--- a/documents/life_cycle/pré-banca/Entrega-pre-banca.docx
+++ b/documents/life_cycle/pré-banca/Entrega-pre-banca.docx
@@ -712,7 +712,7 @@
             <w:noProof/>
             <w:webHidden/>
           </w:rPr>
-          <w:t>30</w:t>
+          <w:t>7</w:t>
         </w:r>
         <w:r>
           <w:rPr>
@@ -791,7 +791,7 @@
             <w:noProof/>
             <w:webHidden/>
           </w:rPr>
-          <w:t>31</w:t>
+          <w:t>7</w:t>
         </w:r>
         <w:r>
           <w:rPr>
@@ -870,7 +870,7 @@
             <w:noProof/>
             <w:webHidden/>
           </w:rPr>
-          <w:t>35</w:t>
+          <w:t>7</w:t>
         </w:r>
         <w:r>
           <w:rPr>
@@ -972,7 +972,7 @@
             <w:noProof/>
             <w:webHidden/>
           </w:rPr>
-          <w:t>36</w:t>
+          <w:t>7</w:t>
         </w:r>
         <w:r>
           <w:rPr>
@@ -1051,7 +1051,7 @@
             <w:noProof/>
             <w:webHidden/>
           </w:rPr>
-          <w:t>36</w:t>
+          <w:t>7</w:t>
         </w:r>
         <w:r>
           <w:rPr>
@@ -1130,7 +1130,7 @@
             <w:noProof/>
             <w:webHidden/>
           </w:rPr>
-          <w:t>36</w:t>
+          <w:t>7</w:t>
         </w:r>
         <w:r>
           <w:rPr>
@@ -1209,7 +1209,7 @@
             <w:noProof/>
             <w:webHidden/>
           </w:rPr>
-          <w:t>43</w:t>
+          <w:t>7</w:t>
         </w:r>
         <w:r>
           <w:rPr>
@@ -1288,7 +1288,7 @@
             <w:noProof/>
             <w:webHidden/>
           </w:rPr>
-          <w:t>44</w:t>
+          <w:t>7</w:t>
         </w:r>
         <w:r>
           <w:rPr>
@@ -1367,7 +1367,7 @@
             <w:noProof/>
             <w:webHidden/>
           </w:rPr>
-          <w:t>48</w:t>
+          <w:t>7</w:t>
         </w:r>
         <w:r>
           <w:rPr>
@@ -1446,7 +1446,7 @@
             <w:noProof/>
             <w:webHidden/>
           </w:rPr>
-          <w:t>49</w:t>
+          <w:t>7</w:t>
         </w:r>
         <w:r>
           <w:rPr>
@@ -1525,7 +1525,7 @@
             <w:noProof/>
             <w:webHidden/>
           </w:rPr>
-          <w:t>49</w:t>
+          <w:t>7</w:t>
         </w:r>
         <w:r>
           <w:rPr>
@@ -1604,7 +1604,7 @@
             <w:noProof/>
             <w:webHidden/>
           </w:rPr>
-          <w:t>49</w:t>
+          <w:t>7</w:t>
         </w:r>
         <w:r>
           <w:rPr>
@@ -1683,7 +1683,7 @@
             <w:noProof/>
             <w:webHidden/>
           </w:rPr>
-          <w:t>50</w:t>
+          <w:t>7</w:t>
         </w:r>
         <w:r>
           <w:rPr>
@@ -1829,7 +1829,7 @@
             <w:noProof/>
             <w:webHidden/>
           </w:rPr>
-          <w:t>8</w:t>
+          <w:t>7</w:t>
         </w:r>
         <w:r>
           <w:rPr>
@@ -1908,7 +1908,7 @@
             <w:noProof/>
             <w:webHidden/>
           </w:rPr>
-          <w:t>9</w:t>
+          <w:t>7</w:t>
         </w:r>
         <w:r>
           <w:rPr>
@@ -1987,7 +1987,7 @@
             <w:noProof/>
             <w:webHidden/>
           </w:rPr>
-          <w:t>11</w:t>
+          <w:t>7</w:t>
         </w:r>
         <w:r>
           <w:rPr>
@@ -2066,7 +2066,7 @@
             <w:noProof/>
             <w:webHidden/>
           </w:rPr>
-          <w:t>13</w:t>
+          <w:t>7</w:t>
         </w:r>
         <w:r>
           <w:rPr>
@@ -2145,7 +2145,7 @@
             <w:noProof/>
             <w:webHidden/>
           </w:rPr>
-          <w:t>19</w:t>
+          <w:t>7</w:t>
         </w:r>
         <w:r>
           <w:rPr>
@@ -2224,7 +2224,7 @@
             <w:noProof/>
             <w:webHidden/>
           </w:rPr>
-          <w:t>28</w:t>
+          <w:t>7</w:t>
         </w:r>
         <w:r>
           <w:rPr>
@@ -2303,7 +2303,7 @@
             <w:noProof/>
             <w:webHidden/>
           </w:rPr>
-          <w:t>29</w:t>
+          <w:t>7</w:t>
         </w:r>
         <w:r>
           <w:rPr>
@@ -2382,7 +2382,7 @@
             <w:noProof/>
             <w:webHidden/>
           </w:rPr>
-          <w:t>32</w:t>
+          <w:t>7</w:t>
         </w:r>
         <w:r>
           <w:rPr>
@@ -2461,7 +2461,7 @@
             <w:noProof/>
             <w:webHidden/>
           </w:rPr>
-          <w:t>32</w:t>
+          <w:t>7</w:t>
         </w:r>
         <w:r>
           <w:rPr>
@@ -2540,7 +2540,7 @@
             <w:noProof/>
             <w:webHidden/>
           </w:rPr>
-          <w:t>33</w:t>
+          <w:t>7</w:t>
         </w:r>
         <w:r>
           <w:rPr>
@@ -2619,7 +2619,7 @@
             <w:noProof/>
             <w:webHidden/>
           </w:rPr>
-          <w:t>34</w:t>
+          <w:t>7</w:t>
         </w:r>
         <w:r>
           <w:rPr>
@@ -2698,7 +2698,7 @@
             <w:noProof/>
             <w:webHidden/>
           </w:rPr>
-          <w:t>34</w:t>
+          <w:t>7</w:t>
         </w:r>
         <w:r>
           <w:rPr>
@@ -2777,7 +2777,7 @@
             <w:noProof/>
             <w:webHidden/>
           </w:rPr>
-          <w:t>35</w:t>
+          <w:t>7</w:t>
         </w:r>
         <w:r>
           <w:rPr>
@@ -2856,7 +2856,7 @@
             <w:noProof/>
             <w:webHidden/>
           </w:rPr>
-          <w:t>38</w:t>
+          <w:t>7</w:t>
         </w:r>
         <w:r>
           <w:rPr>
@@ -2935,7 +2935,7 @@
             <w:noProof/>
             <w:webHidden/>
           </w:rPr>
-          <w:t>41</w:t>
+          <w:t>7</w:t>
         </w:r>
         <w:r>
           <w:rPr>
@@ -3014,7 +3014,7 @@
             <w:noProof/>
             <w:webHidden/>
           </w:rPr>
-          <w:t>41</w:t>
+          <w:t>7</w:t>
         </w:r>
         <w:r>
           <w:rPr>
@@ -3093,7 +3093,7 @@
             <w:noProof/>
             <w:webHidden/>
           </w:rPr>
-          <w:t>42</w:t>
+          <w:t>7</w:t>
         </w:r>
         <w:r>
           <w:rPr>
@@ -3172,7 +3172,7 @@
             <w:noProof/>
             <w:webHidden/>
           </w:rPr>
-          <w:t>44</w:t>
+          <w:t>7</w:t>
         </w:r>
         <w:r>
           <w:rPr>
@@ -3251,7 +3251,7 @@
             <w:noProof/>
             <w:webHidden/>
           </w:rPr>
-          <w:t>45</w:t>
+          <w:t>7</w:t>
         </w:r>
         <w:r>
           <w:rPr>
@@ -3330,7 +3330,7 @@
             <w:noProof/>
             <w:webHidden/>
           </w:rPr>
-          <w:t>47</w:t>
+          <w:t>7</w:t>
         </w:r>
         <w:r>
           <w:rPr>
@@ -3409,7 +3409,7 @@
             <w:noProof/>
             <w:webHidden/>
           </w:rPr>
-          <w:t>48</w:t>
+          <w:t>7</w:t>
         </w:r>
         <w:r>
           <w:rPr>
@@ -3488,7 +3488,7 @@
             <w:noProof/>
             <w:webHidden/>
           </w:rPr>
-          <w:t>50</w:t>
+          <w:t>7</w:t>
         </w:r>
         <w:r>
           <w:rPr>
@@ -3567,7 +3567,7 @@
             <w:noProof/>
             <w:webHidden/>
           </w:rPr>
-          <w:t>51</w:t>
+          <w:t>7</w:t>
         </w:r>
         <w:r>
           <w:rPr>
@@ -3646,7 +3646,7 @@
             <w:noProof/>
             <w:webHidden/>
           </w:rPr>
-          <w:t>52</w:t>
+          <w:t>7</w:t>
         </w:r>
         <w:r>
           <w:rPr>
@@ -3725,7 +3725,7 @@
             <w:noProof/>
             <w:webHidden/>
           </w:rPr>
-          <w:t>53</w:t>
+          <w:t>7</w:t>
         </w:r>
         <w:r>
           <w:rPr>
@@ -3804,7 +3804,7 @@
             <w:noProof/>
             <w:webHidden/>
           </w:rPr>
-          <w:t>54</w:t>
+          <w:t>7</w:t>
         </w:r>
         <w:r>
           <w:rPr>
@@ -3883,7 +3883,7 @@
             <w:noProof/>
             <w:webHidden/>
           </w:rPr>
-          <w:t>55</w:t>
+          <w:t>7</w:t>
         </w:r>
         <w:r>
           <w:rPr>
@@ -3962,7 +3962,7 @@
             <w:noProof/>
             <w:webHidden/>
           </w:rPr>
-          <w:t>55</w:t>
+          <w:t>7</w:t>
         </w:r>
         <w:r>
           <w:rPr>
@@ -4041,7 +4041,7 @@
             <w:noProof/>
             <w:webHidden/>
           </w:rPr>
-          <w:t>55</w:t>
+          <w:t>7</w:t>
         </w:r>
         <w:r>
           <w:rPr>
@@ -4128,7 +4128,7 @@
             <w:noProof/>
             <w:webHidden/>
           </w:rPr>
-          <w:t>56</w:t>
+          <w:t>7</w:t>
         </w:r>
         <w:r>
           <w:rPr>
@@ -4207,7 +4207,7 @@
             <w:noProof/>
             <w:webHidden/>
           </w:rPr>
-          <w:t>56</w:t>
+          <w:t>7</w:t>
         </w:r>
         <w:r>
           <w:rPr>
@@ -4286,7 +4286,7 @@
             <w:noProof/>
             <w:webHidden/>
           </w:rPr>
-          <w:t>57</w:t>
+          <w:t>7</w:t>
         </w:r>
         <w:r>
           <w:rPr>
@@ -4455,7 +4455,7 @@
             <w:noProof/>
             <w:webHidden/>
           </w:rPr>
-          <w:t>40</w:t>
+          <w:t>7</w:t>
         </w:r>
         <w:r>
           <w:rPr>
@@ -4534,7 +4534,7 @@
             <w:noProof/>
             <w:webHidden/>
           </w:rPr>
-          <w:t>47</w:t>
+          <w:t>7</w:t>
         </w:r>
         <w:r>
           <w:rPr>
@@ -5879,7 +5879,7 @@
             <mc:AlternateContent>
               <mc:Choice Requires="wps">
                 <w:drawing>
-                  <wp:anchor distT="0" distB="0" distL="114300" distR="114300" simplePos="0" relativeHeight="251639296" behindDoc="0" locked="0" layoutInCell="1" allowOverlap="1" wp14:anchorId="3A99AAE2" wp14:editId="343D70F3">
+                  <wp:anchor distT="0" distB="0" distL="114300" distR="114300" simplePos="0" relativeHeight="251639296" behindDoc="0" locked="0" layoutInCell="1" allowOverlap="1" wp14:anchorId="1241D45D" wp14:editId="027CAA1D">
                     <wp:simplePos x="0" y="0"/>
                     <wp:positionH relativeFrom="column">
                       <wp:posOffset>5486400</wp:posOffset>
@@ -6039,7 +6039,7 @@
             <w:rPr>
               <w:noProof/>
             </w:rPr>
-            <w:instrText xml:space="preserve"> PAGEREF _Toc462143496 \h </w:instrText>
+            <w:instrText xml:space="preserve"> PAGEREF _Toc462590798 \h </w:instrText>
           </w:r>
           <w:r>
             <w:rPr>
@@ -6056,7 +6056,7 @@
             <w:rPr>
               <w:noProof/>
             </w:rPr>
-            <w:t>6</w:t>
+            <w:t>7</w:t>
           </w:r>
           <w:r>
             <w:rPr>
@@ -6104,13 +6104,13 @@
             <w:fldChar w:fldCharType="begin"/>
           </w:r>
           <w:r>
-            <w:instrText xml:space="preserve"> PAGEREF _Toc462143499 \h </w:instrText>
+            <w:instrText xml:space="preserve"> PAGEREF _Toc462590801 \h </w:instrText>
           </w:r>
           <w:r>
             <w:fldChar w:fldCharType="separate"/>
           </w:r>
           <w:r>
-            <w:t>6</w:t>
+            <w:t>7</w:t>
           </w:r>
           <w:r>
             <w:fldChar w:fldCharType="end"/>
@@ -6155,7 +6155,7 @@
             <w:fldChar w:fldCharType="begin"/>
           </w:r>
           <w:r>
-            <w:instrText xml:space="preserve"> PAGEREF _Toc462143500 \h </w:instrText>
+            <w:instrText xml:space="preserve"> PAGEREF _Toc462590802 \h </w:instrText>
           </w:r>
           <w:r>
             <w:fldChar w:fldCharType="separate"/>
@@ -6221,7 +6221,7 @@
             <w:rPr>
               <w:noProof/>
             </w:rPr>
-            <w:instrText xml:space="preserve"> PAGEREF _Toc462143501 \h </w:instrText>
+            <w:instrText xml:space="preserve"> PAGEREF _Toc462590803 \h </w:instrText>
           </w:r>
           <w:r>
             <w:rPr>
@@ -6301,7 +6301,7 @@
             <w:rPr>
               <w:noProof/>
             </w:rPr>
-            <w:instrText xml:space="preserve"> PAGEREF _Toc462143502 \h </w:instrText>
+            <w:instrText xml:space="preserve"> PAGEREF _Toc462590804 \h </w:instrText>
           </w:r>
           <w:r>
             <w:rPr>
@@ -6318,7 +6318,7 @@
             <w:rPr>
               <w:noProof/>
             </w:rPr>
-            <w:t>8</w:t>
+            <w:t>7</w:t>
           </w:r>
           <w:r>
             <w:rPr>
@@ -6381,7 +6381,7 @@
             <w:rPr>
               <w:noProof/>
             </w:rPr>
-            <w:instrText xml:space="preserve"> PAGEREF _Toc462143503 \h </w:instrText>
+            <w:instrText xml:space="preserve"> PAGEREF _Toc462590805 \h </w:instrText>
           </w:r>
           <w:r>
             <w:rPr>
@@ -6398,7 +6398,7 @@
             <w:rPr>
               <w:noProof/>
             </w:rPr>
-            <w:t>10</w:t>
+            <w:t>7</w:t>
           </w:r>
           <w:r>
             <w:rPr>
@@ -6446,13 +6446,13 @@
             <w:fldChar w:fldCharType="begin"/>
           </w:r>
           <w:r>
-            <w:instrText xml:space="preserve"> PAGEREF _Toc462143504 \h </w:instrText>
+            <w:instrText xml:space="preserve"> PAGEREF _Toc462590806 \h </w:instrText>
           </w:r>
           <w:r>
             <w:fldChar w:fldCharType="separate"/>
           </w:r>
           <w:r>
-            <w:t>11</w:t>
+            <w:t>7</w:t>
           </w:r>
           <w:r>
             <w:fldChar w:fldCharType="end"/>
@@ -6512,7 +6512,7 @@
             <w:rPr>
               <w:noProof/>
             </w:rPr>
-            <w:instrText xml:space="preserve"> PAGEREF _Toc462143505 \h </w:instrText>
+            <w:instrText xml:space="preserve"> PAGEREF _Toc462590807 \h </w:instrText>
           </w:r>
           <w:r>
             <w:rPr>
@@ -6529,7 +6529,7 @@
             <w:rPr>
               <w:noProof/>
             </w:rPr>
-            <w:t>11</w:t>
+            <w:t>7</w:t>
           </w:r>
           <w:r>
             <w:rPr>
@@ -6592,7 +6592,7 @@
             <w:rPr>
               <w:noProof/>
             </w:rPr>
-            <w:instrText xml:space="preserve"> PAGEREF _Toc462143506 \h </w:instrText>
+            <w:instrText xml:space="preserve"> PAGEREF _Toc462590808 \h </w:instrText>
           </w:r>
           <w:r>
             <w:rPr>
@@ -6609,7 +6609,7 @@
             <w:rPr>
               <w:noProof/>
             </w:rPr>
-            <w:t>14</w:t>
+            <w:t>7</w:t>
           </w:r>
           <w:r>
             <w:rPr>
@@ -6672,7 +6672,7 @@
             <w:rPr>
               <w:noProof/>
             </w:rPr>
-            <w:instrText xml:space="preserve"> PAGEREF _Toc462143507 \h </w:instrText>
+            <w:instrText xml:space="preserve"> PAGEREF _Toc462590809 \h </w:instrText>
           </w:r>
           <w:r>
             <w:rPr>
@@ -6689,7 +6689,7 @@
             <w:rPr>
               <w:noProof/>
             </w:rPr>
-            <w:t>14</w:t>
+            <w:t>7</w:t>
           </w:r>
           <w:r>
             <w:rPr>
@@ -6737,13 +6737,13 @@
             <w:fldChar w:fldCharType="begin"/>
           </w:r>
           <w:r>
-            <w:instrText xml:space="preserve"> PAGEREF _Toc462143508 \h </w:instrText>
+            <w:instrText xml:space="preserve"> PAGEREF _Toc462590810 \h </w:instrText>
           </w:r>
           <w:r>
             <w:fldChar w:fldCharType="separate"/>
           </w:r>
           <w:r>
-            <w:t>15</w:t>
+            <w:t>7</w:t>
           </w:r>
           <w:r>
             <w:fldChar w:fldCharType="end"/>
@@ -6807,7 +6807,7 @@
               <w:noProof/>
               <w:lang w:val="en-US"/>
             </w:rPr>
-            <w:instrText xml:space="preserve"> PAGEREF _Toc462143509 \h </w:instrText>
+            <w:instrText xml:space="preserve"> PAGEREF _Toc462590811 \h </w:instrText>
           </w:r>
           <w:r>
             <w:rPr>
@@ -6825,7 +6825,7 @@
               <w:noProof/>
               <w:lang w:val="en-US"/>
             </w:rPr>
-            <w:t>16</w:t>
+            <w:t>7</w:t>
           </w:r>
           <w:r>
             <w:rPr>
@@ -6892,7 +6892,7 @@
               <w:noProof/>
               <w:lang w:val="en-US"/>
             </w:rPr>
-            <w:instrText xml:space="preserve"> PAGEREF _Toc462143510 \h </w:instrText>
+            <w:instrText xml:space="preserve"> PAGEREF _Toc462590812 \h </w:instrText>
           </w:r>
           <w:r>
             <w:rPr>
@@ -6910,7 +6910,7 @@
               <w:noProof/>
               <w:lang w:val="en-US"/>
             </w:rPr>
-            <w:t>16</w:t>
+            <w:t>7</w:t>
           </w:r>
           <w:r>
             <w:rPr>
@@ -6977,7 +6977,7 @@
               <w:noProof/>
               <w:lang w:val="en-US"/>
             </w:rPr>
-            <w:instrText xml:space="preserve"> PAGEREF _Toc462143511 \h </w:instrText>
+            <w:instrText xml:space="preserve"> PAGEREF _Toc462590813 \h </w:instrText>
           </w:r>
           <w:r>
             <w:rPr>
@@ -6995,7 +6995,7 @@
               <w:noProof/>
               <w:lang w:val="en-US"/>
             </w:rPr>
-            <w:t>17</w:t>
+            <w:t>7</w:t>
           </w:r>
           <w:r>
             <w:rPr>
@@ -7062,7 +7062,7 @@
               <w:noProof/>
               <w:lang w:val="en-US"/>
             </w:rPr>
-            <w:instrText xml:space="preserve"> PAGEREF _Toc462143512 \h </w:instrText>
+            <w:instrText xml:space="preserve"> PAGEREF _Toc462590814 \h </w:instrText>
           </w:r>
           <w:r>
             <w:rPr>
@@ -7080,7 +7080,7 @@
               <w:noProof/>
               <w:lang w:val="en-US"/>
             </w:rPr>
-            <w:t>18</w:t>
+            <w:t>7</w:t>
           </w:r>
           <w:r>
             <w:rPr>
@@ -7147,7 +7147,7 @@
               <w:noProof/>
               <w:lang w:val="en-US"/>
             </w:rPr>
-            <w:instrText xml:space="preserve"> PAGEREF _Toc462143513 \h </w:instrText>
+            <w:instrText xml:space="preserve"> PAGEREF _Toc462590815 \h </w:instrText>
           </w:r>
           <w:r>
             <w:rPr>
@@ -7165,7 +7165,7 @@
               <w:noProof/>
               <w:lang w:val="en-US"/>
             </w:rPr>
-            <w:t>18</w:t>
+            <w:t>7</w:t>
           </w:r>
           <w:r>
             <w:rPr>
@@ -7213,13 +7213,13 @@
             <w:fldChar w:fldCharType="begin"/>
           </w:r>
           <w:r>
-            <w:instrText xml:space="preserve"> PAGEREF _Toc462143514 \h </w:instrText>
+            <w:instrText xml:space="preserve"> PAGEREF _Toc462590816 \h </w:instrText>
           </w:r>
           <w:r>
             <w:fldChar w:fldCharType="separate"/>
           </w:r>
           <w:r>
-            <w:t>20</w:t>
+            <w:t>7</w:t>
           </w:r>
           <w:r>
             <w:fldChar w:fldCharType="end"/>
@@ -7279,7 +7279,7 @@
             <w:rPr>
               <w:noProof/>
             </w:rPr>
-            <w:instrText xml:space="preserve"> PAGEREF _Toc462143515 \h </w:instrText>
+            <w:instrText xml:space="preserve"> PAGEREF _Toc462590817 \h </w:instrText>
           </w:r>
           <w:r>
             <w:rPr>
@@ -7296,7 +7296,7 @@
             <w:rPr>
               <w:noProof/>
             </w:rPr>
-            <w:t>20</w:t>
+            <w:t>7</w:t>
           </w:r>
           <w:r>
             <w:rPr>
@@ -7359,7 +7359,7 @@
             <w:rPr>
               <w:noProof/>
             </w:rPr>
-            <w:instrText xml:space="preserve"> PAGEREF _Toc462143516 \h </w:instrText>
+            <w:instrText xml:space="preserve"> PAGEREF _Toc462590818 \h </w:instrText>
           </w:r>
           <w:r>
             <w:rPr>
@@ -7376,7 +7376,7 @@
             <w:rPr>
               <w:noProof/>
             </w:rPr>
-            <w:t>20</w:t>
+            <w:t>7</w:t>
           </w:r>
           <w:r>
             <w:rPr>
@@ -7424,13 +7424,13 @@
             <w:fldChar w:fldCharType="begin"/>
           </w:r>
           <w:r>
-            <w:instrText xml:space="preserve"> PAGEREF _Toc462143517 \h </w:instrText>
+            <w:instrText xml:space="preserve"> PAGEREF _Toc462590819 \h </w:instrText>
           </w:r>
           <w:r>
             <w:fldChar w:fldCharType="separate"/>
           </w:r>
           <w:r>
-            <w:t>21</w:t>
+            <w:t>7</w:t>
           </w:r>
           <w:r>
             <w:fldChar w:fldCharType="end"/>
@@ -7494,7 +7494,7 @@
               <w:noProof/>
               <w:lang w:val="en-US"/>
             </w:rPr>
-            <w:instrText xml:space="preserve"> PAGEREF _Toc462143518 \h </w:instrText>
+            <w:instrText xml:space="preserve"> PAGEREF _Toc462590820 \h </w:instrText>
           </w:r>
           <w:r>
             <w:rPr>
@@ -7512,7 +7512,7 @@
               <w:noProof/>
               <w:lang w:val="en-US"/>
             </w:rPr>
-            <w:t>21</w:t>
+            <w:t>7</w:t>
           </w:r>
           <w:r>
             <w:rPr>
@@ -7579,7 +7579,7 @@
               <w:noProof/>
               <w:lang w:val="en-US"/>
             </w:rPr>
-            <w:instrText xml:space="preserve"> PAGEREF _Toc462143519 \h </w:instrText>
+            <w:instrText xml:space="preserve"> PAGEREF _Toc462590821 \h </w:instrText>
           </w:r>
           <w:r>
             <w:rPr>
@@ -7597,7 +7597,7 @@
               <w:noProof/>
               <w:lang w:val="en-US"/>
             </w:rPr>
-            <w:t>23</w:t>
+            <w:t>7</w:t>
           </w:r>
           <w:r>
             <w:rPr>
@@ -7674,7 +7674,7 @@
             <w:rPr>
               <w:noProof/>
             </w:rPr>
-            <w:instrText xml:space="preserve"> PAGEREF _Toc462143521 \h </w:instrText>
+            <w:instrText xml:space="preserve"> PAGEREF _Toc462590823 \h </w:instrText>
           </w:r>
           <w:r>
             <w:rPr>
@@ -7691,7 +7691,7 @@
             <w:rPr>
               <w:noProof/>
             </w:rPr>
-            <w:t>24</w:t>
+            <w:t>7</w:t>
           </w:r>
           <w:r>
             <w:rPr>
@@ -7739,13 +7739,13 @@
             <w:fldChar w:fldCharType="begin"/>
           </w:r>
           <w:r>
-            <w:instrText xml:space="preserve"> PAGEREF _Toc462143522 \h </w:instrText>
+            <w:instrText xml:space="preserve"> PAGEREF _Toc462590824 \h </w:instrText>
           </w:r>
           <w:r>
             <w:fldChar w:fldCharType="separate"/>
           </w:r>
           <w:r>
-            <w:t>24</w:t>
+            <w:t>7</w:t>
           </w:r>
           <w:r>
             <w:fldChar w:fldCharType="end"/>
@@ -7790,13 +7790,13 @@
             <w:fldChar w:fldCharType="begin"/>
           </w:r>
           <w:r>
-            <w:instrText xml:space="preserve"> PAGEREF _Toc462143523 \h </w:instrText>
+            <w:instrText xml:space="preserve"> PAGEREF _Toc462590825 \h </w:instrText>
           </w:r>
           <w:r>
             <w:fldChar w:fldCharType="separate"/>
           </w:r>
           <w:r>
-            <w:t>25</w:t>
+            <w:t>7</w:t>
           </w:r>
           <w:r>
             <w:fldChar w:fldCharType="end"/>
@@ -7841,13 +7841,13 @@
             <w:fldChar w:fldCharType="begin"/>
           </w:r>
           <w:r>
-            <w:instrText xml:space="preserve"> PAGEREF _Toc462143524 \h </w:instrText>
+            <w:instrText xml:space="preserve"> PAGEREF _Toc462590826 \h </w:instrText>
           </w:r>
           <w:r>
             <w:fldChar w:fldCharType="separate"/>
           </w:r>
           <w:r>
-            <w:t>26</w:t>
+            <w:t>7</w:t>
           </w:r>
           <w:r>
             <w:fldChar w:fldCharType="end"/>
@@ -7892,13 +7892,13 @@
             <w:fldChar w:fldCharType="begin"/>
           </w:r>
           <w:r>
-            <w:instrText xml:space="preserve"> PAGEREF _Toc462143525 \h </w:instrText>
+            <w:instrText xml:space="preserve"> PAGEREF _Toc462590827 \h </w:instrText>
           </w:r>
           <w:r>
             <w:fldChar w:fldCharType="separate"/>
           </w:r>
           <w:r>
-            <w:t>27</w:t>
+            <w:t>7</w:t>
           </w:r>
           <w:r>
             <w:fldChar w:fldCharType="end"/>
@@ -7958,7 +7958,7 @@
             <w:rPr>
               <w:noProof/>
             </w:rPr>
-            <w:instrText xml:space="preserve"> PAGEREF _Toc462143526 \h </w:instrText>
+            <w:instrText xml:space="preserve"> PAGEREF _Toc462590828 \h </w:instrText>
           </w:r>
           <w:r>
             <w:rPr>
@@ -7975,7 +7975,7 @@
             <w:rPr>
               <w:noProof/>
             </w:rPr>
-            <w:t>27</w:t>
+            <w:t>7</w:t>
           </w:r>
           <w:r>
             <w:rPr>
@@ -8023,13 +8023,13 @@
             <w:fldChar w:fldCharType="begin"/>
           </w:r>
           <w:r>
-            <w:instrText xml:space="preserve"> PAGEREF _Toc462143527 \h </w:instrText>
+            <w:instrText xml:space="preserve"> PAGEREF _Toc462590829 \h </w:instrText>
           </w:r>
           <w:r>
             <w:fldChar w:fldCharType="separate"/>
           </w:r>
           <w:r>
-            <w:t>28</w:t>
+            <w:t>7</w:t>
           </w:r>
           <w:r>
             <w:fldChar w:fldCharType="end"/>
@@ -8089,7 +8089,7 @@
             <w:rPr>
               <w:noProof/>
             </w:rPr>
-            <w:instrText xml:space="preserve"> PAGEREF _Toc462143528 \h </w:instrText>
+            <w:instrText xml:space="preserve"> PAGEREF _Toc462590830 \h </w:instrText>
           </w:r>
           <w:r>
             <w:rPr>
@@ -8106,7 +8106,7 @@
             <w:rPr>
               <w:noProof/>
             </w:rPr>
-            <w:t>28</w:t>
+            <w:t>7</w:t>
           </w:r>
           <w:r>
             <w:rPr>
@@ -8151,7 +8151,7 @@
             <w:rPr>
               <w:noProof/>
             </w:rPr>
-            <w:t>Configuração de ambiente da aplicação web e API RESTful</w:t>
+            <w:t>Aquisição dos equipamentos e componentes</w:t>
           </w:r>
           <w:r>
             <w:rPr>
@@ -8169,7 +8169,7 @@
             <w:rPr>
               <w:noProof/>
             </w:rPr>
-            <w:instrText xml:space="preserve"> PAGEREF _Toc462143529 \h </w:instrText>
+            <w:instrText xml:space="preserve"> PAGEREF _Toc462590831 \h </w:instrText>
           </w:r>
           <w:r>
             <w:rPr>
@@ -8186,7 +8186,7 @@
             <w:rPr>
               <w:noProof/>
             </w:rPr>
-            <w:t>30</w:t>
+            <w:t>7</w:t>
           </w:r>
           <w:r>
             <w:rPr>
@@ -8232,7 +8232,7 @@
             <w:rPr>
               <w:noProof/>
             </w:rPr>
-            <w:t>Configuração de ambiente da Raspberry</w:t>
+            <w:t>Configuração de ambiente da aplicação web e API RESTful</w:t>
           </w:r>
           <w:r>
             <w:rPr>
@@ -8250,7 +8250,7 @@
             <w:rPr>
               <w:noProof/>
             </w:rPr>
-            <w:instrText xml:space="preserve"> PAGEREF _Toc462143530 \h </w:instrText>
+            <w:instrText xml:space="preserve"> PAGEREF _Toc462590832 \h </w:instrText>
           </w:r>
           <w:r>
             <w:rPr>
@@ -8267,7 +8267,7 @@
             <w:rPr>
               <w:noProof/>
             </w:rPr>
-            <w:t>30</w:t>
+            <w:t>7</w:t>
           </w:r>
           <w:r>
             <w:rPr>
@@ -8312,7 +8312,7 @@
             <w:rPr>
               <w:noProof/>
             </w:rPr>
-            <w:t>Instalação do sensor de corrente com Arduíno</w:t>
+            <w:t>Configuração de ambiente da Raspberry</w:t>
           </w:r>
           <w:r>
             <w:rPr>
@@ -8330,7 +8330,7 @@
             <w:rPr>
               <w:noProof/>
             </w:rPr>
-            <w:instrText xml:space="preserve"> PAGEREF _Toc462143531 \h </w:instrText>
+            <w:instrText xml:space="preserve"> PAGEREF _Toc462590833 \h </w:instrText>
           </w:r>
           <w:r>
             <w:rPr>
@@ -8347,7 +8347,7 @@
             <w:rPr>
               <w:noProof/>
             </w:rPr>
-            <w:t>36</w:t>
+            <w:t>7</w:t>
           </w:r>
           <w:r>
             <w:rPr>
@@ -8392,7 +8392,7 @@
             <w:rPr>
               <w:noProof/>
             </w:rPr>
-            <w:t>Prototipação, wireframes e mockups</w:t>
+            <w:t>Instalação do sensor de corrente com Arduíno</w:t>
           </w:r>
           <w:r>
             <w:rPr>
@@ -8410,7 +8410,7 @@
             <w:rPr>
               <w:noProof/>
             </w:rPr>
-            <w:instrText xml:space="preserve"> PAGEREF _Toc462143532 \h </w:instrText>
+            <w:instrText xml:space="preserve"> PAGEREF _Toc462590834 \h </w:instrText>
           </w:r>
           <w:r>
             <w:rPr>
@@ -8427,7 +8427,7 @@
             <w:rPr>
               <w:noProof/>
             </w:rPr>
-            <w:t>40</w:t>
+            <w:t>7</w:t>
           </w:r>
           <w:r>
             <w:rPr>
@@ -8472,7 +8472,7 @@
             <w:rPr>
               <w:noProof/>
             </w:rPr>
-            <w:t>Modelagem do banco de dados</w:t>
+            <w:t>Prototipação, wireframes e mockups</w:t>
           </w:r>
           <w:r>
             <w:rPr>
@@ -8490,7 +8490,7 @@
             <w:rPr>
               <w:noProof/>
             </w:rPr>
-            <w:instrText xml:space="preserve"> PAGEREF _Toc462143533 \h </w:instrText>
+            <w:instrText xml:space="preserve"> PAGEREF _Toc462590835 \h </w:instrText>
           </w:r>
           <w:r>
             <w:rPr>
@@ -8507,7 +8507,7 @@
             <w:rPr>
               <w:noProof/>
             </w:rPr>
-            <w:t>41</w:t>
+            <w:t>7</w:t>
           </w:r>
           <w:r>
             <w:rPr>
@@ -8552,7 +8552,7 @@
             <w:rPr>
               <w:noProof/>
             </w:rPr>
-            <w:t>Desenvolvimento da API RESTful</w:t>
+            <w:t>Modelagem do banco de dados</w:t>
           </w:r>
           <w:r>
             <w:rPr>
@@ -8570,7 +8570,7 @@
             <w:rPr>
               <w:noProof/>
             </w:rPr>
-            <w:instrText xml:space="preserve"> PAGEREF _Toc462143534 \h </w:instrText>
+            <w:instrText xml:space="preserve"> PAGEREF _Toc462590836 \h </w:instrText>
           </w:r>
           <w:r>
             <w:rPr>
@@ -8587,7 +8587,7 @@
             <w:rPr>
               <w:noProof/>
             </w:rPr>
-            <w:t>42</w:t>
+            <w:t>7</w:t>
           </w:r>
           <w:r>
             <w:rPr>
@@ -8632,6 +8632,86 @@
             <w:rPr>
               <w:noProof/>
             </w:rPr>
+            <w:t>Desenvolvimento da API RESTful</w:t>
+          </w:r>
+          <w:r>
+            <w:rPr>
+              <w:noProof/>
+            </w:rPr>
+            <w:tab/>
+          </w:r>
+          <w:r>
+            <w:rPr>
+              <w:noProof/>
+            </w:rPr>
+            <w:fldChar w:fldCharType="begin"/>
+          </w:r>
+          <w:r>
+            <w:rPr>
+              <w:noProof/>
+            </w:rPr>
+            <w:instrText xml:space="preserve"> PAGEREF _Toc462590837 \h </w:instrText>
+          </w:r>
+          <w:r>
+            <w:rPr>
+              <w:noProof/>
+            </w:rPr>
+          </w:r>
+          <w:r>
+            <w:rPr>
+              <w:noProof/>
+            </w:rPr>
+            <w:fldChar w:fldCharType="separate"/>
+          </w:r>
+          <w:r>
+            <w:rPr>
+              <w:noProof/>
+            </w:rPr>
+            <w:t>7</w:t>
+          </w:r>
+          <w:r>
+            <w:rPr>
+              <w:noProof/>
+            </w:rPr>
+            <w:fldChar w:fldCharType="end"/>
+          </w:r>
+        </w:p>
+        <w:p>
+          <w:pPr>
+            <w:pStyle w:val="Sumrio3"/>
+            <w:tabs>
+              <w:tab w:val="left" w:pos="720"/>
+            </w:tabs>
+            <w:rPr>
+              <w:rFonts w:asciiTheme="minorHAnsi" w:eastAsiaTheme="minorEastAsia" w:hAnsiTheme="minorHAnsi"/>
+              <w:i w:val="0"/>
+              <w:noProof/>
+              <w:sz w:val="22"/>
+              <w:szCs w:val="22"/>
+              <w:lang w:eastAsia="pt-BR"/>
+            </w:rPr>
+          </w:pPr>
+          <w:r>
+            <w:rPr>
+              <w:noProof/>
+            </w:rPr>
+            <w:t>2.5.9</w:t>
+          </w:r>
+          <w:r>
+            <w:rPr>
+              <w:rFonts w:asciiTheme="minorHAnsi" w:eastAsiaTheme="minorEastAsia" w:hAnsiTheme="minorHAnsi"/>
+              <w:i w:val="0"/>
+              <w:noProof/>
+              <w:sz w:val="22"/>
+              <w:szCs w:val="22"/>
+              <w:lang w:eastAsia="pt-BR"/>
+            </w:rPr>
+            <w:tab/>
+          </w:r>
+          <w:r>
+            <w:rPr>
+              <w:noProof/>
+            </w:rPr>
             <w:t>Desenvolvimento da aplicação web</w:t>
           </w:r>
           <w:r>
@@ -8650,7 +8730,7 @@
             <w:rPr>
               <w:noProof/>
             </w:rPr>
-            <w:instrText xml:space="preserve"> PAGEREF _Toc462143535 \h </w:instrText>
+            <w:instrText xml:space="preserve"> PAGEREF _Toc462590838 \h </w:instrText>
           </w:r>
           <w:r>
             <w:rPr>
@@ -8667,7 +8747,7 @@
             <w:rPr>
               <w:noProof/>
             </w:rPr>
-            <w:t>48</w:t>
+            <w:t>7</w:t>
           </w:r>
           <w:r>
             <w:rPr>
@@ -8730,7 +8810,7 @@
             <w:rPr>
               <w:noProof/>
             </w:rPr>
-            <w:instrText xml:space="preserve"> PAGEREF _Toc462143536 \h </w:instrText>
+            <w:instrText xml:space="preserve"> PAGEREF _Toc462590839 \h </w:instrText>
           </w:r>
           <w:r>
             <w:rPr>
@@ -8747,7 +8827,7 @@
             <w:rPr>
               <w:noProof/>
             </w:rPr>
-            <w:t>52</w:t>
+            <w:t>7</w:t>
           </w:r>
           <w:r>
             <w:rPr>
@@ -8790,7 +8870,7 @@
             <w:rPr>
               <w:noProof/>
             </w:rPr>
-            <w:instrText xml:space="preserve"> PAGEREF _Toc462143537 \h </w:instrText>
+            <w:instrText xml:space="preserve"> PAGEREF _Toc462590840 \h </w:instrText>
           </w:r>
           <w:r>
             <w:rPr>
@@ -8807,7 +8887,7 @@
             <w:rPr>
               <w:noProof/>
             </w:rPr>
-            <w:t>59</w:t>
+            <w:t>7</w:t>
           </w:r>
           <w:r>
             <w:rPr>
@@ -8838,7 +8918,7 @@
         </w:p>
       </w:sdtContent>
     </w:sdt>
-    <w:bookmarkStart w:id="3" w:name="_Toc462143496"/>
+    <w:bookmarkStart w:id="3" w:name="_Toc462590798"/>
     <w:p>
       <w:pPr>
         <w:pStyle w:val="Ttulo1"/>
@@ -8855,7 +8935,7 @@
         <mc:AlternateContent>
           <mc:Choice Requires="wps">
             <w:drawing>
-              <wp:anchor distT="0" distB="0" distL="114300" distR="114300" simplePos="0" relativeHeight="251667968" behindDoc="0" locked="0" layoutInCell="1" allowOverlap="1" wp14:anchorId="3422F3BE" wp14:editId="3BED9538">
+              <wp:anchor distT="0" distB="0" distL="114300" distR="114300" simplePos="0" relativeHeight="251667968" behindDoc="0" locked="0" layoutInCell="1" allowOverlap="1" wp14:anchorId="0396C21A" wp14:editId="49A10F54">
                 <wp:simplePos x="0" y="0"/>
                 <wp:positionH relativeFrom="column">
                   <wp:posOffset>5485765</wp:posOffset>
@@ -8942,7 +9022,7 @@
         <mc:AlternateContent>
           <mc:Choice Requires="wps">
             <w:drawing>
-              <wp:anchor distT="0" distB="0" distL="114300" distR="114300" simplePos="0" relativeHeight="251653632" behindDoc="0" locked="0" layoutInCell="1" allowOverlap="1" wp14:anchorId="24824CFA" wp14:editId="35CFDF2C">
+              <wp:anchor distT="0" distB="0" distL="114300" distR="114300" simplePos="0" relativeHeight="251653632" behindDoc="0" locked="0" layoutInCell="1" allowOverlap="1" wp14:anchorId="42D5D69C" wp14:editId="2096E5B5">
                 <wp:simplePos x="0" y="0"/>
                 <wp:positionH relativeFrom="column">
                   <wp:posOffset>5486400</wp:posOffset>
@@ -9114,6 +9194,7 @@
       <w:bookmarkStart w:id="10" w:name="_Toc462143017"/>
       <w:bookmarkStart w:id="11" w:name="_Toc462143122"/>
       <w:bookmarkStart w:id="12" w:name="_Toc462143497"/>
+      <w:bookmarkStart w:id="13" w:name="_Toc462590799"/>
       <w:bookmarkEnd w:id="4"/>
       <w:bookmarkEnd w:id="5"/>
       <w:bookmarkEnd w:id="6"/>
@@ -9123,6 +9204,7 @@
       <w:bookmarkEnd w:id="10"/>
       <w:bookmarkEnd w:id="11"/>
       <w:bookmarkEnd w:id="12"/>
+      <w:bookmarkEnd w:id="13"/>
     </w:p>
     <w:p>
       <w:pPr>
@@ -9145,16 +9227,16 @@
           <w:szCs w:val="26"/>
         </w:rPr>
       </w:pPr>
-      <w:bookmarkStart w:id="13" w:name="_Toc461549095"/>
-      <w:bookmarkStart w:id="14" w:name="_Toc461551045"/>
-      <w:bookmarkStart w:id="15" w:name="_Toc461829002"/>
-      <w:bookmarkStart w:id="16" w:name="_Toc462141568"/>
-      <w:bookmarkStart w:id="17" w:name="_Toc462142737"/>
-      <w:bookmarkStart w:id="18" w:name="_Toc462142940"/>
-      <w:bookmarkStart w:id="19" w:name="_Toc462143018"/>
-      <w:bookmarkStart w:id="20" w:name="_Toc462143123"/>
-      <w:bookmarkStart w:id="21" w:name="_Toc462143498"/>
-      <w:bookmarkEnd w:id="13"/>
+      <w:bookmarkStart w:id="14" w:name="_Toc461549095"/>
+      <w:bookmarkStart w:id="15" w:name="_Toc461551045"/>
+      <w:bookmarkStart w:id="16" w:name="_Toc461829002"/>
+      <w:bookmarkStart w:id="17" w:name="_Toc462141568"/>
+      <w:bookmarkStart w:id="18" w:name="_Toc462142737"/>
+      <w:bookmarkStart w:id="19" w:name="_Toc462142940"/>
+      <w:bookmarkStart w:id="20" w:name="_Toc462143018"/>
+      <w:bookmarkStart w:id="21" w:name="_Toc462143123"/>
+      <w:bookmarkStart w:id="22" w:name="_Toc462143498"/>
+      <w:bookmarkStart w:id="23" w:name="_Toc462590800"/>
       <w:bookmarkEnd w:id="14"/>
       <w:bookmarkEnd w:id="15"/>
       <w:bookmarkEnd w:id="16"/>
@@ -9163,6 +9245,8 @@
       <w:bookmarkEnd w:id="19"/>
       <w:bookmarkEnd w:id="20"/>
       <w:bookmarkEnd w:id="21"/>
+      <w:bookmarkEnd w:id="22"/>
+      <w:bookmarkEnd w:id="23"/>
     </w:p>
     <w:p>
       <w:pPr>
@@ -9177,11 +9261,11 @@
       <w:r>
         <w:t xml:space="preserve"> </w:t>
       </w:r>
-      <w:bookmarkStart w:id="22" w:name="_Toc462143499"/>
+      <w:bookmarkStart w:id="24" w:name="_Toc462590801"/>
       <w:r>
         <w:t>Internet das Coisas</w:t>
       </w:r>
-      <w:bookmarkEnd w:id="22"/>
+      <w:bookmarkEnd w:id="24"/>
     </w:p>
     <w:p>
       <w:pPr>
@@ -9841,11 +9925,11 @@
       <w:r>
         <w:t xml:space="preserve"> </w:t>
       </w:r>
-      <w:bookmarkStart w:id="23" w:name="_Toc462143500"/>
+      <w:bookmarkStart w:id="25" w:name="_Toc462590802"/>
       <w:r>
         <w:t>Microcomputador, sensores e prototipação</w:t>
       </w:r>
-      <w:bookmarkEnd w:id="23"/>
+      <w:bookmarkEnd w:id="25"/>
       <w:r>
         <w:t xml:space="preserve"> </w:t>
       </w:r>
@@ -9919,11 +10003,11 @@
       <w:r>
         <w:t xml:space="preserve"> </w:t>
       </w:r>
-      <w:bookmarkStart w:id="24" w:name="_Toc462143501"/>
+      <w:bookmarkStart w:id="26" w:name="_Toc462590803"/>
       <w:r>
         <w:t>Raspberry Pi</w:t>
       </w:r>
-      <w:bookmarkEnd w:id="24"/>
+      <w:bookmarkEnd w:id="26"/>
     </w:p>
     <w:p>
       <w:pPr>
@@ -10340,7 +10424,7 @@
           <w:i/>
         </w:rPr>
       </w:pPr>
-      <w:bookmarkStart w:id="25" w:name="_Toc462143749"/>
+      <w:bookmarkStart w:id="27" w:name="_Toc462143749"/>
       <w:r>
         <w:t xml:space="preserve">Figura </w:t>
       </w:r>
@@ -10371,7 +10455,7 @@
         </w:rPr>
         <w:t xml:space="preserve"> Raspberry Pi 2</w:t>
       </w:r>
-      <w:bookmarkEnd w:id="25"/>
+      <w:bookmarkEnd w:id="27"/>
     </w:p>
     <w:p>
       <w:pPr>
@@ -10383,7 +10467,7 @@
           <w:lang w:eastAsia="pt-BR"/>
         </w:rPr>
         <w:drawing>
-          <wp:inline distT="0" distB="0" distL="0" distR="0" wp14:anchorId="0A772BDB" wp14:editId="18DA2BD4">
+          <wp:inline distT="0" distB="0" distL="0" distR="0" wp14:anchorId="57F70BB9" wp14:editId="3B89902C">
             <wp:extent cx="2993781" cy="1696730"/>
             <wp:effectExtent l="0" t="0" r="0" b="0"/>
             <wp:docPr id="6" name="Imagem 6"/>
@@ -10542,12 +10626,12 @@
       <w:r>
         <w:t xml:space="preserve"> </w:t>
       </w:r>
-      <w:bookmarkStart w:id="26" w:name="_Toc462143502"/>
+      <w:bookmarkStart w:id="28" w:name="_Toc462590804"/>
       <w:proofErr w:type="spellStart"/>
       <w:r>
         <w:t>Arduino</w:t>
       </w:r>
-      <w:bookmarkEnd w:id="26"/>
+      <w:bookmarkEnd w:id="28"/>
       <w:proofErr w:type="spellEnd"/>
     </w:p>
     <w:p>
@@ -10940,7 +11024,7 @@
       <w:pPr>
         <w:pStyle w:val="Legenda"/>
       </w:pPr>
-      <w:bookmarkStart w:id="27" w:name="_Toc462143750"/>
+      <w:bookmarkStart w:id="29" w:name="_Toc462143750"/>
       <w:r>
         <w:rPr>
           <w:b/>
@@ -10992,7 +11076,7 @@
       <w:r>
         <w:t xml:space="preserve"> UNO REV 3.</w:t>
       </w:r>
-      <w:bookmarkEnd w:id="27"/>
+      <w:bookmarkEnd w:id="29"/>
     </w:p>
     <w:p>
       <w:pPr>
@@ -11007,7 +11091,7 @@
           <w:lang w:eastAsia="pt-BR"/>
         </w:rPr>
         <w:drawing>
-          <wp:inline distT="0" distB="0" distL="0" distR="0" wp14:anchorId="04D0317F" wp14:editId="42078192">
+          <wp:inline distT="0" distB="0" distL="0" distR="0" wp14:anchorId="276CCB44" wp14:editId="13BEBD08">
             <wp:extent cx="2523490" cy="1769997"/>
             <wp:effectExtent l="0" t="0" r="0" b="1905"/>
             <wp:docPr id="1" name="Imagem 1" descr="C:\Users\Guilherme_Sanches\AppData\Local\Microsoft\Windows\INetCache\Content.Word\imagem_01.png"/>
@@ -11432,11 +11516,11 @@
       <w:r>
         <w:t xml:space="preserve"> </w:t>
       </w:r>
-      <w:bookmarkStart w:id="28" w:name="_Toc462143503"/>
+      <w:bookmarkStart w:id="30" w:name="_Toc462590805"/>
       <w:r>
         <w:t>Sensor de corrente</w:t>
       </w:r>
-      <w:bookmarkEnd w:id="28"/>
+      <w:bookmarkEnd w:id="30"/>
       <w:r>
         <w:t xml:space="preserve"> </w:t>
       </w:r>
@@ -11649,7 +11733,7 @@
       <w:pPr>
         <w:pStyle w:val="Legenda"/>
       </w:pPr>
-      <w:bookmarkStart w:id="29" w:name="_Toc462143751"/>
+      <w:bookmarkStart w:id="31" w:name="_Toc462143751"/>
       <w:r>
         <w:rPr>
           <w:b/>
@@ -11694,7 +11778,7 @@
       <w:r>
         <w:t>Modelo de Sensor de Corrente TC SCT 013-000</w:t>
       </w:r>
-      <w:bookmarkEnd w:id="29"/>
+      <w:bookmarkEnd w:id="31"/>
     </w:p>
     <w:p>
       <w:pPr>
@@ -11708,7 +11792,7 @@
           <w:lang w:eastAsia="pt-BR"/>
         </w:rPr>
         <w:drawing>
-          <wp:inline distT="0" distB="0" distL="0" distR="0" wp14:anchorId="35028CDD" wp14:editId="3DE2D76C">
+          <wp:inline distT="0" distB="0" distL="0" distR="0" wp14:anchorId="1766A0C5" wp14:editId="57325645">
             <wp:extent cx="1466490" cy="1466490"/>
             <wp:effectExtent l="0" t="0" r="635" b="635"/>
             <wp:docPr id="2" name="Imagem 11" descr="C:\Users\Guilherme_Sanches\AppData\Local\Microsoft\Windows\INetCache\Content.Word\sensorTCjpg.jpg"/>
@@ -11998,11 +12082,11 @@
       <w:r>
         <w:t xml:space="preserve"> </w:t>
       </w:r>
-      <w:bookmarkStart w:id="30" w:name="_Toc462143504"/>
+      <w:bookmarkStart w:id="32" w:name="_Toc462590806"/>
       <w:r>
         <w:t>Linguagens de programação</w:t>
       </w:r>
-      <w:bookmarkEnd w:id="30"/>
+      <w:bookmarkEnd w:id="32"/>
     </w:p>
     <w:p>
       <w:pPr>
@@ -12064,11 +12148,11 @@
       <w:r>
         <w:t xml:space="preserve"> </w:t>
       </w:r>
-      <w:bookmarkStart w:id="31" w:name="_Toc462143505"/>
+      <w:bookmarkStart w:id="33" w:name="_Toc462590807"/>
       <w:r>
         <w:t>NodeJS</w:t>
       </w:r>
-      <w:bookmarkEnd w:id="31"/>
+      <w:bookmarkEnd w:id="33"/>
     </w:p>
     <w:p>
       <w:pPr>
@@ -12556,7 +12640,7 @@
       <w:pPr>
         <w:pStyle w:val="Legenda"/>
       </w:pPr>
-      <w:bookmarkStart w:id="32" w:name="_Toc462143752"/>
+      <w:bookmarkStart w:id="34" w:name="_Toc462143752"/>
       <w:r>
         <w:rPr>
           <w:b/>
@@ -12600,7 +12684,7 @@
       <w:r>
         <w:t>Ciclo de funcionamento interno Node.js</w:t>
       </w:r>
-      <w:bookmarkEnd w:id="32"/>
+      <w:bookmarkEnd w:id="34"/>
     </w:p>
     <w:p>
       <w:pPr>
@@ -12614,7 +12698,7 @@
           <w:lang w:eastAsia="pt-BR"/>
         </w:rPr>
         <w:drawing>
-          <wp:inline distT="0" distB="0" distL="0" distR="0" wp14:anchorId="426F1B9B" wp14:editId="3B82ED30">
+          <wp:inline distT="0" distB="0" distL="0" distR="0" wp14:anchorId="41247174" wp14:editId="2E21478F">
             <wp:extent cx="5598543" cy="3345177"/>
             <wp:effectExtent l="0" t="0" r="2540" b="8255"/>
             <wp:docPr id="3" name="Imagem 3"/>
@@ -12819,12 +12903,12 @@
       <w:r>
         <w:t xml:space="preserve"> </w:t>
       </w:r>
-      <w:bookmarkStart w:id="33" w:name="_Toc462143506"/>
+      <w:bookmarkStart w:id="35" w:name="_Toc462590808"/>
       <w:proofErr w:type="spellStart"/>
       <w:r>
         <w:t>JavaScript</w:t>
       </w:r>
-      <w:bookmarkEnd w:id="33"/>
+      <w:bookmarkEnd w:id="35"/>
       <w:proofErr w:type="spellEnd"/>
     </w:p>
     <w:p>
@@ -13306,11 +13390,11 @@
       <w:r>
         <w:t xml:space="preserve"> </w:t>
       </w:r>
-      <w:bookmarkStart w:id="34" w:name="_Toc462143507"/>
+      <w:bookmarkStart w:id="36" w:name="_Toc462590809"/>
       <w:r>
         <w:t>Linguagem C</w:t>
       </w:r>
-      <w:bookmarkEnd w:id="34"/>
+      <w:bookmarkEnd w:id="36"/>
     </w:p>
     <w:p>
       <w:pPr>
@@ -13596,11 +13680,11 @@
       <w:r>
         <w:t xml:space="preserve"> </w:t>
       </w:r>
-      <w:bookmarkStart w:id="35" w:name="_Toc462143508"/>
+      <w:bookmarkStart w:id="37" w:name="_Toc462590810"/>
       <w:r>
         <w:t>Frameworks e bibliotecas</w:t>
       </w:r>
-      <w:bookmarkEnd w:id="35"/>
+      <w:bookmarkEnd w:id="37"/>
     </w:p>
     <w:p>
       <w:pPr>
@@ -13741,11 +13825,11 @@
       <w:r>
         <w:t xml:space="preserve"> </w:t>
       </w:r>
-      <w:bookmarkStart w:id="36" w:name="_Toc462143509"/>
+      <w:bookmarkStart w:id="38" w:name="_Toc462590811"/>
       <w:r>
         <w:t>AngularJS</w:t>
       </w:r>
-      <w:bookmarkEnd w:id="36"/>
+      <w:bookmarkEnd w:id="38"/>
     </w:p>
     <w:p>
       <w:pPr>
@@ -14278,11 +14362,11 @@
       <w:r>
         <w:t xml:space="preserve"> </w:t>
       </w:r>
-      <w:bookmarkStart w:id="37" w:name="_Toc462143510"/>
+      <w:bookmarkStart w:id="39" w:name="_Toc462590812"/>
       <w:r>
         <w:t>Materialize</w:t>
       </w:r>
-      <w:bookmarkEnd w:id="37"/>
+      <w:bookmarkEnd w:id="39"/>
     </w:p>
     <w:p>
       <w:pPr>
@@ -14809,7 +14893,7 @@
       <w:r>
         <w:t xml:space="preserve"> </w:t>
       </w:r>
-      <w:bookmarkStart w:id="38" w:name="_Toc462143511"/>
+      <w:bookmarkStart w:id="40" w:name="_Toc462590813"/>
       <w:proofErr w:type="spellStart"/>
       <w:r>
         <w:t>Express</w:t>
@@ -14817,7 +14901,7 @@
       <w:r>
         <w:t>JS</w:t>
       </w:r>
-      <w:bookmarkEnd w:id="38"/>
+      <w:bookmarkEnd w:id="40"/>
       <w:proofErr w:type="spellEnd"/>
     </w:p>
     <w:p>
@@ -16021,7 +16105,7 @@
       <w:r>
         <w:t xml:space="preserve"> </w:t>
       </w:r>
-      <w:bookmarkStart w:id="39" w:name="_Toc462143512"/>
+      <w:bookmarkStart w:id="41" w:name="_Toc462590814"/>
       <w:proofErr w:type="gramStart"/>
       <w:r>
         <w:t>j</w:t>
@@ -16029,7 +16113,7 @@
       <w:r>
         <w:t>Query</w:t>
       </w:r>
-      <w:bookmarkEnd w:id="39"/>
+      <w:bookmarkEnd w:id="41"/>
       <w:proofErr w:type="gramEnd"/>
     </w:p>
     <w:p>
@@ -16372,12 +16456,12 @@
       <w:r>
         <w:t xml:space="preserve"> </w:t>
       </w:r>
-      <w:bookmarkStart w:id="40" w:name="_Toc462143513"/>
+      <w:bookmarkStart w:id="42" w:name="_Toc462590815"/>
       <w:proofErr w:type="spellStart"/>
       <w:r>
         <w:t>Highcharts</w:t>
       </w:r>
-      <w:bookmarkEnd w:id="40"/>
+      <w:bookmarkEnd w:id="42"/>
       <w:proofErr w:type="spellEnd"/>
     </w:p>
     <w:p>
@@ -16726,7 +16810,7 @@
           <w:lang w:val="en-US"/>
         </w:rPr>
       </w:pPr>
-      <w:bookmarkStart w:id="41" w:name="_Toc462143753"/>
+      <w:bookmarkStart w:id="43" w:name="_Toc462143753"/>
       <w:proofErr w:type="spellStart"/>
       <w:r>
         <w:rPr>
@@ -16746,6 +16830,7 @@
       <w:r>
         <w:rPr>
           <w:b/>
+          <w:lang w:val="en-US"/>
         </w:rPr>
         <w:fldChar w:fldCharType="begin"/>
       </w:r>
@@ -16759,6 +16844,7 @@
       <w:r>
         <w:rPr>
           <w:b/>
+          <w:lang w:val="en-US"/>
         </w:rPr>
         <w:fldChar w:fldCharType="separate"/>
       </w:r>
@@ -16773,6 +16859,7 @@
       <w:r>
         <w:rPr>
           <w:b/>
+          <w:lang w:val="en-US"/>
         </w:rPr>
         <w:fldChar w:fldCharType="end"/>
       </w:r>
@@ -16845,7 +16932,7 @@
         </w:rPr>
         <w:t xml:space="preserve"> and pie</w:t>
       </w:r>
-      <w:bookmarkEnd w:id="41"/>
+      <w:bookmarkEnd w:id="43"/>
     </w:p>
     <w:p>
       <w:pPr>
@@ -16858,7 +16945,7 @@
           <w:lang w:eastAsia="pt-BR"/>
         </w:rPr>
         <w:drawing>
-          <wp:inline distT="0" distB="0" distL="0" distR="0" wp14:anchorId="28D22926" wp14:editId="21816110">
+          <wp:inline distT="0" distB="0" distL="0" distR="0" wp14:anchorId="4DC2F950" wp14:editId="4BE34D06">
             <wp:extent cx="4543673" cy="3028950"/>
             <wp:effectExtent l="0" t="0" r="9525" b="0"/>
             <wp:docPr id="7" name="Imagem 7"/>
@@ -17008,7 +17095,7 @@
       <w:r>
         <w:t xml:space="preserve"> </w:t>
       </w:r>
-      <w:bookmarkStart w:id="42" w:name="_Toc462143514"/>
+      <w:bookmarkStart w:id="44" w:name="_Toc462590816"/>
       <w:r>
         <w:t xml:space="preserve">Armazenamento </w:t>
       </w:r>
@@ -17018,7 +17105,7 @@
       <w:r>
         <w:t>de dados</w:t>
       </w:r>
-      <w:bookmarkEnd w:id="42"/>
+      <w:bookmarkEnd w:id="44"/>
     </w:p>
     <w:p>
       <w:pPr>
@@ -17080,11 +17167,11 @@
       <w:r>
         <w:t xml:space="preserve"> </w:t>
       </w:r>
-      <w:bookmarkStart w:id="43" w:name="_Toc462143515"/>
+      <w:bookmarkStart w:id="45" w:name="_Toc462590817"/>
       <w:r>
         <w:t>MySQL</w:t>
       </w:r>
-      <w:bookmarkEnd w:id="43"/>
+      <w:bookmarkEnd w:id="45"/>
     </w:p>
     <w:p>
       <w:pPr>
@@ -17218,17 +17305,17 @@
         </w:numPr>
         <w:ind w:left="426" w:firstLine="0"/>
       </w:pPr>
-      <w:bookmarkStart w:id="44" w:name="_Toc458453963"/>
+      <w:bookmarkStart w:id="46" w:name="_Toc458453963"/>
       <w:r>
         <w:t xml:space="preserve"> </w:t>
       </w:r>
-      <w:bookmarkStart w:id="45" w:name="_Toc462143516"/>
+      <w:bookmarkStart w:id="47" w:name="_Toc462590818"/>
       <w:proofErr w:type="spellStart"/>
       <w:r>
         <w:t>MongoDB</w:t>
       </w:r>
-      <w:bookmarkEnd w:id="44"/>
-      <w:bookmarkEnd w:id="45"/>
+      <w:bookmarkEnd w:id="46"/>
+      <w:bookmarkEnd w:id="47"/>
       <w:proofErr w:type="spellEnd"/>
     </w:p>
     <w:p>
@@ -17519,11 +17606,11 @@
       <w:r>
         <w:t xml:space="preserve"> </w:t>
       </w:r>
-      <w:bookmarkStart w:id="46" w:name="_Toc462143517"/>
+      <w:bookmarkStart w:id="48" w:name="_Toc462590819"/>
       <w:r>
         <w:t>Métodos de integração e suas tecnologias</w:t>
       </w:r>
-      <w:bookmarkEnd w:id="46"/>
+      <w:bookmarkEnd w:id="48"/>
     </w:p>
     <w:p>
       <w:pPr>
@@ -17572,7 +17659,7 @@
       <w:r>
         <w:t xml:space="preserve"> </w:t>
       </w:r>
-      <w:bookmarkStart w:id="47" w:name="_Toc462143518"/>
+      <w:bookmarkStart w:id="49" w:name="_Toc462590820"/>
       <w:r>
         <w:t>R</w:t>
       </w:r>
@@ -17582,7 +17669,7 @@
       <w:r>
         <w:t>ul</w:t>
       </w:r>
-      <w:bookmarkEnd w:id="47"/>
+      <w:bookmarkEnd w:id="49"/>
     </w:p>
     <w:p>
       <w:pPr>
@@ -18301,7 +18388,7 @@
       <w:r>
         <w:t xml:space="preserve"> </w:t>
       </w:r>
-      <w:bookmarkStart w:id="48" w:name="_Toc462143519"/>
+      <w:bookmarkStart w:id="50" w:name="_Toc462590821"/>
       <w:proofErr w:type="spellStart"/>
       <w:r>
         <w:t>JavaScript</w:t>
@@ -18332,7 +18419,7 @@
       <w:r>
         <w:t>)</w:t>
       </w:r>
-      <w:bookmarkEnd w:id="48"/>
+      <w:bookmarkEnd w:id="50"/>
     </w:p>
     <w:p>
       <w:pPr>
@@ -18522,10 +18609,12 @@
           <w:szCs w:val="32"/>
         </w:rPr>
       </w:pPr>
-      <w:bookmarkStart w:id="49" w:name="_Toc462143145"/>
-      <w:bookmarkStart w:id="50" w:name="_Toc462143520"/>
-      <w:bookmarkEnd w:id="49"/>
-      <w:bookmarkEnd w:id="50"/>
+      <w:bookmarkStart w:id="51" w:name="_Toc462143145"/>
+      <w:bookmarkStart w:id="52" w:name="_Toc462143520"/>
+      <w:bookmarkStart w:id="53" w:name="_Toc462590822"/>
+      <w:bookmarkEnd w:id="51"/>
+      <w:bookmarkEnd w:id="52"/>
+      <w:bookmarkEnd w:id="53"/>
     </w:p>
     <w:p>
       <w:pPr>
@@ -18545,12 +18634,12 @@
       <w:r>
         <w:br w:type="page"/>
       </w:r>
-      <w:bookmarkStart w:id="51" w:name="_Toc459306640"/>
+      <w:bookmarkStart w:id="54" w:name="_Toc459306640"/>
       <w:r>
         <w:lastRenderedPageBreak/>
         <w:t xml:space="preserve"> </w:t>
       </w:r>
-      <w:bookmarkStart w:id="52" w:name="_Toc462143521"/>
+      <w:bookmarkStart w:id="55" w:name="_Toc462590823"/>
       <w:r>
         <w:t>QUADRO</w:t>
       </w:r>
@@ -18563,8 +18652,8 @@
       <w:r>
         <w:t>METODOLÓGICO</w:t>
       </w:r>
-      <w:bookmarkEnd w:id="51"/>
-      <w:bookmarkEnd w:id="52"/>
+      <w:bookmarkEnd w:id="54"/>
+      <w:bookmarkEnd w:id="55"/>
     </w:p>
     <w:p>
       <w:pPr>
@@ -18594,20 +18683,20 @@
         <w:ind w:left="284" w:firstLine="0"/>
         <w:jc w:val="left"/>
       </w:pPr>
-      <w:bookmarkStart w:id="53" w:name="_Toc450496136"/>
-      <w:bookmarkStart w:id="54" w:name="_Toc459242193"/>
+      <w:bookmarkStart w:id="56" w:name="_Toc450496136"/>
+      <w:bookmarkStart w:id="57" w:name="_Toc459242193"/>
       <w:r>
         <w:t xml:space="preserve"> </w:t>
       </w:r>
-      <w:bookmarkStart w:id="55" w:name="_Toc459306641"/>
-      <w:bookmarkStart w:id="56" w:name="_Toc462143522"/>
+      <w:bookmarkStart w:id="58" w:name="_Toc459306641"/>
+      <w:bookmarkStart w:id="59" w:name="_Toc462590824"/>
       <w:r>
         <w:t>Tipo de pesquisa</w:t>
       </w:r>
-      <w:bookmarkEnd w:id="53"/>
-      <w:bookmarkEnd w:id="54"/>
-      <w:bookmarkEnd w:id="55"/>
       <w:bookmarkEnd w:id="56"/>
+      <w:bookmarkEnd w:id="57"/>
+      <w:bookmarkEnd w:id="58"/>
+      <w:bookmarkEnd w:id="59"/>
     </w:p>
     <w:p>
       <w:pPr>
@@ -18768,21 +18857,21 @@
         <w:ind w:left="284" w:firstLine="0"/>
         <w:jc w:val="left"/>
       </w:pPr>
-      <w:bookmarkStart w:id="57" w:name="_Toc450496137"/>
-      <w:bookmarkStart w:id="58" w:name="_Toc459242194"/>
+      <w:bookmarkStart w:id="60" w:name="_Toc450496137"/>
+      <w:bookmarkStart w:id="61" w:name="_Toc459242194"/>
       <w:r>
         <w:lastRenderedPageBreak/>
         <w:t xml:space="preserve"> </w:t>
       </w:r>
-      <w:bookmarkStart w:id="59" w:name="_Toc459306642"/>
-      <w:bookmarkStart w:id="60" w:name="_Toc462143523"/>
+      <w:bookmarkStart w:id="62" w:name="_Toc459306642"/>
+      <w:bookmarkStart w:id="63" w:name="_Toc462590825"/>
       <w:r>
         <w:t>Contexto de pesquisa</w:t>
       </w:r>
-      <w:bookmarkEnd w:id="57"/>
-      <w:bookmarkEnd w:id="58"/>
-      <w:bookmarkEnd w:id="59"/>
       <w:bookmarkEnd w:id="60"/>
+      <w:bookmarkEnd w:id="61"/>
+      <w:bookmarkEnd w:id="62"/>
+      <w:bookmarkEnd w:id="63"/>
     </w:p>
     <w:p>
       <w:pPr>
@@ -18982,23 +19071,23 @@
         <w:ind w:left="284" w:firstLine="0"/>
         <w:jc w:val="left"/>
       </w:pPr>
-      <w:bookmarkStart w:id="61" w:name="_Toc450496138"/>
-      <w:bookmarkStart w:id="62" w:name="_Toc459242195"/>
+      <w:bookmarkStart w:id="64" w:name="_Toc450496138"/>
+      <w:bookmarkStart w:id="65" w:name="_Toc459242195"/>
       <w:r>
         <w:t xml:space="preserve"> </w:t>
       </w:r>
-      <w:bookmarkStart w:id="63" w:name="_Toc459306643"/>
-      <w:bookmarkStart w:id="64" w:name="_Toc462143524"/>
+      <w:bookmarkStart w:id="66" w:name="_Toc459306643"/>
+      <w:bookmarkStart w:id="67" w:name="_Toc462590826"/>
       <w:r>
         <w:t>Instrumento</w:t>
       </w:r>
       <w:r>
         <w:t>s</w:t>
       </w:r>
-      <w:bookmarkEnd w:id="61"/>
-      <w:bookmarkEnd w:id="62"/>
-      <w:bookmarkEnd w:id="63"/>
       <w:bookmarkEnd w:id="64"/>
+      <w:bookmarkEnd w:id="65"/>
+      <w:bookmarkEnd w:id="66"/>
+      <w:bookmarkEnd w:id="67"/>
     </w:p>
     <w:p>
       <w:pPr>
@@ -19091,13 +19180,13 @@
         <w:lastRenderedPageBreak/>
         <w:t xml:space="preserve"> </w:t>
       </w:r>
-      <w:bookmarkStart w:id="65" w:name="_Toc459306644"/>
-      <w:bookmarkStart w:id="66" w:name="_Toc462143525"/>
+      <w:bookmarkStart w:id="68" w:name="_Toc459306644"/>
+      <w:bookmarkStart w:id="69" w:name="_Toc462590827"/>
       <w:r>
         <w:t>Diagramas</w:t>
       </w:r>
-      <w:bookmarkEnd w:id="65"/>
-      <w:bookmarkEnd w:id="66"/>
+      <w:bookmarkEnd w:id="68"/>
+      <w:bookmarkEnd w:id="69"/>
     </w:p>
     <w:p>
       <w:pPr>
@@ -19138,13 +19227,13 @@
       <w:r>
         <w:t xml:space="preserve"> </w:t>
       </w:r>
-      <w:bookmarkStart w:id="67" w:name="_Toc459306645"/>
-      <w:bookmarkStart w:id="68" w:name="_Toc462143526"/>
+      <w:bookmarkStart w:id="70" w:name="_Toc459306645"/>
+      <w:bookmarkStart w:id="71" w:name="_Toc462590828"/>
       <w:r>
         <w:t>Casos de uso</w:t>
       </w:r>
-      <w:bookmarkEnd w:id="67"/>
-      <w:bookmarkEnd w:id="68"/>
+      <w:bookmarkEnd w:id="70"/>
+      <w:bookmarkEnd w:id="71"/>
     </w:p>
     <w:p>
       <w:pPr>
@@ -19270,7 +19359,7 @@
       <w:pPr>
         <w:pStyle w:val="Legenda"/>
       </w:pPr>
-      <w:bookmarkStart w:id="69" w:name="_Toc462143754"/>
+      <w:bookmarkStart w:id="72" w:name="_Toc462143754"/>
       <w:r>
         <w:lastRenderedPageBreak/>
         <w:t xml:space="preserve">Figura </w:t>
@@ -19296,7 +19385,7 @@
       <w:r>
         <w:t xml:space="preserve"> - Caso de uso</w:t>
       </w:r>
-      <w:bookmarkEnd w:id="69"/>
+      <w:bookmarkEnd w:id="72"/>
     </w:p>
     <w:p>
       <w:pPr>
@@ -19310,7 +19399,7 @@
           <w:lang w:eastAsia="pt-BR"/>
         </w:rPr>
         <w:drawing>
-          <wp:inline distT="0" distB="0" distL="0" distR="0" wp14:anchorId="7B755682" wp14:editId="5F84C62A">
+          <wp:inline distT="0" distB="0" distL="0" distR="0" wp14:anchorId="6A0ECCA6" wp14:editId="54CDE49B">
             <wp:extent cx="5753735" cy="3027680"/>
             <wp:effectExtent l="0" t="0" r="0" b="1270"/>
             <wp:docPr id="46" name="Imagem 46" descr="C:\Users\Guilherme Sanches\Desktop\diagrama.JPG"/>
@@ -19408,16 +19497,16 @@
       <w:r>
         <w:t xml:space="preserve"> </w:t>
       </w:r>
-      <w:bookmarkStart w:id="70" w:name="_Toc459306646"/>
-      <w:bookmarkStart w:id="71" w:name="_Toc462143527"/>
+      <w:bookmarkStart w:id="73" w:name="_Toc459306646"/>
+      <w:bookmarkStart w:id="74" w:name="_Toc462590829"/>
       <w:r>
         <w:t>Procedimentos</w:t>
       </w:r>
       <w:r>
         <w:t xml:space="preserve"> e resultados</w:t>
       </w:r>
-      <w:bookmarkEnd w:id="70"/>
-      <w:bookmarkEnd w:id="71"/>
+      <w:bookmarkEnd w:id="73"/>
+      <w:bookmarkEnd w:id="74"/>
     </w:p>
     <w:p>
       <w:pPr>
@@ -19446,16 +19535,16 @@
         </w:numPr>
         <w:ind w:left="0" w:firstLine="0"/>
       </w:pPr>
-      <w:bookmarkStart w:id="72" w:name="_Toc459306647"/>
+      <w:bookmarkStart w:id="75" w:name="_Toc459306647"/>
       <w:r>
         <w:t xml:space="preserve"> </w:t>
       </w:r>
-      <w:bookmarkStart w:id="73" w:name="_Toc462143528"/>
+      <w:bookmarkStart w:id="76" w:name="_Toc462590830"/>
       <w:r>
         <w:t>Modelagem da arquitetura</w:t>
       </w:r>
-      <w:bookmarkEnd w:id="72"/>
-      <w:bookmarkEnd w:id="73"/>
+      <w:bookmarkEnd w:id="75"/>
+      <w:bookmarkEnd w:id="76"/>
     </w:p>
     <w:p>
       <w:pPr>
@@ -19509,7 +19598,7 @@
       <w:pPr>
         <w:pStyle w:val="Legenda"/>
       </w:pPr>
-      <w:bookmarkStart w:id="74" w:name="_Toc462143755"/>
+      <w:bookmarkStart w:id="77" w:name="_Toc462143755"/>
       <w:r>
         <w:t xml:space="preserve">Figura </w:t>
       </w:r>
@@ -19534,7 +19623,7 @@
       <w:r>
         <w:t xml:space="preserve"> - Arquitetura final da solução</w:t>
       </w:r>
-      <w:bookmarkEnd w:id="74"/>
+      <w:bookmarkEnd w:id="77"/>
     </w:p>
     <w:p>
       <w:pPr>
@@ -19548,7 +19637,7 @@
           <w:lang w:eastAsia="pt-BR"/>
         </w:rPr>
         <w:drawing>
-          <wp:inline distT="0" distB="0" distL="0" distR="0" wp14:anchorId="03B32CBA" wp14:editId="0BC78B87">
+          <wp:inline distT="0" distB="0" distL="0" distR="0" wp14:anchorId="79C7E226" wp14:editId="043BD5D4">
             <wp:extent cx="5760085" cy="4712970"/>
             <wp:effectExtent l="0" t="0" r="0" b="0"/>
             <wp:docPr id="8" name="Imagem 8"/>
@@ -19658,9 +19747,11 @@
         <w:lastRenderedPageBreak/>
         <w:t xml:space="preserve"> </w:t>
       </w:r>
+      <w:bookmarkStart w:id="78" w:name="_Toc462590831"/>
       <w:r>
         <w:t>Aquisição dos equipamentos e componentes</w:t>
       </w:r>
+      <w:bookmarkEnd w:id="78"/>
     </w:p>
     <w:p>
       <w:pPr>
@@ -20586,13 +20677,13 @@
       <w:r>
         <w:t xml:space="preserve"> </w:t>
       </w:r>
-      <w:bookmarkStart w:id="75" w:name="_Toc459306648"/>
-      <w:bookmarkStart w:id="76" w:name="_Toc462143529"/>
+      <w:bookmarkStart w:id="79" w:name="_Toc459306648"/>
+      <w:bookmarkStart w:id="80" w:name="_Toc462590832"/>
       <w:r>
         <w:t>Configuração de ambiente da aplicação web e API RESTful</w:t>
       </w:r>
-      <w:bookmarkEnd w:id="75"/>
-      <w:bookmarkEnd w:id="76"/>
+      <w:bookmarkEnd w:id="79"/>
+      <w:bookmarkEnd w:id="80"/>
     </w:p>
     <w:p>
       <w:pPr>
@@ -20648,7 +20739,7 @@
       <w:pPr>
         <w:pStyle w:val="Legenda"/>
       </w:pPr>
-      <w:bookmarkStart w:id="77" w:name="_Toc462143791"/>
+      <w:bookmarkStart w:id="81" w:name="_Toc462143791"/>
       <w:r>
         <w:lastRenderedPageBreak/>
         <w:t xml:space="preserve">Quadro </w:t>
@@ -20674,7 +20765,7 @@
       <w:r>
         <w:t xml:space="preserve"> - Listagem de ferramentas</w:t>
       </w:r>
-      <w:bookmarkEnd w:id="77"/>
+      <w:bookmarkEnd w:id="81"/>
     </w:p>
     <w:tbl>
       <w:tblPr>
@@ -21137,12 +21228,7 @@
         <w:t>download</w:t>
       </w:r>
       <w:r>
-        <w:t>, a sua instalação segue os padrões normais, sem nenhuma alteração, ou seja, basta clicar duas vezes no instalador e seguir os passos padrões sugerid</w:t>
-      </w:r>
-      <w:bookmarkStart w:id="78" w:name="_GoBack"/>
-      <w:bookmarkEnd w:id="78"/>
-      <w:r>
-        <w:t>os pelo programa.</w:t>
+        <w:t>, a sua instalação segue os padrões normais, sem nenhuma alteração, ou seja, basta clicar duas vezes no instalador e seguir os passos padrões sugeridos pelo programa.</w:t>
       </w:r>
     </w:p>
     <w:p>
@@ -21170,13 +21256,13 @@
       <w:r>
         <w:t xml:space="preserve"> </w:t>
       </w:r>
-      <w:bookmarkStart w:id="79" w:name="_Toc459306649"/>
-      <w:bookmarkStart w:id="80" w:name="_Toc462143530"/>
+      <w:bookmarkStart w:id="82" w:name="_Toc459306649"/>
+      <w:bookmarkStart w:id="83" w:name="_Toc462590833"/>
       <w:r>
         <w:t>Configuração de ambiente da Raspberry</w:t>
       </w:r>
-      <w:bookmarkEnd w:id="79"/>
-      <w:bookmarkEnd w:id="80"/>
+      <w:bookmarkEnd w:id="82"/>
+      <w:bookmarkEnd w:id="83"/>
     </w:p>
     <w:p>
       <w:pPr>
@@ -21331,7 +21417,7 @@
       <w:pPr>
         <w:pStyle w:val="Legenda"/>
       </w:pPr>
-      <w:bookmarkStart w:id="81" w:name="_Toc462143792"/>
+      <w:bookmarkStart w:id="84" w:name="_Toc462143792"/>
       <w:r>
         <w:rPr>
           <w:b/>
@@ -21372,7 +21458,7 @@
       <w:r>
         <w:t xml:space="preserve"> - Listagem de ferramentas para Raspberry</w:t>
       </w:r>
-      <w:bookmarkEnd w:id="81"/>
+      <w:bookmarkEnd w:id="84"/>
     </w:p>
     <w:tbl>
       <w:tblPr>
@@ -21782,7 +21868,7 @@
       <w:pPr>
         <w:pStyle w:val="Legenda"/>
       </w:pPr>
-      <w:bookmarkStart w:id="82" w:name="_Toc462143756"/>
+      <w:bookmarkStart w:id="85" w:name="_Toc462143756"/>
       <w:r>
         <w:lastRenderedPageBreak/>
         <w:t xml:space="preserve">Figura </w:t>
@@ -21816,7 +21902,7 @@
       <w:r>
         <w:t xml:space="preserve"> 4</w:t>
       </w:r>
-      <w:bookmarkEnd w:id="82"/>
+      <w:bookmarkEnd w:id="85"/>
     </w:p>
     <w:p>
       <w:pPr>
@@ -21830,7 +21916,7 @@
           <w:lang w:eastAsia="pt-BR"/>
         </w:rPr>
         <w:drawing>
-          <wp:inline distT="0" distB="0" distL="0" distR="0" wp14:anchorId="0140771D" wp14:editId="21264870">
+          <wp:inline distT="0" distB="0" distL="0" distR="0" wp14:anchorId="0686C99C" wp14:editId="7BF123DC">
             <wp:extent cx="3305175" cy="2493900"/>
             <wp:effectExtent l="0" t="0" r="0" b="1905"/>
             <wp:docPr id="22" name="Imagem 22" descr="C:\Users\Guilherme Sanches\Desktop\formatado.jpg"/>
@@ -21959,7 +22045,7 @@
       <w:pPr>
         <w:pStyle w:val="Legenda"/>
       </w:pPr>
-      <w:bookmarkStart w:id="83" w:name="_Toc462143757"/>
+      <w:bookmarkStart w:id="86" w:name="_Toc462143757"/>
       <w:r>
         <w:t xml:space="preserve">Figura </w:t>
       </w:r>
@@ -21988,7 +22074,7 @@
       <w:r>
         <w:t>SDFormatter</w:t>
       </w:r>
-      <w:bookmarkEnd w:id="83"/>
+      <w:bookmarkEnd w:id="86"/>
       <w:proofErr w:type="spellEnd"/>
     </w:p>
     <w:p>
@@ -22002,7 +22088,7 @@
           <w:lang w:eastAsia="pt-BR"/>
         </w:rPr>
         <w:drawing>
-          <wp:inline distT="0" distB="0" distL="0" distR="0" wp14:anchorId="54B5AD4E" wp14:editId="58C66CA7">
+          <wp:inline distT="0" distB="0" distL="0" distR="0" wp14:anchorId="6CF9A5FB" wp14:editId="40618026">
             <wp:extent cx="1956391" cy="1270281"/>
             <wp:effectExtent l="0" t="0" r="6350" b="6350"/>
             <wp:docPr id="23" name="Imagem 23" descr="C:\Users\Guilherme Sanches\Desktop\opcao.jpg"/>
@@ -22131,33 +22217,49 @@
       <w:pPr>
         <w:pStyle w:val="Legenda"/>
       </w:pPr>
-      <w:bookmarkStart w:id="84" w:name="_Toc462143758"/>
-      <w:r>
+      <w:bookmarkStart w:id="87" w:name="_Toc462143758"/>
+      <w:r>
+        <w:rPr>
+          <w:b/>
+        </w:rPr>
         <w:lastRenderedPageBreak/>
         <w:t xml:space="preserve">Figura </w:t>
       </w:r>
       <w:r>
+        <w:rPr>
+          <w:b/>
+        </w:rPr>
         <w:fldChar w:fldCharType="begin"/>
       </w:r>
       <w:r>
+        <w:rPr>
+          <w:b/>
+        </w:rPr>
         <w:instrText xml:space="preserve"> SEQ Figura \* ARABIC </w:instrText>
       </w:r>
       <w:r>
+        <w:rPr>
+          <w:b/>
+        </w:rPr>
         <w:fldChar w:fldCharType="separate"/>
       </w:r>
       <w:r>
         <w:rPr>
+          <w:b/>
           <w:noProof/>
         </w:rPr>
         <w:t>10</w:t>
       </w:r>
       <w:r>
+        <w:rPr>
+          <w:b/>
+        </w:rPr>
         <w:fldChar w:fldCharType="end"/>
       </w:r>
       <w:r>
         <w:t xml:space="preserve"> - Diretório raiz</w:t>
       </w:r>
-      <w:bookmarkEnd w:id="84"/>
+      <w:bookmarkEnd w:id="87"/>
     </w:p>
     <w:p>
       <w:pPr>
@@ -22170,7 +22272,7 @@
           <w:lang w:eastAsia="pt-BR"/>
         </w:rPr>
         <w:drawing>
-          <wp:inline distT="0" distB="0" distL="0" distR="0" wp14:anchorId="4F43269F" wp14:editId="5E2D8770">
+          <wp:inline distT="0" distB="0" distL="0" distR="0" wp14:anchorId="777E1648" wp14:editId="3B29B840">
             <wp:extent cx="4882386" cy="3402418"/>
             <wp:effectExtent l="0" t="0" r="0" b="7620"/>
             <wp:docPr id="24" name="Imagem 24" descr="C:\Users\Guilherme Sanches\Desktop\raiz.jpg"/>
@@ -22402,7 +22504,7 @@
       <w:pPr>
         <w:pStyle w:val="Legenda"/>
       </w:pPr>
-      <w:bookmarkStart w:id="85" w:name="_Toc462143759"/>
+      <w:bookmarkStart w:id="88" w:name="_Toc462143759"/>
       <w:r>
         <w:rPr>
           <w:b/>
@@ -22444,7 +22546,7 @@
       <w:r>
         <w:t xml:space="preserve"> - Tela de seleção do Sistema Operacional</w:t>
       </w:r>
-      <w:bookmarkEnd w:id="85"/>
+      <w:bookmarkEnd w:id="88"/>
     </w:p>
     <w:p>
       <w:pPr>
@@ -22457,7 +22559,7 @@
           <w:lang w:eastAsia="pt-BR"/>
         </w:rPr>
         <w:drawing>
-          <wp:inline distT="0" distB="0" distL="0" distR="0" wp14:anchorId="13B1C030" wp14:editId="2526A584">
+          <wp:inline distT="0" distB="0" distL="0" distR="0" wp14:anchorId="4A8E3EE6" wp14:editId="4E0FDA9D">
             <wp:extent cx="3092671" cy="2626242"/>
             <wp:effectExtent l="0" t="0" r="0" b="3175"/>
             <wp:docPr id="26" name="Imagem 26" descr="C:\Users\Guilherme Sanches\Desktop\tela-raspberry.JPG"/>
@@ -22605,7 +22707,7 @@
       <w:pPr>
         <w:pStyle w:val="Legenda"/>
       </w:pPr>
-      <w:bookmarkStart w:id="86" w:name="_Toc462143760"/>
+      <w:bookmarkStart w:id="89" w:name="_Toc462143760"/>
       <w:r>
         <w:rPr>
           <w:b/>
@@ -22646,30 +22748,20 @@
       <w:r>
         <w:t xml:space="preserve"> - Tela de configuração da Raspberry</w:t>
       </w:r>
-      <w:bookmarkEnd w:id="86"/>
+      <w:bookmarkEnd w:id="89"/>
     </w:p>
     <w:p>
       <w:pPr>
         <w:ind w:firstLine="0"/>
         <w:jc w:val="center"/>
+      </w:pPr>
+      <w:r>
         <w:rPr>
           <w:noProof/>
           <w:lang w:eastAsia="pt-BR"/>
         </w:rPr>
-      </w:pPr>
-    </w:p>
-    <w:p>
-      <w:pPr>
-        <w:ind w:firstLine="0"/>
-        <w:jc w:val="center"/>
-      </w:pPr>
-      <w:r>
-        <w:rPr>
-          <w:noProof/>
-          <w:lang w:eastAsia="pt-BR"/>
-        </w:rPr>
         <w:drawing>
-          <wp:inline distT="0" distB="0" distL="0" distR="0" wp14:anchorId="56A875A5" wp14:editId="17B619BA">
+          <wp:inline distT="0" distB="0" distL="0" distR="0" wp14:anchorId="5142A9CD" wp14:editId="0579057A">
             <wp:extent cx="4912413" cy="1552575"/>
             <wp:effectExtent l="0" t="0" r="2540" b="0"/>
             <wp:docPr id="27" name="Imagem 27" descr="C:\Users\Guilherme Sanches\Desktop\DSCN0054.JPG"/>
@@ -22750,14 +22842,17 @@
         <w:pStyle w:val="CorpoTexto"/>
       </w:pPr>
       <w:r>
+        <w:t xml:space="preserve">Este é um auxiliar de configuração de sistema e nele existem várias opções para personalizar a instalação. </w:t>
+      </w:r>
+      <w:r>
+        <w:t>Nesta tela</w:t>
+      </w:r>
+      <w:r>
+        <w:t xml:space="preserve"> pode-se configurar as opções de linguagem, a matriz do </w:t>
+      </w:r>
+      <w:r>
         <w:lastRenderedPageBreak/>
-        <w:t xml:space="preserve">Este é um auxiliar de configuração de sistema e nele existem várias opções para personalizar a instalação. </w:t>
-      </w:r>
-      <w:r>
-        <w:t>Nesta tela</w:t>
-      </w:r>
-      <w:r>
-        <w:t xml:space="preserve"> pode-se configurar as opções de linguagem, a matriz do teclado, usuário e senha e diversas outras funções referentes ao sistema. Pode-se navegar utilizando as teclas: Direção, </w:t>
+        <w:t xml:space="preserve">teclado, usuário e senha e diversas outras funções referentes ao sistema. Pode-se navegar utilizando as teclas: Direção, </w:t>
       </w:r>
       <w:proofErr w:type="spellStart"/>
       <w:r>
@@ -22857,32 +22952,48 @@
       <w:pPr>
         <w:pStyle w:val="Legenda"/>
       </w:pPr>
-      <w:bookmarkStart w:id="87" w:name="_Toc462143761"/>
-      <w:r>
+      <w:bookmarkStart w:id="90" w:name="_Toc462143761"/>
+      <w:r>
+        <w:rPr>
+          <w:b/>
+        </w:rPr>
         <w:t xml:space="preserve">Figura </w:t>
       </w:r>
       <w:r>
+        <w:rPr>
+          <w:b/>
+        </w:rPr>
         <w:fldChar w:fldCharType="begin"/>
       </w:r>
       <w:r>
+        <w:rPr>
+          <w:b/>
+        </w:rPr>
         <w:instrText xml:space="preserve"> SEQ Figura \* ARABIC </w:instrText>
       </w:r>
       <w:r>
+        <w:rPr>
+          <w:b/>
+        </w:rPr>
         <w:fldChar w:fldCharType="separate"/>
       </w:r>
       <w:r>
         <w:rPr>
+          <w:b/>
           <w:noProof/>
         </w:rPr>
         <w:t>13</w:t>
       </w:r>
       <w:r>
+        <w:rPr>
+          <w:b/>
+        </w:rPr>
         <w:fldChar w:fldCharType="end"/>
       </w:r>
       <w:r>
         <w:t xml:space="preserve"> - Tela inicial Raspberry</w:t>
       </w:r>
-      <w:bookmarkEnd w:id="87"/>
+      <w:bookmarkEnd w:id="90"/>
     </w:p>
     <w:p>
       <w:pPr>
@@ -22896,7 +23007,7 @@
           <w:lang w:eastAsia="pt-BR"/>
         </w:rPr>
         <w:drawing>
-          <wp:inline distT="0" distB="0" distL="0" distR="0" wp14:anchorId="4005C5CB" wp14:editId="3881D2B1">
+          <wp:inline distT="0" distB="0" distL="0" distR="0" wp14:anchorId="0ED3D14C" wp14:editId="6F10F805">
             <wp:extent cx="2898475" cy="2178315"/>
             <wp:effectExtent l="0" t="0" r="0" b="0"/>
             <wp:docPr id="28" name="Imagem 28" descr="C:\Users\Guilherme Sanches\Desktop\DSCN0058.JPG"/>
@@ -22947,7 +23058,7 @@
     </w:p>
     <w:p>
       <w:pPr>
-        <w:pStyle w:val="Legenda"/>
+        <w:pStyle w:val="Fonte"/>
       </w:pPr>
       <w:r>
         <w:rPr>
@@ -23001,32 +23112,209 @@
       <w:pPr>
         <w:pStyle w:val="Legenda"/>
       </w:pPr>
-      <w:bookmarkStart w:id="88" w:name="_Toc462143793"/>
-      <w:r>
+      <w:bookmarkStart w:id="91" w:name="_Toc462143793"/>
+      <w:r>
+        <w:rPr>
+          <w:b/>
+        </w:rPr>
         <w:t xml:space="preserve">Quadro </w:t>
       </w:r>
       <w:r>
+        <w:rPr>
+          <w:b/>
+        </w:rPr>
         <w:fldChar w:fldCharType="begin"/>
       </w:r>
       <w:r>
+        <w:rPr>
+          <w:b/>
+        </w:rPr>
         <w:instrText xml:space="preserve"> SEQ Quadro \* ARABIC </w:instrText>
       </w:r>
       <w:r>
+        <w:rPr>
+          <w:b/>
+        </w:rPr>
         <w:fldChar w:fldCharType="separate"/>
       </w:r>
       <w:r>
         <w:rPr>
+          <w:b/>
           <w:noProof/>
         </w:rPr>
         <w:t>3</w:t>
       </w:r>
       <w:r>
+        <w:rPr>
+          <w:b/>
+        </w:rPr>
         <w:fldChar w:fldCharType="end"/>
       </w:r>
       <w:r>
         <w:t xml:space="preserve"> - Atualizar dependências</w:t>
       </w:r>
-      <w:bookmarkEnd w:id="88"/>
+      <w:bookmarkEnd w:id="91"/>
+    </w:p>
+    <w:tbl>
+      <w:tblPr>
+        <w:tblStyle w:val="Tabelacomgrade"/>
+        <w:tblW w:w="0" w:type="auto"/>
+        <w:tblLayout w:type="fixed"/>
+        <w:tblLook w:val="04A0" w:firstRow="1" w:lastRow="0" w:firstColumn="1" w:lastColumn="0" w:noHBand="0" w:noVBand="1"/>
+      </w:tblPr>
+      <w:tblGrid>
+        <w:gridCol w:w="9061"/>
+      </w:tblGrid>
+      <w:tr>
+        <w:trPr>
+          <w:trHeight w:val="263"/>
+        </w:trPr>
+        <w:tc>
+          <w:tcPr>
+            <w:tcW w:w="9061" w:type="dxa"/>
+            <w:shd w:val="clear" w:color="auto" w:fill="auto"/>
+            <w:vAlign w:val="center"/>
+          </w:tcPr>
+          <w:p>
+            <w:pPr>
+              <w:pStyle w:val="CorpoTexto"/>
+              <w:jc w:val="left"/>
+              <w:rPr>
+                <w:color w:val="000000" w:themeColor="text1"/>
+                <w:sz w:val="22"/>
+              </w:rPr>
+            </w:pPr>
+            <w:r>
+              <w:rPr>
+                <w:color w:val="92D050"/>
+                <w:sz w:val="22"/>
+              </w:rPr>
+              <w:t>pi@raspberrypi:</w:t>
+            </w:r>
+            <w:r>
+              <w:rPr>
+                <w:color w:val="8DB3E2" w:themeColor="text2" w:themeTint="66"/>
+                <w:sz w:val="22"/>
+              </w:rPr>
+              <w:t xml:space="preserve"> ~ $</w:t>
+            </w:r>
+            <w:r>
+              <w:rPr>
+                <w:color w:val="9BBB59" w:themeColor="accent3"/>
+                <w:sz w:val="22"/>
+              </w:rPr>
+              <w:t xml:space="preserve"> </w:t>
+            </w:r>
+            <w:r>
+              <w:rPr>
+                <w:color w:val="000000" w:themeColor="text1"/>
+                <w:sz w:val="22"/>
+              </w:rPr>
+              <w:t>sudo apt-get update</w:t>
+            </w:r>
+          </w:p>
+        </w:tc>
+      </w:tr>
+    </w:tbl>
+    <w:p>
+      <w:pPr>
+        <w:pStyle w:val="Fonte"/>
+      </w:pPr>
+      <w:r>
+        <w:rPr>
+          <w:b/>
+        </w:rPr>
+        <w:t>Fonte</w:t>
+      </w:r>
+      <w:r>
+        <w:t xml:space="preserve"> – Elaborado pelos autores</w:t>
+      </w:r>
+    </w:p>
+    <w:p>
+      <w:pPr>
+        <w:pStyle w:val="CorpoTexto"/>
+      </w:pPr>
+    </w:p>
+    <w:p>
+      <w:pPr>
+        <w:pStyle w:val="CorpoTexto"/>
+      </w:pPr>
+      <w:r>
+        <w:t xml:space="preserve">O Comando </w:t>
+      </w:r>
+      <w:r>
+        <w:t>do Quadro 3</w:t>
+      </w:r>
+      <w:r>
+        <w:t xml:space="preserve"> atualiza todos os pacotes do sistema operacional. Após término precisou-se recuperar a versão do NodeJS mais atualizada do repositório remoto.</w:t>
+      </w:r>
+    </w:p>
+    <w:p>
+      <w:pPr>
+        <w:pStyle w:val="CorpoTexto"/>
+      </w:pPr>
+    </w:p>
+    <w:p>
+      <w:pPr>
+        <w:pStyle w:val="Legenda"/>
+      </w:pPr>
+      <w:bookmarkStart w:id="92" w:name="_Toc462143794"/>
+      <w:r>
+        <w:rPr>
+          <w:b/>
+        </w:rPr>
+        <w:t xml:space="preserve">Quadro </w:t>
+      </w:r>
+      <w:r>
+        <w:rPr>
+          <w:b/>
+        </w:rPr>
+        <w:fldChar w:fldCharType="begin"/>
+      </w:r>
+      <w:r>
+        <w:rPr>
+          <w:b/>
+        </w:rPr>
+        <w:instrText xml:space="preserve"> SEQ Quadro \* ARABIC </w:instrText>
+      </w:r>
+      <w:r>
+        <w:rPr>
+          <w:b/>
+        </w:rPr>
+        <w:fldChar w:fldCharType="separate"/>
+      </w:r>
+      <w:r>
+        <w:rPr>
+          <w:b/>
+          <w:noProof/>
+        </w:rPr>
+        <w:t>4</w:t>
+      </w:r>
+      <w:r>
+        <w:rPr>
+          <w:b/>
+        </w:rPr>
+        <w:fldChar w:fldCharType="end"/>
+      </w:r>
+      <w:r>
+        <w:t xml:space="preserve"> - </w:t>
+      </w:r>
+      <w:r>
+        <w:rPr>
+          <w:i/>
+        </w:rPr>
+        <w:t>Download</w:t>
+      </w:r>
+      <w:r>
+        <w:t xml:space="preserve"> Nodejs para </w:t>
+      </w:r>
+      <w:r>
+        <w:rPr>
+          <w:i/>
+        </w:rPr>
+        <w:t>Linux</w:t>
+      </w:r>
+      <w:bookmarkEnd w:id="92"/>
     </w:p>
     <w:tbl>
       <w:tblPr>
@@ -23047,32 +23335,56 @@
             <w:pPr>
               <w:pStyle w:val="CorpoTexto"/>
               <w:rPr>
-                <w:color w:val="000000" w:themeColor="text1"/>
+                <w:sz w:val="22"/>
+                <w:lang w:val="pt-BR"/>
               </w:rPr>
             </w:pPr>
+            <w:proofErr w:type="gramStart"/>
             <w:r>
               <w:rPr>
                 <w:color w:val="92D050"/>
+                <w:sz w:val="22"/>
+                <w:lang w:val="pt-BR"/>
               </w:rPr>
-              <w:t>pi@raspberrypi:</w:t>
+              <w:t>pi</w:t>
+            </w:r>
+            <w:proofErr w:type="gramEnd"/>
+            <w:r>
+              <w:rPr>
+                <w:color w:val="92D050"/>
+                <w:sz w:val="22"/>
+                <w:lang w:val="pt-BR"/>
+              </w:rPr>
+              <w:t>@raspberrypi:</w:t>
             </w:r>
             <w:r>
               <w:rPr>
                 <w:color w:val="8DB3E2" w:themeColor="text2" w:themeTint="66"/>
+                <w:sz w:val="22"/>
+                <w:lang w:val="pt-BR"/>
               </w:rPr>
               <w:t xml:space="preserve"> ~ $</w:t>
             </w:r>
             <w:r>
               <w:rPr>
-                <w:color w:val="9BBB59" w:themeColor="accent3"/>
+                <w:sz w:val="22"/>
+                <w:lang w:val="pt-BR"/>
               </w:rPr>
-              <w:t xml:space="preserve"> </w:t>
+              <w:t xml:space="preserve"> curl -sL ht</w:t>
             </w:r>
             <w:r>
               <w:rPr>
-                <w:color w:val="000000" w:themeColor="text1"/>
+                <w:sz w:val="22"/>
+                <w:lang w:val="pt-BR"/>
               </w:rPr>
-              <w:t>sudo apt-get update</w:t>
+              <w:t>tps://deb.nodesource.com/setup_4</w:t>
+            </w:r>
+            <w:r>
+              <w:rPr>
+                <w:sz w:val="22"/>
+                <w:lang w:val="pt-BR"/>
+              </w:rPr>
+              <w:t>.x | sudo -E bash -</w:t>
             </w:r>
           </w:p>
         </w:tc>
@@ -23080,88 +23392,89 @@
     </w:tbl>
     <w:p>
       <w:pPr>
+        <w:pStyle w:val="Fonte"/>
+      </w:pPr>
+      <w:r>
+        <w:rPr>
+          <w:b/>
+        </w:rPr>
+        <w:lastRenderedPageBreak/>
+        <w:t>Fonte</w:t>
+      </w:r>
+      <w:r>
+        <w:t xml:space="preserve"> – Elaborado pelos autores</w:t>
+      </w:r>
+    </w:p>
+    <w:p>
+      <w:pPr>
+        <w:pStyle w:val="CorpoTexto"/>
+      </w:pPr>
+    </w:p>
+    <w:p>
+      <w:pPr>
+        <w:pStyle w:val="CorpoTexto"/>
+      </w:pPr>
+      <w:r>
+        <w:t>Após término da atualização do repositório de versões do NodeJS precisou-se executar o comando</w:t>
+      </w:r>
+      <w:r>
+        <w:t xml:space="preserve"> mostrado no Quadro 4</w:t>
+      </w:r>
+      <w:r>
+        <w:t>.</w:t>
+      </w:r>
+    </w:p>
+    <w:p>
+      <w:pPr>
+        <w:pStyle w:val="CorpoTexto"/>
+      </w:pPr>
+    </w:p>
+    <w:p>
+      <w:pPr>
         <w:pStyle w:val="Legenda"/>
       </w:pPr>
+      <w:bookmarkStart w:id="93" w:name="_Toc462143795"/>
       <w:r>
         <w:rPr>
           <w:b/>
         </w:rPr>
-        <w:t>Fonte</w:t>
-      </w:r>
-      <w:r>
-        <w:t xml:space="preserve"> – Elaborado pelos autores</w:t>
-      </w:r>
-    </w:p>
-    <w:p>
-      <w:pPr>
-        <w:pStyle w:val="CorpoTexto"/>
-      </w:pPr>
-    </w:p>
-    <w:p>
-      <w:pPr>
-        <w:pStyle w:val="CorpoTexto"/>
-      </w:pPr>
-      <w:r>
-        <w:t xml:space="preserve">O Comando </w:t>
-      </w:r>
-      <w:r>
-        <w:t>do Quadro 3</w:t>
-      </w:r>
-      <w:r>
-        <w:t xml:space="preserve"> atualiza todos os pacotes do sistema operacional. Após término precisou-se recuperar a versão do NodeJS mais atualizada do repositório remoto.</w:t>
-      </w:r>
-    </w:p>
-    <w:p>
-      <w:pPr>
-        <w:pStyle w:val="CorpoTexto"/>
-      </w:pPr>
-    </w:p>
-    <w:p>
-      <w:pPr>
-        <w:pStyle w:val="Legenda"/>
-      </w:pPr>
-      <w:bookmarkStart w:id="89" w:name="_Toc462143794"/>
-      <w:r>
-        <w:lastRenderedPageBreak/>
         <w:t xml:space="preserve">Quadro </w:t>
       </w:r>
       <w:r>
+        <w:rPr>
+          <w:b/>
+        </w:rPr>
         <w:fldChar w:fldCharType="begin"/>
       </w:r>
       <w:r>
+        <w:rPr>
+          <w:b/>
+        </w:rPr>
         <w:instrText xml:space="preserve"> SEQ Quadro \* ARABIC </w:instrText>
       </w:r>
       <w:r>
+        <w:rPr>
+          <w:b/>
+        </w:rPr>
         <w:fldChar w:fldCharType="separate"/>
       </w:r>
       <w:r>
         <w:rPr>
+          <w:b/>
           <w:noProof/>
         </w:rPr>
-        <w:t>4</w:t>
-      </w:r>
-      <w:r>
+        <w:t>5</w:t>
+      </w:r>
+      <w:r>
+        <w:rPr>
+          <w:b/>
+        </w:rPr>
         <w:fldChar w:fldCharType="end"/>
       </w:r>
       <w:r>
-        <w:t xml:space="preserve"> - </w:t>
-      </w:r>
-      <w:r>
-        <w:rPr>
-          <w:i/>
-        </w:rPr>
-        <w:t>Download</w:t>
-      </w:r>
-      <w:r>
-        <w:t xml:space="preserve"> Nodejs para </w:t>
-      </w:r>
-      <w:r>
-        <w:rPr>
-          <w:i/>
-        </w:rPr>
-        <w:t>Linux</w:t>
-      </w:r>
-      <w:bookmarkEnd w:id="89"/>
+        <w:t xml:space="preserve"> - Instalação Nodejs</w:t>
+      </w:r>
+      <w:bookmarkEnd w:id="93"/>
     </w:p>
     <w:tbl>
       <w:tblPr>
@@ -23182,155 +23495,27 @@
             <w:pPr>
               <w:pStyle w:val="CorpoTexto"/>
               <w:rPr>
-                <w:lang w:val="pt-BR"/>
+                <w:sz w:val="22"/>
               </w:rPr>
-            </w:pPr>
-            <w:proofErr w:type="gramStart"/>
-            <w:r>
-              <w:rPr>
-                <w:color w:val="92D050"/>
-                <w:lang w:val="pt-BR"/>
-              </w:rPr>
-              <w:t>pi</w:t>
-            </w:r>
-            <w:proofErr w:type="gramEnd"/>
-            <w:r>
-              <w:rPr>
-                <w:color w:val="92D050"/>
-                <w:lang w:val="pt-BR"/>
-              </w:rPr>
-              <w:t>@raspberrypi:</w:t>
-            </w:r>
-            <w:r>
-              <w:rPr>
-                <w:color w:val="8DB3E2" w:themeColor="text2" w:themeTint="66"/>
-                <w:lang w:val="pt-BR"/>
-              </w:rPr>
-              <w:t xml:space="preserve"> ~ $</w:t>
-            </w:r>
-            <w:r>
-              <w:rPr>
-                <w:lang w:val="pt-BR"/>
-              </w:rPr>
-              <w:t xml:space="preserve"> curl -sL ht</w:t>
-            </w:r>
-            <w:r>
-              <w:rPr>
-                <w:lang w:val="pt-BR"/>
-              </w:rPr>
-              <w:t>tps://deb.nodesource.com/setup_4</w:t>
-            </w:r>
-            <w:r>
-              <w:rPr>
-                <w:lang w:val="pt-BR"/>
-              </w:rPr>
-              <w:t>.x | sudo -E bash -</w:t>
-            </w:r>
-          </w:p>
-        </w:tc>
-      </w:tr>
-    </w:tbl>
-    <w:p>
-      <w:pPr>
-        <w:pStyle w:val="Legenda"/>
-      </w:pPr>
-      <w:r>
-        <w:rPr>
-          <w:b/>
-        </w:rPr>
-        <w:t>Fonte</w:t>
-      </w:r>
-      <w:r>
-        <w:t xml:space="preserve"> – Elaborado pelos autores</w:t>
-      </w:r>
-    </w:p>
-    <w:p>
-      <w:pPr>
-        <w:pStyle w:val="CorpoTexto"/>
-      </w:pPr>
-    </w:p>
-    <w:p>
-      <w:pPr>
-        <w:pStyle w:val="CorpoTexto"/>
-      </w:pPr>
-      <w:r>
-        <w:t>Após término da atualização do repositório de versões do NodeJS precisou-se executar o comando</w:t>
-      </w:r>
-      <w:r>
-        <w:t xml:space="preserve"> mostrado no Quadro 4</w:t>
-      </w:r>
-      <w:r>
-        <w:t>.</w:t>
-      </w:r>
-    </w:p>
-    <w:p>
-      <w:pPr>
-        <w:pStyle w:val="CorpoTexto"/>
-      </w:pPr>
-    </w:p>
-    <w:p>
-      <w:pPr>
-        <w:pStyle w:val="Legenda"/>
-      </w:pPr>
-      <w:bookmarkStart w:id="90" w:name="_Toc462143795"/>
-      <w:r>
-        <w:t xml:space="preserve">Quadro </w:t>
-      </w:r>
-      <w:r>
-        <w:fldChar w:fldCharType="begin"/>
-      </w:r>
-      <w:r>
-        <w:instrText xml:space="preserve"> SEQ Quadro \* ARABIC </w:instrText>
-      </w:r>
-      <w:r>
-        <w:fldChar w:fldCharType="separate"/>
-      </w:r>
-      <w:r>
-        <w:rPr>
-          <w:noProof/>
-        </w:rPr>
-        <w:t>5</w:t>
-      </w:r>
-      <w:r>
-        <w:fldChar w:fldCharType="end"/>
-      </w:r>
-      <w:r>
-        <w:t xml:space="preserve"> - Instalação Nodejs</w:t>
-      </w:r>
-      <w:bookmarkEnd w:id="90"/>
-    </w:p>
-    <w:tbl>
-      <w:tblPr>
-        <w:tblStyle w:val="Tabelacomgrade"/>
-        <w:tblW w:w="0" w:type="auto"/>
-        <w:tblLook w:val="04A0" w:firstRow="1" w:lastRow="0" w:firstColumn="1" w:lastColumn="0" w:noHBand="0" w:noVBand="1"/>
-      </w:tblPr>
-      <w:tblGrid>
-        <w:gridCol w:w="9061"/>
-      </w:tblGrid>
-      <w:tr>
-        <w:tc>
-          <w:tcPr>
-            <w:tcW w:w="9061" w:type="dxa"/>
-            <w:shd w:val="clear" w:color="auto" w:fill="auto"/>
-          </w:tcPr>
-          <w:p>
-            <w:pPr>
-              <w:pStyle w:val="CorpoTexto"/>
             </w:pPr>
             <w:r>
               <w:rPr>
                 <w:color w:val="92D050"/>
+                <w:sz w:val="22"/>
               </w:rPr>
               <w:t>pi@raspberrypi:</w:t>
             </w:r>
             <w:r>
               <w:rPr>
                 <w:color w:val="8DB3E2" w:themeColor="text2" w:themeTint="66"/>
+                <w:sz w:val="22"/>
               </w:rPr>
               <w:t xml:space="preserve"> ~ $</w:t>
             </w:r>
             <w:r>
+              <w:rPr>
+                <w:sz w:val="22"/>
+              </w:rPr>
               <w:t xml:space="preserve"> sudo apt-get install -y nodejs</w:t>
             </w:r>
           </w:p>
@@ -23339,86 +23524,102 @@
     </w:tbl>
     <w:p>
       <w:pPr>
+        <w:pStyle w:val="Fonte"/>
+      </w:pPr>
+      <w:r>
+        <w:rPr>
+          <w:b/>
+        </w:rPr>
+        <w:t>Fonte</w:t>
+      </w:r>
+      <w:r>
+        <w:t xml:space="preserve"> – Elaborado pelos autores</w:t>
+      </w:r>
+    </w:p>
+    <w:p>
+      <w:pPr>
+        <w:pStyle w:val="CorpoTexto"/>
+      </w:pPr>
+    </w:p>
+    <w:p>
+      <w:pPr>
+        <w:pStyle w:val="CorpoTexto"/>
+      </w:pPr>
+      <w:r>
+        <w:t xml:space="preserve">O comando </w:t>
+      </w:r>
+      <w:r>
+        <w:t>do Quadro 5</w:t>
+      </w:r>
+      <w:r>
+        <w:t xml:space="preserve"> executa a instalação do NodeJS na Raspberry.</w:t>
+      </w:r>
+    </w:p>
+    <w:p>
+      <w:pPr>
+        <w:pStyle w:val="CorpoTexto"/>
+      </w:pPr>
+      <w:r>
+        <w:t xml:space="preserve">Para saber se tudo ocorreu como esperado foi executado o comando </w:t>
+      </w:r>
+      <w:r>
+        <w:t>do Quadro 6</w:t>
+      </w:r>
+      <w:r>
+        <w:t xml:space="preserve"> para verificar se realmente foi instalado com sucesso.</w:t>
+      </w:r>
+    </w:p>
+    <w:p>
+      <w:pPr>
+        <w:pStyle w:val="CorpoTexto"/>
+      </w:pPr>
+    </w:p>
+    <w:p>
+      <w:pPr>
         <w:pStyle w:val="Legenda"/>
       </w:pPr>
+      <w:bookmarkStart w:id="94" w:name="_Toc462143796"/>
       <w:r>
         <w:rPr>
           <w:b/>
         </w:rPr>
-        <w:t>Fonte</w:t>
-      </w:r>
-      <w:r>
-        <w:t xml:space="preserve"> – Elaborado pelos autores</w:t>
-      </w:r>
-    </w:p>
-    <w:p>
-      <w:pPr>
-        <w:pStyle w:val="CorpoTexto"/>
-      </w:pPr>
-    </w:p>
-    <w:p>
-      <w:pPr>
-        <w:pStyle w:val="CorpoTexto"/>
-      </w:pPr>
-      <w:r>
-        <w:t xml:space="preserve">O comando </w:t>
-      </w:r>
-      <w:r>
-        <w:t>do Quadro 5</w:t>
-      </w:r>
-      <w:r>
-        <w:t xml:space="preserve"> executa a instalação do NodeJS na Raspberry.</w:t>
-      </w:r>
-    </w:p>
-    <w:p>
-      <w:pPr>
-        <w:pStyle w:val="CorpoTexto"/>
-      </w:pPr>
-      <w:r>
-        <w:t xml:space="preserve">Para saber se tudo ocorreu como esperado foi executado o comando </w:t>
-      </w:r>
-      <w:r>
-        <w:t>do Quadro 6</w:t>
-      </w:r>
-      <w:r>
-        <w:t xml:space="preserve"> para verificar se realmente foi instalado com sucesso.</w:t>
-      </w:r>
-    </w:p>
-    <w:p>
-      <w:pPr>
-        <w:pStyle w:val="CorpoTexto"/>
-      </w:pPr>
-    </w:p>
-    <w:p>
-      <w:pPr>
-        <w:pStyle w:val="Legenda"/>
-      </w:pPr>
-      <w:bookmarkStart w:id="91" w:name="_Toc462143796"/>
-      <w:r>
         <w:t xml:space="preserve">Quadro </w:t>
       </w:r>
       <w:r>
+        <w:rPr>
+          <w:b/>
+        </w:rPr>
         <w:fldChar w:fldCharType="begin"/>
       </w:r>
       <w:r>
+        <w:rPr>
+          <w:b/>
+        </w:rPr>
         <w:instrText xml:space="preserve"> SEQ Quadro \* ARABIC </w:instrText>
       </w:r>
       <w:r>
+        <w:rPr>
+          <w:b/>
+        </w:rPr>
         <w:fldChar w:fldCharType="separate"/>
       </w:r>
       <w:r>
         <w:rPr>
+          <w:b/>
           <w:noProof/>
         </w:rPr>
         <w:t>6</w:t>
       </w:r>
       <w:r>
+        <w:rPr>
+          <w:b/>
+        </w:rPr>
         <w:fldChar w:fldCharType="end"/>
       </w:r>
       <w:r>
         <w:t xml:space="preserve"> - Verificar versão instalado</w:t>
       </w:r>
-      <w:bookmarkEnd w:id="91"/>
+      <w:bookmarkEnd w:id="94"/>
     </w:p>
     <w:tbl>
       <w:tblPr>
@@ -23440,7 +23641,7 @@
               <w:pStyle w:val="CorpoTexto"/>
               <w:rPr>
                 <w:rFonts w:eastAsia="Times New Roman"/>
-                <w:sz w:val="18"/>
+                <w:sz w:val="22"/>
                 <w:szCs w:val="18"/>
                 <w:lang w:eastAsia="pt-BR"/>
               </w:rPr>
@@ -23448,6 +23649,7 @@
             <w:r>
               <w:rPr>
                 <w:rFonts w:eastAsia="Times New Roman"/>
+                <w:sz w:val="22"/>
                 <w:lang w:eastAsia="pt-BR"/>
               </w:rPr>
               <w:t xml:space="preserve"> </w:t>
@@ -23456,6 +23658,7 @@
             <w:r>
               <w:rPr>
                 <w:color w:val="92D050"/>
+                <w:sz w:val="22"/>
                 <w:lang w:val="pt-BR"/>
               </w:rPr>
               <w:t>pi</w:t>
@@ -23464,6 +23667,7 @@
             <w:r>
               <w:rPr>
                 <w:color w:val="92D050"/>
+                <w:sz w:val="22"/>
                 <w:lang w:val="pt-BR"/>
               </w:rPr>
               <w:t>@raspberrypi:</w:t>
@@ -23471,20 +23675,15 @@
             <w:r>
               <w:rPr>
                 <w:color w:val="8DB3E2" w:themeColor="text2" w:themeTint="66"/>
+                <w:sz w:val="22"/>
                 <w:lang w:val="pt-BR"/>
               </w:rPr>
-              <w:t xml:space="preserve"> ~ $</w:t>
-            </w:r>
-            <w:r>
-              <w:rPr>
-                <w:color w:val="8DB3E2" w:themeColor="text2" w:themeTint="66"/>
-                <w:lang w:val="pt-BR"/>
-              </w:rPr>
-              <w:t xml:space="preserve"> </w:t>
+              <w:t xml:space="preserve"> ~ $ </w:t>
             </w:r>
             <w:r>
               <w:rPr>
                 <w:rFonts w:eastAsia="Times New Roman"/>
+                <w:sz w:val="22"/>
                 <w:lang w:eastAsia="pt-BR"/>
               </w:rPr>
               <w:t xml:space="preserve"> node -v</w:t>
@@ -23495,7 +23694,7 @@
     </w:tbl>
     <w:p>
       <w:pPr>
-        <w:pStyle w:val="Legenda"/>
+        <w:pStyle w:val="Fonte"/>
       </w:pPr>
       <w:r>
         <w:t xml:space="preserve"> </w:t>
@@ -23527,13 +23726,13 @@
       <w:r>
         <w:t xml:space="preserve"> </w:t>
       </w:r>
-      <w:bookmarkStart w:id="92" w:name="_Toc459306650"/>
-      <w:bookmarkStart w:id="93" w:name="_Toc462143531"/>
+      <w:bookmarkStart w:id="95" w:name="_Toc459306650"/>
+      <w:bookmarkStart w:id="96" w:name="_Toc462590834"/>
       <w:r>
         <w:t>Instalação do sensor de corrente com Arduíno</w:t>
       </w:r>
-      <w:bookmarkEnd w:id="92"/>
-      <w:bookmarkEnd w:id="93"/>
+      <w:bookmarkEnd w:id="95"/>
+      <w:bookmarkEnd w:id="96"/>
     </w:p>
     <w:p>
       <w:pPr>
@@ -23649,32 +23848,32 @@
         <w:pStyle w:val="CorpoTexto"/>
       </w:pPr>
       <w:r>
+        <w:t>Para calcular o resistor de carga, vamos seguir alguns passos</w:t>
+      </w:r>
+      <w:r>
+        <w:t>, segundo Thomsen</w:t>
+      </w:r>
+      <w:r>
+        <w:t xml:space="preserve"> </w:t>
+      </w:r>
+      <w:r>
+        <w:t>(2015)</w:t>
+      </w:r>
+      <w:r>
+        <w:t>:</w:t>
+      </w:r>
+    </w:p>
+    <w:p>
+      <w:pPr>
+        <w:pStyle w:val="CorpoTexto"/>
+      </w:pPr>
+    </w:p>
+    <w:p>
+      <w:pPr>
+        <w:pStyle w:val="CorpoTexto"/>
+      </w:pPr>
+      <w:r>
         <w:lastRenderedPageBreak/>
-        <w:t>Para calcular o resistor de carga, vamos seguir alguns passos</w:t>
-      </w:r>
-      <w:r>
-        <w:t>, segundo Thomsen</w:t>
-      </w:r>
-      <w:r>
-        <w:t xml:space="preserve"> </w:t>
-      </w:r>
-      <w:r>
-        <w:t>(2015)</w:t>
-      </w:r>
-      <w:r>
-        <w:t>:</w:t>
-      </w:r>
-    </w:p>
-    <w:p>
-      <w:pPr>
-        <w:pStyle w:val="CorpoTexto"/>
-      </w:pPr>
-    </w:p>
-    <w:p>
-      <w:pPr>
-        <w:pStyle w:val="CorpoTexto"/>
-      </w:pPr>
-      <w:r>
         <w:t>1 – Determinar a corrente máxima que vamos medir</w:t>
       </w:r>
     </w:p>
@@ -23703,8 +23902,13 @@
         <w:pStyle w:val="CorpoTexto"/>
         <w:ind w:left="709"/>
       </w:pPr>
-      <w:r>
-        <w:t>corrente-pico-primaria</w:t>
+      <w:proofErr w:type="gramStart"/>
+      <w:r>
+        <w:t>corrente</w:t>
+      </w:r>
+      <w:proofErr w:type="gramEnd"/>
+      <w:r>
+        <w:t>-pico-primaria</w:t>
       </w:r>
       <w:r>
         <w:rPr>
@@ -23974,7 +24178,7 @@
           <w:lang w:eastAsia="pt-BR"/>
         </w:rPr>
         <w:drawing>
-          <wp:inline distT="0" distB="0" distL="0" distR="0" wp14:anchorId="677C90E3" wp14:editId="30CF4456">
+          <wp:inline distT="0" distB="0" distL="0" distR="0" wp14:anchorId="7907C67B" wp14:editId="3A5667D3">
             <wp:extent cx="28575" cy="57150"/>
             <wp:effectExtent l="0" t="0" r="9525" b="0"/>
             <wp:docPr id="9" name="Imagem 9" descr="currentOnly_bb"/>
@@ -24036,7 +24240,7 @@
       <w:pPr>
         <w:pStyle w:val="Legenda"/>
       </w:pPr>
-      <w:bookmarkStart w:id="94" w:name="_Toc462143762"/>
+      <w:bookmarkStart w:id="97" w:name="_Toc462143762"/>
       <w:r>
         <w:rPr>
           <w:b/>
@@ -24078,7 +24282,7 @@
       <w:r>
         <w:t xml:space="preserve"> - Integração sensor TC com Arduíno</w:t>
       </w:r>
-      <w:bookmarkEnd w:id="94"/>
+      <w:bookmarkEnd w:id="97"/>
     </w:p>
     <w:p>
       <w:pPr>
@@ -24091,7 +24295,7 @@
           <w:lang w:eastAsia="pt-BR"/>
         </w:rPr>
         <w:drawing>
-          <wp:inline distT="0" distB="0" distL="0" distR="0" wp14:anchorId="1A7D51FD" wp14:editId="54BF19F8">
+          <wp:inline distT="0" distB="0" distL="0" distR="0" wp14:anchorId="1FD9EF55" wp14:editId="06BF5604">
             <wp:extent cx="2209837" cy="3355675"/>
             <wp:effectExtent l="0" t="0" r="0" b="0"/>
             <wp:docPr id="48" name="Imagem 48" descr="C:\Users\Guilherme Sanches\Desktop\currentOnly_bb.png"/>
@@ -24142,39 +24346,47 @@
     </w:p>
     <w:p>
       <w:pPr>
+        <w:pStyle w:val="Fonte"/>
+      </w:pPr>
+      <w:r>
+        <w:rPr>
+          <w:b/>
+        </w:rPr>
+        <w:t>Fonte</w:t>
+      </w:r>
+      <w:r>
+        <w:t xml:space="preserve"> – </w:t>
+      </w:r>
+      <w:r>
+        <w:t>http://blog.filipeflop.com/arduino/medidor-de-energia-eletrica-com-arduino.html</w:t>
+      </w:r>
+    </w:p>
+    <w:p>
+      <w:pPr>
+        <w:pStyle w:val="CorpoTexto"/>
+      </w:pPr>
+    </w:p>
+    <w:p>
+      <w:pPr>
+        <w:pStyle w:val="CorpoTexto"/>
+      </w:pPr>
+      <w:r>
+        <w:t>O próximo passo foi a abertura do programa ArduinoIDE já instalado na preparação do ambiente e a criação do segu</w:t>
+      </w:r>
+      <w:r>
+        <w:t>inte código exibido no Código 1.</w:t>
+      </w:r>
+    </w:p>
+    <w:p>
+      <w:pPr>
+        <w:pStyle w:val="CorpoTexto"/>
+      </w:pPr>
+    </w:p>
+    <w:p>
+      <w:pPr>
         <w:pStyle w:val="Legenda"/>
       </w:pPr>
-      <w:r>
-        <w:rPr>
-          <w:b/>
-        </w:rPr>
-        <w:t>Fonte</w:t>
-      </w:r>
-      <w:r>
-        <w:t xml:space="preserve"> – </w:t>
-      </w:r>
-      <w:r>
-        <w:t>http://blog.filipeflop.com/arduino/medidor-de-energia-eletrica-com-arduino.html</w:t>
-      </w:r>
-    </w:p>
-    <w:p>
-      <w:pPr>
-        <w:pStyle w:val="CorpoTexto"/>
-      </w:pPr>
-    </w:p>
-    <w:p>
-      <w:pPr>
-        <w:pStyle w:val="CorpoTexto"/>
-      </w:pPr>
-      <w:r>
-        <w:t>O próximo passo foi a abertura do programa ArduinoIDE já instalado na preparação do ambiente e a criação do seguinte código exibido no Código 1:</w:t>
-      </w:r>
-    </w:p>
-    <w:p>
-      <w:pPr>
-        <w:pStyle w:val="Legenda"/>
-      </w:pPr>
-      <w:bookmarkStart w:id="95" w:name="_Toc462143314"/>
+      <w:bookmarkStart w:id="98" w:name="_Toc462143314"/>
       <w:r>
         <w:rPr>
           <w:b/>
@@ -24215,7 +24427,7 @@
       <w:r>
         <w:t xml:space="preserve"> - Configuração e leitura de corrente com Arduíno</w:t>
       </w:r>
-      <w:bookmarkEnd w:id="95"/>
+      <w:bookmarkEnd w:id="98"/>
     </w:p>
     <w:p>
       <w:pPr>
@@ -25829,6 +26041,7 @@
           <w:bdr w:val="none" w:sz="0" w:space="0" w:color="auto" w:frame="1"/>
           <w:lang w:eastAsia="pt-BR"/>
         </w:rPr>
+        <w:lastRenderedPageBreak/>
         <w:t>    </w:t>
       </w:r>
       <w:proofErr w:type="spellStart"/>
@@ -25977,7 +26190,6 @@
           <w:bdr w:val="none" w:sz="0" w:space="0" w:color="auto" w:frame="1"/>
           <w:lang w:eastAsia="pt-BR"/>
         </w:rPr>
-        <w:lastRenderedPageBreak/>
         <w:t>    </w:t>
       </w:r>
       <w:proofErr w:type="gramStart"/>
@@ -28237,13 +28449,7 @@
     </w:p>
     <w:p>
       <w:pPr>
-        <w:pStyle w:val="CorpoTexto"/>
-        <w:jc w:val="center"/>
-      </w:pPr>
-    </w:p>
-    <w:p>
-      <w:pPr>
-        <w:pStyle w:val="Legenda"/>
+        <w:pStyle w:val="Fonte"/>
       </w:pPr>
       <w:r>
         <w:rPr>
@@ -28306,14 +28512,14 @@
           <w:numId w:val="37"/>
         </w:numPr>
       </w:pPr>
-      <w:bookmarkStart w:id="96" w:name="_Toc459306651"/>
-      <w:bookmarkStart w:id="97" w:name="_Toc462143532"/>
-      <w:bookmarkStart w:id="98" w:name="_Toc459306652"/>
+      <w:bookmarkStart w:id="99" w:name="_Toc459306651"/>
+      <w:bookmarkStart w:id="100" w:name="_Toc459306652"/>
+      <w:bookmarkStart w:id="101" w:name="_Toc462590835"/>
       <w:r>
         <w:t>Prototipação, wireframes e mockups</w:t>
       </w:r>
-      <w:bookmarkEnd w:id="96"/>
-      <w:bookmarkEnd w:id="97"/>
+      <w:bookmarkEnd w:id="99"/>
+      <w:bookmarkEnd w:id="101"/>
     </w:p>
     <w:p>
       <w:pPr>
@@ -28594,27 +28800,43 @@
       <w:pPr>
         <w:pStyle w:val="Legenda"/>
       </w:pPr>
-      <w:bookmarkStart w:id="99" w:name="_Toc462143763"/>
-      <w:r>
+      <w:bookmarkStart w:id="102" w:name="_Toc462143763"/>
+      <w:r>
+        <w:rPr>
+          <w:b/>
+        </w:rPr>
         <w:lastRenderedPageBreak/>
         <w:t xml:space="preserve">Figura </w:t>
       </w:r>
       <w:r>
+        <w:rPr>
+          <w:b/>
+        </w:rPr>
         <w:fldChar w:fldCharType="begin"/>
       </w:r>
       <w:r>
+        <w:rPr>
+          <w:b/>
+        </w:rPr>
         <w:instrText xml:space="preserve"> SEQ Figura \* ARABIC </w:instrText>
       </w:r>
       <w:r>
+        <w:rPr>
+          <w:b/>
+        </w:rPr>
         <w:fldChar w:fldCharType="separate"/>
       </w:r>
       <w:r>
         <w:rPr>
+          <w:b/>
           <w:noProof/>
         </w:rPr>
         <w:t>15</w:t>
       </w:r>
       <w:r>
+        <w:rPr>
+          <w:b/>
+        </w:rPr>
         <w:fldChar w:fldCharType="end"/>
       </w:r>
       <w:r>
@@ -28628,7 +28850,7 @@
       <w:r>
         <w:t xml:space="preserve"> tela de login</w:t>
       </w:r>
-      <w:bookmarkEnd w:id="99"/>
+      <w:bookmarkEnd w:id="102"/>
     </w:p>
     <w:p>
       <w:pPr>
@@ -28642,9 +28864,9 @@
           <w:lang w:eastAsia="pt-BR"/>
         </w:rPr>
         <w:drawing>
-          <wp:inline distT="0" distB="0" distL="0" distR="0" wp14:anchorId="42542EBD" wp14:editId="3291D4DD">
-            <wp:extent cx="4684143" cy="2845866"/>
-            <wp:effectExtent l="0" t="0" r="2540" b="0"/>
+          <wp:inline distT="0" distB="0" distL="0" distR="0" wp14:anchorId="75538B86" wp14:editId="211C9D1A">
+            <wp:extent cx="4955317" cy="3010619"/>
+            <wp:effectExtent l="0" t="0" r="0" b="0"/>
             <wp:docPr id="29" name="Imagem 29" descr="C:\Users\Guilherme Sanches\Desktop\wireframeLogin.PNG"/>
             <wp:cNvGraphicFramePr>
               <a:graphicFrameLocks xmlns:a="http://schemas.openxmlformats.org/drawingml/2006/main" noChangeAspect="1"/>
@@ -28674,7 +28896,7 @@
                   <pic:spPr bwMode="auto">
                     <a:xfrm>
                       <a:off x="0" y="0"/>
-                      <a:ext cx="4690769" cy="2849892"/>
+                      <a:ext cx="4964812" cy="3016388"/>
                     </a:xfrm>
                     <a:prstGeom prst="rect">
                       <a:avLst/>
@@ -28693,7 +28915,7 @@
     </w:p>
     <w:p>
       <w:pPr>
-        <w:pStyle w:val="Legenda"/>
+        <w:pStyle w:val="Fonte"/>
       </w:pPr>
       <w:r>
         <w:rPr>
@@ -28750,7 +28972,7 @@
       <w:pPr>
         <w:pStyle w:val="Legenda"/>
       </w:pPr>
-      <w:bookmarkStart w:id="100" w:name="_Toc462143764"/>
+      <w:bookmarkStart w:id="103" w:name="_Toc462143764"/>
       <w:r>
         <w:rPr>
           <w:b/>
@@ -28802,7 +29024,7 @@
       <w:r>
         <w:t xml:space="preserve"> painel principal da aplicação</w:t>
       </w:r>
-      <w:bookmarkEnd w:id="100"/>
+      <w:bookmarkEnd w:id="103"/>
     </w:p>
     <w:p>
       <w:pPr>
@@ -28816,9 +29038,9 @@
           <w:lang w:eastAsia="pt-BR"/>
         </w:rPr>
         <w:drawing>
-          <wp:inline distT="0" distB="0" distL="0" distR="0" wp14:anchorId="1F9FF1B6" wp14:editId="56089B46">
-            <wp:extent cx="4894273" cy="2934822"/>
-            <wp:effectExtent l="0" t="0" r="1905" b="0"/>
+          <wp:inline distT="0" distB="0" distL="0" distR="0" wp14:anchorId="61C3A704" wp14:editId="29EB239D">
+            <wp:extent cx="5193306" cy="3114136"/>
+            <wp:effectExtent l="0" t="0" r="7620" b="0"/>
             <wp:docPr id="30" name="Imagem 30" descr="C:\Users\Guilherme Sanches\Desktop\wireframesPainel.PNG"/>
             <wp:cNvGraphicFramePr>
               <a:graphicFrameLocks xmlns:a="http://schemas.openxmlformats.org/drawingml/2006/main" noChangeAspect="1"/>
@@ -28848,7 +29070,7 @@
                   <pic:spPr bwMode="auto">
                     <a:xfrm>
                       <a:off x="0" y="0"/>
-                      <a:ext cx="4920323" cy="2950443"/>
+                      <a:ext cx="5228410" cy="3135186"/>
                     </a:xfrm>
                     <a:prstGeom prst="rect">
                       <a:avLst/>
@@ -28898,20 +29120,24 @@
         </w:numPr>
         <w:ind w:left="0" w:firstLine="0"/>
       </w:pPr>
-      <w:bookmarkStart w:id="101" w:name="_Toc462143533"/>
-      <w:r>
+      <w:bookmarkStart w:id="104" w:name="_Toc462590836"/>
+      <w:r>
+        <w:lastRenderedPageBreak/>
         <w:t>Modelagem do banco de dados</w:t>
       </w:r>
-      <w:bookmarkEnd w:id="98"/>
-      <w:bookmarkEnd w:id="101"/>
-    </w:p>
-    <w:p/>
+      <w:bookmarkEnd w:id="100"/>
+      <w:bookmarkEnd w:id="104"/>
+    </w:p>
+    <w:p>
+      <w:pPr>
+        <w:spacing w:after="0"/>
+      </w:pPr>
+    </w:p>
     <w:p>
       <w:pPr>
         <w:pStyle w:val="CorpoTexto"/>
       </w:pPr>
       <w:r>
-        <w:lastRenderedPageBreak/>
         <w:t xml:space="preserve">Qualquer aplicação que precise de armazenamento de dados para futuras consultas necessita de uma forma de armazenamento de dados, e quando falamos de aplicação </w:t>
       </w:r>
       <w:r>
@@ -28991,32 +29217,48 @@
       <w:pPr>
         <w:pStyle w:val="Legenda"/>
       </w:pPr>
-      <w:bookmarkStart w:id="102" w:name="_Toc462143765"/>
-      <w:r>
+      <w:bookmarkStart w:id="105" w:name="_Toc462143765"/>
+      <w:r>
+        <w:rPr>
+          <w:b/>
+        </w:rPr>
         <w:t xml:space="preserve">Figura </w:t>
       </w:r>
       <w:r>
+        <w:rPr>
+          <w:b/>
+        </w:rPr>
         <w:fldChar w:fldCharType="begin"/>
       </w:r>
       <w:r>
+        <w:rPr>
+          <w:b/>
+        </w:rPr>
         <w:instrText xml:space="preserve"> SEQ Figura \* ARABIC </w:instrText>
       </w:r>
       <w:r>
+        <w:rPr>
+          <w:b/>
+        </w:rPr>
         <w:fldChar w:fldCharType="separate"/>
       </w:r>
       <w:r>
         <w:rPr>
+          <w:b/>
           <w:noProof/>
         </w:rPr>
         <w:t>17</w:t>
       </w:r>
       <w:r>
+        <w:rPr>
+          <w:b/>
+        </w:rPr>
         <w:fldChar w:fldCharType="end"/>
       </w:r>
       <w:r>
         <w:t xml:space="preserve"> - Modelamento do banco de dados</w:t>
       </w:r>
-      <w:bookmarkEnd w:id="102"/>
+      <w:bookmarkEnd w:id="105"/>
     </w:p>
     <w:p>
       <w:pPr>
@@ -29041,7 +29283,7 @@
           <w:lang w:eastAsia="pt-BR"/>
         </w:rPr>
         <w:drawing>
-          <wp:inline distT="0" distB="0" distL="0" distR="0" wp14:anchorId="2EF1D8E9" wp14:editId="0F1B2376">
+          <wp:inline distT="0" distB="0" distL="0" distR="0" wp14:anchorId="3CC20BBC" wp14:editId="7B4912FF">
             <wp:extent cx="7603233" cy="2838450"/>
             <wp:effectExtent l="0" t="0" r="0" b="0"/>
             <wp:docPr id="32" name="Imagem 32" descr="C:\Users\Guilherme Sanches\Desktop\model_database.png"/>
@@ -29158,16 +29400,15 @@
         <w:ind w:left="0" w:firstLine="0"/>
       </w:pPr>
       <w:r>
-        <w:lastRenderedPageBreak/>
         <w:t xml:space="preserve"> </w:t>
       </w:r>
-      <w:bookmarkStart w:id="103" w:name="_Toc459306653"/>
-      <w:bookmarkStart w:id="104" w:name="_Toc462143534"/>
+      <w:bookmarkStart w:id="106" w:name="_Toc459306653"/>
+      <w:bookmarkStart w:id="107" w:name="_Toc462590837"/>
       <w:r>
         <w:t>Desenvolvimento da API RESTful</w:t>
       </w:r>
-      <w:bookmarkEnd w:id="103"/>
-      <w:bookmarkEnd w:id="104"/>
+      <w:bookmarkEnd w:id="106"/>
+      <w:bookmarkEnd w:id="107"/>
     </w:p>
     <w:p>
       <w:pPr>
@@ -29255,26 +29496,42 @@
       <w:pPr>
         <w:pStyle w:val="Legenda"/>
       </w:pPr>
-      <w:bookmarkStart w:id="105" w:name="_Toc462143797"/>
-      <w:r>
+      <w:bookmarkStart w:id="108" w:name="_Toc462143797"/>
+      <w:r>
+        <w:rPr>
+          <w:b/>
+        </w:rPr>
         <w:t xml:space="preserve">Quadro </w:t>
       </w:r>
       <w:r>
+        <w:rPr>
+          <w:b/>
+        </w:rPr>
         <w:fldChar w:fldCharType="begin"/>
       </w:r>
       <w:r>
+        <w:rPr>
+          <w:b/>
+        </w:rPr>
         <w:instrText xml:space="preserve"> SEQ Quadro \* ARABIC </w:instrText>
       </w:r>
       <w:r>
+        <w:rPr>
+          <w:b/>
+        </w:rPr>
         <w:fldChar w:fldCharType="separate"/>
       </w:r>
       <w:r>
         <w:rPr>
+          <w:b/>
           <w:noProof/>
         </w:rPr>
         <w:t>7</w:t>
       </w:r>
       <w:r>
+        <w:rPr>
+          <w:b/>
+        </w:rPr>
         <w:fldChar w:fldCharType="end"/>
       </w:r>
       <w:r>
@@ -29284,7 +29541,7 @@
       <w:r>
         <w:t>ExpressJS</w:t>
       </w:r>
-      <w:bookmarkEnd w:id="105"/>
+      <w:bookmarkEnd w:id="108"/>
       <w:proofErr w:type="spellEnd"/>
     </w:p>
     <w:tbl>
@@ -29306,24 +29563,29 @@
             <w:pPr>
               <w:pStyle w:val="CorpoTexto"/>
               <w:ind w:firstLine="0"/>
+              <w:rPr>
+                <w:sz w:val="22"/>
+              </w:rPr>
             </w:pPr>
             <w:r>
               <w:rPr>
                 <w:color w:val="92D050"/>
+                <w:sz w:val="22"/>
               </w:rPr>
               <w:t>pi@raspberrypi:</w:t>
             </w:r>
             <w:r>
               <w:rPr>
                 <w:color w:val="8DB3E2" w:themeColor="text2" w:themeTint="66"/>
+                <w:sz w:val="22"/>
               </w:rPr>
               <w:t xml:space="preserve"> ~ $</w:t>
             </w:r>
             <w:r>
-              <w:t xml:space="preserve"> </w:t>
-            </w:r>
-            <w:r>
-              <w:t>npm install –g express</w:t>
+              <w:rPr>
+                <w:sz w:val="22"/>
+              </w:rPr>
+              <w:t xml:space="preserve"> npm install –g express</w:t>
             </w:r>
           </w:p>
         </w:tc>
@@ -29331,152 +29593,168 @@
     </w:tbl>
     <w:p>
       <w:pPr>
+        <w:pStyle w:val="Fonte"/>
+      </w:pPr>
+      <w:r>
+        <w:rPr>
+          <w:b/>
+        </w:rPr>
+        <w:t>Fonte</w:t>
+      </w:r>
+      <w:r>
+        <w:t xml:space="preserve"> – Elaborado pelos autores</w:t>
+      </w:r>
+    </w:p>
+    <w:p>
+      <w:pPr>
+        <w:pStyle w:val="CorpoTexto"/>
+      </w:pPr>
+    </w:p>
+    <w:p>
+      <w:pPr>
+        <w:pStyle w:val="CorpoTexto"/>
+      </w:pPr>
+      <w:r>
+        <w:t xml:space="preserve">O </w:t>
+      </w:r>
+      <w:proofErr w:type="spellStart"/>
+      <w:r>
+        <w:t>ExpressJS</w:t>
+      </w:r>
+      <w:proofErr w:type="spellEnd"/>
+      <w:r>
+        <w:t xml:space="preserve"> foi instalado como um módulo global </w:t>
+      </w:r>
+      <w:r>
+        <w:t>através do parâmetro “-g</w:t>
+      </w:r>
+      <w:r>
+        <w:t>”, conforme mostrado na Figura 1</w:t>
+      </w:r>
+      <w:r>
+        <w:t>8</w:t>
+      </w:r>
+      <w:r>
+        <w:t>.</w:t>
+      </w:r>
+      <w:r>
+        <w:t xml:space="preserve"> </w:t>
+      </w:r>
+    </w:p>
+    <w:p>
+      <w:pPr>
+        <w:pStyle w:val="CorpoTexto"/>
+      </w:pPr>
+      <w:r>
+        <w:t xml:space="preserve">O Express fornece uma camada </w:t>
+      </w:r>
+      <w:r>
+        <w:t>leve de recursos fundamentais</w:t>
+      </w:r>
+      <w:r>
+        <w:t xml:space="preserve"> para aplicativos da </w:t>
+      </w:r>
+      <w:r>
+        <w:rPr>
+          <w:i/>
+        </w:rPr>
+        <w:t>web</w:t>
+      </w:r>
+      <w:r>
+        <w:t xml:space="preserve">, sem </w:t>
+      </w:r>
+      <w:r>
+        <w:t xml:space="preserve">atrapalhar </w:t>
+      </w:r>
+      <w:r>
+        <w:t>os recursos do Node</w:t>
+      </w:r>
+      <w:r>
+        <w:t xml:space="preserve">js </w:t>
+      </w:r>
+      <w:r>
+        <w:t>já existentes.</w:t>
+      </w:r>
+    </w:p>
+    <w:p>
+      <w:pPr>
+        <w:pStyle w:val="CorpoTexto"/>
+      </w:pPr>
+      <w:r>
+        <w:t xml:space="preserve">Através deste </w:t>
+      </w:r>
+      <w:r>
+        <w:rPr>
+          <w:i/>
+        </w:rPr>
+        <w:t>framework</w:t>
+      </w:r>
+      <w:r>
+        <w:rPr>
+          <w:i/>
+        </w:rPr>
+        <w:t xml:space="preserve"> </w:t>
+      </w:r>
+      <w:r>
+        <w:t xml:space="preserve">se pôde escrever códigos modularizados, de forma rápida, flexível, utilizando </w:t>
+      </w:r>
+      <w:r>
+        <w:rPr>
+          <w:i/>
+        </w:rPr>
+        <w:t>middlewares</w:t>
+      </w:r>
+      <w:r>
+        <w:rPr>
+          <w:i/>
+        </w:rPr>
+        <w:t xml:space="preserve"> </w:t>
+      </w:r>
+      <w:r>
+        <w:t>fornecidos pela ferramenta. Sua forma de trabalhar com rotas REST foi de principal importância para gerar resultados satisfatórios ao final do desenvolvimento. E sua documentação repleta de recursos serviu de consulta diversas vezes durante a fase de pesquisa, prototipação e desenvolvimento.</w:t>
+      </w:r>
+    </w:p>
+    <w:p>
+      <w:pPr>
         <w:pStyle w:val="Legenda"/>
       </w:pPr>
+      <w:bookmarkStart w:id="109" w:name="_Toc462143766"/>
       <w:r>
         <w:rPr>
           <w:b/>
         </w:rPr>
-        <w:t>Fonte</w:t>
-      </w:r>
-      <w:r>
-        <w:t xml:space="preserve"> – Elaborado pelos autores</w:t>
-      </w:r>
-    </w:p>
-    <w:p>
-      <w:pPr>
-        <w:pStyle w:val="CorpoTexto"/>
-      </w:pPr>
-    </w:p>
-    <w:p>
-      <w:pPr>
-        <w:pStyle w:val="CorpoTexto"/>
-      </w:pPr>
-      <w:r>
-        <w:t xml:space="preserve">O </w:t>
-      </w:r>
-      <w:proofErr w:type="spellStart"/>
-      <w:r>
-        <w:t>ExpressJS</w:t>
-      </w:r>
-      <w:proofErr w:type="spellEnd"/>
-      <w:r>
-        <w:t xml:space="preserve"> foi instalado como um módulo global </w:t>
-      </w:r>
-      <w:r>
-        <w:t>através do parâmetro “-g</w:t>
-      </w:r>
-      <w:r>
-        <w:t>”, conforme mostrado na Figura 1</w:t>
-      </w:r>
-      <w:r>
-        <w:t>8</w:t>
-      </w:r>
-      <w:r>
-        <w:t>.</w:t>
-      </w:r>
-      <w:r>
-        <w:t xml:space="preserve"> </w:t>
-      </w:r>
-    </w:p>
-    <w:p>
-      <w:pPr>
-        <w:pStyle w:val="CorpoTexto"/>
-      </w:pPr>
-      <w:r>
-        <w:t xml:space="preserve">O Express fornece uma camada </w:t>
-      </w:r>
-      <w:r>
-        <w:t>leve de recursos fundamentais</w:t>
-      </w:r>
-      <w:r>
-        <w:t xml:space="preserve"> para aplicativos da </w:t>
-      </w:r>
-      <w:r>
-        <w:rPr>
-          <w:i/>
-        </w:rPr>
-        <w:t>web</w:t>
-      </w:r>
-      <w:r>
-        <w:t xml:space="preserve">, sem </w:t>
-      </w:r>
-      <w:r>
-        <w:t xml:space="preserve">atrapalhar </w:t>
-      </w:r>
-      <w:r>
-        <w:t>os recursos do Node</w:t>
-      </w:r>
-      <w:r>
-        <w:t xml:space="preserve">js </w:t>
-      </w:r>
-      <w:r>
-        <w:t>já existentes.</w:t>
-      </w:r>
-    </w:p>
-    <w:p>
-      <w:pPr>
-        <w:pStyle w:val="CorpoTexto"/>
-      </w:pPr>
-      <w:r>
-        <w:t xml:space="preserve">Através deste </w:t>
-      </w:r>
-      <w:r>
-        <w:rPr>
-          <w:i/>
-        </w:rPr>
-        <w:t>framework</w:t>
-      </w:r>
-      <w:r>
-        <w:rPr>
-          <w:i/>
-        </w:rPr>
-        <w:t xml:space="preserve"> </w:t>
-      </w:r>
-      <w:r>
-        <w:t xml:space="preserve">se pôde escrever códigos modularizados, de forma rápida, flexível, utilizando </w:t>
-      </w:r>
-      <w:r>
-        <w:rPr>
-          <w:i/>
-        </w:rPr>
-        <w:t>middlewares</w:t>
-      </w:r>
-      <w:r>
-        <w:rPr>
-          <w:i/>
-        </w:rPr>
-        <w:t xml:space="preserve"> </w:t>
-      </w:r>
-      <w:r>
-        <w:t>fornecidos pela ferramenta. Sua forma de trabalhar com rotas REST foi de principal importância para gerar resultados satisfatórios ao final do desenvolvimento. E sua documentação repleta de recursos serviu de consulta diversas vezes durante a fase de pesquisa, prototipação e desenvolvimento.</w:t>
-      </w:r>
-    </w:p>
-    <w:p>
-      <w:pPr>
-        <w:pStyle w:val="Legenda"/>
-      </w:pPr>
-      <w:bookmarkStart w:id="106" w:name="_Toc462143766"/>
-      <w:r>
         <w:lastRenderedPageBreak/>
         <w:t xml:space="preserve">Figura </w:t>
       </w:r>
       <w:r>
+        <w:rPr>
+          <w:b/>
+        </w:rPr>
         <w:fldChar w:fldCharType="begin"/>
       </w:r>
       <w:r>
+        <w:rPr>
+          <w:b/>
+        </w:rPr>
         <w:instrText xml:space="preserve"> SEQ Figura \* ARABIC </w:instrText>
       </w:r>
       <w:r>
+        <w:rPr>
+          <w:b/>
+        </w:rPr>
         <w:fldChar w:fldCharType="separate"/>
       </w:r>
       <w:r>
         <w:rPr>
+          <w:b/>
           <w:noProof/>
         </w:rPr>
         <w:t>18</w:t>
       </w:r>
       <w:r>
+        <w:rPr>
+          <w:b/>
+        </w:rPr>
         <w:fldChar w:fldCharType="end"/>
       </w:r>
       <w:r>
@@ -29486,7 +29764,7 @@
       <w:r>
         <w:t>ExpressJS</w:t>
       </w:r>
-      <w:bookmarkEnd w:id="106"/>
+      <w:bookmarkEnd w:id="109"/>
       <w:proofErr w:type="spellEnd"/>
     </w:p>
     <w:p>
@@ -29501,7 +29779,7 @@
           <w:lang w:eastAsia="pt-BR"/>
         </w:rPr>
         <w:drawing>
-          <wp:inline distT="0" distB="0" distL="0" distR="0" wp14:anchorId="1F2C1DEA" wp14:editId="7A846EC0">
+          <wp:inline distT="0" distB="0" distL="0" distR="0" wp14:anchorId="3D6AA976" wp14:editId="3FF3F234">
             <wp:extent cx="4152900" cy="3195815"/>
             <wp:effectExtent l="0" t="0" r="0" b="5080"/>
             <wp:docPr id="36" name="Imagem 36" descr="C:\Users\Guilherme Sanches\Desktop\Express.PNG"/>
@@ -29609,7 +29887,7 @@
       <w:pPr>
         <w:pStyle w:val="Legenda"/>
       </w:pPr>
-      <w:bookmarkStart w:id="107" w:name="_Toc462143798"/>
+      <w:bookmarkStart w:id="110" w:name="_Toc462143798"/>
       <w:r>
         <w:rPr>
           <w:b/>
@@ -29655,7 +29933,7 @@
       <w:r>
         <w:t>package.json</w:t>
       </w:r>
-      <w:bookmarkEnd w:id="107"/>
+      <w:bookmarkEnd w:id="110"/>
       <w:proofErr w:type="spellEnd"/>
       <w:proofErr w:type="gramEnd"/>
     </w:p>
@@ -29678,24 +29956,29 @@
             <w:pPr>
               <w:pStyle w:val="CorpoTexto"/>
               <w:ind w:firstLine="0"/>
+              <w:rPr>
+                <w:sz w:val="22"/>
+              </w:rPr>
             </w:pPr>
             <w:r>
               <w:rPr>
                 <w:color w:val="92D050"/>
+                <w:sz w:val="22"/>
               </w:rPr>
               <w:t>pi@raspberrypi:</w:t>
             </w:r>
             <w:r>
               <w:rPr>
                 <w:color w:val="8DB3E2" w:themeColor="text2" w:themeTint="66"/>
+                <w:sz w:val="22"/>
               </w:rPr>
               <w:t xml:space="preserve"> ~ $</w:t>
             </w:r>
             <w:r>
-              <w:t xml:space="preserve"> </w:t>
-            </w:r>
-            <w:r>
-              <w:t>npm init</w:t>
+              <w:rPr>
+                <w:sz w:val="22"/>
+              </w:rPr>
+              <w:t xml:space="preserve"> npm init</w:t>
             </w:r>
           </w:p>
         </w:tc>
@@ -29703,7 +29986,7 @@
     </w:tbl>
     <w:p>
       <w:pPr>
-        <w:pStyle w:val="Legenda"/>
+        <w:pStyle w:val="Fonte"/>
       </w:pPr>
       <w:r>
         <w:rPr>
@@ -29765,7 +30048,7 @@
       <w:pPr>
         <w:pStyle w:val="Legenda"/>
       </w:pPr>
-      <w:bookmarkStart w:id="108" w:name="_Toc462143767"/>
+      <w:bookmarkStart w:id="111" w:name="_Toc462143767"/>
       <w:r>
         <w:rPr>
           <w:b/>
@@ -29812,7 +30095,7 @@
       <w:r>
         <w:t>package.json</w:t>
       </w:r>
-      <w:bookmarkEnd w:id="108"/>
+      <w:bookmarkEnd w:id="111"/>
       <w:proofErr w:type="spellEnd"/>
       <w:proofErr w:type="gramEnd"/>
     </w:p>
@@ -29828,7 +30111,7 @@
           <w:lang w:eastAsia="pt-BR"/>
         </w:rPr>
         <w:drawing>
-          <wp:inline distT="0" distB="0" distL="0" distR="0" wp14:anchorId="4599A64C" wp14:editId="328D96D7">
+          <wp:inline distT="0" distB="0" distL="0" distR="0" wp14:anchorId="0C9F82AB" wp14:editId="5E64A26D">
             <wp:extent cx="5720080" cy="6794500"/>
             <wp:effectExtent l="0" t="0" r="0" b="6350"/>
             <wp:docPr id="35" name="Imagem 35" descr="C:\Users\Guilherme Sanches\Desktop\package.PNG"/>
@@ -29923,27 +30206,43 @@
       <w:pPr>
         <w:pStyle w:val="Legenda"/>
       </w:pPr>
-      <w:bookmarkStart w:id="109" w:name="_Toc462143315"/>
-      <w:r>
+      <w:bookmarkStart w:id="112" w:name="_Toc462143315"/>
+      <w:r>
+        <w:rPr>
+          <w:b/>
+        </w:rPr>
         <w:lastRenderedPageBreak/>
         <w:t xml:space="preserve">Código </w:t>
       </w:r>
       <w:r>
+        <w:rPr>
+          <w:b/>
+        </w:rPr>
         <w:fldChar w:fldCharType="begin"/>
       </w:r>
       <w:r>
+        <w:rPr>
+          <w:b/>
+        </w:rPr>
         <w:instrText xml:space="preserve"> SEQ Código \* ARABIC </w:instrText>
       </w:r>
       <w:r>
+        <w:rPr>
+          <w:b/>
+        </w:rPr>
         <w:fldChar w:fldCharType="separate"/>
       </w:r>
       <w:r>
         <w:rPr>
+          <w:b/>
           <w:noProof/>
         </w:rPr>
         <w:t>2</w:t>
       </w:r>
       <w:r>
+        <w:rPr>
+          <w:b/>
+        </w:rPr>
         <w:fldChar w:fldCharType="end"/>
       </w:r>
       <w:r>
@@ -29953,7 +30252,7 @@
       <w:r>
         <w:t>ExpressJS</w:t>
       </w:r>
-      <w:bookmarkEnd w:id="109"/>
+      <w:bookmarkEnd w:id="112"/>
       <w:proofErr w:type="spellEnd"/>
     </w:p>
     <w:p>
@@ -31268,7 +31567,7 @@
       <w:pPr>
         <w:pStyle w:val="Legenda"/>
       </w:pPr>
-      <w:bookmarkStart w:id="110" w:name="_Toc462143768"/>
+      <w:bookmarkStart w:id="113" w:name="_Toc462143768"/>
       <w:r>
         <w:rPr>
           <w:b/>
@@ -31309,7 +31608,7 @@
       <w:r>
         <w:t xml:space="preserve"> - Estrutura de diretórios aplicação web</w:t>
       </w:r>
-      <w:bookmarkEnd w:id="110"/>
+      <w:bookmarkEnd w:id="113"/>
     </w:p>
     <w:p>
       <w:pPr>
@@ -31328,7 +31627,7 @@
           <w:lang w:eastAsia="pt-BR"/>
         </w:rPr>
         <w:drawing>
-          <wp:inline distT="0" distB="0" distL="0" distR="0" wp14:anchorId="30FB6BBE" wp14:editId="38612C8B">
+          <wp:inline distT="0" distB="0" distL="0" distR="0" wp14:anchorId="55B8144D" wp14:editId="11EFAC9C">
             <wp:extent cx="1445895" cy="3221355"/>
             <wp:effectExtent l="0" t="0" r="1905" b="0"/>
             <wp:docPr id="38" name="Imagem 38" descr="C:\Users\Guilherme Sanches\Desktop\estrutura.PNG"/>
@@ -31458,27 +31757,43 @@
       <w:pPr>
         <w:pStyle w:val="Legenda"/>
       </w:pPr>
-      <w:bookmarkStart w:id="111" w:name="_Toc462143769"/>
-      <w:r>
+      <w:bookmarkStart w:id="114" w:name="_Toc462143769"/>
+      <w:r>
+        <w:rPr>
+          <w:b/>
+        </w:rPr>
         <w:lastRenderedPageBreak/>
         <w:t xml:space="preserve">Figura </w:t>
       </w:r>
       <w:r>
+        <w:rPr>
+          <w:b/>
+        </w:rPr>
         <w:fldChar w:fldCharType="begin"/>
       </w:r>
       <w:r>
+        <w:rPr>
+          <w:b/>
+        </w:rPr>
         <w:instrText xml:space="preserve"> SEQ Figura \* ARABIC </w:instrText>
       </w:r>
       <w:r>
+        <w:rPr>
+          <w:b/>
+        </w:rPr>
         <w:fldChar w:fldCharType="separate"/>
       </w:r>
       <w:r>
         <w:rPr>
+          <w:b/>
           <w:noProof/>
         </w:rPr>
         <w:t>21</w:t>
       </w:r>
       <w:r>
+        <w:rPr>
+          <w:b/>
+        </w:rPr>
         <w:fldChar w:fldCharType="end"/>
       </w:r>
       <w:r>
@@ -31487,7 +31802,7 @@
       <w:r>
         <w:t>- Lista de dependências</w:t>
       </w:r>
-      <w:bookmarkEnd w:id="111"/>
+      <w:bookmarkEnd w:id="114"/>
     </w:p>
     <w:p>
       <w:pPr>
@@ -31501,7 +31816,7 @@
           <w:lang w:eastAsia="pt-BR"/>
         </w:rPr>
         <w:drawing>
-          <wp:inline distT="0" distB="0" distL="0" distR="0" wp14:anchorId="02F6A625" wp14:editId="4B507E28">
+          <wp:inline distT="0" distB="0" distL="0" distR="0" wp14:anchorId="32BD9FF5" wp14:editId="2FAE5831">
             <wp:extent cx="2777490" cy="2225675"/>
             <wp:effectExtent l="0" t="0" r="3810" b="3175"/>
             <wp:docPr id="39" name="Imagem 39" descr="C:\Users\Guilherme Sanches\Desktop\dependencias.PNG"/>
@@ -31586,13 +31901,13 @@
       <w:r>
         <w:t xml:space="preserve"> </w:t>
       </w:r>
-      <w:bookmarkStart w:id="112" w:name="_Toc459306654"/>
-      <w:bookmarkStart w:id="113" w:name="_Toc462143535"/>
+      <w:bookmarkStart w:id="115" w:name="_Toc459306654"/>
+      <w:bookmarkStart w:id="116" w:name="_Toc462590838"/>
       <w:r>
         <w:t>Desenvolvimento da aplicação web</w:t>
       </w:r>
-      <w:bookmarkEnd w:id="112"/>
-      <w:bookmarkEnd w:id="113"/>
+      <w:bookmarkEnd w:id="115"/>
+      <w:bookmarkEnd w:id="116"/>
     </w:p>
     <w:p>
       <w:pPr>
@@ -31676,32 +31991,48 @@
       <w:pPr>
         <w:pStyle w:val="Legenda"/>
       </w:pPr>
-      <w:bookmarkStart w:id="114" w:name="_Toc462143799"/>
-      <w:r>
+      <w:bookmarkStart w:id="117" w:name="_Toc462143799"/>
+      <w:r>
+        <w:rPr>
+          <w:b/>
+        </w:rPr>
         <w:t xml:space="preserve">Quadro </w:t>
       </w:r>
       <w:r>
+        <w:rPr>
+          <w:b/>
+        </w:rPr>
         <w:fldChar w:fldCharType="begin"/>
       </w:r>
       <w:r>
+        <w:rPr>
+          <w:b/>
+        </w:rPr>
         <w:instrText xml:space="preserve"> SEQ Quadro \* ARABIC </w:instrText>
       </w:r>
       <w:r>
+        <w:rPr>
+          <w:b/>
+        </w:rPr>
         <w:fldChar w:fldCharType="separate"/>
       </w:r>
       <w:r>
         <w:rPr>
+          <w:b/>
           <w:noProof/>
         </w:rPr>
         <w:t>9</w:t>
       </w:r>
       <w:r>
+        <w:rPr>
+          <w:b/>
+        </w:rPr>
         <w:fldChar w:fldCharType="end"/>
       </w:r>
       <w:r>
         <w:t xml:space="preserve"> - Instalação do AngularJS</w:t>
       </w:r>
-      <w:bookmarkEnd w:id="114"/>
+      <w:bookmarkEnd w:id="117"/>
     </w:p>
     <w:tbl>
       <w:tblPr>
@@ -31721,30 +32052,29 @@
           <w:p>
             <w:pPr>
               <w:ind w:firstLine="0"/>
+              <w:rPr>
+                <w:sz w:val="22"/>
+              </w:rPr>
             </w:pPr>
             <w:r>
               <w:rPr>
                 <w:color w:val="92D050"/>
+                <w:sz w:val="22"/>
               </w:rPr>
-              <w:t>Gui_sanches@guilherme-PC</w:t>
-            </w:r>
-            <w:r>
-              <w:rPr>
-                <w:color w:val="92D050"/>
-              </w:rPr>
-              <w:t>:</w:t>
+              <w:t>Gui_sanches@guilherme-PC:</w:t>
             </w:r>
             <w:r>
               <w:rPr>
                 <w:color w:val="8DB3E2" w:themeColor="text2" w:themeTint="66"/>
+                <w:sz w:val="22"/>
               </w:rPr>
               <w:t xml:space="preserve"> ~ $</w:t>
             </w:r>
             <w:r>
-              <w:t xml:space="preserve"> </w:t>
-            </w:r>
-            <w:r>
-              <w:t>npm install angular</w:t>
+              <w:rPr>
+                <w:sz w:val="22"/>
+              </w:rPr>
+              <w:t xml:space="preserve"> npm install angular</w:t>
             </w:r>
           </w:p>
         </w:tc>
@@ -31752,7 +32082,7 @@
     </w:tbl>
     <w:p>
       <w:pPr>
-        <w:pStyle w:val="Legenda"/>
+        <w:pStyle w:val="Fonte"/>
       </w:pPr>
       <w:r>
         <w:rPr>
@@ -32017,26 +32347,42 @@
       <w:pPr>
         <w:pStyle w:val="Legenda"/>
       </w:pPr>
-      <w:bookmarkStart w:id="115" w:name="_Toc462143800"/>
-      <w:r>
+      <w:bookmarkStart w:id="118" w:name="_Toc462143800"/>
+      <w:r>
+        <w:rPr>
+          <w:b/>
+        </w:rPr>
         <w:t xml:space="preserve">Quadro </w:t>
       </w:r>
       <w:r>
+        <w:rPr>
+          <w:b/>
+        </w:rPr>
         <w:fldChar w:fldCharType="begin"/>
       </w:r>
       <w:r>
+        <w:rPr>
+          <w:b/>
+        </w:rPr>
         <w:instrText xml:space="preserve"> SEQ Quadro \* ARABIC </w:instrText>
       </w:r>
       <w:r>
+        <w:rPr>
+          <w:b/>
+        </w:rPr>
         <w:fldChar w:fldCharType="separate"/>
       </w:r>
       <w:r>
         <w:rPr>
+          <w:b/>
           <w:noProof/>
         </w:rPr>
         <w:t>10</w:t>
       </w:r>
       <w:r>
+        <w:rPr>
+          <w:b/>
+        </w:rPr>
         <w:fldChar w:fldCharType="end"/>
       </w:r>
       <w:r>
@@ -32045,7 +32391,7 @@
       <w:r>
         <w:t>- Instalação angular-route</w:t>
       </w:r>
-      <w:bookmarkEnd w:id="115"/>
+      <w:bookmarkEnd w:id="118"/>
     </w:p>
     <w:tbl>
       <w:tblPr>
@@ -32066,26 +32412,28 @@
             <w:pPr>
               <w:pStyle w:val="CorpoTexto"/>
               <w:ind w:firstLine="0"/>
+              <w:rPr>
+                <w:sz w:val="22"/>
+              </w:rPr>
             </w:pPr>
             <w:r>
               <w:rPr>
                 <w:color w:val="92D050"/>
+                <w:sz w:val="22"/>
               </w:rPr>
-              <w:t>Gui_sanches@guilherme-PC</w:t>
-            </w:r>
-            <w:r>
-              <w:rPr>
-                <w:color w:val="92D050"/>
-              </w:rPr>
-              <w:t>:</w:t>
+              <w:t>Gui_sanches@guilherme-PC:</w:t>
             </w:r>
             <w:r>
               <w:rPr>
                 <w:color w:val="8DB3E2" w:themeColor="text2" w:themeTint="66"/>
+                <w:sz w:val="22"/>
               </w:rPr>
               <w:t xml:space="preserve"> ~ $</w:t>
             </w:r>
             <w:r>
+              <w:rPr>
+                <w:sz w:val="22"/>
+              </w:rPr>
               <w:t xml:space="preserve"> npm install angular-route</w:t>
             </w:r>
           </w:p>
@@ -32094,7 +32442,7 @@
     </w:tbl>
     <w:p>
       <w:pPr>
-        <w:pStyle w:val="Legenda"/>
+        <w:pStyle w:val="Fonte"/>
       </w:pPr>
       <w:r>
         <w:rPr>
@@ -32137,26 +32485,42 @@
       <w:pPr>
         <w:pStyle w:val="Legenda"/>
       </w:pPr>
-      <w:bookmarkStart w:id="116" w:name="_Toc462143801"/>
-      <w:r>
+      <w:bookmarkStart w:id="119" w:name="_Toc462143801"/>
+      <w:r>
+        <w:rPr>
+          <w:b/>
+        </w:rPr>
         <w:t xml:space="preserve">Quadro </w:t>
       </w:r>
       <w:r>
+        <w:rPr>
+          <w:b/>
+        </w:rPr>
         <w:fldChar w:fldCharType="begin"/>
       </w:r>
       <w:r>
+        <w:rPr>
+          <w:b/>
+        </w:rPr>
         <w:instrText xml:space="preserve"> SEQ Quadro \* ARABIC </w:instrText>
       </w:r>
       <w:r>
+        <w:rPr>
+          <w:b/>
+        </w:rPr>
         <w:fldChar w:fldCharType="separate"/>
       </w:r>
       <w:r>
         <w:rPr>
+          <w:b/>
           <w:noProof/>
         </w:rPr>
         <w:t>11</w:t>
       </w:r>
       <w:r>
+        <w:rPr>
+          <w:b/>
+        </w:rPr>
         <w:fldChar w:fldCharType="end"/>
       </w:r>
       <w:r>
@@ -32165,7 +32529,7 @@
       <w:r>
         <w:t>- Instalação jQuery</w:t>
       </w:r>
-      <w:bookmarkEnd w:id="116"/>
+      <w:bookmarkEnd w:id="119"/>
     </w:p>
     <w:tbl>
       <w:tblPr>
@@ -32186,30 +32550,35 @@
             <w:pPr>
               <w:pStyle w:val="CorpoTexto"/>
               <w:ind w:firstLine="0"/>
+              <w:rPr>
+                <w:sz w:val="22"/>
+              </w:rPr>
             </w:pPr>
             <w:r>
               <w:rPr>
                 <w:color w:val="92D050"/>
+                <w:sz w:val="22"/>
               </w:rPr>
-              <w:t>Gui_sanches@guilherme-PC</w:t>
-            </w:r>
-            <w:r>
-              <w:rPr>
-                <w:color w:val="92D050"/>
-              </w:rPr>
-              <w:t>:</w:t>
+              <w:t>Gui_sanches@guilherme-PC:</w:t>
             </w:r>
             <w:r>
               <w:rPr>
                 <w:color w:val="8DB3E2" w:themeColor="text2" w:themeTint="66"/>
+                <w:sz w:val="22"/>
               </w:rPr>
               <w:t xml:space="preserve"> ~ $</w:t>
             </w:r>
             <w:r>
+              <w:rPr>
+                <w:sz w:val="22"/>
+              </w:rPr>
               <w:t xml:space="preserve"> npm install </w:t>
             </w:r>
             <w:proofErr w:type="spellStart"/>
             <w:r>
+              <w:rPr>
+                <w:sz w:val="22"/>
+              </w:rPr>
               <w:t>jquery</w:t>
             </w:r>
             <w:proofErr w:type="spellEnd"/>
@@ -32219,84 +32588,100 @@
     </w:tbl>
     <w:p>
       <w:pPr>
+        <w:pStyle w:val="Fonte"/>
+      </w:pPr>
+      <w:r>
+        <w:rPr>
+          <w:b/>
+        </w:rPr>
+        <w:t>Fonte</w:t>
+      </w:r>
+      <w:r>
+        <w:t xml:space="preserve"> – Elaborado pelos autores</w:t>
+      </w:r>
+    </w:p>
+    <w:p>
+      <w:pPr>
+        <w:pStyle w:val="CorpoTexto"/>
+      </w:pPr>
+    </w:p>
+    <w:p>
+      <w:pPr>
+        <w:pStyle w:val="CorpoTexto"/>
+      </w:pPr>
+      <w:r>
+        <w:t xml:space="preserve">E para gerar uma </w:t>
+      </w:r>
+      <w:r>
+        <w:rPr>
+          <w:i/>
+        </w:rPr>
+        <w:t>build</w:t>
+      </w:r>
+      <w:r>
+        <w:rPr>
+          <w:i/>
+        </w:rPr>
+        <w:t xml:space="preserve"> </w:t>
+      </w:r>
+      <w:r>
+        <w:t>e testes durante desenvolvimento, necessitou-se a instalação de um servidor HTTP local para executar o projeto. Dentro os diversos existentes, deu-se preferência ao servidor http-server, e o mesmo foi instalado pelo comando como segue abaixo no Quadro 12.</w:t>
+      </w:r>
+    </w:p>
+    <w:p>
+      <w:pPr>
+        <w:pStyle w:val="CorpoTexto"/>
+      </w:pPr>
+    </w:p>
+    <w:p>
+      <w:pPr>
         <w:pStyle w:val="Legenda"/>
       </w:pPr>
+      <w:bookmarkStart w:id="120" w:name="_Toc462143802"/>
       <w:r>
         <w:rPr>
           <w:b/>
         </w:rPr>
-        <w:t>Fonte</w:t>
-      </w:r>
-      <w:r>
-        <w:t xml:space="preserve"> – Elaborado pelos autores</w:t>
-      </w:r>
-    </w:p>
-    <w:p>
-      <w:pPr>
-        <w:pStyle w:val="CorpoTexto"/>
-      </w:pPr>
-    </w:p>
-    <w:p>
-      <w:pPr>
-        <w:pStyle w:val="CorpoTexto"/>
-      </w:pPr>
-      <w:r>
-        <w:t xml:space="preserve">E para gerar uma </w:t>
-      </w:r>
-      <w:r>
-        <w:rPr>
-          <w:i/>
-        </w:rPr>
-        <w:t>build</w:t>
-      </w:r>
-      <w:r>
-        <w:rPr>
-          <w:i/>
-        </w:rPr>
+        <w:t xml:space="preserve">Quadro </w:t>
+      </w:r>
+      <w:r>
+        <w:rPr>
+          <w:b/>
+        </w:rPr>
+        <w:fldChar w:fldCharType="begin"/>
+      </w:r>
+      <w:r>
+        <w:rPr>
+          <w:b/>
+        </w:rPr>
+        <w:instrText xml:space="preserve"> SEQ Quadro \* ARABIC </w:instrText>
+      </w:r>
+      <w:r>
+        <w:rPr>
+          <w:b/>
+        </w:rPr>
+        <w:fldChar w:fldCharType="separate"/>
+      </w:r>
+      <w:r>
+        <w:rPr>
+          <w:b/>
+          <w:noProof/>
+        </w:rPr>
+        <w:t>12</w:t>
+      </w:r>
+      <w:r>
+        <w:rPr>
+          <w:b/>
+        </w:rPr>
+        <w:fldChar w:fldCharType="end"/>
+      </w:r>
+      <w:r>
         <w:t xml:space="preserve"> </w:t>
       </w:r>
       <w:r>
-        <w:t>e testes durante desenvolvimento, necessitou-se a instalação de um servidor HTTP local para executar o projeto. Dentro os diversos existentes, deu-se preferência ao servidor http-server, e o mesmo foi instalado pelo comando como segue abaixo no Quadro 12.</w:t>
-      </w:r>
-    </w:p>
-    <w:p>
-      <w:pPr>
-        <w:pStyle w:val="CorpoTexto"/>
-      </w:pPr>
-    </w:p>
-    <w:p>
-      <w:pPr>
-        <w:pStyle w:val="Legenda"/>
-      </w:pPr>
-      <w:bookmarkStart w:id="117" w:name="_Toc462143802"/>
-      <w:r>
-        <w:t xml:space="preserve">Quadro </w:t>
-      </w:r>
-      <w:r>
-        <w:fldChar w:fldCharType="begin"/>
-      </w:r>
-      <w:r>
-        <w:instrText xml:space="preserve"> SEQ Quadro \* ARABIC </w:instrText>
-      </w:r>
-      <w:r>
-        <w:fldChar w:fldCharType="separate"/>
-      </w:r>
-      <w:r>
-        <w:rPr>
-          <w:noProof/>
-        </w:rPr>
-        <w:t>12</w:t>
-      </w:r>
-      <w:r>
-        <w:fldChar w:fldCharType="end"/>
-      </w:r>
-      <w:r>
-        <w:t xml:space="preserve"> </w:t>
-      </w:r>
-      <w:r>
         <w:t>- Instalação servidor HTTP</w:t>
       </w:r>
-      <w:bookmarkEnd w:id="117"/>
+      <w:bookmarkEnd w:id="120"/>
     </w:p>
     <w:tbl>
       <w:tblPr>
@@ -32317,30 +32702,29 @@
             <w:pPr>
               <w:pStyle w:val="CorpoTexto"/>
               <w:ind w:firstLine="0"/>
+              <w:rPr>
+                <w:sz w:val="22"/>
+              </w:rPr>
             </w:pPr>
             <w:r>
               <w:rPr>
                 <w:color w:val="92D050"/>
+                <w:sz w:val="22"/>
               </w:rPr>
-              <w:t>Gui_sanches@guilherme-PC</w:t>
-            </w:r>
-            <w:r>
-              <w:rPr>
-                <w:color w:val="92D050"/>
-              </w:rPr>
-              <w:t>:</w:t>
+              <w:t>Gui_sanches@guilherme-PC:</w:t>
             </w:r>
             <w:r>
               <w:rPr>
                 <w:color w:val="8DB3E2" w:themeColor="text2" w:themeTint="66"/>
+                <w:sz w:val="22"/>
               </w:rPr>
               <w:t xml:space="preserve"> ~ $</w:t>
             </w:r>
             <w:r>
-              <w:t xml:space="preserve"> </w:t>
-            </w:r>
-            <w:r>
-              <w:t>npm install –g http-server</w:t>
+              <w:rPr>
+                <w:sz w:val="22"/>
+              </w:rPr>
+              <w:t xml:space="preserve"> npm install –g http-server</w:t>
             </w:r>
           </w:p>
         </w:tc>
@@ -32348,7 +32732,7 @@
     </w:tbl>
     <w:p>
       <w:pPr>
-        <w:pStyle w:val="Legenda"/>
+        <w:pStyle w:val="Fonte"/>
       </w:pPr>
       <w:r>
         <w:rPr>
@@ -32401,7 +32785,7 @@
       <w:pPr>
         <w:pStyle w:val="Legenda"/>
       </w:pPr>
-      <w:bookmarkStart w:id="118" w:name="_Toc462143770"/>
+      <w:bookmarkStart w:id="121" w:name="_Toc462143770"/>
       <w:r>
         <w:rPr>
           <w:b/>
@@ -32442,7 +32826,7 @@
       <w:r>
         <w:t xml:space="preserve"> - Estrutura de pastas da aplicação</w:t>
       </w:r>
-      <w:bookmarkEnd w:id="118"/>
+      <w:bookmarkEnd w:id="121"/>
     </w:p>
     <w:p>
       <w:pPr>
@@ -32456,7 +32840,7 @@
           <w:lang w:eastAsia="pt-BR"/>
         </w:rPr>
         <w:drawing>
-          <wp:inline distT="0" distB="0" distL="0" distR="0" wp14:anchorId="6A049E85" wp14:editId="4E424AED">
+          <wp:inline distT="0" distB="0" distL="0" distR="0" wp14:anchorId="4E7A0FA4" wp14:editId="3BB6D720">
             <wp:extent cx="1564328" cy="3601941"/>
             <wp:effectExtent l="0" t="0" r="0" b="0"/>
             <wp:docPr id="44" name="Imagem 44" descr="C:\Users\Guilherme Sanches\Desktop\estruturawebclient.PNG"/>
@@ -32565,32 +32949,48 @@
       <w:pPr>
         <w:pStyle w:val="Legenda"/>
       </w:pPr>
-      <w:bookmarkStart w:id="119" w:name="_Toc462143803"/>
-      <w:r>
+      <w:bookmarkStart w:id="122" w:name="_Toc462143803"/>
+      <w:r>
+        <w:rPr>
+          <w:b/>
+        </w:rPr>
         <w:t xml:space="preserve">Quadro </w:t>
       </w:r>
       <w:r>
+        <w:rPr>
+          <w:b/>
+        </w:rPr>
         <w:fldChar w:fldCharType="begin"/>
       </w:r>
       <w:r>
+        <w:rPr>
+          <w:b/>
+        </w:rPr>
         <w:instrText xml:space="preserve"> SEQ Quadro \* ARABIC </w:instrText>
       </w:r>
       <w:r>
+        <w:rPr>
+          <w:b/>
+        </w:rPr>
         <w:fldChar w:fldCharType="separate"/>
       </w:r>
       <w:r>
         <w:rPr>
+          <w:b/>
           <w:noProof/>
         </w:rPr>
         <w:t>13</w:t>
       </w:r>
       <w:r>
+        <w:rPr>
+          <w:b/>
+        </w:rPr>
         <w:fldChar w:fldCharType="end"/>
       </w:r>
       <w:r>
         <w:t xml:space="preserve"> - Instalação Angular Material</w:t>
       </w:r>
-      <w:bookmarkEnd w:id="119"/>
+      <w:bookmarkEnd w:id="122"/>
     </w:p>
     <w:tbl>
       <w:tblPr>
@@ -32611,30 +33011,29 @@
             <w:pPr>
               <w:pStyle w:val="CorpoTexto"/>
               <w:ind w:firstLine="0"/>
+              <w:rPr>
+                <w:sz w:val="22"/>
+              </w:rPr>
             </w:pPr>
             <w:r>
               <w:rPr>
                 <w:color w:val="92D050"/>
+                <w:sz w:val="22"/>
               </w:rPr>
-              <w:t>Gui_sanches@guilherme-PC</w:t>
-            </w:r>
-            <w:r>
-              <w:rPr>
-                <w:color w:val="92D050"/>
-              </w:rPr>
-              <w:t>:</w:t>
+              <w:t>Gui_sanches@guilherme-PC:</w:t>
             </w:r>
             <w:r>
               <w:rPr>
                 <w:color w:val="8DB3E2" w:themeColor="text2" w:themeTint="66"/>
+                <w:sz w:val="22"/>
               </w:rPr>
               <w:t xml:space="preserve"> ~ $</w:t>
             </w:r>
             <w:r>
-              <w:t xml:space="preserve"> </w:t>
-            </w:r>
-            <w:r>
-              <w:t>npm install angular-material</w:t>
+              <w:rPr>
+                <w:sz w:val="22"/>
+              </w:rPr>
+              <w:t xml:space="preserve"> npm install angular-material</w:t>
             </w:r>
           </w:p>
         </w:tc>
@@ -32642,7 +33041,7 @@
     </w:tbl>
     <w:p>
       <w:pPr>
-        <w:pStyle w:val="Legenda"/>
+        <w:pStyle w:val="Fonte"/>
       </w:pPr>
       <w:r>
         <w:rPr>
@@ -32695,7 +33094,7 @@
       <w:pPr>
         <w:pStyle w:val="Legenda"/>
       </w:pPr>
-      <w:bookmarkStart w:id="120" w:name="_Toc462143771"/>
+      <w:bookmarkStart w:id="123" w:name="_Toc462143771"/>
       <w:r>
         <w:rPr>
           <w:b/>
@@ -32742,7 +33141,7 @@
       <w:r>
         <w:t>- Menu de componentes Angular Material</w:t>
       </w:r>
-      <w:bookmarkEnd w:id="120"/>
+      <w:bookmarkEnd w:id="123"/>
     </w:p>
     <w:p>
       <w:pPr>
@@ -32756,7 +33155,7 @@
           <w:lang w:eastAsia="pt-BR"/>
         </w:rPr>
         <w:drawing>
-          <wp:inline distT="0" distB="0" distL="0" distR="0" wp14:anchorId="6041548A" wp14:editId="4555284B">
+          <wp:inline distT="0" distB="0" distL="0" distR="0" wp14:anchorId="7067CA94" wp14:editId="58D37571">
             <wp:extent cx="1379725" cy="3183147"/>
             <wp:effectExtent l="0" t="0" r="0" b="0"/>
             <wp:docPr id="45" name="Imagem 45" descr="C:\Users\Guilherme Sanches\Desktop\am.PNG"/>
@@ -32845,8 +33244,8 @@
         <w:br w:type="page"/>
       </w:r>
     </w:p>
-    <w:bookmarkStart w:id="121" w:name="_Toc461800149"/>
-    <w:bookmarkStart w:id="122" w:name="_Toc462143536"/>
+    <w:bookmarkStart w:id="124" w:name="_Toc461800149"/>
+    <w:bookmarkStart w:id="125" w:name="_Toc462590839"/>
     <w:p>
       <w:pPr>
         <w:pStyle w:val="Ttulo1"/>
@@ -32868,7 +33267,7 @@
         <mc:AlternateContent>
           <mc:Choice Requires="wps">
             <w:drawing>
-              <wp:anchor distT="0" distB="0" distL="114300" distR="114300" simplePos="0" relativeHeight="251687424" behindDoc="0" locked="0" layoutInCell="1" allowOverlap="1" wp14:anchorId="6EF7B03E" wp14:editId="2F31230D">
+              <wp:anchor distT="0" distB="0" distL="114300" distR="114300" simplePos="0" relativeHeight="251687424" behindDoc="0" locked="0" layoutInCell="1" allowOverlap="1" wp14:anchorId="434D5C9F" wp14:editId="09E7212C">
                 <wp:simplePos x="0" y="0"/>
                 <wp:positionH relativeFrom="column">
                   <wp:posOffset>5485765</wp:posOffset>
@@ -32955,7 +33354,7 @@
         <mc:AlternateContent>
           <mc:Choice Requires="wps">
             <w:drawing>
-              <wp:anchor distT="0" distB="0" distL="114300" distR="114300" simplePos="0" relativeHeight="251686400" behindDoc="0" locked="0" layoutInCell="1" allowOverlap="1" wp14:anchorId="0B1A6C30" wp14:editId="0FB52556">
+              <wp:anchor distT="0" distB="0" distL="114300" distR="114300" simplePos="0" relativeHeight="251686400" behindDoc="0" locked="0" layoutInCell="1" allowOverlap="1" wp14:anchorId="02F04D8F" wp14:editId="57DC1FBE">
                 <wp:simplePos x="0" y="0"/>
                 <wp:positionH relativeFrom="column">
                   <wp:posOffset>5486400</wp:posOffset>
@@ -33037,8 +33436,8 @@
       <w:r>
         <w:t xml:space="preserve"> DISCUSSÃO DE RESULTADOS</w:t>
       </w:r>
-      <w:bookmarkEnd w:id="121"/>
-      <w:bookmarkEnd w:id="122"/>
+      <w:bookmarkEnd w:id="124"/>
+      <w:bookmarkEnd w:id="125"/>
     </w:p>
     <w:p>
       <w:pPr>
@@ -33097,7 +33496,13 @@
         <w:footnoteReference w:id="14"/>
       </w:r>
       <w:r>
-        <w:t xml:space="preserve"> de uma residência através de placas eletrônicas com a utilização de sensores; armazenar os dados em um banco de dados externo e demonstrar as informações mensurados para os usuários em um ambiente </w:t>
+        <w:t xml:space="preserve"> de uma residência através de placas eletrônicas com a utilização de sensores; armazenar os dados em um banco de dados externo e dem</w:t>
+      </w:r>
+      <w:r>
+        <w:t>onstrar as informações mensurada</w:t>
+      </w:r>
+      <w:r>
+        <w:t xml:space="preserve">s para os usuários em um ambiente </w:t>
       </w:r>
       <w:r>
         <w:rPr>
@@ -33122,7 +33527,13 @@
         <w:spacing w:after="0"/>
       </w:pPr>
       <w:r>
-        <w:t>A arquitetura desenvolvida contou com total desacoplamento entre as camadas refletindo resultados positivos em relação à manutenibilidade do sistema. Tendo sido definida a arquitetura e as tecnologias utilizadas foram feitas as ligações dos equipamentos e o protótipo do produto final, como pode ser visto na Figura 1.</w:t>
+        <w:t>A arquitetura desenvolvida contou com total desacoplamento entre as camadas refletindo resultados positivos em relação à manutenibilidade do sistema. Tendo sido definida a arquitetura e as tecnologias utilizadas foram feitas as ligações dos equipamentos e o protótipo do produto final,</w:t>
+      </w:r>
+      <w:r>
+        <w:t xml:space="preserve"> como pode ser visto na Figura 24</w:t>
+      </w:r>
+      <w:r>
+        <w:t>.</w:t>
       </w:r>
     </w:p>
     <w:p>
@@ -33134,34 +33545,50 @@
       <w:pPr>
         <w:pStyle w:val="Legenda"/>
       </w:pPr>
-      <w:bookmarkStart w:id="123" w:name="_Toc461811249"/>
-      <w:bookmarkStart w:id="124" w:name="_Toc462143772"/>
-      <w:r>
+      <w:bookmarkStart w:id="126" w:name="_Toc461811249"/>
+      <w:bookmarkStart w:id="127" w:name="_Toc462143772"/>
+      <w:r>
+        <w:rPr>
+          <w:b/>
+        </w:rPr>
         <w:t xml:space="preserve">Figura </w:t>
       </w:r>
       <w:r>
+        <w:rPr>
+          <w:b/>
+        </w:rPr>
         <w:fldChar w:fldCharType="begin"/>
       </w:r>
       <w:r>
+        <w:rPr>
+          <w:b/>
+        </w:rPr>
         <w:instrText xml:space="preserve"> SEQ Figura \* ARABIC </w:instrText>
       </w:r>
       <w:r>
+        <w:rPr>
+          <w:b/>
+        </w:rPr>
         <w:fldChar w:fldCharType="separate"/>
       </w:r>
       <w:r>
         <w:rPr>
+          <w:b/>
           <w:noProof/>
         </w:rPr>
         <w:t>24</w:t>
       </w:r>
       <w:r>
+        <w:rPr>
+          <w:b/>
+        </w:rPr>
         <w:fldChar w:fldCharType="end"/>
       </w:r>
       <w:r>
         <w:t xml:space="preserve"> - Conexão entre as placas</w:t>
       </w:r>
-      <w:bookmarkEnd w:id="123"/>
-      <w:bookmarkEnd w:id="124"/>
+      <w:bookmarkEnd w:id="126"/>
+      <w:bookmarkEnd w:id="127"/>
     </w:p>
     <w:p>
       <w:pPr>
@@ -33175,7 +33602,7 @@
           <w:lang w:eastAsia="pt-BR"/>
         </w:rPr>
         <w:drawing>
-          <wp:inline distT="0" distB="0" distL="0" distR="0" wp14:anchorId="33661B0D" wp14:editId="6F288E26">
+          <wp:inline distT="0" distB="0" distL="0" distR="0" wp14:anchorId="32BAB017" wp14:editId="3F023AB2">
             <wp:extent cx="3220278" cy="2413432"/>
             <wp:effectExtent l="0" t="0" r="0" b="6350"/>
             <wp:docPr id="14" name="Imagem 14" descr="C:\Users\Guilherme Sanches\Desktop\ligaçãosensores.jpg"/>
@@ -33226,7 +33653,7 @@
     </w:p>
     <w:p>
       <w:pPr>
-        <w:pStyle w:val="Legenda"/>
+        <w:pStyle w:val="Fonte"/>
       </w:pPr>
       <w:r>
         <w:rPr>
@@ -33284,7 +33711,10 @@
         <w:pStyle w:val="CorpoTexto"/>
       </w:pPr>
       <w:r>
-        <w:t>Observe na Figura 2, que a média dos resultados obtidos apresentaram uma porcentagem menor que a porcentagem que o fabricante do sensor assegura.</w:t>
+        <w:t>Observe na Figura 25</w:t>
+      </w:r>
+      <w:r>
+        <w:t xml:space="preserve"> que a média dos resultados obtidos apresentaram uma porcentagem menor que a porcentagem que o fabricante do sensor assegura.</w:t>
       </w:r>
     </w:p>
     <w:p>
@@ -33297,8 +33727,8 @@
       <w:pPr>
         <w:pStyle w:val="Legenda"/>
       </w:pPr>
-      <w:bookmarkStart w:id="125" w:name="_Toc461811250"/>
-      <w:bookmarkStart w:id="126" w:name="_Toc462143773"/>
+      <w:bookmarkStart w:id="128" w:name="_Toc461811250"/>
+      <w:bookmarkStart w:id="129" w:name="_Toc462143773"/>
       <w:r>
         <w:rPr>
           <w:b/>
@@ -33342,8 +33772,8 @@
       <w:r>
         <w:t>Medições comparativas dos equipamentos de teste</w:t>
       </w:r>
-      <w:bookmarkEnd w:id="125"/>
-      <w:bookmarkEnd w:id="126"/>
+      <w:bookmarkEnd w:id="128"/>
+      <w:bookmarkEnd w:id="129"/>
     </w:p>
     <w:p>
       <w:pPr>
@@ -33358,7 +33788,7 @@
           <w:lang w:eastAsia="pt-BR"/>
         </w:rPr>
         <w:drawing>
-          <wp:inline distT="0" distB="0" distL="0" distR="0" wp14:anchorId="01E22C23" wp14:editId="5CC3F695">
+          <wp:inline distT="0" distB="0" distL="0" distR="0" wp14:anchorId="53929E6C" wp14:editId="3AD47452">
             <wp:extent cx="5760085" cy="2190115"/>
             <wp:effectExtent l="0" t="0" r="0" b="635"/>
             <wp:docPr id="18" name="Imagem 18"/>
@@ -33421,7 +33851,13 @@
       </w:pPr>
       <w:r>
         <w:lastRenderedPageBreak/>
-        <w:t xml:space="preserve">Outro ponto que pode ser analisado com os resultados da Figura 2 é que a menor corrente, lida do equipamento ventilador, apresenta uma taxa de variação maior. Este resultado se apoia na teoria de que como existe uma corrente de ruído que fica em torno de 0.1 a 0.4 ampères, as correntes menores que 1 ampère sofre maiores variações, pois são somadas a estes ruídos. Logo, correntes maiores não representam dados significativos de variações. </w:t>
+        <w:t>Outro ponto que pode ser analisado com os resultados da Figura 2</w:t>
+      </w:r>
+      <w:r>
+        <w:t>5</w:t>
+      </w:r>
+      <w:r>
+        <w:t xml:space="preserve"> é que a menor corrente, lida do equipamento ventilador, apresenta uma taxa de variação maior. Este resultado se apoia na teoria de que como existe uma corrente de ruído que fica em torno de 0.1 a 0.4 ampères, as correntes menores que 1 ampère sofre maiores variações, pois são somadas a estes ruídos. Logo, correntes maiores não representam dados significativos de variações. </w:t>
       </w:r>
     </w:p>
     <w:p>
@@ -33429,7 +33865,13 @@
         <w:pStyle w:val="CorpoTexto"/>
       </w:pPr>
       <w:r>
-        <w:t>Como os sensores são conectados aos disjuntores elétricos, os mesmos tendem a sempre medirem correntes maiores que 1 ampère, por este fato, foram obtidos resultados satisfatórios nas leituras. A Figura 3 representa a forma como os sensores são ligados nos disjuntores.</w:t>
+        <w:t>Como os sensores são conectados aos disjuntores elétricos, os mesmos tendem a sempre medirem correntes maiores que 1 ampère, por este fato, foram obtidos resultados satisf</w:t>
+      </w:r>
+      <w:r>
+        <w:t>atórios nas leituras. A Figura 26</w:t>
+      </w:r>
+      <w:r>
+        <w:t xml:space="preserve"> representa a forma como os sensores são ligados nos disjuntores.</w:t>
       </w:r>
     </w:p>
     <w:p>
@@ -33441,8 +33883,8 @@
       <w:pPr>
         <w:pStyle w:val="Legenda"/>
       </w:pPr>
-      <w:bookmarkStart w:id="127" w:name="_Toc461811251"/>
-      <w:bookmarkStart w:id="128" w:name="_Toc462143774"/>
+      <w:bookmarkStart w:id="130" w:name="_Toc461811251"/>
+      <w:bookmarkStart w:id="131" w:name="_Toc462143774"/>
       <w:r>
         <w:rPr>
           <w:b/>
@@ -33486,8 +33928,8 @@
       <w:r>
         <w:t>Conexão entre os sensores e os disjuntores</w:t>
       </w:r>
-      <w:bookmarkEnd w:id="127"/>
-      <w:bookmarkEnd w:id="128"/>
+      <w:bookmarkEnd w:id="130"/>
+      <w:bookmarkEnd w:id="131"/>
     </w:p>
     <w:p>
       <w:pPr>
@@ -33501,7 +33943,7 @@
           <w:lang w:eastAsia="pt-BR"/>
         </w:rPr>
         <w:drawing>
-          <wp:inline distT="0" distB="0" distL="0" distR="0" wp14:anchorId="64D790FD" wp14:editId="3CE2291B">
+          <wp:inline distT="0" distB="0" distL="0" distR="0" wp14:anchorId="037F3487" wp14:editId="420EBE23">
             <wp:extent cx="3213100" cy="2408052"/>
             <wp:effectExtent l="0" t="0" r="6350" b="0"/>
             <wp:docPr id="16" name="Imagem 16" descr="C:\Users\Guilherme Sanches\Desktop\sensores.jpg"/>
@@ -33574,7 +34016,13 @@
         <w:pStyle w:val="CorpoTexto"/>
       </w:pPr>
       <w:r>
-        <w:t>A ligação dos sensores ocorre de forma não invasiva, ou seja, não é necessária qualquer inclusão do sensor com a rede elétrica, o resultado apresenta uma forma mais prática e segura de se manusear com tensões elétricas.</w:t>
+        <w:t xml:space="preserve">A ligação dos sensores ocorre de forma não invasiva, ou seja, não é necessária qualquer inclusão do sensor com a rede elétrica, o resultado </w:t>
+      </w:r>
+      <w:r>
+        <w:t>representou</w:t>
+      </w:r>
+      <w:r>
+        <w:t xml:space="preserve"> uma forma mais prática e segura de se manusear com tensões elétricas.</w:t>
       </w:r>
     </w:p>
     <w:p>
@@ -33641,8 +34089,8 @@
       <w:pPr>
         <w:pStyle w:val="Legenda"/>
       </w:pPr>
-      <w:bookmarkStart w:id="129" w:name="_Toc461811252"/>
-      <w:bookmarkStart w:id="130" w:name="_Toc462143775"/>
+      <w:bookmarkStart w:id="132" w:name="_Toc461811252"/>
+      <w:bookmarkStart w:id="133" w:name="_Toc462143775"/>
       <w:r>
         <w:rPr>
           <w:b/>
@@ -33687,8 +34135,8 @@
       <w:r>
         <w:t>- Dados persistidos no banco online</w:t>
       </w:r>
-      <w:bookmarkEnd w:id="129"/>
-      <w:bookmarkEnd w:id="130"/>
+      <w:bookmarkEnd w:id="132"/>
+      <w:bookmarkEnd w:id="133"/>
     </w:p>
     <w:p>
       <w:pPr>
@@ -33702,7 +34150,7 @@
           <w:lang w:eastAsia="pt-BR"/>
         </w:rPr>
         <w:drawing>
-          <wp:inline distT="0" distB="0" distL="0" distR="0" wp14:anchorId="4B4FB990" wp14:editId="4C8EB176">
+          <wp:inline distT="0" distB="0" distL="0" distR="0" wp14:anchorId="4AA12D2A" wp14:editId="244E860B">
             <wp:extent cx="4210050" cy="1866900"/>
             <wp:effectExtent l="0" t="0" r="0" b="0"/>
             <wp:docPr id="19" name="Imagem 19" descr="C:\Users\Guilherme Sanches\Desktop\figura1.PNG"/>
@@ -33753,76 +34201,97 @@
     </w:p>
     <w:p>
       <w:pPr>
+        <w:pStyle w:val="Fonte"/>
+      </w:pPr>
+      <w:r>
+        <w:rPr>
+          <w:b/>
+        </w:rPr>
+        <w:t>Fonte</w:t>
+      </w:r>
+      <w:r>
+        <w:t xml:space="preserve"> – Elaborada pelos autores</w:t>
+      </w:r>
+    </w:p>
+    <w:p>
+      <w:pPr>
+        <w:spacing w:after="0"/>
+      </w:pPr>
+    </w:p>
+    <w:p>
+      <w:pPr>
+        <w:pStyle w:val="CorpoTexto"/>
+      </w:pPr>
+      <w:r>
+        <w:t>A Figura 27</w:t>
+      </w:r>
+      <w:r>
+        <w:t xml:space="preserve"> demonstra os dados lidos entre às 17h51 e 19h:21 do dia 14 de setembro de 2016. Pode-se observar que existem 2 sensores, sendo eles: 0 e 1, conectados ao usuário com identificador 1. Uma placa </w:t>
+      </w:r>
+      <w:r>
+        <w:rPr>
+          <w:i/>
+        </w:rPr>
+        <w:t>Raspberry</w:t>
+      </w:r>
+      <w:r>
+        <w:t xml:space="preserve"> com identificador 12356 e seu respectivo valor de con</w:t>
+      </w:r>
+      <w:r>
+        <w:t xml:space="preserve">sumo que já é salvo na unidade </w:t>
+      </w:r>
+      <w:proofErr w:type="spellStart"/>
+      <w:r>
+        <w:t>quii</w:t>
+      </w:r>
+      <w:r>
+        <w:t>lowatts</w:t>
+      </w:r>
+      <w:proofErr w:type="spellEnd"/>
+      <w:r>
+        <w:t>/hora.</w:t>
+      </w:r>
+    </w:p>
+    <w:p>
+      <w:pPr>
+        <w:pStyle w:val="CorpoTexto"/>
+      </w:pPr>
+      <w:r>
+        <w:t xml:space="preserve">Outra conexão entre a </w:t>
+      </w:r>
+      <w:r>
+        <w:rPr>
+          <w:i/>
+        </w:rPr>
+        <w:t>Raspberry</w:t>
+      </w:r>
+      <w:r>
+        <w:t xml:space="preserve"> e a API é realizada a cada 20 segundos, atualizando o v</w:t>
+      </w:r>
+      <w:r>
+        <w:t>alor total até este momento em quil</w:t>
+      </w:r>
+      <w:r>
+        <w:t>owatts/hora.</w:t>
+      </w:r>
+      <w:r>
+        <w:t xml:space="preserve"> Como pode ser visto na Figura 28 e Figura 29</w:t>
+      </w:r>
+      <w:r>
+        <w:t>.</w:t>
+      </w:r>
+    </w:p>
+    <w:p>
+      <w:pPr>
+        <w:pStyle w:val="CorpoTexto"/>
+      </w:pPr>
+    </w:p>
+    <w:p>
+      <w:pPr>
         <w:pStyle w:val="Legenda"/>
       </w:pPr>
-      <w:r>
-        <w:rPr>
-          <w:b/>
-        </w:rPr>
-        <w:t>Fonte</w:t>
-      </w:r>
-      <w:r>
-        <w:t xml:space="preserve"> – Elaborada pelos autores</w:t>
-      </w:r>
-    </w:p>
-    <w:p>
-      <w:pPr>
-        <w:spacing w:after="0"/>
-      </w:pPr>
-    </w:p>
-    <w:p>
-      <w:pPr>
-        <w:pStyle w:val="CorpoTexto"/>
-      </w:pPr>
-      <w:r>
-        <w:t xml:space="preserve">A Figura 4 demonstra os dados lidos entre às 17h51 e 19h:21 do dia 14 de setembro de 2016. Pode-se observar que existem 2 sensores, sendo eles: 0 e 1, conectados ao usuário com identificador 1. Uma placa </w:t>
-      </w:r>
-      <w:r>
-        <w:rPr>
-          <w:i/>
-        </w:rPr>
-        <w:t>Raspberry</w:t>
-      </w:r>
-      <w:r>
-        <w:t xml:space="preserve"> com identificador 12356 e seu respectivo valor de consumo que já é salvo na unidade Killowatts/hora.</w:t>
-      </w:r>
-    </w:p>
-    <w:p>
-      <w:pPr>
-        <w:pStyle w:val="CorpoTexto"/>
-      </w:pPr>
-      <w:r>
-        <w:t xml:space="preserve">Outra conexão entre a </w:t>
-      </w:r>
-      <w:r>
-        <w:rPr>
-          <w:i/>
-        </w:rPr>
-        <w:t>Raspberry</w:t>
-      </w:r>
-      <w:r>
-        <w:t xml:space="preserve"> e a API é realizada a cada 20 segundos, atualizando o valor total até este momento em Killowatts/hora. Como pode ser visto na Figura 5 </w:t>
-      </w:r>
-      <w:proofErr w:type="gramStart"/>
-      <w:r>
-        <w:t>e Figura</w:t>
-      </w:r>
-      <w:proofErr w:type="gramEnd"/>
-      <w:r>
-        <w:t xml:space="preserve"> 6.</w:t>
-      </w:r>
-    </w:p>
-    <w:p>
-      <w:pPr>
-        <w:pStyle w:val="CorpoTexto"/>
-      </w:pPr>
-    </w:p>
-    <w:p>
-      <w:pPr>
-        <w:pStyle w:val="Legenda"/>
-      </w:pPr>
-      <w:bookmarkStart w:id="131" w:name="_Toc461811253"/>
-      <w:bookmarkStart w:id="132" w:name="_Toc462143776"/>
+      <w:bookmarkStart w:id="134" w:name="_Toc461811253"/>
+      <w:bookmarkStart w:id="135" w:name="_Toc462143776"/>
       <w:r>
         <w:rPr>
           <w:b/>
@@ -33866,8 +34335,8 @@
       <w:r>
         <w:t>- Consumo em 16 de setembro de 2016 às 12h e 09 minutos</w:t>
       </w:r>
-      <w:bookmarkEnd w:id="131"/>
-      <w:bookmarkEnd w:id="132"/>
+      <w:bookmarkEnd w:id="134"/>
+      <w:bookmarkEnd w:id="135"/>
     </w:p>
     <w:p>
       <w:pPr>
@@ -33881,7 +34350,7 @@
           <w:lang w:eastAsia="pt-BR"/>
         </w:rPr>
         <w:drawing>
-          <wp:inline distT="0" distB="0" distL="0" distR="0" wp14:anchorId="193AE824" wp14:editId="03E8729E">
+          <wp:inline distT="0" distB="0" distL="0" distR="0" wp14:anchorId="7379090B" wp14:editId="055CDBEB">
             <wp:extent cx="2990850" cy="508000"/>
             <wp:effectExtent l="0" t="0" r="0" b="6350"/>
             <wp:docPr id="20" name="Imagem 20" descr="C:\Users\Guilherme Sanches\Desktop\Figura2.PNG"/>
@@ -33955,8 +34424,8 @@
       <w:pPr>
         <w:pStyle w:val="Legenda"/>
       </w:pPr>
-      <w:bookmarkStart w:id="133" w:name="_Toc461811254"/>
-      <w:bookmarkStart w:id="134" w:name="_Toc462143777"/>
+      <w:bookmarkStart w:id="136" w:name="_Toc461811254"/>
+      <w:bookmarkStart w:id="137" w:name="_Toc462143777"/>
       <w:r>
         <w:rPr>
           <w:b/>
@@ -34000,8 +34469,8 @@
       <w:r>
         <w:t>- Consumo em 16 de setembro de 2016 às 12h e 10 minutos</w:t>
       </w:r>
-      <w:bookmarkEnd w:id="133"/>
-      <w:bookmarkEnd w:id="134"/>
+      <w:bookmarkEnd w:id="136"/>
+      <w:bookmarkEnd w:id="137"/>
     </w:p>
     <w:p>
       <w:pPr>
@@ -34015,7 +34484,7 @@
           <w:lang w:eastAsia="pt-BR"/>
         </w:rPr>
         <w:drawing>
-          <wp:inline distT="0" distB="0" distL="0" distR="0" wp14:anchorId="0781BA18" wp14:editId="16CCE205">
+          <wp:inline distT="0" distB="0" distL="0" distR="0" wp14:anchorId="566D6FA8" wp14:editId="3F615D18">
             <wp:extent cx="3041650" cy="514350"/>
             <wp:effectExtent l="0" t="0" r="6350" b="0"/>
             <wp:docPr id="21" name="Imagem 21" descr="C:\Users\Guilherme Sanches\Desktop\Figura3.PNG"/>
@@ -34088,13 +34557,22 @@
         <w:pStyle w:val="CorpoTexto"/>
       </w:pPr>
       <w:r>
-        <w:t>A Figura 5</w:t>
-      </w:r>
-      <w:r>
-        <w:t xml:space="preserve"> apresenta o valor total consumido em killowatts/hora pelos 2 sensores até as 12 horas 09 minutos e 52 segundos do dia 16 de sete</w:t>
-      </w:r>
-      <w:r>
-        <w:t xml:space="preserve">mbro e a Figura 6 também, só que </w:t>
+        <w:t>A Figura 28</w:t>
+      </w:r>
+      <w:r>
+        <w:t xml:space="preserve"> apresenta o valor total consumido em </w:t>
+      </w:r>
+      <w:r>
+        <w:t>quil</w:t>
+      </w:r>
+      <w:r>
+        <w:t>owatts/hora pelos 2 sensores até as 12 horas 09 minutos e 52 segundos do dia 16 de sete</w:t>
+      </w:r>
+      <w:r>
+        <w:t>mbro e a Figura 29</w:t>
+      </w:r>
+      <w:r>
+        <w:t xml:space="preserve"> também, só que </w:t>
       </w:r>
       <w:r>
         <w:t>20 segundos</w:t>
@@ -34106,11 +34584,11 @@
         <w:t>.</w:t>
       </w:r>
       <w:r>
-        <w:t xml:space="preserve"> Nestas figuras também pode-se verificar que houve uma variação de tempo de 21 segundos, sendo que foi programado apenas 20 segundos, esta condição deve-se ao fato de que o tempo da requisição pode variar de acordo com a internet </w:t>
+        <w:t xml:space="preserve"> Nestas figuras também pode-se verificar que houve uma variação de tempo de 21 segundos, sendo que foi programado apenas 20 segundos, esta </w:t>
       </w:r>
       <w:r>
         <w:lastRenderedPageBreak/>
-        <w:t>local, e isto, pode representar uma variação na data salva no banco de dados. Porém, este resultado não interfere no objetivo final da pesquisa.</w:t>
+        <w:t>condição deve-se ao fato de que o tempo da requisição pode variar de acordo com a internet local, e isto, pode representar uma variação na data salva no banco de dados. Porém, este resultado não interfere no objetivo final da pesquisa.</w:t>
       </w:r>
     </w:p>
     <w:p>
@@ -34118,31 +34596,28 @@
         <w:pStyle w:val="CorpoTexto"/>
       </w:pPr>
       <w:r>
-        <w:t xml:space="preserve">O último resultado alcançado, refere-se à apresentação dos dados lidos e persistidos de forma </w:t>
-      </w:r>
-      <w:r>
-        <w:rPr>
-          <w:i/>
-        </w:rPr>
-        <w:t>online</w:t>
-      </w:r>
-      <w:r>
-        <w:t xml:space="preserve"> ao usuário final através de uma </w:t>
-      </w:r>
-      <w:r>
-        <w:rPr>
-          <w:i/>
-        </w:rPr>
-        <w:t>interface</w:t>
-      </w:r>
-      <w:r>
+        <w:t xml:space="preserve">Caso exista alguma falha na leitura do </w:t>
+      </w:r>
+      <w:r>
+        <w:rPr>
+          <w:i/>
+        </w:rPr>
+        <w:t>hardware</w:t>
+      </w:r>
+      <w:r>
+        <w:rPr>
+          <w:i/>
+        </w:rPr>
         <w:t xml:space="preserve"> </w:t>
       </w:r>
       <w:r>
-        <w:rPr>
-          <w:i/>
-        </w:rPr>
-        <w:t>web</w:t>
+        <w:t xml:space="preserve">uma função de diagnóstico demonstrou ser eficaz ao exibir o </w:t>
+      </w:r>
+      <w:r>
+        <w:rPr>
+          <w:i/>
+        </w:rPr>
+        <w:t>status</w:t>
       </w:r>
       <w:r>
         <w:rPr>
@@ -34151,16 +34626,16 @@
         <w:t xml:space="preserve"> </w:t>
       </w:r>
       <w:r>
-        <w:t xml:space="preserve">a qual o usuário possui um acesso que o permite realizar </w:t>
-      </w:r>
-      <w:r>
-        <w:rPr>
-          <w:i/>
-        </w:rPr>
-        <w:t>login</w:t>
-      </w:r>
-      <w:r>
-        <w:t xml:space="preserve"> de forma segura. Como pode ser visto na Figura 7.</w:t>
+        <w:t xml:space="preserve">de cada sensor, bem como sua data de última atualização. Isto trouxe à solução um recurso de grande importância e a Figura 30 exibe o </w:t>
+      </w:r>
+      <w:r>
+        <w:rPr>
+          <w:i/>
+        </w:rPr>
+        <w:t>layout</w:t>
+      </w:r>
+      <w:r>
+        <w:t xml:space="preserve"> deste módulo de diagnóstico.</w:t>
       </w:r>
     </w:p>
     <w:p>
@@ -34172,43 +34647,46 @@
       <w:pPr>
         <w:pStyle w:val="Legenda"/>
       </w:pPr>
-      <w:bookmarkStart w:id="135" w:name="_Toc461811255"/>
-      <w:bookmarkStart w:id="136" w:name="_Toc462143778"/>
-      <w:r>
+      <w:r>
+        <w:rPr>
+          <w:b/>
+        </w:rPr>
         <w:t xml:space="preserve">Figura </w:t>
       </w:r>
       <w:r>
+        <w:rPr>
+          <w:b/>
+        </w:rPr>
         <w:fldChar w:fldCharType="begin"/>
       </w:r>
       <w:r>
+        <w:rPr>
+          <w:b/>
+        </w:rPr>
         <w:instrText xml:space="preserve"> SEQ Figura \* ARABIC </w:instrText>
       </w:r>
       <w:r>
+        <w:rPr>
+          <w:b/>
+        </w:rPr>
         <w:fldChar w:fldCharType="separate"/>
       </w:r>
       <w:r>
         <w:rPr>
+          <w:b/>
           <w:noProof/>
         </w:rPr>
         <w:t>30</w:t>
       </w:r>
       <w:r>
+        <w:rPr>
+          <w:b/>
+        </w:rPr>
         <w:fldChar w:fldCharType="end"/>
       </w:r>
       <w:r>
-        <w:t xml:space="preserve"> </w:t>
-      </w:r>
-      <w:r>
-        <w:t xml:space="preserve">- Painel de </w:t>
-      </w:r>
-      <w:r>
-        <w:rPr>
-          <w:i/>
-        </w:rPr>
-        <w:t>login</w:t>
-      </w:r>
-      <w:bookmarkEnd w:id="135"/>
-      <w:bookmarkEnd w:id="136"/>
+        <w:t xml:space="preserve"> - Ferramenta de diagnóstico</w:t>
+      </w:r>
     </w:p>
     <w:p>
       <w:pPr>
@@ -34217,12 +34695,186 @@
         <w:jc w:val="center"/>
       </w:pPr>
       <w:r>
+        <w:pict>
+          <v:shapetype id="_x0000_t75" coordsize="21600,21600" o:spt="75" o:preferrelative="t" path="m@4@5l@4@11@9@11@9@5xe" filled="f" stroked="f">
+            <v:stroke joinstyle="miter"/>
+            <v:formulas>
+              <v:f eqn="if lineDrawn pixelLineWidth 0"/>
+              <v:f eqn="sum @0 1 0"/>
+              <v:f eqn="sum 0 0 @1"/>
+              <v:f eqn="prod @2 1 2"/>
+              <v:f eqn="prod @3 21600 pixelWidth"/>
+              <v:f eqn="prod @3 21600 pixelHeight"/>
+              <v:f eqn="sum @0 0 1"/>
+              <v:f eqn="prod @6 1 2"/>
+              <v:f eqn="prod @7 21600 pixelWidth"/>
+              <v:f eqn="sum @8 21600 0"/>
+              <v:f eqn="prod @7 21600 pixelHeight"/>
+              <v:f eqn="sum @10 21600 0"/>
+            </v:formulas>
+            <v:path o:extrusionok="f" gradientshapeok="t" o:connecttype="rect"/>
+            <o:lock v:ext="edit" aspectratio="t"/>
+          </v:shapetype>
+          <v:shape id="_x0000_i1025" type="#_x0000_t75" style="width:453.75pt;height:150pt">
+            <v:imagedata r:id="rId42" o:title="diagnostico"/>
+          </v:shape>
+        </w:pict>
+      </w:r>
+    </w:p>
+    <w:p>
+      <w:pPr>
+        <w:pStyle w:val="Fonte"/>
+      </w:pPr>
+      <w:r>
+        <w:rPr>
+          <w:b/>
+        </w:rPr>
+        <w:t>Fonte</w:t>
+      </w:r>
+      <w:r>
+        <w:t xml:space="preserve"> – Elaborada pelos autores</w:t>
+      </w:r>
+    </w:p>
+    <w:p>
+      <w:pPr>
+        <w:pStyle w:val="Fonte"/>
+      </w:pPr>
+    </w:p>
+    <w:p>
+      <w:pPr>
+        <w:pStyle w:val="CorpoTexto"/>
+      </w:pPr>
+      <w:r>
+        <w:t>Quando um sensor por alguma razão parou de medir, como falta de acesso à internet, o status fica com um ícone “X” demonstrando ao usuário que existe algum problema na solução e que um contato com suporte deve ser realizado.</w:t>
+      </w:r>
+    </w:p>
+    <w:p>
+      <w:pPr>
+        <w:pStyle w:val="CorpoTexto"/>
+      </w:pPr>
+      <w:r>
+        <w:t xml:space="preserve">O último resultado alcançado, refere-se à apresentação dos dados lidos e persistidos de forma </w:t>
+      </w:r>
+      <w:r>
+        <w:rPr>
+          <w:i/>
+        </w:rPr>
+        <w:t>online</w:t>
+      </w:r>
+      <w:r>
+        <w:t xml:space="preserve"> ao usuário final através de uma </w:t>
+      </w:r>
+      <w:r>
+        <w:rPr>
+          <w:i/>
+        </w:rPr>
+        <w:t>interface</w:t>
+      </w:r>
+      <w:r>
+        <w:t xml:space="preserve"> </w:t>
+      </w:r>
+      <w:r>
+        <w:rPr>
+          <w:i/>
+        </w:rPr>
+        <w:t>web</w:t>
+      </w:r>
+      <w:r>
+        <w:rPr>
+          <w:i/>
+        </w:rPr>
+        <w:t xml:space="preserve"> </w:t>
+      </w:r>
+      <w:r>
+        <w:t xml:space="preserve">a qual o usuário possui um acesso que o permite realizar </w:t>
+      </w:r>
+      <w:r>
+        <w:rPr>
+          <w:i/>
+        </w:rPr>
+        <w:t>login</w:t>
+      </w:r>
+      <w:r>
+        <w:t xml:space="preserve"> de forma segura. Como pode ser visto na Figura 7.</w:t>
+      </w:r>
+    </w:p>
+    <w:p>
+      <w:pPr>
+        <w:pStyle w:val="CorpoTexto"/>
+      </w:pPr>
+    </w:p>
+    <w:p>
+      <w:pPr>
+        <w:pStyle w:val="Legenda"/>
+      </w:pPr>
+      <w:bookmarkStart w:id="138" w:name="_Toc461811255"/>
+      <w:bookmarkStart w:id="139" w:name="_Toc462143778"/>
+      <w:r>
+        <w:rPr>
+          <w:b/>
+        </w:rPr>
+        <w:lastRenderedPageBreak/>
+        <w:t xml:space="preserve">Figura </w:t>
+      </w:r>
+      <w:r>
+        <w:rPr>
+          <w:b/>
+        </w:rPr>
+        <w:fldChar w:fldCharType="begin"/>
+      </w:r>
+      <w:r>
+        <w:rPr>
+          <w:b/>
+        </w:rPr>
+        <w:instrText xml:space="preserve"> SEQ Figura \* ARABIC </w:instrText>
+      </w:r>
+      <w:r>
+        <w:rPr>
+          <w:b/>
+        </w:rPr>
+        <w:fldChar w:fldCharType="separate"/>
+      </w:r>
+      <w:r>
+        <w:rPr>
+          <w:b/>
+          <w:noProof/>
+        </w:rPr>
+        <w:t>31</w:t>
+      </w:r>
+      <w:r>
+        <w:rPr>
+          <w:b/>
+        </w:rPr>
+        <w:fldChar w:fldCharType="end"/>
+      </w:r>
+      <w:r>
+        <w:t xml:space="preserve"> </w:t>
+      </w:r>
+      <w:r>
+        <w:t xml:space="preserve">- Painel de </w:t>
+      </w:r>
+      <w:r>
+        <w:rPr>
+          <w:i/>
+        </w:rPr>
+        <w:t>login</w:t>
+      </w:r>
+      <w:bookmarkStart w:id="140" w:name="_GoBack"/>
+      <w:bookmarkEnd w:id="138"/>
+      <w:bookmarkEnd w:id="139"/>
+      <w:bookmarkEnd w:id="140"/>
+    </w:p>
+    <w:p>
+      <w:pPr>
+        <w:pStyle w:val="Fonte"/>
+      </w:pPr>
+      <w:r>
         <w:rPr>
           <w:noProof/>
           <w:lang w:eastAsia="pt-BR"/>
         </w:rPr>
         <w:drawing>
-          <wp:inline distT="0" distB="0" distL="0" distR="0" wp14:anchorId="4D078F3D" wp14:editId="360F048E">
+          <wp:inline distT="0" distB="0" distL="0" distR="0" wp14:anchorId="373F3ADF" wp14:editId="0FC2568E">
             <wp:extent cx="5746750" cy="2717800"/>
             <wp:effectExtent l="0" t="0" r="6350" b="6350"/>
             <wp:docPr id="25" name="Imagem 25" descr="C:\Users\Guilherme Sanches\Desktop\Figura4.PNG"/>
@@ -34239,7 +34891,7 @@
                     </pic:cNvPicPr>
                   </pic:nvPicPr>
                   <pic:blipFill>
-                    <a:blip r:embed="rId42">
+                    <a:blip r:embed="rId43">
                       <a:extLst>
                         <a:ext uri="{28A0092B-C50C-407E-A947-70E740481C1C}">
                           <a14:useLocalDpi xmlns:a14="http://schemas.microsoft.com/office/drawing/2010/main" val="0"/>
@@ -34273,73 +34925,78 @@
     </w:p>
     <w:p>
       <w:pPr>
+        <w:pStyle w:val="Fonte"/>
+      </w:pPr>
+      <w:r>
+        <w:rPr>
+          <w:b/>
+        </w:rPr>
+        <w:t>Fonte</w:t>
+      </w:r>
+      <w:r>
+        <w:t xml:space="preserve"> – Elaborada pelos autores</w:t>
+      </w:r>
+    </w:p>
+    <w:p>
+      <w:pPr>
+        <w:pStyle w:val="CorpoTexto"/>
+      </w:pPr>
+    </w:p>
+    <w:p>
+      <w:pPr>
+        <w:pStyle w:val="CorpoTexto"/>
+      </w:pPr>
+      <w:r>
+        <w:t xml:space="preserve">A forma de login segue padrões de segurança através de </w:t>
+      </w:r>
+      <w:r>
+        <w:rPr>
+          <w:i/>
+        </w:rPr>
+        <w:t>token authentication</w:t>
+      </w:r>
+      <w:r>
+        <w:t xml:space="preserve"> que expira a cada dia. Esta validação da API assegura que usuários mal-intencionados tenham maiores dificuldades caso queiram acessar dados dos clientes desta solução proposta.</w:t>
+      </w:r>
+    </w:p>
+    <w:p>
+      <w:pPr>
+        <w:pStyle w:val="CorpoTexto"/>
+      </w:pPr>
+      <w:r>
+        <w:t xml:space="preserve">Após realizarem </w:t>
+      </w:r>
+      <w:r>
+        <w:rPr>
+          <w:i/>
+        </w:rPr>
+        <w:t>login</w:t>
+      </w:r>
+      <w:r>
+        <w:t xml:space="preserve"> são apresentados os resultados através de gráfi</w:t>
+      </w:r>
+      <w:r>
+        <w:t>cos que representam valores em qui</w:t>
+      </w:r>
+      <w:r>
+        <w:t xml:space="preserve">lowatts/hora desde o início da implantação do sistema. </w:t>
+      </w:r>
+    </w:p>
+    <w:p>
+      <w:pPr>
+        <w:pStyle w:val="CorpoTexto"/>
+      </w:pPr>
+    </w:p>
+    <w:p>
+      <w:pPr>
         <w:pStyle w:val="Legenda"/>
       </w:pPr>
+      <w:bookmarkStart w:id="141" w:name="_Toc461811256"/>
+      <w:bookmarkStart w:id="142" w:name="_Toc462143779"/>
       <w:r>
         <w:rPr>
           <w:b/>
         </w:rPr>
-        <w:t>Fonte</w:t>
-      </w:r>
-      <w:r>
-        <w:t xml:space="preserve"> – Elaborada pelos autores</w:t>
-      </w:r>
-    </w:p>
-    <w:p>
-      <w:pPr>
-        <w:pStyle w:val="CorpoTexto"/>
-      </w:pPr>
-    </w:p>
-    <w:p>
-      <w:pPr>
-        <w:pStyle w:val="CorpoTexto"/>
-      </w:pPr>
-      <w:r>
-        <w:t xml:space="preserve">A forma de login segue padrões de segurança através de </w:t>
-      </w:r>
-      <w:r>
-        <w:rPr>
-          <w:i/>
-        </w:rPr>
-        <w:t>token authentication</w:t>
-      </w:r>
-      <w:r>
-        <w:t xml:space="preserve"> que expira a cada dia. Esta validação da API assegura que usuários mal-intencionados tenham maiores dificuldades caso queiram acessar dados dos clientes desta solução proposta.</w:t>
-      </w:r>
-    </w:p>
-    <w:p>
-      <w:pPr>
-        <w:pStyle w:val="CorpoTexto"/>
-      </w:pPr>
-      <w:r>
-        <w:t xml:space="preserve">Após realizarem </w:t>
-      </w:r>
-      <w:r>
-        <w:rPr>
-          <w:i/>
-        </w:rPr>
-        <w:t>login</w:t>
-      </w:r>
-      <w:r>
-        <w:t xml:space="preserve"> são apresentados os resultados através de gráficos que representam valores em killowatts/hora desde o início da implantação do sistema. </w:t>
-      </w:r>
-    </w:p>
-    <w:p>
-      <w:pPr>
-        <w:pStyle w:val="CorpoTexto"/>
-      </w:pPr>
-    </w:p>
-    <w:p>
-      <w:pPr>
-        <w:pStyle w:val="Legenda"/>
-      </w:pPr>
-      <w:bookmarkStart w:id="137" w:name="_Toc461811256"/>
-      <w:bookmarkStart w:id="138" w:name="_Toc462143779"/>
-      <w:r>
-        <w:rPr>
-          <w:b/>
-        </w:rPr>
-        <w:lastRenderedPageBreak/>
         <w:t xml:space="preserve">Figura </w:t>
       </w:r>
       <w:r>
@@ -34365,7 +35022,7 @@
           <w:b/>
           <w:noProof/>
         </w:rPr>
-        <w:t>31</w:t>
+        <w:t>32</w:t>
       </w:r>
       <w:r>
         <w:rPr>
@@ -34379,8 +35036,8 @@
       <w:r>
         <w:t>- Gráficos de apresentação de resultados</w:t>
       </w:r>
-      <w:bookmarkEnd w:id="137"/>
-      <w:bookmarkEnd w:id="138"/>
+      <w:bookmarkEnd w:id="141"/>
+      <w:bookmarkEnd w:id="142"/>
     </w:p>
     <w:p>
       <w:pPr>
@@ -34394,7 +35051,7 @@
           <w:lang w:eastAsia="pt-BR"/>
         </w:rPr>
         <w:drawing>
-          <wp:inline distT="0" distB="0" distL="0" distR="0" wp14:anchorId="68FAB9C9" wp14:editId="75B64263">
+          <wp:inline distT="0" distB="0" distL="0" distR="0" wp14:anchorId="2D7F3B63" wp14:editId="0516087B">
             <wp:extent cx="5271715" cy="1873612"/>
             <wp:effectExtent l="0" t="0" r="5715" b="0"/>
             <wp:docPr id="31" name="Imagem 31" descr="C:\Users\Guilherme Sanches\Desktop\Figura5.PNG"/>
@@ -34411,7 +35068,7 @@
                     </pic:cNvPicPr>
                   </pic:nvPicPr>
                   <pic:blipFill>
-                    <a:blip r:embed="rId43">
+                    <a:blip r:embed="rId44">
                       <a:extLst>
                         <a:ext uri="{28A0092B-C50C-407E-A947-70E740481C1C}">
                           <a14:useLocalDpi xmlns:a14="http://schemas.microsoft.com/office/drawing/2010/main" val="0"/>
@@ -34472,7 +35129,11 @@
         <w:t xml:space="preserve"> </w:t>
       </w:r>
       <w:r>
-        <w:t>A Figura 8 mostra dois gráficos representando os valores lidos. O primeiro mostra os dados lidos desde o início do monitoramento e o segundo os valores até os últimos 20 segundos. Pode-se notar que no primeiro gráfico houve um pico ao final do dia 16 de setembro de 2016, este pico ocorreu, pois ainda estavam sendo realizados os testes no alicate amperímetro.</w:t>
+        <w:t xml:space="preserve">A Figura 8 mostra dois gráficos representando os valores lidos. O primeiro mostra os dados lidos desde o início do monitoramento e o segundo os valores até os últimos 20 segundos. </w:t>
+      </w:r>
+      <w:r>
+        <w:lastRenderedPageBreak/>
+        <w:t>Pode-se notar que no primeiro gráfico houve um pico ao final do dia 16 de setembro de 2016, este pico ocorreu, pois ainda estavam sendo realizados os testes no alicate amperímetro.</w:t>
       </w:r>
     </w:p>
     <w:p>
@@ -34480,7 +35141,10 @@
         <w:pStyle w:val="CorpoTexto"/>
       </w:pPr>
       <w:r>
-        <w:t>Na figura 9, pode-se observar o alicate amperímetro fazendo a mensuração dos equipamentos ligados na extensão.</w:t>
+        <w:t>Na figura 32</w:t>
+      </w:r>
+      <w:r>
+        <w:t>, pode-se observar o alicate amperímetro fazendo a mensuração dos equipamentos ligados na extensão.</w:t>
       </w:r>
     </w:p>
     <w:p>
@@ -34492,8 +35156,8 @@
       <w:pPr>
         <w:pStyle w:val="Legenda"/>
       </w:pPr>
-      <w:bookmarkStart w:id="139" w:name="_Toc461811257"/>
-      <w:bookmarkStart w:id="140" w:name="_Toc462143780"/>
+      <w:bookmarkStart w:id="143" w:name="_Toc461811257"/>
+      <w:bookmarkStart w:id="144" w:name="_Toc462143780"/>
       <w:r>
         <w:rPr>
           <w:b/>
@@ -34523,7 +35187,7 @@
           <w:b/>
           <w:noProof/>
         </w:rPr>
-        <w:t>32</w:t>
+        <w:t>33</w:t>
       </w:r>
       <w:r>
         <w:rPr>
@@ -34537,8 +35201,8 @@
       <w:r>
         <w:t>- Testes e validações com alicate amperímetro</w:t>
       </w:r>
-      <w:bookmarkEnd w:id="139"/>
-      <w:bookmarkEnd w:id="140"/>
+      <w:bookmarkEnd w:id="143"/>
+      <w:bookmarkEnd w:id="144"/>
     </w:p>
     <w:p>
       <w:pPr>
@@ -34552,7 +35216,7 @@
           <w:lang w:eastAsia="pt-BR"/>
         </w:rPr>
         <w:drawing>
-          <wp:inline distT="0" distB="0" distL="0" distR="0" wp14:anchorId="266CC5D6" wp14:editId="35EE631B">
+          <wp:inline distT="0" distB="0" distL="0" distR="0" wp14:anchorId="7F73F03A" wp14:editId="1DD3CD92">
             <wp:extent cx="2282493" cy="3042064"/>
             <wp:effectExtent l="1270" t="0" r="5080" b="5080"/>
             <wp:docPr id="17" name="Imagem 17" descr="C:\Users\Guilherme Sanches\Desktop\alicateamperimetro.jpg"/>
@@ -34569,7 +35233,7 @@
                     </pic:cNvPicPr>
                   </pic:nvPicPr>
                   <pic:blipFill>
-                    <a:blip r:embed="rId44" cstate="print">
+                    <a:blip r:embed="rId45" cstate="print">
                       <a:extLst>
                         <a:ext uri="{28A0092B-C50C-407E-A947-70E740481C1C}">
                           <a14:useLocalDpi xmlns:a14="http://schemas.microsoft.com/office/drawing/2010/main" val="0"/>
@@ -34603,7 +35267,7 @@
     </w:p>
     <w:p>
       <w:pPr>
-        <w:pStyle w:val="Legenda"/>
+        <w:pStyle w:val="Fonte"/>
       </w:pPr>
       <w:r>
         <w:rPr>
@@ -34633,8 +35297,19 @@
         <w:pStyle w:val="CorpoTexto"/>
       </w:pPr>
       <w:r>
-        <w:lastRenderedPageBreak/>
-        <w:t>Por fim, demonstrou-se que o trabalho realizado atingiu seus objetivos, pois foi possível monitorar o custo e consumo de energia elétrica de forma prática e instantânea, fazendo o melhor uso possível dos recursos e componentes disponíveis, atingindo resultados bastante satisfatória para os objetivos deste trabalho. No que se refere às divergências de medição, é aceitável que o dispositivo não atinja sua forma final, pois se trata de um primeiro protótipo.</w:t>
+        <w:t xml:space="preserve">Por fim, demonstrou-se que o trabalho realizado atingiu seus objetivos, pois foi possível monitorar o custo e consumo de energia elétrica de forma prática e instantânea, fazendo o melhor uso possível dos recursos e componentes disponíveis, atingindo </w:t>
+      </w:r>
+      <w:r>
+        <w:t>resultados bastante satisfatório</w:t>
+      </w:r>
+      <w:r>
+        <w:t xml:space="preserve"> para os objetivos deste trabalho. No que se refere às divergências de medição, é aceitável que o dispositivo não atinja </w:t>
+      </w:r>
+      <w:r>
+        <w:t>sua otimização ideal</w:t>
+      </w:r>
+      <w:r>
+        <w:t>, pois se trata de um primeiro protótipo.</w:t>
       </w:r>
     </w:p>
     <w:p>
@@ -34683,11 +35358,12 @@
         </w:rPr>
       </w:pPr>
       <w:r>
+        <w:lastRenderedPageBreak/>
         <w:br w:type="page"/>
       </w:r>
     </w:p>
-    <w:bookmarkStart w:id="141" w:name="_Ref450074686"/>
-    <w:bookmarkStart w:id="142" w:name="_Toc462143537"/>
+    <w:bookmarkStart w:id="145" w:name="_Ref450074686"/>
+    <w:bookmarkStart w:id="146" w:name="_Toc462590840"/>
     <w:p>
       <w:pPr>
         <w:pStyle w:val="Ttulo1"/>
@@ -34701,7 +35377,7 @@
         <mc:AlternateContent>
           <mc:Choice Requires="wps">
             <w:drawing>
-              <wp:anchor distT="0" distB="0" distL="114300" distR="114300" simplePos="0" relativeHeight="251682304" behindDoc="0" locked="0" layoutInCell="1" allowOverlap="1" wp14:anchorId="155CDDC6" wp14:editId="26B4BC0A">
+              <wp:anchor distT="0" distB="0" distL="114300" distR="114300" simplePos="0" relativeHeight="251682304" behindDoc="0" locked="0" layoutInCell="1" allowOverlap="1" wp14:anchorId="61820E1D" wp14:editId="55645197">
                 <wp:simplePos x="0" y="0"/>
                 <wp:positionH relativeFrom="column">
                   <wp:posOffset>5372100</wp:posOffset>
@@ -34783,8 +35459,8 @@
       <w:r>
         <w:t>REFERÊNCIAS</w:t>
       </w:r>
-      <w:bookmarkEnd w:id="141"/>
-      <w:bookmarkEnd w:id="142"/>
+      <w:bookmarkEnd w:id="145"/>
+      <w:bookmarkEnd w:id="146"/>
     </w:p>
     <w:sdt>
       <w:sdtPr>
@@ -35871,7 +36547,7 @@
       </w:pPr>
     </w:p>
     <w:sectPr>
-      <w:headerReference w:type="default" r:id="rId45"/>
+      <w:headerReference w:type="default" r:id="rId46"/>
       <w:pgSz w:w="11906" w:h="16838" w:code="9"/>
       <w:pgMar w:top="1701" w:right="1134" w:bottom="1134" w:left="1701" w:header="1134" w:footer="1134" w:gutter="0"/>
       <w:pgNumType w:start="6"/>
@@ -36330,7 +37006,7 @@
           <w:rPr>
             <w:noProof/>
           </w:rPr>
-          <w:t>41</w:t>
+          <w:t>63</w:t>
         </w:r>
         <w:r>
           <w:fldChar w:fldCharType="end"/>
@@ -43502,7 +44178,7 @@
 </file>
 
 <file path=customXml/itemProps1.xml><?xml version="1.0" encoding="utf-8"?>
-<ds:datastoreItem xmlns:ds="http://schemas.openxmlformats.org/officeDocument/2006/customXml" ds:itemID="{E9D24A94-D651-42CB-BE42-141923AAAEB5}">
+<ds:datastoreItem xmlns:ds="http://schemas.openxmlformats.org/officeDocument/2006/customXml" ds:itemID="{CB0594A6-A855-411B-BF25-C33E146686B2}">
   <ds:schemaRefs>
     <ds:schemaRef ds:uri="http://schemas.openxmlformats.org/officeDocument/2006/bibliography"/>
   </ds:schemaRefs>

--- a/documents/life_cycle/pré-banca/Entrega-pre-banca.docx
+++ b/documents/life_cycle/pré-banca/Entrega-pre-banca.docx
@@ -5141,8 +5141,6 @@
         </w:rPr>
       </w:pPr>
     </w:p>
-    <w:bookmarkStart w:id="3" w:name="_GoBack"/>
-    <w:bookmarkEnd w:id="3"/>
     <w:p>
       <w:pPr>
         <w:pStyle w:val="ndicedeilustraes"/>
@@ -5717,6 +5715,52 @@
     <w:p>
       <w:pPr>
         <w:ind w:firstLine="0"/>
+        <w:jc w:val="left"/>
+        <w:rPr>
+          <w:rFonts w:cs="Times New Roman"/>
+          <w:szCs w:val="28"/>
+        </w:rPr>
+      </w:pPr>
+      <w:r>
+        <w:rPr>
+          <w:rFonts w:cs="Times New Roman"/>
+          <w:szCs w:val="28"/>
+        </w:rPr>
+        <w:t>ANEEL</w:t>
+      </w:r>
+      <w:r>
+        <w:rPr>
+          <w:rFonts w:cs="Times New Roman"/>
+          <w:szCs w:val="28"/>
+        </w:rPr>
+        <w:tab/>
+        <w:t>Ag</w:t>
+      </w:r>
+      <w:r>
+        <w:rPr>
+          <w:rFonts w:cs="Times New Roman"/>
+          <w:szCs w:val="28"/>
+        </w:rPr>
+        <w:t>ência Nacional de E</w:t>
+      </w:r>
+      <w:r>
+        <w:rPr>
+          <w:rFonts w:cs="Times New Roman"/>
+          <w:szCs w:val="28"/>
+        </w:rPr>
+        <w:t>nergia El</w:t>
+      </w:r>
+      <w:r>
+        <w:rPr>
+          <w:rFonts w:cs="Times New Roman"/>
+          <w:szCs w:val="28"/>
+        </w:rPr>
+        <w:t>étrica</w:t>
+      </w:r>
+    </w:p>
+    <w:p>
+      <w:pPr>
+        <w:ind w:firstLine="0"/>
         <w:rPr>
           <w:rFonts w:cs="Times New Roman"/>
           <w:szCs w:val="24"/>
@@ -5899,6 +5943,105 @@
         <w:rPr>
           <w:rFonts w:cs="Times New Roman"/>
           <w:i/>
+          <w:szCs w:val="28"/>
+          <w:lang w:val="en-US"/>
+        </w:rPr>
+      </w:pPr>
+      <w:r>
+        <w:rPr>
+          <w:rFonts w:cs="Times New Roman"/>
+          <w:szCs w:val="28"/>
+          <w:lang w:val="en-US"/>
+        </w:rPr>
+        <w:t>CRUD</w:t>
+      </w:r>
+      <w:r>
+        <w:rPr>
+          <w:rFonts w:cs="Times New Roman"/>
+          <w:szCs w:val="28"/>
+          <w:lang w:val="en-US"/>
+        </w:rPr>
+        <w:tab/>
+      </w:r>
+      <w:r>
+        <w:rPr>
+          <w:rFonts w:cs="Times New Roman"/>
+          <w:szCs w:val="28"/>
+          <w:lang w:val="en-US"/>
+        </w:rPr>
+        <w:tab/>
+      </w:r>
+      <w:r>
+        <w:rPr>
+          <w:rFonts w:cs="Times New Roman"/>
+          <w:i/>
+          <w:szCs w:val="28"/>
+          <w:lang w:val="en-US"/>
+        </w:rPr>
+        <w:t xml:space="preserve">Create </w:t>
+      </w:r>
+      <w:r>
+        <w:rPr>
+          <w:rFonts w:cs="Times New Roman"/>
+          <w:i/>
+          <w:szCs w:val="28"/>
+          <w:lang w:val="en-US"/>
+        </w:rPr>
+        <w:t>R</w:t>
+      </w:r>
+      <w:r>
+        <w:rPr>
+          <w:rFonts w:cs="Times New Roman"/>
+          <w:i/>
+          <w:szCs w:val="28"/>
+          <w:lang w:val="en-US"/>
+        </w:rPr>
+        <w:t>etrieve</w:t>
+      </w:r>
+      <w:r>
+        <w:rPr>
+          <w:rFonts w:cs="Times New Roman"/>
+          <w:i/>
+          <w:szCs w:val="28"/>
+          <w:lang w:val="en-US"/>
+        </w:rPr>
+        <w:t xml:space="preserve"> U</w:t>
+      </w:r>
+      <w:r>
+        <w:rPr>
+          <w:rFonts w:cs="Times New Roman"/>
+          <w:i/>
+          <w:szCs w:val="28"/>
+          <w:lang w:val="en-US"/>
+        </w:rPr>
+        <w:t xml:space="preserve">pdate </w:t>
+      </w:r>
+      <w:r>
+        <w:rPr>
+          <w:rFonts w:cs="Times New Roman"/>
+          <w:i/>
+          <w:szCs w:val="28"/>
+          <w:lang w:val="en-US"/>
+        </w:rPr>
+        <w:t>D</w:t>
+      </w:r>
+      <w:r>
+        <w:rPr>
+          <w:rFonts w:cs="Times New Roman"/>
+          <w:i/>
+          <w:szCs w:val="28"/>
+          <w:lang w:val="en-US"/>
+        </w:rPr>
+        <w:t>elete</w:t>
+      </w:r>
+    </w:p>
+    <w:p>
+      <w:pPr>
+        <w:ind w:firstLine="0"/>
+        <w:jc w:val="left"/>
+        <w:rPr>
+          <w:rFonts w:cs="Times New Roman"/>
+          <w:i/>
           <w:szCs w:val="24"/>
           <w:lang w:val="en-US"/>
         </w:rPr>
@@ -5943,6 +6086,152 @@
         <w:jc w:val="left"/>
         <w:rPr>
           <w:rFonts w:cs="Times New Roman"/>
+          <w:szCs w:val="28"/>
+        </w:rPr>
+      </w:pPr>
+      <w:r>
+        <w:rPr>
+          <w:rFonts w:cs="Times New Roman"/>
+        </w:rPr>
+        <w:t>ECMA</w:t>
+      </w:r>
+      <w:r>
+        <w:rPr>
+          <w:rFonts w:cs="Times New Roman"/>
+        </w:rPr>
+        <w:tab/>
+      </w:r>
+      <w:r>
+        <w:rPr>
+          <w:rFonts w:cs="Times New Roman"/>
+        </w:rPr>
+        <w:tab/>
+      </w:r>
+      <w:proofErr w:type="spellStart"/>
+      <w:r>
+        <w:rPr>
+          <w:rFonts w:cs="Times New Roman"/>
+          <w:i/>
+        </w:rPr>
+        <w:t>European</w:t>
+      </w:r>
+      <w:proofErr w:type="spellEnd"/>
+      <w:r>
+        <w:rPr>
+          <w:rFonts w:cs="Times New Roman"/>
+          <w:i/>
+        </w:rPr>
+        <w:t xml:space="preserve"> Computer </w:t>
+      </w:r>
+      <w:proofErr w:type="spellStart"/>
+      <w:r>
+        <w:rPr>
+          <w:rFonts w:cs="Times New Roman"/>
+          <w:i/>
+        </w:rPr>
+        <w:t>Manufacturers</w:t>
+      </w:r>
+      <w:proofErr w:type="spellEnd"/>
+      <w:r>
+        <w:rPr>
+          <w:rFonts w:cs="Times New Roman"/>
+          <w:i/>
+        </w:rPr>
+        <w:t xml:space="preserve"> </w:t>
+      </w:r>
+      <w:proofErr w:type="spellStart"/>
+      <w:r>
+        <w:rPr>
+          <w:rFonts w:cs="Times New Roman"/>
+          <w:i/>
+        </w:rPr>
+        <w:t>Association</w:t>
+      </w:r>
+      <w:proofErr w:type="spellEnd"/>
+    </w:p>
+    <w:p>
+      <w:pPr>
+        <w:ind w:firstLine="0"/>
+        <w:jc w:val="left"/>
+        <w:rPr>
+          <w:rFonts w:cs="Times New Roman"/>
+          <w:szCs w:val="28"/>
+        </w:rPr>
+      </w:pPr>
+      <w:r>
+        <w:rPr>
+          <w:rFonts w:cs="Times New Roman"/>
+          <w:szCs w:val="28"/>
+        </w:rPr>
+        <w:t>EPE</w:t>
+      </w:r>
+      <w:r>
+        <w:rPr>
+          <w:rFonts w:cs="Times New Roman"/>
+          <w:szCs w:val="28"/>
+        </w:rPr>
+        <w:tab/>
+      </w:r>
+      <w:r>
+        <w:rPr>
+          <w:rFonts w:cs="Times New Roman"/>
+          <w:szCs w:val="28"/>
+        </w:rPr>
+        <w:tab/>
+        <w:t>Empresa de Pesquisa Energética</w:t>
+      </w:r>
+    </w:p>
+    <w:p>
+      <w:pPr>
+        <w:ind w:firstLine="0"/>
+        <w:jc w:val="left"/>
+        <w:rPr>
+          <w:rFonts w:cs="Times New Roman"/>
+          <w:i/>
+          <w:szCs w:val="28"/>
+          <w:lang w:val="en-US"/>
+        </w:rPr>
+      </w:pPr>
+      <w:r>
+        <w:rPr>
+          <w:rFonts w:cs="Times New Roman"/>
+          <w:szCs w:val="28"/>
+          <w:lang w:val="en-US"/>
+        </w:rPr>
+        <w:t>GB</w:t>
+      </w:r>
+      <w:r>
+        <w:rPr>
+          <w:rFonts w:cs="Times New Roman"/>
+          <w:szCs w:val="28"/>
+          <w:lang w:val="en-US"/>
+        </w:rPr>
+        <w:tab/>
+      </w:r>
+      <w:r>
+        <w:rPr>
+          <w:rFonts w:cs="Times New Roman"/>
+          <w:szCs w:val="28"/>
+          <w:lang w:val="en-US"/>
+        </w:rPr>
+        <w:tab/>
+      </w:r>
+      <w:r>
+        <w:rPr>
+          <w:rFonts w:cs="Times New Roman"/>
+          <w:i/>
+          <w:szCs w:val="28"/>
+          <w:lang w:val="en-US"/>
+        </w:rPr>
+        <w:t>Gigabyte</w:t>
+      </w:r>
+    </w:p>
+    <w:p>
+      <w:pPr>
+        <w:ind w:firstLine="0"/>
+        <w:jc w:val="left"/>
+        <w:rPr>
+          <w:rFonts w:cs="Times New Roman"/>
           <w:i/>
           <w:szCs w:val="24"/>
           <w:lang w:val="en-US"/>
@@ -5988,6 +6277,142 @@
         <w:jc w:val="left"/>
         <w:rPr>
           <w:rFonts w:cs="Times New Roman"/>
+          <w:szCs w:val="28"/>
+          <w:lang w:val="en-US"/>
+        </w:rPr>
+      </w:pPr>
+      <w:r>
+        <w:rPr>
+          <w:rFonts w:cs="Times New Roman"/>
+          <w:szCs w:val="28"/>
+          <w:lang w:val="en-US"/>
+        </w:rPr>
+        <w:t>GPL</w:t>
+      </w:r>
+      <w:r>
+        <w:rPr>
+          <w:rFonts w:cs="Times New Roman"/>
+          <w:szCs w:val="28"/>
+          <w:lang w:val="en-US"/>
+        </w:rPr>
+        <w:tab/>
+      </w:r>
+      <w:r>
+        <w:rPr>
+          <w:rFonts w:cs="Times New Roman"/>
+          <w:szCs w:val="28"/>
+          <w:lang w:val="en-US"/>
+        </w:rPr>
+        <w:tab/>
+      </w:r>
+      <w:r>
+        <w:rPr>
+          <w:rFonts w:cs="Times New Roman"/>
+          <w:i/>
+          <w:szCs w:val="28"/>
+          <w:lang w:val="en-US"/>
+        </w:rPr>
+        <w:t>Gnu General Public License</w:t>
+      </w:r>
+    </w:p>
+    <w:p>
+      <w:pPr>
+        <w:ind w:firstLine="0"/>
+        <w:jc w:val="left"/>
+        <w:rPr>
+          <w:rFonts w:cs="Times New Roman"/>
+          <w:i/>
+          <w:szCs w:val="28"/>
+          <w:lang w:val="en-US"/>
+        </w:rPr>
+      </w:pPr>
+      <w:r>
+        <w:rPr>
+          <w:rFonts w:cs="Times New Roman"/>
+          <w:szCs w:val="28"/>
+          <w:lang w:val="en-US"/>
+        </w:rPr>
+        <w:t>HD</w:t>
+      </w:r>
+      <w:r>
+        <w:rPr>
+          <w:rFonts w:cs="Times New Roman"/>
+          <w:szCs w:val="28"/>
+          <w:lang w:val="en-US"/>
+        </w:rPr>
+        <w:tab/>
+      </w:r>
+      <w:r>
+        <w:rPr>
+          <w:rFonts w:cs="Times New Roman"/>
+          <w:szCs w:val="28"/>
+          <w:lang w:val="en-US"/>
+        </w:rPr>
+        <w:tab/>
+      </w:r>
+      <w:r>
+        <w:rPr>
+          <w:rFonts w:cs="Times New Roman"/>
+          <w:i/>
+          <w:szCs w:val="28"/>
+          <w:lang w:val="en-US"/>
+        </w:rPr>
+        <w:t>Hard disk</w:t>
+      </w:r>
+    </w:p>
+    <w:p>
+      <w:pPr>
+        <w:ind w:firstLine="0"/>
+        <w:jc w:val="left"/>
+        <w:rPr>
+          <w:rFonts w:cs="Times New Roman"/>
+          <w:szCs w:val="28"/>
+        </w:rPr>
+      </w:pPr>
+      <w:r>
+        <w:rPr>
+          <w:rFonts w:cs="Times New Roman"/>
+          <w:szCs w:val="28"/>
+        </w:rPr>
+        <w:t>HDMI</w:t>
+      </w:r>
+      <w:r>
+        <w:rPr>
+          <w:rFonts w:cs="Times New Roman"/>
+          <w:szCs w:val="28"/>
+        </w:rPr>
+        <w:tab/>
+      </w:r>
+      <w:r>
+        <w:rPr>
+          <w:rFonts w:cs="Times New Roman"/>
+          <w:szCs w:val="28"/>
+        </w:rPr>
+        <w:tab/>
+      </w:r>
+      <w:r>
+        <w:rPr>
+          <w:rFonts w:cs="Times New Roman"/>
+          <w:szCs w:val="28"/>
+        </w:rPr>
+        <w:t xml:space="preserve">Interface Multimídia de Alta </w:t>
+      </w:r>
+      <w:proofErr w:type="spellStart"/>
+      <w:r>
+        <w:rPr>
+          <w:rFonts w:cs="Times New Roman"/>
+          <w:szCs w:val="28"/>
+        </w:rPr>
+        <w:t>Definifição</w:t>
+      </w:r>
+      <w:proofErr w:type="spellEnd"/>
+    </w:p>
+    <w:p>
+      <w:pPr>
+        <w:ind w:firstLine="0"/>
+        <w:jc w:val="left"/>
+        <w:rPr>
+          <w:rFonts w:cs="Times New Roman"/>
           <w:i/>
           <w:szCs w:val="24"/>
           <w:lang w:val="en-US"/>
@@ -6090,7 +6515,6 @@
         <w:ind w:firstLine="0"/>
         <w:rPr>
           <w:rFonts w:cs="Times New Roman"/>
-          <w:i/>
           <w:szCs w:val="24"/>
           <w:lang w:val="en-US"/>
         </w:rPr>
@@ -6101,7 +6525,7 @@
           <w:szCs w:val="24"/>
           <w:lang w:val="en-US"/>
         </w:rPr>
-        <w:t>IDE</w:t>
+        <w:t>I/O</w:t>
       </w:r>
       <w:r>
         <w:rPr>
@@ -6119,6 +6543,7 @@
         </w:rPr>
         <w:tab/>
       </w:r>
+      <w:proofErr w:type="spellStart"/>
       <w:r>
         <w:rPr>
           <w:rFonts w:cs="Times New Roman"/>
@@ -6126,25 +6551,35 @@
           <w:szCs w:val="24"/>
           <w:lang w:val="en-US"/>
         </w:rPr>
-        <w:t>Integrated Development Environment</w:t>
-      </w:r>
+        <w:t>Input/Output</w:t>
+      </w:r>
+      <w:proofErr w:type="spellEnd"/>
     </w:p>
     <w:p>
       <w:pPr>
         <w:ind w:firstLine="0"/>
+        <w:rPr>
+          <w:rFonts w:cs="Times New Roman"/>
+          <w:i/>
+          <w:szCs w:val="24"/>
+          <w:lang w:val="en-US"/>
+        </w:rPr>
+      </w:pPr>
+      <w:r>
         <w:rPr>
           <w:rFonts w:cs="Times New Roman"/>
           <w:szCs w:val="24"/>
           <w:lang w:val="en-US"/>
         </w:rPr>
-      </w:pPr>
+        <w:t>IDE</w:t>
+      </w:r>
       <w:r>
         <w:rPr>
           <w:rFonts w:cs="Times New Roman"/>
           <w:szCs w:val="24"/>
           <w:lang w:val="en-US"/>
         </w:rPr>
-        <w:t>I/O</w:t>
+        <w:tab/>
       </w:r>
       <w:r>
         <w:rPr>
@@ -6157,22 +6592,12 @@
       <w:r>
         <w:rPr>
           <w:rFonts w:cs="Times New Roman"/>
+          <w:i/>
           <w:szCs w:val="24"/>
           <w:lang w:val="en-US"/>
         </w:rPr>
-        <w:tab/>
-      </w:r>
-      <w:proofErr w:type="spellStart"/>
-      <w:r>
-        <w:rPr>
-          <w:rFonts w:cs="Times New Roman"/>
-          <w:i/>
-          <w:szCs w:val="24"/>
-          <w:lang w:val="en-US"/>
-        </w:rPr>
-        <w:t>Input/Output</w:t>
-      </w:r>
-      <w:proofErr w:type="spellEnd"/>
+        <w:t>Integrated Development Environment</w:t>
+      </w:r>
     </w:p>
     <w:p>
       <w:pPr>
@@ -6190,7 +6615,7 @@
           <w:szCs w:val="24"/>
           <w:lang w:val="en-US"/>
         </w:rPr>
-        <w:t>Io</w:t>
+        <w:t>IoT</w:t>
       </w:r>
       <w:r>
         <w:rPr>
@@ -6198,7 +6623,7 @@
           <w:szCs w:val="24"/>
           <w:lang w:val="en-US"/>
         </w:rPr>
-        <w:t>T</w:t>
+        <w:tab/>
       </w:r>
       <w:r>
         <w:rPr>
@@ -6211,19 +6636,110 @@
       <w:r>
         <w:rPr>
           <w:rFonts w:cs="Times New Roman"/>
+          <w:i/>
           <w:szCs w:val="24"/>
           <w:lang w:val="en-US"/>
         </w:rPr>
+        <w:t>Internet of Things</w:t>
+      </w:r>
+    </w:p>
+    <w:p>
+      <w:pPr>
+        <w:ind w:firstLine="0"/>
+        <w:jc w:val="left"/>
+        <w:rPr>
+          <w:rFonts w:cs="Times New Roman"/>
+          <w:i/>
+          <w:szCs w:val="28"/>
+          <w:lang w:val="en-US"/>
+        </w:rPr>
+      </w:pPr>
+      <w:r>
+        <w:rPr>
+          <w:rFonts w:cs="Times New Roman"/>
+          <w:szCs w:val="28"/>
+          <w:lang w:val="en-US"/>
+        </w:rPr>
+        <w:t>ISO</w:t>
+      </w:r>
+      <w:r>
+        <w:rPr>
+          <w:rFonts w:cs="Times New Roman"/>
+          <w:szCs w:val="28"/>
+          <w:lang w:val="en-US"/>
+        </w:rPr>
         <w:tab/>
       </w:r>
       <w:r>
         <w:rPr>
           <w:rFonts w:cs="Times New Roman"/>
-          <w:i/>
-          <w:szCs w:val="24"/>
+          <w:szCs w:val="28"/>
           <w:lang w:val="en-US"/>
         </w:rPr>
-        <w:t>Internet of Things</w:t>
+        <w:tab/>
+      </w:r>
+      <w:r>
+        <w:rPr>
+          <w:rFonts w:cs="Times New Roman"/>
+          <w:i/>
+          <w:szCs w:val="28"/>
+          <w:lang w:val="en-US"/>
+        </w:rPr>
+        <w:t>International Organization for Standardization</w:t>
+      </w:r>
+    </w:p>
+    <w:p>
+      <w:pPr>
+        <w:ind w:firstLine="0"/>
+        <w:jc w:val="left"/>
+        <w:rPr>
+          <w:rFonts w:cs="Times New Roman"/>
+          <w:i/>
+          <w:szCs w:val="28"/>
+          <w:lang w:val="en-US"/>
+        </w:rPr>
+      </w:pPr>
+      <w:r>
+        <w:rPr>
+          <w:rFonts w:cs="Times New Roman"/>
+          <w:szCs w:val="28"/>
+          <w:lang w:val="en-US"/>
+        </w:rPr>
+        <w:lastRenderedPageBreak/>
+        <w:t>JSON</w:t>
+      </w:r>
+      <w:r>
+        <w:rPr>
+          <w:rFonts w:cs="Times New Roman"/>
+          <w:szCs w:val="28"/>
+          <w:lang w:val="en-US"/>
+        </w:rPr>
+        <w:tab/>
+      </w:r>
+      <w:r>
+        <w:rPr>
+          <w:rFonts w:cs="Times New Roman"/>
+          <w:szCs w:val="28"/>
+          <w:lang w:val="en-US"/>
+        </w:rPr>
+        <w:tab/>
+      </w:r>
+      <w:r>
+        <w:rPr>
+          <w:rFonts w:cs="Times New Roman"/>
+          <w:szCs w:val="28"/>
+          <w:lang w:val="en-US"/>
+        </w:rPr>
+        <w:t>JavaScript</w:t>
+      </w:r>
+      <w:r>
+        <w:rPr>
+          <w:rFonts w:cs="Times New Roman"/>
+          <w:i/>
+          <w:szCs w:val="28"/>
+          <w:lang w:val="en-US"/>
+        </w:rPr>
+        <w:t xml:space="preserve"> Object Notation</w:t>
       </w:r>
     </w:p>
     <w:p>
@@ -6349,16 +6865,7 @@
           <w:szCs w:val="24"/>
           <w:lang w:val="en-US"/>
         </w:rPr>
-        <w:t>Model View Control</w:t>
-      </w:r>
-      <w:r>
-        <w:rPr>
-          <w:rFonts w:cs="Times New Roman"/>
-          <w:i/>
-          <w:szCs w:val="24"/>
-          <w:lang w:val="en-US"/>
-        </w:rPr>
-        <w:t>ler</w:t>
+        <w:t>Model View Controller</w:t>
       </w:r>
     </w:p>
     <w:p>
@@ -6486,6 +6993,148 @@
         <w:jc w:val="left"/>
         <w:rPr>
           <w:rFonts w:cs="Times New Roman"/>
+          <w:szCs w:val="28"/>
+          <w:lang w:val="en-US"/>
+        </w:rPr>
+      </w:pPr>
+      <w:r>
+        <w:rPr>
+          <w:rFonts w:cs="Times New Roman"/>
+          <w:szCs w:val="28"/>
+          <w:lang w:val="en-US"/>
+        </w:rPr>
+        <w:t>NPM</w:t>
+      </w:r>
+      <w:r>
+        <w:rPr>
+          <w:rFonts w:cs="Times New Roman"/>
+          <w:szCs w:val="28"/>
+          <w:lang w:val="en-US"/>
+        </w:rPr>
+        <w:tab/>
+      </w:r>
+      <w:r>
+        <w:rPr>
+          <w:rFonts w:cs="Times New Roman"/>
+          <w:szCs w:val="28"/>
+          <w:lang w:val="en-US"/>
+        </w:rPr>
+        <w:tab/>
+      </w:r>
+      <w:r>
+        <w:rPr>
+          <w:rFonts w:cs="Times New Roman"/>
+          <w:szCs w:val="28"/>
+          <w:lang w:val="en-US"/>
+        </w:rPr>
+        <w:t>Node</w:t>
+      </w:r>
+      <w:r>
+        <w:rPr>
+          <w:rFonts w:cs="Times New Roman"/>
+          <w:i/>
+          <w:szCs w:val="28"/>
+          <w:lang w:val="en-US"/>
+        </w:rPr>
+        <w:t xml:space="preserve"> Package Manager</w:t>
+      </w:r>
+    </w:p>
+    <w:p>
+      <w:pPr>
+        <w:ind w:firstLine="0"/>
+        <w:jc w:val="left"/>
+        <w:rPr>
+          <w:rFonts w:cs="Times New Roman"/>
+          <w:i/>
+          <w:szCs w:val="28"/>
+          <w:lang w:val="en-US"/>
+        </w:rPr>
+      </w:pPr>
+      <w:r>
+        <w:rPr>
+          <w:rFonts w:cs="Times New Roman"/>
+          <w:szCs w:val="28"/>
+          <w:lang w:val="en-US"/>
+        </w:rPr>
+        <w:t>NTSC</w:t>
+      </w:r>
+      <w:r>
+        <w:rPr>
+          <w:rFonts w:cs="Times New Roman"/>
+          <w:szCs w:val="28"/>
+          <w:lang w:val="en-US"/>
+        </w:rPr>
+        <w:tab/>
+      </w:r>
+      <w:r>
+        <w:rPr>
+          <w:rFonts w:cs="Times New Roman"/>
+          <w:szCs w:val="28"/>
+          <w:lang w:val="en-US"/>
+        </w:rPr>
+        <w:tab/>
+      </w:r>
+      <w:r>
+        <w:rPr>
+          <w:rFonts w:cs="Times New Roman"/>
+          <w:i/>
+          <w:szCs w:val="28"/>
+          <w:lang w:val="en-US"/>
+        </w:rPr>
+        <w:t>National Television System(s) Committee</w:t>
+      </w:r>
+    </w:p>
+    <w:p>
+      <w:pPr>
+        <w:ind w:firstLine="0"/>
+        <w:jc w:val="left"/>
+        <w:rPr>
+          <w:rFonts w:cs="Times New Roman"/>
+          <w:i/>
+          <w:szCs w:val="28"/>
+          <w:lang w:val="en-US"/>
+        </w:rPr>
+      </w:pPr>
+      <w:r>
+        <w:rPr>
+          <w:rFonts w:cs="Times New Roman"/>
+          <w:szCs w:val="28"/>
+          <w:lang w:val="en-US"/>
+        </w:rPr>
+        <w:t>PAL</w:t>
+      </w:r>
+      <w:r>
+        <w:rPr>
+          <w:rFonts w:cs="Times New Roman"/>
+          <w:szCs w:val="28"/>
+          <w:lang w:val="en-US"/>
+        </w:rPr>
+        <w:tab/>
+      </w:r>
+      <w:r>
+        <w:rPr>
+          <w:rFonts w:cs="Times New Roman"/>
+          <w:szCs w:val="28"/>
+          <w:lang w:val="en-US"/>
+        </w:rPr>
+        <w:tab/>
+      </w:r>
+      <w:r>
+        <w:rPr>
+          <w:rFonts w:cs="Times New Roman"/>
+          <w:i/>
+          <w:szCs w:val="28"/>
+          <w:lang w:val="en-US"/>
+        </w:rPr>
+        <w:t>Phase Alternating Line</w:t>
+      </w:r>
+    </w:p>
+    <w:p>
+      <w:pPr>
+        <w:ind w:firstLine="0"/>
+        <w:jc w:val="left"/>
+        <w:rPr>
+          <w:rFonts w:cs="Times New Roman"/>
           <w:i/>
           <w:szCs w:val="24"/>
           <w:lang w:val="en-US"/>
@@ -6531,25 +7180,62 @@
         <w:jc w:val="left"/>
         <w:rPr>
           <w:rFonts w:cs="Times New Roman"/>
-          <w:szCs w:val="24"/>
+          <w:i/>
+          <w:szCs w:val="28"/>
           <w:lang w:val="en-US"/>
         </w:rPr>
       </w:pPr>
       <w:r>
+        <w:rPr>
+          <w:rFonts w:cs="Times New Roman"/>
+          <w:szCs w:val="28"/>
+          <w:lang w:val="en-US"/>
+        </w:rPr>
+        <w:t>SD</w:t>
+      </w:r>
+      <w:r>
+        <w:rPr>
+          <w:rFonts w:cs="Times New Roman"/>
+          <w:szCs w:val="28"/>
+          <w:lang w:val="en-US"/>
+        </w:rPr>
+        <w:tab/>
+      </w:r>
+      <w:r>
+        <w:rPr>
+          <w:rFonts w:cs="Times New Roman"/>
+          <w:szCs w:val="28"/>
+          <w:lang w:val="en-US"/>
+        </w:rPr>
+        <w:tab/>
+      </w:r>
+      <w:r>
+        <w:rPr>
+          <w:rFonts w:cs="Times New Roman"/>
+          <w:i/>
+          <w:szCs w:val="28"/>
+          <w:lang w:val="en-US"/>
+        </w:rPr>
+        <w:t>Secure Digital</w:t>
+      </w:r>
+    </w:p>
+    <w:p>
+      <w:pPr>
+        <w:ind w:firstLine="0"/>
+        <w:jc w:val="left"/>
         <w:rPr>
           <w:rFonts w:cs="Times New Roman"/>
           <w:szCs w:val="24"/>
           <w:lang w:val="en-US"/>
         </w:rPr>
-        <w:t>SQL</w:t>
-      </w:r>
+      </w:pPr>
       <w:r>
         <w:rPr>
           <w:rFonts w:cs="Times New Roman"/>
           <w:szCs w:val="24"/>
           <w:lang w:val="en-US"/>
         </w:rPr>
-        <w:tab/>
+        <w:t>SQL</w:t>
       </w:r>
       <w:r>
         <w:rPr>
@@ -6562,6 +7248,14 @@
       <w:r>
         <w:rPr>
           <w:rFonts w:cs="Times New Roman"/>
+          <w:szCs w:val="24"/>
+          <w:lang w:val="en-US"/>
+        </w:rPr>
+        <w:tab/>
+      </w:r>
+      <w:r>
+        <w:rPr>
+          <w:rFonts w:cs="Times New Roman"/>
           <w:i/>
           <w:color w:val="222222"/>
           <w:shd w:val="clear" w:color="auto" w:fill="FFFFFF"/>
@@ -6678,7 +7372,6 @@
           <w:szCs w:val="24"/>
           <w:lang w:val="en-US"/>
         </w:rPr>
-        <w:lastRenderedPageBreak/>
         <w:t>URL</w:t>
       </w:r>
       <w:r>
@@ -6847,7 +7540,79 @@
         <w:jc w:val="left"/>
         <w:rPr>
           <w:rFonts w:cs="Times New Roman"/>
+          <w:i/>
+        </w:rPr>
+      </w:pPr>
+      <w:r>
+        <w:rPr>
+          <w:rFonts w:cs="Times New Roman"/>
+        </w:rPr>
+        <w:t>XML</w:t>
+      </w:r>
+      <w:r>
+        <w:rPr>
+          <w:rFonts w:cs="Times New Roman"/>
+          <w:i/>
+        </w:rPr>
+        <w:tab/>
+      </w:r>
+      <w:r>
+        <w:rPr>
+          <w:rFonts w:cs="Times New Roman"/>
+          <w:i/>
+        </w:rPr>
+        <w:tab/>
+      </w:r>
+      <w:proofErr w:type="spellStart"/>
+      <w:r>
+        <w:rPr>
+          <w:rFonts w:cs="Times New Roman"/>
+          <w:i/>
+        </w:rPr>
+        <w:t>eXtensible</w:t>
+      </w:r>
+      <w:proofErr w:type="spellEnd"/>
+      <w:r>
+        <w:rPr>
+          <w:rFonts w:cs="Times New Roman"/>
+          <w:i/>
+        </w:rPr>
+        <w:t xml:space="preserve"> </w:t>
+      </w:r>
+      <w:proofErr w:type="spellStart"/>
+      <w:r>
+        <w:rPr>
+          <w:rFonts w:cs="Times New Roman"/>
+          <w:i/>
+        </w:rPr>
+        <w:t>Markup</w:t>
+      </w:r>
+      <w:proofErr w:type="spellEnd"/>
+      <w:r>
+        <w:rPr>
+          <w:rFonts w:cs="Times New Roman"/>
+          <w:i/>
+        </w:rPr>
+        <w:t xml:space="preserve"> </w:t>
+      </w:r>
+      <w:proofErr w:type="spellStart"/>
+      <w:r>
+        <w:rPr>
+          <w:rFonts w:cs="Times New Roman"/>
+          <w:i/>
+        </w:rPr>
+        <w:t>Language</w:t>
+      </w:r>
+      <w:proofErr w:type="spellEnd"/>
+    </w:p>
+    <w:p>
+      <w:pPr>
+        <w:ind w:firstLine="0"/>
+        <w:jc w:val="left"/>
+        <w:rPr>
+          <w:rFonts w:cs="Times New Roman"/>
           <w:szCs w:val="28"/>
+          <w:lang w:val="en-US"/>
         </w:rPr>
         <w:sectPr>
           <w:headerReference w:type="default" r:id="rId8"/>
@@ -6863,68 +7628,8 @@
       <w:r>
         <w:rPr>
           <w:rFonts w:cs="Times New Roman"/>
-        </w:rPr>
-        <w:t>XML</w:t>
-      </w:r>
-      <w:r>
-        <w:rPr>
-          <w:rFonts w:cs="Times New Roman"/>
-          <w:i/>
-        </w:rPr>
-        <w:tab/>
-      </w:r>
-      <w:r>
-        <w:rPr>
-          <w:rFonts w:cs="Times New Roman"/>
-          <w:i/>
-        </w:rPr>
-        <w:tab/>
-      </w:r>
-      <w:proofErr w:type="spellStart"/>
-      <w:r>
-        <w:rPr>
-          <w:rFonts w:cs="Times New Roman"/>
-          <w:i/>
-        </w:rPr>
-        <w:t>eXtensible</w:t>
-      </w:r>
-      <w:proofErr w:type="spellEnd"/>
-      <w:r>
-        <w:rPr>
-          <w:rFonts w:cs="Times New Roman"/>
-          <w:i/>
-        </w:rPr>
-        <w:t xml:space="preserve"> </w:t>
-      </w:r>
-      <w:proofErr w:type="spellStart"/>
-      <w:r>
-        <w:rPr>
-          <w:rFonts w:cs="Times New Roman"/>
-          <w:i/>
-        </w:rPr>
-        <w:t>Markup</w:t>
-      </w:r>
-      <w:proofErr w:type="spellEnd"/>
-      <w:r>
-        <w:rPr>
-          <w:rFonts w:cs="Times New Roman"/>
-          <w:i/>
-        </w:rPr>
-        <w:t xml:space="preserve"> </w:t>
-      </w:r>
-      <w:proofErr w:type="spellStart"/>
-      <w:r>
-        <w:rPr>
-          <w:rFonts w:cs="Times New Roman"/>
-          <w:i/>
-        </w:rPr>
-        <w:t>Language</w:t>
-      </w:r>
-      <w:proofErr w:type="spellEnd"/>
-      <w:r>
-        <w:rPr>
-          <w:rFonts w:cs="Times New Roman"/>
           <w:szCs w:val="28"/>
+          <w:lang w:val="en-US"/>
         </w:rPr>
         <w:br w:type="page"/>
       </w:r>
@@ -6972,7 +7677,7 @@
             <mc:AlternateContent>
               <mc:Choice Requires="wps">
                 <w:drawing>
-                  <wp:anchor distT="0" distB="0" distL="114300" distR="114300" simplePos="0" relativeHeight="251639296" behindDoc="0" locked="0" layoutInCell="1" allowOverlap="1" wp14:anchorId="0620261C" wp14:editId="1A62BE37">
+                  <wp:anchor distT="0" distB="0" distL="114300" distR="114300" simplePos="0" relativeHeight="251639296" behindDoc="0" locked="0" layoutInCell="1" allowOverlap="1" wp14:anchorId="503A2DF7" wp14:editId="6302355E">
                     <wp:simplePos x="0" y="0"/>
                     <wp:positionH relativeFrom="column">
                       <wp:posOffset>5486400</wp:posOffset>
@@ -7093,6 +7798,8 @@
             </w:rPr>
             <w:fldChar w:fldCharType="separate"/>
           </w:r>
+          <w:bookmarkStart w:id="3" w:name="_GoBack"/>
+          <w:bookmarkEnd w:id="3"/>
           <w:r>
             <w:rPr>
               <w:noProof/>
@@ -7132,7 +7839,7 @@
             <w:rPr>
               <w:noProof/>
             </w:rPr>
-            <w:instrText xml:space="preserve"> PAGEREF _Toc462599790 \h </w:instrText>
+            <w:instrText xml:space="preserve"> PAGEREF _Toc462602515 \h </w:instrText>
           </w:r>
           <w:r>
             <w:rPr>
@@ -7197,7 +7904,7 @@
             <w:fldChar w:fldCharType="begin"/>
           </w:r>
           <w:r>
-            <w:instrText xml:space="preserve"> PAGEREF _Toc462599793 \h </w:instrText>
+            <w:instrText xml:space="preserve"> PAGEREF _Toc462602518 \h </w:instrText>
           </w:r>
           <w:r>
             <w:fldChar w:fldCharType="separate"/>
@@ -7248,7 +7955,7 @@
             <w:fldChar w:fldCharType="begin"/>
           </w:r>
           <w:r>
-            <w:instrText xml:space="preserve"> PAGEREF _Toc462599794 \h </w:instrText>
+            <w:instrText xml:space="preserve"> PAGEREF _Toc462602519 \h </w:instrText>
           </w:r>
           <w:r>
             <w:fldChar w:fldCharType="separate"/>
@@ -7314,7 +8021,7 @@
             <w:rPr>
               <w:noProof/>
             </w:rPr>
-            <w:instrText xml:space="preserve"> PAGEREF _Toc462599795 \h </w:instrText>
+            <w:instrText xml:space="preserve"> PAGEREF _Toc462602520 \h </w:instrText>
           </w:r>
           <w:r>
             <w:rPr>
@@ -7394,7 +8101,7 @@
             <w:rPr>
               <w:noProof/>
             </w:rPr>
-            <w:instrText xml:space="preserve"> PAGEREF _Toc462599796 \h </w:instrText>
+            <w:instrText xml:space="preserve"> PAGEREF _Toc462602521 \h </w:instrText>
           </w:r>
           <w:r>
             <w:rPr>
@@ -7474,7 +8181,7 @@
             <w:rPr>
               <w:noProof/>
             </w:rPr>
-            <w:instrText xml:space="preserve"> PAGEREF _Toc462599797 \h </w:instrText>
+            <w:instrText xml:space="preserve"> PAGEREF _Toc462602522 \h </w:instrText>
           </w:r>
           <w:r>
             <w:rPr>
@@ -7539,7 +8246,7 @@
             <w:fldChar w:fldCharType="begin"/>
           </w:r>
           <w:r>
-            <w:instrText xml:space="preserve"> PAGEREF _Toc462599798 \h </w:instrText>
+            <w:instrText xml:space="preserve"> PAGEREF _Toc462602523 \h </w:instrText>
           </w:r>
           <w:r>
             <w:fldChar w:fldCharType="separate"/>
@@ -7605,7 +8312,7 @@
             <w:rPr>
               <w:noProof/>
             </w:rPr>
-            <w:instrText xml:space="preserve"> PAGEREF _Toc462599799 \h </w:instrText>
+            <w:instrText xml:space="preserve"> PAGEREF _Toc462602524 \h </w:instrText>
           </w:r>
           <w:r>
             <w:rPr>
@@ -7685,7 +8392,7 @@
             <w:rPr>
               <w:noProof/>
             </w:rPr>
-            <w:instrText xml:space="preserve"> PAGEREF _Toc462599800 \h </w:instrText>
+            <w:instrText xml:space="preserve"> PAGEREF _Toc462602525 \h </w:instrText>
           </w:r>
           <w:r>
             <w:rPr>
@@ -7765,7 +8472,7 @@
             <w:rPr>
               <w:noProof/>
             </w:rPr>
-            <w:instrText xml:space="preserve"> PAGEREF _Toc462599801 \h </w:instrText>
+            <w:instrText xml:space="preserve"> PAGEREF _Toc462602526 \h </w:instrText>
           </w:r>
           <w:r>
             <w:rPr>
@@ -7830,7 +8537,7 @@
             <w:fldChar w:fldCharType="begin"/>
           </w:r>
           <w:r>
-            <w:instrText xml:space="preserve"> PAGEREF _Toc462599802 \h </w:instrText>
+            <w:instrText xml:space="preserve"> PAGEREF _Toc462602527 \h </w:instrText>
           </w:r>
           <w:r>
             <w:fldChar w:fldCharType="separate"/>
@@ -7900,7 +8607,7 @@
               <w:noProof/>
               <w:lang w:val="en-US"/>
             </w:rPr>
-            <w:instrText xml:space="preserve"> PAGEREF _Toc462599803 \h </w:instrText>
+            <w:instrText xml:space="preserve"> PAGEREF _Toc462602528 \h </w:instrText>
           </w:r>
           <w:r>
             <w:rPr>
@@ -7985,7 +8692,7 @@
               <w:noProof/>
               <w:lang w:val="en-US"/>
             </w:rPr>
-            <w:instrText xml:space="preserve"> PAGEREF _Toc462599804 \h </w:instrText>
+            <w:instrText xml:space="preserve"> PAGEREF _Toc462602529 \h </w:instrText>
           </w:r>
           <w:r>
             <w:rPr>
@@ -8070,7 +8777,7 @@
               <w:noProof/>
               <w:lang w:val="en-US"/>
             </w:rPr>
-            <w:instrText xml:space="preserve"> PAGEREF _Toc462599805 \h </w:instrText>
+            <w:instrText xml:space="preserve"> PAGEREF _Toc462602530 \h </w:instrText>
           </w:r>
           <w:r>
             <w:rPr>
@@ -8155,7 +8862,7 @@
               <w:noProof/>
               <w:lang w:val="en-US"/>
             </w:rPr>
-            <w:instrText xml:space="preserve"> PAGEREF _Toc462599806 \h </w:instrText>
+            <w:instrText xml:space="preserve"> PAGEREF _Toc462602531 \h </w:instrText>
           </w:r>
           <w:r>
             <w:rPr>
@@ -8240,7 +8947,7 @@
               <w:noProof/>
               <w:lang w:val="en-US"/>
             </w:rPr>
-            <w:instrText xml:space="preserve"> PAGEREF _Toc462599807 \h </w:instrText>
+            <w:instrText xml:space="preserve"> PAGEREF _Toc462602532 \h </w:instrText>
           </w:r>
           <w:r>
             <w:rPr>
@@ -8306,7 +9013,7 @@
             <w:fldChar w:fldCharType="begin"/>
           </w:r>
           <w:r>
-            <w:instrText xml:space="preserve"> PAGEREF _Toc462599808 \h </w:instrText>
+            <w:instrText xml:space="preserve"> PAGEREF _Toc462602533 \h </w:instrText>
           </w:r>
           <w:r>
             <w:fldChar w:fldCharType="separate"/>
@@ -8372,7 +9079,7 @@
             <w:rPr>
               <w:noProof/>
             </w:rPr>
-            <w:instrText xml:space="preserve"> PAGEREF _Toc462599809 \h </w:instrText>
+            <w:instrText xml:space="preserve"> PAGEREF _Toc462602534 \h </w:instrText>
           </w:r>
           <w:r>
             <w:rPr>
@@ -8452,7 +9159,7 @@
             <w:rPr>
               <w:noProof/>
             </w:rPr>
-            <w:instrText xml:space="preserve"> PAGEREF _Toc462599810 \h </w:instrText>
+            <w:instrText xml:space="preserve"> PAGEREF _Toc462602535 \h </w:instrText>
           </w:r>
           <w:r>
             <w:rPr>
@@ -8517,7 +9224,7 @@
             <w:fldChar w:fldCharType="begin"/>
           </w:r>
           <w:r>
-            <w:instrText xml:space="preserve"> PAGEREF _Toc462599811 \h </w:instrText>
+            <w:instrText xml:space="preserve"> PAGEREF _Toc462602536 \h </w:instrText>
           </w:r>
           <w:r>
             <w:fldChar w:fldCharType="separate"/>
@@ -8587,7 +9294,7 @@
               <w:noProof/>
               <w:lang w:val="en-US"/>
             </w:rPr>
-            <w:instrText xml:space="preserve"> PAGEREF _Toc462599812 \h </w:instrText>
+            <w:instrText xml:space="preserve"> PAGEREF _Toc462602537 \h </w:instrText>
           </w:r>
           <w:r>
             <w:rPr>
@@ -8672,7 +9379,7 @@
               <w:noProof/>
               <w:lang w:val="en-US"/>
             </w:rPr>
-            <w:instrText xml:space="preserve"> PAGEREF _Toc462599813 \h </w:instrText>
+            <w:instrText xml:space="preserve"> PAGEREF _Toc462602538 \h </w:instrText>
           </w:r>
           <w:r>
             <w:rPr>
@@ -8767,7 +9474,7 @@
             <w:rPr>
               <w:noProof/>
             </w:rPr>
-            <w:instrText xml:space="preserve"> PAGEREF _Toc462599815 \h </w:instrText>
+            <w:instrText xml:space="preserve"> PAGEREF _Toc462602540 \h </w:instrText>
           </w:r>
           <w:r>
             <w:rPr>
@@ -8832,7 +9539,7 @@
             <w:fldChar w:fldCharType="begin"/>
           </w:r>
           <w:r>
-            <w:instrText xml:space="preserve"> PAGEREF _Toc462599816 \h </w:instrText>
+            <w:instrText xml:space="preserve"> PAGEREF _Toc462602541 \h </w:instrText>
           </w:r>
           <w:r>
             <w:fldChar w:fldCharType="separate"/>
@@ -8883,7 +9590,7 @@
             <w:fldChar w:fldCharType="begin"/>
           </w:r>
           <w:r>
-            <w:instrText xml:space="preserve"> PAGEREF _Toc462599817 \h </w:instrText>
+            <w:instrText xml:space="preserve"> PAGEREF _Toc462602542 \h </w:instrText>
           </w:r>
           <w:r>
             <w:fldChar w:fldCharType="separate"/>
@@ -8934,7 +9641,7 @@
             <w:fldChar w:fldCharType="begin"/>
           </w:r>
           <w:r>
-            <w:instrText xml:space="preserve"> PAGEREF _Toc462599818 \h </w:instrText>
+            <w:instrText xml:space="preserve"> PAGEREF _Toc462602543 \h </w:instrText>
           </w:r>
           <w:r>
             <w:fldChar w:fldCharType="separate"/>
@@ -8985,7 +9692,7 @@
             <w:fldChar w:fldCharType="begin"/>
           </w:r>
           <w:r>
-            <w:instrText xml:space="preserve"> PAGEREF _Toc462599819 \h </w:instrText>
+            <w:instrText xml:space="preserve"> PAGEREF _Toc462602544 \h </w:instrText>
           </w:r>
           <w:r>
             <w:fldChar w:fldCharType="separate"/>
@@ -9051,7 +9758,7 @@
             <w:rPr>
               <w:noProof/>
             </w:rPr>
-            <w:instrText xml:space="preserve"> PAGEREF _Toc462599820 \h </w:instrText>
+            <w:instrText xml:space="preserve"> PAGEREF _Toc462602545 \h </w:instrText>
           </w:r>
           <w:r>
             <w:rPr>
@@ -9116,7 +9823,7 @@
             <w:fldChar w:fldCharType="begin"/>
           </w:r>
           <w:r>
-            <w:instrText xml:space="preserve"> PAGEREF _Toc462599821 \h </w:instrText>
+            <w:instrText xml:space="preserve"> PAGEREF _Toc462602546 \h </w:instrText>
           </w:r>
           <w:r>
             <w:fldChar w:fldCharType="separate"/>
@@ -9182,7 +9889,7 @@
             <w:rPr>
               <w:noProof/>
             </w:rPr>
-            <w:instrText xml:space="preserve"> PAGEREF _Toc462599822 \h </w:instrText>
+            <w:instrText xml:space="preserve"> PAGEREF _Toc462602547 \h </w:instrText>
           </w:r>
           <w:r>
             <w:rPr>
@@ -9262,7 +9969,7 @@
             <w:rPr>
               <w:noProof/>
             </w:rPr>
-            <w:instrText xml:space="preserve"> PAGEREF _Toc462599823 \h </w:instrText>
+            <w:instrText xml:space="preserve"> PAGEREF _Toc462602548 \h </w:instrText>
           </w:r>
           <w:r>
             <w:rPr>
@@ -9343,7 +10050,7 @@
             <w:rPr>
               <w:noProof/>
             </w:rPr>
-            <w:instrText xml:space="preserve"> PAGEREF _Toc462599824 \h </w:instrText>
+            <w:instrText xml:space="preserve"> PAGEREF _Toc462602549 \h </w:instrText>
           </w:r>
           <w:r>
             <w:rPr>
@@ -9423,7 +10130,7 @@
             <w:rPr>
               <w:noProof/>
             </w:rPr>
-            <w:instrText xml:space="preserve"> PAGEREF _Toc462599825 \h </w:instrText>
+            <w:instrText xml:space="preserve"> PAGEREF _Toc462602550 \h </w:instrText>
           </w:r>
           <w:r>
             <w:rPr>
@@ -9503,7 +10210,7 @@
             <w:rPr>
               <w:noProof/>
             </w:rPr>
-            <w:instrText xml:space="preserve"> PAGEREF _Toc462599826 \h </w:instrText>
+            <w:instrText xml:space="preserve"> PAGEREF _Toc462602551 \h </w:instrText>
           </w:r>
           <w:r>
             <w:rPr>
@@ -9583,7 +10290,7 @@
             <w:rPr>
               <w:noProof/>
             </w:rPr>
-            <w:instrText xml:space="preserve"> PAGEREF _Toc462599827 \h </w:instrText>
+            <w:instrText xml:space="preserve"> PAGEREF _Toc462602552 \h </w:instrText>
           </w:r>
           <w:r>
             <w:rPr>
@@ -9663,7 +10370,7 @@
             <w:rPr>
               <w:noProof/>
             </w:rPr>
-            <w:instrText xml:space="preserve"> PAGEREF _Toc462599828 \h </w:instrText>
+            <w:instrText xml:space="preserve"> PAGEREF _Toc462602553 \h </w:instrText>
           </w:r>
           <w:r>
             <w:rPr>
@@ -9743,7 +10450,7 @@
             <w:rPr>
               <w:noProof/>
             </w:rPr>
-            <w:instrText xml:space="preserve"> PAGEREF _Toc462599829 \h </w:instrText>
+            <w:instrText xml:space="preserve"> PAGEREF _Toc462602554 \h </w:instrText>
           </w:r>
           <w:r>
             <w:rPr>
@@ -9823,7 +10530,7 @@
             <w:rPr>
               <w:noProof/>
             </w:rPr>
-            <w:instrText xml:space="preserve"> PAGEREF _Toc462599830 \h </w:instrText>
+            <w:instrText xml:space="preserve"> PAGEREF _Toc462602555 \h </w:instrText>
           </w:r>
           <w:r>
             <w:rPr>
@@ -9903,7 +10610,7 @@
             <w:rPr>
               <w:noProof/>
             </w:rPr>
-            <w:instrText xml:space="preserve"> PAGEREF _Toc462599831 \h </w:instrText>
+            <w:instrText xml:space="preserve"> PAGEREF _Toc462602556 \h </w:instrText>
           </w:r>
           <w:r>
             <w:rPr>
@@ -9963,7 +10670,7 @@
             <w:rPr>
               <w:noProof/>
             </w:rPr>
-            <w:instrText xml:space="preserve"> PAGEREF _Toc462599832 \h </w:instrText>
+            <w:instrText xml:space="preserve"> PAGEREF _Toc462602557 \h </w:instrText>
           </w:r>
           <w:r>
             <w:rPr>
@@ -10011,7 +10718,7 @@
         </w:p>
       </w:sdtContent>
     </w:sdt>
-    <w:bookmarkStart w:id="4" w:name="_Toc462599790"/>
+    <w:bookmarkStart w:id="4" w:name="_Toc462602515"/>
     <w:p>
       <w:pPr>
         <w:pStyle w:val="Ttulo1"/>
@@ -10028,7 +10735,7 @@
         <mc:AlternateContent>
           <mc:Choice Requires="wps">
             <w:drawing>
-              <wp:anchor distT="0" distB="0" distL="114300" distR="114300" simplePos="0" relativeHeight="251667968" behindDoc="0" locked="0" layoutInCell="1" allowOverlap="1" wp14:anchorId="592806BE" wp14:editId="6F977ACA">
+              <wp:anchor distT="0" distB="0" distL="114300" distR="114300" simplePos="0" relativeHeight="251667968" behindDoc="0" locked="0" layoutInCell="1" allowOverlap="1" wp14:anchorId="66C652C7" wp14:editId="61629141">
                 <wp:simplePos x="0" y="0"/>
                 <wp:positionH relativeFrom="column">
                   <wp:posOffset>5485765</wp:posOffset>
@@ -10115,7 +10822,7 @@
         <mc:AlternateContent>
           <mc:Choice Requires="wps">
             <w:drawing>
-              <wp:anchor distT="0" distB="0" distL="114300" distR="114300" simplePos="0" relativeHeight="251653632" behindDoc="0" locked="0" layoutInCell="1" allowOverlap="1" wp14:anchorId="214E9A6F" wp14:editId="5F876253">
+              <wp:anchor distT="0" distB="0" distL="114300" distR="114300" simplePos="0" relativeHeight="251653632" behindDoc="0" locked="0" layoutInCell="1" allowOverlap="1" wp14:anchorId="1D6B5936" wp14:editId="3A4A23FD">
                 <wp:simplePos x="0" y="0"/>
                 <wp:positionH relativeFrom="column">
                   <wp:posOffset>5486400</wp:posOffset>
@@ -10291,6 +10998,7 @@
       <w:bookmarkStart w:id="15" w:name="_Toc462593486"/>
       <w:bookmarkStart w:id="16" w:name="_Toc462598010"/>
       <w:bookmarkStart w:id="17" w:name="_Toc462599791"/>
+      <w:bookmarkStart w:id="18" w:name="_Toc462602516"/>
       <w:bookmarkEnd w:id="5"/>
       <w:bookmarkEnd w:id="6"/>
       <w:bookmarkEnd w:id="7"/>
@@ -10304,6 +11012,7 @@
       <w:bookmarkEnd w:id="15"/>
       <w:bookmarkEnd w:id="16"/>
       <w:bookmarkEnd w:id="17"/>
+      <w:bookmarkEnd w:id="18"/>
     </w:p>
     <w:p>
       <w:pPr>
@@ -10326,20 +11035,20 @@
           <w:szCs w:val="26"/>
         </w:rPr>
       </w:pPr>
-      <w:bookmarkStart w:id="18" w:name="_Toc461549095"/>
-      <w:bookmarkStart w:id="19" w:name="_Toc461551045"/>
-      <w:bookmarkStart w:id="20" w:name="_Toc461829002"/>
-      <w:bookmarkStart w:id="21" w:name="_Toc462141568"/>
-      <w:bookmarkStart w:id="22" w:name="_Toc462142737"/>
-      <w:bookmarkStart w:id="23" w:name="_Toc462142940"/>
-      <w:bookmarkStart w:id="24" w:name="_Toc462143018"/>
-      <w:bookmarkStart w:id="25" w:name="_Toc462143123"/>
-      <w:bookmarkStart w:id="26" w:name="_Toc462143498"/>
-      <w:bookmarkStart w:id="27" w:name="_Toc462590800"/>
-      <w:bookmarkStart w:id="28" w:name="_Toc462593487"/>
-      <w:bookmarkStart w:id="29" w:name="_Toc462598011"/>
-      <w:bookmarkStart w:id="30" w:name="_Toc462599792"/>
-      <w:bookmarkEnd w:id="18"/>
+      <w:bookmarkStart w:id="19" w:name="_Toc461549095"/>
+      <w:bookmarkStart w:id="20" w:name="_Toc461551045"/>
+      <w:bookmarkStart w:id="21" w:name="_Toc461829002"/>
+      <w:bookmarkStart w:id="22" w:name="_Toc462141568"/>
+      <w:bookmarkStart w:id="23" w:name="_Toc462142737"/>
+      <w:bookmarkStart w:id="24" w:name="_Toc462142940"/>
+      <w:bookmarkStart w:id="25" w:name="_Toc462143018"/>
+      <w:bookmarkStart w:id="26" w:name="_Toc462143123"/>
+      <w:bookmarkStart w:id="27" w:name="_Toc462143498"/>
+      <w:bookmarkStart w:id="28" w:name="_Toc462590800"/>
+      <w:bookmarkStart w:id="29" w:name="_Toc462593487"/>
+      <w:bookmarkStart w:id="30" w:name="_Toc462598011"/>
+      <w:bookmarkStart w:id="31" w:name="_Toc462599792"/>
+      <w:bookmarkStart w:id="32" w:name="_Toc462602517"/>
       <w:bookmarkEnd w:id="19"/>
       <w:bookmarkEnd w:id="20"/>
       <w:bookmarkEnd w:id="21"/>
@@ -10352,6 +11061,8 @@
       <w:bookmarkEnd w:id="28"/>
       <w:bookmarkEnd w:id="29"/>
       <w:bookmarkEnd w:id="30"/>
+      <w:bookmarkEnd w:id="31"/>
+      <w:bookmarkEnd w:id="32"/>
     </w:p>
     <w:p>
       <w:pPr>
@@ -10366,11 +11077,11 @@
       <w:r>
         <w:t xml:space="preserve"> </w:t>
       </w:r>
-      <w:bookmarkStart w:id="31" w:name="_Toc462599793"/>
+      <w:bookmarkStart w:id="33" w:name="_Toc462602518"/>
       <w:r>
         <w:t>Internet das Coisas</w:t>
       </w:r>
-      <w:bookmarkEnd w:id="31"/>
+      <w:bookmarkEnd w:id="33"/>
     </w:p>
     <w:p>
       <w:pPr>
@@ -11030,11 +11741,11 @@
       <w:r>
         <w:t xml:space="preserve"> </w:t>
       </w:r>
-      <w:bookmarkStart w:id="32" w:name="_Toc462599794"/>
+      <w:bookmarkStart w:id="34" w:name="_Toc462602519"/>
       <w:r>
         <w:t>Microcomputador, sensores e prototipação</w:t>
       </w:r>
-      <w:bookmarkEnd w:id="32"/>
+      <w:bookmarkEnd w:id="34"/>
       <w:r>
         <w:t xml:space="preserve"> </w:t>
       </w:r>
@@ -11108,11 +11819,11 @@
       <w:r>
         <w:t xml:space="preserve"> </w:t>
       </w:r>
-      <w:bookmarkStart w:id="33" w:name="_Toc462599795"/>
+      <w:bookmarkStart w:id="35" w:name="_Toc462602520"/>
       <w:r>
         <w:t>Raspberry Pi</w:t>
       </w:r>
-      <w:bookmarkEnd w:id="33"/>
+      <w:bookmarkEnd w:id="35"/>
     </w:p>
     <w:p>
       <w:pPr>
@@ -11403,10 +12114,22 @@
         <w:t>Raspberry Pi</w:t>
       </w:r>
       <w:r>
-        <w:t>: Modelo A e Modelo B. A diferença entre eles é que o modelo B possui uma placa Ethern</w:t>
-      </w:r>
-      <w:r>
-        <w:t>et e duas portas USB, enquanto o</w:t>
+        <w:t xml:space="preserve">: Modelo A e Modelo B. A diferença entre eles é que o modelo B possui uma placa </w:t>
+      </w:r>
+      <w:r>
+        <w:rPr>
+          <w:i/>
+        </w:rPr>
+        <w:t>Ethern</w:t>
+      </w:r>
+      <w:r>
+        <w:rPr>
+          <w:i/>
+        </w:rPr>
+        <w:t>et</w:t>
+      </w:r>
+      <w:r>
+        <w:t xml:space="preserve"> e duas portas USB, enquanto o</w:t>
       </w:r>
       <w:r>
         <w:t xml:space="preserve"> modelo A, contém apenas uma porta USB e nenhuma Ethernet. </w:t>
@@ -11529,7 +12252,7 @@
           <w:i/>
         </w:rPr>
       </w:pPr>
-      <w:bookmarkStart w:id="34" w:name="_Toc462599751"/>
+      <w:bookmarkStart w:id="36" w:name="_Toc462599751"/>
       <w:r>
         <w:rPr>
           <w:b/>
@@ -11576,7 +12299,7 @@
         </w:rPr>
         <w:t xml:space="preserve"> Raspberry Pi 2</w:t>
       </w:r>
-      <w:bookmarkEnd w:id="34"/>
+      <w:bookmarkEnd w:id="36"/>
     </w:p>
     <w:p>
       <w:pPr>
@@ -11588,7 +12311,7 @@
           <w:lang w:eastAsia="pt-BR"/>
         </w:rPr>
         <w:drawing>
-          <wp:inline distT="0" distB="0" distL="0" distR="0" wp14:anchorId="67D3E75C" wp14:editId="475FB320">
+          <wp:inline distT="0" distB="0" distL="0" distR="0" wp14:anchorId="495383AA" wp14:editId="23EEFA09">
             <wp:extent cx="2993781" cy="1696730"/>
             <wp:effectExtent l="0" t="0" r="0" b="0"/>
             <wp:docPr id="6" name="Imagem 6"/>
@@ -11739,11 +12462,11 @@
       <w:r>
         <w:t xml:space="preserve"> </w:t>
       </w:r>
-      <w:bookmarkStart w:id="35" w:name="_Toc462599796"/>
+      <w:bookmarkStart w:id="37" w:name="_Toc462602521"/>
       <w:r>
         <w:t>Arduino</w:t>
       </w:r>
-      <w:bookmarkEnd w:id="35"/>
+      <w:bookmarkEnd w:id="37"/>
     </w:p>
     <w:p>
       <w:pPr>
@@ -12106,7 +12829,7 @@
       <w:pPr>
         <w:pStyle w:val="Legenda"/>
       </w:pPr>
-      <w:bookmarkStart w:id="36" w:name="_Toc462599752"/>
+      <w:bookmarkStart w:id="38" w:name="_Toc462599752"/>
       <w:r>
         <w:rPr>
           <w:b/>
@@ -12150,7 +12873,7 @@
       <w:r>
         <w:t>Modelo plataforma Arduino UNO REV 3.</w:t>
       </w:r>
-      <w:bookmarkEnd w:id="36"/>
+      <w:bookmarkEnd w:id="38"/>
     </w:p>
     <w:p>
       <w:pPr>
@@ -12165,7 +12888,7 @@
           <w:lang w:eastAsia="pt-BR"/>
         </w:rPr>
         <w:drawing>
-          <wp:inline distT="0" distB="0" distL="0" distR="0" wp14:anchorId="3D67B262" wp14:editId="4E3338AF">
+          <wp:inline distT="0" distB="0" distL="0" distR="0" wp14:anchorId="21FAE69D" wp14:editId="316DE97B">
             <wp:extent cx="2523490" cy="1769997"/>
             <wp:effectExtent l="0" t="0" r="0" b="1905"/>
             <wp:docPr id="1" name="Imagem 1" descr="C:\Users\Guilherme_Sanches\AppData\Local\Microsoft\Windows\INetCache\Content.Word\imagem_01.png"/>
@@ -12580,11 +13303,11 @@
       <w:r>
         <w:t xml:space="preserve"> </w:t>
       </w:r>
-      <w:bookmarkStart w:id="37" w:name="_Toc462599797"/>
+      <w:bookmarkStart w:id="39" w:name="_Toc462602522"/>
       <w:r>
         <w:t>Sensor de corrente</w:t>
       </w:r>
-      <w:bookmarkEnd w:id="37"/>
+      <w:bookmarkEnd w:id="39"/>
       <w:r>
         <w:t xml:space="preserve"> </w:t>
       </w:r>
@@ -12649,13 +13372,19 @@
         <w:t>Ele é</w:t>
       </w:r>
       <w:r>
-        <w:t xml:space="preserve"> um componente extremamente útil, que oferece informações importantes aos </w:t>
-      </w:r>
-      <w:proofErr w:type="spellStart"/>
-      <w:r>
-        <w:t>microcontroladores</w:t>
-      </w:r>
-      <w:proofErr w:type="spellEnd"/>
+        <w:t xml:space="preserve"> um componente extremamente útil, que oferece informações importantes </w:t>
+      </w:r>
+      <w:proofErr w:type="gramStart"/>
+      <w:r>
+        <w:t xml:space="preserve">aos </w:t>
+      </w:r>
+      <w:r>
+        <w:t>micro</w:t>
+      </w:r>
+      <w:proofErr w:type="gramEnd"/>
+      <w:r>
+        <w:t xml:space="preserve"> controladores</w:t>
+      </w:r>
       <w:r>
         <w:t xml:space="preserve">, </w:t>
       </w:r>
@@ -12742,23 +13471,9 @@
       <w:r>
         <w:t xml:space="preserve">Este modelo foi escolhido devido sua facilidade de ser </w:t>
       </w:r>
-      <w:proofErr w:type="spellStart"/>
-      <w:r>
-        <w:t>c</w:t>
-      </w:r>
-      <w:r>
-        <w:t>r</w:t>
-      </w:r>
-      <w:r>
-        <w:t>i</w:t>
-      </w:r>
-      <w:r>
-        <w:t>m</w:t>
-      </w:r>
-      <w:r>
-        <w:t>pado</w:t>
-      </w:r>
-      <w:proofErr w:type="spellEnd"/>
+      <w:r>
+        <w:t>incluso</w:t>
+      </w:r>
       <w:r>
         <w:t xml:space="preserve"> ao circu</w:t>
       </w:r>
@@ -12795,7 +13510,7 @@
       <w:pPr>
         <w:pStyle w:val="Legenda"/>
       </w:pPr>
-      <w:bookmarkStart w:id="38" w:name="_Toc462599753"/>
+      <w:bookmarkStart w:id="40" w:name="_Toc462599753"/>
       <w:r>
         <w:rPr>
           <w:b/>
@@ -12840,7 +13555,7 @@
       <w:r>
         <w:t>Modelo de Sensor de Corrente TC SCT 013-000</w:t>
       </w:r>
-      <w:bookmarkEnd w:id="38"/>
+      <w:bookmarkEnd w:id="40"/>
     </w:p>
     <w:p>
       <w:pPr>
@@ -12854,7 +13569,7 @@
           <w:lang w:eastAsia="pt-BR"/>
         </w:rPr>
         <w:drawing>
-          <wp:inline distT="0" distB="0" distL="0" distR="0" wp14:anchorId="1E127EAC" wp14:editId="469251F1">
+          <wp:inline distT="0" distB="0" distL="0" distR="0" wp14:anchorId="60A2E25B" wp14:editId="63D2B29F">
             <wp:extent cx="1466490" cy="1466490"/>
             <wp:effectExtent l="0" t="0" r="635" b="635"/>
             <wp:docPr id="2" name="Imagem 11" descr="C:\Users\Guilherme_Sanches\AppData\Local\Microsoft\Windows\INetCache\Content.Word\sensorTCjpg.jpg"/>
@@ -13142,11 +13857,11 @@
       <w:r>
         <w:t xml:space="preserve"> </w:t>
       </w:r>
-      <w:bookmarkStart w:id="39" w:name="_Toc462599798"/>
+      <w:bookmarkStart w:id="41" w:name="_Toc462602523"/>
       <w:r>
         <w:t>Linguagens de programação</w:t>
       </w:r>
-      <w:bookmarkEnd w:id="39"/>
+      <w:bookmarkEnd w:id="41"/>
     </w:p>
     <w:p>
       <w:pPr>
@@ -13208,11 +13923,11 @@
       <w:r>
         <w:t xml:space="preserve"> </w:t>
       </w:r>
-      <w:bookmarkStart w:id="40" w:name="_Toc462599799"/>
+      <w:bookmarkStart w:id="42" w:name="_Toc462602524"/>
       <w:r>
         <w:t>NodeJS</w:t>
       </w:r>
-      <w:bookmarkEnd w:id="40"/>
+      <w:bookmarkEnd w:id="42"/>
     </w:p>
     <w:p>
       <w:pPr>
@@ -13684,7 +14399,13 @@
         <w:t xml:space="preserve">Na figura 4 é possível observar </w:t>
       </w:r>
       <w:r>
-        <w:t>o ciclo de funcionamento interno do node.js:</w:t>
+        <w:t>o ciclo d</w:t>
+      </w:r>
+      <w:r>
+        <w:t>e funcionamento interno do NodeJS</w:t>
+      </w:r>
+      <w:r>
+        <w:t>:</w:t>
       </w:r>
     </w:p>
     <w:p>
@@ -13696,7 +14417,7 @@
       <w:pPr>
         <w:pStyle w:val="Legenda"/>
       </w:pPr>
-      <w:bookmarkStart w:id="41" w:name="_Toc462599754"/>
+      <w:bookmarkStart w:id="43" w:name="_Toc462599754"/>
       <w:r>
         <w:rPr>
           <w:b/>
@@ -13740,7 +14461,7 @@
       <w:r>
         <w:t>Ciclo de funcionamento interno Node.js</w:t>
       </w:r>
-      <w:bookmarkEnd w:id="41"/>
+      <w:bookmarkEnd w:id="43"/>
     </w:p>
     <w:p>
       <w:pPr>
@@ -13754,7 +14475,7 @@
           <w:lang w:eastAsia="pt-BR"/>
         </w:rPr>
         <w:drawing>
-          <wp:inline distT="0" distB="0" distL="0" distR="0" wp14:anchorId="765E72FF" wp14:editId="206EA8C9">
+          <wp:inline distT="0" distB="0" distL="0" distR="0" wp14:anchorId="251B5761" wp14:editId="24F3E102">
             <wp:extent cx="5598543" cy="3345177"/>
             <wp:effectExtent l="0" t="0" r="2540" b="8255"/>
             <wp:docPr id="3" name="Imagem 3"/>
@@ -13826,16 +14547,13 @@
         <w:t xml:space="preserve">suários de sistemas </w:t>
       </w:r>
       <w:r>
-        <w:rPr>
-          <w:i/>
-        </w:rPr>
-        <w:t>Node</w:t>
-      </w:r>
-      <w:r>
-        <w:rPr>
-          <w:i/>
-        </w:rPr>
-        <w:t>.js</w:t>
+        <w:t>N</w:t>
+      </w:r>
+      <w:r>
+        <w:t>ode</w:t>
+      </w:r>
+      <w:r>
+        <w:t>JS</w:t>
       </w:r>
       <w:r>
         <w:t xml:space="preserve"> estão livres de aguardarem por muito temp</w:t>
@@ -13946,6 +14664,11 @@
       <w:r>
         <w:t>.</w:t>
       </w:r>
+    </w:p>
+    <w:p>
+      <w:pPr>
+        <w:pStyle w:val="CorpoTexto"/>
+      </w:pPr>
     </w:p>
     <w:p>
       <w:pPr>
@@ -13959,11 +14682,11 @@
       <w:r>
         <w:t xml:space="preserve"> </w:t>
       </w:r>
-      <w:bookmarkStart w:id="42" w:name="_Toc462599800"/>
+      <w:bookmarkStart w:id="44" w:name="_Toc462602525"/>
       <w:r>
         <w:t>JavaScript</w:t>
       </w:r>
-      <w:bookmarkEnd w:id="42"/>
+      <w:bookmarkEnd w:id="44"/>
     </w:p>
     <w:p>
       <w:pPr>
@@ -14438,11 +15161,11 @@
       <w:r>
         <w:t xml:space="preserve"> </w:t>
       </w:r>
-      <w:bookmarkStart w:id="43" w:name="_Toc462599801"/>
+      <w:bookmarkStart w:id="45" w:name="_Toc462602526"/>
       <w:r>
         <w:t>Linguagem C</w:t>
       </w:r>
-      <w:bookmarkEnd w:id="43"/>
+      <w:bookmarkEnd w:id="45"/>
     </w:p>
     <w:p>
       <w:pPr>
@@ -14728,11 +15451,11 @@
       <w:r>
         <w:t xml:space="preserve"> </w:t>
       </w:r>
-      <w:bookmarkStart w:id="44" w:name="_Toc462599802"/>
+      <w:bookmarkStart w:id="46" w:name="_Toc462602527"/>
       <w:r>
         <w:t>Frameworks e bibliotecas</w:t>
       </w:r>
-      <w:bookmarkEnd w:id="44"/>
+      <w:bookmarkEnd w:id="46"/>
     </w:p>
     <w:p>
       <w:pPr>
@@ -14878,11 +15601,11 @@
       <w:r>
         <w:t xml:space="preserve"> </w:t>
       </w:r>
-      <w:bookmarkStart w:id="45" w:name="_Toc462599803"/>
+      <w:bookmarkStart w:id="47" w:name="_Toc462602528"/>
       <w:r>
         <w:t>AngularJS</w:t>
       </w:r>
-      <w:bookmarkEnd w:id="45"/>
+      <w:bookmarkEnd w:id="47"/>
     </w:p>
     <w:p>
       <w:pPr>
@@ -15409,11 +16132,11 @@
       <w:r>
         <w:t xml:space="preserve"> </w:t>
       </w:r>
-      <w:bookmarkStart w:id="46" w:name="_Toc462599804"/>
+      <w:bookmarkStart w:id="48" w:name="_Toc462602529"/>
       <w:r>
         <w:t>Materialize</w:t>
       </w:r>
-      <w:bookmarkEnd w:id="46"/>
+      <w:bookmarkEnd w:id="48"/>
     </w:p>
     <w:p>
       <w:pPr>
@@ -15941,7 +16664,7 @@
       <w:r>
         <w:t xml:space="preserve"> </w:t>
       </w:r>
-      <w:bookmarkStart w:id="47" w:name="_Toc462599805"/>
+      <w:bookmarkStart w:id="49" w:name="_Toc462602530"/>
       <w:proofErr w:type="spellStart"/>
       <w:r>
         <w:t>Express</w:t>
@@ -15949,7 +16672,7 @@
       <w:r>
         <w:t>JS</w:t>
       </w:r>
-      <w:bookmarkEnd w:id="47"/>
+      <w:bookmarkEnd w:id="49"/>
       <w:proofErr w:type="spellEnd"/>
     </w:p>
     <w:p>
@@ -16795,21 +17518,7 @@
         <w:rPr>
           <w:szCs w:val="24"/>
         </w:rPr>
-        <w:t xml:space="preserve">Integração com SQL e </w:t>
-      </w:r>
-      <w:proofErr w:type="spellStart"/>
-      <w:r>
-        <w:rPr>
-          <w:szCs w:val="24"/>
-        </w:rPr>
-        <w:t>NoSQL</w:t>
-      </w:r>
-      <w:proofErr w:type="spellEnd"/>
-      <w:r>
-        <w:rPr>
-          <w:szCs w:val="24"/>
-        </w:rPr>
-        <w:t>;</w:t>
+        <w:t>Integração com SQL e NoSQL;</w:t>
       </w:r>
     </w:p>
     <w:p>
@@ -17153,7 +17862,7 @@
       <w:r>
         <w:t xml:space="preserve"> </w:t>
       </w:r>
-      <w:bookmarkStart w:id="48" w:name="_Toc462599806"/>
+      <w:bookmarkStart w:id="50" w:name="_Toc462602531"/>
       <w:proofErr w:type="gramStart"/>
       <w:r>
         <w:t>j</w:t>
@@ -17161,7 +17870,7 @@
       <w:r>
         <w:t>Query</w:t>
       </w:r>
-      <w:bookmarkEnd w:id="48"/>
+      <w:bookmarkEnd w:id="50"/>
       <w:proofErr w:type="gramEnd"/>
     </w:p>
     <w:p>
@@ -17503,12 +18212,12 @@
         <w:lastRenderedPageBreak/>
         <w:t xml:space="preserve"> </w:t>
       </w:r>
-      <w:bookmarkStart w:id="49" w:name="_Toc462599807"/>
+      <w:bookmarkStart w:id="51" w:name="_Toc462602532"/>
       <w:proofErr w:type="spellStart"/>
       <w:r>
         <w:t>Highcharts</w:t>
       </w:r>
-      <w:bookmarkEnd w:id="49"/>
+      <w:bookmarkEnd w:id="51"/>
       <w:proofErr w:type="spellEnd"/>
     </w:p>
     <w:p>
@@ -17852,7 +18561,7 @@
           <w:lang w:val="en-US"/>
         </w:rPr>
       </w:pPr>
-      <w:bookmarkStart w:id="50" w:name="_Toc462599755"/>
+      <w:bookmarkStart w:id="52" w:name="_Toc462599755"/>
       <w:proofErr w:type="spellStart"/>
       <w:r>
         <w:rPr>
@@ -17975,7 +18684,7 @@
         </w:rPr>
         <w:t xml:space="preserve"> and pie</w:t>
       </w:r>
-      <w:bookmarkEnd w:id="50"/>
+      <w:bookmarkEnd w:id="52"/>
     </w:p>
     <w:p>
       <w:pPr>
@@ -17988,7 +18697,7 @@
           <w:lang w:eastAsia="pt-BR"/>
         </w:rPr>
         <w:drawing>
-          <wp:inline distT="0" distB="0" distL="0" distR="0" wp14:anchorId="504DDC25" wp14:editId="560348F6">
+          <wp:inline distT="0" distB="0" distL="0" distR="0" wp14:anchorId="3B0BC91E" wp14:editId="4E2F5100">
             <wp:extent cx="4543673" cy="3028950"/>
             <wp:effectExtent l="0" t="0" r="9525" b="0"/>
             <wp:docPr id="7" name="Imagem 7"/>
@@ -18137,7 +18846,7 @@
       <w:r>
         <w:t xml:space="preserve"> </w:t>
       </w:r>
-      <w:bookmarkStart w:id="51" w:name="_Toc462599808"/>
+      <w:bookmarkStart w:id="53" w:name="_Toc462602533"/>
       <w:r>
         <w:t xml:space="preserve">Armazenamento </w:t>
       </w:r>
@@ -18147,7 +18856,7 @@
       <w:r>
         <w:t>de dados</w:t>
       </w:r>
-      <w:bookmarkEnd w:id="51"/>
+      <w:bookmarkEnd w:id="53"/>
     </w:p>
     <w:p>
       <w:pPr>
@@ -18209,11 +18918,11 @@
       <w:r>
         <w:t xml:space="preserve"> </w:t>
       </w:r>
-      <w:bookmarkStart w:id="52" w:name="_Toc462599809"/>
+      <w:bookmarkStart w:id="54" w:name="_Toc462602534"/>
       <w:r>
         <w:t>MySQL</w:t>
       </w:r>
-      <w:bookmarkEnd w:id="52"/>
+      <w:bookmarkEnd w:id="54"/>
     </w:p>
     <w:p>
       <w:pPr>
@@ -18266,12 +18975,11 @@
         <w:lastRenderedPageBreak/>
         <w:t xml:space="preserve">Além da facilidade de uso, do alto desempenho e da confiabilidade do </w:t>
       </w:r>
-      <w:proofErr w:type="spellStart"/>
-      <w:r>
-        <w:rPr>
-          <w:i/>
-        </w:rPr>
-        <w:t>m</w:t>
+      <w:r>
+        <w:rPr>
+          <w:i/>
+        </w:rPr>
+        <w:t>M</w:t>
       </w:r>
       <w:r>
         <w:rPr>
@@ -18279,7 +18987,6 @@
         </w:rPr>
         <w:t>ySQL</w:t>
       </w:r>
-      <w:proofErr w:type="spellEnd"/>
       <w:r>
         <w:t>, pode</w:t>
       </w:r>
@@ -18348,16 +19055,16 @@
         </w:numPr>
         <w:ind w:left="426" w:firstLine="0"/>
       </w:pPr>
-      <w:bookmarkStart w:id="53" w:name="_Toc458453963"/>
+      <w:bookmarkStart w:id="55" w:name="_Toc458453963"/>
       <w:r>
         <w:t xml:space="preserve"> </w:t>
       </w:r>
-      <w:bookmarkStart w:id="54" w:name="_Toc462599810"/>
+      <w:bookmarkStart w:id="56" w:name="_Toc462602535"/>
       <w:r>
         <w:t>MongoDB</w:t>
       </w:r>
-      <w:bookmarkEnd w:id="53"/>
-      <w:bookmarkEnd w:id="54"/>
+      <w:bookmarkEnd w:id="55"/>
+      <w:bookmarkEnd w:id="56"/>
     </w:p>
     <w:p>
       <w:pPr>
@@ -18404,61 +19111,40 @@
         <w:t>É</w:t>
       </w:r>
       <w:r>
-        <w:t xml:space="preserve"> um banco de dados </w:t>
-      </w:r>
-      <w:proofErr w:type="spellStart"/>
-      <w:r>
-        <w:t>multi-plataforma</w:t>
-      </w:r>
-      <w:proofErr w:type="spellEnd"/>
-      <w:r>
-        <w:t xml:space="preserve"> </w:t>
-      </w:r>
-      <w:proofErr w:type="spellStart"/>
-      <w:r>
-        <w:t>No</w:t>
-      </w:r>
-      <w:r>
-        <w:t>SQL</w:t>
-      </w:r>
-      <w:proofErr w:type="spellEnd"/>
-      <w:r>
-        <w:t xml:space="preserve">, mantido pela empresa 10gen e foi escrito em linguagem C++. Utiliza </w:t>
-      </w:r>
-      <w:proofErr w:type="spellStart"/>
-      <w:r>
-        <w:t>javascript</w:t>
-      </w:r>
-      <w:proofErr w:type="spellEnd"/>
+        <w:t xml:space="preserve"> um banco de dados multi-plataforma No</w:t>
+      </w:r>
+      <w:r>
+        <w:t xml:space="preserve">SQL, mantido pela empresa 10gen e foi escrito em linguagem C++. Utiliza </w:t>
+      </w:r>
+      <w:r>
+        <w:t>JavaScript</w:t>
+      </w:r>
       <w:r>
         <w:t xml:space="preserve"> como interface para manipulação de dados. Pode ser executado em </w:t>
       </w:r>
-      <w:proofErr w:type="spellStart"/>
-      <w:r>
-        <w:t>windows</w:t>
-      </w:r>
-      <w:proofErr w:type="spellEnd"/>
+      <w:r>
+        <w:t>Windows</w:t>
+      </w:r>
       <w:r>
         <w:t xml:space="preserve">, </w:t>
       </w:r>
-      <w:proofErr w:type="spellStart"/>
-      <w:r>
-        <w:t>linux</w:t>
-      </w:r>
-      <w:proofErr w:type="spellEnd"/>
+      <w:r>
+        <w:t>Linux</w:t>
+      </w:r>
       <w:r>
         <w:t xml:space="preserve">, </w:t>
       </w:r>
-      <w:proofErr w:type="spellStart"/>
-      <w:r>
-        <w:t>m</w:t>
+      <w:r>
+        <w:t>M</w:t>
       </w:r>
       <w:r>
         <w:t>ac</w:t>
       </w:r>
-      <w:proofErr w:type="spellEnd"/>
-      <w:r>
-        <w:t xml:space="preserve"> e solares</w:t>
+      <w:r>
+        <w:t xml:space="preserve"> e S</w:t>
+      </w:r>
+      <w:r>
+        <w:t>olares</w:t>
       </w:r>
       <w:r>
         <w:t xml:space="preserve">. </w:t>
@@ -18481,19 +19167,15 @@
       <w:r>
         <w:t xml:space="preserve">ava, PHP, </w:t>
       </w:r>
-      <w:proofErr w:type="spellStart"/>
-      <w:r>
-        <w:t>Javascript</w:t>
-      </w:r>
-      <w:proofErr w:type="spellEnd"/>
+      <w:r>
+        <w:t>JavaScript</w:t>
+      </w:r>
       <w:r>
         <w:t xml:space="preserve">, </w:t>
       </w:r>
-      <w:proofErr w:type="spellStart"/>
-      <w:r>
-        <w:t>NodeJs</w:t>
-      </w:r>
-      <w:proofErr w:type="spellEnd"/>
+      <w:r>
+        <w:t>NodeJS</w:t>
+      </w:r>
       <w:r>
         <w:t xml:space="preserve">, Ruby e Python. </w:t>
       </w:r>
@@ -18513,75 +19195,45 @@
       <w:r>
         <w:t xml:space="preserve">Nele trabalhamos com o conceito </w:t>
       </w:r>
-      <w:proofErr w:type="spellStart"/>
-      <w:r>
+      <w:r>
+        <w:rPr>
+          <w:i/>
+        </w:rPr>
         <w:t>schema-less</w:t>
       </w:r>
-      <w:proofErr w:type="spellEnd"/>
-      <w:r>
-        <w:t xml:space="preserve">, ou seja, não existem relacionamentos de tabelas, nem chaves primárias ou estrangeiras e sim </w:t>
-      </w:r>
-      <w:proofErr w:type="spellStart"/>
-      <w:r>
-        <w:t>documents</w:t>
-      </w:r>
-      <w:proofErr w:type="spellEnd"/>
-      <w:r>
-        <w:t xml:space="preserve"> que possuem </w:t>
-      </w:r>
-      <w:proofErr w:type="spellStart"/>
-      <w:r>
-        <w:t>embedded</w:t>
-      </w:r>
-      <w:proofErr w:type="spellEnd"/>
-      <w:r>
-        <w:t xml:space="preserve"> </w:t>
-      </w:r>
-      <w:proofErr w:type="spellStart"/>
-      <w:r>
-        <w:t>documents</w:t>
-      </w:r>
-      <w:proofErr w:type="spellEnd"/>
-      <w:r>
-        <w:t xml:space="preserve"> e tudo mantido dentro de uma </w:t>
-      </w:r>
-      <w:proofErr w:type="spellStart"/>
-      <w:r>
-        <w:t>collection</w:t>
-      </w:r>
-      <w:proofErr w:type="spellEnd"/>
+      <w:r>
+        <w:t>, ou seja, não existem relacionamentos de tabelas, nem chaves primárias ou estrangeiras e sim document</w:t>
+      </w:r>
+      <w:r>
+        <w:t xml:space="preserve">os que possuem documentos embutidos </w:t>
+      </w:r>
+      <w:r>
+        <w:t xml:space="preserve">e tudo mantido dentro de uma </w:t>
+      </w:r>
+      <w:r>
+        <w:t>coleção</w:t>
+      </w:r>
       <w:r>
         <w:t xml:space="preserve">. Outra vantagem do </w:t>
       </w:r>
-      <w:proofErr w:type="spellStart"/>
-      <w:r>
+      <w:r>
+        <w:rPr>
+          <w:i/>
+        </w:rPr>
         <w:t>schema-less</w:t>
       </w:r>
-      <w:proofErr w:type="spellEnd"/>
-      <w:r>
-        <w:t xml:space="preserve"> é que os atributos são inseridos ou removidos em </w:t>
-      </w:r>
-      <w:proofErr w:type="spellStart"/>
-      <w:r>
-        <w:t>runtime</w:t>
-      </w:r>
-      <w:proofErr w:type="spellEnd"/>
-      <w:r>
-        <w:t xml:space="preserve">, sem a necessidade de travar uma </w:t>
-      </w:r>
-      <w:proofErr w:type="spellStart"/>
-      <w:r>
-        <w:t>collection</w:t>
-      </w:r>
-      <w:proofErr w:type="spellEnd"/>
+      <w:r>
+        <w:t xml:space="preserve"> é que os atributos são inseridos ou removidos em runtime, sem a nece</w:t>
+      </w:r>
+      <w:r>
+        <w:t>ssidade de travar uma coleção</w:t>
+      </w:r>
       <w:r>
         <w:t xml:space="preserve">, tornando este banco de dados flexível a grandes mudanças. Isso diminui o número de consultas complexas no banco de dados e principalmente evita criar </w:t>
       </w:r>
-      <w:proofErr w:type="spellStart"/>
-      <w:r>
-        <w:t>joins</w:t>
-      </w:r>
-      <w:proofErr w:type="spellEnd"/>
+      <w:r>
+        <w:t>junções</w:t>
+      </w:r>
       <w:r>
         <w:t xml:space="preserve"> para carregar diversas informações de uma vez (PEREIRA, 2013).</w:t>
       </w:r>
@@ -18603,7 +19255,13 @@
         <w:spacing w:after="0"/>
       </w:pPr>
       <w:r>
-        <w:t>A grande vantagem de trabalhar com esse modelo de banco de dados é a grande compatibilidade e suporte mantido pela comunidade própria Node.js.</w:t>
+        <w:t>A grande vantagem de trabalhar com esse modelo de banco de dados é a grande compatibilidade e suporte mantid</w:t>
+      </w:r>
+      <w:r>
+        <w:t>o pela comunidade própria NodeJS</w:t>
+      </w:r>
+      <w:r>
+        <w:t>.</w:t>
       </w:r>
     </w:p>
     <w:p>
@@ -18624,11 +19282,11 @@
       <w:r>
         <w:t xml:space="preserve"> </w:t>
       </w:r>
-      <w:bookmarkStart w:id="55" w:name="_Toc462599811"/>
+      <w:bookmarkStart w:id="57" w:name="_Toc462602536"/>
       <w:r>
         <w:t>Métodos de integração e suas tecnologias</w:t>
       </w:r>
-      <w:bookmarkEnd w:id="55"/>
+      <w:bookmarkEnd w:id="57"/>
     </w:p>
     <w:p>
       <w:pPr>
@@ -18677,7 +19335,7 @@
       <w:r>
         <w:t xml:space="preserve"> </w:t>
       </w:r>
-      <w:bookmarkStart w:id="56" w:name="_Toc462599812"/>
+      <w:bookmarkStart w:id="58" w:name="_Toc462602537"/>
       <w:r>
         <w:t>R</w:t>
       </w:r>
@@ -18687,7 +19345,7 @@
       <w:r>
         <w:t>ul</w:t>
       </w:r>
-      <w:bookmarkEnd w:id="56"/>
+      <w:bookmarkEnd w:id="58"/>
     </w:p>
     <w:p>
       <w:pPr>
@@ -19402,7 +20060,7 @@
       <w:r>
         <w:t xml:space="preserve"> </w:t>
       </w:r>
-      <w:bookmarkStart w:id="57" w:name="_Toc462599813"/>
+      <w:bookmarkStart w:id="59" w:name="_Toc462602538"/>
       <w:r>
         <w:t xml:space="preserve">JavaScript </w:t>
       </w:r>
@@ -19428,7 +20086,7 @@
       <w:r>
         <w:t>)</w:t>
       </w:r>
-      <w:bookmarkEnd w:id="57"/>
+      <w:bookmarkEnd w:id="59"/>
     </w:p>
     <w:p>
       <w:pPr>
@@ -19617,18 +20275,20 @@
           <w:szCs w:val="32"/>
         </w:rPr>
       </w:pPr>
-      <w:bookmarkStart w:id="58" w:name="_Toc462143145"/>
-      <w:bookmarkStart w:id="59" w:name="_Toc462143520"/>
-      <w:bookmarkStart w:id="60" w:name="_Toc462590822"/>
-      <w:bookmarkStart w:id="61" w:name="_Toc462593509"/>
-      <w:bookmarkStart w:id="62" w:name="_Toc462598033"/>
-      <w:bookmarkStart w:id="63" w:name="_Toc462599814"/>
-      <w:bookmarkEnd w:id="58"/>
-      <w:bookmarkEnd w:id="59"/>
+      <w:bookmarkStart w:id="60" w:name="_Toc462143145"/>
+      <w:bookmarkStart w:id="61" w:name="_Toc462143520"/>
+      <w:bookmarkStart w:id="62" w:name="_Toc462590822"/>
+      <w:bookmarkStart w:id="63" w:name="_Toc462593509"/>
+      <w:bookmarkStart w:id="64" w:name="_Toc462598033"/>
+      <w:bookmarkStart w:id="65" w:name="_Toc462599814"/>
+      <w:bookmarkStart w:id="66" w:name="_Toc462602539"/>
       <w:bookmarkEnd w:id="60"/>
       <w:bookmarkEnd w:id="61"/>
       <w:bookmarkEnd w:id="62"/>
       <w:bookmarkEnd w:id="63"/>
+      <w:bookmarkEnd w:id="64"/>
+      <w:bookmarkEnd w:id="65"/>
+      <w:bookmarkEnd w:id="66"/>
     </w:p>
     <w:p>
       <w:pPr>
@@ -19648,12 +20308,12 @@
       <w:r>
         <w:br w:type="page"/>
       </w:r>
-      <w:bookmarkStart w:id="64" w:name="_Toc459306640"/>
+      <w:bookmarkStart w:id="67" w:name="_Toc459306640"/>
       <w:r>
         <w:lastRenderedPageBreak/>
         <w:t xml:space="preserve"> </w:t>
       </w:r>
-      <w:bookmarkStart w:id="65" w:name="_Toc462599815"/>
+      <w:bookmarkStart w:id="68" w:name="_Toc462602540"/>
       <w:r>
         <w:t>QUADRO</w:t>
       </w:r>
@@ -19666,8 +20326,8 @@
       <w:r>
         <w:t>METODOLÓGICO</w:t>
       </w:r>
-      <w:bookmarkEnd w:id="64"/>
-      <w:bookmarkEnd w:id="65"/>
+      <w:bookmarkEnd w:id="67"/>
+      <w:bookmarkEnd w:id="68"/>
     </w:p>
     <w:p>
       <w:pPr>
@@ -19697,20 +20357,20 @@
         <w:ind w:left="284" w:firstLine="0"/>
         <w:jc w:val="left"/>
       </w:pPr>
-      <w:bookmarkStart w:id="66" w:name="_Toc450496136"/>
-      <w:bookmarkStart w:id="67" w:name="_Toc459242193"/>
+      <w:bookmarkStart w:id="69" w:name="_Toc450496136"/>
+      <w:bookmarkStart w:id="70" w:name="_Toc459242193"/>
       <w:r>
         <w:t xml:space="preserve"> </w:t>
       </w:r>
-      <w:bookmarkStart w:id="68" w:name="_Toc459306641"/>
-      <w:bookmarkStart w:id="69" w:name="_Toc462599816"/>
+      <w:bookmarkStart w:id="71" w:name="_Toc459306641"/>
+      <w:bookmarkStart w:id="72" w:name="_Toc462602541"/>
       <w:r>
         <w:t>Tipo de pesquisa</w:t>
       </w:r>
-      <w:bookmarkEnd w:id="66"/>
-      <w:bookmarkEnd w:id="67"/>
-      <w:bookmarkEnd w:id="68"/>
       <w:bookmarkEnd w:id="69"/>
+      <w:bookmarkEnd w:id="70"/>
+      <w:bookmarkEnd w:id="71"/>
+      <w:bookmarkEnd w:id="72"/>
     </w:p>
     <w:p>
       <w:pPr>
@@ -19871,21 +20531,21 @@
         <w:ind w:left="284" w:firstLine="0"/>
         <w:jc w:val="left"/>
       </w:pPr>
-      <w:bookmarkStart w:id="70" w:name="_Toc450496137"/>
-      <w:bookmarkStart w:id="71" w:name="_Toc459242194"/>
+      <w:bookmarkStart w:id="73" w:name="_Toc450496137"/>
+      <w:bookmarkStart w:id="74" w:name="_Toc459242194"/>
       <w:r>
         <w:lastRenderedPageBreak/>
         <w:t xml:space="preserve"> </w:t>
       </w:r>
-      <w:bookmarkStart w:id="72" w:name="_Toc459306642"/>
-      <w:bookmarkStart w:id="73" w:name="_Toc462599817"/>
+      <w:bookmarkStart w:id="75" w:name="_Toc459306642"/>
+      <w:bookmarkStart w:id="76" w:name="_Toc462602542"/>
       <w:r>
         <w:t>Contexto de pesquisa</w:t>
       </w:r>
-      <w:bookmarkEnd w:id="70"/>
-      <w:bookmarkEnd w:id="71"/>
-      <w:bookmarkEnd w:id="72"/>
       <w:bookmarkEnd w:id="73"/>
+      <w:bookmarkEnd w:id="74"/>
+      <w:bookmarkEnd w:id="75"/>
+      <w:bookmarkEnd w:id="76"/>
     </w:p>
     <w:p>
       <w:pPr>
@@ -20085,23 +20745,23 @@
         <w:ind w:left="284" w:firstLine="0"/>
         <w:jc w:val="left"/>
       </w:pPr>
-      <w:bookmarkStart w:id="74" w:name="_Toc450496138"/>
-      <w:bookmarkStart w:id="75" w:name="_Toc459242195"/>
+      <w:bookmarkStart w:id="77" w:name="_Toc450496138"/>
+      <w:bookmarkStart w:id="78" w:name="_Toc459242195"/>
       <w:r>
         <w:t xml:space="preserve"> </w:t>
       </w:r>
-      <w:bookmarkStart w:id="76" w:name="_Toc459306643"/>
-      <w:bookmarkStart w:id="77" w:name="_Toc462599818"/>
+      <w:bookmarkStart w:id="79" w:name="_Toc459306643"/>
+      <w:bookmarkStart w:id="80" w:name="_Toc462602543"/>
       <w:r>
         <w:t>Instrumento</w:t>
       </w:r>
       <w:r>
         <w:t>s</w:t>
       </w:r>
-      <w:bookmarkEnd w:id="74"/>
-      <w:bookmarkEnd w:id="75"/>
-      <w:bookmarkEnd w:id="76"/>
       <w:bookmarkEnd w:id="77"/>
+      <w:bookmarkEnd w:id="78"/>
+      <w:bookmarkEnd w:id="79"/>
+      <w:bookmarkEnd w:id="80"/>
     </w:p>
     <w:p>
       <w:pPr>
@@ -20194,13 +20854,13 @@
         <w:lastRenderedPageBreak/>
         <w:t xml:space="preserve"> </w:t>
       </w:r>
-      <w:bookmarkStart w:id="78" w:name="_Toc459306644"/>
-      <w:bookmarkStart w:id="79" w:name="_Toc462599819"/>
+      <w:bookmarkStart w:id="81" w:name="_Toc459306644"/>
+      <w:bookmarkStart w:id="82" w:name="_Toc462602544"/>
       <w:r>
         <w:t>Diagramas</w:t>
       </w:r>
-      <w:bookmarkEnd w:id="78"/>
-      <w:bookmarkEnd w:id="79"/>
+      <w:bookmarkEnd w:id="81"/>
+      <w:bookmarkEnd w:id="82"/>
     </w:p>
     <w:p>
       <w:pPr>
@@ -20241,13 +20901,13 @@
       <w:r>
         <w:t xml:space="preserve"> </w:t>
       </w:r>
-      <w:bookmarkStart w:id="80" w:name="_Toc459306645"/>
-      <w:bookmarkStart w:id="81" w:name="_Toc462599820"/>
+      <w:bookmarkStart w:id="83" w:name="_Toc459306645"/>
+      <w:bookmarkStart w:id="84" w:name="_Toc462602545"/>
       <w:r>
         <w:t>Casos de uso</w:t>
       </w:r>
-      <w:bookmarkEnd w:id="80"/>
-      <w:bookmarkEnd w:id="81"/>
+      <w:bookmarkEnd w:id="83"/>
+      <w:bookmarkEnd w:id="84"/>
     </w:p>
     <w:p>
       <w:pPr>
@@ -20373,7 +21033,7 @@
       <w:pPr>
         <w:pStyle w:val="Legenda"/>
       </w:pPr>
-      <w:bookmarkStart w:id="82" w:name="_Toc462599756"/>
+      <w:bookmarkStart w:id="85" w:name="_Toc462599756"/>
       <w:r>
         <w:rPr>
           <w:b/>
@@ -20415,7 +21075,7 @@
       <w:r>
         <w:t xml:space="preserve"> - Caso de uso</w:t>
       </w:r>
-      <w:bookmarkEnd w:id="82"/>
+      <w:bookmarkEnd w:id="85"/>
     </w:p>
     <w:p>
       <w:pPr>
@@ -20429,7 +21089,7 @@
           <w:lang w:eastAsia="pt-BR"/>
         </w:rPr>
         <w:drawing>
-          <wp:inline distT="0" distB="0" distL="0" distR="0" wp14:anchorId="5712F72F" wp14:editId="0DA19C8B">
+          <wp:inline distT="0" distB="0" distL="0" distR="0" wp14:anchorId="08434352" wp14:editId="177A5DDC">
             <wp:extent cx="5753735" cy="3027680"/>
             <wp:effectExtent l="0" t="0" r="0" b="1270"/>
             <wp:docPr id="46" name="Imagem 46" descr="C:\Users\Guilherme Sanches\Desktop\diagrama.JPG"/>
@@ -20536,16 +21196,16 @@
       <w:r>
         <w:t xml:space="preserve"> </w:t>
       </w:r>
-      <w:bookmarkStart w:id="83" w:name="_Toc459306646"/>
-      <w:bookmarkStart w:id="84" w:name="_Toc462599821"/>
+      <w:bookmarkStart w:id="86" w:name="_Toc459306646"/>
+      <w:bookmarkStart w:id="87" w:name="_Toc462602546"/>
       <w:r>
         <w:t>Procedimentos</w:t>
       </w:r>
       <w:r>
         <w:t xml:space="preserve"> e resultados</w:t>
       </w:r>
-      <w:bookmarkEnd w:id="83"/>
-      <w:bookmarkEnd w:id="84"/>
+      <w:bookmarkEnd w:id="86"/>
+      <w:bookmarkEnd w:id="87"/>
     </w:p>
     <w:p>
       <w:pPr>
@@ -20574,16 +21234,16 @@
         </w:numPr>
         <w:ind w:left="0" w:firstLine="0"/>
       </w:pPr>
-      <w:bookmarkStart w:id="85" w:name="_Toc459306647"/>
+      <w:bookmarkStart w:id="88" w:name="_Toc459306647"/>
       <w:r>
         <w:t xml:space="preserve"> </w:t>
       </w:r>
-      <w:bookmarkStart w:id="86" w:name="_Toc462599822"/>
+      <w:bookmarkStart w:id="89" w:name="_Toc462602547"/>
       <w:r>
         <w:t>Modelagem da arquitetura</w:t>
       </w:r>
-      <w:bookmarkEnd w:id="85"/>
-      <w:bookmarkEnd w:id="86"/>
+      <w:bookmarkEnd w:id="88"/>
+      <w:bookmarkEnd w:id="89"/>
     </w:p>
     <w:p>
       <w:pPr>
@@ -20637,7 +21297,7 @@
       <w:pPr>
         <w:pStyle w:val="Legenda"/>
       </w:pPr>
-      <w:bookmarkStart w:id="87" w:name="_Toc462599757"/>
+      <w:bookmarkStart w:id="90" w:name="_Toc462599757"/>
       <w:r>
         <w:rPr>
           <w:b/>
@@ -20678,7 +21338,7 @@
       <w:r>
         <w:t xml:space="preserve"> - Arquitetura final da solução</w:t>
       </w:r>
-      <w:bookmarkEnd w:id="87"/>
+      <w:bookmarkEnd w:id="90"/>
     </w:p>
     <w:p>
       <w:pPr>
@@ -20692,7 +21352,7 @@
           <w:lang w:eastAsia="pt-BR"/>
         </w:rPr>
         <w:drawing>
-          <wp:inline distT="0" distB="0" distL="0" distR="0" wp14:anchorId="0BFF4B81" wp14:editId="5C004085">
+          <wp:inline distT="0" distB="0" distL="0" distR="0" wp14:anchorId="4C6F75D2" wp14:editId="6B07DC44">
             <wp:extent cx="5760085" cy="4712970"/>
             <wp:effectExtent l="0" t="0" r="0" b="0"/>
             <wp:docPr id="8" name="Imagem 8"/>
@@ -20808,11 +21468,11 @@
         <w:lastRenderedPageBreak/>
         <w:t xml:space="preserve"> </w:t>
       </w:r>
-      <w:bookmarkStart w:id="88" w:name="_Toc462599823"/>
+      <w:bookmarkStart w:id="91" w:name="_Toc462602548"/>
       <w:r>
         <w:t>Aquisição dos equipamentos e componentes</w:t>
       </w:r>
-      <w:bookmarkEnd w:id="88"/>
+      <w:bookmarkEnd w:id="91"/>
     </w:p>
     <w:p>
       <w:pPr>
@@ -20848,7 +21508,7 @@
       <w:pPr>
         <w:pStyle w:val="Legenda"/>
       </w:pPr>
-      <w:bookmarkStart w:id="89" w:name="_Toc462599701"/>
+      <w:bookmarkStart w:id="92" w:name="_Toc462599701"/>
       <w:r>
         <w:rPr>
           <w:b/>
@@ -20889,7 +21549,7 @@
       <w:r>
         <w:t xml:space="preserve"> - Custo de materiais adquiridos</w:t>
       </w:r>
-      <w:bookmarkEnd w:id="89"/>
+      <w:bookmarkEnd w:id="92"/>
     </w:p>
     <w:tbl>
       <w:tblPr>
@@ -21736,13 +22396,13 @@
       <w:r>
         <w:t xml:space="preserve"> </w:t>
       </w:r>
-      <w:bookmarkStart w:id="90" w:name="_Toc459306648"/>
-      <w:bookmarkStart w:id="91" w:name="_Toc462599824"/>
+      <w:bookmarkStart w:id="93" w:name="_Toc459306648"/>
+      <w:bookmarkStart w:id="94" w:name="_Toc462602549"/>
       <w:r>
         <w:t>Configuração de ambiente da aplicação web e API RESTful</w:t>
       </w:r>
-      <w:bookmarkEnd w:id="90"/>
-      <w:bookmarkEnd w:id="91"/>
+      <w:bookmarkEnd w:id="93"/>
+      <w:bookmarkEnd w:id="94"/>
     </w:p>
     <w:p>
       <w:pPr>
@@ -21798,7 +22458,7 @@
       <w:pPr>
         <w:pStyle w:val="Legenda"/>
       </w:pPr>
-      <w:bookmarkStart w:id="92" w:name="_Toc462599731"/>
+      <w:bookmarkStart w:id="95" w:name="_Toc462599731"/>
       <w:r>
         <w:rPr>
           <w:b/>
@@ -21840,7 +22500,7 @@
       <w:r>
         <w:t xml:space="preserve"> - Listagem de ferramentas</w:t>
       </w:r>
-      <w:bookmarkEnd w:id="92"/>
+      <w:bookmarkEnd w:id="95"/>
     </w:p>
     <w:tbl>
       <w:tblPr>
@@ -22326,13 +22986,13 @@
       <w:r>
         <w:t xml:space="preserve"> </w:t>
       </w:r>
-      <w:bookmarkStart w:id="93" w:name="_Toc459306649"/>
-      <w:bookmarkStart w:id="94" w:name="_Toc462599825"/>
+      <w:bookmarkStart w:id="96" w:name="_Toc459306649"/>
+      <w:bookmarkStart w:id="97" w:name="_Toc462602550"/>
       <w:r>
         <w:t>Configuração de ambiente da Raspberry</w:t>
       </w:r>
-      <w:bookmarkEnd w:id="93"/>
-      <w:bookmarkEnd w:id="94"/>
+      <w:bookmarkEnd w:id="96"/>
+      <w:bookmarkEnd w:id="97"/>
     </w:p>
     <w:p>
       <w:pPr>
@@ -22487,7 +23147,7 @@
       <w:pPr>
         <w:pStyle w:val="Legenda"/>
       </w:pPr>
-      <w:bookmarkStart w:id="95" w:name="_Toc462599732"/>
+      <w:bookmarkStart w:id="98" w:name="_Toc462599732"/>
       <w:r>
         <w:rPr>
           <w:b/>
@@ -22528,7 +23188,7 @@
       <w:r>
         <w:t xml:space="preserve"> - Listagem de ferramentas para Raspberry</w:t>
       </w:r>
-      <w:bookmarkEnd w:id="95"/>
+      <w:bookmarkEnd w:id="98"/>
     </w:p>
     <w:tbl>
       <w:tblPr>
@@ -22935,7 +23595,7 @@
       <w:pPr>
         <w:pStyle w:val="Legenda"/>
       </w:pPr>
-      <w:bookmarkStart w:id="96" w:name="_Toc462599758"/>
+      <w:bookmarkStart w:id="99" w:name="_Toc462599758"/>
       <w:r>
         <w:rPr>
           <w:b/>
@@ -22985,7 +23645,7 @@
       <w:r>
         <w:t xml:space="preserve"> 4</w:t>
       </w:r>
-      <w:bookmarkEnd w:id="96"/>
+      <w:bookmarkEnd w:id="99"/>
     </w:p>
     <w:p>
       <w:pPr>
@@ -22997,7 +23657,7 @@
           <w:lang w:eastAsia="pt-BR"/>
         </w:rPr>
         <w:drawing>
-          <wp:inline distT="0" distB="0" distL="0" distR="0" wp14:anchorId="10B8120D" wp14:editId="00992723">
+          <wp:inline distT="0" distB="0" distL="0" distR="0" wp14:anchorId="279A1AE2" wp14:editId="5E062572">
             <wp:extent cx="3305175" cy="2493900"/>
             <wp:effectExtent l="0" t="0" r="0" b="1905"/>
             <wp:docPr id="22" name="Imagem 22" descr="C:\Users\Guilherme Sanches\Desktop\formatado.jpg"/>
@@ -23132,7 +23792,7 @@
       <w:pPr>
         <w:pStyle w:val="Legenda"/>
       </w:pPr>
-      <w:bookmarkStart w:id="97" w:name="_Toc462599759"/>
+      <w:bookmarkStart w:id="100" w:name="_Toc462599759"/>
       <w:r>
         <w:rPr>
           <w:b/>
@@ -23177,7 +23837,7 @@
       <w:r>
         <w:t>SDFormatter</w:t>
       </w:r>
-      <w:bookmarkEnd w:id="97"/>
+      <w:bookmarkEnd w:id="100"/>
       <w:proofErr w:type="spellEnd"/>
     </w:p>
     <w:p>
@@ -23190,7 +23850,7 @@
           <w:lang w:eastAsia="pt-BR"/>
         </w:rPr>
         <w:drawing>
-          <wp:inline distT="0" distB="0" distL="0" distR="0" wp14:anchorId="0E7F15DA" wp14:editId="3C75FF26">
+          <wp:inline distT="0" distB="0" distL="0" distR="0" wp14:anchorId="2CD75BFC" wp14:editId="5CF096A8">
             <wp:extent cx="1956391" cy="1270281"/>
             <wp:effectExtent l="0" t="0" r="6350" b="6350"/>
             <wp:docPr id="23" name="Imagem 23" descr="C:\Users\Guilherme Sanches\Desktop\opcao.jpg"/>
@@ -23319,7 +23979,7 @@
       <w:pPr>
         <w:pStyle w:val="Legenda"/>
       </w:pPr>
-      <w:bookmarkStart w:id="98" w:name="_Toc462599760"/>
+      <w:bookmarkStart w:id="101" w:name="_Toc462599760"/>
       <w:r>
         <w:rPr>
           <w:b/>
@@ -23361,7 +24021,7 @@
       <w:r>
         <w:t xml:space="preserve"> - Diretório raiz</w:t>
       </w:r>
-      <w:bookmarkEnd w:id="98"/>
+      <w:bookmarkEnd w:id="101"/>
     </w:p>
     <w:p>
       <w:pPr>
@@ -23374,7 +24034,7 @@
           <w:lang w:eastAsia="pt-BR"/>
         </w:rPr>
         <w:drawing>
-          <wp:inline distT="0" distB="0" distL="0" distR="0" wp14:anchorId="15CA2791" wp14:editId="075C9DE0">
+          <wp:inline distT="0" distB="0" distL="0" distR="0" wp14:anchorId="14D08925" wp14:editId="1F2A0950">
             <wp:extent cx="5166557" cy="3600450"/>
             <wp:effectExtent l="0" t="0" r="0" b="0"/>
             <wp:docPr id="24" name="Imagem 24" descr="C:\Users\Guilherme Sanches\Desktop\raiz.jpg"/>
@@ -23610,7 +24270,7 @@
       <w:pPr>
         <w:pStyle w:val="Legenda"/>
       </w:pPr>
-      <w:bookmarkStart w:id="99" w:name="_Toc462599761"/>
+      <w:bookmarkStart w:id="102" w:name="_Toc462599761"/>
       <w:r>
         <w:rPr>
           <w:b/>
@@ -23652,7 +24312,7 @@
       <w:r>
         <w:t xml:space="preserve"> - Tela de seleção do Sistema Operacional</w:t>
       </w:r>
-      <w:bookmarkEnd w:id="99"/>
+      <w:bookmarkEnd w:id="102"/>
     </w:p>
     <w:p>
       <w:pPr>
@@ -23665,7 +24325,7 @@
           <w:lang w:eastAsia="pt-BR"/>
         </w:rPr>
         <w:drawing>
-          <wp:inline distT="0" distB="0" distL="0" distR="0" wp14:anchorId="072156B2" wp14:editId="2507A69C">
+          <wp:inline distT="0" distB="0" distL="0" distR="0" wp14:anchorId="2AB416BC" wp14:editId="59D8E783">
             <wp:extent cx="2482462" cy="2108063"/>
             <wp:effectExtent l="0" t="0" r="0" b="6985"/>
             <wp:docPr id="26" name="Imagem 26" descr="C:\Users\Guilherme Sanches\Desktop\tela-raspberry.JPG"/>
@@ -23818,7 +24478,7 @@
       <w:pPr>
         <w:pStyle w:val="Legenda"/>
       </w:pPr>
-      <w:bookmarkStart w:id="100" w:name="_Toc462599762"/>
+      <w:bookmarkStart w:id="103" w:name="_Toc462599762"/>
       <w:r>
         <w:rPr>
           <w:b/>
@@ -23859,7 +24519,7 @@
       <w:r>
         <w:t xml:space="preserve"> - Tela de configuração da Raspberry</w:t>
       </w:r>
-      <w:bookmarkEnd w:id="100"/>
+      <w:bookmarkEnd w:id="103"/>
     </w:p>
     <w:p>
       <w:pPr>
@@ -23872,7 +24532,7 @@
           <w:lang w:eastAsia="pt-BR"/>
         </w:rPr>
         <w:drawing>
-          <wp:inline distT="0" distB="0" distL="0" distR="0" wp14:anchorId="318F6E23" wp14:editId="668108C8">
+          <wp:inline distT="0" distB="0" distL="0" distR="0" wp14:anchorId="713675C9" wp14:editId="5151A11F">
             <wp:extent cx="4912413" cy="1552575"/>
             <wp:effectExtent l="0" t="0" r="2540" b="0"/>
             <wp:docPr id="27" name="Imagem 27" descr="C:\Users\Guilherme Sanches\Desktop\DSCN0054.JPG"/>
@@ -24065,7 +24725,7 @@
       <w:pPr>
         <w:pStyle w:val="Legenda"/>
       </w:pPr>
-      <w:bookmarkStart w:id="101" w:name="_Toc462599763"/>
+      <w:bookmarkStart w:id="104" w:name="_Toc462599763"/>
       <w:r>
         <w:rPr>
           <w:b/>
@@ -24106,7 +24766,7 @@
       <w:r>
         <w:t xml:space="preserve"> - Tela inicial Raspberry</w:t>
       </w:r>
-      <w:bookmarkEnd w:id="101"/>
+      <w:bookmarkEnd w:id="104"/>
     </w:p>
     <w:p>
       <w:pPr>
@@ -24120,7 +24780,7 @@
           <w:lang w:eastAsia="pt-BR"/>
         </w:rPr>
         <w:drawing>
-          <wp:inline distT="0" distB="0" distL="0" distR="0" wp14:anchorId="7F3AD936" wp14:editId="0FABF6CA">
+          <wp:inline distT="0" distB="0" distL="0" distR="0" wp14:anchorId="439EFAE7" wp14:editId="450C4530">
             <wp:extent cx="2661542" cy="2000250"/>
             <wp:effectExtent l="0" t="0" r="5715" b="0"/>
             <wp:docPr id="28" name="Imagem 28" descr="C:\Users\Guilherme Sanches\Desktop\DSCN0058.JPG"/>
@@ -24225,7 +24885,7 @@
       <w:pPr>
         <w:pStyle w:val="Legenda"/>
       </w:pPr>
-      <w:bookmarkStart w:id="102" w:name="_Toc462599733"/>
+      <w:bookmarkStart w:id="105" w:name="_Toc462599733"/>
       <w:r>
         <w:rPr>
           <w:b/>
@@ -24266,7 +24926,7 @@
       <w:r>
         <w:t xml:space="preserve"> - Atualizar dependências</w:t>
       </w:r>
-      <w:bookmarkEnd w:id="102"/>
+      <w:bookmarkEnd w:id="105"/>
     </w:p>
     <w:tbl>
       <w:tblPr>
@@ -24377,7 +25037,7 @@
       <w:pPr>
         <w:pStyle w:val="Legenda"/>
       </w:pPr>
-      <w:bookmarkStart w:id="103" w:name="_Toc462599734"/>
+      <w:bookmarkStart w:id="106" w:name="_Toc462599734"/>
       <w:r>
         <w:rPr>
           <w:b/>
@@ -24433,7 +25093,7 @@
         </w:rPr>
         <w:t>Linux</w:t>
       </w:r>
-      <w:bookmarkEnd w:id="103"/>
+      <w:bookmarkEnd w:id="106"/>
     </w:p>
     <w:tbl>
       <w:tblPr>
@@ -24560,7 +25220,7 @@
       <w:pPr>
         <w:pStyle w:val="Legenda"/>
       </w:pPr>
-      <w:bookmarkStart w:id="104" w:name="_Toc462599735"/>
+      <w:bookmarkStart w:id="107" w:name="_Toc462599735"/>
       <w:r>
         <w:rPr>
           <w:b/>
@@ -24601,7 +25261,7 @@
       <w:r>
         <w:t xml:space="preserve"> - Instalação Nodejs</w:t>
       </w:r>
-      <w:bookmarkEnd w:id="104"/>
+      <w:bookmarkEnd w:id="107"/>
     </w:p>
     <w:tbl>
       <w:tblPr>
@@ -24710,7 +25370,7 @@
       <w:pPr>
         <w:pStyle w:val="Legenda"/>
       </w:pPr>
-      <w:bookmarkStart w:id="105" w:name="_Toc462599736"/>
+      <w:bookmarkStart w:id="108" w:name="_Toc462599736"/>
       <w:r>
         <w:rPr>
           <w:b/>
@@ -24751,7 +25411,7 @@
       <w:r>
         <w:t xml:space="preserve"> - Verificar versão instalado</w:t>
       </w:r>
-      <w:bookmarkEnd w:id="105"/>
+      <w:bookmarkEnd w:id="108"/>
     </w:p>
     <w:tbl>
       <w:tblPr>
@@ -24874,7 +25534,7 @@
       <w:pPr>
         <w:pStyle w:val="Legenda"/>
       </w:pPr>
-      <w:bookmarkStart w:id="106" w:name="_Toc462599737"/>
+      <w:bookmarkStart w:id="109" w:name="_Toc462599737"/>
       <w:r>
         <w:rPr>
           <w:b/>
@@ -24915,7 +25575,7 @@
       <w:r>
         <w:t xml:space="preserve"> - Instalação mongodb</w:t>
       </w:r>
-      <w:bookmarkEnd w:id="106"/>
+      <w:bookmarkEnd w:id="109"/>
     </w:p>
     <w:tbl>
       <w:tblPr>
@@ -25021,7 +25681,7 @@
       <w:pPr>
         <w:pStyle w:val="Legenda"/>
       </w:pPr>
-      <w:bookmarkStart w:id="107" w:name="_Toc462599738"/>
+      <w:bookmarkStart w:id="110" w:name="_Toc462599738"/>
       <w:r>
         <w:rPr>
           <w:b/>
@@ -25063,7 +25723,7 @@
       <w:r>
         <w:t xml:space="preserve"> - Acessar Shell do MongoDB</w:t>
       </w:r>
-      <w:bookmarkEnd w:id="107"/>
+      <w:bookmarkEnd w:id="110"/>
     </w:p>
     <w:tbl>
       <w:tblPr>
@@ -25146,7 +25806,7 @@
       <w:pPr>
         <w:pStyle w:val="Legenda"/>
       </w:pPr>
-      <w:bookmarkStart w:id="108" w:name="_Toc462599739"/>
+      <w:bookmarkStart w:id="111" w:name="_Toc462599739"/>
       <w:r>
         <w:rPr>
           <w:b/>
@@ -25187,7 +25847,7 @@
       <w:r>
         <w:t xml:space="preserve"> - Criação da coleção</w:t>
       </w:r>
-      <w:bookmarkEnd w:id="108"/>
+      <w:bookmarkEnd w:id="111"/>
     </w:p>
     <w:tbl>
       <w:tblPr>
@@ -25270,7 +25930,7 @@
       <w:pPr>
         <w:pStyle w:val="Legenda"/>
       </w:pPr>
-      <w:bookmarkStart w:id="109" w:name="_Toc462599740"/>
+      <w:bookmarkStart w:id="112" w:name="_Toc462599740"/>
       <w:r>
         <w:rPr>
           <w:b/>
@@ -25314,7 +25974,7 @@
       <w:r>
         <w:t xml:space="preserve"> para sensor 1</w:t>
       </w:r>
-      <w:bookmarkEnd w:id="109"/>
+      <w:bookmarkEnd w:id="112"/>
     </w:p>
     <w:tbl>
       <w:tblPr>
@@ -25462,7 +26122,7 @@
       <w:pPr>
         <w:pStyle w:val="Legenda"/>
       </w:pPr>
-      <w:bookmarkStart w:id="110" w:name="_Toc462599741"/>
+      <w:bookmarkStart w:id="113" w:name="_Toc462599741"/>
       <w:r>
         <w:rPr>
           <w:b/>
@@ -25503,7 +26163,7 @@
       <w:r>
         <w:t xml:space="preserve"> - Instalação cliente MongoDB</w:t>
       </w:r>
-      <w:bookmarkEnd w:id="110"/>
+      <w:bookmarkEnd w:id="113"/>
     </w:p>
     <w:tbl>
       <w:tblPr>
@@ -25612,7 +26272,7 @@
       <w:pPr>
         <w:pStyle w:val="Legenda"/>
       </w:pPr>
-      <w:bookmarkStart w:id="111" w:name="_Toc462599742"/>
+      <w:bookmarkStart w:id="114" w:name="_Toc462599742"/>
       <w:r>
         <w:rPr>
           <w:b/>
@@ -25656,7 +26316,7 @@
       <w:r>
         <w:t>dulo Request</w:t>
       </w:r>
-      <w:bookmarkEnd w:id="111"/>
+      <w:bookmarkEnd w:id="114"/>
     </w:p>
     <w:tbl>
       <w:tblPr>
@@ -25789,7 +26449,7 @@
       <w:pPr>
         <w:pStyle w:val="Legenda"/>
       </w:pPr>
-      <w:bookmarkStart w:id="112" w:name="_Toc462599833"/>
+      <w:bookmarkStart w:id="115" w:name="_Toc462599833"/>
       <w:r>
         <w:rPr>
           <w:b/>
@@ -25830,7 +26490,7 @@
       <w:r>
         <w:t xml:space="preserve"> - Login através do modulo Request</w:t>
       </w:r>
-      <w:bookmarkEnd w:id="112"/>
+      <w:bookmarkEnd w:id="115"/>
     </w:p>
     <w:p>
       <w:pPr>
@@ -26845,7 +27505,7 @@
       <w:pPr>
         <w:pStyle w:val="Legenda"/>
       </w:pPr>
-      <w:bookmarkStart w:id="113" w:name="_Toc462599743"/>
+      <w:bookmarkStart w:id="116" w:name="_Toc462599743"/>
       <w:r>
         <w:rPr>
           <w:b/>
@@ -26889,7 +27549,7 @@
       <w:r>
         <w:t>port</w:t>
       </w:r>
-      <w:bookmarkEnd w:id="113"/>
+      <w:bookmarkEnd w:id="116"/>
     </w:p>
     <w:tbl>
       <w:tblPr>
@@ -26988,7 +27648,7 @@
           <w:noProof/>
         </w:rPr>
       </w:pPr>
-      <w:bookmarkStart w:id="114" w:name="_Toc462599834"/>
+      <w:bookmarkStart w:id="117" w:name="_Toc462599834"/>
       <w:r>
         <w:rPr>
           <w:b/>
@@ -27035,7 +27695,7 @@
         </w:rPr>
         <w:t xml:space="preserve"> leitura serial</w:t>
       </w:r>
-      <w:bookmarkEnd w:id="114"/>
+      <w:bookmarkEnd w:id="117"/>
     </w:p>
     <w:p>
       <w:pPr>
@@ -27736,13 +28396,13 @@
         <w:lastRenderedPageBreak/>
         <w:t xml:space="preserve"> </w:t>
       </w:r>
-      <w:bookmarkStart w:id="115" w:name="_Toc459306650"/>
-      <w:bookmarkStart w:id="116" w:name="_Toc462599826"/>
+      <w:bookmarkStart w:id="118" w:name="_Toc459306650"/>
+      <w:bookmarkStart w:id="119" w:name="_Toc462602551"/>
       <w:r>
         <w:t>Instalação do sensor de corrente com Arduíno</w:t>
       </w:r>
-      <w:bookmarkEnd w:id="115"/>
-      <w:bookmarkEnd w:id="116"/>
+      <w:bookmarkEnd w:id="118"/>
+      <w:bookmarkEnd w:id="119"/>
     </w:p>
     <w:p>
       <w:pPr>
@@ -28203,7 +28863,7 @@
       <w:pPr>
         <w:pStyle w:val="Legenda"/>
       </w:pPr>
-      <w:bookmarkStart w:id="117" w:name="_Toc462599764"/>
+      <w:bookmarkStart w:id="120" w:name="_Toc462599764"/>
       <w:r>
         <w:rPr>
           <w:b/>
@@ -28244,7 +28904,7 @@
       <w:r>
         <w:t xml:space="preserve"> - Integração sensor TC com Arduíno</w:t>
       </w:r>
-      <w:bookmarkEnd w:id="117"/>
+      <w:bookmarkEnd w:id="120"/>
     </w:p>
     <w:p>
       <w:pPr>
@@ -28257,7 +28917,7 @@
           <w:lang w:eastAsia="pt-BR"/>
         </w:rPr>
         <w:drawing>
-          <wp:inline distT="0" distB="0" distL="0" distR="0" wp14:anchorId="532754C2" wp14:editId="26EB8B37">
+          <wp:inline distT="0" distB="0" distL="0" distR="0" wp14:anchorId="02C7110B" wp14:editId="29E574DE">
             <wp:extent cx="2619191" cy="3977287"/>
             <wp:effectExtent l="0" t="0" r="0" b="4445"/>
             <wp:docPr id="48" name="Imagem 48" descr="C:\Users\Guilherme Sanches\Desktop\currentOnly_bb.png"/>
@@ -28348,7 +29008,7 @@
       <w:pPr>
         <w:pStyle w:val="Legenda"/>
       </w:pPr>
-      <w:bookmarkStart w:id="118" w:name="_Toc462599835"/>
+      <w:bookmarkStart w:id="121" w:name="_Toc462599835"/>
       <w:r>
         <w:rPr>
           <w:b/>
@@ -28390,7 +29050,7 @@
       <w:r>
         <w:t xml:space="preserve"> - Configuração e leitura de corrente com Arduíno</w:t>
       </w:r>
-      <w:bookmarkEnd w:id="118"/>
+      <w:bookmarkEnd w:id="121"/>
     </w:p>
     <w:p>
       <w:pPr>
@@ -32279,14 +32939,14 @@
           <w:numId w:val="17"/>
         </w:numPr>
       </w:pPr>
-      <w:bookmarkStart w:id="119" w:name="_Toc459306651"/>
-      <w:bookmarkStart w:id="120" w:name="_Toc459306652"/>
-      <w:bookmarkStart w:id="121" w:name="_Toc462599827"/>
+      <w:bookmarkStart w:id="122" w:name="_Toc459306651"/>
+      <w:bookmarkStart w:id="123" w:name="_Toc459306652"/>
+      <w:bookmarkStart w:id="124" w:name="_Toc462602552"/>
       <w:r>
         <w:t>Prototipação, wireframes e mockups</w:t>
       </w:r>
-      <w:bookmarkEnd w:id="119"/>
-      <w:bookmarkEnd w:id="121"/>
+      <w:bookmarkEnd w:id="122"/>
+      <w:bookmarkEnd w:id="124"/>
     </w:p>
     <w:p>
       <w:pPr>
@@ -32563,7 +33223,7 @@
       <w:pPr>
         <w:pStyle w:val="Legenda"/>
       </w:pPr>
-      <w:bookmarkStart w:id="122" w:name="_Toc462599765"/>
+      <w:bookmarkStart w:id="125" w:name="_Toc462599765"/>
       <w:r>
         <w:rPr>
           <w:b/>
@@ -32613,7 +33273,7 @@
       <w:r>
         <w:t xml:space="preserve"> tela de login</w:t>
       </w:r>
-      <w:bookmarkEnd w:id="122"/>
+      <w:bookmarkEnd w:id="125"/>
     </w:p>
     <w:p>
       <w:pPr>
@@ -32627,7 +33287,7 @@
           <w:lang w:eastAsia="pt-BR"/>
         </w:rPr>
         <w:drawing>
-          <wp:inline distT="0" distB="0" distL="0" distR="0" wp14:anchorId="354896AC" wp14:editId="3CC90838">
+          <wp:inline distT="0" distB="0" distL="0" distR="0" wp14:anchorId="62C12005" wp14:editId="25F65994">
             <wp:extent cx="4955317" cy="3010619"/>
             <wp:effectExtent l="0" t="0" r="0" b="0"/>
             <wp:docPr id="29" name="Imagem 29" descr="C:\Users\Guilherme Sanches\Desktop\wireframeLogin.PNG"/>
@@ -32735,7 +33395,7 @@
       <w:pPr>
         <w:pStyle w:val="Legenda"/>
       </w:pPr>
-      <w:bookmarkStart w:id="123" w:name="_Toc462599766"/>
+      <w:bookmarkStart w:id="126" w:name="_Toc462599766"/>
       <w:r>
         <w:rPr>
           <w:b/>
@@ -32787,7 +33447,7 @@
       <w:r>
         <w:t xml:space="preserve"> painel principal da aplicação</w:t>
       </w:r>
-      <w:bookmarkEnd w:id="123"/>
+      <w:bookmarkEnd w:id="126"/>
     </w:p>
     <w:p>
       <w:pPr>
@@ -32801,7 +33461,7 @@
           <w:lang w:eastAsia="pt-BR"/>
         </w:rPr>
         <w:drawing>
-          <wp:inline distT="0" distB="0" distL="0" distR="0" wp14:anchorId="074D2DFB" wp14:editId="36E99D4C">
+          <wp:inline distT="0" distB="0" distL="0" distR="0" wp14:anchorId="76D73C9B" wp14:editId="3A3D0F34">
             <wp:extent cx="4973955" cy="2982604"/>
             <wp:effectExtent l="0" t="0" r="0" b="8255"/>
             <wp:docPr id="30" name="Imagem 30" descr="C:\Users\Guilherme Sanches\Desktop\wireframesPainel.PNG"/>
@@ -32883,13 +33543,13 @@
         </w:numPr>
         <w:ind w:left="0" w:firstLine="0"/>
       </w:pPr>
-      <w:bookmarkStart w:id="124" w:name="_Toc462599828"/>
+      <w:bookmarkStart w:id="127" w:name="_Toc462602553"/>
       <w:r>
         <w:lastRenderedPageBreak/>
         <w:t>Modelagem do banco de dados</w:t>
       </w:r>
-      <w:bookmarkEnd w:id="120"/>
-      <w:bookmarkEnd w:id="124"/>
+      <w:bookmarkEnd w:id="123"/>
+      <w:bookmarkEnd w:id="127"/>
     </w:p>
     <w:p>
       <w:pPr>
@@ -32980,7 +33640,7 @@
       <w:pPr>
         <w:pStyle w:val="Legenda"/>
       </w:pPr>
-      <w:bookmarkStart w:id="125" w:name="_Toc462599767"/>
+      <w:bookmarkStart w:id="128" w:name="_Toc462599767"/>
       <w:r>
         <w:rPr>
           <w:b/>
@@ -33021,7 +33681,7 @@
       <w:r>
         <w:t xml:space="preserve"> - Modelamento do banco de dados</w:t>
       </w:r>
-      <w:bookmarkEnd w:id="125"/>
+      <w:bookmarkEnd w:id="128"/>
     </w:p>
     <w:p>
       <w:pPr>
@@ -33046,7 +33706,7 @@
           <w:lang w:eastAsia="pt-BR"/>
         </w:rPr>
         <w:drawing>
-          <wp:inline distT="0" distB="0" distL="0" distR="0" wp14:anchorId="3B443F68" wp14:editId="4441479B">
+          <wp:inline distT="0" distB="0" distL="0" distR="0" wp14:anchorId="537D1255" wp14:editId="00353BEC">
             <wp:extent cx="7603233" cy="2838450"/>
             <wp:effectExtent l="0" t="0" r="0" b="0"/>
             <wp:docPr id="32" name="Imagem 32" descr="C:\Users\Guilherme Sanches\Desktop\model_database.png"/>
@@ -33161,13 +33821,13 @@
         <w:lastRenderedPageBreak/>
         <w:t xml:space="preserve"> </w:t>
       </w:r>
-      <w:bookmarkStart w:id="126" w:name="_Toc459306653"/>
-      <w:bookmarkStart w:id="127" w:name="_Toc462599829"/>
+      <w:bookmarkStart w:id="129" w:name="_Toc459306653"/>
+      <w:bookmarkStart w:id="130" w:name="_Toc462602554"/>
       <w:r>
         <w:t>Desenvolvimento da API RESTful</w:t>
       </w:r>
-      <w:bookmarkEnd w:id="126"/>
-      <w:bookmarkEnd w:id="127"/>
+      <w:bookmarkEnd w:id="129"/>
+      <w:bookmarkEnd w:id="130"/>
     </w:p>
     <w:p>
       <w:pPr>
@@ -33255,7 +33915,7 @@
       <w:pPr>
         <w:pStyle w:val="Legenda"/>
       </w:pPr>
-      <w:bookmarkStart w:id="128" w:name="_Toc462599744"/>
+      <w:bookmarkStart w:id="131" w:name="_Toc462599744"/>
       <w:r>
         <w:rPr>
           <w:b/>
@@ -33300,7 +33960,7 @@
       <w:r>
         <w:t>ExpressJS</w:t>
       </w:r>
-      <w:bookmarkEnd w:id="128"/>
+      <w:bookmarkEnd w:id="131"/>
       <w:proofErr w:type="spellEnd"/>
     </w:p>
     <w:tbl>
@@ -33481,7 +34141,7 @@
       <w:pPr>
         <w:pStyle w:val="Legenda"/>
       </w:pPr>
-      <w:bookmarkStart w:id="129" w:name="_Toc462599768"/>
+      <w:bookmarkStart w:id="132" w:name="_Toc462599768"/>
       <w:r>
         <w:rPr>
           <w:b/>
@@ -33527,7 +34187,7 @@
       <w:r>
         <w:t>ExpressJS</w:t>
       </w:r>
-      <w:bookmarkEnd w:id="129"/>
+      <w:bookmarkEnd w:id="132"/>
       <w:proofErr w:type="spellEnd"/>
     </w:p>
     <w:p>
@@ -33542,7 +34202,7 @@
           <w:lang w:eastAsia="pt-BR"/>
         </w:rPr>
         <w:drawing>
-          <wp:inline distT="0" distB="0" distL="0" distR="0" wp14:anchorId="1764E272" wp14:editId="145000CA">
+          <wp:inline distT="0" distB="0" distL="0" distR="0" wp14:anchorId="15487593" wp14:editId="17D33BA8">
             <wp:extent cx="4152900" cy="3195815"/>
             <wp:effectExtent l="0" t="0" r="0" b="5080"/>
             <wp:docPr id="36" name="Imagem 36" descr="C:\Users\Guilherme Sanches\Desktop\Express.PNG"/>
@@ -33650,7 +34310,7 @@
       <w:pPr>
         <w:pStyle w:val="Legenda"/>
       </w:pPr>
-      <w:bookmarkStart w:id="130" w:name="_Toc462599745"/>
+      <w:bookmarkStart w:id="133" w:name="_Toc462599745"/>
       <w:r>
         <w:rPr>
           <w:b/>
@@ -33696,7 +34356,7 @@
       <w:r>
         <w:t>package.json</w:t>
       </w:r>
-      <w:bookmarkEnd w:id="130"/>
+      <w:bookmarkEnd w:id="133"/>
       <w:proofErr w:type="spellEnd"/>
       <w:proofErr w:type="gramEnd"/>
     </w:p>
@@ -33815,7 +34475,7 @@
       <w:pPr>
         <w:pStyle w:val="Legenda"/>
       </w:pPr>
-      <w:bookmarkStart w:id="131" w:name="_Toc462599769"/>
+      <w:bookmarkStart w:id="134" w:name="_Toc462599769"/>
       <w:r>
         <w:rPr>
           <w:b/>
@@ -33862,7 +34522,7 @@
       <w:r>
         <w:t>package.json</w:t>
       </w:r>
-      <w:bookmarkEnd w:id="131"/>
+      <w:bookmarkEnd w:id="134"/>
       <w:proofErr w:type="spellEnd"/>
       <w:proofErr w:type="gramEnd"/>
     </w:p>
@@ -33878,7 +34538,7 @@
           <w:lang w:eastAsia="pt-BR"/>
         </w:rPr>
         <w:drawing>
-          <wp:inline distT="0" distB="0" distL="0" distR="0" wp14:anchorId="5C3B02E6" wp14:editId="5EEB1043">
+          <wp:inline distT="0" distB="0" distL="0" distR="0" wp14:anchorId="1DA4672B" wp14:editId="47169F10">
             <wp:extent cx="5720080" cy="6794500"/>
             <wp:effectExtent l="0" t="0" r="0" b="6350"/>
             <wp:docPr id="35" name="Imagem 35" descr="C:\Users\Guilherme Sanches\Desktop\package.PNG"/>
@@ -33973,7 +34633,7 @@
       <w:pPr>
         <w:pStyle w:val="Legenda"/>
       </w:pPr>
-      <w:bookmarkStart w:id="132" w:name="_Toc462599836"/>
+      <w:bookmarkStart w:id="135" w:name="_Toc462599836"/>
       <w:r>
         <w:rPr>
           <w:b/>
@@ -34019,7 +34679,7 @@
       <w:r>
         <w:t>ExpressJS</w:t>
       </w:r>
-      <w:bookmarkEnd w:id="132"/>
+      <w:bookmarkEnd w:id="135"/>
       <w:proofErr w:type="spellEnd"/>
     </w:p>
     <w:p>
@@ -35334,7 +35994,7 @@
       <w:pPr>
         <w:pStyle w:val="Legenda"/>
       </w:pPr>
-      <w:bookmarkStart w:id="133" w:name="_Toc462599770"/>
+      <w:bookmarkStart w:id="136" w:name="_Toc462599770"/>
       <w:r>
         <w:rPr>
           <w:b/>
@@ -35375,7 +36035,7 @@
       <w:r>
         <w:t xml:space="preserve"> - Estrutura de diretórios aplicação web</w:t>
       </w:r>
-      <w:bookmarkEnd w:id="133"/>
+      <w:bookmarkEnd w:id="136"/>
     </w:p>
     <w:p>
       <w:pPr>
@@ -35394,7 +36054,7 @@
           <w:lang w:eastAsia="pt-BR"/>
         </w:rPr>
         <w:drawing>
-          <wp:inline distT="0" distB="0" distL="0" distR="0" wp14:anchorId="7ADBCAF4" wp14:editId="5D05F311">
+          <wp:inline distT="0" distB="0" distL="0" distR="0" wp14:anchorId="49E10EF1" wp14:editId="5A06FD21">
             <wp:extent cx="1445895" cy="3221355"/>
             <wp:effectExtent l="0" t="0" r="1905" b="0"/>
             <wp:docPr id="38" name="Imagem 38" descr="C:\Users\Guilherme Sanches\Desktop\estrutura.PNG"/>
@@ -35530,7 +36190,7 @@
       <w:pPr>
         <w:pStyle w:val="Legenda"/>
       </w:pPr>
-      <w:bookmarkStart w:id="134" w:name="_Toc462599771"/>
+      <w:bookmarkStart w:id="137" w:name="_Toc462599771"/>
       <w:r>
         <w:rPr>
           <w:b/>
@@ -35575,7 +36235,7 @@
       <w:r>
         <w:t>- Lista de dependências</w:t>
       </w:r>
-      <w:bookmarkEnd w:id="134"/>
+      <w:bookmarkEnd w:id="137"/>
     </w:p>
     <w:p>
       <w:pPr>
@@ -35589,7 +36249,7 @@
           <w:lang w:eastAsia="pt-BR"/>
         </w:rPr>
         <w:drawing>
-          <wp:inline distT="0" distB="0" distL="0" distR="0" wp14:anchorId="484AB9E7" wp14:editId="75CAADE1">
+          <wp:inline distT="0" distB="0" distL="0" distR="0" wp14:anchorId="5929C310" wp14:editId="322D221E">
             <wp:extent cx="2805222" cy="2247900"/>
             <wp:effectExtent l="0" t="0" r="0" b="0"/>
             <wp:docPr id="39" name="Imagem 39" descr="C:\Users\Guilherme Sanches\Desktop\dependencias.PNG"/>
@@ -35674,13 +36334,13 @@
       <w:r>
         <w:t xml:space="preserve"> </w:t>
       </w:r>
-      <w:bookmarkStart w:id="135" w:name="_Toc459306654"/>
-      <w:bookmarkStart w:id="136" w:name="_Toc462599830"/>
+      <w:bookmarkStart w:id="138" w:name="_Toc459306654"/>
+      <w:bookmarkStart w:id="139" w:name="_Toc462602555"/>
       <w:r>
         <w:t>Desenvolvimento da aplicação web</w:t>
       </w:r>
-      <w:bookmarkEnd w:id="135"/>
-      <w:bookmarkEnd w:id="136"/>
+      <w:bookmarkEnd w:id="138"/>
+      <w:bookmarkEnd w:id="139"/>
     </w:p>
     <w:p>
       <w:pPr>
@@ -35764,7 +36424,7 @@
       <w:pPr>
         <w:pStyle w:val="Legenda"/>
       </w:pPr>
-      <w:bookmarkStart w:id="137" w:name="_Toc462599746"/>
+      <w:bookmarkStart w:id="140" w:name="_Toc462599746"/>
       <w:r>
         <w:rPr>
           <w:b/>
@@ -35805,7 +36465,7 @@
       <w:r>
         <w:t xml:space="preserve"> - Instalação do AngularJS</w:t>
       </w:r>
-      <w:bookmarkEnd w:id="137"/>
+      <w:bookmarkEnd w:id="140"/>
     </w:p>
     <w:tbl>
       <w:tblPr>
@@ -35942,7 +36602,7 @@
       <w:pPr>
         <w:pStyle w:val="Legenda"/>
       </w:pPr>
-      <w:bookmarkStart w:id="138" w:name="_Toc462599837"/>
+      <w:bookmarkStart w:id="141" w:name="_Toc462599837"/>
       <w:r>
         <w:rPr>
           <w:b/>
@@ -35983,7 +36643,7 @@
       <w:r>
         <w:t xml:space="preserve"> - Tag de inclusão AngularJS</w:t>
       </w:r>
-      <w:bookmarkEnd w:id="138"/>
+      <w:bookmarkEnd w:id="141"/>
     </w:p>
     <w:p>
       <w:pPr>
@@ -36210,7 +36870,7 @@
       <w:pPr>
         <w:pStyle w:val="Legenda"/>
       </w:pPr>
-      <w:bookmarkStart w:id="139" w:name="_Toc462599747"/>
+      <w:bookmarkStart w:id="142" w:name="_Toc462599747"/>
       <w:r>
         <w:rPr>
           <w:b/>
@@ -36254,7 +36914,7 @@
       <w:r>
         <w:t>- Instalação angular-route</w:t>
       </w:r>
-      <w:bookmarkEnd w:id="139"/>
+      <w:bookmarkEnd w:id="142"/>
     </w:p>
     <w:tbl>
       <w:tblPr>
@@ -36367,7 +37027,7 @@
       <w:pPr>
         <w:pStyle w:val="Legenda"/>
       </w:pPr>
-      <w:bookmarkStart w:id="140" w:name="_Toc462599838"/>
+      <w:bookmarkStart w:id="143" w:name="_Toc462599838"/>
       <w:r>
         <w:rPr>
           <w:b/>
@@ -36408,7 +37068,7 @@
       <w:r>
         <w:t xml:space="preserve"> - Exemplo de rotas utilizando angular-route</w:t>
       </w:r>
-      <w:bookmarkEnd w:id="140"/>
+      <w:bookmarkEnd w:id="143"/>
     </w:p>
     <w:p>
       <w:pPr>
@@ -38416,7 +39076,7 @@
       <w:pPr>
         <w:pStyle w:val="Legenda"/>
       </w:pPr>
-      <w:bookmarkStart w:id="141" w:name="_Toc462599748"/>
+      <w:bookmarkStart w:id="144" w:name="_Toc462599748"/>
       <w:r>
         <w:rPr>
           <w:b/>
@@ -38460,7 +39120,7 @@
       <w:r>
         <w:t>- Instalação jQuery</w:t>
       </w:r>
-      <w:bookmarkEnd w:id="141"/>
+      <w:bookmarkEnd w:id="144"/>
     </w:p>
     <w:tbl>
       <w:tblPr>
@@ -38573,7 +39233,7 @@
       <w:pPr>
         <w:pStyle w:val="Legenda"/>
       </w:pPr>
-      <w:bookmarkStart w:id="142" w:name="_Toc462599749"/>
+      <w:bookmarkStart w:id="145" w:name="_Toc462599749"/>
       <w:r>
         <w:rPr>
           <w:b/>
@@ -38617,7 +39277,7 @@
       <w:r>
         <w:t>- Instalação servidor HTTP</w:t>
       </w:r>
-      <w:bookmarkEnd w:id="142"/>
+      <w:bookmarkEnd w:id="145"/>
     </w:p>
     <w:tbl>
       <w:tblPr>
@@ -38724,7 +39384,7 @@
       <w:pPr>
         <w:pStyle w:val="Legenda"/>
       </w:pPr>
-      <w:bookmarkStart w:id="143" w:name="_Toc462599772"/>
+      <w:bookmarkStart w:id="146" w:name="_Toc462599772"/>
       <w:r>
         <w:rPr>
           <w:b/>
@@ -38766,7 +39426,7 @@
       <w:r>
         <w:t xml:space="preserve"> - Estrutura de pastas da aplicação</w:t>
       </w:r>
-      <w:bookmarkEnd w:id="143"/>
+      <w:bookmarkEnd w:id="146"/>
     </w:p>
     <w:p>
       <w:pPr>
@@ -38799,7 +39459,7 @@
             <v:path o:extrusionok="f" gradientshapeok="t" o:connecttype="rect"/>
             <o:lock v:ext="edit" aspectratio="t"/>
           </v:shapetype>
-          <v:shape id="_x0000_i1055" type="#_x0000_t75" style="width:133.1pt;height:279.65pt">
+          <v:shape id="_x0000_i1055" type="#_x0000_t75" style="width:133.5pt;height:279.75pt">
             <v:imagedata r:id="rId32" o:title="estruturapastasclienteweb"/>
           </v:shape>
         </w:pict>
@@ -38863,7 +39523,7 @@
       <w:pPr>
         <w:pStyle w:val="Legenda"/>
       </w:pPr>
-      <w:bookmarkStart w:id="144" w:name="_Toc462599750"/>
+      <w:bookmarkStart w:id="147" w:name="_Toc462599750"/>
       <w:r>
         <w:rPr>
           <w:b/>
@@ -38904,7 +39564,7 @@
       <w:r>
         <w:t xml:space="preserve"> - Instalação Angular Material</w:t>
       </w:r>
-      <w:bookmarkEnd w:id="144"/>
+      <w:bookmarkEnd w:id="147"/>
     </w:p>
     <w:tbl>
       <w:tblPr>
@@ -39011,7 +39671,7 @@
       <w:pPr>
         <w:pStyle w:val="Legenda"/>
       </w:pPr>
-      <w:bookmarkStart w:id="145" w:name="_Toc462599773"/>
+      <w:bookmarkStart w:id="148" w:name="_Toc462599773"/>
       <w:r>
         <w:rPr>
           <w:b/>
@@ -39059,7 +39719,7 @@
       <w:r>
         <w:t>- Menu de componentes Angular Material</w:t>
       </w:r>
-      <w:bookmarkEnd w:id="145"/>
+      <w:bookmarkEnd w:id="148"/>
     </w:p>
     <w:p>
       <w:pPr>
@@ -39073,7 +39733,7 @@
           <w:lang w:eastAsia="pt-BR"/>
         </w:rPr>
         <w:drawing>
-          <wp:inline distT="0" distB="0" distL="0" distR="0" wp14:anchorId="7B7D7E35" wp14:editId="185F9FA2">
+          <wp:inline distT="0" distB="0" distL="0" distR="0" wp14:anchorId="0882A28F" wp14:editId="16A2EA45">
             <wp:extent cx="1379725" cy="3183147"/>
             <wp:effectExtent l="0" t="0" r="0" b="0"/>
             <wp:docPr id="45" name="Imagem 45" descr="C:\Users\Guilherme Sanches\Desktop\am.PNG"/>
@@ -39162,8 +39822,8 @@
         <w:br w:type="page"/>
       </w:r>
     </w:p>
-    <w:bookmarkStart w:id="146" w:name="_Toc461800149"/>
-    <w:bookmarkStart w:id="147" w:name="_Toc462599831"/>
+    <w:bookmarkStart w:id="149" w:name="_Toc461800149"/>
+    <w:bookmarkStart w:id="150" w:name="_Toc462602556"/>
     <w:p>
       <w:pPr>
         <w:pStyle w:val="Ttulo1"/>
@@ -39185,7 +39845,7 @@
         <mc:AlternateContent>
           <mc:Choice Requires="wps">
             <w:drawing>
-              <wp:anchor distT="0" distB="0" distL="114300" distR="114300" simplePos="0" relativeHeight="251687424" behindDoc="0" locked="0" layoutInCell="1" allowOverlap="1" wp14:anchorId="277BBE61" wp14:editId="51434F60">
+              <wp:anchor distT="0" distB="0" distL="114300" distR="114300" simplePos="0" relativeHeight="251687424" behindDoc="0" locked="0" layoutInCell="1" allowOverlap="1" wp14:anchorId="030213E4" wp14:editId="01C1B580">
                 <wp:simplePos x="0" y="0"/>
                 <wp:positionH relativeFrom="column">
                   <wp:posOffset>5485765</wp:posOffset>
@@ -39272,7 +39932,7 @@
         <mc:AlternateContent>
           <mc:Choice Requires="wps">
             <w:drawing>
-              <wp:anchor distT="0" distB="0" distL="114300" distR="114300" simplePos="0" relativeHeight="251686400" behindDoc="0" locked="0" layoutInCell="1" allowOverlap="1" wp14:anchorId="1E49024C" wp14:editId="71E9F114">
+              <wp:anchor distT="0" distB="0" distL="114300" distR="114300" simplePos="0" relativeHeight="251686400" behindDoc="0" locked="0" layoutInCell="1" allowOverlap="1" wp14:anchorId="7F5C8E4B" wp14:editId="1CCBDD30">
                 <wp:simplePos x="0" y="0"/>
                 <wp:positionH relativeFrom="column">
                   <wp:posOffset>5486400</wp:posOffset>
@@ -39354,8 +40014,8 @@
       <w:r>
         <w:t xml:space="preserve"> DISCUSSÃO DE RESULTADOS</w:t>
       </w:r>
-      <w:bookmarkEnd w:id="146"/>
-      <w:bookmarkEnd w:id="147"/>
+      <w:bookmarkEnd w:id="149"/>
+      <w:bookmarkEnd w:id="150"/>
     </w:p>
     <w:p>
       <w:pPr>
@@ -39463,8 +40123,8 @@
       <w:pPr>
         <w:pStyle w:val="Legenda"/>
       </w:pPr>
-      <w:bookmarkStart w:id="148" w:name="_Toc461811249"/>
-      <w:bookmarkStart w:id="149" w:name="_Toc462599774"/>
+      <w:bookmarkStart w:id="151" w:name="_Toc461811249"/>
+      <w:bookmarkStart w:id="152" w:name="_Toc462599774"/>
       <w:r>
         <w:rPr>
           <w:b/>
@@ -39505,8 +40165,8 @@
       <w:r>
         <w:t xml:space="preserve"> - Conexão entre as placas</w:t>
       </w:r>
-      <w:bookmarkEnd w:id="148"/>
-      <w:bookmarkEnd w:id="149"/>
+      <w:bookmarkEnd w:id="151"/>
+      <w:bookmarkEnd w:id="152"/>
     </w:p>
     <w:p>
       <w:pPr>
@@ -39520,7 +40180,7 @@
           <w:lang w:eastAsia="pt-BR"/>
         </w:rPr>
         <w:drawing>
-          <wp:inline distT="0" distB="0" distL="0" distR="0" wp14:anchorId="36D27371" wp14:editId="42A39489">
+          <wp:inline distT="0" distB="0" distL="0" distR="0" wp14:anchorId="53F135B4" wp14:editId="67A62E3A">
             <wp:extent cx="3220278" cy="2413432"/>
             <wp:effectExtent l="0" t="0" r="0" b="6350"/>
             <wp:docPr id="14" name="Imagem 14" descr="C:\Users\Guilherme Sanches\Desktop\ligaçãosensores.jpg"/>
@@ -39645,8 +40305,8 @@
       <w:pPr>
         <w:pStyle w:val="Legenda"/>
       </w:pPr>
-      <w:bookmarkStart w:id="150" w:name="_Toc461811250"/>
-      <w:bookmarkStart w:id="151" w:name="_Toc462599775"/>
+      <w:bookmarkStart w:id="153" w:name="_Toc461811250"/>
+      <w:bookmarkStart w:id="154" w:name="_Toc462599775"/>
       <w:r>
         <w:rPr>
           <w:b/>
@@ -39690,8 +40350,8 @@
       <w:r>
         <w:t>Medições comparativas dos equipamentos de teste</w:t>
       </w:r>
-      <w:bookmarkEnd w:id="150"/>
-      <w:bookmarkEnd w:id="151"/>
+      <w:bookmarkEnd w:id="153"/>
+      <w:bookmarkEnd w:id="154"/>
     </w:p>
     <w:p>
       <w:pPr>
@@ -39706,7 +40366,7 @@
           <w:lang w:eastAsia="pt-BR"/>
         </w:rPr>
         <w:drawing>
-          <wp:inline distT="0" distB="0" distL="0" distR="0" wp14:anchorId="1886277C" wp14:editId="6DA5801C">
+          <wp:inline distT="0" distB="0" distL="0" distR="0" wp14:anchorId="6D48603A" wp14:editId="0CA08643">
             <wp:extent cx="5760085" cy="2190115"/>
             <wp:effectExtent l="0" t="0" r="0" b="635"/>
             <wp:docPr id="18" name="Imagem 18"/>
@@ -39801,8 +40461,8 @@
       <w:pPr>
         <w:pStyle w:val="Legenda"/>
       </w:pPr>
-      <w:bookmarkStart w:id="152" w:name="_Toc461811251"/>
-      <w:bookmarkStart w:id="153" w:name="_Toc462599776"/>
+      <w:bookmarkStart w:id="155" w:name="_Toc461811251"/>
+      <w:bookmarkStart w:id="156" w:name="_Toc462599776"/>
       <w:r>
         <w:rPr>
           <w:b/>
@@ -39846,8 +40506,8 @@
       <w:r>
         <w:t>Conexão entre os sensores e os disjuntores</w:t>
       </w:r>
-      <w:bookmarkEnd w:id="152"/>
-      <w:bookmarkEnd w:id="153"/>
+      <w:bookmarkEnd w:id="155"/>
+      <w:bookmarkEnd w:id="156"/>
     </w:p>
     <w:p>
       <w:pPr>
@@ -39861,7 +40521,7 @@
           <w:lang w:eastAsia="pt-BR"/>
         </w:rPr>
         <w:drawing>
-          <wp:inline distT="0" distB="0" distL="0" distR="0" wp14:anchorId="013097A1" wp14:editId="4035ACDE">
+          <wp:inline distT="0" distB="0" distL="0" distR="0" wp14:anchorId="054B6F1E" wp14:editId="39F27CE8">
             <wp:extent cx="3213100" cy="2408052"/>
             <wp:effectExtent l="0" t="0" r="6350" b="0"/>
             <wp:docPr id="16" name="Imagem 16" descr="C:\Users\Guilherme Sanches\Desktop\sensores.jpg"/>
@@ -40007,8 +40667,8 @@
       <w:pPr>
         <w:pStyle w:val="Legenda"/>
       </w:pPr>
-      <w:bookmarkStart w:id="154" w:name="_Toc461811252"/>
-      <w:bookmarkStart w:id="155" w:name="_Toc462599777"/>
+      <w:bookmarkStart w:id="157" w:name="_Toc461811252"/>
+      <w:bookmarkStart w:id="158" w:name="_Toc462599777"/>
       <w:r>
         <w:rPr>
           <w:b/>
@@ -40053,8 +40713,8 @@
       <w:r>
         <w:t>- Dados persistidos no banco online</w:t>
       </w:r>
-      <w:bookmarkEnd w:id="154"/>
-      <w:bookmarkEnd w:id="155"/>
+      <w:bookmarkEnd w:id="157"/>
+      <w:bookmarkEnd w:id="158"/>
     </w:p>
     <w:p>
       <w:pPr>
@@ -40068,7 +40728,7 @@
           <w:lang w:eastAsia="pt-BR"/>
         </w:rPr>
         <w:drawing>
-          <wp:inline distT="0" distB="0" distL="0" distR="0" wp14:anchorId="66358F06" wp14:editId="2FBCBE56">
+          <wp:inline distT="0" distB="0" distL="0" distR="0" wp14:anchorId="26AEB42A" wp14:editId="1742679B">
             <wp:extent cx="4210050" cy="1866900"/>
             <wp:effectExtent l="0" t="0" r="0" b="0"/>
             <wp:docPr id="19" name="Imagem 19" descr="C:\Users\Guilherme Sanches\Desktop\figura1.PNG"/>
@@ -40208,8 +40868,8 @@
       <w:pPr>
         <w:pStyle w:val="Legenda"/>
       </w:pPr>
-      <w:bookmarkStart w:id="156" w:name="_Toc461811253"/>
-      <w:bookmarkStart w:id="157" w:name="_Toc462599778"/>
+      <w:bookmarkStart w:id="159" w:name="_Toc461811253"/>
+      <w:bookmarkStart w:id="160" w:name="_Toc462599778"/>
       <w:r>
         <w:rPr>
           <w:b/>
@@ -40253,8 +40913,8 @@
       <w:r>
         <w:t>- Consumo em 16 de setembro de 2016 às 12h e 09 minutos</w:t>
       </w:r>
-      <w:bookmarkEnd w:id="156"/>
-      <w:bookmarkEnd w:id="157"/>
+      <w:bookmarkEnd w:id="159"/>
+      <w:bookmarkEnd w:id="160"/>
     </w:p>
     <w:p>
       <w:pPr>
@@ -40268,7 +40928,7 @@
           <w:lang w:eastAsia="pt-BR"/>
         </w:rPr>
         <w:drawing>
-          <wp:inline distT="0" distB="0" distL="0" distR="0" wp14:anchorId="76DEA4F5" wp14:editId="566B424A">
+          <wp:inline distT="0" distB="0" distL="0" distR="0" wp14:anchorId="698D6F8F" wp14:editId="71FDC160">
             <wp:extent cx="2990850" cy="508000"/>
             <wp:effectExtent l="0" t="0" r="0" b="6350"/>
             <wp:docPr id="20" name="Imagem 20" descr="C:\Users\Guilherme Sanches\Desktop\Figura2.PNG"/>
@@ -40342,8 +41002,8 @@
       <w:pPr>
         <w:pStyle w:val="Legenda"/>
       </w:pPr>
-      <w:bookmarkStart w:id="158" w:name="_Toc461811254"/>
-      <w:bookmarkStart w:id="159" w:name="_Toc462599779"/>
+      <w:bookmarkStart w:id="161" w:name="_Toc461811254"/>
+      <w:bookmarkStart w:id="162" w:name="_Toc462599779"/>
       <w:r>
         <w:rPr>
           <w:b/>
@@ -40387,8 +41047,8 @@
       <w:r>
         <w:t>- Consumo em 16 de setembro de 2016 às 12h e 10 minutos</w:t>
       </w:r>
-      <w:bookmarkEnd w:id="158"/>
-      <w:bookmarkEnd w:id="159"/>
+      <w:bookmarkEnd w:id="161"/>
+      <w:bookmarkEnd w:id="162"/>
     </w:p>
     <w:p>
       <w:pPr>
@@ -40402,7 +41062,7 @@
           <w:lang w:eastAsia="pt-BR"/>
         </w:rPr>
         <w:drawing>
-          <wp:inline distT="0" distB="0" distL="0" distR="0" wp14:anchorId="6BDAF150" wp14:editId="4968817F">
+          <wp:inline distT="0" distB="0" distL="0" distR="0" wp14:anchorId="2EF06674" wp14:editId="57973D3E">
             <wp:extent cx="3041650" cy="514350"/>
             <wp:effectExtent l="0" t="0" r="6350" b="0"/>
             <wp:docPr id="21" name="Imagem 21" descr="C:\Users\Guilherme Sanches\Desktop\Figura3.PNG"/>
@@ -40565,7 +41225,7 @@
       <w:pPr>
         <w:pStyle w:val="Legenda"/>
       </w:pPr>
-      <w:bookmarkStart w:id="160" w:name="_Toc462599780"/>
+      <w:bookmarkStart w:id="163" w:name="_Toc462599780"/>
       <w:r>
         <w:rPr>
           <w:b/>
@@ -40606,7 +41266,7 @@
       <w:r>
         <w:t xml:space="preserve"> - Ferramenta de diagnóstico</w:t>
       </w:r>
-      <w:bookmarkEnd w:id="160"/>
+      <w:bookmarkEnd w:id="163"/>
     </w:p>
     <w:p>
       <w:pPr>
@@ -40616,7 +41276,7 @@
       </w:pPr>
       <w:r>
         <w:pict>
-          <v:shape id="_x0000_i1025" type="#_x0000_t75" style="width:453.75pt;height:149.85pt">
+          <v:shape id="_x0000_i1025" type="#_x0000_t75" style="width:453.75pt;height:150pt">
             <v:imagedata r:id="rId41" o:title="diagnostico"/>
           </v:shape>
         </w:pict>
@@ -40708,8 +41368,8 @@
       <w:pPr>
         <w:pStyle w:val="Legenda"/>
       </w:pPr>
-      <w:bookmarkStart w:id="161" w:name="_Toc461811255"/>
-      <w:bookmarkStart w:id="162" w:name="_Toc462599781"/>
+      <w:bookmarkStart w:id="164" w:name="_Toc461811255"/>
+      <w:bookmarkStart w:id="165" w:name="_Toc462599781"/>
       <w:r>
         <w:rPr>
           <w:b/>
@@ -40760,8 +41420,8 @@
         </w:rPr>
         <w:t>login</w:t>
       </w:r>
-      <w:bookmarkEnd w:id="161"/>
-      <w:bookmarkEnd w:id="162"/>
+      <w:bookmarkEnd w:id="164"/>
+      <w:bookmarkEnd w:id="165"/>
     </w:p>
     <w:p>
       <w:pPr>
@@ -40773,7 +41433,7 @@
           <w:lang w:eastAsia="pt-BR"/>
         </w:rPr>
         <w:drawing>
-          <wp:inline distT="0" distB="0" distL="0" distR="0" wp14:anchorId="493CD3A8" wp14:editId="3D90AACC">
+          <wp:inline distT="0" distB="0" distL="0" distR="0" wp14:anchorId="601549D7" wp14:editId="2BBEA089">
             <wp:extent cx="5746750" cy="2717800"/>
             <wp:effectExtent l="0" t="0" r="6350" b="6350"/>
             <wp:docPr id="25" name="Imagem 25" descr="C:\Users\Guilherme Sanches\Desktop\Figura4.PNG"/>
@@ -40890,8 +41550,8 @@
       <w:pPr>
         <w:pStyle w:val="Legenda"/>
       </w:pPr>
-      <w:bookmarkStart w:id="163" w:name="_Toc461811256"/>
-      <w:bookmarkStart w:id="164" w:name="_Toc462599782"/>
+      <w:bookmarkStart w:id="166" w:name="_Toc461811256"/>
+      <w:bookmarkStart w:id="167" w:name="_Toc462599782"/>
       <w:r>
         <w:rPr>
           <w:b/>
@@ -40935,8 +41595,8 @@
       <w:r>
         <w:t>- Gráficos de apresentação de resultados</w:t>
       </w:r>
-      <w:bookmarkEnd w:id="163"/>
-      <w:bookmarkEnd w:id="164"/>
+      <w:bookmarkEnd w:id="166"/>
+      <w:bookmarkEnd w:id="167"/>
     </w:p>
     <w:p>
       <w:pPr>
@@ -40950,7 +41610,7 @@
           <w:lang w:eastAsia="pt-BR"/>
         </w:rPr>
         <w:drawing>
-          <wp:inline distT="0" distB="0" distL="0" distR="0" wp14:anchorId="71F53AFC" wp14:editId="67E4BE72">
+          <wp:inline distT="0" distB="0" distL="0" distR="0" wp14:anchorId="4B218308" wp14:editId="5FACACE3">
             <wp:extent cx="5271715" cy="1873612"/>
             <wp:effectExtent l="0" t="0" r="5715" b="0"/>
             <wp:docPr id="31" name="Imagem 31" descr="C:\Users\Guilherme Sanches\Desktop\Figura5.PNG"/>
@@ -41055,8 +41715,8 @@
       <w:pPr>
         <w:pStyle w:val="Legenda"/>
       </w:pPr>
-      <w:bookmarkStart w:id="165" w:name="_Toc461811257"/>
-      <w:bookmarkStart w:id="166" w:name="_Toc462599783"/>
+      <w:bookmarkStart w:id="168" w:name="_Toc461811257"/>
+      <w:bookmarkStart w:id="169" w:name="_Toc462599783"/>
       <w:r>
         <w:rPr>
           <w:b/>
@@ -41100,8 +41760,8 @@
       <w:r>
         <w:t>- Testes e validações com alicate amperímetro</w:t>
       </w:r>
-      <w:bookmarkEnd w:id="165"/>
-      <w:bookmarkEnd w:id="166"/>
+      <w:bookmarkEnd w:id="168"/>
+      <w:bookmarkEnd w:id="169"/>
     </w:p>
     <w:p>
       <w:pPr>
@@ -41115,7 +41775,7 @@
           <w:lang w:eastAsia="pt-BR"/>
         </w:rPr>
         <w:drawing>
-          <wp:inline distT="0" distB="0" distL="0" distR="0" wp14:anchorId="4D6B00A4" wp14:editId="1D047CA1">
+          <wp:inline distT="0" distB="0" distL="0" distR="0" wp14:anchorId="7E715847" wp14:editId="5D549780">
             <wp:extent cx="2282493" cy="3042064"/>
             <wp:effectExtent l="1270" t="0" r="5080" b="5080"/>
             <wp:docPr id="17" name="Imagem 17" descr="C:\Users\Guilherme Sanches\Desktop\alicateamperimetro.jpg"/>
@@ -41261,8 +41921,8 @@
         <w:br w:type="page"/>
       </w:r>
     </w:p>
-    <w:bookmarkStart w:id="167" w:name="_Ref450074686"/>
-    <w:bookmarkStart w:id="168" w:name="_Toc462599832"/>
+    <w:bookmarkStart w:id="170" w:name="_Ref450074686"/>
+    <w:bookmarkStart w:id="171" w:name="_Toc462602557"/>
     <w:p>
       <w:pPr>
         <w:pStyle w:val="Ttulo1"/>
@@ -41276,7 +41936,7 @@
         <mc:AlternateContent>
           <mc:Choice Requires="wps">
             <w:drawing>
-              <wp:anchor distT="0" distB="0" distL="114300" distR="114300" simplePos="0" relativeHeight="251682304" behindDoc="0" locked="0" layoutInCell="1" allowOverlap="1" wp14:anchorId="502DF94A" wp14:editId="0EC16CB2">
+              <wp:anchor distT="0" distB="0" distL="114300" distR="114300" simplePos="0" relativeHeight="251682304" behindDoc="0" locked="0" layoutInCell="1" allowOverlap="1" wp14:anchorId="1144DF25" wp14:editId="1A315986">
                 <wp:simplePos x="0" y="0"/>
                 <wp:positionH relativeFrom="column">
                   <wp:posOffset>5372100</wp:posOffset>
@@ -41358,8 +42018,8 @@
       <w:r>
         <w:t>REFERÊNCIAS</w:t>
       </w:r>
-      <w:bookmarkEnd w:id="167"/>
-      <w:bookmarkEnd w:id="168"/>
+      <w:bookmarkEnd w:id="170"/>
+      <w:bookmarkEnd w:id="171"/>
     </w:p>
     <w:sdt>
       <w:sdtPr>
@@ -42905,7 +43565,7 @@
           <w:rPr>
             <w:noProof/>
           </w:rPr>
-          <w:t>6</w:t>
+          <w:t>15</w:t>
         </w:r>
         <w:r>
           <w:fldChar w:fldCharType="end"/>
@@ -48302,7 +48962,7 @@
 </file>
 
 <file path=customXml/itemProps1.xml><?xml version="1.0" encoding="utf-8"?>
-<ds:datastoreItem xmlns:ds="http://schemas.openxmlformats.org/officeDocument/2006/customXml" ds:itemID="{5B4EEFAD-2051-4567-BA4A-7F745C384F33}">
+<ds:datastoreItem xmlns:ds="http://schemas.openxmlformats.org/officeDocument/2006/customXml" ds:itemID="{61812ABB-B3C7-40FA-A636-C569DE784681}">
   <ds:schemaRefs>
     <ds:schemaRef ds:uri="http://schemas.openxmlformats.org/officeDocument/2006/bibliography"/>
   </ds:schemaRefs>

--- a/documents/life_cycle/pré-banca/Entrega-pre-banca.docx
+++ b/documents/life_cycle/pré-banca/Entrega-pre-banca.docx
@@ -497,11 +497,9 @@
       <w:r>
         <w:t xml:space="preserve"> Artur </w:t>
       </w:r>
-      <w:proofErr w:type="spellStart"/>
       <w:r>
         <w:t>Luis</w:t>
       </w:r>
-      <w:proofErr w:type="spellEnd"/>
       <w:r>
         <w:t xml:space="preserve"> Ribas Barbosa</w:t>
       </w:r>
@@ -7798,8 +7796,6 @@
             </w:rPr>
             <w:fldChar w:fldCharType="separate"/>
           </w:r>
-          <w:bookmarkStart w:id="3" w:name="_GoBack"/>
-          <w:bookmarkEnd w:id="3"/>
           <w:r>
             <w:rPr>
               <w:noProof/>
@@ -10718,7 +10714,7 @@
         </w:p>
       </w:sdtContent>
     </w:sdt>
-    <w:bookmarkStart w:id="4" w:name="_Toc462602515"/>
+    <w:bookmarkStart w:id="3" w:name="_Toc462602515"/>
     <w:p>
       <w:pPr>
         <w:pStyle w:val="Ttulo1"/>
@@ -10910,7 +10906,7 @@
       <w:r>
         <w:t>QUADRO TEÓRICO</w:t>
       </w:r>
-      <w:bookmarkEnd w:id="4"/>
+      <w:bookmarkEnd w:id="3"/>
     </w:p>
     <w:p>
       <w:pPr>
@@ -10985,20 +10981,21 @@
           <w:szCs w:val="26"/>
         </w:rPr>
       </w:pPr>
-      <w:bookmarkStart w:id="5" w:name="_Toc461549094"/>
-      <w:bookmarkStart w:id="6" w:name="_Toc461551044"/>
-      <w:bookmarkStart w:id="7" w:name="_Toc461829001"/>
-      <w:bookmarkStart w:id="8" w:name="_Toc462141567"/>
-      <w:bookmarkStart w:id="9" w:name="_Toc462142736"/>
-      <w:bookmarkStart w:id="10" w:name="_Toc462142939"/>
-      <w:bookmarkStart w:id="11" w:name="_Toc462143017"/>
-      <w:bookmarkStart w:id="12" w:name="_Toc462143122"/>
-      <w:bookmarkStart w:id="13" w:name="_Toc462143497"/>
-      <w:bookmarkStart w:id="14" w:name="_Toc462590799"/>
-      <w:bookmarkStart w:id="15" w:name="_Toc462593486"/>
-      <w:bookmarkStart w:id="16" w:name="_Toc462598010"/>
-      <w:bookmarkStart w:id="17" w:name="_Toc462599791"/>
-      <w:bookmarkStart w:id="18" w:name="_Toc462602516"/>
+      <w:bookmarkStart w:id="4" w:name="_Toc461549094"/>
+      <w:bookmarkStart w:id="5" w:name="_Toc461551044"/>
+      <w:bookmarkStart w:id="6" w:name="_Toc461829001"/>
+      <w:bookmarkStart w:id="7" w:name="_Toc462141567"/>
+      <w:bookmarkStart w:id="8" w:name="_Toc462142736"/>
+      <w:bookmarkStart w:id="9" w:name="_Toc462142939"/>
+      <w:bookmarkStart w:id="10" w:name="_Toc462143017"/>
+      <w:bookmarkStart w:id="11" w:name="_Toc462143122"/>
+      <w:bookmarkStart w:id="12" w:name="_Toc462143497"/>
+      <w:bookmarkStart w:id="13" w:name="_Toc462590799"/>
+      <w:bookmarkStart w:id="14" w:name="_Toc462593486"/>
+      <w:bookmarkStart w:id="15" w:name="_Toc462598010"/>
+      <w:bookmarkStart w:id="16" w:name="_Toc462599791"/>
+      <w:bookmarkStart w:id="17" w:name="_Toc462602516"/>
+      <w:bookmarkEnd w:id="4"/>
       <w:bookmarkEnd w:id="5"/>
       <w:bookmarkEnd w:id="6"/>
       <w:bookmarkEnd w:id="7"/>
@@ -11012,7 +11009,6 @@
       <w:bookmarkEnd w:id="15"/>
       <w:bookmarkEnd w:id="16"/>
       <w:bookmarkEnd w:id="17"/>
-      <w:bookmarkEnd w:id="18"/>
     </w:p>
     <w:p>
       <w:pPr>
@@ -11035,20 +11031,21 @@
           <w:szCs w:val="26"/>
         </w:rPr>
       </w:pPr>
-      <w:bookmarkStart w:id="19" w:name="_Toc461549095"/>
-      <w:bookmarkStart w:id="20" w:name="_Toc461551045"/>
-      <w:bookmarkStart w:id="21" w:name="_Toc461829002"/>
-      <w:bookmarkStart w:id="22" w:name="_Toc462141568"/>
-      <w:bookmarkStart w:id="23" w:name="_Toc462142737"/>
-      <w:bookmarkStart w:id="24" w:name="_Toc462142940"/>
-      <w:bookmarkStart w:id="25" w:name="_Toc462143018"/>
-      <w:bookmarkStart w:id="26" w:name="_Toc462143123"/>
-      <w:bookmarkStart w:id="27" w:name="_Toc462143498"/>
-      <w:bookmarkStart w:id="28" w:name="_Toc462590800"/>
-      <w:bookmarkStart w:id="29" w:name="_Toc462593487"/>
-      <w:bookmarkStart w:id="30" w:name="_Toc462598011"/>
-      <w:bookmarkStart w:id="31" w:name="_Toc462599792"/>
-      <w:bookmarkStart w:id="32" w:name="_Toc462602517"/>
+      <w:bookmarkStart w:id="18" w:name="_Toc461549095"/>
+      <w:bookmarkStart w:id="19" w:name="_Toc461551045"/>
+      <w:bookmarkStart w:id="20" w:name="_Toc461829002"/>
+      <w:bookmarkStart w:id="21" w:name="_Toc462141568"/>
+      <w:bookmarkStart w:id="22" w:name="_Toc462142737"/>
+      <w:bookmarkStart w:id="23" w:name="_Toc462142940"/>
+      <w:bookmarkStart w:id="24" w:name="_Toc462143018"/>
+      <w:bookmarkStart w:id="25" w:name="_Toc462143123"/>
+      <w:bookmarkStart w:id="26" w:name="_Toc462143498"/>
+      <w:bookmarkStart w:id="27" w:name="_Toc462590800"/>
+      <w:bookmarkStart w:id="28" w:name="_Toc462593487"/>
+      <w:bookmarkStart w:id="29" w:name="_Toc462598011"/>
+      <w:bookmarkStart w:id="30" w:name="_Toc462599792"/>
+      <w:bookmarkStart w:id="31" w:name="_Toc462602517"/>
+      <w:bookmarkEnd w:id="18"/>
       <w:bookmarkEnd w:id="19"/>
       <w:bookmarkEnd w:id="20"/>
       <w:bookmarkEnd w:id="21"/>
@@ -11062,7 +11059,6 @@
       <w:bookmarkEnd w:id="29"/>
       <w:bookmarkEnd w:id="30"/>
       <w:bookmarkEnd w:id="31"/>
-      <w:bookmarkEnd w:id="32"/>
     </w:p>
     <w:p>
       <w:pPr>
@@ -11077,11 +11073,11 @@
       <w:r>
         <w:t xml:space="preserve"> </w:t>
       </w:r>
-      <w:bookmarkStart w:id="33" w:name="_Toc462602518"/>
+      <w:bookmarkStart w:id="32" w:name="_Toc462602518"/>
       <w:r>
         <w:t>Internet das Coisas</w:t>
       </w:r>
-      <w:bookmarkEnd w:id="33"/>
+      <w:bookmarkEnd w:id="32"/>
     </w:p>
     <w:p>
       <w:pPr>
@@ -11741,11 +11737,11 @@
       <w:r>
         <w:t xml:space="preserve"> </w:t>
       </w:r>
-      <w:bookmarkStart w:id="34" w:name="_Toc462602519"/>
+      <w:bookmarkStart w:id="33" w:name="_Toc462602519"/>
       <w:r>
         <w:t>Microcomputador, sensores e prototipação</w:t>
       </w:r>
-      <w:bookmarkEnd w:id="34"/>
+      <w:bookmarkEnd w:id="33"/>
       <w:r>
         <w:t xml:space="preserve"> </w:t>
       </w:r>
@@ -11819,11 +11815,11 @@
       <w:r>
         <w:t xml:space="preserve"> </w:t>
       </w:r>
-      <w:bookmarkStart w:id="35" w:name="_Toc462602520"/>
+      <w:bookmarkStart w:id="34" w:name="_Toc462602520"/>
       <w:r>
         <w:t>Raspberry Pi</w:t>
       </w:r>
-      <w:bookmarkEnd w:id="35"/>
+      <w:bookmarkEnd w:id="34"/>
     </w:p>
     <w:p>
       <w:pPr>
@@ -12252,7 +12248,7 @@
           <w:i/>
         </w:rPr>
       </w:pPr>
-      <w:bookmarkStart w:id="36" w:name="_Toc462599751"/>
+      <w:bookmarkStart w:id="35" w:name="_Toc462599751"/>
       <w:r>
         <w:rPr>
           <w:b/>
@@ -12299,7 +12295,7 @@
         </w:rPr>
         <w:t xml:space="preserve"> Raspberry Pi 2</w:t>
       </w:r>
-      <w:bookmarkEnd w:id="36"/>
+      <w:bookmarkEnd w:id="35"/>
     </w:p>
     <w:p>
       <w:pPr>
@@ -12462,11 +12458,11 @@
       <w:r>
         <w:t xml:space="preserve"> </w:t>
       </w:r>
-      <w:bookmarkStart w:id="37" w:name="_Toc462602521"/>
+      <w:bookmarkStart w:id="36" w:name="_Toc462602521"/>
       <w:r>
         <w:t>Arduino</w:t>
       </w:r>
-      <w:bookmarkEnd w:id="37"/>
+      <w:bookmarkEnd w:id="36"/>
     </w:p>
     <w:p>
       <w:pPr>
@@ -12829,7 +12825,7 @@
       <w:pPr>
         <w:pStyle w:val="Legenda"/>
       </w:pPr>
-      <w:bookmarkStart w:id="38" w:name="_Toc462599752"/>
+      <w:bookmarkStart w:id="37" w:name="_Toc462599752"/>
       <w:r>
         <w:rPr>
           <w:b/>
@@ -12873,7 +12869,7 @@
       <w:r>
         <w:t>Modelo plataforma Arduino UNO REV 3.</w:t>
       </w:r>
-      <w:bookmarkEnd w:id="38"/>
+      <w:bookmarkEnd w:id="37"/>
     </w:p>
     <w:p>
       <w:pPr>
@@ -13303,11 +13299,11 @@
       <w:r>
         <w:t xml:space="preserve"> </w:t>
       </w:r>
-      <w:bookmarkStart w:id="39" w:name="_Toc462602522"/>
+      <w:bookmarkStart w:id="38" w:name="_Toc462602522"/>
       <w:r>
         <w:t>Sensor de corrente</w:t>
       </w:r>
-      <w:bookmarkEnd w:id="39"/>
+      <w:bookmarkEnd w:id="38"/>
       <w:r>
         <w:t xml:space="preserve"> </w:t>
       </w:r>
@@ -13510,7 +13506,7 @@
       <w:pPr>
         <w:pStyle w:val="Legenda"/>
       </w:pPr>
-      <w:bookmarkStart w:id="40" w:name="_Toc462599753"/>
+      <w:bookmarkStart w:id="39" w:name="_Toc462599753"/>
       <w:r>
         <w:rPr>
           <w:b/>
@@ -13555,7 +13551,7 @@
       <w:r>
         <w:t>Modelo de Sensor de Corrente TC SCT 013-000</w:t>
       </w:r>
-      <w:bookmarkEnd w:id="40"/>
+      <w:bookmarkEnd w:id="39"/>
     </w:p>
     <w:p>
       <w:pPr>
@@ -13857,11 +13853,11 @@
       <w:r>
         <w:t xml:space="preserve"> </w:t>
       </w:r>
-      <w:bookmarkStart w:id="41" w:name="_Toc462602523"/>
+      <w:bookmarkStart w:id="40" w:name="_Toc462602523"/>
       <w:r>
         <w:t>Linguagens de programação</w:t>
       </w:r>
-      <w:bookmarkEnd w:id="41"/>
+      <w:bookmarkEnd w:id="40"/>
     </w:p>
     <w:p>
       <w:pPr>
@@ -13923,11 +13919,11 @@
       <w:r>
         <w:t xml:space="preserve"> </w:t>
       </w:r>
-      <w:bookmarkStart w:id="42" w:name="_Toc462602524"/>
+      <w:bookmarkStart w:id="41" w:name="_Toc462602524"/>
       <w:r>
         <w:t>NodeJS</w:t>
       </w:r>
-      <w:bookmarkEnd w:id="42"/>
+      <w:bookmarkEnd w:id="41"/>
     </w:p>
     <w:p>
       <w:pPr>
@@ -14417,7 +14413,7 @@
       <w:pPr>
         <w:pStyle w:val="Legenda"/>
       </w:pPr>
-      <w:bookmarkStart w:id="43" w:name="_Toc462599754"/>
+      <w:bookmarkStart w:id="42" w:name="_Toc462599754"/>
       <w:r>
         <w:rPr>
           <w:b/>
@@ -14461,7 +14457,7 @@
       <w:r>
         <w:t>Ciclo de funcionamento interno Node.js</w:t>
       </w:r>
-      <w:bookmarkEnd w:id="43"/>
+      <w:bookmarkEnd w:id="42"/>
     </w:p>
     <w:p>
       <w:pPr>
@@ -14682,11 +14678,11 @@
       <w:r>
         <w:t xml:space="preserve"> </w:t>
       </w:r>
-      <w:bookmarkStart w:id="44" w:name="_Toc462602525"/>
+      <w:bookmarkStart w:id="43" w:name="_Toc462602525"/>
       <w:r>
         <w:t>JavaScript</w:t>
       </w:r>
-      <w:bookmarkEnd w:id="44"/>
+      <w:bookmarkEnd w:id="43"/>
     </w:p>
     <w:p>
       <w:pPr>
@@ -15161,11 +15157,11 @@
       <w:r>
         <w:t xml:space="preserve"> </w:t>
       </w:r>
-      <w:bookmarkStart w:id="45" w:name="_Toc462602526"/>
+      <w:bookmarkStart w:id="44" w:name="_Toc462602526"/>
       <w:r>
         <w:t>Linguagem C</w:t>
       </w:r>
-      <w:bookmarkEnd w:id="45"/>
+      <w:bookmarkEnd w:id="44"/>
     </w:p>
     <w:p>
       <w:pPr>
@@ -15451,11 +15447,11 @@
       <w:r>
         <w:t xml:space="preserve"> </w:t>
       </w:r>
-      <w:bookmarkStart w:id="46" w:name="_Toc462602527"/>
+      <w:bookmarkStart w:id="45" w:name="_Toc462602527"/>
       <w:r>
         <w:t>Frameworks e bibliotecas</w:t>
       </w:r>
-      <w:bookmarkEnd w:id="46"/>
+      <w:bookmarkEnd w:id="45"/>
     </w:p>
     <w:p>
       <w:pPr>
@@ -15601,11 +15597,11 @@
       <w:r>
         <w:t xml:space="preserve"> </w:t>
       </w:r>
-      <w:bookmarkStart w:id="47" w:name="_Toc462602528"/>
+      <w:bookmarkStart w:id="46" w:name="_Toc462602528"/>
       <w:r>
         <w:t>AngularJS</w:t>
       </w:r>
-      <w:bookmarkEnd w:id="47"/>
+      <w:bookmarkEnd w:id="46"/>
     </w:p>
     <w:p>
       <w:pPr>
@@ -16132,11 +16128,11 @@
       <w:r>
         <w:t xml:space="preserve"> </w:t>
       </w:r>
-      <w:bookmarkStart w:id="48" w:name="_Toc462602529"/>
+      <w:bookmarkStart w:id="47" w:name="_Toc462602529"/>
       <w:r>
         <w:t>Materialize</w:t>
       </w:r>
-      <w:bookmarkEnd w:id="48"/>
+      <w:bookmarkEnd w:id="47"/>
     </w:p>
     <w:p>
       <w:pPr>
@@ -16664,7 +16660,7 @@
       <w:r>
         <w:t xml:space="preserve"> </w:t>
       </w:r>
-      <w:bookmarkStart w:id="49" w:name="_Toc462602530"/>
+      <w:bookmarkStart w:id="48" w:name="_Toc462602530"/>
       <w:proofErr w:type="spellStart"/>
       <w:r>
         <w:t>Express</w:t>
@@ -16672,7 +16668,7 @@
       <w:r>
         <w:t>JS</w:t>
       </w:r>
-      <w:bookmarkEnd w:id="49"/>
+      <w:bookmarkEnd w:id="48"/>
       <w:proofErr w:type="spellEnd"/>
     </w:p>
     <w:p>
@@ -17862,7 +17858,7 @@
       <w:r>
         <w:t xml:space="preserve"> </w:t>
       </w:r>
-      <w:bookmarkStart w:id="50" w:name="_Toc462602531"/>
+      <w:bookmarkStart w:id="49" w:name="_Toc462602531"/>
       <w:proofErr w:type="gramStart"/>
       <w:r>
         <w:t>j</w:t>
@@ -17870,7 +17866,7 @@
       <w:r>
         <w:t>Query</w:t>
       </w:r>
-      <w:bookmarkEnd w:id="50"/>
+      <w:bookmarkEnd w:id="49"/>
       <w:proofErr w:type="gramEnd"/>
     </w:p>
     <w:p>
@@ -18212,12 +18208,12 @@
         <w:lastRenderedPageBreak/>
         <w:t xml:space="preserve"> </w:t>
       </w:r>
-      <w:bookmarkStart w:id="51" w:name="_Toc462602532"/>
+      <w:bookmarkStart w:id="50" w:name="_Toc462602532"/>
       <w:proofErr w:type="spellStart"/>
       <w:r>
         <w:t>Highcharts</w:t>
       </w:r>
-      <w:bookmarkEnd w:id="51"/>
+      <w:bookmarkEnd w:id="50"/>
       <w:proofErr w:type="spellEnd"/>
     </w:p>
     <w:p>
@@ -18561,7 +18557,7 @@
           <w:lang w:val="en-US"/>
         </w:rPr>
       </w:pPr>
-      <w:bookmarkStart w:id="52" w:name="_Toc462599755"/>
+      <w:bookmarkStart w:id="51" w:name="_Toc462599755"/>
       <w:proofErr w:type="spellStart"/>
       <w:r>
         <w:rPr>
@@ -18684,7 +18680,7 @@
         </w:rPr>
         <w:t xml:space="preserve"> and pie</w:t>
       </w:r>
-      <w:bookmarkEnd w:id="52"/>
+      <w:bookmarkEnd w:id="51"/>
     </w:p>
     <w:p>
       <w:pPr>
@@ -18846,7 +18842,7 @@
       <w:r>
         <w:t xml:space="preserve"> </w:t>
       </w:r>
-      <w:bookmarkStart w:id="53" w:name="_Toc462602533"/>
+      <w:bookmarkStart w:id="52" w:name="_Toc462602533"/>
       <w:r>
         <w:t xml:space="preserve">Armazenamento </w:t>
       </w:r>
@@ -18856,7 +18852,7 @@
       <w:r>
         <w:t>de dados</w:t>
       </w:r>
-      <w:bookmarkEnd w:id="53"/>
+      <w:bookmarkEnd w:id="52"/>
     </w:p>
     <w:p>
       <w:pPr>
@@ -18918,11 +18914,11 @@
       <w:r>
         <w:t xml:space="preserve"> </w:t>
       </w:r>
-      <w:bookmarkStart w:id="54" w:name="_Toc462602534"/>
+      <w:bookmarkStart w:id="53" w:name="_Toc462602534"/>
       <w:r>
         <w:t>MySQL</w:t>
       </w:r>
-      <w:bookmarkEnd w:id="54"/>
+      <w:bookmarkEnd w:id="53"/>
     </w:p>
     <w:p>
       <w:pPr>
@@ -19055,16 +19051,16 @@
         </w:numPr>
         <w:ind w:left="426" w:firstLine="0"/>
       </w:pPr>
-      <w:bookmarkStart w:id="55" w:name="_Toc458453963"/>
+      <w:bookmarkStart w:id="54" w:name="_Toc458453963"/>
       <w:r>
         <w:t xml:space="preserve"> </w:t>
       </w:r>
-      <w:bookmarkStart w:id="56" w:name="_Toc462602535"/>
+      <w:bookmarkStart w:id="55" w:name="_Toc462602535"/>
       <w:r>
         <w:t>MongoDB</w:t>
       </w:r>
+      <w:bookmarkEnd w:id="54"/>
       <w:bookmarkEnd w:id="55"/>
-      <w:bookmarkEnd w:id="56"/>
     </w:p>
     <w:p>
       <w:pPr>
@@ -19282,11 +19278,11 @@
       <w:r>
         <w:t xml:space="preserve"> </w:t>
       </w:r>
-      <w:bookmarkStart w:id="57" w:name="_Toc462602536"/>
+      <w:bookmarkStart w:id="56" w:name="_Toc462602536"/>
       <w:r>
         <w:t>Métodos de integração e suas tecnologias</w:t>
       </w:r>
-      <w:bookmarkEnd w:id="57"/>
+      <w:bookmarkEnd w:id="56"/>
     </w:p>
     <w:p>
       <w:pPr>
@@ -19335,7 +19331,7 @@
       <w:r>
         <w:t xml:space="preserve"> </w:t>
       </w:r>
-      <w:bookmarkStart w:id="58" w:name="_Toc462602537"/>
+      <w:bookmarkStart w:id="57" w:name="_Toc462602537"/>
       <w:r>
         <w:t>R</w:t>
       </w:r>
@@ -19345,7 +19341,7 @@
       <w:r>
         <w:t>ul</w:t>
       </w:r>
-      <w:bookmarkEnd w:id="58"/>
+      <w:bookmarkEnd w:id="57"/>
     </w:p>
     <w:p>
       <w:pPr>
@@ -20060,7 +20056,7 @@
       <w:r>
         <w:t xml:space="preserve"> </w:t>
       </w:r>
-      <w:bookmarkStart w:id="59" w:name="_Toc462602538"/>
+      <w:bookmarkStart w:id="58" w:name="_Toc462602538"/>
       <w:r>
         <w:t xml:space="preserve">JavaScript </w:t>
       </w:r>
@@ -20086,7 +20082,7 @@
       <w:r>
         <w:t>)</w:t>
       </w:r>
-      <w:bookmarkEnd w:id="59"/>
+      <w:bookmarkEnd w:id="58"/>
     </w:p>
     <w:p>
       <w:pPr>
@@ -20275,20 +20271,20 @@
           <w:szCs w:val="32"/>
         </w:rPr>
       </w:pPr>
-      <w:bookmarkStart w:id="60" w:name="_Toc462143145"/>
-      <w:bookmarkStart w:id="61" w:name="_Toc462143520"/>
-      <w:bookmarkStart w:id="62" w:name="_Toc462590822"/>
-      <w:bookmarkStart w:id="63" w:name="_Toc462593509"/>
-      <w:bookmarkStart w:id="64" w:name="_Toc462598033"/>
-      <w:bookmarkStart w:id="65" w:name="_Toc462599814"/>
-      <w:bookmarkStart w:id="66" w:name="_Toc462602539"/>
+      <w:bookmarkStart w:id="59" w:name="_Toc462143145"/>
+      <w:bookmarkStart w:id="60" w:name="_Toc462143520"/>
+      <w:bookmarkStart w:id="61" w:name="_Toc462590822"/>
+      <w:bookmarkStart w:id="62" w:name="_Toc462593509"/>
+      <w:bookmarkStart w:id="63" w:name="_Toc462598033"/>
+      <w:bookmarkStart w:id="64" w:name="_Toc462599814"/>
+      <w:bookmarkStart w:id="65" w:name="_Toc462602539"/>
+      <w:bookmarkEnd w:id="59"/>
       <w:bookmarkEnd w:id="60"/>
       <w:bookmarkEnd w:id="61"/>
       <w:bookmarkEnd w:id="62"/>
       <w:bookmarkEnd w:id="63"/>
       <w:bookmarkEnd w:id="64"/>
       <w:bookmarkEnd w:id="65"/>
-      <w:bookmarkEnd w:id="66"/>
     </w:p>
     <w:p>
       <w:pPr>
@@ -20308,12 +20304,12 @@
       <w:r>
         <w:br w:type="page"/>
       </w:r>
-      <w:bookmarkStart w:id="67" w:name="_Toc459306640"/>
+      <w:bookmarkStart w:id="66" w:name="_Toc459306640"/>
       <w:r>
         <w:lastRenderedPageBreak/>
         <w:t xml:space="preserve"> </w:t>
       </w:r>
-      <w:bookmarkStart w:id="68" w:name="_Toc462602540"/>
+      <w:bookmarkStart w:id="67" w:name="_Toc462602540"/>
       <w:r>
         <w:t>QUADRO</w:t>
       </w:r>
@@ -20326,8 +20322,8 @@
       <w:r>
         <w:t>METODOLÓGICO</w:t>
       </w:r>
+      <w:bookmarkEnd w:id="66"/>
       <w:bookmarkEnd w:id="67"/>
-      <w:bookmarkEnd w:id="68"/>
     </w:p>
     <w:p>
       <w:pPr>
@@ -20357,20 +20353,20 @@
         <w:ind w:left="284" w:firstLine="0"/>
         <w:jc w:val="left"/>
       </w:pPr>
-      <w:bookmarkStart w:id="69" w:name="_Toc450496136"/>
-      <w:bookmarkStart w:id="70" w:name="_Toc459242193"/>
+      <w:bookmarkStart w:id="68" w:name="_Toc450496136"/>
+      <w:bookmarkStart w:id="69" w:name="_Toc459242193"/>
       <w:r>
         <w:t xml:space="preserve"> </w:t>
       </w:r>
-      <w:bookmarkStart w:id="71" w:name="_Toc459306641"/>
-      <w:bookmarkStart w:id="72" w:name="_Toc462602541"/>
+      <w:bookmarkStart w:id="70" w:name="_Toc459306641"/>
+      <w:bookmarkStart w:id="71" w:name="_Toc462602541"/>
       <w:r>
         <w:t>Tipo de pesquisa</w:t>
       </w:r>
+      <w:bookmarkEnd w:id="68"/>
       <w:bookmarkEnd w:id="69"/>
       <w:bookmarkEnd w:id="70"/>
       <w:bookmarkEnd w:id="71"/>
-      <w:bookmarkEnd w:id="72"/>
     </w:p>
     <w:p>
       <w:pPr>
@@ -20531,21 +20527,21 @@
         <w:ind w:left="284" w:firstLine="0"/>
         <w:jc w:val="left"/>
       </w:pPr>
-      <w:bookmarkStart w:id="73" w:name="_Toc450496137"/>
-      <w:bookmarkStart w:id="74" w:name="_Toc459242194"/>
+      <w:bookmarkStart w:id="72" w:name="_Toc450496137"/>
+      <w:bookmarkStart w:id="73" w:name="_Toc459242194"/>
       <w:r>
         <w:lastRenderedPageBreak/>
         <w:t xml:space="preserve"> </w:t>
       </w:r>
-      <w:bookmarkStart w:id="75" w:name="_Toc459306642"/>
-      <w:bookmarkStart w:id="76" w:name="_Toc462602542"/>
+      <w:bookmarkStart w:id="74" w:name="_Toc459306642"/>
+      <w:bookmarkStart w:id="75" w:name="_Toc462602542"/>
       <w:r>
         <w:t>Contexto de pesquisa</w:t>
       </w:r>
+      <w:bookmarkEnd w:id="72"/>
       <w:bookmarkEnd w:id="73"/>
       <w:bookmarkEnd w:id="74"/>
       <w:bookmarkEnd w:id="75"/>
-      <w:bookmarkEnd w:id="76"/>
     </w:p>
     <w:p>
       <w:pPr>
@@ -20745,23 +20741,23 @@
         <w:ind w:left="284" w:firstLine="0"/>
         <w:jc w:val="left"/>
       </w:pPr>
-      <w:bookmarkStart w:id="77" w:name="_Toc450496138"/>
-      <w:bookmarkStart w:id="78" w:name="_Toc459242195"/>
+      <w:bookmarkStart w:id="76" w:name="_Toc450496138"/>
+      <w:bookmarkStart w:id="77" w:name="_Toc459242195"/>
       <w:r>
         <w:t xml:space="preserve"> </w:t>
       </w:r>
-      <w:bookmarkStart w:id="79" w:name="_Toc459306643"/>
-      <w:bookmarkStart w:id="80" w:name="_Toc462602543"/>
+      <w:bookmarkStart w:id="78" w:name="_Toc459306643"/>
+      <w:bookmarkStart w:id="79" w:name="_Toc462602543"/>
       <w:r>
         <w:t>Instrumento</w:t>
       </w:r>
       <w:r>
         <w:t>s</w:t>
       </w:r>
+      <w:bookmarkEnd w:id="76"/>
       <w:bookmarkEnd w:id="77"/>
       <w:bookmarkEnd w:id="78"/>
       <w:bookmarkEnd w:id="79"/>
-      <w:bookmarkEnd w:id="80"/>
     </w:p>
     <w:p>
       <w:pPr>
@@ -20854,13 +20850,13 @@
         <w:lastRenderedPageBreak/>
         <w:t xml:space="preserve"> </w:t>
       </w:r>
-      <w:bookmarkStart w:id="81" w:name="_Toc459306644"/>
-      <w:bookmarkStart w:id="82" w:name="_Toc462602544"/>
+      <w:bookmarkStart w:id="80" w:name="_Toc459306644"/>
+      <w:bookmarkStart w:id="81" w:name="_Toc462602544"/>
       <w:r>
         <w:t>Diagramas</w:t>
       </w:r>
+      <w:bookmarkEnd w:id="80"/>
       <w:bookmarkEnd w:id="81"/>
-      <w:bookmarkEnd w:id="82"/>
     </w:p>
     <w:p>
       <w:pPr>
@@ -20901,13 +20897,13 @@
       <w:r>
         <w:t xml:space="preserve"> </w:t>
       </w:r>
-      <w:bookmarkStart w:id="83" w:name="_Toc459306645"/>
-      <w:bookmarkStart w:id="84" w:name="_Toc462602545"/>
+      <w:bookmarkStart w:id="82" w:name="_Toc459306645"/>
+      <w:bookmarkStart w:id="83" w:name="_Toc462602545"/>
       <w:r>
         <w:t>Casos de uso</w:t>
       </w:r>
+      <w:bookmarkEnd w:id="82"/>
       <w:bookmarkEnd w:id="83"/>
-      <w:bookmarkEnd w:id="84"/>
     </w:p>
     <w:p>
       <w:pPr>
@@ -21033,7 +21029,7 @@
       <w:pPr>
         <w:pStyle w:val="Legenda"/>
       </w:pPr>
-      <w:bookmarkStart w:id="85" w:name="_Toc462599756"/>
+      <w:bookmarkStart w:id="84" w:name="_Toc462599756"/>
       <w:r>
         <w:rPr>
           <w:b/>
@@ -21075,7 +21071,7 @@
       <w:r>
         <w:t xml:space="preserve"> - Caso de uso</w:t>
       </w:r>
-      <w:bookmarkEnd w:id="85"/>
+      <w:bookmarkEnd w:id="84"/>
     </w:p>
     <w:p>
       <w:pPr>
@@ -21196,16 +21192,16 @@
       <w:r>
         <w:t xml:space="preserve"> </w:t>
       </w:r>
-      <w:bookmarkStart w:id="86" w:name="_Toc459306646"/>
-      <w:bookmarkStart w:id="87" w:name="_Toc462602546"/>
+      <w:bookmarkStart w:id="85" w:name="_Toc459306646"/>
+      <w:bookmarkStart w:id="86" w:name="_Toc462602546"/>
       <w:r>
         <w:t>Procedimentos</w:t>
       </w:r>
       <w:r>
         <w:t xml:space="preserve"> e resultados</w:t>
       </w:r>
+      <w:bookmarkEnd w:id="85"/>
       <w:bookmarkEnd w:id="86"/>
-      <w:bookmarkEnd w:id="87"/>
     </w:p>
     <w:p>
       <w:pPr>
@@ -21234,16 +21230,16 @@
         </w:numPr>
         <w:ind w:left="0" w:firstLine="0"/>
       </w:pPr>
-      <w:bookmarkStart w:id="88" w:name="_Toc459306647"/>
+      <w:bookmarkStart w:id="87" w:name="_Toc459306647"/>
       <w:r>
         <w:t xml:space="preserve"> </w:t>
       </w:r>
-      <w:bookmarkStart w:id="89" w:name="_Toc462602547"/>
+      <w:bookmarkStart w:id="88" w:name="_Toc462602547"/>
       <w:r>
         <w:t>Modelagem da arquitetura</w:t>
       </w:r>
+      <w:bookmarkEnd w:id="87"/>
       <w:bookmarkEnd w:id="88"/>
-      <w:bookmarkEnd w:id="89"/>
     </w:p>
     <w:p>
       <w:pPr>
@@ -21297,7 +21293,7 @@
       <w:pPr>
         <w:pStyle w:val="Legenda"/>
       </w:pPr>
-      <w:bookmarkStart w:id="90" w:name="_Toc462599757"/>
+      <w:bookmarkStart w:id="89" w:name="_Toc462599757"/>
       <w:r>
         <w:rPr>
           <w:b/>
@@ -21338,7 +21334,7 @@
       <w:r>
         <w:t xml:space="preserve"> - Arquitetura final da solução</w:t>
       </w:r>
-      <w:bookmarkEnd w:id="90"/>
+      <w:bookmarkEnd w:id="89"/>
     </w:p>
     <w:p>
       <w:pPr>
@@ -21468,88 +21464,88 @@
         <w:lastRenderedPageBreak/>
         <w:t xml:space="preserve"> </w:t>
       </w:r>
-      <w:bookmarkStart w:id="91" w:name="_Toc462602548"/>
+      <w:bookmarkStart w:id="90" w:name="_Toc462602548"/>
       <w:r>
         <w:t>Aquisição dos equipamentos e componentes</w:t>
       </w:r>
+      <w:bookmarkEnd w:id="90"/>
+    </w:p>
+    <w:p>
+      <w:pPr>
+        <w:pStyle w:val="CorpoTexto"/>
+      </w:pPr>
+    </w:p>
+    <w:p>
+      <w:pPr>
+        <w:pStyle w:val="CorpoTexto"/>
+      </w:pPr>
+      <w:r>
+        <w:t>Inicialmente foram adquiridos todos os componentes eletrônicos necessários para a concepção do modelo. Buscou-se a compra dos materiais de menor custo em várias lojas especializadas da internet e de Santa Rita do Sapucaí visando à viabilidade econômica da pesquisa. Dessa forma, obteve-se um orçamento relativamente baixo para se desenv</w:t>
+      </w:r>
+      <w:r>
+        <w:t>olver um protótipo funcional</w:t>
+      </w:r>
+      <w:r>
+        <w:t xml:space="preserve"> (ver T</w:t>
+      </w:r>
+      <w:r>
+        <w:t>abela 1</w:t>
+      </w:r>
+      <w:r>
+        <w:t>).</w:t>
+      </w:r>
+    </w:p>
+    <w:p>
+      <w:pPr>
+        <w:pStyle w:val="CorpoTexto"/>
+      </w:pPr>
+    </w:p>
+    <w:p>
+      <w:pPr>
+        <w:pStyle w:val="Legenda"/>
+      </w:pPr>
+      <w:bookmarkStart w:id="91" w:name="_Toc462599701"/>
+      <w:r>
+        <w:rPr>
+          <w:b/>
+        </w:rPr>
+        <w:t xml:space="preserve">Tabela </w:t>
+      </w:r>
+      <w:r>
+        <w:rPr>
+          <w:b/>
+        </w:rPr>
+        <w:fldChar w:fldCharType="begin"/>
+      </w:r>
+      <w:r>
+        <w:rPr>
+          <w:b/>
+        </w:rPr>
+        <w:instrText xml:space="preserve"> SEQ Tabela \* ARABIC </w:instrText>
+      </w:r>
+      <w:r>
+        <w:rPr>
+          <w:b/>
+        </w:rPr>
+        <w:fldChar w:fldCharType="separate"/>
+      </w:r>
+      <w:r>
+        <w:rPr>
+          <w:b/>
+          <w:noProof/>
+        </w:rPr>
+        <w:t>1</w:t>
+      </w:r>
+      <w:r>
+        <w:rPr>
+          <w:b/>
+        </w:rPr>
+        <w:fldChar w:fldCharType="end"/>
+      </w:r>
+      <w:r>
+        <w:t xml:space="preserve"> - Custo de materiais adquiridos</w:t>
+      </w:r>
       <w:bookmarkEnd w:id="91"/>
-    </w:p>
-    <w:p>
-      <w:pPr>
-        <w:pStyle w:val="CorpoTexto"/>
-      </w:pPr>
-    </w:p>
-    <w:p>
-      <w:pPr>
-        <w:pStyle w:val="CorpoTexto"/>
-      </w:pPr>
-      <w:r>
-        <w:t>Inicialmente foram adquiridos todos os componentes eletrônicos necessários para a concepção do modelo. Buscou-se a compra dos materiais de menor custo em várias lojas especializadas da internet e de Santa Rita do Sapucaí visando à viabilidade econômica da pesquisa. Dessa forma, obteve-se um orçamento relativamente baixo para se desenv</w:t>
-      </w:r>
-      <w:r>
-        <w:t>olver um protótipo funcional</w:t>
-      </w:r>
-      <w:r>
-        <w:t xml:space="preserve"> (ver T</w:t>
-      </w:r>
-      <w:r>
-        <w:t>abela 1</w:t>
-      </w:r>
-      <w:r>
-        <w:t>).</w:t>
-      </w:r>
-    </w:p>
-    <w:p>
-      <w:pPr>
-        <w:pStyle w:val="CorpoTexto"/>
-      </w:pPr>
-    </w:p>
-    <w:p>
-      <w:pPr>
-        <w:pStyle w:val="Legenda"/>
-      </w:pPr>
-      <w:bookmarkStart w:id="92" w:name="_Toc462599701"/>
-      <w:r>
-        <w:rPr>
-          <w:b/>
-        </w:rPr>
-        <w:t xml:space="preserve">Tabela </w:t>
-      </w:r>
-      <w:r>
-        <w:rPr>
-          <w:b/>
-        </w:rPr>
-        <w:fldChar w:fldCharType="begin"/>
-      </w:r>
-      <w:r>
-        <w:rPr>
-          <w:b/>
-        </w:rPr>
-        <w:instrText xml:space="preserve"> SEQ Tabela \* ARABIC </w:instrText>
-      </w:r>
-      <w:r>
-        <w:rPr>
-          <w:b/>
-        </w:rPr>
-        <w:fldChar w:fldCharType="separate"/>
-      </w:r>
-      <w:r>
-        <w:rPr>
-          <w:b/>
-          <w:noProof/>
-        </w:rPr>
-        <w:t>1</w:t>
-      </w:r>
-      <w:r>
-        <w:rPr>
-          <w:b/>
-        </w:rPr>
-        <w:fldChar w:fldCharType="end"/>
-      </w:r>
-      <w:r>
-        <w:t xml:space="preserve"> - Custo de materiais adquiridos</w:t>
-      </w:r>
-      <w:bookmarkEnd w:id="92"/>
     </w:p>
     <w:tbl>
       <w:tblPr>
@@ -22396,13 +22392,13 @@
       <w:r>
         <w:t xml:space="preserve"> </w:t>
       </w:r>
-      <w:bookmarkStart w:id="93" w:name="_Toc459306648"/>
-      <w:bookmarkStart w:id="94" w:name="_Toc462602549"/>
+      <w:bookmarkStart w:id="92" w:name="_Toc459306648"/>
+      <w:bookmarkStart w:id="93" w:name="_Toc462602549"/>
       <w:r>
         <w:t>Configuração de ambiente da aplicação web e API RESTful</w:t>
       </w:r>
+      <w:bookmarkEnd w:id="92"/>
       <w:bookmarkEnd w:id="93"/>
-      <w:bookmarkEnd w:id="94"/>
     </w:p>
     <w:p>
       <w:pPr>
@@ -22458,7 +22454,7 @@
       <w:pPr>
         <w:pStyle w:val="Legenda"/>
       </w:pPr>
-      <w:bookmarkStart w:id="95" w:name="_Toc462599731"/>
+      <w:bookmarkStart w:id="94" w:name="_Toc462599731"/>
       <w:r>
         <w:rPr>
           <w:b/>
@@ -22500,7 +22496,7 @@
       <w:r>
         <w:t xml:space="preserve"> - Listagem de ferramentas</w:t>
       </w:r>
-      <w:bookmarkEnd w:id="95"/>
+      <w:bookmarkEnd w:id="94"/>
     </w:p>
     <w:tbl>
       <w:tblPr>
@@ -22986,13 +22982,13 @@
       <w:r>
         <w:t xml:space="preserve"> </w:t>
       </w:r>
-      <w:bookmarkStart w:id="96" w:name="_Toc459306649"/>
-      <w:bookmarkStart w:id="97" w:name="_Toc462602550"/>
+      <w:bookmarkStart w:id="95" w:name="_Toc459306649"/>
+      <w:bookmarkStart w:id="96" w:name="_Toc462602550"/>
       <w:r>
         <w:t>Configuração de ambiente da Raspberry</w:t>
       </w:r>
+      <w:bookmarkEnd w:id="95"/>
       <w:bookmarkEnd w:id="96"/>
-      <w:bookmarkEnd w:id="97"/>
     </w:p>
     <w:p>
       <w:pPr>
@@ -23147,7 +23143,7 @@
       <w:pPr>
         <w:pStyle w:val="Legenda"/>
       </w:pPr>
-      <w:bookmarkStart w:id="98" w:name="_Toc462599732"/>
+      <w:bookmarkStart w:id="97" w:name="_Toc462599732"/>
       <w:r>
         <w:rPr>
           <w:b/>
@@ -23188,7 +23184,7 @@
       <w:r>
         <w:t xml:space="preserve"> - Listagem de ferramentas para Raspberry</w:t>
       </w:r>
-      <w:bookmarkEnd w:id="98"/>
+      <w:bookmarkEnd w:id="97"/>
     </w:p>
     <w:tbl>
       <w:tblPr>
@@ -23595,7 +23591,7 @@
       <w:pPr>
         <w:pStyle w:val="Legenda"/>
       </w:pPr>
-      <w:bookmarkStart w:id="99" w:name="_Toc462599758"/>
+      <w:bookmarkStart w:id="98" w:name="_Toc462599758"/>
       <w:r>
         <w:rPr>
           <w:b/>
@@ -23645,7 +23641,7 @@
       <w:r>
         <w:t xml:space="preserve"> 4</w:t>
       </w:r>
-      <w:bookmarkEnd w:id="99"/>
+      <w:bookmarkEnd w:id="98"/>
     </w:p>
     <w:p>
       <w:pPr>
@@ -23792,7 +23788,7 @@
       <w:pPr>
         <w:pStyle w:val="Legenda"/>
       </w:pPr>
-      <w:bookmarkStart w:id="100" w:name="_Toc462599759"/>
+      <w:bookmarkStart w:id="99" w:name="_Toc462599759"/>
       <w:r>
         <w:rPr>
           <w:b/>
@@ -23837,7 +23833,7 @@
       <w:r>
         <w:t>SDFormatter</w:t>
       </w:r>
-      <w:bookmarkEnd w:id="100"/>
+      <w:bookmarkEnd w:id="99"/>
       <w:proofErr w:type="spellEnd"/>
     </w:p>
     <w:p>
@@ -23979,7 +23975,7 @@
       <w:pPr>
         <w:pStyle w:val="Legenda"/>
       </w:pPr>
-      <w:bookmarkStart w:id="101" w:name="_Toc462599760"/>
+      <w:bookmarkStart w:id="100" w:name="_Toc462599760"/>
       <w:r>
         <w:rPr>
           <w:b/>
@@ -24021,7 +24017,7 @@
       <w:r>
         <w:t xml:space="preserve"> - Diretório raiz</w:t>
       </w:r>
-      <w:bookmarkEnd w:id="101"/>
+      <w:bookmarkEnd w:id="100"/>
     </w:p>
     <w:p>
       <w:pPr>
@@ -24270,7 +24266,7 @@
       <w:pPr>
         <w:pStyle w:val="Legenda"/>
       </w:pPr>
-      <w:bookmarkStart w:id="102" w:name="_Toc462599761"/>
+      <w:bookmarkStart w:id="101" w:name="_Toc462599761"/>
       <w:r>
         <w:rPr>
           <w:b/>
@@ -24312,7 +24308,7 @@
       <w:r>
         <w:t xml:space="preserve"> - Tela de seleção do Sistema Operacional</w:t>
       </w:r>
-      <w:bookmarkEnd w:id="102"/>
+      <w:bookmarkEnd w:id="101"/>
     </w:p>
     <w:p>
       <w:pPr>
@@ -24478,7 +24474,7 @@
       <w:pPr>
         <w:pStyle w:val="Legenda"/>
       </w:pPr>
-      <w:bookmarkStart w:id="103" w:name="_Toc462599762"/>
+      <w:bookmarkStart w:id="102" w:name="_Toc462599762"/>
       <w:r>
         <w:rPr>
           <w:b/>
@@ -24519,7 +24515,7 @@
       <w:r>
         <w:t xml:space="preserve"> - Tela de configuração da Raspberry</w:t>
       </w:r>
-      <w:bookmarkEnd w:id="103"/>
+      <w:bookmarkEnd w:id="102"/>
     </w:p>
     <w:p>
       <w:pPr>
@@ -24725,7 +24721,7 @@
       <w:pPr>
         <w:pStyle w:val="Legenda"/>
       </w:pPr>
-      <w:bookmarkStart w:id="104" w:name="_Toc462599763"/>
+      <w:bookmarkStart w:id="103" w:name="_Toc462599763"/>
       <w:r>
         <w:rPr>
           <w:b/>
@@ -24766,7 +24762,7 @@
       <w:r>
         <w:t xml:space="preserve"> - Tela inicial Raspberry</w:t>
       </w:r>
-      <w:bookmarkEnd w:id="104"/>
+      <w:bookmarkEnd w:id="103"/>
     </w:p>
     <w:p>
       <w:pPr>
@@ -24885,7 +24881,7 @@
       <w:pPr>
         <w:pStyle w:val="Legenda"/>
       </w:pPr>
-      <w:bookmarkStart w:id="105" w:name="_Toc462599733"/>
+      <w:bookmarkStart w:id="104" w:name="_Toc462599733"/>
       <w:r>
         <w:rPr>
           <w:b/>
@@ -24926,7 +24922,7 @@
       <w:r>
         <w:t xml:space="preserve"> - Atualizar dependências</w:t>
       </w:r>
-      <w:bookmarkEnd w:id="105"/>
+      <w:bookmarkEnd w:id="104"/>
     </w:p>
     <w:tbl>
       <w:tblPr>
@@ -25037,7 +25033,7 @@
       <w:pPr>
         <w:pStyle w:val="Legenda"/>
       </w:pPr>
-      <w:bookmarkStart w:id="106" w:name="_Toc462599734"/>
+      <w:bookmarkStart w:id="105" w:name="_Toc462599734"/>
       <w:r>
         <w:rPr>
           <w:b/>
@@ -25093,7 +25089,7 @@
         </w:rPr>
         <w:t>Linux</w:t>
       </w:r>
-      <w:bookmarkEnd w:id="106"/>
+      <w:bookmarkEnd w:id="105"/>
     </w:p>
     <w:tbl>
       <w:tblPr>
@@ -25220,7 +25216,7 @@
       <w:pPr>
         <w:pStyle w:val="Legenda"/>
       </w:pPr>
-      <w:bookmarkStart w:id="107" w:name="_Toc462599735"/>
+      <w:bookmarkStart w:id="106" w:name="_Toc462599735"/>
       <w:r>
         <w:rPr>
           <w:b/>
@@ -25261,7 +25257,7 @@
       <w:r>
         <w:t xml:space="preserve"> - Instalação Nodejs</w:t>
       </w:r>
-      <w:bookmarkEnd w:id="107"/>
+      <w:bookmarkEnd w:id="106"/>
     </w:p>
     <w:tbl>
       <w:tblPr>
@@ -25370,7 +25366,7 @@
       <w:pPr>
         <w:pStyle w:val="Legenda"/>
       </w:pPr>
-      <w:bookmarkStart w:id="108" w:name="_Toc462599736"/>
+      <w:bookmarkStart w:id="107" w:name="_Toc462599736"/>
       <w:r>
         <w:rPr>
           <w:b/>
@@ -25411,7 +25407,7 @@
       <w:r>
         <w:t xml:space="preserve"> - Verificar versão instalado</w:t>
       </w:r>
-      <w:bookmarkEnd w:id="108"/>
+      <w:bookmarkEnd w:id="107"/>
     </w:p>
     <w:tbl>
       <w:tblPr>
@@ -25534,7 +25530,7 @@
       <w:pPr>
         <w:pStyle w:val="Legenda"/>
       </w:pPr>
-      <w:bookmarkStart w:id="109" w:name="_Toc462599737"/>
+      <w:bookmarkStart w:id="108" w:name="_Toc462599737"/>
       <w:r>
         <w:rPr>
           <w:b/>
@@ -25575,7 +25571,7 @@
       <w:r>
         <w:t xml:space="preserve"> - Instalação mongodb</w:t>
       </w:r>
-      <w:bookmarkEnd w:id="109"/>
+      <w:bookmarkEnd w:id="108"/>
     </w:p>
     <w:tbl>
       <w:tblPr>
@@ -25681,7 +25677,7 @@
       <w:pPr>
         <w:pStyle w:val="Legenda"/>
       </w:pPr>
-      <w:bookmarkStart w:id="110" w:name="_Toc462599738"/>
+      <w:bookmarkStart w:id="109" w:name="_Toc462599738"/>
       <w:r>
         <w:rPr>
           <w:b/>
@@ -25723,7 +25719,7 @@
       <w:r>
         <w:t xml:space="preserve"> - Acessar Shell do MongoDB</w:t>
       </w:r>
-      <w:bookmarkEnd w:id="110"/>
+      <w:bookmarkEnd w:id="109"/>
     </w:p>
     <w:tbl>
       <w:tblPr>
@@ -25769,15 +25765,7 @@
                 <w:sz w:val="22"/>
                 <w:lang w:eastAsia="pt-BR"/>
               </w:rPr>
-              <w:t xml:space="preserve"> </w:t>
-            </w:r>
-            <w:r>
-              <w:rPr>
-                <w:rFonts w:ascii="Consolas" w:eastAsia="Times New Roman" w:hAnsi="Consolas" w:cs="Consolas"/>
-                <w:sz w:val="22"/>
-                <w:lang w:eastAsia="pt-BR"/>
-              </w:rPr>
-              <w:t>mongo</w:t>
+              <w:t xml:space="preserve"> mongo</w:t>
             </w:r>
           </w:p>
         </w:tc>
@@ -25806,7 +25794,7 @@
       <w:pPr>
         <w:pStyle w:val="Legenda"/>
       </w:pPr>
-      <w:bookmarkStart w:id="111" w:name="_Toc462599739"/>
+      <w:bookmarkStart w:id="110" w:name="_Toc462599739"/>
       <w:r>
         <w:rPr>
           <w:b/>
@@ -25847,7 +25835,7 @@
       <w:r>
         <w:t xml:space="preserve"> - Criação da coleção</w:t>
       </w:r>
-      <w:bookmarkEnd w:id="111"/>
+      <w:bookmarkEnd w:id="110"/>
     </w:p>
     <w:tbl>
       <w:tblPr>
@@ -25893,15 +25881,7 @@
                 <w:sz w:val="22"/>
                 <w:lang w:eastAsia="pt-BR"/>
               </w:rPr>
-              <w:t xml:space="preserve"> </w:t>
-            </w:r>
-            <w:r>
-              <w:rPr>
-                <w:rFonts w:ascii="Consolas" w:eastAsia="Times New Roman" w:hAnsi="Consolas" w:cs="Consolas"/>
-                <w:sz w:val="22"/>
-                <w:lang w:eastAsia="pt-BR"/>
-              </w:rPr>
-              <w:t>use Raspberry</w:t>
+              <w:t xml:space="preserve"> use Raspberry</w:t>
             </w:r>
           </w:p>
         </w:tc>
@@ -25930,7 +25910,7 @@
       <w:pPr>
         <w:pStyle w:val="Legenda"/>
       </w:pPr>
-      <w:bookmarkStart w:id="112" w:name="_Toc462599740"/>
+      <w:bookmarkStart w:id="111" w:name="_Toc462599740"/>
       <w:r>
         <w:rPr>
           <w:b/>
@@ -25974,7 +25954,7 @@
       <w:r>
         <w:t xml:space="preserve"> para sensor 1</w:t>
       </w:r>
-      <w:bookmarkEnd w:id="112"/>
+      <w:bookmarkEnd w:id="111"/>
     </w:p>
     <w:tbl>
       <w:tblPr>
@@ -26122,7 +26102,7 @@
       <w:pPr>
         <w:pStyle w:val="Legenda"/>
       </w:pPr>
-      <w:bookmarkStart w:id="113" w:name="_Toc462599741"/>
+      <w:bookmarkStart w:id="112" w:name="_Toc462599741"/>
       <w:r>
         <w:rPr>
           <w:b/>
@@ -26163,7 +26143,7 @@
       <w:r>
         <w:t xml:space="preserve"> - Instalação cliente MongoDB</w:t>
       </w:r>
-      <w:bookmarkEnd w:id="113"/>
+      <w:bookmarkEnd w:id="112"/>
     </w:p>
     <w:tbl>
       <w:tblPr>
@@ -26209,15 +26189,7 @@
                 <w:sz w:val="22"/>
                 <w:lang w:eastAsia="pt-BR"/>
               </w:rPr>
-              <w:t xml:space="preserve"> </w:t>
-            </w:r>
-            <w:r>
-              <w:rPr>
-                <w:rFonts w:ascii="Consolas" w:eastAsia="Times New Roman" w:hAnsi="Consolas" w:cs="Consolas"/>
-                <w:sz w:val="22"/>
-                <w:lang w:eastAsia="pt-BR"/>
-              </w:rPr>
-              <w:t>npm install –save mongodb</w:t>
+              <w:t xml:space="preserve"> npm install –save mongodb</w:t>
             </w:r>
           </w:p>
         </w:tc>
@@ -26272,7 +26244,7 @@
       <w:pPr>
         <w:pStyle w:val="Legenda"/>
       </w:pPr>
-      <w:bookmarkStart w:id="114" w:name="_Toc462599742"/>
+      <w:bookmarkStart w:id="113" w:name="_Toc462599742"/>
       <w:r>
         <w:rPr>
           <w:b/>
@@ -26316,7 +26288,7 @@
       <w:r>
         <w:t>dulo Request</w:t>
       </w:r>
-      <w:bookmarkEnd w:id="114"/>
+      <w:bookmarkEnd w:id="113"/>
     </w:p>
     <w:tbl>
       <w:tblPr>
@@ -26362,15 +26334,7 @@
                 <w:sz w:val="22"/>
                 <w:lang w:eastAsia="pt-BR"/>
               </w:rPr>
-              <w:t xml:space="preserve"> npm install –save </w:t>
-            </w:r>
-            <w:r>
-              <w:rPr>
-                <w:rFonts w:ascii="Consolas" w:eastAsia="Times New Roman" w:hAnsi="Consolas" w:cs="Consolas"/>
-                <w:sz w:val="22"/>
-                <w:lang w:eastAsia="pt-BR"/>
-              </w:rPr>
-              <w:t>request</w:t>
+              <w:t xml:space="preserve"> npm install –save request</w:t>
             </w:r>
           </w:p>
         </w:tc>
@@ -26449,7 +26413,7 @@
       <w:pPr>
         <w:pStyle w:val="Legenda"/>
       </w:pPr>
-      <w:bookmarkStart w:id="115" w:name="_Toc462599833"/>
+      <w:bookmarkStart w:id="114" w:name="_Toc462599833"/>
       <w:r>
         <w:rPr>
           <w:b/>
@@ -26490,7 +26454,7 @@
       <w:r>
         <w:t xml:space="preserve"> - Login através do modulo Request</w:t>
       </w:r>
-      <w:bookmarkEnd w:id="115"/>
+      <w:bookmarkEnd w:id="114"/>
     </w:p>
     <w:p>
       <w:pPr>
@@ -27505,7 +27469,7 @@
       <w:pPr>
         <w:pStyle w:val="Legenda"/>
       </w:pPr>
-      <w:bookmarkStart w:id="116" w:name="_Toc462599743"/>
+      <w:bookmarkStart w:id="115" w:name="_Toc462599743"/>
       <w:r>
         <w:rPr>
           <w:b/>
@@ -27549,7 +27513,7 @@
       <w:r>
         <w:t>port</w:t>
       </w:r>
-      <w:bookmarkEnd w:id="116"/>
+      <w:bookmarkEnd w:id="115"/>
     </w:p>
     <w:tbl>
       <w:tblPr>
@@ -27648,7 +27612,7 @@
           <w:noProof/>
         </w:rPr>
       </w:pPr>
-      <w:bookmarkStart w:id="117" w:name="_Toc462599834"/>
+      <w:bookmarkStart w:id="116" w:name="_Toc462599834"/>
       <w:r>
         <w:rPr>
           <w:b/>
@@ -27695,7 +27659,7 @@
         </w:rPr>
         <w:t xml:space="preserve"> leitura serial</w:t>
       </w:r>
-      <w:bookmarkEnd w:id="117"/>
+      <w:bookmarkEnd w:id="116"/>
     </w:p>
     <w:p>
       <w:pPr>
@@ -28396,13 +28360,13 @@
         <w:lastRenderedPageBreak/>
         <w:t xml:space="preserve"> </w:t>
       </w:r>
-      <w:bookmarkStart w:id="118" w:name="_Toc459306650"/>
-      <w:bookmarkStart w:id="119" w:name="_Toc462602551"/>
+      <w:bookmarkStart w:id="117" w:name="_Toc459306650"/>
+      <w:bookmarkStart w:id="118" w:name="_Toc462602551"/>
       <w:r>
         <w:t>Instalação do sensor de corrente com Arduíno</w:t>
       </w:r>
+      <w:bookmarkEnd w:id="117"/>
       <w:bookmarkEnd w:id="118"/>
-      <w:bookmarkEnd w:id="119"/>
     </w:p>
     <w:p>
       <w:pPr>
@@ -28863,7 +28827,7 @@
       <w:pPr>
         <w:pStyle w:val="Legenda"/>
       </w:pPr>
-      <w:bookmarkStart w:id="120" w:name="_Toc462599764"/>
+      <w:bookmarkStart w:id="119" w:name="_Toc462599764"/>
       <w:r>
         <w:rPr>
           <w:b/>
@@ -28904,7 +28868,7 @@
       <w:r>
         <w:t xml:space="preserve"> - Integração sensor TC com Arduíno</w:t>
       </w:r>
-      <w:bookmarkEnd w:id="120"/>
+      <w:bookmarkEnd w:id="119"/>
     </w:p>
     <w:p>
       <w:pPr>
@@ -29008,7 +28972,7 @@
       <w:pPr>
         <w:pStyle w:val="Legenda"/>
       </w:pPr>
-      <w:bookmarkStart w:id="121" w:name="_Toc462599835"/>
+      <w:bookmarkStart w:id="120" w:name="_Toc462599835"/>
       <w:r>
         <w:rPr>
           <w:b/>
@@ -29050,7 +29014,7 @@
       <w:r>
         <w:t xml:space="preserve"> - Configuração e leitura de corrente com Arduíno</w:t>
       </w:r>
-      <w:bookmarkEnd w:id="121"/>
+      <w:bookmarkEnd w:id="120"/>
     </w:p>
     <w:p>
       <w:pPr>
@@ -32939,14 +32903,14 @@
           <w:numId w:val="17"/>
         </w:numPr>
       </w:pPr>
-      <w:bookmarkStart w:id="122" w:name="_Toc459306651"/>
-      <w:bookmarkStart w:id="123" w:name="_Toc459306652"/>
-      <w:bookmarkStart w:id="124" w:name="_Toc462602552"/>
+      <w:bookmarkStart w:id="121" w:name="_Toc459306651"/>
+      <w:bookmarkStart w:id="122" w:name="_Toc459306652"/>
+      <w:bookmarkStart w:id="123" w:name="_Toc462602552"/>
       <w:r>
         <w:t>Prototipação, wireframes e mockups</w:t>
       </w:r>
-      <w:bookmarkEnd w:id="122"/>
-      <w:bookmarkEnd w:id="124"/>
+      <w:bookmarkEnd w:id="121"/>
+      <w:bookmarkEnd w:id="123"/>
     </w:p>
     <w:p>
       <w:pPr>
@@ -33223,7 +33187,7 @@
       <w:pPr>
         <w:pStyle w:val="Legenda"/>
       </w:pPr>
-      <w:bookmarkStart w:id="125" w:name="_Toc462599765"/>
+      <w:bookmarkStart w:id="124" w:name="_Toc462599765"/>
       <w:r>
         <w:rPr>
           <w:b/>
@@ -33273,7 +33237,7 @@
       <w:r>
         <w:t xml:space="preserve"> tela de login</w:t>
       </w:r>
-      <w:bookmarkEnd w:id="125"/>
+      <w:bookmarkEnd w:id="124"/>
     </w:p>
     <w:p>
       <w:pPr>
@@ -33395,7 +33359,7 @@
       <w:pPr>
         <w:pStyle w:val="Legenda"/>
       </w:pPr>
-      <w:bookmarkStart w:id="126" w:name="_Toc462599766"/>
+      <w:bookmarkStart w:id="125" w:name="_Toc462599766"/>
       <w:r>
         <w:rPr>
           <w:b/>
@@ -33447,7 +33411,7 @@
       <w:r>
         <w:t xml:space="preserve"> painel principal da aplicação</w:t>
       </w:r>
-      <w:bookmarkEnd w:id="126"/>
+      <w:bookmarkEnd w:id="125"/>
     </w:p>
     <w:p>
       <w:pPr>
@@ -33543,13 +33507,13 @@
         </w:numPr>
         <w:ind w:left="0" w:firstLine="0"/>
       </w:pPr>
-      <w:bookmarkStart w:id="127" w:name="_Toc462602553"/>
+      <w:bookmarkStart w:id="126" w:name="_Toc462602553"/>
       <w:r>
         <w:lastRenderedPageBreak/>
         <w:t>Modelagem do banco de dados</w:t>
       </w:r>
-      <w:bookmarkEnd w:id="123"/>
-      <w:bookmarkEnd w:id="127"/>
+      <w:bookmarkEnd w:id="122"/>
+      <w:bookmarkEnd w:id="126"/>
     </w:p>
     <w:p>
       <w:pPr>
@@ -33640,7 +33604,7 @@
       <w:pPr>
         <w:pStyle w:val="Legenda"/>
       </w:pPr>
-      <w:bookmarkStart w:id="128" w:name="_Toc462599767"/>
+      <w:bookmarkStart w:id="127" w:name="_Toc462599767"/>
       <w:r>
         <w:rPr>
           <w:b/>
@@ -33681,7 +33645,7 @@
       <w:r>
         <w:t xml:space="preserve"> - Modelamento do banco de dados</w:t>
       </w:r>
-      <w:bookmarkEnd w:id="128"/>
+      <w:bookmarkEnd w:id="127"/>
     </w:p>
     <w:p>
       <w:pPr>
@@ -33821,146 +33785,146 @@
         <w:lastRenderedPageBreak/>
         <w:t xml:space="preserve"> </w:t>
       </w:r>
-      <w:bookmarkStart w:id="129" w:name="_Toc459306653"/>
-      <w:bookmarkStart w:id="130" w:name="_Toc462602554"/>
+      <w:bookmarkStart w:id="128" w:name="_Toc459306653"/>
+      <w:bookmarkStart w:id="129" w:name="_Toc462602554"/>
       <w:r>
         <w:t>Desenvolvimento da API RESTful</w:t>
       </w:r>
+      <w:bookmarkEnd w:id="128"/>
       <w:bookmarkEnd w:id="129"/>
+    </w:p>
+    <w:p>
+      <w:pPr>
+        <w:pStyle w:val="CorpoTexto"/>
+      </w:pPr>
+    </w:p>
+    <w:p>
+      <w:pPr>
+        <w:pStyle w:val="CorpoTexto"/>
+      </w:pPr>
+      <w:r>
+        <w:t xml:space="preserve">Com o ambiente local instalado, o ambiente da Raspberry, os </w:t>
+      </w:r>
+      <w:r>
+        <w:rPr>
+          <w:i/>
+        </w:rPr>
+        <w:t>wireframes</w:t>
+      </w:r>
+      <w:r>
+        <w:t xml:space="preserve"> e modelo de dados foi iniciado o desenvolvimento da API RESTful que realiza a integração entre </w:t>
+      </w:r>
+      <w:r>
+        <w:rPr>
+          <w:i/>
+        </w:rPr>
+        <w:t>hardware</w:t>
+      </w:r>
+      <w:r>
+        <w:t xml:space="preserve">, aplicação </w:t>
+      </w:r>
+      <w:r>
+        <w:rPr>
+          <w:i/>
+        </w:rPr>
+        <w:t>web</w:t>
+      </w:r>
+      <w:r>
+        <w:t xml:space="preserve"> e banco de dados. </w:t>
+      </w:r>
+    </w:p>
+    <w:p>
+      <w:pPr>
+        <w:pStyle w:val="CorpoTexto"/>
+      </w:pPr>
+      <w:r>
+        <w:t>Inicialmente</w:t>
+      </w:r>
+      <w:r>
+        <w:t xml:space="preserve"> foi feita a instalação e configuração do </w:t>
+      </w:r>
+      <w:r>
+        <w:rPr>
+          <w:i/>
+        </w:rPr>
+        <w:t>framework</w:t>
+      </w:r>
+      <w:r>
+        <w:t xml:space="preserve"> </w:t>
+      </w:r>
+      <w:proofErr w:type="spellStart"/>
+      <w:r>
+        <w:t>Express</w:t>
+      </w:r>
+      <w:r>
+        <w:t>JS</w:t>
+      </w:r>
+      <w:proofErr w:type="spellEnd"/>
+      <w:r>
+        <w:t xml:space="preserve"> através da linha de comando</w:t>
+      </w:r>
+      <w:r>
+        <w:t xml:space="preserve"> exibida no Quadro 7.</w:t>
+      </w:r>
+    </w:p>
+    <w:p>
+      <w:pPr>
+        <w:pStyle w:val="CorpoTexto"/>
+      </w:pPr>
+      <w:r>
+        <w:t xml:space="preserve"> </w:t>
+      </w:r>
+    </w:p>
+    <w:p>
+      <w:pPr>
+        <w:pStyle w:val="Legenda"/>
+      </w:pPr>
+      <w:bookmarkStart w:id="130" w:name="_Toc462599744"/>
+      <w:r>
+        <w:rPr>
+          <w:b/>
+        </w:rPr>
+        <w:t xml:space="preserve">Quadro </w:t>
+      </w:r>
+      <w:r>
+        <w:rPr>
+          <w:b/>
+        </w:rPr>
+        <w:fldChar w:fldCharType="begin"/>
+      </w:r>
+      <w:r>
+        <w:rPr>
+          <w:b/>
+        </w:rPr>
+        <w:instrText xml:space="preserve"> SEQ Quadro \* ARABIC </w:instrText>
+      </w:r>
+      <w:r>
+        <w:rPr>
+          <w:b/>
+        </w:rPr>
+        <w:fldChar w:fldCharType="separate"/>
+      </w:r>
+      <w:r>
+        <w:rPr>
+          <w:b/>
+          <w:noProof/>
+        </w:rPr>
+        <w:t>14</w:t>
+      </w:r>
+      <w:r>
+        <w:rPr>
+          <w:b/>
+        </w:rPr>
+        <w:fldChar w:fldCharType="end"/>
+      </w:r>
+      <w:r>
+        <w:t xml:space="preserve"> - Instalação </w:t>
+      </w:r>
+      <w:proofErr w:type="spellStart"/>
+      <w:r>
+        <w:t>ExpressJS</w:t>
+      </w:r>
       <w:bookmarkEnd w:id="130"/>
-    </w:p>
-    <w:p>
-      <w:pPr>
-        <w:pStyle w:val="CorpoTexto"/>
-      </w:pPr>
-    </w:p>
-    <w:p>
-      <w:pPr>
-        <w:pStyle w:val="CorpoTexto"/>
-      </w:pPr>
-      <w:r>
-        <w:t xml:space="preserve">Com o ambiente local instalado, o ambiente da Raspberry, os </w:t>
-      </w:r>
-      <w:r>
-        <w:rPr>
-          <w:i/>
-        </w:rPr>
-        <w:t>wireframes</w:t>
-      </w:r>
-      <w:r>
-        <w:t xml:space="preserve"> e modelo de dados foi iniciado o desenvolvimento da API RESTful que realiza a integração entre </w:t>
-      </w:r>
-      <w:r>
-        <w:rPr>
-          <w:i/>
-        </w:rPr>
-        <w:t>hardware</w:t>
-      </w:r>
-      <w:r>
-        <w:t xml:space="preserve">, aplicação </w:t>
-      </w:r>
-      <w:r>
-        <w:rPr>
-          <w:i/>
-        </w:rPr>
-        <w:t>web</w:t>
-      </w:r>
-      <w:r>
-        <w:t xml:space="preserve"> e banco de dados. </w:t>
-      </w:r>
-    </w:p>
-    <w:p>
-      <w:pPr>
-        <w:pStyle w:val="CorpoTexto"/>
-      </w:pPr>
-      <w:r>
-        <w:t>Inicialmente</w:t>
-      </w:r>
-      <w:r>
-        <w:t xml:space="preserve"> foi feita a instalação e configuração do </w:t>
-      </w:r>
-      <w:r>
-        <w:rPr>
-          <w:i/>
-        </w:rPr>
-        <w:t>framework</w:t>
-      </w:r>
-      <w:r>
-        <w:t xml:space="preserve"> </w:t>
-      </w:r>
-      <w:proofErr w:type="spellStart"/>
-      <w:r>
-        <w:t>Express</w:t>
-      </w:r>
-      <w:r>
-        <w:t>JS</w:t>
-      </w:r>
-      <w:proofErr w:type="spellEnd"/>
-      <w:r>
-        <w:t xml:space="preserve"> através da linha de comando</w:t>
-      </w:r>
-      <w:r>
-        <w:t xml:space="preserve"> exibida no Quadro 7.</w:t>
-      </w:r>
-    </w:p>
-    <w:p>
-      <w:pPr>
-        <w:pStyle w:val="CorpoTexto"/>
-      </w:pPr>
-      <w:r>
-        <w:t xml:space="preserve"> </w:t>
-      </w:r>
-    </w:p>
-    <w:p>
-      <w:pPr>
-        <w:pStyle w:val="Legenda"/>
-      </w:pPr>
-      <w:bookmarkStart w:id="131" w:name="_Toc462599744"/>
-      <w:r>
-        <w:rPr>
-          <w:b/>
-        </w:rPr>
-        <w:t xml:space="preserve">Quadro </w:t>
-      </w:r>
-      <w:r>
-        <w:rPr>
-          <w:b/>
-        </w:rPr>
-        <w:fldChar w:fldCharType="begin"/>
-      </w:r>
-      <w:r>
-        <w:rPr>
-          <w:b/>
-        </w:rPr>
-        <w:instrText xml:space="preserve"> SEQ Quadro \* ARABIC </w:instrText>
-      </w:r>
-      <w:r>
-        <w:rPr>
-          <w:b/>
-        </w:rPr>
-        <w:fldChar w:fldCharType="separate"/>
-      </w:r>
-      <w:r>
-        <w:rPr>
-          <w:b/>
-          <w:noProof/>
-        </w:rPr>
-        <w:t>14</w:t>
-      </w:r>
-      <w:r>
-        <w:rPr>
-          <w:b/>
-        </w:rPr>
-        <w:fldChar w:fldCharType="end"/>
-      </w:r>
-      <w:r>
-        <w:t xml:space="preserve"> - Instalação </w:t>
-      </w:r>
-      <w:proofErr w:type="spellStart"/>
-      <w:r>
-        <w:t>ExpressJS</w:t>
-      </w:r>
-      <w:bookmarkEnd w:id="131"/>
       <w:proofErr w:type="spellEnd"/>
     </w:p>
     <w:tbl>
@@ -34141,7 +34105,7 @@
       <w:pPr>
         <w:pStyle w:val="Legenda"/>
       </w:pPr>
-      <w:bookmarkStart w:id="132" w:name="_Toc462599768"/>
+      <w:bookmarkStart w:id="131" w:name="_Toc462599768"/>
       <w:r>
         <w:rPr>
           <w:b/>
@@ -34187,7 +34151,7 @@
       <w:r>
         <w:t>ExpressJS</w:t>
       </w:r>
-      <w:bookmarkEnd w:id="132"/>
+      <w:bookmarkEnd w:id="131"/>
       <w:proofErr w:type="spellEnd"/>
     </w:p>
     <w:p>
@@ -34310,7 +34274,7 @@
       <w:pPr>
         <w:pStyle w:val="Legenda"/>
       </w:pPr>
-      <w:bookmarkStart w:id="133" w:name="_Toc462599745"/>
+      <w:bookmarkStart w:id="132" w:name="_Toc462599745"/>
       <w:r>
         <w:rPr>
           <w:b/>
@@ -34356,7 +34320,7 @@
       <w:r>
         <w:t>package.json</w:t>
       </w:r>
-      <w:bookmarkEnd w:id="133"/>
+      <w:bookmarkEnd w:id="132"/>
       <w:proofErr w:type="spellEnd"/>
       <w:proofErr w:type="gramEnd"/>
     </w:p>
@@ -34475,7 +34439,7 @@
       <w:pPr>
         <w:pStyle w:val="Legenda"/>
       </w:pPr>
-      <w:bookmarkStart w:id="134" w:name="_Toc462599769"/>
+      <w:bookmarkStart w:id="133" w:name="_Toc462599769"/>
       <w:r>
         <w:rPr>
           <w:b/>
@@ -34522,7 +34486,7 @@
       <w:r>
         <w:t>package.json</w:t>
       </w:r>
-      <w:bookmarkEnd w:id="134"/>
+      <w:bookmarkEnd w:id="133"/>
       <w:proofErr w:type="spellEnd"/>
       <w:proofErr w:type="gramEnd"/>
     </w:p>
@@ -34633,7 +34597,7 @@
       <w:pPr>
         <w:pStyle w:val="Legenda"/>
       </w:pPr>
-      <w:bookmarkStart w:id="135" w:name="_Toc462599836"/>
+      <w:bookmarkStart w:id="134" w:name="_Toc462599836"/>
       <w:r>
         <w:rPr>
           <w:b/>
@@ -34679,7 +34643,7 @@
       <w:r>
         <w:t>ExpressJS</w:t>
       </w:r>
-      <w:bookmarkEnd w:id="135"/>
+      <w:bookmarkEnd w:id="134"/>
       <w:proofErr w:type="spellEnd"/>
     </w:p>
     <w:p>
@@ -35994,7 +35958,7 @@
       <w:pPr>
         <w:pStyle w:val="Legenda"/>
       </w:pPr>
-      <w:bookmarkStart w:id="136" w:name="_Toc462599770"/>
+      <w:bookmarkStart w:id="135" w:name="_Toc462599770"/>
       <w:r>
         <w:rPr>
           <w:b/>
@@ -36035,7 +35999,7 @@
       <w:r>
         <w:t xml:space="preserve"> - Estrutura de diretórios aplicação web</w:t>
       </w:r>
-      <w:bookmarkEnd w:id="136"/>
+      <w:bookmarkEnd w:id="135"/>
     </w:p>
     <w:p>
       <w:pPr>
@@ -36190,7 +36154,7 @@
       <w:pPr>
         <w:pStyle w:val="Legenda"/>
       </w:pPr>
-      <w:bookmarkStart w:id="137" w:name="_Toc462599771"/>
+      <w:bookmarkStart w:id="136" w:name="_Toc462599771"/>
       <w:r>
         <w:rPr>
           <w:b/>
@@ -36235,7 +36199,7 @@
       <w:r>
         <w:t>- Lista de dependências</w:t>
       </w:r>
-      <w:bookmarkEnd w:id="137"/>
+      <w:bookmarkEnd w:id="136"/>
     </w:p>
     <w:p>
       <w:pPr>
@@ -36334,138 +36298,138 @@
       <w:r>
         <w:t xml:space="preserve"> </w:t>
       </w:r>
-      <w:bookmarkStart w:id="138" w:name="_Toc459306654"/>
-      <w:bookmarkStart w:id="139" w:name="_Toc462602555"/>
+      <w:bookmarkStart w:id="137" w:name="_Toc459306654"/>
+      <w:bookmarkStart w:id="138" w:name="_Toc462602555"/>
       <w:r>
         <w:t>Desenvolvimento da aplicação web</w:t>
       </w:r>
+      <w:bookmarkEnd w:id="137"/>
       <w:bookmarkEnd w:id="138"/>
+    </w:p>
+    <w:p>
+      <w:pPr>
+        <w:pStyle w:val="CorpoTexto"/>
+      </w:pPr>
+    </w:p>
+    <w:p>
+      <w:pPr>
+        <w:pStyle w:val="CorpoTexto"/>
+      </w:pPr>
+      <w:r>
+        <w:t xml:space="preserve">A API RESTful possui função de fornecer uma integração entre o hardware e o painel de visualização de dados acessado pelos usuários de forma </w:t>
+      </w:r>
+      <w:r>
+        <w:rPr>
+          <w:i/>
+        </w:rPr>
+        <w:t>online</w:t>
+      </w:r>
+      <w:r>
+        <w:t xml:space="preserve">, portanto foi necessário o desenvolvimento de uma </w:t>
+      </w:r>
+      <w:r>
+        <w:rPr>
+          <w:i/>
+        </w:rPr>
+        <w:t>interface</w:t>
+      </w:r>
+      <w:r>
+        <w:t xml:space="preserve"> </w:t>
+      </w:r>
+      <w:r>
+        <w:rPr>
+          <w:i/>
+        </w:rPr>
+        <w:t>web</w:t>
+      </w:r>
+      <w:r>
+        <w:t xml:space="preserve"> para que os usuários das residências possam verificar os dados colhidos pela Arduíno, sensor e Raspberry e gerar dados analíticos a partir dos mesmos.</w:t>
+      </w:r>
+    </w:p>
+    <w:p>
+      <w:pPr>
+        <w:pStyle w:val="CorpoTexto"/>
+      </w:pPr>
+      <w:r>
+        <w:t xml:space="preserve">O primeiro passo nessa etapa de projeto foi a criação do diretório raiz e instalação de um projeto inicial usando o </w:t>
+      </w:r>
+      <w:r>
+        <w:rPr>
+          <w:i/>
+        </w:rPr>
+        <w:t>framework</w:t>
+      </w:r>
+      <w:r>
+        <w:t xml:space="preserve"> AngularJS na versão estável, 1.5.8.</w:t>
+      </w:r>
+    </w:p>
+    <w:p>
+      <w:pPr>
+        <w:pStyle w:val="CorpoTexto"/>
+      </w:pPr>
+      <w:r>
+        <w:t>Para esta instalação necessitou-se previamente da instalação do gerenciador de dependências NPM que é instalado juntamente com o NodeJS, logo, a sessão de preparação do ambiente da API já havia contemplado este requisito.</w:t>
+      </w:r>
+    </w:p>
+    <w:p>
+      <w:pPr>
+        <w:pStyle w:val="CorpoTexto"/>
+      </w:pPr>
+      <w:r>
+        <w:t>Dentro de um terminal de comando aberto dentro do diretório raiz, foi digitado o comando exibido no Quadro 9.</w:t>
+      </w:r>
+    </w:p>
+    <w:p>
+      <w:pPr>
+        <w:pStyle w:val="CorpoTexto"/>
+      </w:pPr>
+    </w:p>
+    <w:p>
+      <w:pPr>
+        <w:pStyle w:val="Legenda"/>
+      </w:pPr>
+      <w:bookmarkStart w:id="139" w:name="_Toc462599746"/>
+      <w:r>
+        <w:rPr>
+          <w:b/>
+        </w:rPr>
+        <w:t xml:space="preserve">Quadro </w:t>
+      </w:r>
+      <w:r>
+        <w:rPr>
+          <w:b/>
+        </w:rPr>
+        <w:fldChar w:fldCharType="begin"/>
+      </w:r>
+      <w:r>
+        <w:rPr>
+          <w:b/>
+        </w:rPr>
+        <w:instrText xml:space="preserve"> SEQ Quadro \* ARABIC </w:instrText>
+      </w:r>
+      <w:r>
+        <w:rPr>
+          <w:b/>
+        </w:rPr>
+        <w:fldChar w:fldCharType="separate"/>
+      </w:r>
+      <w:r>
+        <w:rPr>
+          <w:b/>
+          <w:noProof/>
+        </w:rPr>
+        <w:t>16</w:t>
+      </w:r>
+      <w:r>
+        <w:rPr>
+          <w:b/>
+        </w:rPr>
+        <w:fldChar w:fldCharType="end"/>
+      </w:r>
+      <w:r>
+        <w:t xml:space="preserve"> - Instalação do AngularJS</w:t>
+      </w:r>
       <w:bookmarkEnd w:id="139"/>
-    </w:p>
-    <w:p>
-      <w:pPr>
-        <w:pStyle w:val="CorpoTexto"/>
-      </w:pPr>
-    </w:p>
-    <w:p>
-      <w:pPr>
-        <w:pStyle w:val="CorpoTexto"/>
-      </w:pPr>
-      <w:r>
-        <w:t xml:space="preserve">A API RESTful possui função de fornecer uma integração entre o hardware e o painel de visualização de dados acessado pelos usuários de forma </w:t>
-      </w:r>
-      <w:r>
-        <w:rPr>
-          <w:i/>
-        </w:rPr>
-        <w:t>online</w:t>
-      </w:r>
-      <w:r>
-        <w:t xml:space="preserve">, portanto foi necessário o desenvolvimento de uma </w:t>
-      </w:r>
-      <w:r>
-        <w:rPr>
-          <w:i/>
-        </w:rPr>
-        <w:t>interface</w:t>
-      </w:r>
-      <w:r>
-        <w:t xml:space="preserve"> </w:t>
-      </w:r>
-      <w:r>
-        <w:rPr>
-          <w:i/>
-        </w:rPr>
-        <w:t>web</w:t>
-      </w:r>
-      <w:r>
-        <w:t xml:space="preserve"> para que os usuários das residências possam verificar os dados colhidos pela Arduíno, sensor e Raspberry e gerar dados analíticos a partir dos mesmos.</w:t>
-      </w:r>
-    </w:p>
-    <w:p>
-      <w:pPr>
-        <w:pStyle w:val="CorpoTexto"/>
-      </w:pPr>
-      <w:r>
-        <w:t xml:space="preserve">O primeiro passo nessa etapa de projeto foi a criação do diretório raiz e instalação de um projeto inicial usando o </w:t>
-      </w:r>
-      <w:r>
-        <w:rPr>
-          <w:i/>
-        </w:rPr>
-        <w:t>framework</w:t>
-      </w:r>
-      <w:r>
-        <w:t xml:space="preserve"> AngularJS na versão estável, 1.5.8.</w:t>
-      </w:r>
-    </w:p>
-    <w:p>
-      <w:pPr>
-        <w:pStyle w:val="CorpoTexto"/>
-      </w:pPr>
-      <w:r>
-        <w:t>Para esta instalação necessitou-se previamente da instalação do gerenciador de dependências NPM que é instalado juntamente com o NodeJS, logo, a sessão de preparação do ambiente da API já havia contemplado este requisito.</w:t>
-      </w:r>
-    </w:p>
-    <w:p>
-      <w:pPr>
-        <w:pStyle w:val="CorpoTexto"/>
-      </w:pPr>
-      <w:r>
-        <w:t>Dentro de um terminal de comando aberto dentro do diretório raiz, foi digitado o comando exibido no Quadro 9.</w:t>
-      </w:r>
-    </w:p>
-    <w:p>
-      <w:pPr>
-        <w:pStyle w:val="CorpoTexto"/>
-      </w:pPr>
-    </w:p>
-    <w:p>
-      <w:pPr>
-        <w:pStyle w:val="Legenda"/>
-      </w:pPr>
-      <w:bookmarkStart w:id="140" w:name="_Toc462599746"/>
-      <w:r>
-        <w:rPr>
-          <w:b/>
-        </w:rPr>
-        <w:t xml:space="preserve">Quadro </w:t>
-      </w:r>
-      <w:r>
-        <w:rPr>
-          <w:b/>
-        </w:rPr>
-        <w:fldChar w:fldCharType="begin"/>
-      </w:r>
-      <w:r>
-        <w:rPr>
-          <w:b/>
-        </w:rPr>
-        <w:instrText xml:space="preserve"> SEQ Quadro \* ARABIC </w:instrText>
-      </w:r>
-      <w:r>
-        <w:rPr>
-          <w:b/>
-        </w:rPr>
-        <w:fldChar w:fldCharType="separate"/>
-      </w:r>
-      <w:r>
-        <w:rPr>
-          <w:b/>
-          <w:noProof/>
-        </w:rPr>
-        <w:t>16</w:t>
-      </w:r>
-      <w:r>
-        <w:rPr>
-          <w:b/>
-        </w:rPr>
-        <w:fldChar w:fldCharType="end"/>
-      </w:r>
-      <w:r>
-        <w:t xml:space="preserve"> - Instalação do AngularJS</w:t>
-      </w:r>
-      <w:bookmarkEnd w:id="140"/>
     </w:p>
     <w:tbl>
       <w:tblPr>
@@ -36602,7 +36566,7 @@
       <w:pPr>
         <w:pStyle w:val="Legenda"/>
       </w:pPr>
-      <w:bookmarkStart w:id="141" w:name="_Toc462599837"/>
+      <w:bookmarkStart w:id="140" w:name="_Toc462599837"/>
       <w:r>
         <w:rPr>
           <w:b/>
@@ -36643,7 +36607,7 @@
       <w:r>
         <w:t xml:space="preserve"> - Tag de inclusão AngularJS</w:t>
       </w:r>
-      <w:bookmarkEnd w:id="141"/>
+      <w:bookmarkEnd w:id="140"/>
     </w:p>
     <w:p>
       <w:pPr>
@@ -36870,7 +36834,7 @@
       <w:pPr>
         <w:pStyle w:val="Legenda"/>
       </w:pPr>
-      <w:bookmarkStart w:id="142" w:name="_Toc462599747"/>
+      <w:bookmarkStart w:id="141" w:name="_Toc462599747"/>
       <w:r>
         <w:rPr>
           <w:b/>
@@ -36914,7 +36878,7 @@
       <w:r>
         <w:t>- Instalação angular-route</w:t>
       </w:r>
-      <w:bookmarkEnd w:id="142"/>
+      <w:bookmarkEnd w:id="141"/>
     </w:p>
     <w:tbl>
       <w:tblPr>
@@ -37027,7 +36991,7 @@
       <w:pPr>
         <w:pStyle w:val="Legenda"/>
       </w:pPr>
-      <w:bookmarkStart w:id="143" w:name="_Toc462599838"/>
+      <w:bookmarkStart w:id="142" w:name="_Toc462599838"/>
       <w:r>
         <w:rPr>
           <w:b/>
@@ -37068,7 +37032,7 @@
       <w:r>
         <w:t xml:space="preserve"> - Exemplo de rotas utilizando angular-route</w:t>
       </w:r>
-      <w:bookmarkEnd w:id="143"/>
+      <w:bookmarkEnd w:id="142"/>
     </w:p>
     <w:p>
       <w:pPr>
@@ -39076,7 +39040,7 @@
       <w:pPr>
         <w:pStyle w:val="Legenda"/>
       </w:pPr>
-      <w:bookmarkStart w:id="144" w:name="_Toc462599748"/>
+      <w:bookmarkStart w:id="143" w:name="_Toc462599748"/>
       <w:r>
         <w:rPr>
           <w:b/>
@@ -39120,7 +39084,7 @@
       <w:r>
         <w:t>- Instalação jQuery</w:t>
       </w:r>
-      <w:bookmarkEnd w:id="144"/>
+      <w:bookmarkEnd w:id="143"/>
     </w:p>
     <w:tbl>
       <w:tblPr>
@@ -39233,7 +39197,7 @@
       <w:pPr>
         <w:pStyle w:val="Legenda"/>
       </w:pPr>
-      <w:bookmarkStart w:id="145" w:name="_Toc462599749"/>
+      <w:bookmarkStart w:id="144" w:name="_Toc462599749"/>
       <w:r>
         <w:rPr>
           <w:b/>
@@ -39277,7 +39241,7 @@
       <w:r>
         <w:t>- Instalação servidor HTTP</w:t>
       </w:r>
-      <w:bookmarkEnd w:id="145"/>
+      <w:bookmarkEnd w:id="144"/>
     </w:p>
     <w:tbl>
       <w:tblPr>
@@ -39384,7 +39348,7 @@
       <w:pPr>
         <w:pStyle w:val="Legenda"/>
       </w:pPr>
-      <w:bookmarkStart w:id="146" w:name="_Toc462599772"/>
+      <w:bookmarkStart w:id="145" w:name="_Toc462599772"/>
       <w:r>
         <w:rPr>
           <w:b/>
@@ -39426,7 +39390,7 @@
       <w:r>
         <w:t xml:space="preserve"> - Estrutura de pastas da aplicação</w:t>
       </w:r>
-      <w:bookmarkEnd w:id="146"/>
+      <w:bookmarkEnd w:id="145"/>
     </w:p>
     <w:p>
       <w:pPr>
@@ -39459,7 +39423,7 @@
             <v:path o:extrusionok="f" gradientshapeok="t" o:connecttype="rect"/>
             <o:lock v:ext="edit" aspectratio="t"/>
           </v:shapetype>
-          <v:shape id="_x0000_i1055" type="#_x0000_t75" style="width:133.5pt;height:279.75pt">
+          <v:shape id="_x0000_i1055" type="#_x0000_t75" style="width:133.1pt;height:279.65pt">
             <v:imagedata r:id="rId32" o:title="estruturapastasclienteweb"/>
           </v:shape>
         </w:pict>
@@ -39523,7 +39487,7 @@
       <w:pPr>
         <w:pStyle w:val="Legenda"/>
       </w:pPr>
-      <w:bookmarkStart w:id="147" w:name="_Toc462599750"/>
+      <w:bookmarkStart w:id="146" w:name="_Toc462599750"/>
       <w:r>
         <w:rPr>
           <w:b/>
@@ -39564,7 +39528,7 @@
       <w:r>
         <w:t xml:space="preserve"> - Instalação Angular Material</w:t>
       </w:r>
-      <w:bookmarkEnd w:id="147"/>
+      <w:bookmarkEnd w:id="146"/>
     </w:p>
     <w:tbl>
       <w:tblPr>
@@ -39671,7 +39635,7 @@
       <w:pPr>
         <w:pStyle w:val="Legenda"/>
       </w:pPr>
-      <w:bookmarkStart w:id="148" w:name="_Toc462599773"/>
+      <w:bookmarkStart w:id="147" w:name="_Toc462599773"/>
       <w:r>
         <w:rPr>
           <w:b/>
@@ -39719,7 +39683,7 @@
       <w:r>
         <w:t>- Menu de componentes Angular Material</w:t>
       </w:r>
-      <w:bookmarkEnd w:id="148"/>
+      <w:bookmarkEnd w:id="147"/>
     </w:p>
     <w:p>
       <w:pPr>
@@ -39822,8 +39786,8 @@
         <w:br w:type="page"/>
       </w:r>
     </w:p>
-    <w:bookmarkStart w:id="149" w:name="_Toc461800149"/>
-    <w:bookmarkStart w:id="150" w:name="_Toc462602556"/>
+    <w:bookmarkStart w:id="148" w:name="_Toc461800149"/>
+    <w:bookmarkStart w:id="149" w:name="_Toc462602556"/>
     <w:p>
       <w:pPr>
         <w:pStyle w:val="Ttulo1"/>
@@ -40014,159 +39978,159 @@
       <w:r>
         <w:t xml:space="preserve"> DISCUSSÃO DE RESULTADOS</w:t>
       </w:r>
+      <w:bookmarkEnd w:id="148"/>
       <w:bookmarkEnd w:id="149"/>
+    </w:p>
+    <w:p>
+      <w:pPr>
+        <w:pStyle w:val="CorpoTexto"/>
+      </w:pPr>
+    </w:p>
+    <w:p>
+      <w:pPr>
+        <w:pStyle w:val="CorpoTexto"/>
+      </w:pPr>
+      <w:r>
+        <w:t>Neste capítulo são apresentados e discutidos os resultados obtidos pela pesquisa por meio do desenvolvimento das tecn</w:t>
+      </w:r>
+      <w:r>
+        <w:t xml:space="preserve">ologias empregadas no trabalho, </w:t>
+      </w:r>
+      <w:r>
+        <w:t>com o intuito de demons</w:t>
+      </w:r>
+      <w:r>
+        <w:t>trar os pontos fortes e fracos encontrados</w:t>
+      </w:r>
+      <w:r>
+        <w:t>.</w:t>
+      </w:r>
+      <w:r>
+        <w:t xml:space="preserve"> </w:t>
+      </w:r>
+    </w:p>
+    <w:p>
+      <w:pPr>
+        <w:spacing w:after="0"/>
+      </w:pPr>
+      <w:r>
+        <w:t>Este trabalho teve como objetivo d</w:t>
+      </w:r>
+      <w:r>
+        <w:t xml:space="preserve">esenvolver uma aplicação </w:t>
+      </w:r>
+      <w:r>
+        <w:rPr>
+          <w:i/>
+        </w:rPr>
+        <w:t>web</w:t>
+      </w:r>
+      <w:r>
+        <w:t xml:space="preserve"> capaz de gerenciar o consumo de energia elétrica residencial</w:t>
+      </w:r>
+      <w:r>
+        <w:t>. Esta aplicação tinha por objetivo coletar a energia elétrica dos setores</w:t>
+      </w:r>
+      <w:r>
+        <w:rPr>
+          <w:rStyle w:val="Refdenotaderodap"/>
+        </w:rPr>
+        <w:footnoteReference w:id="14"/>
+      </w:r>
+      <w:r>
+        <w:t xml:space="preserve"> de uma residência através de placas eletrônicas com a utilização de sensores; armazenar os dados em um banco de dados externo e dem</w:t>
+      </w:r>
+      <w:r>
+        <w:t>onstrar as informações mensurada</w:t>
+      </w:r>
+      <w:r>
+        <w:t xml:space="preserve">s para os usuários em um ambiente </w:t>
+      </w:r>
+      <w:r>
+        <w:rPr>
+          <w:i/>
+        </w:rPr>
+        <w:t>online</w:t>
+      </w:r>
+      <w:r>
+        <w:t>.</w:t>
+      </w:r>
+    </w:p>
+    <w:p>
+      <w:pPr>
+        <w:spacing w:after="0"/>
+      </w:pPr>
+      <w:r>
+        <w:t xml:space="preserve">Para alcançar os objetivos mencionados foram indispensáveis diversas pesquisas para modelagem da arquitetura utilizada e escolha das ferramentas e tecnologias que atenderiam da melhor forma as necessidades do trabalho. </w:t>
+      </w:r>
+    </w:p>
+    <w:p>
+      <w:pPr>
+        <w:spacing w:after="0"/>
+      </w:pPr>
+      <w:r>
+        <w:t>A arquitetura desenvolvida contou com total desacoplamento entre as camadas refletindo resultados positivos em relação à manutenibilidade do sistema. Tendo sido definida a arquitetura e as tecnologias utilizadas foram feitas as ligações dos equipamentos e o protótipo do produto final,</w:t>
+      </w:r>
+      <w:r>
+        <w:t xml:space="preserve"> como pode ser visto na Figura 24</w:t>
+      </w:r>
+      <w:r>
+        <w:t>.</w:t>
+      </w:r>
+    </w:p>
+    <w:p>
+      <w:pPr>
+        <w:spacing w:after="0"/>
+      </w:pPr>
+    </w:p>
+    <w:p>
+      <w:pPr>
+        <w:pStyle w:val="Legenda"/>
+      </w:pPr>
+      <w:bookmarkStart w:id="150" w:name="_Toc461811249"/>
+      <w:bookmarkStart w:id="151" w:name="_Toc462599774"/>
+      <w:r>
+        <w:rPr>
+          <w:b/>
+        </w:rPr>
+        <w:t xml:space="preserve">Figura </w:t>
+      </w:r>
+      <w:r>
+        <w:rPr>
+          <w:b/>
+        </w:rPr>
+        <w:fldChar w:fldCharType="begin"/>
+      </w:r>
+      <w:r>
+        <w:rPr>
+          <w:b/>
+        </w:rPr>
+        <w:instrText xml:space="preserve"> SEQ Figura \* ARABIC </w:instrText>
+      </w:r>
+      <w:r>
+        <w:rPr>
+          <w:b/>
+        </w:rPr>
+        <w:fldChar w:fldCharType="separate"/>
+      </w:r>
+      <w:r>
+        <w:rPr>
+          <w:b/>
+          <w:noProof/>
+        </w:rPr>
+        <w:t>24</w:t>
+      </w:r>
+      <w:r>
+        <w:rPr>
+          <w:b/>
+        </w:rPr>
+        <w:fldChar w:fldCharType="end"/>
+      </w:r>
+      <w:r>
+        <w:t xml:space="preserve"> - Conexão entre as placas</w:t>
+      </w:r>
       <w:bookmarkEnd w:id="150"/>
-    </w:p>
-    <w:p>
-      <w:pPr>
-        <w:pStyle w:val="CorpoTexto"/>
-      </w:pPr>
-    </w:p>
-    <w:p>
-      <w:pPr>
-        <w:pStyle w:val="CorpoTexto"/>
-      </w:pPr>
-      <w:r>
-        <w:t>Neste capítulo são apresentados e discutidos os resultados obtidos pela pesquisa por meio do desenvolvimento das tecn</w:t>
-      </w:r>
-      <w:r>
-        <w:t xml:space="preserve">ologias empregadas no trabalho, </w:t>
-      </w:r>
-      <w:r>
-        <w:t>com o intuito de demons</w:t>
-      </w:r>
-      <w:r>
-        <w:t>trar os pontos fortes e fracos encontrados</w:t>
-      </w:r>
-      <w:r>
-        <w:t>.</w:t>
-      </w:r>
-      <w:r>
-        <w:t xml:space="preserve"> </w:t>
-      </w:r>
-    </w:p>
-    <w:p>
-      <w:pPr>
-        <w:spacing w:after="0"/>
-      </w:pPr>
-      <w:r>
-        <w:t>Este trabalho teve como objetivo d</w:t>
-      </w:r>
-      <w:r>
-        <w:t xml:space="preserve">esenvolver uma aplicação </w:t>
-      </w:r>
-      <w:r>
-        <w:rPr>
-          <w:i/>
-        </w:rPr>
-        <w:t>web</w:t>
-      </w:r>
-      <w:r>
-        <w:t xml:space="preserve"> capaz de gerenciar o consumo de energia elétrica residencial</w:t>
-      </w:r>
-      <w:r>
-        <w:t>. Esta aplicação tinha por objetivo coletar a energia elétrica dos setores</w:t>
-      </w:r>
-      <w:r>
-        <w:rPr>
-          <w:rStyle w:val="Refdenotaderodap"/>
-        </w:rPr>
-        <w:footnoteReference w:id="14"/>
-      </w:r>
-      <w:r>
-        <w:t xml:space="preserve"> de uma residência através de placas eletrônicas com a utilização de sensores; armazenar os dados em um banco de dados externo e dem</w:t>
-      </w:r>
-      <w:r>
-        <w:t>onstrar as informações mensurada</w:t>
-      </w:r>
-      <w:r>
-        <w:t xml:space="preserve">s para os usuários em um ambiente </w:t>
-      </w:r>
-      <w:r>
-        <w:rPr>
-          <w:i/>
-        </w:rPr>
-        <w:t>online</w:t>
-      </w:r>
-      <w:r>
-        <w:t>.</w:t>
-      </w:r>
-    </w:p>
-    <w:p>
-      <w:pPr>
-        <w:spacing w:after="0"/>
-      </w:pPr>
-      <w:r>
-        <w:t xml:space="preserve">Para alcançar os objetivos mencionados foram indispensáveis diversas pesquisas para modelagem da arquitetura utilizada e escolha das ferramentas e tecnologias que atenderiam da melhor forma as necessidades do trabalho. </w:t>
-      </w:r>
-    </w:p>
-    <w:p>
-      <w:pPr>
-        <w:spacing w:after="0"/>
-      </w:pPr>
-      <w:r>
-        <w:t>A arquitetura desenvolvida contou com total desacoplamento entre as camadas refletindo resultados positivos em relação à manutenibilidade do sistema. Tendo sido definida a arquitetura e as tecnologias utilizadas foram feitas as ligações dos equipamentos e o protótipo do produto final,</w:t>
-      </w:r>
-      <w:r>
-        <w:t xml:space="preserve"> como pode ser visto na Figura 24</w:t>
-      </w:r>
-      <w:r>
-        <w:t>.</w:t>
-      </w:r>
-    </w:p>
-    <w:p>
-      <w:pPr>
-        <w:spacing w:after="0"/>
-      </w:pPr>
-    </w:p>
-    <w:p>
-      <w:pPr>
-        <w:pStyle w:val="Legenda"/>
-      </w:pPr>
-      <w:bookmarkStart w:id="151" w:name="_Toc461811249"/>
-      <w:bookmarkStart w:id="152" w:name="_Toc462599774"/>
-      <w:r>
-        <w:rPr>
-          <w:b/>
-        </w:rPr>
-        <w:t xml:space="preserve">Figura </w:t>
-      </w:r>
-      <w:r>
-        <w:rPr>
-          <w:b/>
-        </w:rPr>
-        <w:fldChar w:fldCharType="begin"/>
-      </w:r>
-      <w:r>
-        <w:rPr>
-          <w:b/>
-        </w:rPr>
-        <w:instrText xml:space="preserve"> SEQ Figura \* ARABIC </w:instrText>
-      </w:r>
-      <w:r>
-        <w:rPr>
-          <w:b/>
-        </w:rPr>
-        <w:fldChar w:fldCharType="separate"/>
-      </w:r>
-      <w:r>
-        <w:rPr>
-          <w:b/>
-          <w:noProof/>
-        </w:rPr>
-        <w:t>24</w:t>
-      </w:r>
-      <w:r>
-        <w:rPr>
-          <w:b/>
-        </w:rPr>
-        <w:fldChar w:fldCharType="end"/>
-      </w:r>
-      <w:r>
-        <w:t xml:space="preserve"> - Conexão entre as placas</w:t>
-      </w:r>
       <w:bookmarkEnd w:id="151"/>
-      <w:bookmarkEnd w:id="152"/>
     </w:p>
     <w:p>
       <w:pPr>
@@ -40305,8 +40269,8 @@
       <w:pPr>
         <w:pStyle w:val="Legenda"/>
       </w:pPr>
-      <w:bookmarkStart w:id="153" w:name="_Toc461811250"/>
-      <w:bookmarkStart w:id="154" w:name="_Toc462599775"/>
+      <w:bookmarkStart w:id="152" w:name="_Toc461811250"/>
+      <w:bookmarkStart w:id="153" w:name="_Toc462599775"/>
       <w:r>
         <w:rPr>
           <w:b/>
@@ -40350,8 +40314,8 @@
       <w:r>
         <w:t>Medições comparativas dos equipamentos de teste</w:t>
       </w:r>
+      <w:bookmarkEnd w:id="152"/>
       <w:bookmarkEnd w:id="153"/>
-      <w:bookmarkEnd w:id="154"/>
     </w:p>
     <w:p>
       <w:pPr>
@@ -40461,8 +40425,8 @@
       <w:pPr>
         <w:pStyle w:val="Legenda"/>
       </w:pPr>
-      <w:bookmarkStart w:id="155" w:name="_Toc461811251"/>
-      <w:bookmarkStart w:id="156" w:name="_Toc462599776"/>
+      <w:bookmarkStart w:id="154" w:name="_Toc461811251"/>
+      <w:bookmarkStart w:id="155" w:name="_Toc462599776"/>
       <w:r>
         <w:rPr>
           <w:b/>
@@ -40506,8 +40470,8 @@
       <w:r>
         <w:t>Conexão entre os sensores e os disjuntores</w:t>
       </w:r>
+      <w:bookmarkEnd w:id="154"/>
       <w:bookmarkEnd w:id="155"/>
-      <w:bookmarkEnd w:id="156"/>
     </w:p>
     <w:p>
       <w:pPr>
@@ -40667,8 +40631,8 @@
       <w:pPr>
         <w:pStyle w:val="Legenda"/>
       </w:pPr>
-      <w:bookmarkStart w:id="157" w:name="_Toc461811252"/>
-      <w:bookmarkStart w:id="158" w:name="_Toc462599777"/>
+      <w:bookmarkStart w:id="156" w:name="_Toc461811252"/>
+      <w:bookmarkStart w:id="157" w:name="_Toc462599777"/>
       <w:r>
         <w:rPr>
           <w:b/>
@@ -40713,8 +40677,8 @@
       <w:r>
         <w:t>- Dados persistidos no banco online</w:t>
       </w:r>
+      <w:bookmarkEnd w:id="156"/>
       <w:bookmarkEnd w:id="157"/>
-      <w:bookmarkEnd w:id="158"/>
     </w:p>
     <w:p>
       <w:pPr>
@@ -40868,8 +40832,8 @@
       <w:pPr>
         <w:pStyle w:val="Legenda"/>
       </w:pPr>
-      <w:bookmarkStart w:id="159" w:name="_Toc461811253"/>
-      <w:bookmarkStart w:id="160" w:name="_Toc462599778"/>
+      <w:bookmarkStart w:id="158" w:name="_Toc461811253"/>
+      <w:bookmarkStart w:id="159" w:name="_Toc462599778"/>
       <w:r>
         <w:rPr>
           <w:b/>
@@ -40913,8 +40877,8 @@
       <w:r>
         <w:t>- Consumo em 16 de setembro de 2016 às 12h e 09 minutos</w:t>
       </w:r>
+      <w:bookmarkEnd w:id="158"/>
       <w:bookmarkEnd w:id="159"/>
-      <w:bookmarkEnd w:id="160"/>
     </w:p>
     <w:p>
       <w:pPr>
@@ -41002,8 +40966,8 @@
       <w:pPr>
         <w:pStyle w:val="Legenda"/>
       </w:pPr>
-      <w:bookmarkStart w:id="161" w:name="_Toc461811254"/>
-      <w:bookmarkStart w:id="162" w:name="_Toc462599779"/>
+      <w:bookmarkStart w:id="160" w:name="_Toc461811254"/>
+      <w:bookmarkStart w:id="161" w:name="_Toc462599779"/>
       <w:r>
         <w:rPr>
           <w:b/>
@@ -41047,8 +41011,8 @@
       <w:r>
         <w:t>- Consumo em 16 de setembro de 2016 às 12h e 10 minutos</w:t>
       </w:r>
+      <w:bookmarkEnd w:id="160"/>
       <w:bookmarkEnd w:id="161"/>
-      <w:bookmarkEnd w:id="162"/>
     </w:p>
     <w:p>
       <w:pPr>
@@ -41225,7 +41189,7 @@
       <w:pPr>
         <w:pStyle w:val="Legenda"/>
       </w:pPr>
-      <w:bookmarkStart w:id="163" w:name="_Toc462599780"/>
+      <w:bookmarkStart w:id="162" w:name="_Toc462599780"/>
       <w:r>
         <w:rPr>
           <w:b/>
@@ -41266,7 +41230,7 @@
       <w:r>
         <w:t xml:space="preserve"> - Ferramenta de diagnóstico</w:t>
       </w:r>
-      <w:bookmarkEnd w:id="163"/>
+      <w:bookmarkEnd w:id="162"/>
     </w:p>
     <w:p>
       <w:pPr>
@@ -41276,7 +41240,7 @@
       </w:pPr>
       <w:r>
         <w:pict>
-          <v:shape id="_x0000_i1025" type="#_x0000_t75" style="width:453.75pt;height:150pt">
+          <v:shape id="_x0000_i1025" type="#_x0000_t75" style="width:453.75pt;height:149.85pt">
             <v:imagedata r:id="rId41" o:title="diagnostico"/>
           </v:shape>
         </w:pict>
@@ -41356,7 +41320,13 @@
         <w:t>login</w:t>
       </w:r>
       <w:r>
-        <w:t xml:space="preserve"> de forma segura. Como pode ser visto na Figura 7.</w:t>
+        <w:t xml:space="preserve"> de forma segura.</w:t>
+      </w:r>
+      <w:r>
+        <w:t xml:space="preserve"> Como pode ser visto na Figura 31</w:t>
+      </w:r>
+      <w:r>
+        <w:t>.</w:t>
       </w:r>
     </w:p>
     <w:p>
@@ -41368,8 +41338,8 @@
       <w:pPr>
         <w:pStyle w:val="Legenda"/>
       </w:pPr>
-      <w:bookmarkStart w:id="164" w:name="_Toc461811255"/>
-      <w:bookmarkStart w:id="165" w:name="_Toc462599781"/>
+      <w:bookmarkStart w:id="163" w:name="_Toc461811255"/>
+      <w:bookmarkStart w:id="164" w:name="_Toc462599781"/>
       <w:r>
         <w:rPr>
           <w:b/>
@@ -41420,8 +41390,8 @@
         </w:rPr>
         <w:t>login</w:t>
       </w:r>
+      <w:bookmarkEnd w:id="163"/>
       <w:bookmarkEnd w:id="164"/>
-      <w:bookmarkEnd w:id="165"/>
     </w:p>
     <w:p>
       <w:pPr>
@@ -41550,8 +41520,8 @@
       <w:pPr>
         <w:pStyle w:val="Legenda"/>
       </w:pPr>
-      <w:bookmarkStart w:id="166" w:name="_Toc461811256"/>
-      <w:bookmarkStart w:id="167" w:name="_Toc462599782"/>
+      <w:bookmarkStart w:id="165" w:name="_Toc461811256"/>
+      <w:bookmarkStart w:id="166" w:name="_Toc462599782"/>
       <w:r>
         <w:rPr>
           <w:b/>
@@ -41595,8 +41565,8 @@
       <w:r>
         <w:t>- Gráficos de apresentação de resultados</w:t>
       </w:r>
+      <w:bookmarkEnd w:id="165"/>
       <w:bookmarkEnd w:id="166"/>
-      <w:bookmarkEnd w:id="167"/>
     </w:p>
     <w:p>
       <w:pPr>
@@ -41661,7 +41631,7 @@
     </w:p>
     <w:p>
       <w:pPr>
-        <w:pStyle w:val="Legenda"/>
+        <w:pStyle w:val="Fonte"/>
       </w:pPr>
       <w:r>
         <w:rPr>
@@ -41688,19 +41658,137 @@
         <w:t xml:space="preserve"> </w:t>
       </w:r>
       <w:r>
-        <w:t xml:space="preserve">A Figura 8 mostra dois gráficos representando os valores lidos. O primeiro mostra os dados lidos desde o início do monitoramento e o segundo os valores até os últimos 20 segundos. </w:t>
-      </w:r>
+        <w:t>A Figura 32</w:t>
+      </w:r>
+      <w:r>
+        <w:t xml:space="preserve"> mostra dois gráficos representando os valores lidos. O primeiro mostra os dados lidos desde o início do monitoramento e o segundo os valores até os últimos 20 segundos. </w:t>
+      </w:r>
+    </w:p>
+    <w:p>
+      <w:pPr>
+        <w:pStyle w:val="CorpoTexto"/>
+      </w:pPr>
+    </w:p>
+    <w:p>
+      <w:pPr>
+        <w:pStyle w:val="CorpoTexto"/>
+      </w:pPr>
       <w:r>
         <w:lastRenderedPageBreak/>
-        <w:t>Pode-se notar que no primeiro gráfico houve um pico ao final do dia 16 de setembro de 2016, este pico ocorreu, pois ainda estavam sendo realizados os testes no alicate amperímetro.</w:t>
+        <w:t>Na Figura 33 e</w:t>
+      </w:r>
+      <w:bookmarkStart w:id="167" w:name="_GoBack"/>
+      <w:bookmarkEnd w:id="167"/>
+      <w:r>
+        <w:t>xibe-se os resultados lidos de cada sensor a cada intervalo de 30 minutos.</w:t>
       </w:r>
     </w:p>
     <w:p>
       <w:pPr>
         <w:pStyle w:val="CorpoTexto"/>
       </w:pPr>
-      <w:r>
-        <w:t>Na figura 32</w:t>
+    </w:p>
+    <w:p>
+      <w:pPr>
+        <w:pStyle w:val="Legenda"/>
+      </w:pPr>
+      <w:r>
+        <w:rPr>
+          <w:b/>
+        </w:rPr>
+        <w:t xml:space="preserve">Figura </w:t>
+      </w:r>
+      <w:r>
+        <w:rPr>
+          <w:b/>
+        </w:rPr>
+        <w:fldChar w:fldCharType="begin"/>
+      </w:r>
+      <w:r>
+        <w:rPr>
+          <w:b/>
+        </w:rPr>
+        <w:instrText xml:space="preserve"> SEQ Figura \* ARABIC </w:instrText>
+      </w:r>
+      <w:r>
+        <w:rPr>
+          <w:b/>
+        </w:rPr>
+        <w:fldChar w:fldCharType="separate"/>
+      </w:r>
+      <w:r>
+        <w:rPr>
+          <w:b/>
+          <w:noProof/>
+        </w:rPr>
+        <w:t>33</w:t>
+      </w:r>
+      <w:r>
+        <w:rPr>
+          <w:b/>
+        </w:rPr>
+        <w:fldChar w:fldCharType="end"/>
+      </w:r>
+      <w:r>
+        <w:t xml:space="preserve"> - Gráfico de consumo por sensor</w:t>
+      </w:r>
+    </w:p>
+    <w:p>
+      <w:pPr>
+        <w:pStyle w:val="CorpoTexto"/>
+        <w:ind w:firstLine="0"/>
+        <w:jc w:val="center"/>
+      </w:pPr>
+      <w:r>
+        <w:pict>
+          <v:shape id="_x0000_i1074" type="#_x0000_t75" style="width:331.55pt;height:324.85pt">
+            <v:imagedata r:id="rId44" o:title="grafico3"/>
+          </v:shape>
+        </w:pict>
+      </w:r>
+    </w:p>
+    <w:p>
+      <w:pPr>
+        <w:pStyle w:val="Fonte"/>
+      </w:pPr>
+      <w:r>
+        <w:rPr>
+          <w:b/>
+        </w:rPr>
+        <w:t>Fonte</w:t>
+      </w:r>
+      <w:r>
+        <w:t xml:space="preserve"> – Elaborada pelos autores</w:t>
+      </w:r>
+    </w:p>
+    <w:p>
+      <w:pPr>
+        <w:pStyle w:val="CorpoTexto"/>
+      </w:pPr>
+    </w:p>
+    <w:p>
+      <w:pPr>
+        <w:pStyle w:val="CorpoTexto"/>
+      </w:pPr>
+      <w:r>
+        <w:t>Pode-se notar que no primeiro gráfico</w:t>
+      </w:r>
+      <w:r>
+        <w:t xml:space="preserve"> (Figura 32)</w:t>
+      </w:r>
+      <w:r>
+        <w:t xml:space="preserve"> houve um pico ao final do dia 16 de setembro de 2016, este pico ocorreu, pois ainda estavam sendo realizados os testes no alicate amperímetro.</w:t>
+      </w:r>
+    </w:p>
+    <w:p>
+      <w:pPr>
+        <w:pStyle w:val="CorpoTexto"/>
+      </w:pPr>
+      <w:r>
+        <w:t>Na</w:t>
+      </w:r>
+      <w:r>
+        <w:t xml:space="preserve"> figura 34</w:t>
       </w:r>
       <w:r>
         <w:t>, pode-se observar o alicate amperímetro fazendo a mensuração dos equipamentos ligados na extensão.</w:t>
@@ -41721,6 +41809,7 @@
         <w:rPr>
           <w:b/>
         </w:rPr>
+        <w:lastRenderedPageBreak/>
         <w:t xml:space="preserve">Figura </w:t>
       </w:r>
       <w:r>
@@ -41746,7 +41835,7 @@
           <w:b/>
           <w:noProof/>
         </w:rPr>
-        <w:t>33</w:t>
+        <w:t>34</w:t>
       </w:r>
       <w:r>
         <w:rPr>
@@ -41792,7 +41881,7 @@
                     </pic:cNvPicPr>
                   </pic:nvPicPr>
                   <pic:blipFill>
-                    <a:blip r:embed="rId44" cstate="print">
+                    <a:blip r:embed="rId45" cstate="print">
                       <a:extLst>
                         <a:ext uri="{28A0092B-C50C-407E-A947-70E740481C1C}">
                           <a14:useLocalDpi xmlns:a14="http://schemas.microsoft.com/office/drawing/2010/main" val="0"/>
@@ -41917,7 +42006,6 @@
         </w:rPr>
       </w:pPr>
       <w:r>
-        <w:lastRenderedPageBreak/>
         <w:br w:type="page"/>
       </w:r>
     </w:p>
@@ -43106,7 +43194,7 @@
       </w:pPr>
     </w:p>
     <w:sectPr>
-      <w:headerReference w:type="default" r:id="rId45"/>
+      <w:headerReference w:type="default" r:id="rId46"/>
       <w:pgSz w:w="11906" w:h="16838" w:code="9"/>
       <w:pgMar w:top="1701" w:right="1134" w:bottom="1134" w:left="1701" w:header="1134" w:footer="1134" w:gutter="0"/>
       <w:pgNumType w:start="6"/>
@@ -43565,7 +43653,7 @@
           <w:rPr>
             <w:noProof/>
           </w:rPr>
-          <w:t>15</w:t>
+          <w:t>63</w:t>
         </w:r>
         <w:r>
           <w:fldChar w:fldCharType="end"/>
@@ -48962,7 +49050,7 @@
 </file>
 
 <file path=customXml/itemProps1.xml><?xml version="1.0" encoding="utf-8"?>
-<ds:datastoreItem xmlns:ds="http://schemas.openxmlformats.org/officeDocument/2006/customXml" ds:itemID="{61812ABB-B3C7-40FA-A636-C569DE784681}">
+<ds:datastoreItem xmlns:ds="http://schemas.openxmlformats.org/officeDocument/2006/customXml" ds:itemID="{CF010229-0EBA-4806-9014-C40F334FB199}">
   <ds:schemaRefs>
     <ds:schemaRef ds:uri="http://schemas.openxmlformats.org/officeDocument/2006/bibliography"/>
   </ds:schemaRefs>

--- a/documents/life_cycle/pré-banca/Entrega-pre-banca.docx
+++ b/documents/life_cycle/pré-banca/Entrega-pre-banca.docx
@@ -36149,12 +36149,22 @@
       <w:pPr>
         <w:pStyle w:val="CorpoTexto"/>
       </w:pPr>
+      <w:r>
+        <w:t>Com o decorrer do desenvolvimento, foram surgindo necessidade de novas dependências e as mesmas vieram a serem instaladas e salvas no gerenciador de dependências utilizado NPM.</w:t>
+      </w:r>
+      <w:bookmarkStart w:id="136" w:name="_GoBack"/>
+      <w:bookmarkEnd w:id="136"/>
+    </w:p>
+    <w:p>
+      <w:pPr>
+        <w:pStyle w:val="CorpoTexto"/>
+      </w:pPr>
     </w:p>
     <w:p>
       <w:pPr>
         <w:pStyle w:val="Legenda"/>
       </w:pPr>
-      <w:bookmarkStart w:id="136" w:name="_Toc462599771"/>
+      <w:bookmarkStart w:id="137" w:name="_Toc462599771"/>
       <w:r>
         <w:rPr>
           <w:b/>
@@ -36199,7 +36209,7 @@
       <w:r>
         <w:t>- Lista de dependências</w:t>
       </w:r>
-      <w:bookmarkEnd w:id="136"/>
+      <w:bookmarkEnd w:id="137"/>
     </w:p>
     <w:p>
       <w:pPr>
@@ -36298,13 +36308,13 @@
       <w:r>
         <w:t xml:space="preserve"> </w:t>
       </w:r>
-      <w:bookmarkStart w:id="137" w:name="_Toc459306654"/>
-      <w:bookmarkStart w:id="138" w:name="_Toc462602555"/>
+      <w:bookmarkStart w:id="138" w:name="_Toc459306654"/>
+      <w:bookmarkStart w:id="139" w:name="_Toc462602555"/>
       <w:r>
         <w:t>Desenvolvimento da aplicação web</w:t>
       </w:r>
-      <w:bookmarkEnd w:id="137"/>
       <w:bookmarkEnd w:id="138"/>
+      <w:bookmarkEnd w:id="139"/>
     </w:p>
     <w:p>
       <w:pPr>
@@ -36388,7 +36398,7 @@
       <w:pPr>
         <w:pStyle w:val="Legenda"/>
       </w:pPr>
-      <w:bookmarkStart w:id="139" w:name="_Toc462599746"/>
+      <w:bookmarkStart w:id="140" w:name="_Toc462599746"/>
       <w:r>
         <w:rPr>
           <w:b/>
@@ -36429,7 +36439,7 @@
       <w:r>
         <w:t xml:space="preserve"> - Instalação do AngularJS</w:t>
       </w:r>
-      <w:bookmarkEnd w:id="139"/>
+      <w:bookmarkEnd w:id="140"/>
     </w:p>
     <w:tbl>
       <w:tblPr>
@@ -36566,7 +36576,7 @@
       <w:pPr>
         <w:pStyle w:val="Legenda"/>
       </w:pPr>
-      <w:bookmarkStart w:id="140" w:name="_Toc462599837"/>
+      <w:bookmarkStart w:id="141" w:name="_Toc462599837"/>
       <w:r>
         <w:rPr>
           <w:b/>
@@ -36607,7 +36617,7 @@
       <w:r>
         <w:t xml:space="preserve"> - Tag de inclusão AngularJS</w:t>
       </w:r>
-      <w:bookmarkEnd w:id="140"/>
+      <w:bookmarkEnd w:id="141"/>
     </w:p>
     <w:p>
       <w:pPr>
@@ -36834,7 +36844,7 @@
       <w:pPr>
         <w:pStyle w:val="Legenda"/>
       </w:pPr>
-      <w:bookmarkStart w:id="141" w:name="_Toc462599747"/>
+      <w:bookmarkStart w:id="142" w:name="_Toc462599747"/>
       <w:r>
         <w:rPr>
           <w:b/>
@@ -36878,7 +36888,7 @@
       <w:r>
         <w:t>- Instalação angular-route</w:t>
       </w:r>
-      <w:bookmarkEnd w:id="141"/>
+      <w:bookmarkEnd w:id="142"/>
     </w:p>
     <w:tbl>
       <w:tblPr>
@@ -36991,7 +37001,7 @@
       <w:pPr>
         <w:pStyle w:val="Legenda"/>
       </w:pPr>
-      <w:bookmarkStart w:id="142" w:name="_Toc462599838"/>
+      <w:bookmarkStart w:id="143" w:name="_Toc462599838"/>
       <w:r>
         <w:rPr>
           <w:b/>
@@ -37032,7 +37042,7 @@
       <w:r>
         <w:t xml:space="preserve"> - Exemplo de rotas utilizando angular-route</w:t>
       </w:r>
-      <w:bookmarkEnd w:id="142"/>
+      <w:bookmarkEnd w:id="143"/>
     </w:p>
     <w:p>
       <w:pPr>
@@ -39040,7 +39050,7 @@
       <w:pPr>
         <w:pStyle w:val="Legenda"/>
       </w:pPr>
-      <w:bookmarkStart w:id="143" w:name="_Toc462599748"/>
+      <w:bookmarkStart w:id="144" w:name="_Toc462599748"/>
       <w:r>
         <w:rPr>
           <w:b/>
@@ -39084,7 +39094,7 @@
       <w:r>
         <w:t>- Instalação jQuery</w:t>
       </w:r>
-      <w:bookmarkEnd w:id="143"/>
+      <w:bookmarkEnd w:id="144"/>
     </w:p>
     <w:tbl>
       <w:tblPr>
@@ -39197,7 +39207,7 @@
       <w:pPr>
         <w:pStyle w:val="Legenda"/>
       </w:pPr>
-      <w:bookmarkStart w:id="144" w:name="_Toc462599749"/>
+      <w:bookmarkStart w:id="145" w:name="_Toc462599749"/>
       <w:r>
         <w:rPr>
           <w:b/>
@@ -39241,7 +39251,7 @@
       <w:r>
         <w:t>- Instalação servidor HTTP</w:t>
       </w:r>
-      <w:bookmarkEnd w:id="144"/>
+      <w:bookmarkEnd w:id="145"/>
     </w:p>
     <w:tbl>
       <w:tblPr>
@@ -39348,7 +39358,7 @@
       <w:pPr>
         <w:pStyle w:val="Legenda"/>
       </w:pPr>
-      <w:bookmarkStart w:id="145" w:name="_Toc462599772"/>
+      <w:bookmarkStart w:id="146" w:name="_Toc462599772"/>
       <w:r>
         <w:rPr>
           <w:b/>
@@ -39390,7 +39400,7 @@
       <w:r>
         <w:t xml:space="preserve"> - Estrutura de pastas da aplicação</w:t>
       </w:r>
-      <w:bookmarkEnd w:id="145"/>
+      <w:bookmarkEnd w:id="146"/>
     </w:p>
     <w:p>
       <w:pPr>
@@ -39487,7 +39497,7 @@
       <w:pPr>
         <w:pStyle w:val="Legenda"/>
       </w:pPr>
-      <w:bookmarkStart w:id="146" w:name="_Toc462599750"/>
+      <w:bookmarkStart w:id="147" w:name="_Toc462599750"/>
       <w:r>
         <w:rPr>
           <w:b/>
@@ -39528,7 +39538,7 @@
       <w:r>
         <w:t xml:space="preserve"> - Instalação Angular Material</w:t>
       </w:r>
-      <w:bookmarkEnd w:id="146"/>
+      <w:bookmarkEnd w:id="147"/>
     </w:p>
     <w:tbl>
       <w:tblPr>
@@ -39635,7 +39645,7 @@
       <w:pPr>
         <w:pStyle w:val="Legenda"/>
       </w:pPr>
-      <w:bookmarkStart w:id="147" w:name="_Toc462599773"/>
+      <w:bookmarkStart w:id="148" w:name="_Toc462599773"/>
       <w:r>
         <w:rPr>
           <w:b/>
@@ -39683,7 +39693,7 @@
       <w:r>
         <w:t>- Menu de componentes Angular Material</w:t>
       </w:r>
-      <w:bookmarkEnd w:id="147"/>
+      <w:bookmarkEnd w:id="148"/>
     </w:p>
     <w:p>
       <w:pPr>
@@ -39786,8 +39796,8 @@
         <w:br w:type="page"/>
       </w:r>
     </w:p>
-    <w:bookmarkStart w:id="148" w:name="_Toc461800149"/>
-    <w:bookmarkStart w:id="149" w:name="_Toc462602556"/>
+    <w:bookmarkStart w:id="149" w:name="_Toc461800149"/>
+    <w:bookmarkStart w:id="150" w:name="_Toc462602556"/>
     <w:p>
       <w:pPr>
         <w:pStyle w:val="Ttulo1"/>
@@ -39978,8 +39988,8 @@
       <w:r>
         <w:t xml:space="preserve"> DISCUSSÃO DE RESULTADOS</w:t>
       </w:r>
-      <w:bookmarkEnd w:id="148"/>
       <w:bookmarkEnd w:id="149"/>
+      <w:bookmarkEnd w:id="150"/>
     </w:p>
     <w:p>
       <w:pPr>
@@ -40087,8 +40097,8 @@
       <w:pPr>
         <w:pStyle w:val="Legenda"/>
       </w:pPr>
-      <w:bookmarkStart w:id="150" w:name="_Toc461811249"/>
-      <w:bookmarkStart w:id="151" w:name="_Toc462599774"/>
+      <w:bookmarkStart w:id="151" w:name="_Toc461811249"/>
+      <w:bookmarkStart w:id="152" w:name="_Toc462599774"/>
       <w:r>
         <w:rPr>
           <w:b/>
@@ -40129,8 +40139,8 @@
       <w:r>
         <w:t xml:space="preserve"> - Conexão entre as placas</w:t>
       </w:r>
-      <w:bookmarkEnd w:id="150"/>
       <w:bookmarkEnd w:id="151"/>
+      <w:bookmarkEnd w:id="152"/>
     </w:p>
     <w:p>
       <w:pPr>
@@ -40269,8 +40279,8 @@
       <w:pPr>
         <w:pStyle w:val="Legenda"/>
       </w:pPr>
-      <w:bookmarkStart w:id="152" w:name="_Toc461811250"/>
-      <w:bookmarkStart w:id="153" w:name="_Toc462599775"/>
+      <w:bookmarkStart w:id="153" w:name="_Toc461811250"/>
+      <w:bookmarkStart w:id="154" w:name="_Toc462599775"/>
       <w:r>
         <w:rPr>
           <w:b/>
@@ -40314,8 +40324,8 @@
       <w:r>
         <w:t>Medições comparativas dos equipamentos de teste</w:t>
       </w:r>
-      <w:bookmarkEnd w:id="152"/>
       <w:bookmarkEnd w:id="153"/>
+      <w:bookmarkEnd w:id="154"/>
     </w:p>
     <w:p>
       <w:pPr>
@@ -40425,8 +40435,8 @@
       <w:pPr>
         <w:pStyle w:val="Legenda"/>
       </w:pPr>
-      <w:bookmarkStart w:id="154" w:name="_Toc461811251"/>
-      <w:bookmarkStart w:id="155" w:name="_Toc462599776"/>
+      <w:bookmarkStart w:id="155" w:name="_Toc461811251"/>
+      <w:bookmarkStart w:id="156" w:name="_Toc462599776"/>
       <w:r>
         <w:rPr>
           <w:b/>
@@ -40470,8 +40480,8 @@
       <w:r>
         <w:t>Conexão entre os sensores e os disjuntores</w:t>
       </w:r>
-      <w:bookmarkEnd w:id="154"/>
       <w:bookmarkEnd w:id="155"/>
+      <w:bookmarkEnd w:id="156"/>
     </w:p>
     <w:p>
       <w:pPr>
@@ -40631,8 +40641,8 @@
       <w:pPr>
         <w:pStyle w:val="Legenda"/>
       </w:pPr>
-      <w:bookmarkStart w:id="156" w:name="_Toc461811252"/>
-      <w:bookmarkStart w:id="157" w:name="_Toc462599777"/>
+      <w:bookmarkStart w:id="157" w:name="_Toc461811252"/>
+      <w:bookmarkStart w:id="158" w:name="_Toc462599777"/>
       <w:r>
         <w:rPr>
           <w:b/>
@@ -40677,8 +40687,8 @@
       <w:r>
         <w:t>- Dados persistidos no banco online</w:t>
       </w:r>
-      <w:bookmarkEnd w:id="156"/>
       <w:bookmarkEnd w:id="157"/>
+      <w:bookmarkEnd w:id="158"/>
     </w:p>
     <w:p>
       <w:pPr>
@@ -40832,8 +40842,8 @@
       <w:pPr>
         <w:pStyle w:val="Legenda"/>
       </w:pPr>
-      <w:bookmarkStart w:id="158" w:name="_Toc461811253"/>
-      <w:bookmarkStart w:id="159" w:name="_Toc462599778"/>
+      <w:bookmarkStart w:id="159" w:name="_Toc461811253"/>
+      <w:bookmarkStart w:id="160" w:name="_Toc462599778"/>
       <w:r>
         <w:rPr>
           <w:b/>
@@ -40877,8 +40887,8 @@
       <w:r>
         <w:t>- Consumo em 16 de setembro de 2016 às 12h e 09 minutos</w:t>
       </w:r>
-      <w:bookmarkEnd w:id="158"/>
       <w:bookmarkEnd w:id="159"/>
+      <w:bookmarkEnd w:id="160"/>
     </w:p>
     <w:p>
       <w:pPr>
@@ -40966,8 +40976,8 @@
       <w:pPr>
         <w:pStyle w:val="Legenda"/>
       </w:pPr>
-      <w:bookmarkStart w:id="160" w:name="_Toc461811254"/>
-      <w:bookmarkStart w:id="161" w:name="_Toc462599779"/>
+      <w:bookmarkStart w:id="161" w:name="_Toc461811254"/>
+      <w:bookmarkStart w:id="162" w:name="_Toc462599779"/>
       <w:r>
         <w:rPr>
           <w:b/>
@@ -41011,8 +41021,8 @@
       <w:r>
         <w:t>- Consumo em 16 de setembro de 2016 às 12h e 10 minutos</w:t>
       </w:r>
-      <w:bookmarkEnd w:id="160"/>
       <w:bookmarkEnd w:id="161"/>
+      <w:bookmarkEnd w:id="162"/>
     </w:p>
     <w:p>
       <w:pPr>
@@ -41189,7 +41199,7 @@
       <w:pPr>
         <w:pStyle w:val="Legenda"/>
       </w:pPr>
-      <w:bookmarkStart w:id="162" w:name="_Toc462599780"/>
+      <w:bookmarkStart w:id="163" w:name="_Toc462599780"/>
       <w:r>
         <w:rPr>
           <w:b/>
@@ -41230,7 +41240,7 @@
       <w:r>
         <w:t xml:space="preserve"> - Ferramenta de diagnóstico</w:t>
       </w:r>
-      <w:bookmarkEnd w:id="162"/>
+      <w:bookmarkEnd w:id="163"/>
     </w:p>
     <w:p>
       <w:pPr>
@@ -41338,8 +41348,8 @@
       <w:pPr>
         <w:pStyle w:val="Legenda"/>
       </w:pPr>
-      <w:bookmarkStart w:id="163" w:name="_Toc461811255"/>
-      <w:bookmarkStart w:id="164" w:name="_Toc462599781"/>
+      <w:bookmarkStart w:id="164" w:name="_Toc461811255"/>
+      <w:bookmarkStart w:id="165" w:name="_Toc462599781"/>
       <w:r>
         <w:rPr>
           <w:b/>
@@ -41390,8 +41400,8 @@
         </w:rPr>
         <w:t>login</w:t>
       </w:r>
-      <w:bookmarkEnd w:id="163"/>
       <w:bookmarkEnd w:id="164"/>
+      <w:bookmarkEnd w:id="165"/>
     </w:p>
     <w:p>
       <w:pPr>
@@ -41404,8 +41414,8 @@
         </w:rPr>
         <w:drawing>
           <wp:inline distT="0" distB="0" distL="0" distR="0" wp14:anchorId="601549D7" wp14:editId="2BBEA089">
-            <wp:extent cx="5746750" cy="2717800"/>
-            <wp:effectExtent l="0" t="0" r="6350" b="6350"/>
+            <wp:extent cx="5552904" cy="2626124"/>
+            <wp:effectExtent l="0" t="0" r="0" b="3175"/>
             <wp:docPr id="25" name="Imagem 25" descr="C:\Users\Guilherme Sanches\Desktop\Figura4.PNG"/>
             <wp:cNvGraphicFramePr>
               <a:graphicFrameLocks xmlns:a="http://schemas.openxmlformats.org/drawingml/2006/main" noChangeAspect="1"/>
@@ -41435,7 +41445,7 @@
                   <pic:spPr bwMode="auto">
                     <a:xfrm>
                       <a:off x="0" y="0"/>
-                      <a:ext cx="5746750" cy="2717800"/>
+                      <a:ext cx="5581562" cy="2639677"/>
                     </a:xfrm>
                     <a:prstGeom prst="rect">
                       <a:avLst/>
@@ -41520,8 +41530,8 @@
       <w:pPr>
         <w:pStyle w:val="Legenda"/>
       </w:pPr>
-      <w:bookmarkStart w:id="165" w:name="_Toc461811256"/>
-      <w:bookmarkStart w:id="166" w:name="_Toc462599782"/>
+      <w:bookmarkStart w:id="166" w:name="_Toc461811256"/>
+      <w:bookmarkStart w:id="167" w:name="_Toc462599782"/>
       <w:r>
         <w:rPr>
           <w:b/>
@@ -41565,8 +41575,8 @@
       <w:r>
         <w:t>- Gráficos de apresentação de resultados</w:t>
       </w:r>
-      <w:bookmarkEnd w:id="165"/>
       <w:bookmarkEnd w:id="166"/>
+      <w:bookmarkEnd w:id="167"/>
     </w:p>
     <w:p>
       <w:pPr>
@@ -41581,8 +41591,8 @@
         </w:rPr>
         <w:drawing>
           <wp:inline distT="0" distB="0" distL="0" distR="0" wp14:anchorId="4B218308" wp14:editId="5FACACE3">
-            <wp:extent cx="5271715" cy="1873612"/>
-            <wp:effectExtent l="0" t="0" r="5715" b="0"/>
+            <wp:extent cx="5414877" cy="1924493"/>
+            <wp:effectExtent l="0" t="0" r="0" b="0"/>
             <wp:docPr id="31" name="Imagem 31" descr="C:\Users\Guilherme Sanches\Desktop\Figura5.PNG"/>
             <wp:cNvGraphicFramePr>
               <a:graphicFrameLocks xmlns:a="http://schemas.openxmlformats.org/drawingml/2006/main" noChangeAspect="1"/>
@@ -41612,7 +41622,7 @@
                   <pic:spPr bwMode="auto">
                     <a:xfrm>
                       <a:off x="0" y="0"/>
-                      <a:ext cx="5280186" cy="1876623"/>
+                      <a:ext cx="5434625" cy="1931512"/>
                     </a:xfrm>
                     <a:prstGeom prst="rect">
                       <a:avLst/>
@@ -41673,25 +41683,40 @@
       <w:pPr>
         <w:pStyle w:val="CorpoTexto"/>
       </w:pPr>
-      <w:r>
-        <w:lastRenderedPageBreak/>
-        <w:t>Na Figura 33 e</w:t>
-      </w:r>
-      <w:bookmarkStart w:id="167" w:name="_GoBack"/>
-      <w:bookmarkEnd w:id="167"/>
-      <w:r>
-        <w:t>xibe-se os resultados lidos de cada sensor a cada intervalo de 30 minutos.</w:t>
-      </w:r>
     </w:p>
     <w:p>
       <w:pPr>
         <w:pStyle w:val="CorpoTexto"/>
       </w:pPr>
+      <w:r>
+        <w:t>Pode-se notar que no primeiro gráfico (Figura 32) houve um pico ao final do dia 16 de setembro de 2016, este pico ocorreu, pois ainda estavam sendo realizados os testes no alicate amperímetro.</w:t>
+      </w:r>
+    </w:p>
+    <w:p>
+      <w:pPr>
+        <w:pStyle w:val="CorpoTexto"/>
+      </w:pPr>
+      <w:r>
+        <w:t>Na</w:t>
+      </w:r>
+      <w:r>
+        <w:t xml:space="preserve"> figura 33</w:t>
+      </w:r>
+      <w:r>
+        <w:t>, pode-se observar o alicate amperímetro fazendo a mensuração dos equipamentos ligados na extensão.</w:t>
+      </w:r>
+    </w:p>
+    <w:p>
+      <w:pPr>
+        <w:pStyle w:val="CorpoTexto"/>
+      </w:pPr>
     </w:p>
     <w:p>
       <w:pPr>
         <w:pStyle w:val="Legenda"/>
       </w:pPr>
+      <w:bookmarkStart w:id="168" w:name="_Toc461811257"/>
+      <w:bookmarkStart w:id="169" w:name="_Toc462599783"/>
       <w:r>
         <w:rPr>
           <w:b/>
@@ -41730,8 +41755,13 @@
         <w:fldChar w:fldCharType="end"/>
       </w:r>
       <w:r>
-        <w:t xml:space="preserve"> - Gráfico de consumo por sensor</w:t>
-      </w:r>
+        <w:t xml:space="preserve"> </w:t>
+      </w:r>
+      <w:r>
+        <w:t>- Testes e validações com alicate amperímetro</w:t>
+      </w:r>
+      <w:bookmarkEnd w:id="168"/>
+      <w:bookmarkEnd w:id="169"/>
     </w:p>
     <w:p>
       <w:pPr>
@@ -41740,133 +41770,14 @@
         <w:jc w:val="center"/>
       </w:pPr>
       <w:r>
-        <w:pict>
-          <v:shape id="_x0000_i1074" type="#_x0000_t75" style="width:331.55pt;height:324.85pt">
-            <v:imagedata r:id="rId44" o:title="grafico3"/>
-          </v:shape>
-        </w:pict>
-      </w:r>
-    </w:p>
-    <w:p>
-      <w:pPr>
-        <w:pStyle w:val="Fonte"/>
-      </w:pPr>
-      <w:r>
-        <w:rPr>
-          <w:b/>
-        </w:rPr>
-        <w:t>Fonte</w:t>
-      </w:r>
-      <w:r>
-        <w:t xml:space="preserve"> – Elaborada pelos autores</w:t>
-      </w:r>
-    </w:p>
-    <w:p>
-      <w:pPr>
-        <w:pStyle w:val="CorpoTexto"/>
-      </w:pPr>
-    </w:p>
-    <w:p>
-      <w:pPr>
-        <w:pStyle w:val="CorpoTexto"/>
-      </w:pPr>
-      <w:r>
-        <w:t>Pode-se notar que no primeiro gráfico</w:t>
-      </w:r>
-      <w:r>
-        <w:t xml:space="preserve"> (Figura 32)</w:t>
-      </w:r>
-      <w:r>
-        <w:t xml:space="preserve"> houve um pico ao final do dia 16 de setembro de 2016, este pico ocorreu, pois ainda estavam sendo realizados os testes no alicate amperímetro.</w:t>
-      </w:r>
-    </w:p>
-    <w:p>
-      <w:pPr>
-        <w:pStyle w:val="CorpoTexto"/>
-      </w:pPr>
-      <w:r>
-        <w:t>Na</w:t>
-      </w:r>
-      <w:r>
-        <w:t xml:space="preserve"> figura 34</w:t>
-      </w:r>
-      <w:r>
-        <w:t>, pode-se observar o alicate amperímetro fazendo a mensuração dos equipamentos ligados na extensão.</w:t>
-      </w:r>
-    </w:p>
-    <w:p>
-      <w:pPr>
-        <w:pStyle w:val="CorpoTexto"/>
-      </w:pPr>
-    </w:p>
-    <w:p>
-      <w:pPr>
-        <w:pStyle w:val="Legenda"/>
-      </w:pPr>
-      <w:bookmarkStart w:id="168" w:name="_Toc461811257"/>
-      <w:bookmarkStart w:id="169" w:name="_Toc462599783"/>
-      <w:r>
-        <w:rPr>
-          <w:b/>
-        </w:rPr>
-        <w:lastRenderedPageBreak/>
-        <w:t xml:space="preserve">Figura </w:t>
-      </w:r>
-      <w:r>
-        <w:rPr>
-          <w:b/>
-        </w:rPr>
-        <w:fldChar w:fldCharType="begin"/>
-      </w:r>
-      <w:r>
-        <w:rPr>
-          <w:b/>
-        </w:rPr>
-        <w:instrText xml:space="preserve"> SEQ Figura \* ARABIC </w:instrText>
-      </w:r>
-      <w:r>
-        <w:rPr>
-          <w:b/>
-        </w:rPr>
-        <w:fldChar w:fldCharType="separate"/>
-      </w:r>
-      <w:r>
-        <w:rPr>
-          <w:b/>
+        <w:rPr>
           <w:noProof/>
-        </w:rPr>
-        <w:t>34</w:t>
-      </w:r>
-      <w:r>
-        <w:rPr>
-          <w:b/>
-        </w:rPr>
-        <w:fldChar w:fldCharType="end"/>
-      </w:r>
-      <w:r>
-        <w:t xml:space="preserve"> </w:t>
-      </w:r>
-      <w:r>
-        <w:t>- Testes e validações com alicate amperímetro</w:t>
-      </w:r>
-      <w:bookmarkEnd w:id="168"/>
-      <w:bookmarkEnd w:id="169"/>
-    </w:p>
-    <w:p>
-      <w:pPr>
-        <w:pStyle w:val="CorpoTexto"/>
-        <w:ind w:firstLine="0"/>
-        <w:jc w:val="center"/>
-      </w:pPr>
-      <w:r>
-        <w:rPr>
-          <w:noProof/>
           <w:lang w:eastAsia="pt-BR"/>
         </w:rPr>
         <w:drawing>
-          <wp:inline distT="0" distB="0" distL="0" distR="0" wp14:anchorId="7E715847" wp14:editId="5D549780">
-            <wp:extent cx="2282493" cy="3042064"/>
-            <wp:effectExtent l="1270" t="0" r="5080" b="5080"/>
+          <wp:inline distT="0" distB="0" distL="0" distR="0" wp14:anchorId="1B4F3109" wp14:editId="4818F59E">
+            <wp:extent cx="2799403" cy="3730991"/>
+            <wp:effectExtent l="0" t="8573" r="0" b="0"/>
             <wp:docPr id="17" name="Imagem 17" descr="C:\Users\Guilherme Sanches\Desktop\alicateamperimetro.jpg"/>
             <wp:cNvGraphicFramePr>
               <a:graphicFrameLocks xmlns:a="http://schemas.openxmlformats.org/drawingml/2006/main" noChangeAspect="1"/>
@@ -41881,7 +41792,7 @@
                     </pic:cNvPicPr>
                   </pic:nvPicPr>
                   <pic:blipFill>
-                    <a:blip r:embed="rId45" cstate="print">
+                    <a:blip r:embed="rId44" cstate="print">
                       <a:extLst>
                         <a:ext uri="{28A0092B-C50C-407E-A947-70E740481C1C}">
                           <a14:useLocalDpi xmlns:a14="http://schemas.microsoft.com/office/drawing/2010/main" val="0"/>
@@ -41896,7 +41807,7 @@
                   <pic:spPr bwMode="auto">
                     <a:xfrm rot="5400000">
                       <a:off x="0" y="0"/>
-                      <a:ext cx="2289404" cy="3051274"/>
+                      <a:ext cx="2814583" cy="3751222"/>
                     </a:xfrm>
                     <a:prstGeom prst="rect">
                       <a:avLst/>
@@ -41938,6 +41849,211 @@
       </w:pPr>
       <w:r>
         <w:t>Após este período de testes e validações, os sensores foram conectados aos disjuntores da residência e então os valores medidos se elevaram, devido a mensuração estar sendo feita por toda parte elétrica da residência.</w:t>
+      </w:r>
+    </w:p>
+    <w:p>
+      <w:pPr>
+        <w:pStyle w:val="CorpoTexto"/>
+      </w:pPr>
+      <w:r>
+        <w:t>Na Figura 3</w:t>
+      </w:r>
+      <w:r>
+        <w:t>4</w:t>
+      </w:r>
+      <w:r>
+        <w:t xml:space="preserve"> exibe-se os resultados lidos de cada sensor a cada intervalo de 30 minutos.</w:t>
+      </w:r>
+      <w:r>
+        <w:t xml:space="preserve"> Ao passar o mouse em cima de cada barra exibida no gráfico o mesmo exibe uma caixa de texto informativa contendo os valores de consumo desde a última mensuração até o momento desta outra mensuração</w:t>
+      </w:r>
+      <w:r>
+        <w:t xml:space="preserve"> de cada sensor. Abaixo exibe-se uma legenda informando ao usuário a cor de cada sensor representando cada um, um setor residencial.</w:t>
+      </w:r>
+    </w:p>
+    <w:p>
+      <w:pPr>
+        <w:pStyle w:val="CorpoTexto"/>
+      </w:pPr>
+    </w:p>
+    <w:p>
+      <w:pPr>
+        <w:pStyle w:val="Legenda"/>
+      </w:pPr>
+      <w:r>
+        <w:rPr>
+          <w:b/>
+        </w:rPr>
+        <w:lastRenderedPageBreak/>
+        <w:t xml:space="preserve">Figura </w:t>
+      </w:r>
+      <w:r>
+        <w:rPr>
+          <w:b/>
+        </w:rPr>
+        <w:fldChar w:fldCharType="begin"/>
+      </w:r>
+      <w:r>
+        <w:rPr>
+          <w:b/>
+        </w:rPr>
+        <w:instrText xml:space="preserve"> SEQ Figura \* ARABIC </w:instrText>
+      </w:r>
+      <w:r>
+        <w:rPr>
+          <w:b/>
+        </w:rPr>
+        <w:fldChar w:fldCharType="separate"/>
+      </w:r>
+      <w:r>
+        <w:rPr>
+          <w:b/>
+          <w:noProof/>
+        </w:rPr>
+        <w:t>34</w:t>
+      </w:r>
+      <w:r>
+        <w:rPr>
+          <w:b/>
+        </w:rPr>
+        <w:fldChar w:fldCharType="end"/>
+      </w:r>
+      <w:r>
+        <w:t xml:space="preserve"> - Gráfico de consumo por sensor</w:t>
+      </w:r>
+    </w:p>
+    <w:p>
+      <w:pPr>
+        <w:pStyle w:val="CorpoTexto"/>
+        <w:ind w:firstLine="0"/>
+        <w:jc w:val="center"/>
+      </w:pPr>
+      <w:r>
+        <w:pict>
+          <v:shape id="_x0000_i1074" type="#_x0000_t75" style="width:263.7pt;height:257.85pt">
+            <v:imagedata r:id="rId45" o:title="grafico3"/>
+          </v:shape>
+        </w:pict>
+      </w:r>
+    </w:p>
+    <w:p>
+      <w:pPr>
+        <w:pStyle w:val="Fonte"/>
+      </w:pPr>
+      <w:r>
+        <w:rPr>
+          <w:b/>
+        </w:rPr>
+        <w:t>Fonte</w:t>
+      </w:r>
+      <w:r>
+        <w:t xml:space="preserve"> – Elaborada pelos autores</w:t>
+      </w:r>
+    </w:p>
+    <w:p>
+      <w:pPr>
+        <w:pStyle w:val="CorpoTexto"/>
+      </w:pPr>
+    </w:p>
+    <w:p>
+      <w:pPr>
+        <w:pStyle w:val="CorpoTexto"/>
+      </w:pPr>
+      <w:r>
+        <w:t>Enquanto que na Figura 34, mostra-se os dados lidos das 21 às 23 horas do mesmo dia.</w:t>
+      </w:r>
+    </w:p>
+    <w:p>
+      <w:pPr>
+        <w:pStyle w:val="CorpoTexto"/>
+      </w:pPr>
+    </w:p>
+    <w:p>
+      <w:pPr>
+        <w:pStyle w:val="Legenda"/>
+      </w:pPr>
+      <w:r>
+        <w:rPr>
+          <w:b/>
+        </w:rPr>
+        <w:t xml:space="preserve">Figura </w:t>
+      </w:r>
+      <w:r>
+        <w:rPr>
+          <w:b/>
+        </w:rPr>
+        <w:fldChar w:fldCharType="begin"/>
+      </w:r>
+      <w:r>
+        <w:rPr>
+          <w:b/>
+        </w:rPr>
+        <w:instrText xml:space="preserve"> SEQ Figura \* ARABIC </w:instrText>
+      </w:r>
+      <w:r>
+        <w:rPr>
+          <w:b/>
+        </w:rPr>
+        <w:fldChar w:fldCharType="separate"/>
+      </w:r>
+      <w:r>
+        <w:rPr>
+          <w:b/>
+          <w:noProof/>
+        </w:rPr>
+        <w:t>35</w:t>
+      </w:r>
+      <w:r>
+        <w:rPr>
+          <w:b/>
+        </w:rPr>
+        <w:fldChar w:fldCharType="end"/>
+      </w:r>
+      <w:r>
+        <w:t xml:space="preserve"> - Gráfico de consumo por sensor</w:t>
+      </w:r>
+    </w:p>
+    <w:p>
+      <w:pPr>
+        <w:pStyle w:val="CorpoTexto"/>
+        <w:ind w:firstLine="0"/>
+        <w:jc w:val="center"/>
+      </w:pPr>
+      <w:r>
+        <w:pict>
+          <v:shape id="_x0000_i1077" type="#_x0000_t75" style="width:252.85pt;height:247pt">
+            <v:imagedata r:id="rId46" o:title="grafico32"/>
+          </v:shape>
+        </w:pict>
+      </w:r>
+    </w:p>
+    <w:p>
+      <w:pPr>
+        <w:pStyle w:val="Fonte"/>
+      </w:pPr>
+      <w:r>
+        <w:rPr>
+          <w:b/>
+        </w:rPr>
+        <w:t>Fonte</w:t>
+      </w:r>
+      <w:r>
+        <w:t xml:space="preserve"> – Elaborada pelos autores</w:t>
+      </w:r>
+    </w:p>
+    <w:p>
+      <w:pPr>
+        <w:pStyle w:val="CorpoTexto"/>
+        <w:ind w:firstLine="0"/>
+      </w:pPr>
+    </w:p>
+    <w:p>
+      <w:pPr>
+        <w:pStyle w:val="CorpoTexto"/>
+      </w:pPr>
+      <w:r>
+        <w:lastRenderedPageBreak/>
+        <w:t>Ao analisar os gráficos, pode-se notar que entre as 21h30 e 22h30 houve um aumento grande no sensor do chuveiro, conclui-se, portanto, que neste período um ou mais usuários da residência utilizaram o chuveiro elétrico. Através destes gráficos detalhados, pode-se criar rotinas de comparação entre cada pessoa da residência, criar períodos em que são gastos maior valor energético e diversos outros recursos.</w:t>
       </w:r>
     </w:p>
     <w:p>
@@ -43194,7 +43310,7 @@
       </w:pPr>
     </w:p>
     <w:sectPr>
-      <w:headerReference w:type="default" r:id="rId46"/>
+      <w:headerReference w:type="default" r:id="rId47"/>
       <w:pgSz w:w="11906" w:h="16838" w:code="9"/>
       <w:pgMar w:top="1701" w:right="1134" w:bottom="1134" w:left="1701" w:header="1134" w:footer="1134" w:gutter="0"/>
       <w:pgNumType w:start="6"/>
@@ -43653,7 +43769,7 @@
           <w:rPr>
             <w:noProof/>
           </w:rPr>
-          <w:t>63</w:t>
+          <w:t>59</w:t>
         </w:r>
         <w:r>
           <w:fldChar w:fldCharType="end"/>
@@ -49050,7 +49166,7 @@
 </file>
 
 <file path=customXml/itemProps1.xml><?xml version="1.0" encoding="utf-8"?>
-<ds:datastoreItem xmlns:ds="http://schemas.openxmlformats.org/officeDocument/2006/customXml" ds:itemID="{CF010229-0EBA-4806-9014-C40F334FB199}">
+<ds:datastoreItem xmlns:ds="http://schemas.openxmlformats.org/officeDocument/2006/customXml" ds:itemID="{9AF4B158-6115-4113-8CF3-85B49221B0A4}">
   <ds:schemaRefs>
     <ds:schemaRef ds:uri="http://schemas.openxmlformats.org/officeDocument/2006/bibliography"/>
   </ds:schemaRefs>

--- a/documents/life_cycle/pré-banca/Entrega-pre-banca.docx
+++ b/documents/life_cycle/pré-banca/Entrega-pre-banca.docx
@@ -15344,7 +15344,7 @@
         <w:pStyle w:val="PargrafodaLista"/>
         <w:numPr>
           <w:ilvl w:val="0"/>
-          <w:numId w:val="11"/>
+          <w:numId w:val="9"/>
         </w:numPr>
         <w:autoSpaceDE w:val="0"/>
         <w:adjustRightInd w:val="0"/>
@@ -15516,7 +15516,7 @@
         <w:pStyle w:val="PargrafodaLista"/>
         <w:numPr>
           <w:ilvl w:val="0"/>
-          <w:numId w:val="11"/>
+          <w:numId w:val="9"/>
         </w:numPr>
         <w:autoSpaceDE w:val="0"/>
         <w:adjustRightInd w:val="0"/>
@@ -15682,7 +15682,7 @@
         <w:pStyle w:val="PargrafodaLista"/>
         <w:numPr>
           <w:ilvl w:val="0"/>
-          <w:numId w:val="11"/>
+          <w:numId w:val="9"/>
         </w:numPr>
         <w:autoSpaceDE w:val="0"/>
         <w:adjustRightInd w:val="0"/>
@@ -15730,7 +15730,7 @@
         <w:pStyle w:val="PargrafodaLista"/>
         <w:numPr>
           <w:ilvl w:val="0"/>
-          <w:numId w:val="11"/>
+          <w:numId w:val="9"/>
         </w:numPr>
         <w:autoSpaceDE w:val="0"/>
         <w:adjustRightInd w:val="0"/>
@@ -15778,7 +15778,7 @@
         <w:pStyle w:val="PargrafodaLista"/>
         <w:numPr>
           <w:ilvl w:val="0"/>
-          <w:numId w:val="11"/>
+          <w:numId w:val="9"/>
         </w:numPr>
         <w:autoSpaceDE w:val="0"/>
         <w:adjustRightInd w:val="0"/>
@@ -15816,7 +15816,7 @@
         <w:pStyle w:val="PargrafodaLista"/>
         <w:numPr>
           <w:ilvl w:val="0"/>
-          <w:numId w:val="11"/>
+          <w:numId w:val="9"/>
         </w:numPr>
         <w:autoSpaceDE w:val="0"/>
         <w:adjustRightInd w:val="0"/>
@@ -15863,7 +15863,7 @@
         <w:pStyle w:val="PargrafodaLista"/>
         <w:numPr>
           <w:ilvl w:val="0"/>
-          <w:numId w:val="11"/>
+          <w:numId w:val="9"/>
         </w:numPr>
         <w:autoSpaceDE w:val="0"/>
         <w:adjustRightInd w:val="0"/>
@@ -18793,13 +18793,26 @@
         <w:spacing w:after="0"/>
       </w:pPr>
       <w:r>
-        <w:t xml:space="preserve">Para </w:t>
-      </w:r>
-      <w:r>
-        <w:t>armazenar arquivos e permitir o acesso a eles via internet</w:t>
-      </w:r>
-      <w:bookmarkStart w:id="48" w:name="_GoBack"/>
-      <w:bookmarkEnd w:id="48"/>
+        <w:t>Para disponibilizar serviços no ambiente em nuvem, é necessário que haja uma infraestrutura de servi</w:t>
+      </w:r>
+      <w:r>
+        <w:t>d</w:t>
+      </w:r>
+      <w:r>
+        <w:t>ores robusta e boa ambientação. Para atender a necessidade do trabalho</w:t>
+      </w:r>
+      <w:r>
+        <w:t xml:space="preserve"> foi criado o serviço de hospedagem de </w:t>
+      </w:r>
+      <w:r>
+        <w:rPr>
+          <w:i/>
+        </w:rPr>
+        <w:t>site</w:t>
+      </w:r>
+      <w:r>
+        <w:t xml:space="preserve"> que será detalhado na seção a seguir.</w:t>
+      </w:r>
     </w:p>
     <w:p>
       <w:pPr>
@@ -18838,6 +18851,9 @@
       </w:pPr>
       <w:proofErr w:type="spellStart"/>
       <w:r>
+        <w:rPr>
+          <w:i/>
+        </w:rPr>
         <w:t>OpenShit</w:t>
       </w:r>
       <w:proofErr w:type="spellEnd"/>
@@ -18848,7 +18864,13 @@
         <w:t xml:space="preserve">uma plataforma </w:t>
       </w:r>
       <w:r>
-        <w:t>como um serviço em nuvem que automatiza a hospedagem, a configuração, a implantação e a administração de aplicativos em um ambiente flexível em nuvem.</w:t>
+        <w:t>como um serviço em nuvem que automatiza a hospedagem, a configuração, a implantação e a administração de aplicativos em um ambiente em nuvem</w:t>
+      </w:r>
+      <w:r>
+        <w:t xml:space="preserve"> flexível</w:t>
+      </w:r>
+      <w:r>
+        <w:t>.</w:t>
       </w:r>
       <w:r>
         <w:t xml:space="preserve"> Ela oferece aos desenvolvedores de aplicativos o acesso por autosserviço, para que eles possam implantar com facili</w:t>
@@ -18868,19 +18890,32 @@
         <w:spacing w:after="0"/>
       </w:pPr>
       <w:r>
-        <w:t>Para disponibilizar serviços no ambiente em nuvem, é necessário que haja uma infraestrutura de servidores robusta e boa ambientação.</w:t>
+        <w:t>Aproveitando a experiência que já</w:t>
       </w:r>
       <w:r>
         <w:t xml:space="preserve"> </w:t>
       </w:r>
       <w:r>
-        <w:t>Aproveitando a experiência que já</w:t>
-      </w:r>
+        <w:t xml:space="preserve">possui no ramo, a </w:t>
+      </w:r>
+      <w:proofErr w:type="spellStart"/>
+      <w:r>
+        <w:t>Red</w:t>
+      </w:r>
+      <w:proofErr w:type="spellEnd"/>
       <w:r>
         <w:t xml:space="preserve"> </w:t>
       </w:r>
-      <w:r>
-        <w:t xml:space="preserve">possui no ramo, a </w:t>
+      <w:proofErr w:type="spellStart"/>
+      <w:r>
+        <w:t>Hat</w:t>
+      </w:r>
+      <w:proofErr w:type="spellEnd"/>
+      <w:r>
+        <w:t xml:space="preserve"> lançou, em maio </w:t>
+      </w:r>
+      <w:r>
+        <w:t>de 2011, durante o evento ‘</w:t>
       </w:r>
       <w:proofErr w:type="spellStart"/>
       <w:r>
@@ -18896,46 +18931,109 @@
       </w:r>
       <w:proofErr w:type="spellEnd"/>
       <w:r>
-        <w:t xml:space="preserve"> lançou, em maio de 2011, durante o evento ’</w:t>
-      </w:r>
-      <w:proofErr w:type="spellStart"/>
-      <w:r>
-        <w:t>Red</w:t>
-      </w:r>
-      <w:proofErr w:type="spellEnd"/>
-      <w:r>
         <w:t xml:space="preserve"> </w:t>
       </w:r>
       <w:proofErr w:type="spellStart"/>
       <w:r>
-        <w:t>Hat</w:t>
-      </w:r>
-      <w:proofErr w:type="spellEnd"/>
+        <w:t>Summit</w:t>
+      </w:r>
+      <w:proofErr w:type="spellEnd"/>
+      <w:r>
+        <w:t>’</w:t>
+      </w:r>
+      <w:r>
+        <w:t xml:space="preserve"> a</w:t>
+      </w:r>
+      <w:r>
+        <w:t xml:space="preserve"> plataforma </w:t>
+      </w:r>
+      <w:proofErr w:type="spellStart"/>
+      <w:r>
+        <w:rPr>
+          <w:i/>
+        </w:rPr>
+        <w:t>OpenShift</w:t>
+      </w:r>
+      <w:proofErr w:type="spellEnd"/>
+      <w:r>
+        <w:t>, que</w:t>
+      </w:r>
       <w:r>
         <w:t xml:space="preserve"> </w:t>
       </w:r>
-      <w:proofErr w:type="spellStart"/>
-      <w:r>
-        <w:t>Summit</w:t>
-      </w:r>
-      <w:proofErr w:type="spellEnd"/>
-      <w:r>
-        <w:t>’</w:t>
+      <w:r>
+        <w:t xml:space="preserve">cuida de toda a infraestrutura, </w:t>
+      </w:r>
+      <w:r>
+        <w:rPr>
+          <w:i/>
+        </w:rPr>
+        <w:t>middleware</w:t>
+      </w:r>
+      <w:r>
+        <w:t xml:space="preserve"> e gerenciamento de rede,</w:t>
+      </w:r>
+      <w:r>
+        <w:t xml:space="preserve"> </w:t>
+      </w:r>
+      <w:r>
+        <w:t>permitindo que os desenvolvedores se concentrem apenas na criação de seus aplicativos</w:t>
       </w:r>
       <w:r>
         <w:t xml:space="preserve">. </w:t>
       </w:r>
       <w:r>
-        <w:t>Ela cuida de toda a infraestrutura, middleware e gerenciamento de rede,</w:t>
+        <w:t>Este</w:t>
+      </w:r>
+      <w:r>
+        <w:t xml:space="preserve"> modelo de solução tecnológica suporta a implantação de</w:t>
       </w:r>
       <w:r>
         <w:t xml:space="preserve"> </w:t>
       </w:r>
       <w:r>
-        <w:t>permitindo que os desenvolvedores se concentrem apenas na criação de seus aplicativos</w:t>
-      </w:r>
-      <w:r>
-        <w:t xml:space="preserve"> (OPENSHIFT, 2016).</w:t>
+        <w:rPr>
+          <w:i/>
+        </w:rPr>
+        <w:t>softwares</w:t>
+      </w:r>
+      <w:r>
+        <w:t xml:space="preserve"> escritos em diversas linguagens como Java,</w:t>
+      </w:r>
+      <w:r>
+        <w:t xml:space="preserve"> Ruby, PHP, Perl, Python e </w:t>
+      </w:r>
+      <w:proofErr w:type="spellStart"/>
+      <w:r>
+        <w:t>Node</w:t>
+      </w:r>
+      <w:r>
+        <w:t>js</w:t>
+      </w:r>
+      <w:proofErr w:type="spellEnd"/>
+      <w:r>
+        <w:t>. É</w:t>
+      </w:r>
+      <w:r>
+        <w:t xml:space="preserve"> </w:t>
+      </w:r>
+      <w:r>
+        <w:t>oferecida ainda a possibilidade de uso de uma vasta gama de servidores, bancos de dados e</w:t>
+      </w:r>
+      <w:r>
+        <w:t xml:space="preserve"> </w:t>
+      </w:r>
+      <w:r>
+        <w:rPr>
+          <w:i/>
+        </w:rPr>
+        <w:t>frameworks</w:t>
+      </w:r>
+      <w:r>
+        <w:t>. (OPENSHIFT, 2016</w:t>
+      </w:r>
+      <w:r>
+        <w:t>).</w:t>
       </w:r>
     </w:p>
     <w:p>
@@ -18943,44 +19041,49 @@
         <w:spacing w:after="0"/>
       </w:pPr>
       <w:r>
-        <w:t xml:space="preserve">O modelo de solução tecnológica criado pela </w:t>
-      </w:r>
-      <w:proofErr w:type="spellStart"/>
-      <w:r>
-        <w:t>Red</w:t>
-      </w:r>
-      <w:proofErr w:type="spellEnd"/>
+        <w:t xml:space="preserve">Uma das principais vantagens na utilização do modelo é que </w:t>
+      </w:r>
+      <w:r>
+        <w:t>ele</w:t>
+      </w:r>
+      <w:r>
+        <w:t xml:space="preserve"> permite</w:t>
+      </w:r>
       <w:r>
         <w:t xml:space="preserve"> </w:t>
       </w:r>
-      <w:proofErr w:type="spellStart"/>
-      <w:r>
-        <w:t>Hat</w:t>
-      </w:r>
-      <w:proofErr w:type="spellEnd"/>
-      <w:r>
-        <w:t xml:space="preserve"> suporta a implantação de</w:t>
+      <w:r>
+        <w:t>ao desenvolvedor manter o foco no desenvolvimento da aplicação, realizando a</w:t>
       </w:r>
       <w:r>
         <w:t xml:space="preserve"> </w:t>
       </w:r>
       <w:r>
-        <w:t>softwares escritos em diversas linguagens como Java, Ruby, PHP, Perl, Python e Node.js. É</w:t>
+        <w:t>implementação das aplicações de forma ágil, por meio de ferramentas disponibilizadas e</w:t>
       </w:r>
       <w:r>
         <w:t xml:space="preserve"> </w:t>
       </w:r>
       <w:r>
-        <w:t>oferecida ainda a possibilidade de uso de uma vasta gama de servidores, bancos de dados e</w:t>
+        <w:t>possibilitando testá-las em um ambiente real de produção. É possível, ainda, mostrar,</w:t>
       </w:r>
       <w:r>
         <w:t xml:space="preserve"> </w:t>
       </w:r>
       <w:r>
-        <w:t>frameworks. (OPENSHIFT, 2016</w:t>
-      </w:r>
-      <w:r>
-        <w:t>).</w:t>
+        <w:t>distribuir e compartilhar a aplicação funcionando sem se preocupar com a infraestrutura</w:t>
+      </w:r>
+      <w:r>
+        <w:t xml:space="preserve"> </w:t>
+      </w:r>
+      <w:r>
+        <w:t>necessária. Tais fatores ajudam com a redução dos custos no projeto e no impacto ambiental</w:t>
+      </w:r>
+      <w:r>
+        <w:t xml:space="preserve"> </w:t>
+      </w:r>
+      <w:r>
+        <w:t>dos recursos computacionais usados com a infraestrutura local (DIAS; JUNIOR, 2012).</w:t>
       </w:r>
     </w:p>
     <w:p>
@@ -18988,198 +19091,50 @@
         <w:spacing w:after="0"/>
       </w:pPr>
       <w:r>
-        <w:t xml:space="preserve">Com o </w:t>
-      </w:r>
-      <w:proofErr w:type="spellStart"/>
-      <w:r>
+        <w:t>Outra grande característica da plataforma é o gerenciamento do volume de</w:t>
+      </w:r>
+      <w:r>
+        <w:t xml:space="preserve"> </w:t>
+      </w:r>
+      <w:r>
+        <w:t>conexões aos aplicativos implantados. Ela faz escalonamento automático ou manual dos recursos que apoiam as aplicações de modo que o desempenho não seja prejudicado à medida</w:t>
+      </w:r>
+      <w:r>
+        <w:t xml:space="preserve"> </w:t>
+      </w:r>
+      <w:r>
+        <w:t>que varia o uso.</w:t>
+      </w:r>
+    </w:p>
+    <w:p>
+      <w:pPr>
+        <w:spacing w:after="0"/>
+      </w:pPr>
+      <w:r>
+        <w:t xml:space="preserve">Segundo </w:t>
+      </w:r>
+      <w:proofErr w:type="spellStart"/>
+      <w:r>
+        <w:rPr>
+          <w:i/>
+        </w:rPr>
         <w:t>OpenShift</w:t>
       </w:r>
       <w:proofErr w:type="spellEnd"/>
       <w:r>
-        <w:t xml:space="preserve">, o desenvolvedor pode manter o foco no desenvolvimento da aplicação sem se preocupar com a infraestrutura, e realizar seus </w:t>
-      </w:r>
-      <w:proofErr w:type="spellStart"/>
-      <w:r>
-        <w:t>deploys</w:t>
-      </w:r>
-      <w:proofErr w:type="spellEnd"/>
-      <w:r>
-        <w:t xml:space="preserve"> de forma bem ágil </w:t>
-      </w:r>
-      <w:r>
-        <w:t>a</w:t>
-      </w:r>
-      <w:r>
-        <w:t xml:space="preserve">través das ferramentas disponibilizadas. Atualmente a solução está em </w:t>
-      </w:r>
-      <w:proofErr w:type="spellStart"/>
-      <w:r>
-        <w:t>developer</w:t>
-      </w:r>
-      <w:proofErr w:type="spellEnd"/>
-      <w:r>
         <w:t xml:space="preserve"> </w:t>
       </w:r>
-      <w:proofErr w:type="spellStart"/>
-      <w:r>
-        <w:t>preview</w:t>
-      </w:r>
-      <w:proofErr w:type="spellEnd"/>
-      <w:r>
-        <w:t>, e cada usuário pode hospedar até 3 aplicativos, ou então hospedar um aplicativo e dedicar os recursos computacionais reservados para as outras duas aplicações para uma única aplicação.</w:t>
-      </w:r>
-    </w:p>
-    <w:p>
-      <w:pPr>
-        <w:spacing w:after="0"/>
-      </w:pPr>
-      <w:r>
-        <w:t xml:space="preserve">Uma das principais vantagens na utilização do modelo </w:t>
-      </w:r>
-      <w:proofErr w:type="spellStart"/>
-      <w:r>
-        <w:t>OpenShift</w:t>
-      </w:r>
-      <w:proofErr w:type="spellEnd"/>
-      <w:r>
-        <w:t xml:space="preserve"> é que este permite</w:t>
-      </w:r>
-      <w:r>
-        <w:t xml:space="preserve"> </w:t>
-      </w:r>
-      <w:r>
-        <w:t>ao desenvolvedor manter o foco no desenvolvimento da aplicação, realizando a</w:t>
-      </w:r>
-      <w:r>
-        <w:t xml:space="preserve"> </w:t>
-      </w:r>
-      <w:r>
-        <w:t>implementação das aplicações de forma ágil, por meio de ferramentas disponibilizadas e</w:t>
-      </w:r>
-      <w:r>
-        <w:t xml:space="preserve"> </w:t>
-      </w:r>
-      <w:r>
-        <w:t>possibilitando testá-las em um ambiente real de produção. É possível, ainda, mostrar,</w:t>
-      </w:r>
-      <w:r>
-        <w:t xml:space="preserve"> </w:t>
-      </w:r>
-      <w:r>
-        <w:t>distribuir e compartilhar a aplicação funcionando sem se preocupar com a infraestrutura</w:t>
-      </w:r>
-      <w:r>
-        <w:t xml:space="preserve"> </w:t>
-      </w:r>
-      <w:r>
-        <w:t>necessária. Tais fatores ajudam com a redução dos custos no projeto e no impacto ambiental</w:t>
-      </w:r>
-      <w:r>
-        <w:t xml:space="preserve"> </w:t>
-      </w:r>
-      <w:r>
-        <w:t>dos recursos computacionais usados com a infraestrutura local (DIAS; JUNIOR, 2012).</w:t>
-      </w:r>
-    </w:p>
-    <w:p>
-      <w:pPr>
-        <w:spacing w:after="0"/>
-      </w:pPr>
-      <w:r>
-        <w:t xml:space="preserve">Outra grande característica da plataforma </w:t>
-      </w:r>
-      <w:proofErr w:type="spellStart"/>
-      <w:r>
-        <w:t>OpenShift</w:t>
-      </w:r>
-      <w:proofErr w:type="spellEnd"/>
-      <w:r>
-        <w:t xml:space="preserve"> é o gerenciamento do volume de</w:t>
-      </w:r>
-      <w:r>
-        <w:t xml:space="preserve"> </w:t>
-      </w:r>
-      <w:r>
-        <w:t xml:space="preserve">conexões aos aplicativos implantados. Ela faz escalonamento automático ou manual dos </w:t>
-      </w:r>
-      <w:r>
-        <w:lastRenderedPageBreak/>
-        <w:t>recursos que apoiam as aplicações de modo que o desempenho não seja prejudicado à medida</w:t>
-      </w:r>
-      <w:r>
-        <w:t xml:space="preserve"> </w:t>
-      </w:r>
-      <w:r>
-        <w:t>que varia o uso.</w:t>
-      </w:r>
-    </w:p>
-    <w:p>
-      <w:pPr>
-        <w:spacing w:after="0"/>
-        <w:rPr>
-          <w:lang w:val="en-US"/>
-        </w:rPr>
-      </w:pPr>
-      <w:r>
-        <w:t xml:space="preserve">O </w:t>
-      </w:r>
-      <w:proofErr w:type="spellStart"/>
-      <w:r>
-        <w:t>OpenShift</w:t>
-      </w:r>
-      <w:proofErr w:type="spellEnd"/>
-      <w:r>
-        <w:t xml:space="preserve"> está disponível em três versões: “</w:t>
-      </w:r>
-      <w:proofErr w:type="spellStart"/>
-      <w:r>
-        <w:t>OpenShift</w:t>
-      </w:r>
-      <w:proofErr w:type="spellEnd"/>
-      <w:r>
-        <w:t xml:space="preserve"> Online”, “</w:t>
-      </w:r>
-      <w:proofErr w:type="spellStart"/>
-      <w:r>
-        <w:t>OpenShift</w:t>
-      </w:r>
-      <w:proofErr w:type="spellEnd"/>
-      <w:r>
-        <w:t xml:space="preserve"> </w:t>
-      </w:r>
-      <w:r>
-        <w:rPr>
-          <w:lang w:val="en-US"/>
-        </w:rPr>
-        <w:t>Enterprise” e “</w:t>
-      </w:r>
-      <w:proofErr w:type="spellStart"/>
-      <w:r>
-        <w:rPr>
-          <w:lang w:val="en-US"/>
-        </w:rPr>
-        <w:t>OpenShift</w:t>
-      </w:r>
-      <w:proofErr w:type="spellEnd"/>
-      <w:r>
-        <w:rPr>
-          <w:lang w:val="en-US"/>
-        </w:rPr>
-        <w:t xml:space="preserve"> Origin” (</w:t>
-      </w:r>
-      <w:proofErr w:type="spellStart"/>
-      <w:r>
-        <w:rPr>
-          <w:lang w:val="en-US"/>
-        </w:rPr>
-        <w:t>OpenShift</w:t>
-      </w:r>
-      <w:proofErr w:type="spellEnd"/>
-      <w:r>
-        <w:rPr>
-          <w:lang w:val="en-US"/>
-        </w:rPr>
-        <w:t>, 2015):</w:t>
+      <w:r>
+        <w:t>(</w:t>
+      </w:r>
+      <w:r>
+        <w:t>2016)</w:t>
+      </w:r>
+      <w:r>
+        <w:t>,</w:t>
+      </w:r>
+      <w:r>
+        <w:t xml:space="preserve"> existem três versões disponíveis:</w:t>
       </w:r>
     </w:p>
     <w:p>
@@ -19187,22 +19142,34 @@
         <w:pStyle w:val="PargrafodaLista"/>
         <w:numPr>
           <w:ilvl w:val="0"/>
-          <w:numId w:val="50"/>
+          <w:numId w:val="20"/>
         </w:numPr>
         <w:spacing w:after="0"/>
       </w:pPr>
       <w:proofErr w:type="spellStart"/>
       <w:proofErr w:type="gramStart"/>
       <w:r>
+        <w:rPr>
+          <w:i/>
+        </w:rPr>
         <w:t>OpenShift</w:t>
       </w:r>
       <w:proofErr w:type="spellEnd"/>
       <w:r>
+        <w:rPr>
+          <w:i/>
+        </w:rPr>
         <w:t xml:space="preserve"> Online</w:t>
       </w:r>
       <w:proofErr w:type="gramEnd"/>
       <w:r>
-        <w:t>: é a versão gratuita da plataforma, que permite aos usuários</w:t>
+        <w:rPr>
+          <w:i/>
+        </w:rPr>
+        <w:t>:</w:t>
+      </w:r>
+      <w:r>
+        <w:t xml:space="preserve"> é a versão gratuita da plataforma, que permite aos usuários</w:t>
       </w:r>
       <w:r>
         <w:t xml:space="preserve"> </w:t>
@@ -19220,124 +19187,166 @@
         <w:t xml:space="preserve"> </w:t>
       </w:r>
       <w:r>
-        <w:t>outros planos em que se paga para utilizar recursos extras. O suporte é oferecido</w:t>
-      </w:r>
-      <w:r>
-        <w:t xml:space="preserve"> </w:t>
-      </w:r>
-      <w:r>
-        <w:t xml:space="preserve">pela comunidade </w:t>
-      </w:r>
-      <w:proofErr w:type="spellStart"/>
-      <w:r>
-        <w:t>OpenShift</w:t>
-      </w:r>
-      <w:proofErr w:type="spellEnd"/>
-      <w:r>
-        <w:t>, com exceção do plano Silver, onde o usuário poderá</w:t>
-      </w:r>
-      <w:r>
-        <w:t xml:space="preserve"> </w:t>
-      </w:r>
-      <w:r>
-        <w:t xml:space="preserve">contar com a assistência da empresa </w:t>
-      </w:r>
-      <w:proofErr w:type="spellStart"/>
-      <w:r>
-        <w:t>Red</w:t>
-      </w:r>
-      <w:proofErr w:type="spellEnd"/>
-      <w:r>
-        <w:t xml:space="preserve"> </w:t>
-      </w:r>
-      <w:proofErr w:type="spellStart"/>
-      <w:r>
-        <w:t>Hat;</w:t>
-      </w:r>
-      <w:proofErr w:type="spellEnd"/>
+        <w:t xml:space="preserve">outros planos em </w:t>
+      </w:r>
+      <w:r>
+        <w:t>que se paga para utilizar recursos extras</w:t>
+      </w:r>
+      <w:r>
+        <w:t>.</w:t>
+      </w:r>
     </w:p>
     <w:p>
       <w:pPr>
         <w:pStyle w:val="PargrafodaLista"/>
         <w:numPr>
           <w:ilvl w:val="0"/>
-          <w:numId w:val="50"/>
+          <w:numId w:val="19"/>
         </w:numPr>
         <w:spacing w:after="0"/>
       </w:pPr>
       <w:proofErr w:type="spellStart"/>
       <w:r>
+        <w:rPr>
+          <w:i/>
+        </w:rPr>
+        <w:lastRenderedPageBreak/>
         <w:t>OpenShift</w:t>
       </w:r>
       <w:proofErr w:type="spellEnd"/>
       <w:r>
-        <w:t xml:space="preserve"> Enterprise: é a versão empresarial, com assinatura de software anual,</w:t>
+        <w:rPr>
+          <w:i/>
+        </w:rPr>
+        <w:t xml:space="preserve"> Enterprise</w:t>
+      </w:r>
+      <w:r>
+        <w:t xml:space="preserve">: é a versão empresarial, com assinatura de </w:t>
+      </w:r>
+      <w:r>
+        <w:rPr>
+          <w:i/>
+        </w:rPr>
+        <w:t>software</w:t>
+      </w:r>
+      <w:r>
+        <w:t xml:space="preserve"> anual,</w:t>
       </w:r>
       <w:r>
         <w:t xml:space="preserve"> </w:t>
       </w:r>
       <w:r>
-        <w:t>permite ser implementada em uma nuvem privada. Essa versão permite acelerar a</w:t>
+        <w:t xml:space="preserve">que </w:t>
+      </w:r>
+      <w:r>
+        <w:t xml:space="preserve">permite ser implementada em uma nuvem privada. </w:t>
+      </w:r>
+      <w:r>
+        <w:t>Ela</w:t>
       </w:r>
       <w:r>
         <w:t xml:space="preserve"> </w:t>
       </w:r>
       <w:r>
-        <w:t>entrega de serviços e agilizar o desenvolvimento de aplicações, oferecendo um</w:t>
+        <w:t>acelera</w:t>
+      </w:r>
+      <w:r>
+        <w:t xml:space="preserve"> a</w:t>
       </w:r>
       <w:r>
         <w:t xml:space="preserve"> </w:t>
       </w:r>
       <w:r>
-        <w:t>maior grau de controle e escolha sobre os componentes permitindo alocar mais</w:t>
+        <w:t>entrega de serviços e agiliza</w:t>
+      </w:r>
+      <w:r>
+        <w:t xml:space="preserve"> o desenvolvimento de aplicações, oferecendo um</w:t>
       </w:r>
       <w:r>
         <w:t xml:space="preserve"> </w:t>
       </w:r>
       <w:r>
-        <w:t>recursos de hardware. O suporte técnico oferecido é profissional da empresa</w:t>
+        <w:t xml:space="preserve">maior grau de controle e escolha sobre os componentes </w:t>
+      </w:r>
+      <w:r>
+        <w:t>podendo ser alocados</w:t>
+      </w:r>
+      <w:r>
+        <w:t xml:space="preserve"> mais</w:t>
       </w:r>
       <w:r>
         <w:t xml:space="preserve"> </w:t>
       </w:r>
-      <w:proofErr w:type="spellStart"/>
-      <w:r>
-        <w:t>RedHat;</w:t>
-      </w:r>
-      <w:proofErr w:type="spellEnd"/>
+      <w:r>
+        <w:t xml:space="preserve">recursos de </w:t>
+      </w:r>
+      <w:r>
+        <w:rPr>
+          <w:i/>
+        </w:rPr>
+        <w:t>hardware</w:t>
+      </w:r>
+      <w:r>
+        <w:t xml:space="preserve">. </w:t>
+      </w:r>
     </w:p>
     <w:p>
       <w:pPr>
         <w:pStyle w:val="PargrafodaLista"/>
         <w:numPr>
           <w:ilvl w:val="0"/>
-          <w:numId w:val="50"/>
+          <w:numId w:val="19"/>
         </w:numPr>
         <w:spacing w:after="0"/>
-      </w:pPr>
-      <w:proofErr w:type="spellStart"/>
-      <w:r>
+        <w:ind w:left="0" w:firstLine="709"/>
+      </w:pPr>
+      <w:proofErr w:type="spellStart"/>
+      <w:r>
+        <w:rPr>
+          <w:i/>
+        </w:rPr>
         <w:t>OpenShift</w:t>
       </w:r>
       <w:proofErr w:type="spellEnd"/>
       <w:r>
+        <w:rPr>
+          <w:i/>
+        </w:rPr>
         <w:t xml:space="preserve"> </w:t>
       </w:r>
       <w:proofErr w:type="spellStart"/>
       <w:r>
+        <w:rPr>
+          <w:i/>
+        </w:rPr>
         <w:t>Origin</w:t>
       </w:r>
       <w:proofErr w:type="spellEnd"/>
       <w:r>
-        <w:t xml:space="preserve">: é voltado para a comunidade “Open </w:t>
-      </w:r>
-      <w:proofErr w:type="spellStart"/>
-      <w:r>
-        <w:t>Source</w:t>
-      </w:r>
-      <w:proofErr w:type="spellEnd"/>
-      <w:r>
-        <w:t>”, onde está</w:t>
+        <w:t xml:space="preserve">: é voltado para a comunidade </w:t>
+      </w:r>
+      <w:r>
+        <w:rPr>
+          <w:i/>
+        </w:rPr>
+        <w:t>open-</w:t>
+      </w:r>
+      <w:proofErr w:type="spellStart"/>
+      <w:r>
+        <w:rPr>
+          <w:i/>
+        </w:rPr>
+        <w:t>s</w:t>
+      </w:r>
+      <w:r>
+        <w:rPr>
+          <w:i/>
+        </w:rPr>
+        <w:t>ource</w:t>
+      </w:r>
+      <w:proofErr w:type="spellEnd"/>
+      <w:r>
+        <w:t>, onde está</w:t>
       </w:r>
       <w:r>
         <w:t xml:space="preserve"> </w:t>
@@ -19349,13 +19358,8 @@
         <w:t xml:space="preserve"> </w:t>
       </w:r>
       <w:r>
-        <w:t xml:space="preserve">a sua própria versão do </w:t>
-      </w:r>
-      <w:proofErr w:type="spellStart"/>
-      <w:r>
-        <w:t>OpenShift</w:t>
-      </w:r>
-      <w:proofErr w:type="spellEnd"/>
+        <w:t>a sua própria versão</w:t>
+      </w:r>
       <w:r>
         <w:t xml:space="preserve"> localmente.</w:t>
       </w:r>
@@ -19365,9 +19369,627 @@
     </w:p>
     <w:p>
       <w:pPr>
-        <w:spacing w:line="276" w:lineRule="auto"/>
-        <w:ind w:firstLine="0"/>
-        <w:jc w:val="left"/>
+        <w:pStyle w:val="PargrafodaLista"/>
+        <w:spacing w:after="0"/>
+        <w:ind w:left="0"/>
+      </w:pPr>
+      <w:r>
+        <w:t>Esta plataforma foi escolhida neste trabalho, pois ela possibilitou</w:t>
+      </w:r>
+      <w:r>
+        <w:t xml:space="preserve"> criar, implantar e gerenciar</w:t>
+      </w:r>
+      <w:r>
+        <w:t xml:space="preserve"> </w:t>
+      </w:r>
+      <w:r>
+        <w:t>a aplicação</w:t>
+      </w:r>
+      <w:r>
+        <w:t xml:space="preserve"> online, </w:t>
+      </w:r>
+      <w:r>
+        <w:t>fornecendo</w:t>
+      </w:r>
+      <w:r>
+        <w:t xml:space="preserve"> toda </w:t>
+      </w:r>
+      <w:r>
+        <w:t xml:space="preserve">uma </w:t>
+      </w:r>
+      <w:r>
+        <w:t xml:space="preserve">infraestrutura </w:t>
+      </w:r>
+      <w:r>
+        <w:t>necessária</w:t>
+      </w:r>
+      <w:r>
+        <w:t xml:space="preserve"> de soluções tecnológicas</w:t>
+      </w:r>
+      <w:r>
+        <w:t>.</w:t>
+      </w:r>
+    </w:p>
+    <w:p>
+      <w:pPr>
+        <w:spacing w:after="0"/>
+      </w:pPr>
+    </w:p>
+    <w:p>
+      <w:pPr>
+        <w:pStyle w:val="Ttulo3"/>
+        <w:numPr>
+          <w:ilvl w:val="2"/>
+          <w:numId w:val="8"/>
+        </w:numPr>
+        <w:ind w:left="425" w:firstLine="0"/>
+      </w:pPr>
+      <w:r>
+        <w:t xml:space="preserve"> GitHub</w:t>
+      </w:r>
+      <w:r>
+        <w:t xml:space="preserve"> </w:t>
+      </w:r>
+      <w:proofErr w:type="spellStart"/>
+      <w:r>
+        <w:t>Pages</w:t>
+      </w:r>
+      <w:proofErr w:type="spellEnd"/>
+    </w:p>
+    <w:p>
+      <w:pPr>
+        <w:spacing w:after="0"/>
+      </w:pPr>
+    </w:p>
+    <w:p>
+      <w:pPr>
+        <w:spacing w:after="0"/>
+      </w:pPr>
+      <w:r>
+        <w:t xml:space="preserve">GitHub é um </w:t>
+      </w:r>
+      <w:r>
+        <w:rPr>
+          <w:i/>
+        </w:rPr>
+        <w:t>site</w:t>
+      </w:r>
+      <w:r>
+        <w:t xml:space="preserve"> em que você pode carregar uma cópia de seu repositório</w:t>
+      </w:r>
+      <w:r>
+        <w:t xml:space="preserve"> </w:t>
+      </w:r>
+      <w:proofErr w:type="spellStart"/>
+      <w:r>
+        <w:t>git</w:t>
+      </w:r>
+      <w:proofErr w:type="spellEnd"/>
+      <w:r>
+        <w:t xml:space="preserve">. Ele permite que você colabore facilmente com outras pessoas em um projeto. Isso é feito por meio da disponibilização de um local centralizado para compartilhar o repositório, uma </w:t>
+      </w:r>
+      <w:r>
+        <w:rPr>
+          <w:i/>
+        </w:rPr>
+        <w:t>interface web</w:t>
+      </w:r>
+      <w:r>
+        <w:t xml:space="preserve"> para visualizá-lo e recursos como </w:t>
+      </w:r>
+      <w:proofErr w:type="spellStart"/>
+      <w:r>
+        <w:rPr>
+          <w:i/>
+        </w:rPr>
+        <w:t>forking</w:t>
+      </w:r>
+      <w:proofErr w:type="spellEnd"/>
+      <w:r>
+        <w:rPr>
+          <w:i/>
+        </w:rPr>
+        <w:t xml:space="preserve">, </w:t>
+      </w:r>
+      <w:proofErr w:type="spellStart"/>
+      <w:r>
+        <w:rPr>
+          <w:i/>
+        </w:rPr>
+        <w:t>pull</w:t>
+      </w:r>
+      <w:proofErr w:type="spellEnd"/>
+      <w:r>
+        <w:rPr>
+          <w:i/>
+        </w:rPr>
+        <w:t xml:space="preserve"> </w:t>
+      </w:r>
+      <w:proofErr w:type="spellStart"/>
+      <w:r>
+        <w:rPr>
+          <w:i/>
+        </w:rPr>
+        <w:t>requests</w:t>
+      </w:r>
+      <w:bookmarkStart w:id="48" w:name="_GoBack"/>
+      <w:bookmarkEnd w:id="48"/>
+      <w:proofErr w:type="spellEnd"/>
+      <w:r>
+        <w:rPr>
+          <w:i/>
+        </w:rPr>
+        <w:t xml:space="preserve"> e </w:t>
+      </w:r>
+      <w:proofErr w:type="spellStart"/>
+      <w:r>
+        <w:rPr>
+          <w:i/>
+        </w:rPr>
+        <w:t>issues</w:t>
+      </w:r>
+      <w:proofErr w:type="spellEnd"/>
+      <w:r>
+        <w:t>, que permitem especificar, discutir e revisar alterações junto a sua equipe de maneira eficiente. (</w:t>
+      </w:r>
+      <w:r>
+        <w:t>BELL</w:t>
+      </w:r>
+      <w:r>
+        <w:t xml:space="preserve">; </w:t>
+      </w:r>
+      <w:r>
+        <w:t>BEER</w:t>
+      </w:r>
+      <w:r>
+        <w:t>, 2015).</w:t>
+      </w:r>
+    </w:p>
+    <w:p>
+      <w:pPr>
+        <w:spacing w:after="0"/>
+      </w:pPr>
+      <w:r>
+        <w:t xml:space="preserve">Visando expandir a forma de divulgação de projetos, o </w:t>
+      </w:r>
+      <w:proofErr w:type="spellStart"/>
+      <w:r>
+        <w:rPr>
+          <w:i/>
+        </w:rPr>
+        <w:t>github</w:t>
+      </w:r>
+      <w:proofErr w:type="spellEnd"/>
+      <w:r>
+        <w:t xml:space="preserve"> possui um serviço chamado </w:t>
+      </w:r>
+      <w:proofErr w:type="spellStart"/>
+      <w:r>
+        <w:rPr>
+          <w:i/>
+        </w:rPr>
+        <w:t>github</w:t>
+      </w:r>
+      <w:proofErr w:type="spellEnd"/>
+      <w:r>
+        <w:rPr>
+          <w:i/>
+        </w:rPr>
+        <w:t xml:space="preserve"> </w:t>
+      </w:r>
+      <w:proofErr w:type="spellStart"/>
+      <w:r>
+        <w:rPr>
+          <w:i/>
+        </w:rPr>
+        <w:t>pages</w:t>
+      </w:r>
+      <w:proofErr w:type="spellEnd"/>
+      <w:r>
+        <w:t xml:space="preserve">, que serve principalmente para prover páginas na internet sobre os repositórios. Essas páginas podem servir para divulgar exemplos, documentações e qualquer outro tipo de informação sobre o seu projeto. E o melhor, esse serviço é de graça, basta ter uma conta no </w:t>
+      </w:r>
+      <w:proofErr w:type="spellStart"/>
+      <w:r>
+        <w:rPr>
+          <w:i/>
+        </w:rPr>
+        <w:t>github</w:t>
+      </w:r>
+      <w:proofErr w:type="spellEnd"/>
+      <w:r>
+        <w:rPr>
+          <w:i/>
+        </w:rPr>
+        <w:t>.</w:t>
+      </w:r>
+    </w:p>
+    <w:p>
+      <w:pPr>
+        <w:spacing w:after="0"/>
+      </w:pPr>
+      <w:r>
+        <w:rPr>
+          <w:i/>
+        </w:rPr>
+        <w:t xml:space="preserve">GitHub </w:t>
+      </w:r>
+      <w:proofErr w:type="spellStart"/>
+      <w:r>
+        <w:rPr>
+          <w:i/>
+        </w:rPr>
+        <w:t>Pages</w:t>
+      </w:r>
+      <w:proofErr w:type="spellEnd"/>
+      <w:r>
+        <w:t xml:space="preserve"> é um serviço</w:t>
+      </w:r>
+      <w:r>
+        <w:t xml:space="preserve"> de </w:t>
+      </w:r>
+      <w:r>
+        <w:t>hospedagem estática</w:t>
+      </w:r>
+      <w:r>
+        <w:t xml:space="preserve"> de </w:t>
+      </w:r>
+      <w:r>
+        <w:rPr>
+          <w:i/>
+        </w:rPr>
+        <w:t>site</w:t>
+      </w:r>
+      <w:r>
+        <w:t xml:space="preserve"> projetado para hospedar su</w:t>
+      </w:r>
+      <w:r>
+        <w:t>as páginas pessoais, organizações</w:t>
+      </w:r>
+      <w:r>
+        <w:t xml:space="preserve"> ou projeto</w:t>
+      </w:r>
+      <w:r>
+        <w:t>s</w:t>
+      </w:r>
+      <w:r>
+        <w:t xml:space="preserve"> direta</w:t>
+      </w:r>
+      <w:r>
+        <w:t xml:space="preserve">mente de um repositório </w:t>
+      </w:r>
+      <w:r>
+        <w:rPr>
+          <w:i/>
+        </w:rPr>
+        <w:t>GitHub</w:t>
+      </w:r>
+      <w:r>
+        <w:t xml:space="preserve">. É possível </w:t>
+      </w:r>
+      <w:r>
+        <w:t xml:space="preserve">criar e publicar </w:t>
+      </w:r>
+      <w:r>
+        <w:rPr>
+          <w:i/>
+        </w:rPr>
+        <w:t xml:space="preserve">GitHub </w:t>
+      </w:r>
+      <w:proofErr w:type="spellStart"/>
+      <w:r>
+        <w:rPr>
+          <w:i/>
+        </w:rPr>
+        <w:t>Pages</w:t>
+      </w:r>
+      <w:proofErr w:type="spellEnd"/>
+      <w:r>
+        <w:rPr>
+          <w:i/>
+        </w:rPr>
+        <w:t xml:space="preserve"> online</w:t>
+      </w:r>
+      <w:r>
+        <w:t xml:space="preserve"> usando o gerador de páginas automático</w:t>
+      </w:r>
+      <w:r>
+        <w:t>;</w:t>
+      </w:r>
+      <w:r>
+        <w:t xml:space="preserve"> </w:t>
+      </w:r>
+      <w:r>
+        <w:t>ou s</w:t>
+      </w:r>
+      <w:r>
+        <w:t xml:space="preserve">e preferir trabalhar localmente, </w:t>
+      </w:r>
+      <w:r>
+        <w:t>usando</w:t>
+      </w:r>
+      <w:r>
+        <w:t xml:space="preserve"> o </w:t>
+      </w:r>
+      <w:r>
+        <w:rPr>
+          <w:i/>
+        </w:rPr>
+        <w:t>GitHub desktop</w:t>
+      </w:r>
+      <w:r>
+        <w:t xml:space="preserve"> ou a linha de comando.</w:t>
+      </w:r>
+    </w:p>
+    <w:p>
+      <w:pPr>
+        <w:spacing w:after="0"/>
+      </w:pPr>
+      <w:r>
+        <w:t xml:space="preserve">O </w:t>
+      </w:r>
+      <w:proofErr w:type="spellStart"/>
+      <w:r>
+        <w:t>gh-pages</w:t>
+      </w:r>
+      <w:proofErr w:type="spellEnd"/>
+      <w:r>
+        <w:t xml:space="preserve"> é o responsável por conter os arquivos que darão vida à nossa página, assim, se o explorarmos, poderemos ver que existem arquivos como ‘index.html’, arquivos ‘.</w:t>
+      </w:r>
+      <w:proofErr w:type="spellStart"/>
+      <w:r>
+        <w:t>css</w:t>
+      </w:r>
+      <w:proofErr w:type="spellEnd"/>
+      <w:r>
+        <w:t xml:space="preserve">’ entre outros. Enfim, é um </w:t>
+      </w:r>
+      <w:proofErr w:type="spellStart"/>
+      <w:r>
+        <w:t>branch</w:t>
+      </w:r>
+      <w:proofErr w:type="spellEnd"/>
+      <w:r>
+        <w:t xml:space="preserve"> que representa toda a página gerada.</w:t>
+      </w:r>
+    </w:p>
+    <w:p>
+      <w:pPr>
+        <w:spacing w:after="0"/>
+      </w:pPr>
+      <w:r>
+        <w:t xml:space="preserve">O uso de GitHub </w:t>
+      </w:r>
+      <w:proofErr w:type="spellStart"/>
+      <w:r>
+        <w:t>Pages</w:t>
+      </w:r>
+      <w:proofErr w:type="spellEnd"/>
+      <w:r>
+        <w:t xml:space="preserve"> </w:t>
+      </w:r>
+      <w:r>
+        <w:t xml:space="preserve">está sujeito </w:t>
+      </w:r>
+      <w:r>
+        <w:t>aos Termos de Serviço do GitHub</w:t>
+      </w:r>
+      <w:r>
+        <w:t xml:space="preserve">, </w:t>
+      </w:r>
+      <w:r>
+        <w:t xml:space="preserve">que vem a ser </w:t>
+      </w:r>
+      <w:r>
+        <w:t xml:space="preserve">uma plataforma de hospedagem </w:t>
+      </w:r>
+      <w:r>
+        <w:t xml:space="preserve">de código </w:t>
+      </w:r>
+      <w:r>
+        <w:t>para controle de versão e colaboração. Ele pe</w:t>
+      </w:r>
+      <w:r>
+        <w:t>rmite que você e outros trabalhe</w:t>
+      </w:r>
+      <w:r>
+        <w:t>m juntos em projetos de qualquer lugar.</w:t>
+      </w:r>
+      <w:r>
+        <w:t xml:space="preserve"> (GITHUB, 2016).</w:t>
+      </w:r>
+    </w:p>
+    <w:p>
+      <w:pPr>
+        <w:spacing w:after="0"/>
+      </w:pPr>
+      <w:r>
+        <w:lastRenderedPageBreak/>
+        <w:t>Suas capacidades incluem</w:t>
+      </w:r>
+      <w:r>
+        <w:t xml:space="preserve"> o seguinte:</w:t>
+      </w:r>
+    </w:p>
+    <w:p>
+      <w:pPr>
+        <w:pStyle w:val="PargrafodaLista"/>
+        <w:numPr>
+          <w:ilvl w:val="0"/>
+          <w:numId w:val="21"/>
+        </w:numPr>
+        <w:spacing w:after="0"/>
+      </w:pPr>
+      <w:r>
+        <w:t xml:space="preserve">Documentar requisitos: Ao usar </w:t>
+      </w:r>
+      <w:proofErr w:type="spellStart"/>
+      <w:r>
+        <w:t>issues</w:t>
+      </w:r>
+      <w:proofErr w:type="spellEnd"/>
+      <w:r>
+        <w:t>, é possível documentar bugs ou especificar novas funcionalidades que você queira que a sua equipe desenvolva;</w:t>
+      </w:r>
+    </w:p>
+    <w:p>
+      <w:pPr>
+        <w:pStyle w:val="PargrafodaLista"/>
+        <w:numPr>
+          <w:ilvl w:val="0"/>
+          <w:numId w:val="21"/>
+        </w:numPr>
+        <w:spacing w:after="0"/>
+      </w:pPr>
+      <w:r>
+        <w:t xml:space="preserve">Colaborar com linhas independentes de história: Ao usar </w:t>
+      </w:r>
+      <w:proofErr w:type="spellStart"/>
+      <w:r>
+        <w:t>branches</w:t>
+      </w:r>
+      <w:proofErr w:type="spellEnd"/>
+      <w:r>
+        <w:t xml:space="preserve"> e </w:t>
+      </w:r>
+      <w:proofErr w:type="spellStart"/>
+      <w:r>
+        <w:t>pull</w:t>
+      </w:r>
+      <w:proofErr w:type="spellEnd"/>
+      <w:r>
+        <w:t xml:space="preserve"> </w:t>
+      </w:r>
+      <w:proofErr w:type="spellStart"/>
+      <w:r>
+        <w:t>requests</w:t>
+      </w:r>
+      <w:proofErr w:type="spellEnd"/>
+      <w:r>
+        <w:t xml:space="preserve">, você poderá colaborar em </w:t>
+      </w:r>
+      <w:proofErr w:type="spellStart"/>
+      <w:r>
+        <w:t>branches</w:t>
+      </w:r>
+      <w:proofErr w:type="spellEnd"/>
+      <w:r>
+        <w:t xml:space="preserve"> ou funcionalidades diferentes.</w:t>
+      </w:r>
+    </w:p>
+    <w:p>
+      <w:pPr>
+        <w:pStyle w:val="PargrafodaLista"/>
+        <w:numPr>
+          <w:ilvl w:val="0"/>
+          <w:numId w:val="21"/>
+        </w:numPr>
+        <w:spacing w:after="0"/>
+      </w:pPr>
+      <w:r>
+        <w:t xml:space="preserve">Revisar um trabalho em progresso: Ao observar uma lista de </w:t>
+      </w:r>
+      <w:proofErr w:type="spellStart"/>
+      <w:r>
+        <w:t>pull</w:t>
+      </w:r>
+      <w:proofErr w:type="spellEnd"/>
+      <w:r>
+        <w:t xml:space="preserve"> </w:t>
+      </w:r>
+      <w:proofErr w:type="spellStart"/>
+      <w:r>
+        <w:t>requests</w:t>
+      </w:r>
+      <w:proofErr w:type="spellEnd"/>
+      <w:r>
+        <w:t xml:space="preserve">, você poderá ver todas as diferentes funcionalidades em que as pessoas estão trabalhando no momento e, ao clicar em qualquer </w:t>
+      </w:r>
+      <w:proofErr w:type="spellStart"/>
+      <w:r>
+        <w:t>pull</w:t>
+      </w:r>
+      <w:proofErr w:type="spellEnd"/>
+      <w:r>
+        <w:t xml:space="preserve"> </w:t>
+      </w:r>
+      <w:proofErr w:type="spellStart"/>
+      <w:r>
+        <w:t>request</w:t>
+      </w:r>
+      <w:proofErr w:type="spellEnd"/>
+      <w:r>
+        <w:t xml:space="preserve"> </w:t>
+      </w:r>
+      <w:r>
+        <w:t>específico, você poderá ver as ú</w:t>
+      </w:r>
+      <w:r>
+        <w:t>ltimas alterações bem como todas as discussões em torno delas.</w:t>
+      </w:r>
+    </w:p>
+    <w:p>
+      <w:pPr>
+        <w:spacing w:after="0"/>
+      </w:pPr>
+      <w:r>
+        <w:t>O GitHub é a rede para programadores. Nele podemos criar repositórios (públicos e privados) para os nossos projetos, seguir outros desenvolvedores, baixar projetos, modificar projetos, receber atualizações de modificações de projetos</w:t>
+      </w:r>
+    </w:p>
+    <w:p>
+      <w:pPr>
+        <w:spacing w:after="0"/>
+      </w:pPr>
+      <w:r>
+        <w:t xml:space="preserve">Importante lembrar que o repositório </w:t>
+      </w:r>
+      <w:proofErr w:type="spellStart"/>
+      <w:r>
+        <w:t>Github</w:t>
+      </w:r>
+      <w:proofErr w:type="spellEnd"/>
+      <w:r>
+        <w:t xml:space="preserve"> é gratuito, porém é de acesso público (qualquer um pode pegar seu conteúdo), mas existe a opção de pagar pelo repositório</w:t>
+      </w:r>
+      <w:r>
+        <w:t xml:space="preserve"> e</w:t>
+      </w:r>
+      <w:r>
+        <w:t xml:space="preserve"> </w:t>
+      </w:r>
+      <w:r>
+        <w:t>torna-</w:t>
+      </w:r>
+      <w:r>
+        <w:t>lo</w:t>
+      </w:r>
+      <w:r>
+        <w:t xml:space="preserve"> privado.</w:t>
+      </w:r>
+    </w:p>
+    <w:p>
+      <w:pPr>
+        <w:spacing w:after="0"/>
+      </w:pPr>
+      <w:r>
+        <w:t xml:space="preserve">Algumas empresas de tecnologia hoje procuram suas informações pelo seu </w:t>
+      </w:r>
+      <w:proofErr w:type="spellStart"/>
+      <w:r>
+        <w:t>Github</w:t>
+      </w:r>
+      <w:proofErr w:type="spellEnd"/>
+      <w:r>
+        <w:t xml:space="preserve"> ao invés de analisarem seu currículo.</w:t>
+      </w:r>
+    </w:p>
+    <w:p>
+      <w:pPr>
+        <w:spacing w:after="0"/>
+      </w:pPr>
+    </w:p>
+    <w:p>
+      <w:pPr>
+        <w:spacing w:after="0"/>
       </w:pPr>
       <w:r>
         <w:br w:type="page"/>
@@ -19380,7 +20002,7 @@
         <w:keepLines/>
         <w:numPr>
           <w:ilvl w:val="0"/>
-          <w:numId w:val="46"/>
+          <w:numId w:val="18"/>
         </w:numPr>
         <w:tabs>
           <w:tab w:val="left" w:pos="142"/>
@@ -19406,7 +20028,7 @@
         <w:pStyle w:val="Ttulo1"/>
         <w:numPr>
           <w:ilvl w:val="0"/>
-          <w:numId w:val="46"/>
+          <w:numId w:val="18"/>
         </w:numPr>
         <w:tabs>
           <w:tab w:val="left" w:pos="142"/>
@@ -19459,7 +20081,7 @@
         <w:pStyle w:val="Ttulo2"/>
         <w:numPr>
           <w:ilvl w:val="1"/>
-          <w:numId w:val="32"/>
+          <w:numId w:val="16"/>
         </w:numPr>
         <w:ind w:left="284" w:firstLine="0"/>
         <w:jc w:val="left"/>
@@ -19633,7 +20255,7 @@
         <w:pStyle w:val="Ttulo2"/>
         <w:numPr>
           <w:ilvl w:val="1"/>
-          <w:numId w:val="32"/>
+          <w:numId w:val="16"/>
         </w:numPr>
         <w:ind w:left="284" w:firstLine="0"/>
         <w:jc w:val="left"/>
@@ -19847,7 +20469,7 @@
         <w:pStyle w:val="Ttulo2"/>
         <w:numPr>
           <w:ilvl w:val="1"/>
-          <w:numId w:val="32"/>
+          <w:numId w:val="16"/>
         </w:numPr>
         <w:ind w:left="284" w:firstLine="0"/>
         <w:jc w:val="left"/>
@@ -19952,7 +20574,7 @@
         <w:pStyle w:val="Ttulo2"/>
         <w:numPr>
           <w:ilvl w:val="1"/>
-          <w:numId w:val="32"/>
+          <w:numId w:val="16"/>
         </w:numPr>
         <w:ind w:left="284" w:firstLine="0"/>
         <w:jc w:val="left"/>
@@ -20001,7 +20623,7 @@
         <w:pStyle w:val="Ttulo3"/>
         <w:numPr>
           <w:ilvl w:val="0"/>
-          <w:numId w:val="27"/>
+          <w:numId w:val="14"/>
         </w:numPr>
         <w:ind w:left="426" w:firstLine="0"/>
       </w:pPr>
@@ -20079,7 +20701,7 @@
         <w:pStyle w:val="CorpoTexto"/>
         <w:numPr>
           <w:ilvl w:val="0"/>
-          <w:numId w:val="26"/>
+          <w:numId w:val="13"/>
         </w:numPr>
       </w:pPr>
       <w:r>
@@ -20091,7 +20713,7 @@
         <w:pStyle w:val="CorpoTexto"/>
         <w:numPr>
           <w:ilvl w:val="0"/>
-          <w:numId w:val="26"/>
+          <w:numId w:val="13"/>
         </w:numPr>
       </w:pPr>
       <w:r>
@@ -20103,7 +20725,7 @@
         <w:pStyle w:val="CorpoTexto"/>
         <w:numPr>
           <w:ilvl w:val="0"/>
-          <w:numId w:val="26"/>
+          <w:numId w:val="13"/>
         </w:numPr>
       </w:pPr>
       <w:r>
@@ -20118,7 +20740,7 @@
         <w:pStyle w:val="CorpoTexto"/>
         <w:numPr>
           <w:ilvl w:val="0"/>
-          <w:numId w:val="26"/>
+          <w:numId w:val="13"/>
         </w:numPr>
       </w:pPr>
       <w:r>
@@ -20286,7 +20908,7 @@
         <w:pStyle w:val="Ttulo2"/>
         <w:numPr>
           <w:ilvl w:val="1"/>
-          <w:numId w:val="32"/>
+          <w:numId w:val="16"/>
         </w:numPr>
         <w:ind w:left="284" w:firstLine="0"/>
         <w:jc w:val="left"/>
@@ -20328,7 +20950,7 @@
         <w:pStyle w:val="Ttulo3"/>
         <w:numPr>
           <w:ilvl w:val="0"/>
-          <w:numId w:val="37"/>
+          <w:numId w:val="17"/>
         </w:numPr>
         <w:ind w:left="0" w:firstLine="0"/>
       </w:pPr>
@@ -20551,7 +21173,7 @@
         <w:pStyle w:val="Ttulo3"/>
         <w:numPr>
           <w:ilvl w:val="0"/>
-          <w:numId w:val="37"/>
+          <w:numId w:val="17"/>
         </w:numPr>
         <w:ind w:left="0" w:firstLine="0"/>
       </w:pPr>
@@ -21107,7 +21729,7 @@
         <w:pStyle w:val="Ttulo3"/>
         <w:numPr>
           <w:ilvl w:val="0"/>
-          <w:numId w:val="37"/>
+          <w:numId w:val="17"/>
         </w:numPr>
         <w:ind w:left="0" w:firstLine="0"/>
       </w:pPr>
@@ -21223,7 +21845,7 @@
         <w:pStyle w:val="CorpoTexto"/>
         <w:numPr>
           <w:ilvl w:val="0"/>
-          <w:numId w:val="20"/>
+          <w:numId w:val="10"/>
         </w:numPr>
       </w:pPr>
       <w:proofErr w:type="spellStart"/>
@@ -21248,7 +21870,7 @@
         <w:pStyle w:val="CorpoTexto"/>
         <w:numPr>
           <w:ilvl w:val="0"/>
-          <w:numId w:val="20"/>
+          <w:numId w:val="10"/>
         </w:numPr>
       </w:pPr>
       <w:r>
@@ -21260,7 +21882,7 @@
         <w:pStyle w:val="CorpoTexto"/>
         <w:numPr>
           <w:ilvl w:val="0"/>
-          <w:numId w:val="20"/>
+          <w:numId w:val="10"/>
         </w:numPr>
       </w:pPr>
       <w:r>
@@ -21272,7 +21894,7 @@
         <w:pStyle w:val="CorpoTexto"/>
         <w:numPr>
           <w:ilvl w:val="0"/>
-          <w:numId w:val="20"/>
+          <w:numId w:val="10"/>
         </w:numPr>
       </w:pPr>
       <w:r>
@@ -21284,7 +21906,7 @@
         <w:pStyle w:val="CorpoTexto"/>
         <w:numPr>
           <w:ilvl w:val="0"/>
-          <w:numId w:val="20"/>
+          <w:numId w:val="10"/>
         </w:numPr>
       </w:pPr>
       <w:r>
@@ -21296,7 +21918,7 @@
         <w:pStyle w:val="CorpoTexto"/>
         <w:numPr>
           <w:ilvl w:val="0"/>
-          <w:numId w:val="20"/>
+          <w:numId w:val="10"/>
         </w:numPr>
       </w:pPr>
       <w:r>
@@ -21308,7 +21930,7 @@
         <w:pStyle w:val="CorpoTexto"/>
         <w:numPr>
           <w:ilvl w:val="0"/>
-          <w:numId w:val="20"/>
+          <w:numId w:val="10"/>
         </w:numPr>
       </w:pPr>
       <w:r>
@@ -22276,7 +22898,7 @@
         <w:pStyle w:val="CorpoTexto"/>
         <w:numPr>
           <w:ilvl w:val="0"/>
-          <w:numId w:val="21"/>
+          <w:numId w:val="11"/>
         </w:numPr>
       </w:pPr>
       <w:r>
@@ -22288,7 +22910,7 @@
         <w:pStyle w:val="CorpoTexto"/>
         <w:numPr>
           <w:ilvl w:val="0"/>
-          <w:numId w:val="21"/>
+          <w:numId w:val="11"/>
         </w:numPr>
       </w:pPr>
       <w:r>
@@ -22317,7 +22939,7 @@
         <w:pStyle w:val="CorpoTexto"/>
         <w:numPr>
           <w:ilvl w:val="0"/>
-          <w:numId w:val="21"/>
+          <w:numId w:val="11"/>
         </w:numPr>
       </w:pPr>
       <w:r>
@@ -22330,7 +22952,7 @@
         <w:pStyle w:val="CorpoTexto"/>
         <w:numPr>
           <w:ilvl w:val="0"/>
-          <w:numId w:val="21"/>
+          <w:numId w:val="11"/>
         </w:numPr>
       </w:pPr>
       <w:r>
@@ -23467,7 +24089,7 @@
         <w:pStyle w:val="Ttulo3"/>
         <w:numPr>
           <w:ilvl w:val="0"/>
-          <w:numId w:val="37"/>
+          <w:numId w:val="17"/>
         </w:numPr>
         <w:ind w:left="0" w:firstLine="0"/>
       </w:pPr>
@@ -23919,7 +24541,7 @@
         <w:pStyle w:val="CorpoTexto"/>
         <w:numPr>
           <w:ilvl w:val="0"/>
-          <w:numId w:val="29"/>
+          <w:numId w:val="15"/>
         </w:numPr>
       </w:pPr>
       <w:r>
@@ -23931,7 +24553,7 @@
         <w:pStyle w:val="CorpoTexto"/>
         <w:numPr>
           <w:ilvl w:val="0"/>
-          <w:numId w:val="29"/>
+          <w:numId w:val="15"/>
         </w:numPr>
       </w:pPr>
       <w:r>
@@ -23946,7 +24568,7 @@
         <w:pStyle w:val="CorpoTexto"/>
         <w:numPr>
           <w:ilvl w:val="0"/>
-          <w:numId w:val="29"/>
+          <w:numId w:val="15"/>
         </w:numPr>
       </w:pPr>
       <w:r>
@@ -23961,7 +24583,7 @@
         <w:pStyle w:val="CorpoTexto"/>
         <w:numPr>
           <w:ilvl w:val="0"/>
-          <w:numId w:val="29"/>
+          <w:numId w:val="15"/>
         </w:numPr>
       </w:pPr>
       <w:r>
@@ -24390,7 +25012,7 @@
         <w:pStyle w:val="Ttulo3"/>
         <w:numPr>
           <w:ilvl w:val="0"/>
-          <w:numId w:val="37"/>
+          <w:numId w:val="17"/>
         </w:numPr>
       </w:pPr>
       <w:bookmarkStart w:id="95" w:name="_Toc459306651"/>
@@ -25014,7 +25636,7 @@
         <w:pStyle w:val="Ttulo3"/>
         <w:numPr>
           <w:ilvl w:val="0"/>
-          <w:numId w:val="37"/>
+          <w:numId w:val="17"/>
         </w:numPr>
         <w:ind w:left="0" w:firstLine="0"/>
       </w:pPr>
@@ -25248,7 +25870,7 @@
         <w:pStyle w:val="Ttulo3"/>
         <w:numPr>
           <w:ilvl w:val="0"/>
-          <w:numId w:val="37"/>
+          <w:numId w:val="17"/>
         </w:numPr>
         <w:ind w:left="0" w:firstLine="0"/>
       </w:pPr>
@@ -26298,7 +26920,7 @@
         <w:pStyle w:val="PargrafodaLista"/>
         <w:numPr>
           <w:ilvl w:val="0"/>
-          <w:numId w:val="25"/>
+          <w:numId w:val="12"/>
         </w:numPr>
         <w:spacing w:after="0"/>
         <w:rPr>
@@ -26372,7 +26994,7 @@
         <w:pStyle w:val="PargrafodaLista"/>
         <w:numPr>
           <w:ilvl w:val="0"/>
-          <w:numId w:val="25"/>
+          <w:numId w:val="12"/>
         </w:numPr>
         <w:spacing w:after="0"/>
         <w:rPr>
@@ -26418,7 +27040,7 @@
         <w:pStyle w:val="PargrafodaLista"/>
         <w:numPr>
           <w:ilvl w:val="0"/>
-          <w:numId w:val="25"/>
+          <w:numId w:val="12"/>
         </w:numPr>
         <w:spacing w:after="0"/>
         <w:rPr>
@@ -26473,7 +27095,7 @@
         <w:pStyle w:val="PargrafodaLista"/>
         <w:numPr>
           <w:ilvl w:val="0"/>
-          <w:numId w:val="25"/>
+          <w:numId w:val="12"/>
         </w:numPr>
         <w:spacing w:after="0"/>
         <w:rPr>
@@ -26537,7 +27159,7 @@
         <w:pStyle w:val="PargrafodaLista"/>
         <w:numPr>
           <w:ilvl w:val="0"/>
-          <w:numId w:val="25"/>
+          <w:numId w:val="12"/>
         </w:numPr>
         <w:spacing w:after="0"/>
         <w:rPr>
@@ -26601,7 +27223,7 @@
         <w:pStyle w:val="PargrafodaLista"/>
         <w:numPr>
           <w:ilvl w:val="0"/>
-          <w:numId w:val="25"/>
+          <w:numId w:val="12"/>
         </w:numPr>
         <w:spacing w:after="0"/>
         <w:rPr>
@@ -26656,7 +27278,7 @@
         <w:pStyle w:val="PargrafodaLista"/>
         <w:numPr>
           <w:ilvl w:val="0"/>
-          <w:numId w:val="25"/>
+          <w:numId w:val="12"/>
         </w:numPr>
         <w:spacing w:after="0"/>
         <w:rPr>
@@ -26729,7 +27351,7 @@
         <w:pStyle w:val="PargrafodaLista"/>
         <w:numPr>
           <w:ilvl w:val="0"/>
-          <w:numId w:val="25"/>
+          <w:numId w:val="12"/>
         </w:numPr>
         <w:spacing w:after="0"/>
         <w:rPr>
@@ -26762,7 +27384,7 @@
         <w:pStyle w:val="PargrafodaLista"/>
         <w:numPr>
           <w:ilvl w:val="0"/>
-          <w:numId w:val="25"/>
+          <w:numId w:val="12"/>
         </w:numPr>
         <w:spacing w:after="0"/>
         <w:rPr>
@@ -27161,7 +27783,7 @@
         <w:pStyle w:val="Ttulo3"/>
         <w:numPr>
           <w:ilvl w:val="0"/>
-          <w:numId w:val="37"/>
+          <w:numId w:val="17"/>
         </w:numPr>
         <w:ind w:left="0" w:firstLine="0"/>
       </w:pPr>
@@ -32111,7 +32733,7 @@
           <w:rPr>
             <w:noProof/>
           </w:rPr>
-          <w:t>33</w:t>
+          <w:t>26</w:t>
         </w:r>
         <w:r>
           <w:fldChar w:fldCharType="end"/>
@@ -32130,290 +32752,129 @@
 <file path=word/numbering.xml><?xml version="1.0" encoding="utf-8"?>
 <w:numbering xmlns:wpc="http://schemas.microsoft.com/office/word/2010/wordprocessingCanvas" xmlns:cx="http://schemas.microsoft.com/office/drawing/2014/chartex" xmlns:cx1="http://schemas.microsoft.com/office/drawing/2015/9/8/chartex" xmlns:mc="http://schemas.openxmlformats.org/markup-compatibility/2006" xmlns:o="urn:schemas-microsoft-com:office:office" xmlns:r="http://schemas.openxmlformats.org/officeDocument/2006/relationships" xmlns:m="http://schemas.openxmlformats.org/officeDocument/2006/math" xmlns:v="urn:schemas-microsoft-com:vml" xmlns:wp14="http://schemas.microsoft.com/office/word/2010/wordprocessingDrawing" xmlns:wp="http://schemas.openxmlformats.org/drawingml/2006/wordprocessingDrawing" xmlns:w10="urn:schemas-microsoft-com:office:word" xmlns:w="http://schemas.openxmlformats.org/wordprocessingml/2006/main" xmlns:w14="http://schemas.microsoft.com/office/word/2010/wordml" xmlns:w15="http://schemas.microsoft.com/office/word/2012/wordml" xmlns:w16se="http://schemas.microsoft.com/office/word/2015/wordml/symex" xmlns:wpg="http://schemas.microsoft.com/office/word/2010/wordprocessingGroup" xmlns:wpi="http://schemas.microsoft.com/office/word/2010/wordprocessingInk" xmlns:wne="http://schemas.microsoft.com/office/word/2006/wordml" xmlns:wps="http://schemas.microsoft.com/office/word/2010/wordprocessingShape" mc:Ignorable="w14 w15 w16se wp14">
   <w:abstractNum w:abstractNumId="0" w15:restartNumberingAfterBreak="0">
-    <w:nsid w:val="FFFFFF7C"/>
-    <w:multiLevelType w:val="singleLevel"/>
-    <w:tmpl w:val="A3581A4C"/>
-    <w:lvl w:ilvl="0">
-      <w:start w:val="1"/>
-      <w:numFmt w:val="decimal"/>
-      <w:lvlText w:val="%1."/>
-      <w:lvlJc w:val="left"/>
-      <w:pPr>
-        <w:tabs>
-          <w:tab w:val="num" w:pos="1492"/>
-        </w:tabs>
-        <w:ind w:left="1492" w:hanging="360"/>
-      </w:pPr>
-    </w:lvl>
-  </w:abstractNum>
-  <w:abstractNum w:abstractNumId="1" w15:restartNumberingAfterBreak="0">
-    <w:nsid w:val="FFFFFF7D"/>
-    <w:multiLevelType w:val="singleLevel"/>
-    <w:tmpl w:val="4CE6ABF0"/>
-    <w:lvl w:ilvl="0">
-      <w:start w:val="1"/>
-      <w:numFmt w:val="decimal"/>
-      <w:lvlText w:val="%1."/>
-      <w:lvlJc w:val="left"/>
-      <w:pPr>
-        <w:tabs>
-          <w:tab w:val="num" w:pos="1209"/>
-        </w:tabs>
-        <w:ind w:left="1209" w:hanging="360"/>
-      </w:pPr>
-    </w:lvl>
-  </w:abstractNum>
-  <w:abstractNum w:abstractNumId="2" w15:restartNumberingAfterBreak="0">
-    <w:nsid w:val="FFFFFF7E"/>
-    <w:multiLevelType w:val="singleLevel"/>
-    <w:tmpl w:val="5D420C0C"/>
-    <w:lvl w:ilvl="0">
-      <w:start w:val="1"/>
-      <w:numFmt w:val="decimal"/>
-      <w:lvlText w:val="%1."/>
-      <w:lvlJc w:val="left"/>
-      <w:pPr>
-        <w:tabs>
-          <w:tab w:val="num" w:pos="926"/>
-        </w:tabs>
-        <w:ind w:left="926" w:hanging="360"/>
-      </w:pPr>
-    </w:lvl>
-  </w:abstractNum>
-  <w:abstractNum w:abstractNumId="3" w15:restartNumberingAfterBreak="0">
-    <w:nsid w:val="FFFFFF7F"/>
-    <w:multiLevelType w:val="singleLevel"/>
-    <w:tmpl w:val="FDC06AA6"/>
-    <w:lvl w:ilvl="0">
-      <w:start w:val="1"/>
-      <w:numFmt w:val="decimal"/>
-      <w:lvlText w:val="%1."/>
-      <w:lvlJc w:val="left"/>
-      <w:pPr>
-        <w:tabs>
-          <w:tab w:val="num" w:pos="643"/>
-        </w:tabs>
-        <w:ind w:left="643" w:hanging="360"/>
-      </w:pPr>
-    </w:lvl>
-  </w:abstractNum>
-  <w:abstractNum w:abstractNumId="4" w15:restartNumberingAfterBreak="0">
-    <w:nsid w:val="FFFFFF80"/>
-    <w:multiLevelType w:val="singleLevel"/>
-    <w:tmpl w:val="F54ACC28"/>
-    <w:lvl w:ilvl="0">
+    <w:nsid w:val="07126870"/>
+    <w:multiLevelType w:val="hybridMultilevel"/>
+    <w:tmpl w:val="C01ED67E"/>
+    <w:lvl w:ilvl="0" w:tplc="04160001">
       <w:start w:val="1"/>
       <w:numFmt w:val="bullet"/>
       <w:lvlText w:val=""/>
       <w:lvlJc w:val="left"/>
       <w:pPr>
-        <w:tabs>
-          <w:tab w:val="num" w:pos="1492"/>
-        </w:tabs>
-        <w:ind w:left="1492" w:hanging="360"/>
+        <w:ind w:left="1151" w:hanging="360"/>
       </w:pPr>
       <w:rPr>
         <w:rFonts w:ascii="Symbol" w:hAnsi="Symbol" w:hint="default"/>
       </w:rPr>
     </w:lvl>
-  </w:abstractNum>
-  <w:abstractNum w:abstractNumId="5" w15:restartNumberingAfterBreak="0">
-    <w:nsid w:val="FFFFFF81"/>
-    <w:multiLevelType w:val="singleLevel"/>
-    <w:tmpl w:val="D824813A"/>
-    <w:lvl w:ilvl="0">
+    <w:lvl w:ilvl="1" w:tplc="04160003" w:tentative="1">
+      <w:start w:val="1"/>
+      <w:numFmt w:val="bullet"/>
+      <w:lvlText w:val="o"/>
+      <w:lvlJc w:val="left"/>
+      <w:pPr>
+        <w:ind w:left="1871" w:hanging="360"/>
+      </w:pPr>
+      <w:rPr>
+        <w:rFonts w:ascii="Courier New" w:hAnsi="Courier New" w:cs="Courier New" w:hint="default"/>
+      </w:rPr>
+    </w:lvl>
+    <w:lvl w:ilvl="2" w:tplc="04160005" w:tentative="1">
+      <w:start w:val="1"/>
+      <w:numFmt w:val="bullet"/>
+      <w:lvlText w:val=""/>
+      <w:lvlJc w:val="left"/>
+      <w:pPr>
+        <w:ind w:left="2591" w:hanging="360"/>
+      </w:pPr>
+      <w:rPr>
+        <w:rFonts w:ascii="Wingdings" w:hAnsi="Wingdings" w:hint="default"/>
+      </w:rPr>
+    </w:lvl>
+    <w:lvl w:ilvl="3" w:tplc="04160001" w:tentative="1">
       <w:start w:val="1"/>
       <w:numFmt w:val="bullet"/>
       <w:lvlText w:val=""/>
       <w:lvlJc w:val="left"/>
       <w:pPr>
-        <w:tabs>
-          <w:tab w:val="num" w:pos="1209"/>
-        </w:tabs>
-        <w:ind w:left="1209" w:hanging="360"/>
+        <w:ind w:left="3311" w:hanging="360"/>
       </w:pPr>
       <w:rPr>
         <w:rFonts w:ascii="Symbol" w:hAnsi="Symbol" w:hint="default"/>
       </w:rPr>
     </w:lvl>
-  </w:abstractNum>
-  <w:abstractNum w:abstractNumId="6" w15:restartNumberingAfterBreak="0">
-    <w:nsid w:val="FFFFFF82"/>
-    <w:multiLevelType w:val="singleLevel"/>
-    <w:tmpl w:val="B956B7BE"/>
-    <w:lvl w:ilvl="0">
+    <w:lvl w:ilvl="4" w:tplc="04160003" w:tentative="1">
+      <w:start w:val="1"/>
+      <w:numFmt w:val="bullet"/>
+      <w:lvlText w:val="o"/>
+      <w:lvlJc w:val="left"/>
+      <w:pPr>
+        <w:ind w:left="4031" w:hanging="360"/>
+      </w:pPr>
+      <w:rPr>
+        <w:rFonts w:ascii="Courier New" w:hAnsi="Courier New" w:cs="Courier New" w:hint="default"/>
+      </w:rPr>
+    </w:lvl>
+    <w:lvl w:ilvl="5" w:tplc="04160005" w:tentative="1">
+      <w:start w:val="1"/>
+      <w:numFmt w:val="bullet"/>
+      <w:lvlText w:val=""/>
+      <w:lvlJc w:val="left"/>
+      <w:pPr>
+        <w:ind w:left="4751" w:hanging="360"/>
+      </w:pPr>
+      <w:rPr>
+        <w:rFonts w:ascii="Wingdings" w:hAnsi="Wingdings" w:hint="default"/>
+      </w:rPr>
+    </w:lvl>
+    <w:lvl w:ilvl="6" w:tplc="04160001" w:tentative="1">
       <w:start w:val="1"/>
       <w:numFmt w:val="bullet"/>
       <w:lvlText w:val=""/>
       <w:lvlJc w:val="left"/>
       <w:pPr>
-        <w:tabs>
-          <w:tab w:val="num" w:pos="926"/>
-        </w:tabs>
-        <w:ind w:left="926" w:hanging="360"/>
+        <w:ind w:left="5471" w:hanging="360"/>
       </w:pPr>
       <w:rPr>
         <w:rFonts w:ascii="Symbol" w:hAnsi="Symbol" w:hint="default"/>
       </w:rPr>
     </w:lvl>
-  </w:abstractNum>
-  <w:abstractNum w:abstractNumId="7" w15:restartNumberingAfterBreak="0">
-    <w:nsid w:val="FFFFFF83"/>
-    <w:multiLevelType w:val="singleLevel"/>
-    <w:tmpl w:val="46C68576"/>
-    <w:lvl w:ilvl="0">
+    <w:lvl w:ilvl="7" w:tplc="04160003" w:tentative="1">
       <w:start w:val="1"/>
       <w:numFmt w:val="bullet"/>
-      <w:lvlText w:val=""/>
+      <w:lvlText w:val="o"/>
       <w:lvlJc w:val="left"/>
       <w:pPr>
-        <w:tabs>
-          <w:tab w:val="num" w:pos="643"/>
-        </w:tabs>
-        <w:ind w:left="643" w:hanging="360"/>
+        <w:ind w:left="6191" w:hanging="360"/>
       </w:pPr>
       <w:rPr>
-        <w:rFonts w:ascii="Symbol" w:hAnsi="Symbol" w:hint="default"/>
+        <w:rFonts w:ascii="Courier New" w:hAnsi="Courier New" w:cs="Courier New" w:hint="default"/>
+      </w:rPr>
+    </w:lvl>
+    <w:lvl w:ilvl="8" w:tplc="04160005" w:tentative="1">
+      <w:start w:val="1"/>
+      <w:numFmt w:val="bullet"/>
+      <w:lvlText w:val=""/>
+      <w:lvlJc w:val="left"/>
+      <w:pPr>
+        <w:ind w:left="6911" w:hanging="360"/>
+      </w:pPr>
+      <w:rPr>
+        <w:rFonts w:ascii="Wingdings" w:hAnsi="Wingdings" w:hint="default"/>
       </w:rPr>
     </w:lvl>
   </w:abstractNum>
-  <w:abstractNum w:abstractNumId="8" w15:restartNumberingAfterBreak="0">
-    <w:nsid w:val="FFFFFF88"/>
-    <w:multiLevelType w:val="singleLevel"/>
-    <w:tmpl w:val="F3DA81C6"/>
-    <w:lvl w:ilvl="0">
+  <w:abstractNum w:abstractNumId="1" w15:restartNumberingAfterBreak="0">
+    <w:nsid w:val="07410629"/>
+    <w:multiLevelType w:val="hybridMultilevel"/>
+    <w:tmpl w:val="1BB67E1E"/>
+    <w:lvl w:ilvl="0" w:tplc="DFB00DEA">
       <w:start w:val="1"/>
       <w:numFmt w:val="decimal"/>
-      <w:lvlText w:val="%1."/>
-      <w:lvlJc w:val="left"/>
-      <w:pPr>
-        <w:tabs>
-          <w:tab w:val="num" w:pos="360"/>
-        </w:tabs>
-        <w:ind w:left="360" w:hanging="360"/>
-      </w:pPr>
-    </w:lvl>
-  </w:abstractNum>
-  <w:abstractNum w:abstractNumId="9" w15:restartNumberingAfterBreak="0">
-    <w:nsid w:val="FFFFFF89"/>
-    <w:multiLevelType w:val="singleLevel"/>
-    <w:tmpl w:val="8C9A5EEE"/>
-    <w:lvl w:ilvl="0">
-      <w:start w:val="1"/>
-      <w:numFmt w:val="bullet"/>
-      <w:lvlText w:val=""/>
-      <w:lvlJc w:val="left"/>
-      <w:pPr>
-        <w:tabs>
-          <w:tab w:val="num" w:pos="360"/>
-        </w:tabs>
-        <w:ind w:left="360" w:hanging="360"/>
-      </w:pPr>
-      <w:rPr>
-        <w:rFonts w:ascii="Symbol" w:hAnsi="Symbol" w:hint="default"/>
-      </w:rPr>
-    </w:lvl>
-  </w:abstractNum>
-  <w:abstractNum w:abstractNumId="10" w15:restartNumberingAfterBreak="0">
-    <w:nsid w:val="01C100BD"/>
-    <w:multiLevelType w:val="hybridMultilevel"/>
-    <w:tmpl w:val="3D22B4AA"/>
-    <w:lvl w:ilvl="0" w:tplc="880EEF06">
-      <w:start w:val="2"/>
-      <w:numFmt w:val="decimal"/>
-      <w:lvlText w:val="%1"/>
-      <w:lvlJc w:val="left"/>
-      <w:pPr>
-        <w:ind w:left="1080" w:hanging="360"/>
-      </w:pPr>
-      <w:rPr>
-        <w:rFonts w:cstheme="minorBidi" w:hint="default"/>
-      </w:rPr>
-    </w:lvl>
-    <w:lvl w:ilvl="1" w:tplc="04160019" w:tentative="1">
-      <w:start w:val="1"/>
-      <w:numFmt w:val="lowerLetter"/>
-      <w:lvlText w:val="%2."/>
-      <w:lvlJc w:val="left"/>
-      <w:pPr>
-        <w:ind w:left="1800" w:hanging="360"/>
-      </w:pPr>
-    </w:lvl>
-    <w:lvl w:ilvl="2" w:tplc="0416001B" w:tentative="1">
-      <w:start w:val="1"/>
-      <w:numFmt w:val="lowerRoman"/>
-      <w:lvlText w:val="%3."/>
+      <w:lvlText w:val="1.3.%1"/>
       <w:lvlJc w:val="right"/>
       <w:pPr>
-        <w:ind w:left="2520" w:hanging="180"/>
-      </w:pPr>
-    </w:lvl>
-    <w:lvl w:ilvl="3" w:tplc="0416000F" w:tentative="1">
-      <w:start w:val="1"/>
-      <w:numFmt w:val="decimal"/>
-      <w:lvlText w:val="%4."/>
-      <w:lvlJc w:val="left"/>
-      <w:pPr>
-        <w:ind w:left="3240" w:hanging="360"/>
-      </w:pPr>
-    </w:lvl>
-    <w:lvl w:ilvl="4" w:tplc="04160019" w:tentative="1">
-      <w:start w:val="1"/>
-      <w:numFmt w:val="lowerLetter"/>
-      <w:lvlText w:val="%5."/>
-      <w:lvlJc w:val="left"/>
-      <w:pPr>
-        <w:ind w:left="3960" w:hanging="360"/>
-      </w:pPr>
-    </w:lvl>
-    <w:lvl w:ilvl="5" w:tplc="0416001B" w:tentative="1">
-      <w:start w:val="1"/>
-      <w:numFmt w:val="lowerRoman"/>
-      <w:lvlText w:val="%6."/>
-      <w:lvlJc w:val="right"/>
-      <w:pPr>
-        <w:ind w:left="4680" w:hanging="180"/>
-      </w:pPr>
-    </w:lvl>
-    <w:lvl w:ilvl="6" w:tplc="0416000F" w:tentative="1">
-      <w:start w:val="1"/>
-      <w:numFmt w:val="decimal"/>
-      <w:lvlText w:val="%7."/>
-      <w:lvlJc w:val="left"/>
-      <w:pPr>
-        <w:ind w:left="5400" w:hanging="360"/>
-      </w:pPr>
-    </w:lvl>
-    <w:lvl w:ilvl="7" w:tplc="04160019" w:tentative="1">
-      <w:start w:val="1"/>
-      <w:numFmt w:val="lowerLetter"/>
-      <w:lvlText w:val="%8."/>
-      <w:lvlJc w:val="left"/>
-      <w:pPr>
-        <w:ind w:left="6120" w:hanging="360"/>
-      </w:pPr>
-    </w:lvl>
-    <w:lvl w:ilvl="8" w:tplc="0416001B" w:tentative="1">
-      <w:start w:val="1"/>
-      <w:numFmt w:val="lowerRoman"/>
-      <w:lvlText w:val="%9."/>
-      <w:lvlJc w:val="right"/>
-      <w:pPr>
-        <w:ind w:left="6840" w:hanging="180"/>
-      </w:pPr>
-    </w:lvl>
-  </w:abstractNum>
-  <w:abstractNum w:abstractNumId="11" w15:restartNumberingAfterBreak="0">
-    <w:nsid w:val="01DF091B"/>
-    <w:multiLevelType w:val="hybridMultilevel"/>
-    <w:tmpl w:val="F304659A"/>
-    <w:lvl w:ilvl="0" w:tplc="0C1AA5A0">
-      <w:start w:val="1"/>
-      <w:numFmt w:val="decimal"/>
-      <w:lvlText w:val="1.7.%1"/>
-      <w:lvlJc w:val="right"/>
-      <w:pPr>
-        <w:ind w:left="1429" w:hanging="360"/>
+        <w:ind w:left="2340" w:hanging="360"/>
       </w:pPr>
       <w:rPr>
         <w:rFonts w:hint="default"/>
@@ -32425,17 +32886,20 @@
       <w:lvlText w:val="%2."/>
       <w:lvlJc w:val="left"/>
       <w:pPr>
-        <w:ind w:left="2149" w:hanging="360"/>
+        <w:ind w:left="1440" w:hanging="360"/>
       </w:pPr>
     </w:lvl>
-    <w:lvl w:ilvl="2" w:tplc="0416001B" w:tentative="1">
+    <w:lvl w:ilvl="2" w:tplc="DFB00DEA">
       <w:start w:val="1"/>
-      <w:numFmt w:val="lowerRoman"/>
-      <w:lvlText w:val="%3."/>
+      <w:numFmt w:val="decimal"/>
+      <w:lvlText w:val="1.3.%3"/>
       <w:lvlJc w:val="right"/>
       <w:pPr>
-        <w:ind w:left="2869" w:hanging="180"/>
-      </w:pPr>
+        <w:ind w:left="2160" w:hanging="180"/>
+      </w:pPr>
+      <w:rPr>
+        <w:rFonts w:hint="default"/>
+      </w:rPr>
     </w:lvl>
     <w:lvl w:ilvl="3" w:tplc="0416000F" w:tentative="1">
       <w:start w:val="1"/>
@@ -32443,7 +32907,7 @@
       <w:lvlText w:val="%4."/>
       <w:lvlJc w:val="left"/>
       <w:pPr>
-        <w:ind w:left="3589" w:hanging="360"/>
+        <w:ind w:left="2880" w:hanging="360"/>
       </w:pPr>
     </w:lvl>
     <w:lvl w:ilvl="4" w:tplc="04160019" w:tentative="1">
@@ -32452,7 +32916,7 @@
       <w:lvlText w:val="%5."/>
       <w:lvlJc w:val="left"/>
       <w:pPr>
-        <w:ind w:left="4309" w:hanging="360"/>
+        <w:ind w:left="3600" w:hanging="360"/>
       </w:pPr>
     </w:lvl>
     <w:lvl w:ilvl="5" w:tplc="0416001B" w:tentative="1">
@@ -32461,7 +32925,7 @@
       <w:lvlText w:val="%6."/>
       <w:lvlJc w:val="right"/>
       <w:pPr>
-        <w:ind w:left="5029" w:hanging="180"/>
+        <w:ind w:left="4320" w:hanging="180"/>
       </w:pPr>
     </w:lvl>
     <w:lvl w:ilvl="6" w:tplc="0416000F" w:tentative="1">
@@ -32470,7 +32934,7 @@
       <w:lvlText w:val="%7."/>
       <w:lvlJc w:val="left"/>
       <w:pPr>
-        <w:ind w:left="5749" w:hanging="360"/>
+        <w:ind w:left="5040" w:hanging="360"/>
       </w:pPr>
     </w:lvl>
     <w:lvl w:ilvl="7" w:tplc="04160019" w:tentative="1">
@@ -32479,7 +32943,7 @@
       <w:lvlText w:val="%8."/>
       <w:lvlJc w:val="left"/>
       <w:pPr>
-        <w:ind w:left="6469" w:hanging="360"/>
+        <w:ind w:left="5760" w:hanging="360"/>
       </w:pPr>
     </w:lvl>
     <w:lvl w:ilvl="8" w:tplc="0416001B" w:tentative="1">
@@ -32488,21 +32952,113 @@
       <w:lvlText w:val="%9."/>
       <w:lvlJc w:val="right"/>
       <w:pPr>
-        <w:ind w:left="7189" w:hanging="180"/>
+        <w:ind w:left="6480" w:hanging="180"/>
       </w:pPr>
     </w:lvl>
   </w:abstractNum>
-  <w:abstractNum w:abstractNumId="12" w15:restartNumberingAfterBreak="0">
-    <w:nsid w:val="069B06CC"/>
+  <w:abstractNum w:abstractNumId="2" w15:restartNumberingAfterBreak="0">
+    <w:nsid w:val="08FB47B7"/>
     <w:multiLevelType w:val="hybridMultilevel"/>
-    <w:tmpl w:val="F27412CA"/>
+    <w:tmpl w:val="7C96FCCA"/>
+    <w:lvl w:ilvl="0" w:tplc="88F25736">
+      <w:start w:val="1"/>
+      <w:numFmt w:val="decimal"/>
+      <w:lvlText w:val="1.2.%1"/>
+      <w:lvlJc w:val="right"/>
+      <w:pPr>
+        <w:ind w:left="1440" w:hanging="360"/>
+      </w:pPr>
+      <w:rPr>
+        <w:rFonts w:hint="default"/>
+      </w:rPr>
+    </w:lvl>
+    <w:lvl w:ilvl="1" w:tplc="04160019" w:tentative="1">
+      <w:start w:val="1"/>
+      <w:numFmt w:val="lowerLetter"/>
+      <w:lvlText w:val="%2."/>
+      <w:lvlJc w:val="left"/>
+      <w:pPr>
+        <w:ind w:left="1440" w:hanging="360"/>
+      </w:pPr>
+    </w:lvl>
+    <w:lvl w:ilvl="2" w:tplc="88F25736">
+      <w:start w:val="1"/>
+      <w:numFmt w:val="decimal"/>
+      <w:lvlText w:val="1.2.%3"/>
+      <w:lvlJc w:val="right"/>
+      <w:pPr>
+        <w:ind w:left="2160" w:hanging="180"/>
+      </w:pPr>
+      <w:rPr>
+        <w:rFonts w:hint="default"/>
+      </w:rPr>
+    </w:lvl>
+    <w:lvl w:ilvl="3" w:tplc="0416000F" w:tentative="1">
+      <w:start w:val="1"/>
+      <w:numFmt w:val="decimal"/>
+      <w:lvlText w:val="%4."/>
+      <w:lvlJc w:val="left"/>
+      <w:pPr>
+        <w:ind w:left="2880" w:hanging="360"/>
+      </w:pPr>
+    </w:lvl>
+    <w:lvl w:ilvl="4" w:tplc="04160019" w:tentative="1">
+      <w:start w:val="1"/>
+      <w:numFmt w:val="lowerLetter"/>
+      <w:lvlText w:val="%5."/>
+      <w:lvlJc w:val="left"/>
+      <w:pPr>
+        <w:ind w:left="3600" w:hanging="360"/>
+      </w:pPr>
+    </w:lvl>
+    <w:lvl w:ilvl="5" w:tplc="0416001B" w:tentative="1">
+      <w:start w:val="1"/>
+      <w:numFmt w:val="lowerRoman"/>
+      <w:lvlText w:val="%6."/>
+      <w:lvlJc w:val="right"/>
+      <w:pPr>
+        <w:ind w:left="4320" w:hanging="180"/>
+      </w:pPr>
+    </w:lvl>
+    <w:lvl w:ilvl="6" w:tplc="0416000F" w:tentative="1">
+      <w:start w:val="1"/>
+      <w:numFmt w:val="decimal"/>
+      <w:lvlText w:val="%7."/>
+      <w:lvlJc w:val="left"/>
+      <w:pPr>
+        <w:ind w:left="5040" w:hanging="360"/>
+      </w:pPr>
+    </w:lvl>
+    <w:lvl w:ilvl="7" w:tplc="04160019" w:tentative="1">
+      <w:start w:val="1"/>
+      <w:numFmt w:val="lowerLetter"/>
+      <w:lvlText w:val="%8."/>
+      <w:lvlJc w:val="left"/>
+      <w:pPr>
+        <w:ind w:left="5760" w:hanging="360"/>
+      </w:pPr>
+    </w:lvl>
+    <w:lvl w:ilvl="8" w:tplc="0416001B" w:tentative="1">
+      <w:start w:val="1"/>
+      <w:numFmt w:val="lowerRoman"/>
+      <w:lvlText w:val="%9."/>
+      <w:lvlJc w:val="right"/>
+      <w:pPr>
+        <w:ind w:left="6480" w:hanging="180"/>
+      </w:pPr>
+    </w:lvl>
+  </w:abstractNum>
+  <w:abstractNum w:abstractNumId="3" w15:restartNumberingAfterBreak="0">
+    <w:nsid w:val="0AE471A6"/>
+    <w:multiLevelType w:val="hybridMultilevel"/>
+    <w:tmpl w:val="569C2678"/>
     <w:lvl w:ilvl="0" w:tplc="04160001">
       <w:start w:val="1"/>
       <w:numFmt w:val="bullet"/>
       <w:lvlText w:val=""/>
       <w:lvlJc w:val="left"/>
       <w:pPr>
-        <w:ind w:left="1151" w:hanging="360"/>
+        <w:ind w:left="1429" w:hanging="360"/>
       </w:pPr>
       <w:rPr>
         <w:rFonts w:ascii="Symbol" w:hAnsi="Symbol" w:hint="default"/>
@@ -32514,7 +33070,7 @@
       <w:lvlText w:val="o"/>
       <w:lvlJc w:val="left"/>
       <w:pPr>
-        <w:ind w:left="1871" w:hanging="360"/>
+        <w:ind w:left="2149" w:hanging="360"/>
       </w:pPr>
       <w:rPr>
         <w:rFonts w:ascii="Courier New" w:hAnsi="Courier New" w:cs="Courier New" w:hint="default"/>
@@ -32526,7 +33082,7 @@
       <w:lvlText w:val=""/>
       <w:lvlJc w:val="left"/>
       <w:pPr>
-        <w:ind w:left="2591" w:hanging="360"/>
+        <w:ind w:left="2869" w:hanging="360"/>
       </w:pPr>
       <w:rPr>
         <w:rFonts w:ascii="Wingdings" w:hAnsi="Wingdings" w:hint="default"/>
@@ -32538,7 +33094,7 @@
       <w:lvlText w:val=""/>
       <w:lvlJc w:val="left"/>
       <w:pPr>
-        <w:ind w:left="3311" w:hanging="360"/>
+        <w:ind w:left="3589" w:hanging="360"/>
       </w:pPr>
       <w:rPr>
         <w:rFonts w:ascii="Symbol" w:hAnsi="Symbol" w:hint="default"/>
@@ -32550,7 +33106,7 @@
       <w:lvlText w:val="o"/>
       <w:lvlJc w:val="left"/>
       <w:pPr>
-        <w:ind w:left="4031" w:hanging="360"/>
+        <w:ind w:left="4309" w:hanging="360"/>
       </w:pPr>
       <w:rPr>
         <w:rFonts w:ascii="Courier New" w:hAnsi="Courier New" w:cs="Courier New" w:hint="default"/>
@@ -32562,7 +33118,7 @@
       <w:lvlText w:val=""/>
       <w:lvlJc w:val="left"/>
       <w:pPr>
-        <w:ind w:left="4751" w:hanging="360"/>
+        <w:ind w:left="5029" w:hanging="360"/>
       </w:pPr>
       <w:rPr>
         <w:rFonts w:ascii="Wingdings" w:hAnsi="Wingdings" w:hint="default"/>
@@ -32574,7 +33130,7 @@
       <w:lvlText w:val=""/>
       <w:lvlJc w:val="left"/>
       <w:pPr>
-        <w:ind w:left="5471" w:hanging="360"/>
+        <w:ind w:left="5749" w:hanging="360"/>
       </w:pPr>
       <w:rPr>
         <w:rFonts w:ascii="Symbol" w:hAnsi="Symbol" w:hint="default"/>
@@ -32586,7 +33142,7 @@
       <w:lvlText w:val="o"/>
       <w:lvlJc w:val="left"/>
       <w:pPr>
-        <w:ind w:left="6191" w:hanging="360"/>
+        <w:ind w:left="6469" w:hanging="360"/>
       </w:pPr>
       <w:rPr>
         <w:rFonts w:ascii="Courier New" w:hAnsi="Courier New" w:cs="Courier New" w:hint="default"/>
@@ -32598,24 +33154,24 @@
       <w:lvlText w:val=""/>
       <w:lvlJc w:val="left"/>
       <w:pPr>
-        <w:ind w:left="6911" w:hanging="360"/>
+        <w:ind w:left="7189" w:hanging="360"/>
       </w:pPr>
       <w:rPr>
         <w:rFonts w:ascii="Wingdings" w:hAnsi="Wingdings" w:hint="default"/>
       </w:rPr>
     </w:lvl>
   </w:abstractNum>
-  <w:abstractNum w:abstractNumId="13" w15:restartNumberingAfterBreak="0">
-    <w:nsid w:val="07126870"/>
+  <w:abstractNum w:abstractNumId="4" w15:restartNumberingAfterBreak="0">
+    <w:nsid w:val="0C541B25"/>
     <w:multiLevelType w:val="hybridMultilevel"/>
-    <w:tmpl w:val="C01ED67E"/>
+    <w:tmpl w:val="1402DA68"/>
     <w:lvl w:ilvl="0" w:tplc="04160001">
       <w:start w:val="1"/>
       <w:numFmt w:val="bullet"/>
       <w:lvlText w:val=""/>
       <w:lvlJc w:val="left"/>
       <w:pPr>
-        <w:ind w:left="1151" w:hanging="360"/>
+        <w:ind w:left="720" w:hanging="360"/>
       </w:pPr>
       <w:rPr>
         <w:rFonts w:ascii="Symbol" w:hAnsi="Symbol" w:hint="default"/>
@@ -32627,7 +33183,7 @@
       <w:lvlText w:val="o"/>
       <w:lvlJc w:val="left"/>
       <w:pPr>
-        <w:ind w:left="1871" w:hanging="360"/>
+        <w:ind w:left="1440" w:hanging="360"/>
       </w:pPr>
       <w:rPr>
         <w:rFonts w:ascii="Courier New" w:hAnsi="Courier New" w:cs="Courier New" w:hint="default"/>
@@ -32639,7 +33195,7 @@
       <w:lvlText w:val=""/>
       <w:lvlJc w:val="left"/>
       <w:pPr>
-        <w:ind w:left="2591" w:hanging="360"/>
+        <w:ind w:left="2160" w:hanging="360"/>
       </w:pPr>
       <w:rPr>
         <w:rFonts w:ascii="Wingdings" w:hAnsi="Wingdings" w:hint="default"/>
@@ -32651,7 +33207,7 @@
       <w:lvlText w:val=""/>
       <w:lvlJc w:val="left"/>
       <w:pPr>
-        <w:ind w:left="3311" w:hanging="360"/>
+        <w:ind w:left="2880" w:hanging="360"/>
       </w:pPr>
       <w:rPr>
         <w:rFonts w:ascii="Symbol" w:hAnsi="Symbol" w:hint="default"/>
@@ -32663,7 +33219,7 @@
       <w:lvlText w:val="o"/>
       <w:lvlJc w:val="left"/>
       <w:pPr>
-        <w:ind w:left="4031" w:hanging="360"/>
+        <w:ind w:left="3600" w:hanging="360"/>
       </w:pPr>
       <w:rPr>
         <w:rFonts w:ascii="Courier New" w:hAnsi="Courier New" w:cs="Courier New" w:hint="default"/>
@@ -32675,7 +33231,7 @@
       <w:lvlText w:val=""/>
       <w:lvlJc w:val="left"/>
       <w:pPr>
-        <w:ind w:left="4751" w:hanging="360"/>
+        <w:ind w:left="4320" w:hanging="360"/>
       </w:pPr>
       <w:rPr>
         <w:rFonts w:ascii="Wingdings" w:hAnsi="Wingdings" w:hint="default"/>
@@ -32687,7 +33243,7 @@
       <w:lvlText w:val=""/>
       <w:lvlJc w:val="left"/>
       <w:pPr>
-        <w:ind w:left="5471" w:hanging="360"/>
+        <w:ind w:left="5040" w:hanging="360"/>
       </w:pPr>
       <w:rPr>
         <w:rFonts w:ascii="Symbol" w:hAnsi="Symbol" w:hint="default"/>
@@ -32699,7 +33255,7 @@
       <w:lvlText w:val="o"/>
       <w:lvlJc w:val="left"/>
       <w:pPr>
-        <w:ind w:left="6191" w:hanging="360"/>
+        <w:ind w:left="5760" w:hanging="360"/>
       </w:pPr>
       <w:rPr>
         <w:rFonts w:ascii="Courier New" w:hAnsi="Courier New" w:cs="Courier New" w:hint="default"/>
@@ -32711,21 +33267,21 @@
       <w:lvlText w:val=""/>
       <w:lvlJc w:val="left"/>
       <w:pPr>
-        <w:ind w:left="6911" w:hanging="360"/>
+        <w:ind w:left="6480" w:hanging="360"/>
       </w:pPr>
       <w:rPr>
         <w:rFonts w:ascii="Wingdings" w:hAnsi="Wingdings" w:hint="default"/>
       </w:rPr>
     </w:lvl>
   </w:abstractNum>
-  <w:abstractNum w:abstractNumId="14" w15:restartNumberingAfterBreak="0">
-    <w:nsid w:val="07410629"/>
+  <w:abstractNum w:abstractNumId="5" w15:restartNumberingAfterBreak="0">
+    <w:nsid w:val="0ED40CFE"/>
     <w:multiLevelType w:val="hybridMultilevel"/>
-    <w:tmpl w:val="1BB67E1E"/>
-    <w:lvl w:ilvl="0" w:tplc="DFB00DEA">
+    <w:tmpl w:val="D55EFD24"/>
+    <w:lvl w:ilvl="0" w:tplc="156A04B6">
       <w:start w:val="1"/>
       <w:numFmt w:val="decimal"/>
-      <w:lvlText w:val="1.3.%1"/>
+      <w:lvlText w:val="1.6.%1"/>
       <w:lvlJc w:val="right"/>
       <w:pPr>
         <w:ind w:left="2340" w:hanging="360"/>
@@ -32743,13 +33299,13 @@
         <w:ind w:left="1440" w:hanging="360"/>
       </w:pPr>
     </w:lvl>
-    <w:lvl w:ilvl="2" w:tplc="DFB00DEA">
+    <w:lvl w:ilvl="2" w:tplc="01E28914">
       <w:start w:val="1"/>
       <w:numFmt w:val="decimal"/>
-      <w:lvlText w:val="1.3.%3"/>
+      <w:lvlText w:val="1.7.%3"/>
       <w:lvlJc w:val="right"/>
       <w:pPr>
-        <w:ind w:left="2160" w:hanging="180"/>
+        <w:ind w:left="180" w:hanging="180"/>
       </w:pPr>
       <w:rPr>
         <w:rFonts w:hint="default"/>
@@ -32810,17 +33366,287 @@
       </w:pPr>
     </w:lvl>
   </w:abstractNum>
-  <w:abstractNum w:abstractNumId="15" w15:restartNumberingAfterBreak="0">
-    <w:nsid w:val="07B67CBB"/>
+  <w:abstractNum w:abstractNumId="6" w15:restartNumberingAfterBreak="0">
+    <w:nsid w:val="1048492B"/>
     <w:multiLevelType w:val="hybridMultilevel"/>
-    <w:tmpl w:val="B9E06E6A"/>
+    <w:tmpl w:val="51FA64EC"/>
+    <w:lvl w:ilvl="0" w:tplc="4E44D662">
+      <w:start w:val="1"/>
+      <w:numFmt w:val="decimal"/>
+      <w:lvlText w:val="%1"/>
+      <w:lvlJc w:val="right"/>
+      <w:pPr>
+        <w:ind w:left="720" w:hanging="360"/>
+      </w:pPr>
+      <w:rPr>
+        <w:rFonts w:hint="default"/>
+      </w:rPr>
+    </w:lvl>
+    <w:lvl w:ilvl="1" w:tplc="04160019" w:tentative="1">
+      <w:start w:val="1"/>
+      <w:numFmt w:val="lowerLetter"/>
+      <w:lvlText w:val="%2."/>
+      <w:lvlJc w:val="left"/>
+      <w:pPr>
+        <w:ind w:left="1440" w:hanging="360"/>
+      </w:pPr>
+    </w:lvl>
+    <w:lvl w:ilvl="2" w:tplc="0416001B" w:tentative="1">
+      <w:start w:val="1"/>
+      <w:numFmt w:val="lowerRoman"/>
+      <w:lvlText w:val="%3."/>
+      <w:lvlJc w:val="right"/>
+      <w:pPr>
+        <w:ind w:left="2160" w:hanging="180"/>
+      </w:pPr>
+    </w:lvl>
+    <w:lvl w:ilvl="3" w:tplc="0416000F" w:tentative="1">
+      <w:start w:val="1"/>
+      <w:numFmt w:val="decimal"/>
+      <w:lvlText w:val="%4."/>
+      <w:lvlJc w:val="left"/>
+      <w:pPr>
+        <w:ind w:left="2880" w:hanging="360"/>
+      </w:pPr>
+    </w:lvl>
+    <w:lvl w:ilvl="4" w:tplc="04160019" w:tentative="1">
+      <w:start w:val="1"/>
+      <w:numFmt w:val="lowerLetter"/>
+      <w:lvlText w:val="%5."/>
+      <w:lvlJc w:val="left"/>
+      <w:pPr>
+        <w:ind w:left="3600" w:hanging="360"/>
+      </w:pPr>
+    </w:lvl>
+    <w:lvl w:ilvl="5" w:tplc="0416001B" w:tentative="1">
+      <w:start w:val="1"/>
+      <w:numFmt w:val="lowerRoman"/>
+      <w:lvlText w:val="%6."/>
+      <w:lvlJc w:val="right"/>
+      <w:pPr>
+        <w:ind w:left="4320" w:hanging="180"/>
+      </w:pPr>
+    </w:lvl>
+    <w:lvl w:ilvl="6" w:tplc="0416000F" w:tentative="1">
+      <w:start w:val="1"/>
+      <w:numFmt w:val="decimal"/>
+      <w:lvlText w:val="%7."/>
+      <w:lvlJc w:val="left"/>
+      <w:pPr>
+        <w:ind w:left="5040" w:hanging="360"/>
+      </w:pPr>
+    </w:lvl>
+    <w:lvl w:ilvl="7" w:tplc="04160019" w:tentative="1">
+      <w:start w:val="1"/>
+      <w:numFmt w:val="lowerLetter"/>
+      <w:lvlText w:val="%8."/>
+      <w:lvlJc w:val="left"/>
+      <w:pPr>
+        <w:ind w:left="5760" w:hanging="360"/>
+      </w:pPr>
+    </w:lvl>
+    <w:lvl w:ilvl="8" w:tplc="0416001B" w:tentative="1">
+      <w:start w:val="1"/>
+      <w:numFmt w:val="lowerRoman"/>
+      <w:lvlText w:val="%9."/>
+      <w:lvlJc w:val="right"/>
+      <w:pPr>
+        <w:ind w:left="6480" w:hanging="180"/>
+      </w:pPr>
+    </w:lvl>
+  </w:abstractNum>
+  <w:abstractNum w:abstractNumId="7" w15:restartNumberingAfterBreak="0">
+    <w:nsid w:val="10A42049"/>
+    <w:multiLevelType w:val="hybridMultilevel"/>
+    <w:tmpl w:val="BFBE6E10"/>
+    <w:lvl w:ilvl="0" w:tplc="A5448DE6">
+      <w:start w:val="1"/>
+      <w:numFmt w:val="decimal"/>
+      <w:lvlText w:val="1.5.%1"/>
+      <w:lvlJc w:val="right"/>
+      <w:pPr>
+        <w:ind w:left="2340" w:hanging="360"/>
+      </w:pPr>
+      <w:rPr>
+        <w:rFonts w:hint="default"/>
+      </w:rPr>
+    </w:lvl>
+    <w:lvl w:ilvl="1" w:tplc="04160019" w:tentative="1">
+      <w:start w:val="1"/>
+      <w:numFmt w:val="lowerLetter"/>
+      <w:lvlText w:val="%2."/>
+      <w:lvlJc w:val="left"/>
+      <w:pPr>
+        <w:ind w:left="1440" w:hanging="360"/>
+      </w:pPr>
+    </w:lvl>
+    <w:lvl w:ilvl="2" w:tplc="A5448DE6">
+      <w:start w:val="1"/>
+      <w:numFmt w:val="decimal"/>
+      <w:lvlText w:val="1.5.%3"/>
+      <w:lvlJc w:val="right"/>
+      <w:pPr>
+        <w:ind w:left="2160" w:hanging="180"/>
+      </w:pPr>
+      <w:rPr>
+        <w:rFonts w:hint="default"/>
+      </w:rPr>
+    </w:lvl>
+    <w:lvl w:ilvl="3" w:tplc="0416000F" w:tentative="1">
+      <w:start w:val="1"/>
+      <w:numFmt w:val="decimal"/>
+      <w:lvlText w:val="%4."/>
+      <w:lvlJc w:val="left"/>
+      <w:pPr>
+        <w:ind w:left="2880" w:hanging="360"/>
+      </w:pPr>
+    </w:lvl>
+    <w:lvl w:ilvl="4" w:tplc="04160019" w:tentative="1">
+      <w:start w:val="1"/>
+      <w:numFmt w:val="lowerLetter"/>
+      <w:lvlText w:val="%5."/>
+      <w:lvlJc w:val="left"/>
+      <w:pPr>
+        <w:ind w:left="3600" w:hanging="360"/>
+      </w:pPr>
+    </w:lvl>
+    <w:lvl w:ilvl="5" w:tplc="0416001B" w:tentative="1">
+      <w:start w:val="1"/>
+      <w:numFmt w:val="lowerRoman"/>
+      <w:lvlText w:val="%6."/>
+      <w:lvlJc w:val="right"/>
+      <w:pPr>
+        <w:ind w:left="4320" w:hanging="180"/>
+      </w:pPr>
+    </w:lvl>
+    <w:lvl w:ilvl="6" w:tplc="0416000F" w:tentative="1">
+      <w:start w:val="1"/>
+      <w:numFmt w:val="decimal"/>
+      <w:lvlText w:val="%7."/>
+      <w:lvlJc w:val="left"/>
+      <w:pPr>
+        <w:ind w:left="5040" w:hanging="360"/>
+      </w:pPr>
+    </w:lvl>
+    <w:lvl w:ilvl="7" w:tplc="04160019" w:tentative="1">
+      <w:start w:val="1"/>
+      <w:numFmt w:val="lowerLetter"/>
+      <w:lvlText w:val="%8."/>
+      <w:lvlJc w:val="left"/>
+      <w:pPr>
+        <w:ind w:left="5760" w:hanging="360"/>
+      </w:pPr>
+    </w:lvl>
+    <w:lvl w:ilvl="8" w:tplc="0416001B" w:tentative="1">
+      <w:start w:val="1"/>
+      <w:numFmt w:val="lowerRoman"/>
+      <w:lvlText w:val="%9."/>
+      <w:lvlJc w:val="right"/>
+      <w:pPr>
+        <w:ind w:left="6480" w:hanging="180"/>
+      </w:pPr>
+    </w:lvl>
+  </w:abstractNum>
+  <w:abstractNum w:abstractNumId="8" w15:restartNumberingAfterBreak="0">
+    <w:nsid w:val="16AA3085"/>
+    <w:multiLevelType w:val="hybridMultilevel"/>
+    <w:tmpl w:val="5400EA62"/>
+    <w:lvl w:ilvl="0" w:tplc="39168AD8">
+      <w:start w:val="1"/>
+      <w:numFmt w:val="decimal"/>
+      <w:lvlText w:val="%1-"/>
+      <w:lvlJc w:val="left"/>
+      <w:pPr>
+        <w:ind w:left="1778" w:hanging="360"/>
+      </w:pPr>
+      <w:rPr>
+        <w:rFonts w:hint="default"/>
+      </w:rPr>
+    </w:lvl>
+    <w:lvl w:ilvl="1" w:tplc="04160019" w:tentative="1">
+      <w:start w:val="1"/>
+      <w:numFmt w:val="lowerLetter"/>
+      <w:lvlText w:val="%2."/>
+      <w:lvlJc w:val="left"/>
+      <w:pPr>
+        <w:ind w:left="2149" w:hanging="360"/>
+      </w:pPr>
+    </w:lvl>
+    <w:lvl w:ilvl="2" w:tplc="0416001B" w:tentative="1">
+      <w:start w:val="1"/>
+      <w:numFmt w:val="lowerRoman"/>
+      <w:lvlText w:val="%3."/>
+      <w:lvlJc w:val="right"/>
+      <w:pPr>
+        <w:ind w:left="2869" w:hanging="180"/>
+      </w:pPr>
+    </w:lvl>
+    <w:lvl w:ilvl="3" w:tplc="0416000F" w:tentative="1">
+      <w:start w:val="1"/>
+      <w:numFmt w:val="decimal"/>
+      <w:lvlText w:val="%4."/>
+      <w:lvlJc w:val="left"/>
+      <w:pPr>
+        <w:ind w:left="3589" w:hanging="360"/>
+      </w:pPr>
+    </w:lvl>
+    <w:lvl w:ilvl="4" w:tplc="04160019" w:tentative="1">
+      <w:start w:val="1"/>
+      <w:numFmt w:val="lowerLetter"/>
+      <w:lvlText w:val="%5."/>
+      <w:lvlJc w:val="left"/>
+      <w:pPr>
+        <w:ind w:left="4309" w:hanging="360"/>
+      </w:pPr>
+    </w:lvl>
+    <w:lvl w:ilvl="5" w:tplc="0416001B" w:tentative="1">
+      <w:start w:val="1"/>
+      <w:numFmt w:val="lowerRoman"/>
+      <w:lvlText w:val="%6."/>
+      <w:lvlJc w:val="right"/>
+      <w:pPr>
+        <w:ind w:left="5029" w:hanging="180"/>
+      </w:pPr>
+    </w:lvl>
+    <w:lvl w:ilvl="6" w:tplc="0416000F" w:tentative="1">
+      <w:start w:val="1"/>
+      <w:numFmt w:val="decimal"/>
+      <w:lvlText w:val="%7."/>
+      <w:lvlJc w:val="left"/>
+      <w:pPr>
+        <w:ind w:left="5749" w:hanging="360"/>
+      </w:pPr>
+    </w:lvl>
+    <w:lvl w:ilvl="7" w:tplc="04160019" w:tentative="1">
+      <w:start w:val="1"/>
+      <w:numFmt w:val="lowerLetter"/>
+      <w:lvlText w:val="%8."/>
+      <w:lvlJc w:val="left"/>
+      <w:pPr>
+        <w:ind w:left="6469" w:hanging="360"/>
+      </w:pPr>
+    </w:lvl>
+    <w:lvl w:ilvl="8" w:tplc="0416001B" w:tentative="1">
+      <w:start w:val="1"/>
+      <w:numFmt w:val="lowerRoman"/>
+      <w:lvlText w:val="%9."/>
+      <w:lvlJc w:val="right"/>
+      <w:pPr>
+        <w:ind w:left="7189" w:hanging="180"/>
+      </w:pPr>
+    </w:lvl>
+  </w:abstractNum>
+  <w:abstractNum w:abstractNumId="9" w15:restartNumberingAfterBreak="0">
+    <w:nsid w:val="1D3F39A8"/>
+    <w:multiLevelType w:val="hybridMultilevel"/>
+    <w:tmpl w:val="2E4A3D38"/>
     <w:lvl w:ilvl="0" w:tplc="04160001">
       <w:start w:val="1"/>
       <w:numFmt w:val="bullet"/>
       <w:lvlText w:val=""/>
       <w:lvlJc w:val="left"/>
       <w:pPr>
-        <w:ind w:left="1429" w:hanging="360"/>
+        <w:ind w:left="1287" w:hanging="360"/>
       </w:pPr>
       <w:rPr>
         <w:rFonts w:ascii="Symbol" w:hAnsi="Symbol" w:hint="default"/>
@@ -32832,19 +33658,19 @@
       <w:lvlText w:val="o"/>
       <w:lvlJc w:val="left"/>
       <w:pPr>
-        <w:ind w:left="2149" w:hanging="360"/>
+        <w:ind w:left="2007" w:hanging="360"/>
       </w:pPr>
       <w:rPr>
         <w:rFonts w:ascii="Courier New" w:hAnsi="Courier New" w:cs="Courier New" w:hint="default"/>
       </w:rPr>
     </w:lvl>
-    <w:lvl w:ilvl="2" w:tplc="04160005">
+    <w:lvl w:ilvl="2" w:tplc="04160005" w:tentative="1">
       <w:start w:val="1"/>
       <w:numFmt w:val="bullet"/>
       <w:lvlText w:val=""/>
       <w:lvlJc w:val="left"/>
       <w:pPr>
-        <w:ind w:left="2869" w:hanging="360"/>
+        <w:ind w:left="2727" w:hanging="360"/>
       </w:pPr>
       <w:rPr>
         <w:rFonts w:ascii="Wingdings" w:hAnsi="Wingdings" w:hint="default"/>
@@ -32856,7 +33682,7 @@
       <w:lvlText w:val=""/>
       <w:lvlJc w:val="left"/>
       <w:pPr>
-        <w:ind w:left="3589" w:hanging="360"/>
+        <w:ind w:left="3447" w:hanging="360"/>
       </w:pPr>
       <w:rPr>
         <w:rFonts w:ascii="Symbol" w:hAnsi="Symbol" w:hint="default"/>
@@ -32868,7 +33694,7 @@
       <w:lvlText w:val="o"/>
       <w:lvlJc w:val="left"/>
       <w:pPr>
-        <w:ind w:left="4309" w:hanging="360"/>
+        <w:ind w:left="4167" w:hanging="360"/>
       </w:pPr>
       <w:rPr>
         <w:rFonts w:ascii="Courier New" w:hAnsi="Courier New" w:cs="Courier New" w:hint="default"/>
@@ -32880,7 +33706,7 @@
       <w:lvlText w:val=""/>
       <w:lvlJc w:val="left"/>
       <w:pPr>
-        <w:ind w:left="5029" w:hanging="360"/>
+        <w:ind w:left="4887" w:hanging="360"/>
       </w:pPr>
       <w:rPr>
         <w:rFonts w:ascii="Wingdings" w:hAnsi="Wingdings" w:hint="default"/>
@@ -32892,7 +33718,7 @@
       <w:lvlText w:val=""/>
       <w:lvlJc w:val="left"/>
       <w:pPr>
-        <w:ind w:left="5749" w:hanging="360"/>
+        <w:ind w:left="5607" w:hanging="360"/>
       </w:pPr>
       <w:rPr>
         <w:rFonts w:ascii="Symbol" w:hAnsi="Symbol" w:hint="default"/>
@@ -32904,7 +33730,7 @@
       <w:lvlText w:val="o"/>
       <w:lvlJc w:val="left"/>
       <w:pPr>
-        <w:ind w:left="6469" w:hanging="360"/>
+        <w:ind w:left="6327" w:hanging="360"/>
       </w:pPr>
       <w:rPr>
         <w:rFonts w:ascii="Courier New" w:hAnsi="Courier New" w:cs="Courier New" w:hint="default"/>
@@ -32916,24 +33742,24 @@
       <w:lvlText w:val=""/>
       <w:lvlJc w:val="left"/>
       <w:pPr>
-        <w:ind w:left="7189" w:hanging="360"/>
+        <w:ind w:left="7047" w:hanging="360"/>
       </w:pPr>
       <w:rPr>
         <w:rFonts w:ascii="Wingdings" w:hAnsi="Wingdings" w:hint="default"/>
       </w:rPr>
     </w:lvl>
   </w:abstractNum>
-  <w:abstractNum w:abstractNumId="16" w15:restartNumberingAfterBreak="0">
-    <w:nsid w:val="08734C64"/>
+  <w:abstractNum w:abstractNumId="10" w15:restartNumberingAfterBreak="0">
+    <w:nsid w:val="235D5E36"/>
     <w:multiLevelType w:val="hybridMultilevel"/>
-    <w:tmpl w:val="D490139C"/>
-    <w:lvl w:ilvl="0" w:tplc="F3F6DECC">
+    <w:tmpl w:val="8086152A"/>
+    <w:lvl w:ilvl="0" w:tplc="26C8450E">
       <w:start w:val="1"/>
       <w:numFmt w:val="decimal"/>
-      <w:lvlText w:val="%1-"/>
-      <w:lvlJc w:val="left"/>
-      <w:pPr>
-        <w:ind w:left="1069" w:hanging="360"/>
+      <w:lvlText w:val="2.5.%1"/>
+      <w:lvlJc w:val="right"/>
+      <w:pPr>
+        <w:ind w:left="360" w:hanging="360"/>
       </w:pPr>
       <w:rPr>
         <w:rFonts w:hint="default"/>
@@ -32945,7 +33771,7 @@
       <w:lvlText w:val="%2."/>
       <w:lvlJc w:val="left"/>
       <w:pPr>
-        <w:ind w:left="1789" w:hanging="360"/>
+        <w:ind w:left="1080" w:hanging="360"/>
       </w:pPr>
     </w:lvl>
     <w:lvl w:ilvl="2" w:tplc="0416001B" w:tentative="1">
@@ -32954,7 +33780,7 @@
       <w:lvlText w:val="%3."/>
       <w:lvlJc w:val="right"/>
       <w:pPr>
-        <w:ind w:left="2509" w:hanging="180"/>
+        <w:ind w:left="1800" w:hanging="180"/>
       </w:pPr>
     </w:lvl>
     <w:lvl w:ilvl="3" w:tplc="0416000F" w:tentative="1">
@@ -32963,7 +33789,7 @@
       <w:lvlText w:val="%4."/>
       <w:lvlJc w:val="left"/>
       <w:pPr>
-        <w:ind w:left="3229" w:hanging="360"/>
+        <w:ind w:left="2520" w:hanging="360"/>
       </w:pPr>
     </w:lvl>
     <w:lvl w:ilvl="4" w:tplc="04160019" w:tentative="1">
@@ -32972,7 +33798,7 @@
       <w:lvlText w:val="%5."/>
       <w:lvlJc w:val="left"/>
       <w:pPr>
-        <w:ind w:left="3949" w:hanging="360"/>
+        <w:ind w:left="3240" w:hanging="360"/>
       </w:pPr>
     </w:lvl>
     <w:lvl w:ilvl="5" w:tplc="0416001B" w:tentative="1">
@@ -32981,7 +33807,7 @@
       <w:lvlText w:val="%6."/>
       <w:lvlJc w:val="right"/>
       <w:pPr>
-        <w:ind w:left="4669" w:hanging="180"/>
+        <w:ind w:left="3960" w:hanging="180"/>
       </w:pPr>
     </w:lvl>
     <w:lvl w:ilvl="6" w:tplc="0416000F" w:tentative="1">
@@ -32990,7 +33816,7 @@
       <w:lvlText w:val="%7."/>
       <w:lvlJc w:val="left"/>
       <w:pPr>
-        <w:ind w:left="5389" w:hanging="360"/>
+        <w:ind w:left="4680" w:hanging="360"/>
       </w:pPr>
     </w:lvl>
     <w:lvl w:ilvl="7" w:tplc="04160019" w:tentative="1">
@@ -32999,7 +33825,7 @@
       <w:lvlText w:val="%8."/>
       <w:lvlJc w:val="left"/>
       <w:pPr>
-        <w:ind w:left="6109" w:hanging="360"/>
+        <w:ind w:left="5400" w:hanging="360"/>
       </w:pPr>
     </w:lvl>
     <w:lvl w:ilvl="8" w:tplc="0416001B" w:tentative="1">
@@ -33008,21 +33834,21 @@
       <w:lvlText w:val="%9."/>
       <w:lvlJc w:val="right"/>
       <w:pPr>
-        <w:ind w:left="6829" w:hanging="180"/>
+        <w:ind w:left="6120" w:hanging="180"/>
       </w:pPr>
     </w:lvl>
   </w:abstractNum>
-  <w:abstractNum w:abstractNumId="17" w15:restartNumberingAfterBreak="0">
-    <w:nsid w:val="08FB47B7"/>
+  <w:abstractNum w:abstractNumId="11" w15:restartNumberingAfterBreak="0">
+    <w:nsid w:val="2F772B9F"/>
     <w:multiLevelType w:val="hybridMultilevel"/>
-    <w:tmpl w:val="7C96FCCA"/>
-    <w:lvl w:ilvl="0" w:tplc="88F25736">
+    <w:tmpl w:val="8E90C946"/>
+    <w:lvl w:ilvl="0" w:tplc="910A9B82">
       <w:start w:val="1"/>
       <w:numFmt w:val="decimal"/>
-      <w:lvlText w:val="1.2.%1"/>
+      <w:lvlText w:val="1.4.%1"/>
       <w:lvlJc w:val="right"/>
       <w:pPr>
-        <w:ind w:left="1440" w:hanging="360"/>
+        <w:ind w:left="2340" w:hanging="360"/>
       </w:pPr>
       <w:rPr>
         <w:rFonts w:hint="default"/>
@@ -33037,19 +33863,19 @@
         <w:ind w:left="1440" w:hanging="360"/>
       </w:pPr>
     </w:lvl>
-    <w:lvl w:ilvl="2" w:tplc="88F25736">
+    <w:lvl w:ilvl="2" w:tplc="910A9B82">
       <w:start w:val="1"/>
       <w:numFmt w:val="decimal"/>
-      <w:lvlText w:val="1.2.%3"/>
+      <w:lvlText w:val="1.4.%3"/>
       <w:lvlJc w:val="right"/>
       <w:pPr>
-        <w:ind w:left="2160" w:hanging="180"/>
+        <w:ind w:left="464" w:hanging="180"/>
       </w:pPr>
       <w:rPr>
         <w:rFonts w:hint="default"/>
       </w:rPr>
     </w:lvl>
-    <w:lvl w:ilvl="3" w:tplc="0416000F" w:tentative="1">
+    <w:lvl w:ilvl="3" w:tplc="0416000F">
       <w:start w:val="1"/>
       <w:numFmt w:val="decimal"/>
       <w:lvlText w:val="%4."/>
@@ -33104,10 +33930,10 @@
       </w:pPr>
     </w:lvl>
   </w:abstractNum>
-  <w:abstractNum w:abstractNumId="18" w15:restartNumberingAfterBreak="0">
-    <w:nsid w:val="0AE471A6"/>
+  <w:abstractNum w:abstractNumId="12" w15:restartNumberingAfterBreak="0">
+    <w:nsid w:val="374800AC"/>
     <w:multiLevelType w:val="hybridMultilevel"/>
-    <w:tmpl w:val="569C2678"/>
+    <w:tmpl w:val="0F50C4E6"/>
     <w:lvl w:ilvl="0" w:tplc="04160001">
       <w:start w:val="1"/>
       <w:numFmt w:val="bullet"/>
@@ -33217,10 +34043,102 @@
       </w:rPr>
     </w:lvl>
   </w:abstractNum>
-  <w:abstractNum w:abstractNumId="19" w15:restartNumberingAfterBreak="0">
-    <w:nsid w:val="0C541B25"/>
+  <w:abstractNum w:abstractNumId="13" w15:restartNumberingAfterBreak="0">
+    <w:nsid w:val="3ABB4D8F"/>
     <w:multiLevelType w:val="hybridMultilevel"/>
-    <w:tmpl w:val="1402DA68"/>
+    <w:tmpl w:val="1D4EA5EC"/>
+    <w:lvl w:ilvl="0" w:tplc="C902F8AA">
+      <w:start w:val="1"/>
+      <w:numFmt w:val="decimal"/>
+      <w:lvlText w:val="%1"/>
+      <w:lvlJc w:val="left"/>
+      <w:pPr>
+        <w:ind w:left="720" w:hanging="360"/>
+      </w:pPr>
+      <w:rPr>
+        <w:rFonts w:hint="default"/>
+      </w:rPr>
+    </w:lvl>
+    <w:lvl w:ilvl="1" w:tplc="D8BAED98">
+      <w:start w:val="1"/>
+      <w:numFmt w:val="decimal"/>
+      <w:lvlText w:val="1.%2"/>
+      <w:lvlJc w:val="right"/>
+      <w:pPr>
+        <w:ind w:left="1440" w:hanging="360"/>
+      </w:pPr>
+      <w:rPr>
+        <w:rFonts w:hint="default"/>
+      </w:rPr>
+    </w:lvl>
+    <w:lvl w:ilvl="2" w:tplc="0416001B" w:tentative="1">
+      <w:start w:val="1"/>
+      <w:numFmt w:val="lowerRoman"/>
+      <w:lvlText w:val="%3."/>
+      <w:lvlJc w:val="right"/>
+      <w:pPr>
+        <w:ind w:left="2160" w:hanging="180"/>
+      </w:pPr>
+    </w:lvl>
+    <w:lvl w:ilvl="3" w:tplc="0416000F" w:tentative="1">
+      <w:start w:val="1"/>
+      <w:numFmt w:val="decimal"/>
+      <w:lvlText w:val="%4."/>
+      <w:lvlJc w:val="left"/>
+      <w:pPr>
+        <w:ind w:left="2880" w:hanging="360"/>
+      </w:pPr>
+    </w:lvl>
+    <w:lvl w:ilvl="4" w:tplc="04160019" w:tentative="1">
+      <w:start w:val="1"/>
+      <w:numFmt w:val="lowerLetter"/>
+      <w:lvlText w:val="%5."/>
+      <w:lvlJc w:val="left"/>
+      <w:pPr>
+        <w:ind w:left="3600" w:hanging="360"/>
+      </w:pPr>
+    </w:lvl>
+    <w:lvl w:ilvl="5" w:tplc="0416001B" w:tentative="1">
+      <w:start w:val="1"/>
+      <w:numFmt w:val="lowerRoman"/>
+      <w:lvlText w:val="%6."/>
+      <w:lvlJc w:val="right"/>
+      <w:pPr>
+        <w:ind w:left="4320" w:hanging="180"/>
+      </w:pPr>
+    </w:lvl>
+    <w:lvl w:ilvl="6" w:tplc="0416000F" w:tentative="1">
+      <w:start w:val="1"/>
+      <w:numFmt w:val="decimal"/>
+      <w:lvlText w:val="%7."/>
+      <w:lvlJc w:val="left"/>
+      <w:pPr>
+        <w:ind w:left="5040" w:hanging="360"/>
+      </w:pPr>
+    </w:lvl>
+    <w:lvl w:ilvl="7" w:tplc="04160019" w:tentative="1">
+      <w:start w:val="1"/>
+      <w:numFmt w:val="lowerLetter"/>
+      <w:lvlText w:val="%8."/>
+      <w:lvlJc w:val="left"/>
+      <w:pPr>
+        <w:ind w:left="5760" w:hanging="360"/>
+      </w:pPr>
+    </w:lvl>
+    <w:lvl w:ilvl="8" w:tplc="0416001B" w:tentative="1">
+      <w:start w:val="1"/>
+      <w:numFmt w:val="lowerRoman"/>
+      <w:lvlText w:val="%9."/>
+      <w:lvlJc w:val="right"/>
+      <w:pPr>
+        <w:ind w:left="6480" w:hanging="180"/>
+      </w:pPr>
+    </w:lvl>
+  </w:abstractNum>
+  <w:abstractNum w:abstractNumId="14" w15:restartNumberingAfterBreak="0">
+    <w:nsid w:val="3CC06433"/>
+    <w:multiLevelType w:val="hybridMultilevel"/>
+    <w:tmpl w:val="88D49ABC"/>
     <w:lvl w:ilvl="0" w:tplc="04160001">
       <w:start w:val="1"/>
       <w:numFmt w:val="bullet"/>
@@ -33330,17 +34248,198 @@
       </w:rPr>
     </w:lvl>
   </w:abstractNum>
-  <w:abstractNum w:abstractNumId="20" w15:restartNumberingAfterBreak="0">
-    <w:nsid w:val="0ED40CFE"/>
+  <w:abstractNum w:abstractNumId="15" w15:restartNumberingAfterBreak="0">
+    <w:nsid w:val="3DA80B82"/>
     <w:multiLevelType w:val="hybridMultilevel"/>
-    <w:tmpl w:val="5AC4A1A4"/>
-    <w:lvl w:ilvl="0" w:tplc="156A04B6">
+    <w:tmpl w:val="C40811AC"/>
+    <w:lvl w:ilvl="0" w:tplc="C902F8AA">
       <w:start w:val="1"/>
       <w:numFmt w:val="decimal"/>
-      <w:lvlText w:val="1.6.%1"/>
+      <w:lvlText w:val="%1"/>
+      <w:lvlJc w:val="left"/>
+      <w:pPr>
+        <w:ind w:left="502" w:hanging="360"/>
+      </w:pPr>
+      <w:rPr>
+        <w:rFonts w:hint="default"/>
+      </w:rPr>
+    </w:lvl>
+    <w:lvl w:ilvl="1" w:tplc="B492E1E2">
+      <w:start w:val="1"/>
+      <w:numFmt w:val="decimal"/>
+      <w:lvlText w:val="2.%2"/>
       <w:lvlJc w:val="right"/>
       <w:pPr>
-        <w:ind w:left="2340" w:hanging="360"/>
+        <w:ind w:left="1222" w:hanging="360"/>
+      </w:pPr>
+      <w:rPr>
+        <w:rFonts w:hint="default"/>
+      </w:rPr>
+    </w:lvl>
+    <w:lvl w:ilvl="2" w:tplc="0416001B" w:tentative="1">
+      <w:start w:val="1"/>
+      <w:numFmt w:val="lowerRoman"/>
+      <w:lvlText w:val="%3."/>
+      <w:lvlJc w:val="right"/>
+      <w:pPr>
+        <w:ind w:left="1942" w:hanging="180"/>
+      </w:pPr>
+    </w:lvl>
+    <w:lvl w:ilvl="3" w:tplc="0416000F" w:tentative="1">
+      <w:start w:val="1"/>
+      <w:numFmt w:val="decimal"/>
+      <w:lvlText w:val="%4."/>
+      <w:lvlJc w:val="left"/>
+      <w:pPr>
+        <w:ind w:left="2662" w:hanging="360"/>
+      </w:pPr>
+    </w:lvl>
+    <w:lvl w:ilvl="4" w:tplc="04160019" w:tentative="1">
+      <w:start w:val="1"/>
+      <w:numFmt w:val="lowerLetter"/>
+      <w:lvlText w:val="%5."/>
+      <w:lvlJc w:val="left"/>
+      <w:pPr>
+        <w:ind w:left="3382" w:hanging="360"/>
+      </w:pPr>
+    </w:lvl>
+    <w:lvl w:ilvl="5" w:tplc="0416001B" w:tentative="1">
+      <w:start w:val="1"/>
+      <w:numFmt w:val="lowerRoman"/>
+      <w:lvlText w:val="%6."/>
+      <w:lvlJc w:val="right"/>
+      <w:pPr>
+        <w:ind w:left="4102" w:hanging="180"/>
+      </w:pPr>
+    </w:lvl>
+    <w:lvl w:ilvl="6" w:tplc="0416000F" w:tentative="1">
+      <w:start w:val="1"/>
+      <w:numFmt w:val="decimal"/>
+      <w:lvlText w:val="%7."/>
+      <w:lvlJc w:val="left"/>
+      <w:pPr>
+        <w:ind w:left="4822" w:hanging="360"/>
+      </w:pPr>
+    </w:lvl>
+    <w:lvl w:ilvl="7" w:tplc="04160019" w:tentative="1">
+      <w:start w:val="1"/>
+      <w:numFmt w:val="lowerLetter"/>
+      <w:lvlText w:val="%8."/>
+      <w:lvlJc w:val="left"/>
+      <w:pPr>
+        <w:ind w:left="5542" w:hanging="360"/>
+      </w:pPr>
+    </w:lvl>
+    <w:lvl w:ilvl="8" w:tplc="0416001B" w:tentative="1">
+      <w:start w:val="1"/>
+      <w:numFmt w:val="lowerRoman"/>
+      <w:lvlText w:val="%9."/>
+      <w:lvlJc w:val="right"/>
+      <w:pPr>
+        <w:ind w:left="6262" w:hanging="180"/>
+      </w:pPr>
+    </w:lvl>
+  </w:abstractNum>
+  <w:abstractNum w:abstractNumId="16" w15:restartNumberingAfterBreak="0">
+    <w:nsid w:val="4CCC7168"/>
+    <w:multiLevelType w:val="hybridMultilevel"/>
+    <w:tmpl w:val="C8B68044"/>
+    <w:lvl w:ilvl="0" w:tplc="04160001">
+      <w:start w:val="1"/>
+      <w:numFmt w:val="bullet"/>
+      <w:lvlText w:val=""/>
+      <w:lvlJc w:val="left"/>
+      <w:pPr>
+        <w:ind w:left="1429" w:hanging="360"/>
+      </w:pPr>
+      <w:rPr>
+        <w:rFonts w:ascii="Symbol" w:hAnsi="Symbol" w:hint="default"/>
+      </w:rPr>
+    </w:lvl>
+    <w:lvl w:ilvl="1" w:tplc="04160019" w:tentative="1">
+      <w:start w:val="1"/>
+      <w:numFmt w:val="lowerLetter"/>
+      <w:lvlText w:val="%2."/>
+      <w:lvlJc w:val="left"/>
+      <w:pPr>
+        <w:ind w:left="2149" w:hanging="360"/>
+      </w:pPr>
+    </w:lvl>
+    <w:lvl w:ilvl="2" w:tplc="0416001B" w:tentative="1">
+      <w:start w:val="1"/>
+      <w:numFmt w:val="lowerRoman"/>
+      <w:lvlText w:val="%3."/>
+      <w:lvlJc w:val="right"/>
+      <w:pPr>
+        <w:ind w:left="2869" w:hanging="180"/>
+      </w:pPr>
+    </w:lvl>
+    <w:lvl w:ilvl="3" w:tplc="0416000F" w:tentative="1">
+      <w:start w:val="1"/>
+      <w:numFmt w:val="decimal"/>
+      <w:lvlText w:val="%4."/>
+      <w:lvlJc w:val="left"/>
+      <w:pPr>
+        <w:ind w:left="3589" w:hanging="360"/>
+      </w:pPr>
+    </w:lvl>
+    <w:lvl w:ilvl="4" w:tplc="04160019" w:tentative="1">
+      <w:start w:val="1"/>
+      <w:numFmt w:val="lowerLetter"/>
+      <w:lvlText w:val="%5."/>
+      <w:lvlJc w:val="left"/>
+      <w:pPr>
+        <w:ind w:left="4309" w:hanging="360"/>
+      </w:pPr>
+    </w:lvl>
+    <w:lvl w:ilvl="5" w:tplc="0416001B" w:tentative="1">
+      <w:start w:val="1"/>
+      <w:numFmt w:val="lowerRoman"/>
+      <w:lvlText w:val="%6."/>
+      <w:lvlJc w:val="right"/>
+      <w:pPr>
+        <w:ind w:left="5029" w:hanging="180"/>
+      </w:pPr>
+    </w:lvl>
+    <w:lvl w:ilvl="6" w:tplc="0416000F" w:tentative="1">
+      <w:start w:val="1"/>
+      <w:numFmt w:val="decimal"/>
+      <w:lvlText w:val="%7."/>
+      <w:lvlJc w:val="left"/>
+      <w:pPr>
+        <w:ind w:left="5749" w:hanging="360"/>
+      </w:pPr>
+    </w:lvl>
+    <w:lvl w:ilvl="7" w:tplc="04160019" w:tentative="1">
+      <w:start w:val="1"/>
+      <w:numFmt w:val="lowerLetter"/>
+      <w:lvlText w:val="%8."/>
+      <w:lvlJc w:val="left"/>
+      <w:pPr>
+        <w:ind w:left="6469" w:hanging="360"/>
+      </w:pPr>
+    </w:lvl>
+    <w:lvl w:ilvl="8" w:tplc="0416001B" w:tentative="1">
+      <w:start w:val="1"/>
+      <w:numFmt w:val="lowerRoman"/>
+      <w:lvlText w:val="%9."/>
+      <w:lvlJc w:val="right"/>
+      <w:pPr>
+        <w:ind w:left="7189" w:hanging="180"/>
+      </w:pPr>
+    </w:lvl>
+  </w:abstractNum>
+  <w:abstractNum w:abstractNumId="17" w15:restartNumberingAfterBreak="0">
+    <w:nsid w:val="4D6D1A52"/>
+    <w:multiLevelType w:val="hybridMultilevel"/>
+    <w:tmpl w:val="52D08EE6"/>
+    <w:lvl w:ilvl="0" w:tplc="E1AADC66">
+      <w:start w:val="1"/>
+      <w:numFmt w:val="decimal"/>
+      <w:lvlText w:val="2.4.%1"/>
+      <w:lvlJc w:val="right"/>
+      <w:pPr>
+        <w:ind w:left="360" w:hanging="360"/>
       </w:pPr>
       <w:rPr>
         <w:rFonts w:hint="default"/>
@@ -33352,20 +34451,17 @@
       <w:lvlText w:val="%2."/>
       <w:lvlJc w:val="left"/>
       <w:pPr>
-        <w:ind w:left="1440" w:hanging="360"/>
+        <w:ind w:left="1080" w:hanging="360"/>
       </w:pPr>
     </w:lvl>
-    <w:lvl w:ilvl="2" w:tplc="01E28914">
+    <w:lvl w:ilvl="2" w:tplc="0416001B" w:tentative="1">
       <w:start w:val="1"/>
-      <w:numFmt w:val="decimal"/>
-      <w:lvlText w:val="1.7.%3"/>
+      <w:numFmt w:val="lowerRoman"/>
+      <w:lvlText w:val="%3."/>
       <w:lvlJc w:val="right"/>
       <w:pPr>
-        <w:ind w:left="180" w:hanging="180"/>
-      </w:pPr>
-      <w:rPr>
-        <w:rFonts w:hint="default"/>
-      </w:rPr>
+        <w:ind w:left="1800" w:hanging="180"/>
+      </w:pPr>
     </w:lvl>
     <w:lvl w:ilvl="3" w:tplc="0416000F" w:tentative="1">
       <w:start w:val="1"/>
@@ -33373,7 +34469,7 @@
       <w:lvlText w:val="%4."/>
       <w:lvlJc w:val="left"/>
       <w:pPr>
-        <w:ind w:left="2880" w:hanging="360"/>
+        <w:ind w:left="2520" w:hanging="360"/>
       </w:pPr>
     </w:lvl>
     <w:lvl w:ilvl="4" w:tplc="04160019" w:tentative="1">
@@ -33382,7 +34478,7 @@
       <w:lvlText w:val="%5."/>
       <w:lvlJc w:val="left"/>
       <w:pPr>
-        <w:ind w:left="3600" w:hanging="360"/>
+        <w:ind w:left="3240" w:hanging="360"/>
       </w:pPr>
     </w:lvl>
     <w:lvl w:ilvl="5" w:tplc="0416001B" w:tentative="1">
@@ -33391,7 +34487,7 @@
       <w:lvlText w:val="%6."/>
       <w:lvlJc w:val="right"/>
       <w:pPr>
-        <w:ind w:left="4320" w:hanging="180"/>
+        <w:ind w:left="3960" w:hanging="180"/>
       </w:pPr>
     </w:lvl>
     <w:lvl w:ilvl="6" w:tplc="0416000F" w:tentative="1">
@@ -33400,7 +34496,7 @@
       <w:lvlText w:val="%7."/>
       <w:lvlJc w:val="left"/>
       <w:pPr>
-        <w:ind w:left="5040" w:hanging="360"/>
+        <w:ind w:left="4680" w:hanging="360"/>
       </w:pPr>
     </w:lvl>
     <w:lvl w:ilvl="7" w:tplc="04160019" w:tentative="1">
@@ -33409,7 +34505,7 @@
       <w:lvlText w:val="%8."/>
       <w:lvlJc w:val="left"/>
       <w:pPr>
-        <w:ind w:left="5760" w:hanging="360"/>
+        <w:ind w:left="5400" w:hanging="360"/>
       </w:pPr>
     </w:lvl>
     <w:lvl w:ilvl="8" w:tplc="0416001B" w:tentative="1">
@@ -33418,704 +34514,21 @@
       <w:lvlText w:val="%9."/>
       <w:lvlJc w:val="right"/>
       <w:pPr>
-        <w:ind w:left="6480" w:hanging="180"/>
+        <w:ind w:left="6120" w:hanging="180"/>
       </w:pPr>
     </w:lvl>
   </w:abstractNum>
-  <w:abstractNum w:abstractNumId="21" w15:restartNumberingAfterBreak="0">
-    <w:nsid w:val="0FA55FB7"/>
+  <w:abstractNum w:abstractNumId="18" w15:restartNumberingAfterBreak="0">
+    <w:nsid w:val="53EF2F0A"/>
     <w:multiLevelType w:val="hybridMultilevel"/>
-    <w:tmpl w:val="203A9F6E"/>
-    <w:lvl w:ilvl="0" w:tplc="39168AD8">
-      <w:start w:val="1"/>
-      <w:numFmt w:val="decimal"/>
-      <w:lvlText w:val="%1-"/>
-      <w:lvlJc w:val="left"/>
-      <w:pPr>
-        <w:ind w:left="1069" w:hanging="360"/>
-      </w:pPr>
-      <w:rPr>
-        <w:rFonts w:hint="default"/>
-      </w:rPr>
-    </w:lvl>
-    <w:lvl w:ilvl="1" w:tplc="04160019" w:tentative="1">
-      <w:start w:val="1"/>
-      <w:numFmt w:val="lowerLetter"/>
-      <w:lvlText w:val="%2."/>
-      <w:lvlJc w:val="left"/>
-      <w:pPr>
-        <w:ind w:left="1789" w:hanging="360"/>
-      </w:pPr>
-    </w:lvl>
-    <w:lvl w:ilvl="2" w:tplc="0416001B" w:tentative="1">
-      <w:start w:val="1"/>
-      <w:numFmt w:val="lowerRoman"/>
-      <w:lvlText w:val="%3."/>
-      <w:lvlJc w:val="right"/>
-      <w:pPr>
-        <w:ind w:left="2509" w:hanging="180"/>
-      </w:pPr>
-    </w:lvl>
-    <w:lvl w:ilvl="3" w:tplc="0416000F" w:tentative="1">
-      <w:start w:val="1"/>
-      <w:numFmt w:val="decimal"/>
-      <w:lvlText w:val="%4."/>
-      <w:lvlJc w:val="left"/>
-      <w:pPr>
-        <w:ind w:left="3229" w:hanging="360"/>
-      </w:pPr>
-    </w:lvl>
-    <w:lvl w:ilvl="4" w:tplc="04160019" w:tentative="1">
-      <w:start w:val="1"/>
-      <w:numFmt w:val="lowerLetter"/>
-      <w:lvlText w:val="%5."/>
-      <w:lvlJc w:val="left"/>
-      <w:pPr>
-        <w:ind w:left="3949" w:hanging="360"/>
-      </w:pPr>
-    </w:lvl>
-    <w:lvl w:ilvl="5" w:tplc="0416001B" w:tentative="1">
-      <w:start w:val="1"/>
-      <w:numFmt w:val="lowerRoman"/>
-      <w:lvlText w:val="%6."/>
-      <w:lvlJc w:val="right"/>
-      <w:pPr>
-        <w:ind w:left="4669" w:hanging="180"/>
-      </w:pPr>
-    </w:lvl>
-    <w:lvl w:ilvl="6" w:tplc="0416000F" w:tentative="1">
-      <w:start w:val="1"/>
-      <w:numFmt w:val="decimal"/>
-      <w:lvlText w:val="%7."/>
-      <w:lvlJc w:val="left"/>
-      <w:pPr>
-        <w:ind w:left="5389" w:hanging="360"/>
-      </w:pPr>
-    </w:lvl>
-    <w:lvl w:ilvl="7" w:tplc="04160019" w:tentative="1">
-      <w:start w:val="1"/>
-      <w:numFmt w:val="lowerLetter"/>
-      <w:lvlText w:val="%8."/>
-      <w:lvlJc w:val="left"/>
-      <w:pPr>
-        <w:ind w:left="6109" w:hanging="360"/>
-      </w:pPr>
-    </w:lvl>
-    <w:lvl w:ilvl="8" w:tplc="0416001B" w:tentative="1">
-      <w:start w:val="1"/>
-      <w:numFmt w:val="lowerRoman"/>
-      <w:lvlText w:val="%9."/>
-      <w:lvlJc w:val="right"/>
-      <w:pPr>
-        <w:ind w:left="6829" w:hanging="180"/>
-      </w:pPr>
-    </w:lvl>
-  </w:abstractNum>
-  <w:abstractNum w:abstractNumId="22" w15:restartNumberingAfterBreak="0">
-    <w:nsid w:val="1048492B"/>
-    <w:multiLevelType w:val="hybridMultilevel"/>
-    <w:tmpl w:val="51FA64EC"/>
-    <w:lvl w:ilvl="0" w:tplc="4E44D662">
-      <w:start w:val="1"/>
-      <w:numFmt w:val="decimal"/>
-      <w:lvlText w:val="%1"/>
-      <w:lvlJc w:val="right"/>
-      <w:pPr>
-        <w:ind w:left="720" w:hanging="360"/>
-      </w:pPr>
-      <w:rPr>
-        <w:rFonts w:hint="default"/>
-      </w:rPr>
-    </w:lvl>
-    <w:lvl w:ilvl="1" w:tplc="04160019" w:tentative="1">
-      <w:start w:val="1"/>
-      <w:numFmt w:val="lowerLetter"/>
-      <w:lvlText w:val="%2."/>
-      <w:lvlJc w:val="left"/>
-      <w:pPr>
-        <w:ind w:left="1440" w:hanging="360"/>
-      </w:pPr>
-    </w:lvl>
-    <w:lvl w:ilvl="2" w:tplc="0416001B" w:tentative="1">
-      <w:start w:val="1"/>
-      <w:numFmt w:val="lowerRoman"/>
-      <w:lvlText w:val="%3."/>
-      <w:lvlJc w:val="right"/>
-      <w:pPr>
-        <w:ind w:left="2160" w:hanging="180"/>
-      </w:pPr>
-    </w:lvl>
-    <w:lvl w:ilvl="3" w:tplc="0416000F" w:tentative="1">
-      <w:start w:val="1"/>
-      <w:numFmt w:val="decimal"/>
-      <w:lvlText w:val="%4."/>
-      <w:lvlJc w:val="left"/>
-      <w:pPr>
-        <w:ind w:left="2880" w:hanging="360"/>
-      </w:pPr>
-    </w:lvl>
-    <w:lvl w:ilvl="4" w:tplc="04160019" w:tentative="1">
-      <w:start w:val="1"/>
-      <w:numFmt w:val="lowerLetter"/>
-      <w:lvlText w:val="%5."/>
-      <w:lvlJc w:val="left"/>
-      <w:pPr>
-        <w:ind w:left="3600" w:hanging="360"/>
-      </w:pPr>
-    </w:lvl>
-    <w:lvl w:ilvl="5" w:tplc="0416001B" w:tentative="1">
-      <w:start w:val="1"/>
-      <w:numFmt w:val="lowerRoman"/>
-      <w:lvlText w:val="%6."/>
-      <w:lvlJc w:val="right"/>
-      <w:pPr>
-        <w:ind w:left="4320" w:hanging="180"/>
-      </w:pPr>
-    </w:lvl>
-    <w:lvl w:ilvl="6" w:tplc="0416000F" w:tentative="1">
-      <w:start w:val="1"/>
-      <w:numFmt w:val="decimal"/>
-      <w:lvlText w:val="%7."/>
-      <w:lvlJc w:val="left"/>
-      <w:pPr>
-        <w:ind w:left="5040" w:hanging="360"/>
-      </w:pPr>
-    </w:lvl>
-    <w:lvl w:ilvl="7" w:tplc="04160019" w:tentative="1">
-      <w:start w:val="1"/>
-      <w:numFmt w:val="lowerLetter"/>
-      <w:lvlText w:val="%8."/>
-      <w:lvlJc w:val="left"/>
-      <w:pPr>
-        <w:ind w:left="5760" w:hanging="360"/>
-      </w:pPr>
-    </w:lvl>
-    <w:lvl w:ilvl="8" w:tplc="0416001B" w:tentative="1">
-      <w:start w:val="1"/>
-      <w:numFmt w:val="lowerRoman"/>
-      <w:lvlText w:val="%9."/>
-      <w:lvlJc w:val="right"/>
-      <w:pPr>
-        <w:ind w:left="6480" w:hanging="180"/>
-      </w:pPr>
-    </w:lvl>
-  </w:abstractNum>
-  <w:abstractNum w:abstractNumId="23" w15:restartNumberingAfterBreak="0">
-    <w:nsid w:val="10A42049"/>
-    <w:multiLevelType w:val="hybridMultilevel"/>
-    <w:tmpl w:val="BFBE6E10"/>
-    <w:lvl w:ilvl="0" w:tplc="A5448DE6">
-      <w:start w:val="1"/>
-      <w:numFmt w:val="decimal"/>
-      <w:lvlText w:val="1.5.%1"/>
-      <w:lvlJc w:val="right"/>
-      <w:pPr>
-        <w:ind w:left="2340" w:hanging="360"/>
-      </w:pPr>
-      <w:rPr>
-        <w:rFonts w:hint="default"/>
-      </w:rPr>
-    </w:lvl>
-    <w:lvl w:ilvl="1" w:tplc="04160019" w:tentative="1">
-      <w:start w:val="1"/>
-      <w:numFmt w:val="lowerLetter"/>
-      <w:lvlText w:val="%2."/>
-      <w:lvlJc w:val="left"/>
-      <w:pPr>
-        <w:ind w:left="1440" w:hanging="360"/>
-      </w:pPr>
-    </w:lvl>
-    <w:lvl w:ilvl="2" w:tplc="A5448DE6">
-      <w:start w:val="1"/>
-      <w:numFmt w:val="decimal"/>
-      <w:lvlText w:val="1.5.%3"/>
-      <w:lvlJc w:val="right"/>
-      <w:pPr>
-        <w:ind w:left="2160" w:hanging="180"/>
-      </w:pPr>
-      <w:rPr>
-        <w:rFonts w:hint="default"/>
-      </w:rPr>
-    </w:lvl>
-    <w:lvl w:ilvl="3" w:tplc="0416000F" w:tentative="1">
-      <w:start w:val="1"/>
-      <w:numFmt w:val="decimal"/>
-      <w:lvlText w:val="%4."/>
-      <w:lvlJc w:val="left"/>
-      <w:pPr>
-        <w:ind w:left="2880" w:hanging="360"/>
-      </w:pPr>
-    </w:lvl>
-    <w:lvl w:ilvl="4" w:tplc="04160019" w:tentative="1">
-      <w:start w:val="1"/>
-      <w:numFmt w:val="lowerLetter"/>
-      <w:lvlText w:val="%5."/>
-      <w:lvlJc w:val="left"/>
-      <w:pPr>
-        <w:ind w:left="3600" w:hanging="360"/>
-      </w:pPr>
-    </w:lvl>
-    <w:lvl w:ilvl="5" w:tplc="0416001B" w:tentative="1">
-      <w:start w:val="1"/>
-      <w:numFmt w:val="lowerRoman"/>
-      <w:lvlText w:val="%6."/>
-      <w:lvlJc w:val="right"/>
-      <w:pPr>
-        <w:ind w:left="4320" w:hanging="180"/>
-      </w:pPr>
-    </w:lvl>
-    <w:lvl w:ilvl="6" w:tplc="0416000F" w:tentative="1">
-      <w:start w:val="1"/>
-      <w:numFmt w:val="decimal"/>
-      <w:lvlText w:val="%7."/>
-      <w:lvlJc w:val="left"/>
-      <w:pPr>
-        <w:ind w:left="5040" w:hanging="360"/>
-      </w:pPr>
-    </w:lvl>
-    <w:lvl w:ilvl="7" w:tplc="04160019" w:tentative="1">
-      <w:start w:val="1"/>
-      <w:numFmt w:val="lowerLetter"/>
-      <w:lvlText w:val="%8."/>
-      <w:lvlJc w:val="left"/>
-      <w:pPr>
-        <w:ind w:left="5760" w:hanging="360"/>
-      </w:pPr>
-    </w:lvl>
-    <w:lvl w:ilvl="8" w:tplc="0416001B" w:tentative="1">
-      <w:start w:val="1"/>
-      <w:numFmt w:val="lowerRoman"/>
-      <w:lvlText w:val="%9."/>
-      <w:lvlJc w:val="right"/>
-      <w:pPr>
-        <w:ind w:left="6480" w:hanging="180"/>
-      </w:pPr>
-    </w:lvl>
-  </w:abstractNum>
-  <w:abstractNum w:abstractNumId="24" w15:restartNumberingAfterBreak="0">
-    <w:nsid w:val="14AE1432"/>
-    <w:multiLevelType w:val="hybridMultilevel"/>
-    <w:tmpl w:val="FC32BFB0"/>
-    <w:lvl w:ilvl="0" w:tplc="CAA00256">
-      <w:start w:val="1"/>
-      <w:numFmt w:val="decimal"/>
-      <w:lvlText w:val="%1-"/>
-      <w:lvlJc w:val="left"/>
-      <w:pPr>
-        <w:ind w:left="1069" w:hanging="360"/>
-      </w:pPr>
-      <w:rPr>
-        <w:rFonts w:hint="default"/>
-      </w:rPr>
-    </w:lvl>
-    <w:lvl w:ilvl="1" w:tplc="04160019" w:tentative="1">
-      <w:start w:val="1"/>
-      <w:numFmt w:val="lowerLetter"/>
-      <w:lvlText w:val="%2."/>
-      <w:lvlJc w:val="left"/>
-      <w:pPr>
-        <w:ind w:left="1789" w:hanging="360"/>
-      </w:pPr>
-    </w:lvl>
-    <w:lvl w:ilvl="2" w:tplc="0416001B" w:tentative="1">
-      <w:start w:val="1"/>
-      <w:numFmt w:val="lowerRoman"/>
-      <w:lvlText w:val="%3."/>
-      <w:lvlJc w:val="right"/>
-      <w:pPr>
-        <w:ind w:left="2509" w:hanging="180"/>
-      </w:pPr>
-    </w:lvl>
-    <w:lvl w:ilvl="3" w:tplc="0416000F" w:tentative="1">
-      <w:start w:val="1"/>
-      <w:numFmt w:val="decimal"/>
-      <w:lvlText w:val="%4."/>
-      <w:lvlJc w:val="left"/>
-      <w:pPr>
-        <w:ind w:left="3229" w:hanging="360"/>
-      </w:pPr>
-    </w:lvl>
-    <w:lvl w:ilvl="4" w:tplc="04160019" w:tentative="1">
-      <w:start w:val="1"/>
-      <w:numFmt w:val="lowerLetter"/>
-      <w:lvlText w:val="%5."/>
-      <w:lvlJc w:val="left"/>
-      <w:pPr>
-        <w:ind w:left="3949" w:hanging="360"/>
-      </w:pPr>
-    </w:lvl>
-    <w:lvl w:ilvl="5" w:tplc="0416001B" w:tentative="1">
-      <w:start w:val="1"/>
-      <w:numFmt w:val="lowerRoman"/>
-      <w:lvlText w:val="%6."/>
-      <w:lvlJc w:val="right"/>
-      <w:pPr>
-        <w:ind w:left="4669" w:hanging="180"/>
-      </w:pPr>
-    </w:lvl>
-    <w:lvl w:ilvl="6" w:tplc="0416000F" w:tentative="1">
-      <w:start w:val="1"/>
-      <w:numFmt w:val="decimal"/>
-      <w:lvlText w:val="%7."/>
-      <w:lvlJc w:val="left"/>
-      <w:pPr>
-        <w:ind w:left="5389" w:hanging="360"/>
-      </w:pPr>
-    </w:lvl>
-    <w:lvl w:ilvl="7" w:tplc="04160019" w:tentative="1">
-      <w:start w:val="1"/>
-      <w:numFmt w:val="lowerLetter"/>
-      <w:lvlText w:val="%8."/>
-      <w:lvlJc w:val="left"/>
-      <w:pPr>
-        <w:ind w:left="6109" w:hanging="360"/>
-      </w:pPr>
-    </w:lvl>
-    <w:lvl w:ilvl="8" w:tplc="0416001B" w:tentative="1">
-      <w:start w:val="1"/>
-      <w:numFmt w:val="lowerRoman"/>
-      <w:lvlText w:val="%9."/>
-      <w:lvlJc w:val="right"/>
-      <w:pPr>
-        <w:ind w:left="6829" w:hanging="180"/>
-      </w:pPr>
-    </w:lvl>
-  </w:abstractNum>
-  <w:abstractNum w:abstractNumId="25" w15:restartNumberingAfterBreak="0">
-    <w:nsid w:val="16AA3085"/>
-    <w:multiLevelType w:val="hybridMultilevel"/>
-    <w:tmpl w:val="5400EA62"/>
-    <w:lvl w:ilvl="0" w:tplc="39168AD8">
-      <w:start w:val="1"/>
-      <w:numFmt w:val="decimal"/>
-      <w:lvlText w:val="%1-"/>
-      <w:lvlJc w:val="left"/>
-      <w:pPr>
-        <w:ind w:left="1778" w:hanging="360"/>
-      </w:pPr>
-      <w:rPr>
-        <w:rFonts w:hint="default"/>
-      </w:rPr>
-    </w:lvl>
-    <w:lvl w:ilvl="1" w:tplc="04160019" w:tentative="1">
-      <w:start w:val="1"/>
-      <w:numFmt w:val="lowerLetter"/>
-      <w:lvlText w:val="%2."/>
-      <w:lvlJc w:val="left"/>
-      <w:pPr>
-        <w:ind w:left="2149" w:hanging="360"/>
-      </w:pPr>
-    </w:lvl>
-    <w:lvl w:ilvl="2" w:tplc="0416001B" w:tentative="1">
-      <w:start w:val="1"/>
-      <w:numFmt w:val="lowerRoman"/>
-      <w:lvlText w:val="%3."/>
-      <w:lvlJc w:val="right"/>
-      <w:pPr>
-        <w:ind w:left="2869" w:hanging="180"/>
-      </w:pPr>
-    </w:lvl>
-    <w:lvl w:ilvl="3" w:tplc="0416000F" w:tentative="1">
-      <w:start w:val="1"/>
-      <w:numFmt w:val="decimal"/>
-      <w:lvlText w:val="%4."/>
-      <w:lvlJc w:val="left"/>
-      <w:pPr>
-        <w:ind w:left="3589" w:hanging="360"/>
-      </w:pPr>
-    </w:lvl>
-    <w:lvl w:ilvl="4" w:tplc="04160019" w:tentative="1">
-      <w:start w:val="1"/>
-      <w:numFmt w:val="lowerLetter"/>
-      <w:lvlText w:val="%5."/>
-      <w:lvlJc w:val="left"/>
-      <w:pPr>
-        <w:ind w:left="4309" w:hanging="360"/>
-      </w:pPr>
-    </w:lvl>
-    <w:lvl w:ilvl="5" w:tplc="0416001B" w:tentative="1">
-      <w:start w:val="1"/>
-      <w:numFmt w:val="lowerRoman"/>
-      <w:lvlText w:val="%6."/>
-      <w:lvlJc w:val="right"/>
-      <w:pPr>
-        <w:ind w:left="5029" w:hanging="180"/>
-      </w:pPr>
-    </w:lvl>
-    <w:lvl w:ilvl="6" w:tplc="0416000F" w:tentative="1">
-      <w:start w:val="1"/>
-      <w:numFmt w:val="decimal"/>
-      <w:lvlText w:val="%7."/>
-      <w:lvlJc w:val="left"/>
-      <w:pPr>
-        <w:ind w:left="5749" w:hanging="360"/>
-      </w:pPr>
-    </w:lvl>
-    <w:lvl w:ilvl="7" w:tplc="04160019" w:tentative="1">
-      <w:start w:val="1"/>
-      <w:numFmt w:val="lowerLetter"/>
-      <w:lvlText w:val="%8."/>
-      <w:lvlJc w:val="left"/>
-      <w:pPr>
-        <w:ind w:left="6469" w:hanging="360"/>
-      </w:pPr>
-    </w:lvl>
-    <w:lvl w:ilvl="8" w:tplc="0416001B" w:tentative="1">
-      <w:start w:val="1"/>
-      <w:numFmt w:val="lowerRoman"/>
-      <w:lvlText w:val="%9."/>
-      <w:lvlJc w:val="right"/>
-      <w:pPr>
-        <w:ind w:left="7189" w:hanging="180"/>
-      </w:pPr>
-    </w:lvl>
-  </w:abstractNum>
-  <w:abstractNum w:abstractNumId="26" w15:restartNumberingAfterBreak="0">
-    <w:nsid w:val="1C517E2A"/>
-    <w:multiLevelType w:val="multilevel"/>
-    <w:tmpl w:val="C5FE41B2"/>
-    <w:lvl w:ilvl="0">
-      <w:start w:val="1"/>
-      <w:numFmt w:val="bullet"/>
-      <w:lvlText w:val=""/>
-      <w:lvlJc w:val="left"/>
-      <w:pPr>
-        <w:tabs>
-          <w:tab w:val="num" w:pos="720"/>
-        </w:tabs>
-        <w:ind w:left="720" w:hanging="360"/>
-      </w:pPr>
-      <w:rPr>
-        <w:rFonts w:ascii="Symbol" w:hAnsi="Symbol" w:hint="default"/>
-        <w:sz w:val="20"/>
-      </w:rPr>
-    </w:lvl>
-    <w:lvl w:ilvl="1" w:tentative="1">
-      <w:start w:val="1"/>
-      <w:numFmt w:val="bullet"/>
-      <w:lvlText w:val="o"/>
-      <w:lvlJc w:val="left"/>
-      <w:pPr>
-        <w:tabs>
-          <w:tab w:val="num" w:pos="1440"/>
-        </w:tabs>
-        <w:ind w:left="1440" w:hanging="360"/>
-      </w:pPr>
-      <w:rPr>
-        <w:rFonts w:ascii="Courier New" w:hAnsi="Courier New" w:hint="default"/>
-        <w:sz w:val="20"/>
-      </w:rPr>
-    </w:lvl>
-    <w:lvl w:ilvl="2" w:tentative="1">
-      <w:start w:val="1"/>
-      <w:numFmt w:val="bullet"/>
-      <w:lvlText w:val=""/>
-      <w:lvlJc w:val="left"/>
-      <w:pPr>
-        <w:tabs>
-          <w:tab w:val="num" w:pos="2160"/>
-        </w:tabs>
-        <w:ind w:left="2160" w:hanging="360"/>
-      </w:pPr>
-      <w:rPr>
-        <w:rFonts w:ascii="Wingdings" w:hAnsi="Wingdings" w:hint="default"/>
-        <w:sz w:val="20"/>
-      </w:rPr>
-    </w:lvl>
-    <w:lvl w:ilvl="3" w:tentative="1">
-      <w:start w:val="1"/>
-      <w:numFmt w:val="bullet"/>
-      <w:lvlText w:val=""/>
-      <w:lvlJc w:val="left"/>
-      <w:pPr>
-        <w:tabs>
-          <w:tab w:val="num" w:pos="2880"/>
-        </w:tabs>
-        <w:ind w:left="2880" w:hanging="360"/>
-      </w:pPr>
-      <w:rPr>
-        <w:rFonts w:ascii="Wingdings" w:hAnsi="Wingdings" w:hint="default"/>
-        <w:sz w:val="20"/>
-      </w:rPr>
-    </w:lvl>
-    <w:lvl w:ilvl="4" w:tentative="1">
-      <w:start w:val="1"/>
-      <w:numFmt w:val="bullet"/>
-      <w:lvlText w:val=""/>
-      <w:lvlJc w:val="left"/>
-      <w:pPr>
-        <w:tabs>
-          <w:tab w:val="num" w:pos="3600"/>
-        </w:tabs>
-        <w:ind w:left="3600" w:hanging="360"/>
-      </w:pPr>
-      <w:rPr>
-        <w:rFonts w:ascii="Wingdings" w:hAnsi="Wingdings" w:hint="default"/>
-        <w:sz w:val="20"/>
-      </w:rPr>
-    </w:lvl>
-    <w:lvl w:ilvl="5" w:tentative="1">
-      <w:start w:val="1"/>
-      <w:numFmt w:val="bullet"/>
-      <w:lvlText w:val=""/>
-      <w:lvlJc w:val="left"/>
-      <w:pPr>
-        <w:tabs>
-          <w:tab w:val="num" w:pos="4320"/>
-        </w:tabs>
-        <w:ind w:left="4320" w:hanging="360"/>
-      </w:pPr>
-      <w:rPr>
-        <w:rFonts w:ascii="Wingdings" w:hAnsi="Wingdings" w:hint="default"/>
-        <w:sz w:val="20"/>
-      </w:rPr>
-    </w:lvl>
-    <w:lvl w:ilvl="6" w:tentative="1">
-      <w:start w:val="1"/>
-      <w:numFmt w:val="bullet"/>
-      <w:lvlText w:val=""/>
-      <w:lvlJc w:val="left"/>
-      <w:pPr>
-        <w:tabs>
-          <w:tab w:val="num" w:pos="5040"/>
-        </w:tabs>
-        <w:ind w:left="5040" w:hanging="360"/>
-      </w:pPr>
-      <w:rPr>
-        <w:rFonts w:ascii="Wingdings" w:hAnsi="Wingdings" w:hint="default"/>
-        <w:sz w:val="20"/>
-      </w:rPr>
-    </w:lvl>
-    <w:lvl w:ilvl="7" w:tentative="1">
-      <w:start w:val="1"/>
-      <w:numFmt w:val="bullet"/>
-      <w:lvlText w:val=""/>
-      <w:lvlJc w:val="left"/>
-      <w:pPr>
-        <w:tabs>
-          <w:tab w:val="num" w:pos="5760"/>
-        </w:tabs>
-        <w:ind w:left="5760" w:hanging="360"/>
-      </w:pPr>
-      <w:rPr>
-        <w:rFonts w:ascii="Wingdings" w:hAnsi="Wingdings" w:hint="default"/>
-        <w:sz w:val="20"/>
-      </w:rPr>
-    </w:lvl>
-    <w:lvl w:ilvl="8" w:tentative="1">
-      <w:start w:val="1"/>
-      <w:numFmt w:val="bullet"/>
-      <w:lvlText w:val=""/>
-      <w:lvlJc w:val="left"/>
-      <w:pPr>
-        <w:tabs>
-          <w:tab w:val="num" w:pos="6480"/>
-        </w:tabs>
-        <w:ind w:left="6480" w:hanging="360"/>
-      </w:pPr>
-      <w:rPr>
-        <w:rFonts w:ascii="Wingdings" w:hAnsi="Wingdings" w:hint="default"/>
-        <w:sz w:val="20"/>
-      </w:rPr>
-    </w:lvl>
-  </w:abstractNum>
-  <w:abstractNum w:abstractNumId="27" w15:restartNumberingAfterBreak="0">
-    <w:nsid w:val="1CFD53A3"/>
-    <w:multiLevelType w:val="hybridMultilevel"/>
-    <w:tmpl w:val="C518A47E"/>
-    <w:lvl w:ilvl="0" w:tplc="0416000F">
-      <w:start w:val="1"/>
-      <w:numFmt w:val="decimal"/>
-      <w:lvlText w:val="%1."/>
-      <w:lvlJc w:val="left"/>
-      <w:pPr>
-        <w:ind w:left="720" w:hanging="360"/>
-      </w:pPr>
-    </w:lvl>
-    <w:lvl w:ilvl="1" w:tplc="04160019" w:tentative="1">
-      <w:start w:val="1"/>
-      <w:numFmt w:val="lowerLetter"/>
-      <w:lvlText w:val="%2."/>
-      <w:lvlJc w:val="left"/>
-      <w:pPr>
-        <w:ind w:left="1440" w:hanging="360"/>
-      </w:pPr>
-    </w:lvl>
-    <w:lvl w:ilvl="2" w:tplc="0416001B" w:tentative="1">
-      <w:start w:val="1"/>
-      <w:numFmt w:val="lowerRoman"/>
-      <w:lvlText w:val="%3."/>
-      <w:lvlJc w:val="right"/>
-      <w:pPr>
-        <w:ind w:left="2160" w:hanging="180"/>
-      </w:pPr>
-    </w:lvl>
-    <w:lvl w:ilvl="3" w:tplc="0416000F" w:tentative="1">
-      <w:start w:val="1"/>
-      <w:numFmt w:val="decimal"/>
-      <w:lvlText w:val="%4."/>
-      <w:lvlJc w:val="left"/>
-      <w:pPr>
-        <w:ind w:left="2880" w:hanging="360"/>
-      </w:pPr>
-    </w:lvl>
-    <w:lvl w:ilvl="4" w:tplc="04160019" w:tentative="1">
-      <w:start w:val="1"/>
-      <w:numFmt w:val="lowerLetter"/>
-      <w:lvlText w:val="%5."/>
-      <w:lvlJc w:val="left"/>
-      <w:pPr>
-        <w:ind w:left="3600" w:hanging="360"/>
-      </w:pPr>
-    </w:lvl>
-    <w:lvl w:ilvl="5" w:tplc="0416001B" w:tentative="1">
-      <w:start w:val="1"/>
-      <w:numFmt w:val="lowerRoman"/>
-      <w:lvlText w:val="%6."/>
-      <w:lvlJc w:val="right"/>
-      <w:pPr>
-        <w:ind w:left="4320" w:hanging="180"/>
-      </w:pPr>
-    </w:lvl>
-    <w:lvl w:ilvl="6" w:tplc="0416000F" w:tentative="1">
-      <w:start w:val="1"/>
-      <w:numFmt w:val="decimal"/>
-      <w:lvlText w:val="%7."/>
-      <w:lvlJc w:val="left"/>
-      <w:pPr>
-        <w:ind w:left="5040" w:hanging="360"/>
-      </w:pPr>
-    </w:lvl>
-    <w:lvl w:ilvl="7" w:tplc="04160019" w:tentative="1">
-      <w:start w:val="1"/>
-      <w:numFmt w:val="lowerLetter"/>
-      <w:lvlText w:val="%8."/>
-      <w:lvlJc w:val="left"/>
-      <w:pPr>
-        <w:ind w:left="5760" w:hanging="360"/>
-      </w:pPr>
-    </w:lvl>
-    <w:lvl w:ilvl="8" w:tplc="0416001B" w:tentative="1">
-      <w:start w:val="1"/>
-      <w:numFmt w:val="lowerRoman"/>
-      <w:lvlText w:val="%9."/>
-      <w:lvlJc w:val="right"/>
-      <w:pPr>
-        <w:ind w:left="6480" w:hanging="180"/>
-      </w:pPr>
-    </w:lvl>
-  </w:abstractNum>
-  <w:abstractNum w:abstractNumId="28" w15:restartNumberingAfterBreak="0">
-    <w:nsid w:val="1D3F39A8"/>
-    <w:multiLevelType w:val="hybridMultilevel"/>
-    <w:tmpl w:val="2E4A3D38"/>
+    <w:tmpl w:val="13C84FEA"/>
     <w:lvl w:ilvl="0" w:tplc="04160001">
       <w:start w:val="1"/>
       <w:numFmt w:val="bullet"/>
       <w:lvlText w:val=""/>
       <w:lvlJc w:val="left"/>
       <w:pPr>
-        <w:ind w:left="1287" w:hanging="360"/>
+        <w:ind w:left="1429" w:hanging="360"/>
       </w:pPr>
       <w:rPr>
         <w:rFonts w:ascii="Symbol" w:hAnsi="Symbol" w:hint="default"/>
@@ -34127,7 +34540,7 @@
       <w:lvlText w:val="o"/>
       <w:lvlJc w:val="left"/>
       <w:pPr>
-        <w:ind w:left="2007" w:hanging="360"/>
+        <w:ind w:left="2149" w:hanging="360"/>
       </w:pPr>
       <w:rPr>
         <w:rFonts w:ascii="Courier New" w:hAnsi="Courier New" w:cs="Courier New" w:hint="default"/>
@@ -34139,7 +34552,7 @@
       <w:lvlText w:val=""/>
       <w:lvlJc w:val="left"/>
       <w:pPr>
-        <w:ind w:left="2727" w:hanging="360"/>
+        <w:ind w:left="2869" w:hanging="360"/>
       </w:pPr>
       <w:rPr>
         <w:rFonts w:ascii="Wingdings" w:hAnsi="Wingdings" w:hint="default"/>
@@ -34151,7 +34564,7 @@
       <w:lvlText w:val=""/>
       <w:lvlJc w:val="left"/>
       <w:pPr>
-        <w:ind w:left="3447" w:hanging="360"/>
+        <w:ind w:left="3589" w:hanging="360"/>
       </w:pPr>
       <w:rPr>
         <w:rFonts w:ascii="Symbol" w:hAnsi="Symbol" w:hint="default"/>
@@ -34163,7 +34576,7 @@
       <w:lvlText w:val="o"/>
       <w:lvlJc w:val="left"/>
       <w:pPr>
-        <w:ind w:left="4167" w:hanging="360"/>
+        <w:ind w:left="4309" w:hanging="360"/>
       </w:pPr>
       <w:rPr>
         <w:rFonts w:ascii="Courier New" w:hAnsi="Courier New" w:cs="Courier New" w:hint="default"/>
@@ -34175,7 +34588,7 @@
       <w:lvlText w:val=""/>
       <w:lvlJc w:val="left"/>
       <w:pPr>
-        <w:ind w:left="4887" w:hanging="360"/>
+        <w:ind w:left="5029" w:hanging="360"/>
       </w:pPr>
       <w:rPr>
         <w:rFonts w:ascii="Wingdings" w:hAnsi="Wingdings" w:hint="default"/>
@@ -34187,7 +34600,7 @@
       <w:lvlText w:val=""/>
       <w:lvlJc w:val="left"/>
       <w:pPr>
-        <w:ind w:left="5607" w:hanging="360"/>
+        <w:ind w:left="5749" w:hanging="360"/>
       </w:pPr>
       <w:rPr>
         <w:rFonts w:ascii="Symbol" w:hAnsi="Symbol" w:hint="default"/>
@@ -34199,7 +34612,7 @@
       <w:lvlText w:val="o"/>
       <w:lvlJc w:val="left"/>
       <w:pPr>
-        <w:ind w:left="6327" w:hanging="360"/>
+        <w:ind w:left="6469" w:hanging="360"/>
       </w:pPr>
       <w:rPr>
         <w:rFonts w:ascii="Courier New" w:hAnsi="Courier New" w:cs="Courier New" w:hint="default"/>
@@ -34211,614 +34624,17 @@
       <w:lvlText w:val=""/>
       <w:lvlJc w:val="left"/>
       <w:pPr>
-        <w:ind w:left="7047" w:hanging="360"/>
+        <w:ind w:left="7189" w:hanging="360"/>
       </w:pPr>
       <w:rPr>
         <w:rFonts w:ascii="Wingdings" w:hAnsi="Wingdings" w:hint="default"/>
       </w:rPr>
     </w:lvl>
   </w:abstractNum>
-  <w:abstractNum w:abstractNumId="29" w15:restartNumberingAfterBreak="0">
-    <w:nsid w:val="235D5E36"/>
+  <w:abstractNum w:abstractNumId="19" w15:restartNumberingAfterBreak="0">
+    <w:nsid w:val="5BDA78AB"/>
     <w:multiLevelType w:val="hybridMultilevel"/>
-    <w:tmpl w:val="8086152A"/>
-    <w:lvl w:ilvl="0" w:tplc="26C8450E">
-      <w:start w:val="1"/>
-      <w:numFmt w:val="decimal"/>
-      <w:lvlText w:val="2.5.%1"/>
-      <w:lvlJc w:val="right"/>
-      <w:pPr>
-        <w:ind w:left="360" w:hanging="360"/>
-      </w:pPr>
-      <w:rPr>
-        <w:rFonts w:hint="default"/>
-      </w:rPr>
-    </w:lvl>
-    <w:lvl w:ilvl="1" w:tplc="04160019" w:tentative="1">
-      <w:start w:val="1"/>
-      <w:numFmt w:val="lowerLetter"/>
-      <w:lvlText w:val="%2."/>
-      <w:lvlJc w:val="left"/>
-      <w:pPr>
-        <w:ind w:left="1080" w:hanging="360"/>
-      </w:pPr>
-    </w:lvl>
-    <w:lvl w:ilvl="2" w:tplc="0416001B" w:tentative="1">
-      <w:start w:val="1"/>
-      <w:numFmt w:val="lowerRoman"/>
-      <w:lvlText w:val="%3."/>
-      <w:lvlJc w:val="right"/>
-      <w:pPr>
-        <w:ind w:left="1800" w:hanging="180"/>
-      </w:pPr>
-    </w:lvl>
-    <w:lvl w:ilvl="3" w:tplc="0416000F" w:tentative="1">
-      <w:start w:val="1"/>
-      <w:numFmt w:val="decimal"/>
-      <w:lvlText w:val="%4."/>
-      <w:lvlJc w:val="left"/>
-      <w:pPr>
-        <w:ind w:left="2520" w:hanging="360"/>
-      </w:pPr>
-    </w:lvl>
-    <w:lvl w:ilvl="4" w:tplc="04160019" w:tentative="1">
-      <w:start w:val="1"/>
-      <w:numFmt w:val="lowerLetter"/>
-      <w:lvlText w:val="%5."/>
-      <w:lvlJc w:val="left"/>
-      <w:pPr>
-        <w:ind w:left="3240" w:hanging="360"/>
-      </w:pPr>
-    </w:lvl>
-    <w:lvl w:ilvl="5" w:tplc="0416001B" w:tentative="1">
-      <w:start w:val="1"/>
-      <w:numFmt w:val="lowerRoman"/>
-      <w:lvlText w:val="%6."/>
-      <w:lvlJc w:val="right"/>
-      <w:pPr>
-        <w:ind w:left="3960" w:hanging="180"/>
-      </w:pPr>
-    </w:lvl>
-    <w:lvl w:ilvl="6" w:tplc="0416000F" w:tentative="1">
-      <w:start w:val="1"/>
-      <w:numFmt w:val="decimal"/>
-      <w:lvlText w:val="%7."/>
-      <w:lvlJc w:val="left"/>
-      <w:pPr>
-        <w:ind w:left="4680" w:hanging="360"/>
-      </w:pPr>
-    </w:lvl>
-    <w:lvl w:ilvl="7" w:tplc="04160019" w:tentative="1">
-      <w:start w:val="1"/>
-      <w:numFmt w:val="lowerLetter"/>
-      <w:lvlText w:val="%8."/>
-      <w:lvlJc w:val="left"/>
-      <w:pPr>
-        <w:ind w:left="5400" w:hanging="360"/>
-      </w:pPr>
-    </w:lvl>
-    <w:lvl w:ilvl="8" w:tplc="0416001B" w:tentative="1">
-      <w:start w:val="1"/>
-      <w:numFmt w:val="lowerRoman"/>
-      <w:lvlText w:val="%9."/>
-      <w:lvlJc w:val="right"/>
-      <w:pPr>
-        <w:ind w:left="6120" w:hanging="180"/>
-      </w:pPr>
-    </w:lvl>
-  </w:abstractNum>
-  <w:abstractNum w:abstractNumId="30" w15:restartNumberingAfterBreak="0">
-    <w:nsid w:val="25C64DC6"/>
-    <w:multiLevelType w:val="hybridMultilevel"/>
-    <w:tmpl w:val="4EE04EB0"/>
-    <w:lvl w:ilvl="0" w:tplc="D95C2EE4">
-      <w:start w:val="1"/>
-      <w:numFmt w:val="decimal"/>
-      <w:lvlText w:val="%1-"/>
-      <w:lvlJc w:val="left"/>
-      <w:pPr>
-        <w:ind w:left="1069" w:hanging="360"/>
-      </w:pPr>
-      <w:rPr>
-        <w:rFonts w:hint="default"/>
-      </w:rPr>
-    </w:lvl>
-    <w:lvl w:ilvl="1" w:tplc="04160019" w:tentative="1">
-      <w:start w:val="1"/>
-      <w:numFmt w:val="lowerLetter"/>
-      <w:lvlText w:val="%2."/>
-      <w:lvlJc w:val="left"/>
-      <w:pPr>
-        <w:ind w:left="1789" w:hanging="360"/>
-      </w:pPr>
-    </w:lvl>
-    <w:lvl w:ilvl="2" w:tplc="0416001B" w:tentative="1">
-      <w:start w:val="1"/>
-      <w:numFmt w:val="lowerRoman"/>
-      <w:lvlText w:val="%3."/>
-      <w:lvlJc w:val="right"/>
-      <w:pPr>
-        <w:ind w:left="2509" w:hanging="180"/>
-      </w:pPr>
-    </w:lvl>
-    <w:lvl w:ilvl="3" w:tplc="0416000F" w:tentative="1">
-      <w:start w:val="1"/>
-      <w:numFmt w:val="decimal"/>
-      <w:lvlText w:val="%4."/>
-      <w:lvlJc w:val="left"/>
-      <w:pPr>
-        <w:ind w:left="3229" w:hanging="360"/>
-      </w:pPr>
-    </w:lvl>
-    <w:lvl w:ilvl="4" w:tplc="04160019" w:tentative="1">
-      <w:start w:val="1"/>
-      <w:numFmt w:val="lowerLetter"/>
-      <w:lvlText w:val="%5."/>
-      <w:lvlJc w:val="left"/>
-      <w:pPr>
-        <w:ind w:left="3949" w:hanging="360"/>
-      </w:pPr>
-    </w:lvl>
-    <w:lvl w:ilvl="5" w:tplc="0416001B" w:tentative="1">
-      <w:start w:val="1"/>
-      <w:numFmt w:val="lowerRoman"/>
-      <w:lvlText w:val="%6."/>
-      <w:lvlJc w:val="right"/>
-      <w:pPr>
-        <w:ind w:left="4669" w:hanging="180"/>
-      </w:pPr>
-    </w:lvl>
-    <w:lvl w:ilvl="6" w:tplc="0416000F" w:tentative="1">
-      <w:start w:val="1"/>
-      <w:numFmt w:val="decimal"/>
-      <w:lvlText w:val="%7."/>
-      <w:lvlJc w:val="left"/>
-      <w:pPr>
-        <w:ind w:left="5389" w:hanging="360"/>
-      </w:pPr>
-    </w:lvl>
-    <w:lvl w:ilvl="7" w:tplc="04160019" w:tentative="1">
-      <w:start w:val="1"/>
-      <w:numFmt w:val="lowerLetter"/>
-      <w:lvlText w:val="%8."/>
-      <w:lvlJc w:val="left"/>
-      <w:pPr>
-        <w:ind w:left="6109" w:hanging="360"/>
-      </w:pPr>
-    </w:lvl>
-    <w:lvl w:ilvl="8" w:tplc="0416001B" w:tentative="1">
-      <w:start w:val="1"/>
-      <w:numFmt w:val="lowerRoman"/>
-      <w:lvlText w:val="%9."/>
-      <w:lvlJc w:val="right"/>
-      <w:pPr>
-        <w:ind w:left="6829" w:hanging="180"/>
-      </w:pPr>
-    </w:lvl>
-  </w:abstractNum>
-  <w:abstractNum w:abstractNumId="31" w15:restartNumberingAfterBreak="0">
-    <w:nsid w:val="2E0C3E4E"/>
-    <w:multiLevelType w:val="hybridMultilevel"/>
-    <w:tmpl w:val="06426640"/>
-    <w:lvl w:ilvl="0" w:tplc="C902F8AA">
-      <w:start w:val="1"/>
-      <w:numFmt w:val="decimal"/>
-      <w:lvlText w:val="%1"/>
-      <w:lvlJc w:val="left"/>
-      <w:pPr>
-        <w:ind w:left="720" w:hanging="360"/>
-      </w:pPr>
-      <w:rPr>
-        <w:rFonts w:hint="default"/>
-      </w:rPr>
-    </w:lvl>
-    <w:lvl w:ilvl="1" w:tplc="04160019" w:tentative="1">
-      <w:start w:val="1"/>
-      <w:numFmt w:val="lowerLetter"/>
-      <w:lvlText w:val="%2."/>
-      <w:lvlJc w:val="left"/>
-      <w:pPr>
-        <w:ind w:left="1440" w:hanging="360"/>
-      </w:pPr>
-    </w:lvl>
-    <w:lvl w:ilvl="2" w:tplc="0416001B" w:tentative="1">
-      <w:start w:val="1"/>
-      <w:numFmt w:val="lowerRoman"/>
-      <w:lvlText w:val="%3."/>
-      <w:lvlJc w:val="right"/>
-      <w:pPr>
-        <w:ind w:left="2160" w:hanging="180"/>
-      </w:pPr>
-    </w:lvl>
-    <w:lvl w:ilvl="3" w:tplc="0416000F" w:tentative="1">
-      <w:start w:val="1"/>
-      <w:numFmt w:val="decimal"/>
-      <w:lvlText w:val="%4."/>
-      <w:lvlJc w:val="left"/>
-      <w:pPr>
-        <w:ind w:left="2880" w:hanging="360"/>
-      </w:pPr>
-    </w:lvl>
-    <w:lvl w:ilvl="4" w:tplc="04160019" w:tentative="1">
-      <w:start w:val="1"/>
-      <w:numFmt w:val="lowerLetter"/>
-      <w:lvlText w:val="%5."/>
-      <w:lvlJc w:val="left"/>
-      <w:pPr>
-        <w:ind w:left="3600" w:hanging="360"/>
-      </w:pPr>
-    </w:lvl>
-    <w:lvl w:ilvl="5" w:tplc="0416001B" w:tentative="1">
-      <w:start w:val="1"/>
-      <w:numFmt w:val="lowerRoman"/>
-      <w:lvlText w:val="%6."/>
-      <w:lvlJc w:val="right"/>
-      <w:pPr>
-        <w:ind w:left="4320" w:hanging="180"/>
-      </w:pPr>
-    </w:lvl>
-    <w:lvl w:ilvl="6" w:tplc="0416000F" w:tentative="1">
-      <w:start w:val="1"/>
-      <w:numFmt w:val="decimal"/>
-      <w:lvlText w:val="%7."/>
-      <w:lvlJc w:val="left"/>
-      <w:pPr>
-        <w:ind w:left="5040" w:hanging="360"/>
-      </w:pPr>
-    </w:lvl>
-    <w:lvl w:ilvl="7" w:tplc="04160019" w:tentative="1">
-      <w:start w:val="1"/>
-      <w:numFmt w:val="lowerLetter"/>
-      <w:lvlText w:val="%8."/>
-      <w:lvlJc w:val="left"/>
-      <w:pPr>
-        <w:ind w:left="5760" w:hanging="360"/>
-      </w:pPr>
-    </w:lvl>
-    <w:lvl w:ilvl="8" w:tplc="0416001B" w:tentative="1">
-      <w:start w:val="1"/>
-      <w:numFmt w:val="lowerRoman"/>
-      <w:lvlText w:val="%9."/>
-      <w:lvlJc w:val="right"/>
-      <w:pPr>
-        <w:ind w:left="6480" w:hanging="180"/>
-      </w:pPr>
-    </w:lvl>
-  </w:abstractNum>
-  <w:abstractNum w:abstractNumId="32" w15:restartNumberingAfterBreak="0">
-    <w:nsid w:val="2F772B9F"/>
-    <w:multiLevelType w:val="hybridMultilevel"/>
-    <w:tmpl w:val="8E90C946"/>
-    <w:lvl w:ilvl="0" w:tplc="910A9B82">
-      <w:start w:val="1"/>
-      <w:numFmt w:val="decimal"/>
-      <w:lvlText w:val="1.4.%1"/>
-      <w:lvlJc w:val="right"/>
-      <w:pPr>
-        <w:ind w:left="2340" w:hanging="360"/>
-      </w:pPr>
-      <w:rPr>
-        <w:rFonts w:hint="default"/>
-      </w:rPr>
-    </w:lvl>
-    <w:lvl w:ilvl="1" w:tplc="04160019" w:tentative="1">
-      <w:start w:val="1"/>
-      <w:numFmt w:val="lowerLetter"/>
-      <w:lvlText w:val="%2."/>
-      <w:lvlJc w:val="left"/>
-      <w:pPr>
-        <w:ind w:left="1440" w:hanging="360"/>
-      </w:pPr>
-    </w:lvl>
-    <w:lvl w:ilvl="2" w:tplc="910A9B82">
-      <w:start w:val="1"/>
-      <w:numFmt w:val="decimal"/>
-      <w:lvlText w:val="1.4.%3"/>
-      <w:lvlJc w:val="right"/>
-      <w:pPr>
-        <w:ind w:left="464" w:hanging="180"/>
-      </w:pPr>
-      <w:rPr>
-        <w:rFonts w:hint="default"/>
-      </w:rPr>
-    </w:lvl>
-    <w:lvl w:ilvl="3" w:tplc="0416000F">
-      <w:start w:val="1"/>
-      <w:numFmt w:val="decimal"/>
-      <w:lvlText w:val="%4."/>
-      <w:lvlJc w:val="left"/>
-      <w:pPr>
-        <w:ind w:left="2880" w:hanging="360"/>
-      </w:pPr>
-    </w:lvl>
-    <w:lvl w:ilvl="4" w:tplc="04160019" w:tentative="1">
-      <w:start w:val="1"/>
-      <w:numFmt w:val="lowerLetter"/>
-      <w:lvlText w:val="%5."/>
-      <w:lvlJc w:val="left"/>
-      <w:pPr>
-        <w:ind w:left="3600" w:hanging="360"/>
-      </w:pPr>
-    </w:lvl>
-    <w:lvl w:ilvl="5" w:tplc="0416001B" w:tentative="1">
-      <w:start w:val="1"/>
-      <w:numFmt w:val="lowerRoman"/>
-      <w:lvlText w:val="%6."/>
-      <w:lvlJc w:val="right"/>
-      <w:pPr>
-        <w:ind w:left="4320" w:hanging="180"/>
-      </w:pPr>
-    </w:lvl>
-    <w:lvl w:ilvl="6" w:tplc="0416000F" w:tentative="1">
-      <w:start w:val="1"/>
-      <w:numFmt w:val="decimal"/>
-      <w:lvlText w:val="%7."/>
-      <w:lvlJc w:val="left"/>
-      <w:pPr>
-        <w:ind w:left="5040" w:hanging="360"/>
-      </w:pPr>
-    </w:lvl>
-    <w:lvl w:ilvl="7" w:tplc="04160019" w:tentative="1">
-      <w:start w:val="1"/>
-      <w:numFmt w:val="lowerLetter"/>
-      <w:lvlText w:val="%8."/>
-      <w:lvlJc w:val="left"/>
-      <w:pPr>
-        <w:ind w:left="5760" w:hanging="360"/>
-      </w:pPr>
-    </w:lvl>
-    <w:lvl w:ilvl="8" w:tplc="0416001B" w:tentative="1">
-      <w:start w:val="1"/>
-      <w:numFmt w:val="lowerRoman"/>
-      <w:lvlText w:val="%9."/>
-      <w:lvlJc w:val="right"/>
-      <w:pPr>
-        <w:ind w:left="6480" w:hanging="180"/>
-      </w:pPr>
-    </w:lvl>
-  </w:abstractNum>
-  <w:abstractNum w:abstractNumId="33" w15:restartNumberingAfterBreak="0">
-    <w:nsid w:val="34E50090"/>
-    <w:multiLevelType w:val="multilevel"/>
-    <w:tmpl w:val="80C0C1B0"/>
-    <w:lvl w:ilvl="0">
-      <w:start w:val="1"/>
-      <w:numFmt w:val="bullet"/>
-      <w:lvlText w:val=""/>
-      <w:lvlJc w:val="left"/>
-      <w:pPr>
-        <w:tabs>
-          <w:tab w:val="num" w:pos="720"/>
-        </w:tabs>
-        <w:ind w:left="720" w:hanging="360"/>
-      </w:pPr>
-      <w:rPr>
-        <w:rFonts w:ascii="Symbol" w:hAnsi="Symbol" w:hint="default"/>
-        <w:sz w:val="20"/>
-      </w:rPr>
-    </w:lvl>
-    <w:lvl w:ilvl="1" w:tentative="1">
-      <w:start w:val="1"/>
-      <w:numFmt w:val="bullet"/>
-      <w:lvlText w:val="o"/>
-      <w:lvlJc w:val="left"/>
-      <w:pPr>
-        <w:tabs>
-          <w:tab w:val="num" w:pos="1440"/>
-        </w:tabs>
-        <w:ind w:left="1440" w:hanging="360"/>
-      </w:pPr>
-      <w:rPr>
-        <w:rFonts w:ascii="Courier New" w:hAnsi="Courier New" w:hint="default"/>
-        <w:sz w:val="20"/>
-      </w:rPr>
-    </w:lvl>
-    <w:lvl w:ilvl="2" w:tentative="1">
-      <w:start w:val="1"/>
-      <w:numFmt w:val="bullet"/>
-      <w:lvlText w:val=""/>
-      <w:lvlJc w:val="left"/>
-      <w:pPr>
-        <w:tabs>
-          <w:tab w:val="num" w:pos="2160"/>
-        </w:tabs>
-        <w:ind w:left="2160" w:hanging="360"/>
-      </w:pPr>
-      <w:rPr>
-        <w:rFonts w:ascii="Wingdings" w:hAnsi="Wingdings" w:hint="default"/>
-        <w:sz w:val="20"/>
-      </w:rPr>
-    </w:lvl>
-    <w:lvl w:ilvl="3" w:tentative="1">
-      <w:start w:val="1"/>
-      <w:numFmt w:val="bullet"/>
-      <w:lvlText w:val=""/>
-      <w:lvlJc w:val="left"/>
-      <w:pPr>
-        <w:tabs>
-          <w:tab w:val="num" w:pos="2880"/>
-        </w:tabs>
-        <w:ind w:left="2880" w:hanging="360"/>
-      </w:pPr>
-      <w:rPr>
-        <w:rFonts w:ascii="Wingdings" w:hAnsi="Wingdings" w:hint="default"/>
-        <w:sz w:val="20"/>
-      </w:rPr>
-    </w:lvl>
-    <w:lvl w:ilvl="4" w:tentative="1">
-      <w:start w:val="1"/>
-      <w:numFmt w:val="bullet"/>
-      <w:lvlText w:val=""/>
-      <w:lvlJc w:val="left"/>
-      <w:pPr>
-        <w:tabs>
-          <w:tab w:val="num" w:pos="3600"/>
-        </w:tabs>
-        <w:ind w:left="3600" w:hanging="360"/>
-      </w:pPr>
-      <w:rPr>
-        <w:rFonts w:ascii="Wingdings" w:hAnsi="Wingdings" w:hint="default"/>
-        <w:sz w:val="20"/>
-      </w:rPr>
-    </w:lvl>
-    <w:lvl w:ilvl="5" w:tentative="1">
-      <w:start w:val="1"/>
-      <w:numFmt w:val="bullet"/>
-      <w:lvlText w:val=""/>
-      <w:lvlJc w:val="left"/>
-      <w:pPr>
-        <w:tabs>
-          <w:tab w:val="num" w:pos="4320"/>
-        </w:tabs>
-        <w:ind w:left="4320" w:hanging="360"/>
-      </w:pPr>
-      <w:rPr>
-        <w:rFonts w:ascii="Wingdings" w:hAnsi="Wingdings" w:hint="default"/>
-        <w:sz w:val="20"/>
-      </w:rPr>
-    </w:lvl>
-    <w:lvl w:ilvl="6" w:tentative="1">
-      <w:start w:val="1"/>
-      <w:numFmt w:val="bullet"/>
-      <w:lvlText w:val=""/>
-      <w:lvlJc w:val="left"/>
-      <w:pPr>
-        <w:tabs>
-          <w:tab w:val="num" w:pos="5040"/>
-        </w:tabs>
-        <w:ind w:left="5040" w:hanging="360"/>
-      </w:pPr>
-      <w:rPr>
-        <w:rFonts w:ascii="Wingdings" w:hAnsi="Wingdings" w:hint="default"/>
-        <w:sz w:val="20"/>
-      </w:rPr>
-    </w:lvl>
-    <w:lvl w:ilvl="7" w:tentative="1">
-      <w:start w:val="1"/>
-      <w:numFmt w:val="bullet"/>
-      <w:lvlText w:val=""/>
-      <w:lvlJc w:val="left"/>
-      <w:pPr>
-        <w:tabs>
-          <w:tab w:val="num" w:pos="5760"/>
-        </w:tabs>
-        <w:ind w:left="5760" w:hanging="360"/>
-      </w:pPr>
-      <w:rPr>
-        <w:rFonts w:ascii="Wingdings" w:hAnsi="Wingdings" w:hint="default"/>
-        <w:sz w:val="20"/>
-      </w:rPr>
-    </w:lvl>
-    <w:lvl w:ilvl="8" w:tentative="1">
-      <w:start w:val="1"/>
-      <w:numFmt w:val="bullet"/>
-      <w:lvlText w:val=""/>
-      <w:lvlJc w:val="left"/>
-      <w:pPr>
-        <w:tabs>
-          <w:tab w:val="num" w:pos="6480"/>
-        </w:tabs>
-        <w:ind w:left="6480" w:hanging="360"/>
-      </w:pPr>
-      <w:rPr>
-        <w:rFonts w:ascii="Wingdings" w:hAnsi="Wingdings" w:hint="default"/>
-        <w:sz w:val="20"/>
-      </w:rPr>
-    </w:lvl>
-  </w:abstractNum>
-  <w:abstractNum w:abstractNumId="34" w15:restartNumberingAfterBreak="0">
-    <w:nsid w:val="35B402BE"/>
-    <w:multiLevelType w:val="hybridMultilevel"/>
-    <w:tmpl w:val="08D8AF22"/>
-    <w:lvl w:ilvl="0" w:tplc="229AC668">
-      <w:start w:val="1"/>
-      <w:numFmt w:val="decimal"/>
-      <w:lvlText w:val="%1-"/>
-      <w:lvlJc w:val="left"/>
-      <w:pPr>
-        <w:ind w:left="1069" w:hanging="360"/>
-      </w:pPr>
-      <w:rPr>
-        <w:rFonts w:hint="default"/>
-      </w:rPr>
-    </w:lvl>
-    <w:lvl w:ilvl="1" w:tplc="04160019" w:tentative="1">
-      <w:start w:val="1"/>
-      <w:numFmt w:val="lowerLetter"/>
-      <w:lvlText w:val="%2."/>
-      <w:lvlJc w:val="left"/>
-      <w:pPr>
-        <w:ind w:left="1789" w:hanging="360"/>
-      </w:pPr>
-    </w:lvl>
-    <w:lvl w:ilvl="2" w:tplc="0416001B" w:tentative="1">
-      <w:start w:val="1"/>
-      <w:numFmt w:val="lowerRoman"/>
-      <w:lvlText w:val="%3."/>
-      <w:lvlJc w:val="right"/>
-      <w:pPr>
-        <w:ind w:left="2509" w:hanging="180"/>
-      </w:pPr>
-    </w:lvl>
-    <w:lvl w:ilvl="3" w:tplc="0416000F" w:tentative="1">
-      <w:start w:val="1"/>
-      <w:numFmt w:val="decimal"/>
-      <w:lvlText w:val="%4."/>
-      <w:lvlJc w:val="left"/>
-      <w:pPr>
-        <w:ind w:left="3229" w:hanging="360"/>
-      </w:pPr>
-    </w:lvl>
-    <w:lvl w:ilvl="4" w:tplc="04160019" w:tentative="1">
-      <w:start w:val="1"/>
-      <w:numFmt w:val="lowerLetter"/>
-      <w:lvlText w:val="%5."/>
-      <w:lvlJc w:val="left"/>
-      <w:pPr>
-        <w:ind w:left="3949" w:hanging="360"/>
-      </w:pPr>
-    </w:lvl>
-    <w:lvl w:ilvl="5" w:tplc="0416001B" w:tentative="1">
-      <w:start w:val="1"/>
-      <w:numFmt w:val="lowerRoman"/>
-      <w:lvlText w:val="%6."/>
-      <w:lvlJc w:val="right"/>
-      <w:pPr>
-        <w:ind w:left="4669" w:hanging="180"/>
-      </w:pPr>
-    </w:lvl>
-    <w:lvl w:ilvl="6" w:tplc="0416000F" w:tentative="1">
-      <w:start w:val="1"/>
-      <w:numFmt w:val="decimal"/>
-      <w:lvlText w:val="%7."/>
-      <w:lvlJc w:val="left"/>
-      <w:pPr>
-        <w:ind w:left="5389" w:hanging="360"/>
-      </w:pPr>
-    </w:lvl>
-    <w:lvl w:ilvl="7" w:tplc="04160019" w:tentative="1">
-      <w:start w:val="1"/>
-      <w:numFmt w:val="lowerLetter"/>
-      <w:lvlText w:val="%8."/>
-      <w:lvlJc w:val="left"/>
-      <w:pPr>
-        <w:ind w:left="6109" w:hanging="360"/>
-      </w:pPr>
-    </w:lvl>
-    <w:lvl w:ilvl="8" w:tplc="0416001B" w:tentative="1">
-      <w:start w:val="1"/>
-      <w:numFmt w:val="lowerRoman"/>
-      <w:lvlText w:val="%9."/>
-      <w:lvlJc w:val="right"/>
-      <w:pPr>
-        <w:ind w:left="6829" w:hanging="180"/>
-      </w:pPr>
-    </w:lvl>
-  </w:abstractNum>
-  <w:abstractNum w:abstractNumId="35" w15:restartNumberingAfterBreak="0">
-    <w:nsid w:val="374800AC"/>
-    <w:multiLevelType w:val="hybridMultilevel"/>
-    <w:tmpl w:val="0F50C4E6"/>
+    <w:tmpl w:val="E4FE9A14"/>
     <w:lvl w:ilvl="0" w:tplc="04160001">
       <w:start w:val="1"/>
       <w:numFmt w:val="bullet"/>
@@ -34928,432 +34744,10 @@
       </w:rPr>
     </w:lvl>
   </w:abstractNum>
-  <w:abstractNum w:abstractNumId="36" w15:restartNumberingAfterBreak="0">
-    <w:nsid w:val="39CE662A"/>
+  <w:abstractNum w:abstractNumId="20" w15:restartNumberingAfterBreak="0">
+    <w:nsid w:val="5F087A37"/>
     <w:multiLevelType w:val="hybridMultilevel"/>
-    <w:tmpl w:val="08948AF4"/>
-    <w:lvl w:ilvl="0" w:tplc="6D6C1F88">
-      <w:start w:val="1"/>
-      <w:numFmt w:val="decimal"/>
-      <w:lvlText w:val="%1-"/>
-      <w:lvlJc w:val="left"/>
-      <w:pPr>
-        <w:ind w:left="1069" w:hanging="360"/>
-      </w:pPr>
-      <w:rPr>
-        <w:rFonts w:hint="default"/>
-      </w:rPr>
-    </w:lvl>
-    <w:lvl w:ilvl="1" w:tplc="04160019" w:tentative="1">
-      <w:start w:val="1"/>
-      <w:numFmt w:val="lowerLetter"/>
-      <w:lvlText w:val="%2."/>
-      <w:lvlJc w:val="left"/>
-      <w:pPr>
-        <w:ind w:left="1789" w:hanging="360"/>
-      </w:pPr>
-    </w:lvl>
-    <w:lvl w:ilvl="2" w:tplc="0416001B" w:tentative="1">
-      <w:start w:val="1"/>
-      <w:numFmt w:val="lowerRoman"/>
-      <w:lvlText w:val="%3."/>
-      <w:lvlJc w:val="right"/>
-      <w:pPr>
-        <w:ind w:left="2509" w:hanging="180"/>
-      </w:pPr>
-    </w:lvl>
-    <w:lvl w:ilvl="3" w:tplc="0416000F" w:tentative="1">
-      <w:start w:val="1"/>
-      <w:numFmt w:val="decimal"/>
-      <w:lvlText w:val="%4."/>
-      <w:lvlJc w:val="left"/>
-      <w:pPr>
-        <w:ind w:left="3229" w:hanging="360"/>
-      </w:pPr>
-    </w:lvl>
-    <w:lvl w:ilvl="4" w:tplc="04160019" w:tentative="1">
-      <w:start w:val="1"/>
-      <w:numFmt w:val="lowerLetter"/>
-      <w:lvlText w:val="%5."/>
-      <w:lvlJc w:val="left"/>
-      <w:pPr>
-        <w:ind w:left="3949" w:hanging="360"/>
-      </w:pPr>
-    </w:lvl>
-    <w:lvl w:ilvl="5" w:tplc="0416001B" w:tentative="1">
-      <w:start w:val="1"/>
-      <w:numFmt w:val="lowerRoman"/>
-      <w:lvlText w:val="%6."/>
-      <w:lvlJc w:val="right"/>
-      <w:pPr>
-        <w:ind w:left="4669" w:hanging="180"/>
-      </w:pPr>
-    </w:lvl>
-    <w:lvl w:ilvl="6" w:tplc="0416000F" w:tentative="1">
-      <w:start w:val="1"/>
-      <w:numFmt w:val="decimal"/>
-      <w:lvlText w:val="%7."/>
-      <w:lvlJc w:val="left"/>
-      <w:pPr>
-        <w:ind w:left="5389" w:hanging="360"/>
-      </w:pPr>
-    </w:lvl>
-    <w:lvl w:ilvl="7" w:tplc="04160019" w:tentative="1">
-      <w:start w:val="1"/>
-      <w:numFmt w:val="lowerLetter"/>
-      <w:lvlText w:val="%8."/>
-      <w:lvlJc w:val="left"/>
-      <w:pPr>
-        <w:ind w:left="6109" w:hanging="360"/>
-      </w:pPr>
-    </w:lvl>
-    <w:lvl w:ilvl="8" w:tplc="0416001B" w:tentative="1">
-      <w:start w:val="1"/>
-      <w:numFmt w:val="lowerRoman"/>
-      <w:lvlText w:val="%9."/>
-      <w:lvlJc w:val="right"/>
-      <w:pPr>
-        <w:ind w:left="6829" w:hanging="180"/>
-      </w:pPr>
-    </w:lvl>
-  </w:abstractNum>
-  <w:abstractNum w:abstractNumId="37" w15:restartNumberingAfterBreak="0">
-    <w:nsid w:val="3ABB4D8F"/>
-    <w:multiLevelType w:val="hybridMultilevel"/>
-    <w:tmpl w:val="1D4EA5EC"/>
-    <w:lvl w:ilvl="0" w:tplc="C902F8AA">
-      <w:start w:val="1"/>
-      <w:numFmt w:val="decimal"/>
-      <w:lvlText w:val="%1"/>
-      <w:lvlJc w:val="left"/>
-      <w:pPr>
-        <w:ind w:left="720" w:hanging="360"/>
-      </w:pPr>
-      <w:rPr>
-        <w:rFonts w:hint="default"/>
-      </w:rPr>
-    </w:lvl>
-    <w:lvl w:ilvl="1" w:tplc="D8BAED98">
-      <w:start w:val="1"/>
-      <w:numFmt w:val="decimal"/>
-      <w:lvlText w:val="1.%2"/>
-      <w:lvlJc w:val="right"/>
-      <w:pPr>
-        <w:ind w:left="1440" w:hanging="360"/>
-      </w:pPr>
-      <w:rPr>
-        <w:rFonts w:hint="default"/>
-      </w:rPr>
-    </w:lvl>
-    <w:lvl w:ilvl="2" w:tplc="0416001B" w:tentative="1">
-      <w:start w:val="1"/>
-      <w:numFmt w:val="lowerRoman"/>
-      <w:lvlText w:val="%3."/>
-      <w:lvlJc w:val="right"/>
-      <w:pPr>
-        <w:ind w:left="2160" w:hanging="180"/>
-      </w:pPr>
-    </w:lvl>
-    <w:lvl w:ilvl="3" w:tplc="0416000F" w:tentative="1">
-      <w:start w:val="1"/>
-      <w:numFmt w:val="decimal"/>
-      <w:lvlText w:val="%4."/>
-      <w:lvlJc w:val="left"/>
-      <w:pPr>
-        <w:ind w:left="2880" w:hanging="360"/>
-      </w:pPr>
-    </w:lvl>
-    <w:lvl w:ilvl="4" w:tplc="04160019" w:tentative="1">
-      <w:start w:val="1"/>
-      <w:numFmt w:val="lowerLetter"/>
-      <w:lvlText w:val="%5."/>
-      <w:lvlJc w:val="left"/>
-      <w:pPr>
-        <w:ind w:left="3600" w:hanging="360"/>
-      </w:pPr>
-    </w:lvl>
-    <w:lvl w:ilvl="5" w:tplc="0416001B" w:tentative="1">
-      <w:start w:val="1"/>
-      <w:numFmt w:val="lowerRoman"/>
-      <w:lvlText w:val="%6."/>
-      <w:lvlJc w:val="right"/>
-      <w:pPr>
-        <w:ind w:left="4320" w:hanging="180"/>
-      </w:pPr>
-    </w:lvl>
-    <w:lvl w:ilvl="6" w:tplc="0416000F" w:tentative="1">
-      <w:start w:val="1"/>
-      <w:numFmt w:val="decimal"/>
-      <w:lvlText w:val="%7."/>
-      <w:lvlJc w:val="left"/>
-      <w:pPr>
-        <w:ind w:left="5040" w:hanging="360"/>
-      </w:pPr>
-    </w:lvl>
-    <w:lvl w:ilvl="7" w:tplc="04160019" w:tentative="1">
-      <w:start w:val="1"/>
-      <w:numFmt w:val="lowerLetter"/>
-      <w:lvlText w:val="%8."/>
-      <w:lvlJc w:val="left"/>
-      <w:pPr>
-        <w:ind w:left="5760" w:hanging="360"/>
-      </w:pPr>
-    </w:lvl>
-    <w:lvl w:ilvl="8" w:tplc="0416001B" w:tentative="1">
-      <w:start w:val="1"/>
-      <w:numFmt w:val="lowerRoman"/>
-      <w:lvlText w:val="%9."/>
-      <w:lvlJc w:val="right"/>
-      <w:pPr>
-        <w:ind w:left="6480" w:hanging="180"/>
-      </w:pPr>
-    </w:lvl>
-  </w:abstractNum>
-  <w:abstractNum w:abstractNumId="38" w15:restartNumberingAfterBreak="0">
-    <w:nsid w:val="3DA80B82"/>
-    <w:multiLevelType w:val="hybridMultilevel"/>
-    <w:tmpl w:val="C40811AC"/>
-    <w:lvl w:ilvl="0" w:tplc="C902F8AA">
-      <w:start w:val="1"/>
-      <w:numFmt w:val="decimal"/>
-      <w:lvlText w:val="%1"/>
-      <w:lvlJc w:val="left"/>
-      <w:pPr>
-        <w:ind w:left="502" w:hanging="360"/>
-      </w:pPr>
-      <w:rPr>
-        <w:rFonts w:hint="default"/>
-      </w:rPr>
-    </w:lvl>
-    <w:lvl w:ilvl="1" w:tplc="B492E1E2">
-      <w:start w:val="1"/>
-      <w:numFmt w:val="decimal"/>
-      <w:lvlText w:val="2.%2"/>
-      <w:lvlJc w:val="right"/>
-      <w:pPr>
-        <w:ind w:left="1222" w:hanging="360"/>
-      </w:pPr>
-      <w:rPr>
-        <w:rFonts w:hint="default"/>
-      </w:rPr>
-    </w:lvl>
-    <w:lvl w:ilvl="2" w:tplc="0416001B" w:tentative="1">
-      <w:start w:val="1"/>
-      <w:numFmt w:val="lowerRoman"/>
-      <w:lvlText w:val="%3."/>
-      <w:lvlJc w:val="right"/>
-      <w:pPr>
-        <w:ind w:left="1942" w:hanging="180"/>
-      </w:pPr>
-    </w:lvl>
-    <w:lvl w:ilvl="3" w:tplc="0416000F" w:tentative="1">
-      <w:start w:val="1"/>
-      <w:numFmt w:val="decimal"/>
-      <w:lvlText w:val="%4."/>
-      <w:lvlJc w:val="left"/>
-      <w:pPr>
-        <w:ind w:left="2662" w:hanging="360"/>
-      </w:pPr>
-    </w:lvl>
-    <w:lvl w:ilvl="4" w:tplc="04160019" w:tentative="1">
-      <w:start w:val="1"/>
-      <w:numFmt w:val="lowerLetter"/>
-      <w:lvlText w:val="%5."/>
-      <w:lvlJc w:val="left"/>
-      <w:pPr>
-        <w:ind w:left="3382" w:hanging="360"/>
-      </w:pPr>
-    </w:lvl>
-    <w:lvl w:ilvl="5" w:tplc="0416001B" w:tentative="1">
-      <w:start w:val="1"/>
-      <w:numFmt w:val="lowerRoman"/>
-      <w:lvlText w:val="%6."/>
-      <w:lvlJc w:val="right"/>
-      <w:pPr>
-        <w:ind w:left="4102" w:hanging="180"/>
-      </w:pPr>
-    </w:lvl>
-    <w:lvl w:ilvl="6" w:tplc="0416000F" w:tentative="1">
-      <w:start w:val="1"/>
-      <w:numFmt w:val="decimal"/>
-      <w:lvlText w:val="%7."/>
-      <w:lvlJc w:val="left"/>
-      <w:pPr>
-        <w:ind w:left="4822" w:hanging="360"/>
-      </w:pPr>
-    </w:lvl>
-    <w:lvl w:ilvl="7" w:tplc="04160019" w:tentative="1">
-      <w:start w:val="1"/>
-      <w:numFmt w:val="lowerLetter"/>
-      <w:lvlText w:val="%8."/>
-      <w:lvlJc w:val="left"/>
-      <w:pPr>
-        <w:ind w:left="5542" w:hanging="360"/>
-      </w:pPr>
-    </w:lvl>
-    <w:lvl w:ilvl="8" w:tplc="0416001B" w:tentative="1">
-      <w:start w:val="1"/>
-      <w:numFmt w:val="lowerRoman"/>
-      <w:lvlText w:val="%9."/>
-      <w:lvlJc w:val="right"/>
-      <w:pPr>
-        <w:ind w:left="6262" w:hanging="180"/>
-      </w:pPr>
-    </w:lvl>
-  </w:abstractNum>
-  <w:abstractNum w:abstractNumId="39" w15:restartNumberingAfterBreak="0">
-    <w:nsid w:val="44F53847"/>
-    <w:multiLevelType w:val="multilevel"/>
-    <w:tmpl w:val="760AC2CA"/>
-    <w:lvl w:ilvl="0">
-      <w:start w:val="1"/>
-      <w:numFmt w:val="bullet"/>
-      <w:lvlText w:val=""/>
-      <w:lvlJc w:val="left"/>
-      <w:pPr>
-        <w:tabs>
-          <w:tab w:val="num" w:pos="720"/>
-        </w:tabs>
-        <w:ind w:left="720" w:hanging="360"/>
-      </w:pPr>
-      <w:rPr>
-        <w:rFonts w:ascii="Symbol" w:hAnsi="Symbol" w:hint="default"/>
-        <w:sz w:val="20"/>
-      </w:rPr>
-    </w:lvl>
-    <w:lvl w:ilvl="1" w:tentative="1">
-      <w:start w:val="1"/>
-      <w:numFmt w:val="bullet"/>
-      <w:lvlText w:val="o"/>
-      <w:lvlJc w:val="left"/>
-      <w:pPr>
-        <w:tabs>
-          <w:tab w:val="num" w:pos="1440"/>
-        </w:tabs>
-        <w:ind w:left="1440" w:hanging="360"/>
-      </w:pPr>
-      <w:rPr>
-        <w:rFonts w:ascii="Courier New" w:hAnsi="Courier New" w:hint="default"/>
-        <w:sz w:val="20"/>
-      </w:rPr>
-    </w:lvl>
-    <w:lvl w:ilvl="2" w:tentative="1">
-      <w:start w:val="1"/>
-      <w:numFmt w:val="bullet"/>
-      <w:lvlText w:val=""/>
-      <w:lvlJc w:val="left"/>
-      <w:pPr>
-        <w:tabs>
-          <w:tab w:val="num" w:pos="2160"/>
-        </w:tabs>
-        <w:ind w:left="2160" w:hanging="360"/>
-      </w:pPr>
-      <w:rPr>
-        <w:rFonts w:ascii="Wingdings" w:hAnsi="Wingdings" w:hint="default"/>
-        <w:sz w:val="20"/>
-      </w:rPr>
-    </w:lvl>
-    <w:lvl w:ilvl="3" w:tentative="1">
-      <w:start w:val="1"/>
-      <w:numFmt w:val="bullet"/>
-      <w:lvlText w:val=""/>
-      <w:lvlJc w:val="left"/>
-      <w:pPr>
-        <w:tabs>
-          <w:tab w:val="num" w:pos="2880"/>
-        </w:tabs>
-        <w:ind w:left="2880" w:hanging="360"/>
-      </w:pPr>
-      <w:rPr>
-        <w:rFonts w:ascii="Wingdings" w:hAnsi="Wingdings" w:hint="default"/>
-        <w:sz w:val="20"/>
-      </w:rPr>
-    </w:lvl>
-    <w:lvl w:ilvl="4" w:tentative="1">
-      <w:start w:val="1"/>
-      <w:numFmt w:val="bullet"/>
-      <w:lvlText w:val=""/>
-      <w:lvlJc w:val="left"/>
-      <w:pPr>
-        <w:tabs>
-          <w:tab w:val="num" w:pos="3600"/>
-        </w:tabs>
-        <w:ind w:left="3600" w:hanging="360"/>
-      </w:pPr>
-      <w:rPr>
-        <w:rFonts w:ascii="Wingdings" w:hAnsi="Wingdings" w:hint="default"/>
-        <w:sz w:val="20"/>
-      </w:rPr>
-    </w:lvl>
-    <w:lvl w:ilvl="5" w:tentative="1">
-      <w:start w:val="1"/>
-      <w:numFmt w:val="bullet"/>
-      <w:lvlText w:val=""/>
-      <w:lvlJc w:val="left"/>
-      <w:pPr>
-        <w:tabs>
-          <w:tab w:val="num" w:pos="4320"/>
-        </w:tabs>
-        <w:ind w:left="4320" w:hanging="360"/>
-      </w:pPr>
-      <w:rPr>
-        <w:rFonts w:ascii="Wingdings" w:hAnsi="Wingdings" w:hint="default"/>
-        <w:sz w:val="20"/>
-      </w:rPr>
-    </w:lvl>
-    <w:lvl w:ilvl="6" w:tentative="1">
-      <w:start w:val="1"/>
-      <w:numFmt w:val="bullet"/>
-      <w:lvlText w:val=""/>
-      <w:lvlJc w:val="left"/>
-      <w:pPr>
-        <w:tabs>
-          <w:tab w:val="num" w:pos="5040"/>
-        </w:tabs>
-        <w:ind w:left="5040" w:hanging="360"/>
-      </w:pPr>
-      <w:rPr>
-        <w:rFonts w:ascii="Wingdings" w:hAnsi="Wingdings" w:hint="default"/>
-        <w:sz w:val="20"/>
-      </w:rPr>
-    </w:lvl>
-    <w:lvl w:ilvl="7" w:tentative="1">
-      <w:start w:val="1"/>
-      <w:numFmt w:val="bullet"/>
-      <w:lvlText w:val=""/>
-      <w:lvlJc w:val="left"/>
-      <w:pPr>
-        <w:tabs>
-          <w:tab w:val="num" w:pos="5760"/>
-        </w:tabs>
-        <w:ind w:left="5760" w:hanging="360"/>
-      </w:pPr>
-      <w:rPr>
-        <w:rFonts w:ascii="Wingdings" w:hAnsi="Wingdings" w:hint="default"/>
-        <w:sz w:val="20"/>
-      </w:rPr>
-    </w:lvl>
-    <w:lvl w:ilvl="8" w:tentative="1">
-      <w:start w:val="1"/>
-      <w:numFmt w:val="bullet"/>
-      <w:lvlText w:val=""/>
-      <w:lvlJc w:val="left"/>
-      <w:pPr>
-        <w:tabs>
-          <w:tab w:val="num" w:pos="6480"/>
-        </w:tabs>
-        <w:ind w:left="6480" w:hanging="360"/>
-      </w:pPr>
-      <w:rPr>
-        <w:rFonts w:ascii="Wingdings" w:hAnsi="Wingdings" w:hint="default"/>
-        <w:sz w:val="20"/>
-      </w:rPr>
-    </w:lvl>
-  </w:abstractNum>
-  <w:abstractNum w:abstractNumId="40" w15:restartNumberingAfterBreak="0">
-    <w:nsid w:val="4CCC7168"/>
-    <w:multiLevelType w:val="hybridMultilevel"/>
-    <w:tmpl w:val="C8B68044"/>
+    <w:tmpl w:val="AD6EE360"/>
     <w:lvl w:ilvl="0" w:tplc="04160001">
       <w:start w:val="1"/>
       <w:numFmt w:val="bullet"/>
@@ -35361,276 +34755,6 @@
       <w:lvlJc w:val="left"/>
       <w:pPr>
         <w:ind w:left="1429" w:hanging="360"/>
-      </w:pPr>
-      <w:rPr>
-        <w:rFonts w:ascii="Symbol" w:hAnsi="Symbol" w:hint="default"/>
-      </w:rPr>
-    </w:lvl>
-    <w:lvl w:ilvl="1" w:tplc="04160019" w:tentative="1">
-      <w:start w:val="1"/>
-      <w:numFmt w:val="lowerLetter"/>
-      <w:lvlText w:val="%2."/>
-      <w:lvlJc w:val="left"/>
-      <w:pPr>
-        <w:ind w:left="2149" w:hanging="360"/>
-      </w:pPr>
-    </w:lvl>
-    <w:lvl w:ilvl="2" w:tplc="0416001B" w:tentative="1">
-      <w:start w:val="1"/>
-      <w:numFmt w:val="lowerRoman"/>
-      <w:lvlText w:val="%3."/>
-      <w:lvlJc w:val="right"/>
-      <w:pPr>
-        <w:ind w:left="2869" w:hanging="180"/>
-      </w:pPr>
-    </w:lvl>
-    <w:lvl w:ilvl="3" w:tplc="0416000F" w:tentative="1">
-      <w:start w:val="1"/>
-      <w:numFmt w:val="decimal"/>
-      <w:lvlText w:val="%4."/>
-      <w:lvlJc w:val="left"/>
-      <w:pPr>
-        <w:ind w:left="3589" w:hanging="360"/>
-      </w:pPr>
-    </w:lvl>
-    <w:lvl w:ilvl="4" w:tplc="04160019" w:tentative="1">
-      <w:start w:val="1"/>
-      <w:numFmt w:val="lowerLetter"/>
-      <w:lvlText w:val="%5."/>
-      <w:lvlJc w:val="left"/>
-      <w:pPr>
-        <w:ind w:left="4309" w:hanging="360"/>
-      </w:pPr>
-    </w:lvl>
-    <w:lvl w:ilvl="5" w:tplc="0416001B" w:tentative="1">
-      <w:start w:val="1"/>
-      <w:numFmt w:val="lowerRoman"/>
-      <w:lvlText w:val="%6."/>
-      <w:lvlJc w:val="right"/>
-      <w:pPr>
-        <w:ind w:left="5029" w:hanging="180"/>
-      </w:pPr>
-    </w:lvl>
-    <w:lvl w:ilvl="6" w:tplc="0416000F" w:tentative="1">
-      <w:start w:val="1"/>
-      <w:numFmt w:val="decimal"/>
-      <w:lvlText w:val="%7."/>
-      <w:lvlJc w:val="left"/>
-      <w:pPr>
-        <w:ind w:left="5749" w:hanging="360"/>
-      </w:pPr>
-    </w:lvl>
-    <w:lvl w:ilvl="7" w:tplc="04160019" w:tentative="1">
-      <w:start w:val="1"/>
-      <w:numFmt w:val="lowerLetter"/>
-      <w:lvlText w:val="%8."/>
-      <w:lvlJc w:val="left"/>
-      <w:pPr>
-        <w:ind w:left="6469" w:hanging="360"/>
-      </w:pPr>
-    </w:lvl>
-    <w:lvl w:ilvl="8" w:tplc="0416001B" w:tentative="1">
-      <w:start w:val="1"/>
-      <w:numFmt w:val="lowerRoman"/>
-      <w:lvlText w:val="%9."/>
-      <w:lvlJc w:val="right"/>
-      <w:pPr>
-        <w:ind w:left="7189" w:hanging="180"/>
-      </w:pPr>
-    </w:lvl>
-  </w:abstractNum>
-  <w:abstractNum w:abstractNumId="41" w15:restartNumberingAfterBreak="0">
-    <w:nsid w:val="4CF64F35"/>
-    <w:multiLevelType w:val="hybridMultilevel"/>
-    <w:tmpl w:val="A04CFBF0"/>
-    <w:lvl w:ilvl="0" w:tplc="C902F8AA">
-      <w:start w:val="1"/>
-      <w:numFmt w:val="decimal"/>
-      <w:lvlText w:val="%1"/>
-      <w:lvlJc w:val="left"/>
-      <w:pPr>
-        <w:ind w:left="720" w:hanging="360"/>
-      </w:pPr>
-      <w:rPr>
-        <w:rFonts w:hint="default"/>
-      </w:rPr>
-    </w:lvl>
-    <w:lvl w:ilvl="1" w:tplc="D8BAED98">
-      <w:start w:val="1"/>
-      <w:numFmt w:val="decimal"/>
-      <w:lvlText w:val="1.%2"/>
-      <w:lvlJc w:val="right"/>
-      <w:pPr>
-        <w:ind w:left="1440" w:hanging="360"/>
-      </w:pPr>
-      <w:rPr>
-        <w:rFonts w:hint="default"/>
-      </w:rPr>
-    </w:lvl>
-    <w:lvl w:ilvl="2" w:tplc="0416001B" w:tentative="1">
-      <w:start w:val="1"/>
-      <w:numFmt w:val="lowerRoman"/>
-      <w:lvlText w:val="%3."/>
-      <w:lvlJc w:val="right"/>
-      <w:pPr>
-        <w:ind w:left="2160" w:hanging="180"/>
-      </w:pPr>
-    </w:lvl>
-    <w:lvl w:ilvl="3" w:tplc="0416000F" w:tentative="1">
-      <w:start w:val="1"/>
-      <w:numFmt w:val="decimal"/>
-      <w:lvlText w:val="%4."/>
-      <w:lvlJc w:val="left"/>
-      <w:pPr>
-        <w:ind w:left="2880" w:hanging="360"/>
-      </w:pPr>
-    </w:lvl>
-    <w:lvl w:ilvl="4" w:tplc="04160019" w:tentative="1">
-      <w:start w:val="1"/>
-      <w:numFmt w:val="lowerLetter"/>
-      <w:lvlText w:val="%5."/>
-      <w:lvlJc w:val="left"/>
-      <w:pPr>
-        <w:ind w:left="3600" w:hanging="360"/>
-      </w:pPr>
-    </w:lvl>
-    <w:lvl w:ilvl="5" w:tplc="0416001B" w:tentative="1">
-      <w:start w:val="1"/>
-      <w:numFmt w:val="lowerRoman"/>
-      <w:lvlText w:val="%6."/>
-      <w:lvlJc w:val="right"/>
-      <w:pPr>
-        <w:ind w:left="4320" w:hanging="180"/>
-      </w:pPr>
-    </w:lvl>
-    <w:lvl w:ilvl="6" w:tplc="0416000F" w:tentative="1">
-      <w:start w:val="1"/>
-      <w:numFmt w:val="decimal"/>
-      <w:lvlText w:val="%7."/>
-      <w:lvlJc w:val="left"/>
-      <w:pPr>
-        <w:ind w:left="5040" w:hanging="360"/>
-      </w:pPr>
-    </w:lvl>
-    <w:lvl w:ilvl="7" w:tplc="04160019" w:tentative="1">
-      <w:start w:val="1"/>
-      <w:numFmt w:val="lowerLetter"/>
-      <w:lvlText w:val="%8."/>
-      <w:lvlJc w:val="left"/>
-      <w:pPr>
-        <w:ind w:left="5760" w:hanging="360"/>
-      </w:pPr>
-    </w:lvl>
-    <w:lvl w:ilvl="8" w:tplc="0416001B" w:tentative="1">
-      <w:start w:val="1"/>
-      <w:numFmt w:val="lowerRoman"/>
-      <w:lvlText w:val="%9."/>
-      <w:lvlJc w:val="right"/>
-      <w:pPr>
-        <w:ind w:left="6480" w:hanging="180"/>
-      </w:pPr>
-    </w:lvl>
-  </w:abstractNum>
-  <w:abstractNum w:abstractNumId="42" w15:restartNumberingAfterBreak="0">
-    <w:nsid w:val="4D6D1A52"/>
-    <w:multiLevelType w:val="hybridMultilevel"/>
-    <w:tmpl w:val="52D08EE6"/>
-    <w:lvl w:ilvl="0" w:tplc="E1AADC66">
-      <w:start w:val="1"/>
-      <w:numFmt w:val="decimal"/>
-      <w:lvlText w:val="2.4.%1"/>
-      <w:lvlJc w:val="right"/>
-      <w:pPr>
-        <w:ind w:left="360" w:hanging="360"/>
-      </w:pPr>
-      <w:rPr>
-        <w:rFonts w:hint="default"/>
-      </w:rPr>
-    </w:lvl>
-    <w:lvl w:ilvl="1" w:tplc="04160019" w:tentative="1">
-      <w:start w:val="1"/>
-      <w:numFmt w:val="lowerLetter"/>
-      <w:lvlText w:val="%2."/>
-      <w:lvlJc w:val="left"/>
-      <w:pPr>
-        <w:ind w:left="1080" w:hanging="360"/>
-      </w:pPr>
-    </w:lvl>
-    <w:lvl w:ilvl="2" w:tplc="0416001B" w:tentative="1">
-      <w:start w:val="1"/>
-      <w:numFmt w:val="lowerRoman"/>
-      <w:lvlText w:val="%3."/>
-      <w:lvlJc w:val="right"/>
-      <w:pPr>
-        <w:ind w:left="1800" w:hanging="180"/>
-      </w:pPr>
-    </w:lvl>
-    <w:lvl w:ilvl="3" w:tplc="0416000F" w:tentative="1">
-      <w:start w:val="1"/>
-      <w:numFmt w:val="decimal"/>
-      <w:lvlText w:val="%4."/>
-      <w:lvlJc w:val="left"/>
-      <w:pPr>
-        <w:ind w:left="2520" w:hanging="360"/>
-      </w:pPr>
-    </w:lvl>
-    <w:lvl w:ilvl="4" w:tplc="04160019" w:tentative="1">
-      <w:start w:val="1"/>
-      <w:numFmt w:val="lowerLetter"/>
-      <w:lvlText w:val="%5."/>
-      <w:lvlJc w:val="left"/>
-      <w:pPr>
-        <w:ind w:left="3240" w:hanging="360"/>
-      </w:pPr>
-    </w:lvl>
-    <w:lvl w:ilvl="5" w:tplc="0416001B" w:tentative="1">
-      <w:start w:val="1"/>
-      <w:numFmt w:val="lowerRoman"/>
-      <w:lvlText w:val="%6."/>
-      <w:lvlJc w:val="right"/>
-      <w:pPr>
-        <w:ind w:left="3960" w:hanging="180"/>
-      </w:pPr>
-    </w:lvl>
-    <w:lvl w:ilvl="6" w:tplc="0416000F" w:tentative="1">
-      <w:start w:val="1"/>
-      <w:numFmt w:val="decimal"/>
-      <w:lvlText w:val="%7."/>
-      <w:lvlJc w:val="left"/>
-      <w:pPr>
-        <w:ind w:left="4680" w:hanging="360"/>
-      </w:pPr>
-    </w:lvl>
-    <w:lvl w:ilvl="7" w:tplc="04160019" w:tentative="1">
-      <w:start w:val="1"/>
-      <w:numFmt w:val="lowerLetter"/>
-      <w:lvlText w:val="%8."/>
-      <w:lvlJc w:val="left"/>
-      <w:pPr>
-        <w:ind w:left="5400" w:hanging="360"/>
-      </w:pPr>
-    </w:lvl>
-    <w:lvl w:ilvl="8" w:tplc="0416001B" w:tentative="1">
-      <w:start w:val="1"/>
-      <w:numFmt w:val="lowerRoman"/>
-      <w:lvlText w:val="%9."/>
-      <w:lvlJc w:val="right"/>
-      <w:pPr>
-        <w:ind w:left="6120" w:hanging="180"/>
-      </w:pPr>
-    </w:lvl>
-  </w:abstractNum>
-  <w:abstractNum w:abstractNumId="43" w15:restartNumberingAfterBreak="0">
-    <w:nsid w:val="55D20E49"/>
-    <w:multiLevelType w:val="hybridMultilevel"/>
-    <w:tmpl w:val="F5B6EB22"/>
-    <w:lvl w:ilvl="0" w:tplc="04160001">
-      <w:start w:val="1"/>
-      <w:numFmt w:val="bullet"/>
-      <w:lvlText w:val=""/>
-      <w:lvlJc w:val="left"/>
-      <w:pPr>
-        <w:ind w:left="1151" w:hanging="360"/>
       </w:pPr>
       <w:rPr>
         <w:rFonts w:ascii="Symbol" w:hAnsi="Symbol" w:hint="default"/>
@@ -35642,7 +34766,7 @@
       <w:lvlText w:val="o"/>
       <w:lvlJc w:val="left"/>
       <w:pPr>
-        <w:ind w:left="1871" w:hanging="360"/>
+        <w:ind w:left="2149" w:hanging="360"/>
       </w:pPr>
       <w:rPr>
         <w:rFonts w:ascii="Courier New" w:hAnsi="Courier New" w:cs="Courier New" w:hint="default"/>
@@ -35654,7 +34778,7 @@
       <w:lvlText w:val=""/>
       <w:lvlJc w:val="left"/>
       <w:pPr>
-        <w:ind w:left="2591" w:hanging="360"/>
+        <w:ind w:left="2869" w:hanging="360"/>
       </w:pPr>
       <w:rPr>
         <w:rFonts w:ascii="Wingdings" w:hAnsi="Wingdings" w:hint="default"/>
@@ -35666,7 +34790,7 @@
       <w:lvlText w:val=""/>
       <w:lvlJc w:val="left"/>
       <w:pPr>
-        <w:ind w:left="3311" w:hanging="360"/>
+        <w:ind w:left="3589" w:hanging="360"/>
       </w:pPr>
       <w:rPr>
         <w:rFonts w:ascii="Symbol" w:hAnsi="Symbol" w:hint="default"/>
@@ -35678,7 +34802,7 @@
       <w:lvlText w:val="o"/>
       <w:lvlJc w:val="left"/>
       <w:pPr>
-        <w:ind w:left="4031" w:hanging="360"/>
+        <w:ind w:left="4309" w:hanging="360"/>
       </w:pPr>
       <w:rPr>
         <w:rFonts w:ascii="Courier New" w:hAnsi="Courier New" w:cs="Courier New" w:hint="default"/>
@@ -35690,7 +34814,7 @@
       <w:lvlText w:val=""/>
       <w:lvlJc w:val="left"/>
       <w:pPr>
-        <w:ind w:left="4751" w:hanging="360"/>
+        <w:ind w:left="5029" w:hanging="360"/>
       </w:pPr>
       <w:rPr>
         <w:rFonts w:ascii="Wingdings" w:hAnsi="Wingdings" w:hint="default"/>
@@ -35702,7 +34826,7 @@
       <w:lvlText w:val=""/>
       <w:lvlJc w:val="left"/>
       <w:pPr>
-        <w:ind w:left="5471" w:hanging="360"/>
+        <w:ind w:left="5749" w:hanging="360"/>
       </w:pPr>
       <w:rPr>
         <w:rFonts w:ascii="Symbol" w:hAnsi="Symbol" w:hint="default"/>
@@ -35714,7 +34838,7 @@
       <w:lvlText w:val="o"/>
       <w:lvlJc w:val="left"/>
       <w:pPr>
-        <w:ind w:left="6191" w:hanging="360"/>
+        <w:ind w:left="6469" w:hanging="360"/>
       </w:pPr>
       <w:rPr>
         <w:rFonts w:ascii="Courier New" w:hAnsi="Courier New" w:cs="Courier New" w:hint="default"/>
@@ -35726,743 +34850,77 @@
       <w:lvlText w:val=""/>
       <w:lvlJc w:val="left"/>
       <w:pPr>
-        <w:ind w:left="6911" w:hanging="360"/>
+        <w:ind w:left="7189" w:hanging="360"/>
       </w:pPr>
       <w:rPr>
         <w:rFonts w:ascii="Wingdings" w:hAnsi="Wingdings" w:hint="default"/>
       </w:rPr>
     </w:lvl>
   </w:abstractNum>
-  <w:abstractNum w:abstractNumId="44" w15:restartNumberingAfterBreak="0">
-    <w:nsid w:val="573D1982"/>
-    <w:multiLevelType w:val="hybridMultilevel"/>
-    <w:tmpl w:val="603667EE"/>
-    <w:lvl w:ilvl="0" w:tplc="FA5A09DA">
-      <w:start w:val="1"/>
-      <w:numFmt w:val="decimal"/>
-      <w:lvlText w:val="%1-"/>
-      <w:lvlJc w:val="left"/>
-      <w:pPr>
-        <w:ind w:left="1069" w:hanging="360"/>
-      </w:pPr>
-      <w:rPr>
-        <w:rFonts w:hint="default"/>
-      </w:rPr>
-    </w:lvl>
-    <w:lvl w:ilvl="1" w:tplc="04160019" w:tentative="1">
-      <w:start w:val="1"/>
-      <w:numFmt w:val="lowerLetter"/>
-      <w:lvlText w:val="%2."/>
-      <w:lvlJc w:val="left"/>
-      <w:pPr>
-        <w:ind w:left="1789" w:hanging="360"/>
-      </w:pPr>
-    </w:lvl>
-    <w:lvl w:ilvl="2" w:tplc="0416001B" w:tentative="1">
-      <w:start w:val="1"/>
-      <w:numFmt w:val="lowerRoman"/>
-      <w:lvlText w:val="%3."/>
-      <w:lvlJc w:val="right"/>
-      <w:pPr>
-        <w:ind w:left="2509" w:hanging="180"/>
-      </w:pPr>
-    </w:lvl>
-    <w:lvl w:ilvl="3" w:tplc="0416000F" w:tentative="1">
-      <w:start w:val="1"/>
-      <w:numFmt w:val="decimal"/>
-      <w:lvlText w:val="%4."/>
-      <w:lvlJc w:val="left"/>
-      <w:pPr>
-        <w:ind w:left="3229" w:hanging="360"/>
-      </w:pPr>
-    </w:lvl>
-    <w:lvl w:ilvl="4" w:tplc="04160019" w:tentative="1">
-      <w:start w:val="1"/>
-      <w:numFmt w:val="lowerLetter"/>
-      <w:lvlText w:val="%5."/>
-      <w:lvlJc w:val="left"/>
-      <w:pPr>
-        <w:ind w:left="3949" w:hanging="360"/>
-      </w:pPr>
-    </w:lvl>
-    <w:lvl w:ilvl="5" w:tplc="0416001B" w:tentative="1">
-      <w:start w:val="1"/>
-      <w:numFmt w:val="lowerRoman"/>
-      <w:lvlText w:val="%6."/>
-      <w:lvlJc w:val="right"/>
-      <w:pPr>
-        <w:ind w:left="4669" w:hanging="180"/>
-      </w:pPr>
-    </w:lvl>
-    <w:lvl w:ilvl="6" w:tplc="0416000F" w:tentative="1">
-      <w:start w:val="1"/>
-      <w:numFmt w:val="decimal"/>
-      <w:lvlText w:val="%7."/>
-      <w:lvlJc w:val="left"/>
-      <w:pPr>
-        <w:ind w:left="5389" w:hanging="360"/>
-      </w:pPr>
-    </w:lvl>
-    <w:lvl w:ilvl="7" w:tplc="04160019" w:tentative="1">
-      <w:start w:val="1"/>
-      <w:numFmt w:val="lowerLetter"/>
-      <w:lvlText w:val="%8."/>
-      <w:lvlJc w:val="left"/>
-      <w:pPr>
-        <w:ind w:left="6109" w:hanging="360"/>
-      </w:pPr>
-    </w:lvl>
-    <w:lvl w:ilvl="8" w:tplc="0416001B" w:tentative="1">
-      <w:start w:val="1"/>
-      <w:numFmt w:val="lowerRoman"/>
-      <w:lvlText w:val="%9."/>
-      <w:lvlJc w:val="right"/>
-      <w:pPr>
-        <w:ind w:left="6829" w:hanging="180"/>
-      </w:pPr>
-    </w:lvl>
-  </w:abstractNum>
-  <w:abstractNum w:abstractNumId="45" w15:restartNumberingAfterBreak="0">
-    <w:nsid w:val="58A56B65"/>
-    <w:multiLevelType w:val="hybridMultilevel"/>
-    <w:tmpl w:val="7E32E552"/>
-    <w:lvl w:ilvl="0" w:tplc="0C1AA5A0">
-      <w:start w:val="1"/>
-      <w:numFmt w:val="decimal"/>
-      <w:lvlText w:val="1.7.%1"/>
-      <w:lvlJc w:val="right"/>
-      <w:pPr>
-        <w:ind w:left="3600" w:hanging="360"/>
-      </w:pPr>
-      <w:rPr>
-        <w:rFonts w:hint="default"/>
-      </w:rPr>
-    </w:lvl>
-    <w:lvl w:ilvl="1" w:tplc="04160019" w:tentative="1">
-      <w:start w:val="1"/>
-      <w:numFmt w:val="lowerLetter"/>
-      <w:lvlText w:val="%2."/>
-      <w:lvlJc w:val="left"/>
-      <w:pPr>
-        <w:ind w:left="4320" w:hanging="360"/>
-      </w:pPr>
-    </w:lvl>
-    <w:lvl w:ilvl="2" w:tplc="0416001B" w:tentative="1">
-      <w:start w:val="1"/>
-      <w:numFmt w:val="lowerRoman"/>
-      <w:lvlText w:val="%3."/>
-      <w:lvlJc w:val="right"/>
-      <w:pPr>
-        <w:ind w:left="5040" w:hanging="180"/>
-      </w:pPr>
-    </w:lvl>
-    <w:lvl w:ilvl="3" w:tplc="0416000F" w:tentative="1">
-      <w:start w:val="1"/>
-      <w:numFmt w:val="decimal"/>
-      <w:lvlText w:val="%4."/>
-      <w:lvlJc w:val="left"/>
-      <w:pPr>
-        <w:ind w:left="5760" w:hanging="360"/>
-      </w:pPr>
-    </w:lvl>
-    <w:lvl w:ilvl="4" w:tplc="04160019" w:tentative="1">
-      <w:start w:val="1"/>
-      <w:numFmt w:val="lowerLetter"/>
-      <w:lvlText w:val="%5."/>
-      <w:lvlJc w:val="left"/>
-      <w:pPr>
-        <w:ind w:left="6480" w:hanging="360"/>
-      </w:pPr>
-    </w:lvl>
-    <w:lvl w:ilvl="5" w:tplc="0416001B" w:tentative="1">
-      <w:start w:val="1"/>
-      <w:numFmt w:val="lowerRoman"/>
-      <w:lvlText w:val="%6."/>
-      <w:lvlJc w:val="right"/>
-      <w:pPr>
-        <w:ind w:left="7200" w:hanging="180"/>
-      </w:pPr>
-    </w:lvl>
-    <w:lvl w:ilvl="6" w:tplc="0416000F" w:tentative="1">
-      <w:start w:val="1"/>
-      <w:numFmt w:val="decimal"/>
-      <w:lvlText w:val="%7."/>
-      <w:lvlJc w:val="left"/>
-      <w:pPr>
-        <w:ind w:left="7920" w:hanging="360"/>
-      </w:pPr>
-    </w:lvl>
-    <w:lvl w:ilvl="7" w:tplc="04160019" w:tentative="1">
-      <w:start w:val="1"/>
-      <w:numFmt w:val="lowerLetter"/>
-      <w:lvlText w:val="%8."/>
-      <w:lvlJc w:val="left"/>
-      <w:pPr>
-        <w:ind w:left="8640" w:hanging="360"/>
-      </w:pPr>
-    </w:lvl>
-    <w:lvl w:ilvl="8" w:tplc="0416001B" w:tentative="1">
-      <w:start w:val="1"/>
-      <w:numFmt w:val="lowerRoman"/>
-      <w:lvlText w:val="%9."/>
-      <w:lvlJc w:val="right"/>
-      <w:pPr>
-        <w:ind w:left="9360" w:hanging="180"/>
-      </w:pPr>
-    </w:lvl>
-  </w:abstractNum>
-  <w:abstractNum w:abstractNumId="46" w15:restartNumberingAfterBreak="0">
-    <w:nsid w:val="5BDA78AB"/>
-    <w:multiLevelType w:val="hybridMultilevel"/>
-    <w:tmpl w:val="E4FE9A14"/>
-    <w:lvl w:ilvl="0" w:tplc="04160001">
-      <w:start w:val="1"/>
-      <w:numFmt w:val="bullet"/>
-      <w:lvlText w:val=""/>
-      <w:lvlJc w:val="left"/>
-      <w:pPr>
-        <w:ind w:left="1429" w:hanging="360"/>
-      </w:pPr>
-      <w:rPr>
-        <w:rFonts w:ascii="Symbol" w:hAnsi="Symbol" w:hint="default"/>
-      </w:rPr>
-    </w:lvl>
-    <w:lvl w:ilvl="1" w:tplc="04160003" w:tentative="1">
-      <w:start w:val="1"/>
-      <w:numFmt w:val="bullet"/>
-      <w:lvlText w:val="o"/>
-      <w:lvlJc w:val="left"/>
-      <w:pPr>
-        <w:ind w:left="2149" w:hanging="360"/>
-      </w:pPr>
-      <w:rPr>
-        <w:rFonts w:ascii="Courier New" w:hAnsi="Courier New" w:cs="Courier New" w:hint="default"/>
-      </w:rPr>
-    </w:lvl>
-    <w:lvl w:ilvl="2" w:tplc="04160005" w:tentative="1">
-      <w:start w:val="1"/>
-      <w:numFmt w:val="bullet"/>
-      <w:lvlText w:val=""/>
-      <w:lvlJc w:val="left"/>
-      <w:pPr>
-        <w:ind w:left="2869" w:hanging="360"/>
-      </w:pPr>
-      <w:rPr>
-        <w:rFonts w:ascii="Wingdings" w:hAnsi="Wingdings" w:hint="default"/>
-      </w:rPr>
-    </w:lvl>
-    <w:lvl w:ilvl="3" w:tplc="04160001" w:tentative="1">
-      <w:start w:val="1"/>
-      <w:numFmt w:val="bullet"/>
-      <w:lvlText w:val=""/>
-      <w:lvlJc w:val="left"/>
-      <w:pPr>
-        <w:ind w:left="3589" w:hanging="360"/>
-      </w:pPr>
-      <w:rPr>
-        <w:rFonts w:ascii="Symbol" w:hAnsi="Symbol" w:hint="default"/>
-      </w:rPr>
-    </w:lvl>
-    <w:lvl w:ilvl="4" w:tplc="04160003" w:tentative="1">
-      <w:start w:val="1"/>
-      <w:numFmt w:val="bullet"/>
-      <w:lvlText w:val="o"/>
-      <w:lvlJc w:val="left"/>
-      <w:pPr>
-        <w:ind w:left="4309" w:hanging="360"/>
-      </w:pPr>
-      <w:rPr>
-        <w:rFonts w:ascii="Courier New" w:hAnsi="Courier New" w:cs="Courier New" w:hint="default"/>
-      </w:rPr>
-    </w:lvl>
-    <w:lvl w:ilvl="5" w:tplc="04160005" w:tentative="1">
-      <w:start w:val="1"/>
-      <w:numFmt w:val="bullet"/>
-      <w:lvlText w:val=""/>
-      <w:lvlJc w:val="left"/>
-      <w:pPr>
-        <w:ind w:left="5029" w:hanging="360"/>
-      </w:pPr>
-      <w:rPr>
-        <w:rFonts w:ascii="Wingdings" w:hAnsi="Wingdings" w:hint="default"/>
-      </w:rPr>
-    </w:lvl>
-    <w:lvl w:ilvl="6" w:tplc="04160001" w:tentative="1">
-      <w:start w:val="1"/>
-      <w:numFmt w:val="bullet"/>
-      <w:lvlText w:val=""/>
-      <w:lvlJc w:val="left"/>
-      <w:pPr>
-        <w:ind w:left="5749" w:hanging="360"/>
-      </w:pPr>
-      <w:rPr>
-        <w:rFonts w:ascii="Symbol" w:hAnsi="Symbol" w:hint="default"/>
-      </w:rPr>
-    </w:lvl>
-    <w:lvl w:ilvl="7" w:tplc="04160003" w:tentative="1">
-      <w:start w:val="1"/>
-      <w:numFmt w:val="bullet"/>
-      <w:lvlText w:val="o"/>
-      <w:lvlJc w:val="left"/>
-      <w:pPr>
-        <w:ind w:left="6469" w:hanging="360"/>
-      </w:pPr>
-      <w:rPr>
-        <w:rFonts w:ascii="Courier New" w:hAnsi="Courier New" w:cs="Courier New" w:hint="default"/>
-      </w:rPr>
-    </w:lvl>
-    <w:lvl w:ilvl="8" w:tplc="04160005" w:tentative="1">
-      <w:start w:val="1"/>
-      <w:numFmt w:val="bullet"/>
-      <w:lvlText w:val=""/>
-      <w:lvlJc w:val="left"/>
-      <w:pPr>
-        <w:ind w:left="7189" w:hanging="360"/>
-      </w:pPr>
-      <w:rPr>
-        <w:rFonts w:ascii="Wingdings" w:hAnsi="Wingdings" w:hint="default"/>
-      </w:rPr>
-    </w:lvl>
-  </w:abstractNum>
-  <w:abstractNum w:abstractNumId="47" w15:restartNumberingAfterBreak="0">
-    <w:nsid w:val="5C2A0BB1"/>
-    <w:multiLevelType w:val="hybridMultilevel"/>
-    <w:tmpl w:val="50821618"/>
-    <w:lvl w:ilvl="0" w:tplc="D2A6E63C">
-      <w:start w:val="1"/>
-      <w:numFmt w:val="decimal"/>
-      <w:lvlText w:val="%1-"/>
-      <w:lvlJc w:val="left"/>
-      <w:pPr>
-        <w:ind w:left="1069" w:hanging="360"/>
-      </w:pPr>
-      <w:rPr>
-        <w:rFonts w:hint="default"/>
-      </w:rPr>
-    </w:lvl>
-    <w:lvl w:ilvl="1" w:tplc="04160019" w:tentative="1">
-      <w:start w:val="1"/>
-      <w:numFmt w:val="lowerLetter"/>
-      <w:lvlText w:val="%2."/>
-      <w:lvlJc w:val="left"/>
-      <w:pPr>
-        <w:ind w:left="1789" w:hanging="360"/>
-      </w:pPr>
-    </w:lvl>
-    <w:lvl w:ilvl="2" w:tplc="0416001B" w:tentative="1">
-      <w:start w:val="1"/>
-      <w:numFmt w:val="lowerRoman"/>
-      <w:lvlText w:val="%3."/>
-      <w:lvlJc w:val="right"/>
-      <w:pPr>
-        <w:ind w:left="2509" w:hanging="180"/>
-      </w:pPr>
-    </w:lvl>
-    <w:lvl w:ilvl="3" w:tplc="0416000F" w:tentative="1">
-      <w:start w:val="1"/>
-      <w:numFmt w:val="decimal"/>
-      <w:lvlText w:val="%4."/>
-      <w:lvlJc w:val="left"/>
-      <w:pPr>
-        <w:ind w:left="3229" w:hanging="360"/>
-      </w:pPr>
-    </w:lvl>
-    <w:lvl w:ilvl="4" w:tplc="04160019" w:tentative="1">
-      <w:start w:val="1"/>
-      <w:numFmt w:val="lowerLetter"/>
-      <w:lvlText w:val="%5."/>
-      <w:lvlJc w:val="left"/>
-      <w:pPr>
-        <w:ind w:left="3949" w:hanging="360"/>
-      </w:pPr>
-    </w:lvl>
-    <w:lvl w:ilvl="5" w:tplc="0416001B" w:tentative="1">
-      <w:start w:val="1"/>
-      <w:numFmt w:val="lowerRoman"/>
-      <w:lvlText w:val="%6."/>
-      <w:lvlJc w:val="right"/>
-      <w:pPr>
-        <w:ind w:left="4669" w:hanging="180"/>
-      </w:pPr>
-    </w:lvl>
-    <w:lvl w:ilvl="6" w:tplc="0416000F" w:tentative="1">
-      <w:start w:val="1"/>
-      <w:numFmt w:val="decimal"/>
-      <w:lvlText w:val="%7."/>
-      <w:lvlJc w:val="left"/>
-      <w:pPr>
-        <w:ind w:left="5389" w:hanging="360"/>
-      </w:pPr>
-    </w:lvl>
-    <w:lvl w:ilvl="7" w:tplc="04160019" w:tentative="1">
-      <w:start w:val="1"/>
-      <w:numFmt w:val="lowerLetter"/>
-      <w:lvlText w:val="%8."/>
-      <w:lvlJc w:val="left"/>
-      <w:pPr>
-        <w:ind w:left="6109" w:hanging="360"/>
-      </w:pPr>
-    </w:lvl>
-    <w:lvl w:ilvl="8" w:tplc="0416001B" w:tentative="1">
-      <w:start w:val="1"/>
-      <w:numFmt w:val="lowerRoman"/>
-      <w:lvlText w:val="%9."/>
-      <w:lvlJc w:val="right"/>
-      <w:pPr>
-        <w:ind w:left="6829" w:hanging="180"/>
-      </w:pPr>
-    </w:lvl>
-  </w:abstractNum>
-  <w:abstractNum w:abstractNumId="48" w15:restartNumberingAfterBreak="0">
-    <w:nsid w:val="5F087A37"/>
-    <w:multiLevelType w:val="hybridMultilevel"/>
-    <w:tmpl w:val="AD6EE360"/>
-    <w:lvl w:ilvl="0" w:tplc="04160001">
-      <w:start w:val="1"/>
-      <w:numFmt w:val="bullet"/>
-      <w:lvlText w:val=""/>
-      <w:lvlJc w:val="left"/>
-      <w:pPr>
-        <w:ind w:left="1429" w:hanging="360"/>
-      </w:pPr>
-      <w:rPr>
-        <w:rFonts w:ascii="Symbol" w:hAnsi="Symbol" w:hint="default"/>
-      </w:rPr>
-    </w:lvl>
-    <w:lvl w:ilvl="1" w:tplc="04160003" w:tentative="1">
-      <w:start w:val="1"/>
-      <w:numFmt w:val="bullet"/>
-      <w:lvlText w:val="o"/>
-      <w:lvlJc w:val="left"/>
-      <w:pPr>
-        <w:ind w:left="2149" w:hanging="360"/>
-      </w:pPr>
-      <w:rPr>
-        <w:rFonts w:ascii="Courier New" w:hAnsi="Courier New" w:cs="Courier New" w:hint="default"/>
-      </w:rPr>
-    </w:lvl>
-    <w:lvl w:ilvl="2" w:tplc="04160005" w:tentative="1">
-      <w:start w:val="1"/>
-      <w:numFmt w:val="bullet"/>
-      <w:lvlText w:val=""/>
-      <w:lvlJc w:val="left"/>
-      <w:pPr>
-        <w:ind w:left="2869" w:hanging="360"/>
-      </w:pPr>
-      <w:rPr>
-        <w:rFonts w:ascii="Wingdings" w:hAnsi="Wingdings" w:hint="default"/>
-      </w:rPr>
-    </w:lvl>
-    <w:lvl w:ilvl="3" w:tplc="04160001" w:tentative="1">
-      <w:start w:val="1"/>
-      <w:numFmt w:val="bullet"/>
-      <w:lvlText w:val=""/>
-      <w:lvlJc w:val="left"/>
-      <w:pPr>
-        <w:ind w:left="3589" w:hanging="360"/>
-      </w:pPr>
-      <w:rPr>
-        <w:rFonts w:ascii="Symbol" w:hAnsi="Symbol" w:hint="default"/>
-      </w:rPr>
-    </w:lvl>
-    <w:lvl w:ilvl="4" w:tplc="04160003" w:tentative="1">
-      <w:start w:val="1"/>
-      <w:numFmt w:val="bullet"/>
-      <w:lvlText w:val="o"/>
-      <w:lvlJc w:val="left"/>
-      <w:pPr>
-        <w:ind w:left="4309" w:hanging="360"/>
-      </w:pPr>
-      <w:rPr>
-        <w:rFonts w:ascii="Courier New" w:hAnsi="Courier New" w:cs="Courier New" w:hint="default"/>
-      </w:rPr>
-    </w:lvl>
-    <w:lvl w:ilvl="5" w:tplc="04160005" w:tentative="1">
-      <w:start w:val="1"/>
-      <w:numFmt w:val="bullet"/>
-      <w:lvlText w:val=""/>
-      <w:lvlJc w:val="left"/>
-      <w:pPr>
-        <w:ind w:left="5029" w:hanging="360"/>
-      </w:pPr>
-      <w:rPr>
-        <w:rFonts w:ascii="Wingdings" w:hAnsi="Wingdings" w:hint="default"/>
-      </w:rPr>
-    </w:lvl>
-    <w:lvl w:ilvl="6" w:tplc="04160001" w:tentative="1">
-      <w:start w:val="1"/>
-      <w:numFmt w:val="bullet"/>
-      <w:lvlText w:val=""/>
-      <w:lvlJc w:val="left"/>
-      <w:pPr>
-        <w:ind w:left="5749" w:hanging="360"/>
-      </w:pPr>
-      <w:rPr>
-        <w:rFonts w:ascii="Symbol" w:hAnsi="Symbol" w:hint="default"/>
-      </w:rPr>
-    </w:lvl>
-    <w:lvl w:ilvl="7" w:tplc="04160003" w:tentative="1">
-      <w:start w:val="1"/>
-      <w:numFmt w:val="bullet"/>
-      <w:lvlText w:val="o"/>
-      <w:lvlJc w:val="left"/>
-      <w:pPr>
-        <w:ind w:left="6469" w:hanging="360"/>
-      </w:pPr>
-      <w:rPr>
-        <w:rFonts w:ascii="Courier New" w:hAnsi="Courier New" w:cs="Courier New" w:hint="default"/>
-      </w:rPr>
-    </w:lvl>
-    <w:lvl w:ilvl="8" w:tplc="04160005" w:tentative="1">
-      <w:start w:val="1"/>
-      <w:numFmt w:val="bullet"/>
-      <w:lvlText w:val=""/>
-      <w:lvlJc w:val="left"/>
-      <w:pPr>
-        <w:ind w:left="7189" w:hanging="360"/>
-      </w:pPr>
-      <w:rPr>
-        <w:rFonts w:ascii="Wingdings" w:hAnsi="Wingdings" w:hint="default"/>
-      </w:rPr>
-    </w:lvl>
-  </w:abstractNum>
-  <w:abstractNum w:abstractNumId="49" w15:restartNumberingAfterBreak="0">
-    <w:nsid w:val="7D5E525A"/>
-    <w:multiLevelType w:val="hybridMultilevel"/>
-    <w:tmpl w:val="00F2A40E"/>
-    <w:lvl w:ilvl="0" w:tplc="0416000F">
-      <w:start w:val="1"/>
-      <w:numFmt w:val="decimal"/>
-      <w:lvlText w:val="%1."/>
-      <w:lvlJc w:val="left"/>
-      <w:pPr>
-        <w:ind w:left="780" w:hanging="360"/>
-      </w:pPr>
-    </w:lvl>
-    <w:lvl w:ilvl="1" w:tplc="04160019" w:tentative="1">
-      <w:start w:val="1"/>
-      <w:numFmt w:val="lowerLetter"/>
-      <w:lvlText w:val="%2."/>
-      <w:lvlJc w:val="left"/>
-      <w:pPr>
-        <w:ind w:left="1500" w:hanging="360"/>
-      </w:pPr>
-    </w:lvl>
-    <w:lvl w:ilvl="2" w:tplc="0416001B" w:tentative="1">
-      <w:start w:val="1"/>
-      <w:numFmt w:val="lowerRoman"/>
-      <w:lvlText w:val="%3."/>
-      <w:lvlJc w:val="right"/>
-      <w:pPr>
-        <w:ind w:left="2220" w:hanging="180"/>
-      </w:pPr>
-    </w:lvl>
-    <w:lvl w:ilvl="3" w:tplc="0416000F" w:tentative="1">
-      <w:start w:val="1"/>
-      <w:numFmt w:val="decimal"/>
-      <w:lvlText w:val="%4."/>
-      <w:lvlJc w:val="left"/>
-      <w:pPr>
-        <w:ind w:left="2940" w:hanging="360"/>
-      </w:pPr>
-    </w:lvl>
-    <w:lvl w:ilvl="4" w:tplc="04160019" w:tentative="1">
-      <w:start w:val="1"/>
-      <w:numFmt w:val="lowerLetter"/>
-      <w:lvlText w:val="%5."/>
-      <w:lvlJc w:val="left"/>
-      <w:pPr>
-        <w:ind w:left="3660" w:hanging="360"/>
-      </w:pPr>
-    </w:lvl>
-    <w:lvl w:ilvl="5" w:tplc="0416001B" w:tentative="1">
-      <w:start w:val="1"/>
-      <w:numFmt w:val="lowerRoman"/>
-      <w:lvlText w:val="%6."/>
-      <w:lvlJc w:val="right"/>
-      <w:pPr>
-        <w:ind w:left="4380" w:hanging="180"/>
-      </w:pPr>
-    </w:lvl>
-    <w:lvl w:ilvl="6" w:tplc="0416000F" w:tentative="1">
-      <w:start w:val="1"/>
-      <w:numFmt w:val="decimal"/>
-      <w:lvlText w:val="%7."/>
-      <w:lvlJc w:val="left"/>
-      <w:pPr>
-        <w:ind w:left="5100" w:hanging="360"/>
-      </w:pPr>
-    </w:lvl>
-    <w:lvl w:ilvl="7" w:tplc="04160019" w:tentative="1">
-      <w:start w:val="1"/>
-      <w:numFmt w:val="lowerLetter"/>
-      <w:lvlText w:val="%8."/>
-      <w:lvlJc w:val="left"/>
-      <w:pPr>
-        <w:ind w:left="5820" w:hanging="360"/>
-      </w:pPr>
-    </w:lvl>
-    <w:lvl w:ilvl="8" w:tplc="0416001B" w:tentative="1">
-      <w:start w:val="1"/>
-      <w:numFmt w:val="lowerRoman"/>
-      <w:lvlText w:val="%9."/>
-      <w:lvlJc w:val="right"/>
-      <w:pPr>
-        <w:ind w:left="6540" w:hanging="180"/>
-      </w:pPr>
-    </w:lvl>
-  </w:abstractNum>
   <w:num w:numId="1">
+    <w:abstractNumId w:val="3"/>
+  </w:num>
+  <w:num w:numId="2">
+    <w:abstractNumId w:val="16"/>
+  </w:num>
+  <w:num w:numId="3">
+    <w:abstractNumId w:val="13"/>
+  </w:num>
+  <w:num w:numId="4">
+    <w:abstractNumId w:val="2"/>
+  </w:num>
+  <w:num w:numId="5">
+    <w:abstractNumId w:val="1"/>
+  </w:num>
+  <w:num w:numId="6">
+    <w:abstractNumId w:val="11"/>
+  </w:num>
+  <w:num w:numId="7">
+    <w:abstractNumId w:val="7"/>
+  </w:num>
+  <w:num w:numId="8">
+    <w:abstractNumId w:val="5"/>
+  </w:num>
+  <w:num w:numId="9">
+    <w:abstractNumId w:val="0"/>
+  </w:num>
+  <w:num w:numId="10">
+    <w:abstractNumId w:val="19"/>
+  </w:num>
+  <w:num w:numId="11">
+    <w:abstractNumId w:val="8"/>
+  </w:num>
+  <w:num w:numId="12">
+    <w:abstractNumId w:val="9"/>
+  </w:num>
+  <w:num w:numId="13">
+    <w:abstractNumId w:val="20"/>
+  </w:num>
+  <w:num w:numId="14">
+    <w:abstractNumId w:val="17"/>
+  </w:num>
+  <w:num w:numId="15">
+    <w:abstractNumId w:val="12"/>
+  </w:num>
+  <w:num w:numId="16">
+    <w:abstractNumId w:val="15"/>
+  </w:num>
+  <w:num w:numId="17">
+    <w:abstractNumId w:val="10"/>
+  </w:num>
+  <w:num w:numId="18">
+    <w:abstractNumId w:val="6"/>
+  </w:num>
+  <w:num w:numId="19">
+    <w:abstractNumId w:val="4"/>
+  </w:num>
+  <w:num w:numId="20">
+    <w:abstractNumId w:val="14"/>
+  </w:num>
+  <w:num w:numId="21">
     <w:abstractNumId w:val="18"/>
   </w:num>
-  <w:num w:numId="2">
-    <w:abstractNumId w:val="40"/>
-  </w:num>
-  <w:num w:numId="3">
-    <w:abstractNumId w:val="37"/>
-  </w:num>
-  <w:num w:numId="4">
-    <w:abstractNumId w:val="17"/>
-  </w:num>
-  <w:num w:numId="5">
-    <w:abstractNumId w:val="14"/>
-  </w:num>
-  <w:num w:numId="6">
-    <w:abstractNumId w:val="32"/>
-  </w:num>
-  <w:num w:numId="7">
-    <w:abstractNumId w:val="23"/>
-  </w:num>
-  <w:num w:numId="8">
-    <w:abstractNumId w:val="20"/>
-  </w:num>
-  <w:num w:numId="9">
-    <w:abstractNumId w:val="43"/>
-  </w:num>
-  <w:num w:numId="10">
-    <w:abstractNumId w:val="12"/>
-  </w:num>
-  <w:num w:numId="11">
-    <w:abstractNumId w:val="13"/>
-  </w:num>
-  <w:num w:numId="12">
-    <w:abstractNumId w:val="34"/>
-  </w:num>
-  <w:num w:numId="13">
-    <w:abstractNumId w:val="36"/>
-  </w:num>
-  <w:num w:numId="14">
-    <w:abstractNumId w:val="24"/>
-  </w:num>
-  <w:num w:numId="15">
-    <w:abstractNumId w:val="47"/>
-  </w:num>
-  <w:num w:numId="16">
-    <w:abstractNumId w:val="30"/>
-  </w:num>
-  <w:num w:numId="17">
-    <w:abstractNumId w:val="44"/>
-  </w:num>
-  <w:num w:numId="18">
-    <w:abstractNumId w:val="16"/>
-  </w:num>
-  <w:num w:numId="19">
-    <w:abstractNumId w:val="21"/>
-  </w:num>
-  <w:num w:numId="20">
-    <w:abstractNumId w:val="46"/>
-  </w:num>
-  <w:num w:numId="21">
-    <w:abstractNumId w:val="25"/>
-  </w:num>
-  <w:num w:numId="22">
-    <w:abstractNumId w:val="26"/>
-  </w:num>
-  <w:num w:numId="23">
-    <w:abstractNumId w:val="39"/>
-  </w:num>
-  <w:num w:numId="24">
-    <w:abstractNumId w:val="33"/>
-  </w:num>
-  <w:num w:numId="25">
-    <w:abstractNumId w:val="28"/>
-  </w:num>
-  <w:num w:numId="26">
-    <w:abstractNumId w:val="48"/>
-  </w:num>
-  <w:num w:numId="27">
-    <w:abstractNumId w:val="42"/>
-  </w:num>
-  <w:num w:numId="28">
-    <w:abstractNumId w:val="15"/>
-  </w:num>
-  <w:num w:numId="29">
-    <w:abstractNumId w:val="35"/>
-  </w:num>
-  <w:num w:numId="30">
-    <w:abstractNumId w:val="9"/>
-  </w:num>
-  <w:num w:numId="31">
-    <w:abstractNumId w:val="7"/>
-  </w:num>
-  <w:num w:numId="32">
-    <w:abstractNumId w:val="38"/>
-  </w:num>
-  <w:num w:numId="33">
-    <w:abstractNumId w:val="41"/>
-  </w:num>
-  <w:num w:numId="34">
-    <w:abstractNumId w:val="27"/>
-  </w:num>
-  <w:num w:numId="35">
-    <w:abstractNumId w:val="31"/>
-  </w:num>
-  <w:num w:numId="36">
-    <w:abstractNumId w:val="10"/>
-  </w:num>
-  <w:num w:numId="37">
-    <w:abstractNumId w:val="29"/>
-  </w:num>
-  <w:num w:numId="38">
-    <w:abstractNumId w:val="6"/>
-  </w:num>
-  <w:num w:numId="39">
-    <w:abstractNumId w:val="5"/>
-  </w:num>
-  <w:num w:numId="40">
-    <w:abstractNumId w:val="4"/>
-  </w:num>
-  <w:num w:numId="41">
-    <w:abstractNumId w:val="8"/>
-  </w:num>
-  <w:num w:numId="42">
-    <w:abstractNumId w:val="3"/>
-  </w:num>
-  <w:num w:numId="43">
-    <w:abstractNumId w:val="2"/>
-  </w:num>
-  <w:num w:numId="44">
-    <w:abstractNumId w:val="1"/>
-  </w:num>
-  <w:num w:numId="45">
-    <w:abstractNumId w:val="0"/>
-  </w:num>
-  <w:num w:numId="46">
-    <w:abstractNumId w:val="22"/>
-  </w:num>
-  <w:num w:numId="47">
-    <w:abstractNumId w:val="49"/>
-  </w:num>
-  <w:num w:numId="48">
-    <w:abstractNumId w:val="11"/>
-  </w:num>
-  <w:num w:numId="49">
-    <w:abstractNumId w:val="45"/>
-  </w:num>
-  <w:num w:numId="50">
-    <w:abstractNumId w:val="19"/>
-  </w:num>
-  <w:numIdMacAtCleanup w:val="8"/>
+  <w:numIdMacAtCleanup w:val="21"/>
 </w:numbering>
 </file>
 
@@ -39170,7 +37628,7 @@
 </file>
 
 <file path=customXml/itemProps1.xml><?xml version="1.0" encoding="utf-8"?>
-<ds:datastoreItem xmlns:ds="http://schemas.openxmlformats.org/officeDocument/2006/customXml" ds:itemID="{666C9420-4784-49C3-B9B5-6826DEA11E0B}">
+<ds:datastoreItem xmlns:ds="http://schemas.openxmlformats.org/officeDocument/2006/customXml" ds:itemID="{A913EB6A-CE70-4D54-8F9E-A01C99E13EF8}">
   <ds:schemaRefs>
     <ds:schemaRef ds:uri="http://schemas.openxmlformats.org/officeDocument/2006/bibliography"/>
   </ds:schemaRefs>

--- a/documents/life_cycle/pré-banca/Entrega-pre-banca.docx
+++ b/documents/life_cycle/pré-banca/Entrega-pre-banca.docx
@@ -652,7 +652,7 @@
       <w:r>
         <w:fldChar w:fldCharType="separate"/>
       </w:r>
-      <w:hyperlink w:anchor="_Toc462599701" w:history="1">
+      <w:hyperlink w:anchor="_Toc462609957" w:history="1">
         <w:r>
           <w:rPr>
             <w:rStyle w:val="Hyperlink"/>
@@ -687,7 +687,7 @@
             <w:noProof/>
             <w:webHidden/>
           </w:rPr>
-          <w:instrText xml:space="preserve"> PAGEREF _Toc462599701 \h </w:instrText>
+          <w:instrText xml:space="preserve"> PAGEREF _Toc462609957 \h </w:instrText>
         </w:r>
         <w:r>
           <w:rPr>
@@ -707,7 +707,7 @@
             <w:noProof/>
             <w:webHidden/>
           </w:rPr>
-          <w:t>32</w:t>
+          <w:t>36</w:t>
         </w:r>
         <w:r>
           <w:rPr>
@@ -781,7 +781,7 @@
       <w:r>
         <w:fldChar w:fldCharType="separate"/>
       </w:r>
-      <w:hyperlink w:anchor="_Toc462599731" w:history="1">
+      <w:hyperlink w:anchor="_Toc462609958" w:history="1">
         <w:r>
           <w:rPr>
             <w:rStyle w:val="Hyperlink"/>
@@ -816,7 +816,7 @@
             <w:noProof/>
             <w:webHidden/>
           </w:rPr>
-          <w:instrText xml:space="preserve"> PAGEREF _Toc462599731 \h </w:instrText>
+          <w:instrText xml:space="preserve"> PAGEREF _Toc462609958 \h </w:instrText>
         </w:r>
         <w:r>
           <w:rPr>
@@ -836,7 +836,7 @@
             <w:noProof/>
             <w:webHidden/>
           </w:rPr>
-          <w:t>32</w:t>
+          <w:t>37</w:t>
         </w:r>
         <w:r>
           <w:rPr>
@@ -860,7 +860,7 @@
           <w:lang w:eastAsia="pt-BR"/>
         </w:rPr>
       </w:pPr>
-      <w:hyperlink w:anchor="_Toc462599732" w:history="1">
+      <w:hyperlink w:anchor="_Toc462609959" w:history="1">
         <w:r>
           <w:rPr>
             <w:rStyle w:val="Hyperlink"/>
@@ -895,7 +895,7 @@
             <w:noProof/>
             <w:webHidden/>
           </w:rPr>
-          <w:instrText xml:space="preserve"> PAGEREF _Toc462599732 \h </w:instrText>
+          <w:instrText xml:space="preserve"> PAGEREF _Toc462609959 \h </w:instrText>
         </w:r>
         <w:r>
           <w:rPr>
@@ -915,7 +915,7 @@
             <w:noProof/>
             <w:webHidden/>
           </w:rPr>
-          <w:t>33</w:t>
+          <w:t>38</w:t>
         </w:r>
         <w:r>
           <w:rPr>
@@ -939,7 +939,7 @@
           <w:lang w:eastAsia="pt-BR"/>
         </w:rPr>
       </w:pPr>
-      <w:hyperlink w:anchor="_Toc462599733" w:history="1">
+      <w:hyperlink w:anchor="_Toc462609960" w:history="1">
         <w:r>
           <w:rPr>
             <w:rStyle w:val="Hyperlink"/>
@@ -974,7 +974,7 @@
             <w:noProof/>
             <w:webHidden/>
           </w:rPr>
-          <w:instrText xml:space="preserve"> PAGEREF _Toc462599733 \h </w:instrText>
+          <w:instrText xml:space="preserve"> PAGEREF _Toc462609960 \h </w:instrText>
         </w:r>
         <w:r>
           <w:rPr>
@@ -994,7 +994,7 @@
             <w:noProof/>
             <w:webHidden/>
           </w:rPr>
-          <w:t>37</w:t>
+          <w:t>42</w:t>
         </w:r>
         <w:r>
           <w:rPr>
@@ -1018,7 +1018,7 @@
           <w:lang w:eastAsia="pt-BR"/>
         </w:rPr>
       </w:pPr>
-      <w:hyperlink w:anchor="_Toc462599734" w:history="1">
+      <w:hyperlink w:anchor="_Toc462609961" w:history="1">
         <w:r>
           <w:rPr>
             <w:rStyle w:val="Hyperlink"/>
@@ -1076,7 +1076,7 @@
             <w:noProof/>
             <w:webHidden/>
           </w:rPr>
-          <w:instrText xml:space="preserve"> PAGEREF _Toc462599734 \h </w:instrText>
+          <w:instrText xml:space="preserve"> PAGEREF _Toc462609961 \h </w:instrText>
         </w:r>
         <w:r>
           <w:rPr>
@@ -1096,7 +1096,7 @@
             <w:noProof/>
             <w:webHidden/>
           </w:rPr>
-          <w:t>37</w:t>
+          <w:t>42</w:t>
         </w:r>
         <w:r>
           <w:rPr>
@@ -1120,7 +1120,7 @@
           <w:lang w:eastAsia="pt-BR"/>
         </w:rPr>
       </w:pPr>
-      <w:hyperlink w:anchor="_Toc462599735" w:history="1">
+      <w:hyperlink w:anchor="_Toc462609962" w:history="1">
         <w:r>
           <w:rPr>
             <w:rStyle w:val="Hyperlink"/>
@@ -1155,7 +1155,7 @@
             <w:noProof/>
             <w:webHidden/>
           </w:rPr>
-          <w:instrText xml:space="preserve"> PAGEREF _Toc462599735 \h </w:instrText>
+          <w:instrText xml:space="preserve"> PAGEREF _Toc462609962 \h </w:instrText>
         </w:r>
         <w:r>
           <w:rPr>
@@ -1175,7 +1175,7 @@
             <w:noProof/>
             <w:webHidden/>
           </w:rPr>
-          <w:t>38</w:t>
+          <w:t>43</w:t>
         </w:r>
         <w:r>
           <w:rPr>
@@ -1199,7 +1199,7 @@
           <w:lang w:eastAsia="pt-BR"/>
         </w:rPr>
       </w:pPr>
-      <w:hyperlink w:anchor="_Toc462599736" w:history="1">
+      <w:hyperlink w:anchor="_Toc462609963" w:history="1">
         <w:r>
           <w:rPr>
             <w:rStyle w:val="Hyperlink"/>
@@ -1234,7 +1234,7 @@
             <w:noProof/>
             <w:webHidden/>
           </w:rPr>
-          <w:instrText xml:space="preserve"> PAGEREF _Toc462599736 \h </w:instrText>
+          <w:instrText xml:space="preserve"> PAGEREF _Toc462609963 \h </w:instrText>
         </w:r>
         <w:r>
           <w:rPr>
@@ -1254,7 +1254,7 @@
             <w:noProof/>
             <w:webHidden/>
           </w:rPr>
-          <w:t>38</w:t>
+          <w:t>43</w:t>
         </w:r>
         <w:r>
           <w:rPr>
@@ -1278,7 +1278,7 @@
           <w:lang w:eastAsia="pt-BR"/>
         </w:rPr>
       </w:pPr>
-      <w:hyperlink w:anchor="_Toc462599737" w:history="1">
+      <w:hyperlink w:anchor="_Toc462609964" w:history="1">
         <w:r>
           <w:rPr>
             <w:rStyle w:val="Hyperlink"/>
@@ -1313,7 +1313,7 @@
             <w:noProof/>
             <w:webHidden/>
           </w:rPr>
-          <w:instrText xml:space="preserve"> PAGEREF _Toc462599737 \h </w:instrText>
+          <w:instrText xml:space="preserve"> PAGEREF _Toc462609964 \h </w:instrText>
         </w:r>
         <w:r>
           <w:rPr>
@@ -1333,7 +1333,7 @@
             <w:noProof/>
             <w:webHidden/>
           </w:rPr>
-          <w:t>38</w:t>
+          <w:t>43</w:t>
         </w:r>
         <w:r>
           <w:rPr>
@@ -1357,7 +1357,7 @@
           <w:lang w:eastAsia="pt-BR"/>
         </w:rPr>
       </w:pPr>
-      <w:hyperlink w:anchor="_Toc462599738" w:history="1">
+      <w:hyperlink w:anchor="_Toc462609965" w:history="1">
         <w:r>
           <w:rPr>
             <w:rStyle w:val="Hyperlink"/>
@@ -1392,7 +1392,7 @@
             <w:noProof/>
             <w:webHidden/>
           </w:rPr>
-          <w:instrText xml:space="preserve"> PAGEREF _Toc462599738 \h </w:instrText>
+          <w:instrText xml:space="preserve"> PAGEREF _Toc462609965 \h </w:instrText>
         </w:r>
         <w:r>
           <w:rPr>
@@ -1412,7 +1412,7 @@
             <w:noProof/>
             <w:webHidden/>
           </w:rPr>
-          <w:t>39</w:t>
+          <w:t>44</w:t>
         </w:r>
         <w:r>
           <w:rPr>
@@ -1436,7 +1436,7 @@
           <w:lang w:eastAsia="pt-BR"/>
         </w:rPr>
       </w:pPr>
-      <w:hyperlink w:anchor="_Toc462599739" w:history="1">
+      <w:hyperlink w:anchor="_Toc462609966" w:history="1">
         <w:r>
           <w:rPr>
             <w:rStyle w:val="Hyperlink"/>
@@ -1471,7 +1471,7 @@
             <w:noProof/>
             <w:webHidden/>
           </w:rPr>
-          <w:instrText xml:space="preserve"> PAGEREF _Toc462599739 \h </w:instrText>
+          <w:instrText xml:space="preserve"> PAGEREF _Toc462609966 \h </w:instrText>
         </w:r>
         <w:r>
           <w:rPr>
@@ -1491,7 +1491,7 @@
             <w:noProof/>
             <w:webHidden/>
           </w:rPr>
-          <w:t>39</w:t>
+          <w:t>44</w:t>
         </w:r>
         <w:r>
           <w:rPr>
@@ -1515,7 +1515,7 @@
           <w:lang w:eastAsia="pt-BR"/>
         </w:rPr>
       </w:pPr>
-      <w:hyperlink w:anchor="_Toc462599740" w:history="1">
+      <w:hyperlink w:anchor="_Toc462609967" w:history="1">
         <w:r>
           <w:rPr>
             <w:rStyle w:val="Hyperlink"/>
@@ -1550,7 +1550,7 @@
             <w:noProof/>
             <w:webHidden/>
           </w:rPr>
-          <w:instrText xml:space="preserve"> PAGEREF _Toc462599740 \h </w:instrText>
+          <w:instrText xml:space="preserve"> PAGEREF _Toc462609967 \h </w:instrText>
         </w:r>
         <w:r>
           <w:rPr>
@@ -1570,7 +1570,7 @@
             <w:noProof/>
             <w:webHidden/>
           </w:rPr>
-          <w:t>39</w:t>
+          <w:t>44</w:t>
         </w:r>
         <w:r>
           <w:rPr>
@@ -1594,7 +1594,7 @@
           <w:lang w:eastAsia="pt-BR"/>
         </w:rPr>
       </w:pPr>
-      <w:hyperlink w:anchor="_Toc462599741" w:history="1">
+      <w:hyperlink w:anchor="_Toc462609968" w:history="1">
         <w:r>
           <w:rPr>
             <w:rStyle w:val="Hyperlink"/>
@@ -1629,7 +1629,7 @@
             <w:noProof/>
             <w:webHidden/>
           </w:rPr>
-          <w:instrText xml:space="preserve"> PAGEREF _Toc462599741 \h </w:instrText>
+          <w:instrText xml:space="preserve"> PAGEREF _Toc462609968 \h </w:instrText>
         </w:r>
         <w:r>
           <w:rPr>
@@ -1649,7 +1649,7 @@
             <w:noProof/>
             <w:webHidden/>
           </w:rPr>
-          <w:t>39</w:t>
+          <w:t>44</w:t>
         </w:r>
         <w:r>
           <w:rPr>
@@ -1673,7 +1673,7 @@
           <w:lang w:eastAsia="pt-BR"/>
         </w:rPr>
       </w:pPr>
-      <w:hyperlink w:anchor="_Toc462599742" w:history="1">
+      <w:hyperlink w:anchor="_Toc462609969" w:history="1">
         <w:r>
           <w:rPr>
             <w:rStyle w:val="Hyperlink"/>
@@ -1708,7 +1708,7 @@
             <w:noProof/>
             <w:webHidden/>
           </w:rPr>
-          <w:instrText xml:space="preserve"> PAGEREF _Toc462599742 \h </w:instrText>
+          <w:instrText xml:space="preserve"> PAGEREF _Toc462609969 \h </w:instrText>
         </w:r>
         <w:r>
           <w:rPr>
@@ -1728,7 +1728,7 @@
             <w:noProof/>
             <w:webHidden/>
           </w:rPr>
-          <w:t>39</w:t>
+          <w:t>44</w:t>
         </w:r>
         <w:r>
           <w:rPr>
@@ -1752,7 +1752,7 @@
           <w:lang w:eastAsia="pt-BR"/>
         </w:rPr>
       </w:pPr>
-      <w:hyperlink w:anchor="_Toc462599743" w:history="1">
+      <w:hyperlink w:anchor="_Toc462609970" w:history="1">
         <w:r>
           <w:rPr>
             <w:rStyle w:val="Hyperlink"/>
@@ -1787,7 +1787,7 @@
             <w:noProof/>
             <w:webHidden/>
           </w:rPr>
-          <w:instrText xml:space="preserve"> PAGEREF _Toc462599743 \h </w:instrText>
+          <w:instrText xml:space="preserve"> PAGEREF _Toc462609970 \h </w:instrText>
         </w:r>
         <w:r>
           <w:rPr>
@@ -1807,7 +1807,7 @@
             <w:noProof/>
             <w:webHidden/>
           </w:rPr>
-          <w:t>40</w:t>
+          <w:t>45</w:t>
         </w:r>
         <w:r>
           <w:rPr>
@@ -1831,7 +1831,7 @@
           <w:lang w:eastAsia="pt-BR"/>
         </w:rPr>
       </w:pPr>
-      <w:hyperlink w:anchor="_Toc462599744" w:history="1">
+      <w:hyperlink w:anchor="_Toc462609971" w:history="1">
         <w:r>
           <w:rPr>
             <w:rStyle w:val="Hyperlink"/>
@@ -1866,7 +1866,7 @@
             <w:noProof/>
             <w:webHidden/>
           </w:rPr>
-          <w:instrText xml:space="preserve"> PAGEREF _Toc462599744 \h </w:instrText>
+          <w:instrText xml:space="preserve"> PAGEREF _Toc462609971 \h </w:instrText>
         </w:r>
         <w:r>
           <w:rPr>
@@ -1886,7 +1886,7 @@
             <w:noProof/>
             <w:webHidden/>
           </w:rPr>
-          <w:t>47</w:t>
+          <w:t>52</w:t>
         </w:r>
         <w:r>
           <w:rPr>
@@ -1910,7 +1910,7 @@
           <w:lang w:eastAsia="pt-BR"/>
         </w:rPr>
       </w:pPr>
-      <w:hyperlink w:anchor="_Toc462599745" w:history="1">
+      <w:hyperlink w:anchor="_Toc462609972" w:history="1">
         <w:r>
           <w:rPr>
             <w:rStyle w:val="Hyperlink"/>
@@ -1945,7 +1945,7 @@
             <w:noProof/>
             <w:webHidden/>
           </w:rPr>
-          <w:instrText xml:space="preserve"> PAGEREF _Toc462599745 \h </w:instrText>
+          <w:instrText xml:space="preserve"> PAGEREF _Toc462609972 \h </w:instrText>
         </w:r>
         <w:r>
           <w:rPr>
@@ -1965,7 +1965,7 @@
             <w:noProof/>
             <w:webHidden/>
           </w:rPr>
-          <w:t>48</w:t>
+          <w:t>53</w:t>
         </w:r>
         <w:r>
           <w:rPr>
@@ -1989,7 +1989,7 @@
           <w:lang w:eastAsia="pt-BR"/>
         </w:rPr>
       </w:pPr>
-      <w:hyperlink w:anchor="_Toc462599746" w:history="1">
+      <w:hyperlink w:anchor="_Toc462609973" w:history="1">
         <w:r>
           <w:rPr>
             <w:rStyle w:val="Hyperlink"/>
@@ -2024,7 +2024,7 @@
             <w:noProof/>
             <w:webHidden/>
           </w:rPr>
-          <w:instrText xml:space="preserve"> PAGEREF _Toc462599746 \h </w:instrText>
+          <w:instrText xml:space="preserve"> PAGEREF _Toc462609973 \h </w:instrText>
         </w:r>
         <w:r>
           <w:rPr>
@@ -2044,7 +2044,7 @@
             <w:noProof/>
             <w:webHidden/>
           </w:rPr>
-          <w:t>52</w:t>
+          <w:t>57</w:t>
         </w:r>
         <w:r>
           <w:rPr>
@@ -2068,7 +2068,7 @@
           <w:lang w:eastAsia="pt-BR"/>
         </w:rPr>
       </w:pPr>
-      <w:hyperlink w:anchor="_Toc462599747" w:history="1">
+      <w:hyperlink w:anchor="_Toc462609974" w:history="1">
         <w:r>
           <w:rPr>
             <w:rStyle w:val="Hyperlink"/>
@@ -2103,7 +2103,7 @@
             <w:noProof/>
             <w:webHidden/>
           </w:rPr>
-          <w:instrText xml:space="preserve"> PAGEREF _Toc462599747 \h </w:instrText>
+          <w:instrText xml:space="preserve"> PAGEREF _Toc462609974 \h </w:instrText>
         </w:r>
         <w:r>
           <w:rPr>
@@ -2123,7 +2123,7 @@
             <w:noProof/>
             <w:webHidden/>
           </w:rPr>
-          <w:t>53</w:t>
+          <w:t>58</w:t>
         </w:r>
         <w:r>
           <w:rPr>
@@ -2147,7 +2147,7 @@
           <w:lang w:eastAsia="pt-BR"/>
         </w:rPr>
       </w:pPr>
-      <w:hyperlink w:anchor="_Toc462599748" w:history="1">
+      <w:hyperlink w:anchor="_Toc462609975" w:history="1">
         <w:r>
           <w:rPr>
             <w:rStyle w:val="Hyperlink"/>
@@ -2182,7 +2182,7 @@
             <w:noProof/>
             <w:webHidden/>
           </w:rPr>
-          <w:instrText xml:space="preserve"> PAGEREF _Toc462599748 \h </w:instrText>
+          <w:instrText xml:space="preserve"> PAGEREF _Toc462609975 \h </w:instrText>
         </w:r>
         <w:r>
           <w:rPr>
@@ -2202,7 +2202,7 @@
             <w:noProof/>
             <w:webHidden/>
           </w:rPr>
-          <w:t>54</w:t>
+          <w:t>59</w:t>
         </w:r>
         <w:r>
           <w:rPr>
@@ -2226,7 +2226,7 @@
           <w:lang w:eastAsia="pt-BR"/>
         </w:rPr>
       </w:pPr>
-      <w:hyperlink w:anchor="_Toc462599749" w:history="1">
+      <w:hyperlink w:anchor="_Toc462609976" w:history="1">
         <w:r>
           <w:rPr>
             <w:rStyle w:val="Hyperlink"/>
@@ -2261,7 +2261,7 @@
             <w:noProof/>
             <w:webHidden/>
           </w:rPr>
-          <w:instrText xml:space="preserve"> PAGEREF _Toc462599749 \h </w:instrText>
+          <w:instrText xml:space="preserve"> PAGEREF _Toc462609976 \h </w:instrText>
         </w:r>
         <w:r>
           <w:rPr>
@@ -2281,7 +2281,7 @@
             <w:noProof/>
             <w:webHidden/>
           </w:rPr>
-          <w:t>54</w:t>
+          <w:t>59</w:t>
         </w:r>
         <w:r>
           <w:rPr>
@@ -2305,7 +2305,7 @@
           <w:lang w:eastAsia="pt-BR"/>
         </w:rPr>
       </w:pPr>
-      <w:hyperlink w:anchor="_Toc462599750" w:history="1">
+      <w:hyperlink w:anchor="_Toc462609977" w:history="1">
         <w:r>
           <w:rPr>
             <w:rStyle w:val="Hyperlink"/>
@@ -2340,7 +2340,7 @@
             <w:noProof/>
             <w:webHidden/>
           </w:rPr>
-          <w:instrText xml:space="preserve"> PAGEREF _Toc462599750 \h </w:instrText>
+          <w:instrText xml:space="preserve"> PAGEREF _Toc462609977 \h </w:instrText>
         </w:r>
         <w:r>
           <w:rPr>
@@ -2360,7 +2360,7 @@
             <w:noProof/>
             <w:webHidden/>
           </w:rPr>
-          <w:t>55</w:t>
+          <w:t>60</w:t>
         </w:r>
         <w:r>
           <w:rPr>
@@ -2443,7 +2443,7 @@
         </w:rPr>
         <w:fldChar w:fldCharType="separate"/>
       </w:r>
-      <w:hyperlink w:anchor="_Toc462599751" w:history="1">
+      <w:hyperlink w:anchor="_Toc462609978" w:history="1">
         <w:r>
           <w:rPr>
             <w:rStyle w:val="Hyperlink"/>
@@ -2486,7 +2486,7 @@
             <w:noProof/>
             <w:webHidden/>
           </w:rPr>
-          <w:instrText xml:space="preserve"> PAGEREF _Toc462599751 \h </w:instrText>
+          <w:instrText xml:space="preserve"> PAGEREF _Toc462609978 \h </w:instrText>
         </w:r>
         <w:r>
           <w:rPr>
@@ -2506,7 +2506,7 @@
             <w:noProof/>
             <w:webHidden/>
           </w:rPr>
-          <w:t>8</w:t>
+          <w:t>13</w:t>
         </w:r>
         <w:r>
           <w:rPr>
@@ -2530,7 +2530,7 @@
           <w:lang w:eastAsia="pt-BR"/>
         </w:rPr>
       </w:pPr>
-      <w:hyperlink w:anchor="_Toc462599752" w:history="1">
+      <w:hyperlink w:anchor="_Toc462609979" w:history="1">
         <w:r>
           <w:rPr>
             <w:rStyle w:val="Hyperlink"/>
@@ -2565,7 +2565,7 @@
             <w:noProof/>
             <w:webHidden/>
           </w:rPr>
-          <w:instrText xml:space="preserve"> PAGEREF _Toc462599752 \h </w:instrText>
+          <w:instrText xml:space="preserve"> PAGEREF _Toc462609979 \h </w:instrText>
         </w:r>
         <w:r>
           <w:rPr>
@@ -2585,7 +2585,7 @@
             <w:noProof/>
             <w:webHidden/>
           </w:rPr>
-          <w:t>9</w:t>
+          <w:t>14</w:t>
         </w:r>
         <w:r>
           <w:rPr>
@@ -2609,7 +2609,7 @@
           <w:lang w:eastAsia="pt-BR"/>
         </w:rPr>
       </w:pPr>
-      <w:hyperlink w:anchor="_Toc462599753" w:history="1">
+      <w:hyperlink w:anchor="_Toc462609980" w:history="1">
         <w:r>
           <w:rPr>
             <w:rStyle w:val="Hyperlink"/>
@@ -2644,7 +2644,7 @@
             <w:noProof/>
             <w:webHidden/>
           </w:rPr>
-          <w:instrText xml:space="preserve"> PAGEREF _Toc462599753 \h </w:instrText>
+          <w:instrText xml:space="preserve"> PAGEREF _Toc462609980 \h </w:instrText>
         </w:r>
         <w:r>
           <w:rPr>
@@ -2664,7 +2664,7 @@
             <w:noProof/>
             <w:webHidden/>
           </w:rPr>
-          <w:t>11</w:t>
+          <w:t>16</w:t>
         </w:r>
         <w:r>
           <w:rPr>
@@ -2688,7 +2688,7 @@
           <w:lang w:eastAsia="pt-BR"/>
         </w:rPr>
       </w:pPr>
-      <w:hyperlink w:anchor="_Toc462599754" w:history="1">
+      <w:hyperlink w:anchor="_Toc462609981" w:history="1">
         <w:r>
           <w:rPr>
             <w:rStyle w:val="Hyperlink"/>
@@ -2723,7 +2723,7 @@
             <w:noProof/>
             <w:webHidden/>
           </w:rPr>
-          <w:instrText xml:space="preserve"> PAGEREF _Toc462599754 \h </w:instrText>
+          <w:instrText xml:space="preserve"> PAGEREF _Toc462609981 \h </w:instrText>
         </w:r>
         <w:r>
           <w:rPr>
@@ -2743,7 +2743,7 @@
             <w:noProof/>
             <w:webHidden/>
           </w:rPr>
-          <w:t>13</w:t>
+          <w:t>18</w:t>
         </w:r>
         <w:r>
           <w:rPr>
@@ -2767,7 +2767,7 @@
           <w:lang w:eastAsia="pt-BR"/>
         </w:rPr>
       </w:pPr>
-      <w:hyperlink w:anchor="_Toc462599755" w:history="1">
+      <w:hyperlink w:anchor="_Toc462609982" w:history="1">
         <w:r>
           <w:rPr>
             <w:rStyle w:val="Hyperlink"/>
@@ -2804,7 +2804,7 @@
             <w:noProof/>
             <w:webHidden/>
           </w:rPr>
-          <w:instrText xml:space="preserve"> PAGEREF _Toc462599755 \h </w:instrText>
+          <w:instrText xml:space="preserve"> PAGEREF _Toc462609982 \h </w:instrText>
         </w:r>
         <w:r>
           <w:rPr>
@@ -2824,7 +2824,7 @@
             <w:noProof/>
             <w:webHidden/>
           </w:rPr>
-          <w:t>20</w:t>
+          <w:t>25</w:t>
         </w:r>
         <w:r>
           <w:rPr>
@@ -2848,7 +2848,7 @@
           <w:lang w:eastAsia="pt-BR"/>
         </w:rPr>
       </w:pPr>
-      <w:hyperlink w:anchor="_Toc462599756" w:history="1">
+      <w:hyperlink w:anchor="_Toc462609983" w:history="1">
         <w:r>
           <w:rPr>
             <w:rStyle w:val="Hyperlink"/>
@@ -2883,7 +2883,7 @@
             <w:noProof/>
             <w:webHidden/>
           </w:rPr>
-          <w:instrText xml:space="preserve"> PAGEREF _Toc462599756 \h </w:instrText>
+          <w:instrText xml:space="preserve"> PAGEREF _Toc462609983 \h </w:instrText>
         </w:r>
         <w:r>
           <w:rPr>
@@ -2903,7 +2903,7 @@
             <w:noProof/>
             <w:webHidden/>
           </w:rPr>
-          <w:t>29</w:t>
+          <w:t>34</w:t>
         </w:r>
         <w:r>
           <w:rPr>
@@ -2927,7 +2927,7 @@
           <w:lang w:eastAsia="pt-BR"/>
         </w:rPr>
       </w:pPr>
-      <w:hyperlink w:anchor="_Toc462599757" w:history="1">
+      <w:hyperlink w:anchor="_Toc462609984" w:history="1">
         <w:r>
           <w:rPr>
             <w:rStyle w:val="Hyperlink"/>
@@ -2962,7 +2962,7 @@
             <w:noProof/>
             <w:webHidden/>
           </w:rPr>
-          <w:instrText xml:space="preserve"> PAGEREF _Toc462599757 \h </w:instrText>
+          <w:instrText xml:space="preserve"> PAGEREF _Toc462609984 \h </w:instrText>
         </w:r>
         <w:r>
           <w:rPr>
@@ -2982,7 +2982,7 @@
             <w:noProof/>
             <w:webHidden/>
           </w:rPr>
-          <w:t>30</w:t>
+          <w:t>35</w:t>
         </w:r>
         <w:r>
           <w:rPr>
@@ -3006,7 +3006,7 @@
           <w:lang w:eastAsia="pt-BR"/>
         </w:rPr>
       </w:pPr>
-      <w:hyperlink w:anchor="_Toc462599758" w:history="1">
+      <w:hyperlink w:anchor="_Toc462609985" w:history="1">
         <w:r>
           <w:rPr>
             <w:rStyle w:val="Hyperlink"/>
@@ -3041,7 +3041,7 @@
             <w:noProof/>
             <w:webHidden/>
           </w:rPr>
-          <w:instrText xml:space="preserve"> PAGEREF _Toc462599758 \h </w:instrText>
+          <w:instrText xml:space="preserve"> PAGEREF _Toc462609985 \h </w:instrText>
         </w:r>
         <w:r>
           <w:rPr>
@@ -3061,7 +3061,7 @@
             <w:noProof/>
             <w:webHidden/>
           </w:rPr>
-          <w:t>34</w:t>
+          <w:t>39</w:t>
         </w:r>
         <w:r>
           <w:rPr>
@@ -3085,7 +3085,7 @@
           <w:lang w:eastAsia="pt-BR"/>
         </w:rPr>
       </w:pPr>
-      <w:hyperlink w:anchor="_Toc462599759" w:history="1">
+      <w:hyperlink w:anchor="_Toc462609986" w:history="1">
         <w:r>
           <w:rPr>
             <w:rStyle w:val="Hyperlink"/>
@@ -3120,7 +3120,7 @@
             <w:noProof/>
             <w:webHidden/>
           </w:rPr>
-          <w:instrText xml:space="preserve"> PAGEREF _Toc462599759 \h </w:instrText>
+          <w:instrText xml:space="preserve"> PAGEREF _Toc462609986 \h </w:instrText>
         </w:r>
         <w:r>
           <w:rPr>
@@ -3140,7 +3140,7 @@
             <w:noProof/>
             <w:webHidden/>
           </w:rPr>
-          <w:t>34</w:t>
+          <w:t>39</w:t>
         </w:r>
         <w:r>
           <w:rPr>
@@ -3164,7 +3164,7 @@
           <w:lang w:eastAsia="pt-BR"/>
         </w:rPr>
       </w:pPr>
-      <w:hyperlink w:anchor="_Toc462599760" w:history="1">
+      <w:hyperlink w:anchor="_Toc462609987" w:history="1">
         <w:r>
           <w:rPr>
             <w:rStyle w:val="Hyperlink"/>
@@ -3199,7 +3199,7 @@
             <w:noProof/>
             <w:webHidden/>
           </w:rPr>
-          <w:instrText xml:space="preserve"> PAGEREF _Toc462599760 \h </w:instrText>
+          <w:instrText xml:space="preserve"> PAGEREF _Toc462609987 \h </w:instrText>
         </w:r>
         <w:r>
           <w:rPr>
@@ -3219,7 +3219,7 @@
             <w:noProof/>
             <w:webHidden/>
           </w:rPr>
-          <w:t>35</w:t>
+          <w:t>40</w:t>
         </w:r>
         <w:r>
           <w:rPr>
@@ -3243,7 +3243,7 @@
           <w:lang w:eastAsia="pt-BR"/>
         </w:rPr>
       </w:pPr>
-      <w:hyperlink w:anchor="_Toc462599761" w:history="1">
+      <w:hyperlink w:anchor="_Toc462609988" w:history="1">
         <w:r>
           <w:rPr>
             <w:rStyle w:val="Hyperlink"/>
@@ -3278,7 +3278,7 @@
             <w:noProof/>
             <w:webHidden/>
           </w:rPr>
-          <w:instrText xml:space="preserve"> PAGEREF _Toc462599761 \h </w:instrText>
+          <w:instrText xml:space="preserve"> PAGEREF _Toc462609988 \h </w:instrText>
         </w:r>
         <w:r>
           <w:rPr>
@@ -3298,7 +3298,7 @@
             <w:noProof/>
             <w:webHidden/>
           </w:rPr>
-          <w:t>36</w:t>
+          <w:t>41</w:t>
         </w:r>
         <w:r>
           <w:rPr>
@@ -3322,7 +3322,7 @@
           <w:lang w:eastAsia="pt-BR"/>
         </w:rPr>
       </w:pPr>
-      <w:hyperlink w:anchor="_Toc462599762" w:history="1">
+      <w:hyperlink w:anchor="_Toc462609989" w:history="1">
         <w:r>
           <w:rPr>
             <w:rStyle w:val="Hyperlink"/>
@@ -3357,7 +3357,7 @@
             <w:noProof/>
             <w:webHidden/>
           </w:rPr>
-          <w:instrText xml:space="preserve"> PAGEREF _Toc462599762 \h </w:instrText>
+          <w:instrText xml:space="preserve"> PAGEREF _Toc462609989 \h </w:instrText>
         </w:r>
         <w:r>
           <w:rPr>
@@ -3377,7 +3377,7 @@
             <w:noProof/>
             <w:webHidden/>
           </w:rPr>
-          <w:t>36</w:t>
+          <w:t>41</w:t>
         </w:r>
         <w:r>
           <w:rPr>
@@ -3401,7 +3401,7 @@
           <w:lang w:eastAsia="pt-BR"/>
         </w:rPr>
       </w:pPr>
-      <w:hyperlink w:anchor="_Toc462599763" w:history="1">
+      <w:hyperlink w:anchor="_Toc462609990" w:history="1">
         <w:r>
           <w:rPr>
             <w:rStyle w:val="Hyperlink"/>
@@ -3436,7 +3436,7 @@
             <w:noProof/>
             <w:webHidden/>
           </w:rPr>
-          <w:instrText xml:space="preserve"> PAGEREF _Toc462599763 \h </w:instrText>
+          <w:instrText xml:space="preserve"> PAGEREF _Toc462609990 \h </w:instrText>
         </w:r>
         <w:r>
           <w:rPr>
@@ -3456,7 +3456,7 @@
             <w:noProof/>
             <w:webHidden/>
           </w:rPr>
-          <w:t>37</w:t>
+          <w:t>42</w:t>
         </w:r>
         <w:r>
           <w:rPr>
@@ -3480,7 +3480,7 @@
           <w:lang w:eastAsia="pt-BR"/>
         </w:rPr>
       </w:pPr>
-      <w:hyperlink w:anchor="_Toc462599764" w:history="1">
+      <w:hyperlink w:anchor="_Toc462609991" w:history="1">
         <w:r>
           <w:rPr>
             <w:rStyle w:val="Hyperlink"/>
@@ -3515,7 +3515,7 @@
             <w:noProof/>
             <w:webHidden/>
           </w:rPr>
-          <w:instrText xml:space="preserve"> PAGEREF _Toc462599764 \h </w:instrText>
+          <w:instrText xml:space="preserve"> PAGEREF _Toc462609991 \h </w:instrText>
         </w:r>
         <w:r>
           <w:rPr>
@@ -3535,7 +3535,7 @@
             <w:noProof/>
             <w:webHidden/>
           </w:rPr>
-          <w:t>42</w:t>
+          <w:t>47</w:t>
         </w:r>
         <w:r>
           <w:rPr>
@@ -3559,7 +3559,7 @@
           <w:lang w:eastAsia="pt-BR"/>
         </w:rPr>
       </w:pPr>
-      <w:hyperlink w:anchor="_Toc462599765" w:history="1">
+      <w:hyperlink w:anchor="_Toc462609992" w:history="1">
         <w:r>
           <w:rPr>
             <w:rStyle w:val="Hyperlink"/>
@@ -3594,7 +3594,7 @@
             <w:noProof/>
             <w:webHidden/>
           </w:rPr>
-          <w:instrText xml:space="preserve"> PAGEREF _Toc462599765 \h </w:instrText>
+          <w:instrText xml:space="preserve"> PAGEREF _Toc462609992 \h </w:instrText>
         </w:r>
         <w:r>
           <w:rPr>
@@ -3614,7 +3614,7 @@
             <w:noProof/>
             <w:webHidden/>
           </w:rPr>
-          <w:t>45</w:t>
+          <w:t>50</w:t>
         </w:r>
         <w:r>
           <w:rPr>
@@ -3638,7 +3638,7 @@
           <w:lang w:eastAsia="pt-BR"/>
         </w:rPr>
       </w:pPr>
-      <w:hyperlink w:anchor="_Toc462599766" w:history="1">
+      <w:hyperlink w:anchor="_Toc462609993" w:history="1">
         <w:r>
           <w:rPr>
             <w:rStyle w:val="Hyperlink"/>
@@ -3688,7 +3688,7 @@
             <w:noProof/>
             <w:webHidden/>
           </w:rPr>
-          <w:instrText xml:space="preserve"> PAGEREF _Toc462599766 \h </w:instrText>
+          <w:instrText xml:space="preserve"> PAGEREF _Toc462609993 \h </w:instrText>
         </w:r>
         <w:r>
           <w:rPr>
@@ -3708,7 +3708,7 @@
             <w:noProof/>
             <w:webHidden/>
           </w:rPr>
-          <w:t>45</w:t>
+          <w:t>50</w:t>
         </w:r>
         <w:r>
           <w:rPr>
@@ -3732,7 +3732,7 @@
           <w:lang w:eastAsia="pt-BR"/>
         </w:rPr>
       </w:pPr>
-      <w:hyperlink w:anchor="_Toc462599767" w:history="1">
+      <w:hyperlink w:anchor="_Toc462609994" w:history="1">
         <w:r>
           <w:rPr>
             <w:rStyle w:val="Hyperlink"/>
@@ -3767,7 +3767,7 @@
             <w:noProof/>
             <w:webHidden/>
           </w:rPr>
-          <w:instrText xml:space="preserve"> PAGEREF _Toc462599767 \h </w:instrText>
+          <w:instrText xml:space="preserve"> PAGEREF _Toc462609994 \h </w:instrText>
         </w:r>
         <w:r>
           <w:rPr>
@@ -3787,7 +3787,7 @@
             <w:noProof/>
             <w:webHidden/>
           </w:rPr>
-          <w:t>46</w:t>
+          <w:t>51</w:t>
         </w:r>
         <w:r>
           <w:rPr>
@@ -3811,7 +3811,7 @@
           <w:lang w:eastAsia="pt-BR"/>
         </w:rPr>
       </w:pPr>
-      <w:hyperlink w:anchor="_Toc462599768" w:history="1">
+      <w:hyperlink w:anchor="_Toc462609995" w:history="1">
         <w:r>
           <w:rPr>
             <w:rStyle w:val="Hyperlink"/>
@@ -3846,7 +3846,7 @@
             <w:noProof/>
             <w:webHidden/>
           </w:rPr>
-          <w:instrText xml:space="preserve"> PAGEREF _Toc462599768 \h </w:instrText>
+          <w:instrText xml:space="preserve"> PAGEREF _Toc462609995 \h </w:instrText>
         </w:r>
         <w:r>
           <w:rPr>
@@ -3866,7 +3866,7 @@
             <w:noProof/>
             <w:webHidden/>
           </w:rPr>
-          <w:t>48</w:t>
+          <w:t>53</w:t>
         </w:r>
         <w:r>
           <w:rPr>
@@ -3890,7 +3890,7 @@
           <w:lang w:eastAsia="pt-BR"/>
         </w:rPr>
       </w:pPr>
-      <w:hyperlink w:anchor="_Toc462599769" w:history="1">
+      <w:hyperlink w:anchor="_Toc462609996" w:history="1">
         <w:r>
           <w:rPr>
             <w:rStyle w:val="Hyperlink"/>
@@ -3925,7 +3925,7 @@
             <w:noProof/>
             <w:webHidden/>
           </w:rPr>
-          <w:instrText xml:space="preserve"> PAGEREF _Toc462599769 \h </w:instrText>
+          <w:instrText xml:space="preserve"> PAGEREF _Toc462609996 \h </w:instrText>
         </w:r>
         <w:r>
           <w:rPr>
@@ -3945,7 +3945,7 @@
             <w:noProof/>
             <w:webHidden/>
           </w:rPr>
-          <w:t>49</w:t>
+          <w:t>54</w:t>
         </w:r>
         <w:r>
           <w:rPr>
@@ -3969,7 +3969,7 @@
           <w:lang w:eastAsia="pt-BR"/>
         </w:rPr>
       </w:pPr>
-      <w:hyperlink w:anchor="_Toc462599770" w:history="1">
+      <w:hyperlink w:anchor="_Toc462609997" w:history="1">
         <w:r>
           <w:rPr>
             <w:rStyle w:val="Hyperlink"/>
@@ -4004,7 +4004,7 @@
             <w:noProof/>
             <w:webHidden/>
           </w:rPr>
-          <w:instrText xml:space="preserve"> PAGEREF _Toc462599770 \h </w:instrText>
+          <w:instrText xml:space="preserve"> PAGEREF _Toc462609997 \h </w:instrText>
         </w:r>
         <w:r>
           <w:rPr>
@@ -4024,7 +4024,7 @@
             <w:noProof/>
             <w:webHidden/>
           </w:rPr>
-          <w:t>51</w:t>
+          <w:t>56</w:t>
         </w:r>
         <w:r>
           <w:rPr>
@@ -4048,7 +4048,7 @@
           <w:lang w:eastAsia="pt-BR"/>
         </w:rPr>
       </w:pPr>
-      <w:hyperlink w:anchor="_Toc462599771" w:history="1">
+      <w:hyperlink w:anchor="_Toc462609998" w:history="1">
         <w:r>
           <w:rPr>
             <w:rStyle w:val="Hyperlink"/>
@@ -4083,7 +4083,7 @@
             <w:noProof/>
             <w:webHidden/>
           </w:rPr>
-          <w:instrText xml:space="preserve"> PAGEREF _Toc462599771 \h </w:instrText>
+          <w:instrText xml:space="preserve"> PAGEREF _Toc462609998 \h </w:instrText>
         </w:r>
         <w:r>
           <w:rPr>
@@ -4103,7 +4103,7 @@
             <w:noProof/>
             <w:webHidden/>
           </w:rPr>
-          <w:t>52</w:t>
+          <w:t>57</w:t>
         </w:r>
         <w:r>
           <w:rPr>
@@ -4127,7 +4127,7 @@
           <w:lang w:eastAsia="pt-BR"/>
         </w:rPr>
       </w:pPr>
-      <w:hyperlink w:anchor="_Toc462599772" w:history="1">
+      <w:hyperlink w:anchor="_Toc462609999" w:history="1">
         <w:r>
           <w:rPr>
             <w:rStyle w:val="Hyperlink"/>
@@ -4162,7 +4162,7 @@
             <w:noProof/>
             <w:webHidden/>
           </w:rPr>
-          <w:instrText xml:space="preserve"> PAGEREF _Toc462599772 \h </w:instrText>
+          <w:instrText xml:space="preserve"> PAGEREF _Toc462609999 \h </w:instrText>
         </w:r>
         <w:r>
           <w:rPr>
@@ -4182,7 +4182,7 @@
             <w:noProof/>
             <w:webHidden/>
           </w:rPr>
-          <w:t>55</w:t>
+          <w:t>60</w:t>
         </w:r>
         <w:r>
           <w:rPr>
@@ -4206,7 +4206,7 @@
           <w:lang w:eastAsia="pt-BR"/>
         </w:rPr>
       </w:pPr>
-      <w:hyperlink w:anchor="_Toc462599773" w:history="1">
+      <w:hyperlink w:anchor="_Toc462610000" w:history="1">
         <w:r>
           <w:rPr>
             <w:rStyle w:val="Hyperlink"/>
@@ -4241,7 +4241,7 @@
             <w:noProof/>
             <w:webHidden/>
           </w:rPr>
-          <w:instrText xml:space="preserve"> PAGEREF _Toc462599773 \h </w:instrText>
+          <w:instrText xml:space="preserve"> PAGEREF _Toc462610000 \h </w:instrText>
         </w:r>
         <w:r>
           <w:rPr>
@@ -4261,7 +4261,7 @@
             <w:noProof/>
             <w:webHidden/>
           </w:rPr>
-          <w:t>56</w:t>
+          <w:t>61</w:t>
         </w:r>
         <w:r>
           <w:rPr>
@@ -4285,7 +4285,7 @@
           <w:lang w:eastAsia="pt-BR"/>
         </w:rPr>
       </w:pPr>
-      <w:hyperlink w:anchor="_Toc462599774" w:history="1">
+      <w:hyperlink w:anchor="_Toc462610001" w:history="1">
         <w:r>
           <w:rPr>
             <w:rStyle w:val="Hyperlink"/>
@@ -4320,7 +4320,7 @@
             <w:noProof/>
             <w:webHidden/>
           </w:rPr>
-          <w:instrText xml:space="preserve"> PAGEREF _Toc462599774 \h </w:instrText>
+          <w:instrText xml:space="preserve"> PAGEREF _Toc462610001 \h </w:instrText>
         </w:r>
         <w:r>
           <w:rPr>
@@ -4340,7 +4340,7 @@
             <w:noProof/>
             <w:webHidden/>
           </w:rPr>
-          <w:t>57</w:t>
+          <w:t>62</w:t>
         </w:r>
         <w:r>
           <w:rPr>
@@ -4364,7 +4364,7 @@
           <w:lang w:eastAsia="pt-BR"/>
         </w:rPr>
       </w:pPr>
-      <w:hyperlink w:anchor="_Toc462599775" w:history="1">
+      <w:hyperlink w:anchor="_Toc462610002" w:history="1">
         <w:r>
           <w:rPr>
             <w:rStyle w:val="Hyperlink"/>
@@ -4399,7 +4399,7 @@
             <w:noProof/>
             <w:webHidden/>
           </w:rPr>
-          <w:instrText xml:space="preserve"> PAGEREF _Toc462599775 \h </w:instrText>
+          <w:instrText xml:space="preserve"> PAGEREF _Toc462610002 \h </w:instrText>
         </w:r>
         <w:r>
           <w:rPr>
@@ -4419,7 +4419,7 @@
             <w:noProof/>
             <w:webHidden/>
           </w:rPr>
-          <w:t>58</w:t>
+          <w:t>63</w:t>
         </w:r>
         <w:r>
           <w:rPr>
@@ -4443,7 +4443,7 @@
           <w:lang w:eastAsia="pt-BR"/>
         </w:rPr>
       </w:pPr>
-      <w:hyperlink w:anchor="_Toc462599776" w:history="1">
+      <w:hyperlink w:anchor="_Toc462610003" w:history="1">
         <w:r>
           <w:rPr>
             <w:rStyle w:val="Hyperlink"/>
@@ -4478,7 +4478,7 @@
             <w:noProof/>
             <w:webHidden/>
           </w:rPr>
-          <w:instrText xml:space="preserve"> PAGEREF _Toc462599776 \h </w:instrText>
+          <w:instrText xml:space="preserve"> PAGEREF _Toc462610003 \h </w:instrText>
         </w:r>
         <w:r>
           <w:rPr>
@@ -4498,7 +4498,7 @@
             <w:noProof/>
             <w:webHidden/>
           </w:rPr>
-          <w:t>59</w:t>
+          <w:t>64</w:t>
         </w:r>
         <w:r>
           <w:rPr>
@@ -4522,7 +4522,7 @@
           <w:lang w:eastAsia="pt-BR"/>
         </w:rPr>
       </w:pPr>
-      <w:hyperlink w:anchor="_Toc462599777" w:history="1">
+      <w:hyperlink w:anchor="_Toc462610004" w:history="1">
         <w:r>
           <w:rPr>
             <w:rStyle w:val="Hyperlink"/>
@@ -4557,7 +4557,7 @@
             <w:noProof/>
             <w:webHidden/>
           </w:rPr>
-          <w:instrText xml:space="preserve"> PAGEREF _Toc462599777 \h </w:instrText>
+          <w:instrText xml:space="preserve"> PAGEREF _Toc462610004 \h </w:instrText>
         </w:r>
         <w:r>
           <w:rPr>
@@ -4577,7 +4577,7 @@
             <w:noProof/>
             <w:webHidden/>
           </w:rPr>
-          <w:t>60</w:t>
+          <w:t>65</w:t>
         </w:r>
         <w:r>
           <w:rPr>
@@ -4601,7 +4601,7 @@
           <w:lang w:eastAsia="pt-BR"/>
         </w:rPr>
       </w:pPr>
-      <w:hyperlink w:anchor="_Toc462599778" w:history="1">
+      <w:hyperlink w:anchor="_Toc462610005" w:history="1">
         <w:r>
           <w:rPr>
             <w:rStyle w:val="Hyperlink"/>
@@ -4636,7 +4636,7 @@
             <w:noProof/>
             <w:webHidden/>
           </w:rPr>
-          <w:instrText xml:space="preserve"> PAGEREF _Toc462599778 \h </w:instrText>
+          <w:instrText xml:space="preserve"> PAGEREF _Toc462610005 \h </w:instrText>
         </w:r>
         <w:r>
           <w:rPr>
@@ -4656,7 +4656,7 @@
             <w:noProof/>
             <w:webHidden/>
           </w:rPr>
-          <w:t>60</w:t>
+          <w:t>65</w:t>
         </w:r>
         <w:r>
           <w:rPr>
@@ -4680,7 +4680,7 @@
           <w:lang w:eastAsia="pt-BR"/>
         </w:rPr>
       </w:pPr>
-      <w:hyperlink w:anchor="_Toc462599779" w:history="1">
+      <w:hyperlink w:anchor="_Toc462610006" w:history="1">
         <w:r>
           <w:rPr>
             <w:rStyle w:val="Hyperlink"/>
@@ -4715,7 +4715,7 @@
             <w:noProof/>
             <w:webHidden/>
           </w:rPr>
-          <w:instrText xml:space="preserve"> PAGEREF _Toc462599779 \h </w:instrText>
+          <w:instrText xml:space="preserve"> PAGEREF _Toc462610006 \h </w:instrText>
         </w:r>
         <w:r>
           <w:rPr>
@@ -4735,7 +4735,7 @@
             <w:noProof/>
             <w:webHidden/>
           </w:rPr>
-          <w:t>60</w:t>
+          <w:t>65</w:t>
         </w:r>
         <w:r>
           <w:rPr>
@@ -4759,7 +4759,7 @@
           <w:lang w:eastAsia="pt-BR"/>
         </w:rPr>
       </w:pPr>
-      <w:hyperlink w:anchor="_Toc462599780" w:history="1">
+      <w:hyperlink w:anchor="_Toc462610007" w:history="1">
         <w:r>
           <w:rPr>
             <w:rStyle w:val="Hyperlink"/>
@@ -4794,7 +4794,7 @@
             <w:noProof/>
             <w:webHidden/>
           </w:rPr>
-          <w:instrText xml:space="preserve"> PAGEREF _Toc462599780 \h </w:instrText>
+          <w:instrText xml:space="preserve"> PAGEREF _Toc462610007 \h </w:instrText>
         </w:r>
         <w:r>
           <w:rPr>
@@ -4814,7 +4814,7 @@
             <w:noProof/>
             <w:webHidden/>
           </w:rPr>
-          <w:t>61</w:t>
+          <w:t>66</w:t>
         </w:r>
         <w:r>
           <w:rPr>
@@ -4838,7 +4838,7 @@
           <w:lang w:eastAsia="pt-BR"/>
         </w:rPr>
       </w:pPr>
-      <w:hyperlink w:anchor="_Toc462599781" w:history="1">
+      <w:hyperlink w:anchor="_Toc462610008" w:history="1">
         <w:r>
           <w:rPr>
             <w:rStyle w:val="Hyperlink"/>
@@ -4881,7 +4881,7 @@
             <w:noProof/>
             <w:webHidden/>
           </w:rPr>
-          <w:instrText xml:space="preserve"> PAGEREF _Toc462599781 \h </w:instrText>
+          <w:instrText xml:space="preserve"> PAGEREF _Toc462610008 \h </w:instrText>
         </w:r>
         <w:r>
           <w:rPr>
@@ -4901,7 +4901,7 @@
             <w:noProof/>
             <w:webHidden/>
           </w:rPr>
-          <w:t>62</w:t>
+          <w:t>67</w:t>
         </w:r>
         <w:r>
           <w:rPr>
@@ -4925,7 +4925,7 @@
           <w:lang w:eastAsia="pt-BR"/>
         </w:rPr>
       </w:pPr>
-      <w:hyperlink w:anchor="_Toc462599782" w:history="1">
+      <w:hyperlink w:anchor="_Toc462610009" w:history="1">
         <w:r>
           <w:rPr>
             <w:rStyle w:val="Hyperlink"/>
@@ -4960,7 +4960,7 @@
             <w:noProof/>
             <w:webHidden/>
           </w:rPr>
-          <w:instrText xml:space="preserve"> PAGEREF _Toc462599782 \h </w:instrText>
+          <w:instrText xml:space="preserve"> PAGEREF _Toc462610009 \h </w:instrText>
         </w:r>
         <w:r>
           <w:rPr>
@@ -4980,7 +4980,7 @@
             <w:noProof/>
             <w:webHidden/>
           </w:rPr>
-          <w:t>62</w:t>
+          <w:t>67</w:t>
         </w:r>
         <w:r>
           <w:rPr>
@@ -5004,7 +5004,7 @@
           <w:lang w:eastAsia="pt-BR"/>
         </w:rPr>
       </w:pPr>
-      <w:hyperlink w:anchor="_Toc462599783" w:history="1">
+      <w:hyperlink w:anchor="_Toc462610010" w:history="1">
         <w:r>
           <w:rPr>
             <w:rStyle w:val="Hyperlink"/>
@@ -5039,7 +5039,7 @@
             <w:noProof/>
             <w:webHidden/>
           </w:rPr>
-          <w:instrText xml:space="preserve"> PAGEREF _Toc462599783 \h </w:instrText>
+          <w:instrText xml:space="preserve"> PAGEREF _Toc462610010 \h </w:instrText>
         </w:r>
         <w:r>
           <w:rPr>
@@ -5059,7 +5059,165 @@
             <w:noProof/>
             <w:webHidden/>
           </w:rPr>
-          <w:t>63</w:t>
+          <w:t>68</w:t>
+        </w:r>
+        <w:r>
+          <w:rPr>
+            <w:noProof/>
+            <w:webHidden/>
+          </w:rPr>
+          <w:fldChar w:fldCharType="end"/>
+        </w:r>
+      </w:hyperlink>
+    </w:p>
+    <w:p>
+      <w:pPr>
+        <w:pStyle w:val="ndicedeilustraes"/>
+        <w:tabs>
+          <w:tab w:val="right" w:pos="9061"/>
+        </w:tabs>
+        <w:rPr>
+          <w:rFonts w:asciiTheme="minorHAnsi" w:eastAsiaTheme="minorEastAsia" w:hAnsiTheme="minorHAnsi"/>
+          <w:noProof/>
+          <w:sz w:val="22"/>
+          <w:lang w:eastAsia="pt-BR"/>
+        </w:rPr>
+      </w:pPr>
+      <w:hyperlink w:anchor="_Toc462610011" w:history="1">
+        <w:r>
+          <w:rPr>
+            <w:rStyle w:val="Hyperlink"/>
+            <w:b/>
+            <w:noProof/>
+          </w:rPr>
+          <w:t>Figura 34</w:t>
+        </w:r>
+        <w:r>
+          <w:rPr>
+            <w:rStyle w:val="Hyperlink"/>
+            <w:noProof/>
+          </w:rPr>
+          <w:t xml:space="preserve"> - Gráfico de consumo por sensor</w:t>
+        </w:r>
+        <w:r>
+          <w:rPr>
+            <w:noProof/>
+            <w:webHidden/>
+          </w:rPr>
+          <w:tab/>
+        </w:r>
+        <w:r>
+          <w:rPr>
+            <w:noProof/>
+            <w:webHidden/>
+          </w:rPr>
+          <w:fldChar w:fldCharType="begin"/>
+        </w:r>
+        <w:r>
+          <w:rPr>
+            <w:noProof/>
+            <w:webHidden/>
+          </w:rPr>
+          <w:instrText xml:space="preserve"> PAGEREF _Toc462610011 \h </w:instrText>
+        </w:r>
+        <w:r>
+          <w:rPr>
+            <w:noProof/>
+            <w:webHidden/>
+          </w:rPr>
+        </w:r>
+        <w:r>
+          <w:rPr>
+            <w:noProof/>
+            <w:webHidden/>
+          </w:rPr>
+          <w:fldChar w:fldCharType="separate"/>
+        </w:r>
+        <w:r>
+          <w:rPr>
+            <w:noProof/>
+            <w:webHidden/>
+          </w:rPr>
+          <w:t>69</w:t>
+        </w:r>
+        <w:r>
+          <w:rPr>
+            <w:noProof/>
+            <w:webHidden/>
+          </w:rPr>
+          <w:fldChar w:fldCharType="end"/>
+        </w:r>
+      </w:hyperlink>
+    </w:p>
+    <w:p>
+      <w:pPr>
+        <w:pStyle w:val="ndicedeilustraes"/>
+        <w:tabs>
+          <w:tab w:val="right" w:pos="9061"/>
+        </w:tabs>
+        <w:rPr>
+          <w:rFonts w:asciiTheme="minorHAnsi" w:eastAsiaTheme="minorEastAsia" w:hAnsiTheme="minorHAnsi"/>
+          <w:noProof/>
+          <w:sz w:val="22"/>
+          <w:lang w:eastAsia="pt-BR"/>
+        </w:rPr>
+      </w:pPr>
+      <w:hyperlink w:anchor="_Toc462610012" w:history="1">
+        <w:r>
+          <w:rPr>
+            <w:rStyle w:val="Hyperlink"/>
+            <w:b/>
+            <w:noProof/>
+          </w:rPr>
+          <w:t>Figura 35</w:t>
+        </w:r>
+        <w:r>
+          <w:rPr>
+            <w:rStyle w:val="Hyperlink"/>
+            <w:noProof/>
+          </w:rPr>
+          <w:t xml:space="preserve"> - Gráfico de consumo por sensor</w:t>
+        </w:r>
+        <w:r>
+          <w:rPr>
+            <w:noProof/>
+            <w:webHidden/>
+          </w:rPr>
+          <w:tab/>
+        </w:r>
+        <w:r>
+          <w:rPr>
+            <w:noProof/>
+            <w:webHidden/>
+          </w:rPr>
+          <w:fldChar w:fldCharType="begin"/>
+        </w:r>
+        <w:r>
+          <w:rPr>
+            <w:noProof/>
+            <w:webHidden/>
+          </w:rPr>
+          <w:instrText xml:space="preserve"> PAGEREF _Toc462610012 \h </w:instrText>
+        </w:r>
+        <w:r>
+          <w:rPr>
+            <w:noProof/>
+            <w:webHidden/>
+          </w:rPr>
+        </w:r>
+        <w:r>
+          <w:rPr>
+            <w:noProof/>
+            <w:webHidden/>
+          </w:rPr>
+          <w:fldChar w:fldCharType="separate"/>
+        </w:r>
+        <w:r>
+          <w:rPr>
+            <w:noProof/>
+            <w:webHidden/>
+          </w:rPr>
+          <w:t>69</w:t>
         </w:r>
         <w:r>
           <w:rPr>
@@ -5173,7 +5331,7 @@
         </w:rPr>
         <w:fldChar w:fldCharType="separate"/>
       </w:r>
-      <w:hyperlink w:anchor="_Toc462599833" w:history="1">
+      <w:hyperlink w:anchor="_Toc462610013" w:history="1">
         <w:r>
           <w:rPr>
             <w:rStyle w:val="Hyperlink"/>
@@ -5208,7 +5366,7 @@
             <w:noProof/>
             <w:webHidden/>
           </w:rPr>
-          <w:instrText xml:space="preserve"> PAGEREF _Toc462599833 \h </w:instrText>
+          <w:instrText xml:space="preserve"> PAGEREF _Toc462610013 \h </w:instrText>
         </w:r>
         <w:r>
           <w:rPr>
@@ -5228,7 +5386,7 @@
             <w:noProof/>
             <w:webHidden/>
           </w:rPr>
-          <w:t>40</w:t>
+          <w:t>45</w:t>
         </w:r>
         <w:r>
           <w:rPr>
@@ -5252,7 +5410,7 @@
           <w:lang w:eastAsia="pt-BR"/>
         </w:rPr>
       </w:pPr>
-      <w:hyperlink w:anchor="_Toc462599834" w:history="1">
+      <w:hyperlink w:anchor="_Toc462610014" w:history="1">
         <w:r>
           <w:rPr>
             <w:rStyle w:val="Hyperlink"/>
@@ -5287,7 +5445,7 @@
             <w:noProof/>
             <w:webHidden/>
           </w:rPr>
-          <w:instrText xml:space="preserve"> PAGEREF _Toc462599834 \h </w:instrText>
+          <w:instrText xml:space="preserve"> PAGEREF _Toc462610014 \h </w:instrText>
         </w:r>
         <w:r>
           <w:rPr>
@@ -5307,7 +5465,7 @@
             <w:noProof/>
             <w:webHidden/>
           </w:rPr>
-          <w:t>40</w:t>
+          <w:t>45</w:t>
         </w:r>
         <w:r>
           <w:rPr>
@@ -5331,7 +5489,7 @@
           <w:lang w:eastAsia="pt-BR"/>
         </w:rPr>
       </w:pPr>
-      <w:hyperlink w:anchor="_Toc462599835" w:history="1">
+      <w:hyperlink w:anchor="_Toc462610015" w:history="1">
         <w:r>
           <w:rPr>
             <w:rStyle w:val="Hyperlink"/>
@@ -5366,7 +5524,7 @@
             <w:noProof/>
             <w:webHidden/>
           </w:rPr>
-          <w:instrText xml:space="preserve"> PAGEREF _Toc462599835 \h </w:instrText>
+          <w:instrText xml:space="preserve"> PAGEREF _Toc462610015 \h </w:instrText>
         </w:r>
         <w:r>
           <w:rPr>
@@ -5386,7 +5544,7 @@
             <w:noProof/>
             <w:webHidden/>
           </w:rPr>
-          <w:t>43</w:t>
+          <w:t>48</w:t>
         </w:r>
         <w:r>
           <w:rPr>
@@ -5410,7 +5568,7 @@
           <w:lang w:eastAsia="pt-BR"/>
         </w:rPr>
       </w:pPr>
-      <w:hyperlink w:anchor="_Toc462599836" w:history="1">
+      <w:hyperlink w:anchor="_Toc462610016" w:history="1">
         <w:r>
           <w:rPr>
             <w:rStyle w:val="Hyperlink"/>
@@ -5445,7 +5603,7 @@
             <w:noProof/>
             <w:webHidden/>
           </w:rPr>
-          <w:instrText xml:space="preserve"> PAGEREF _Toc462599836 \h </w:instrText>
+          <w:instrText xml:space="preserve"> PAGEREF _Toc462610016 \h </w:instrText>
         </w:r>
         <w:r>
           <w:rPr>
@@ -5465,7 +5623,7 @@
             <w:noProof/>
             <w:webHidden/>
           </w:rPr>
-          <w:t>50</w:t>
+          <w:t>55</w:t>
         </w:r>
         <w:r>
           <w:rPr>
@@ -5489,7 +5647,7 @@
           <w:lang w:eastAsia="pt-BR"/>
         </w:rPr>
       </w:pPr>
-      <w:hyperlink w:anchor="_Toc462599837" w:history="1">
+      <w:hyperlink w:anchor="_Toc462610017" w:history="1">
         <w:r>
           <w:rPr>
             <w:rStyle w:val="Hyperlink"/>
@@ -5524,7 +5682,7 @@
             <w:noProof/>
             <w:webHidden/>
           </w:rPr>
-          <w:instrText xml:space="preserve"> PAGEREF _Toc462599837 \h </w:instrText>
+          <w:instrText xml:space="preserve"> PAGEREF _Toc462610017 \h </w:instrText>
         </w:r>
         <w:r>
           <w:rPr>
@@ -5544,7 +5702,7 @@
             <w:noProof/>
             <w:webHidden/>
           </w:rPr>
-          <w:t>53</w:t>
+          <w:t>58</w:t>
         </w:r>
         <w:r>
           <w:rPr>
@@ -5568,7 +5726,7 @@
           <w:lang w:eastAsia="pt-BR"/>
         </w:rPr>
       </w:pPr>
-      <w:hyperlink w:anchor="_Toc462599838" w:history="1">
+      <w:hyperlink w:anchor="_Toc462610018" w:history="1">
         <w:r>
           <w:rPr>
             <w:rStyle w:val="Hyperlink"/>
@@ -5603,7 +5761,7 @@
             <w:noProof/>
             <w:webHidden/>
           </w:rPr>
-          <w:instrText xml:space="preserve"> PAGEREF _Toc462599838 \h </w:instrText>
+          <w:instrText xml:space="preserve"> PAGEREF _Toc462610018 \h </w:instrText>
         </w:r>
         <w:r>
           <w:rPr>
@@ -5623,7 +5781,7 @@
             <w:noProof/>
             <w:webHidden/>
           </w:rPr>
-          <w:t>53</w:t>
+          <w:t>58</w:t>
         </w:r>
         <w:r>
           <w:rPr>
@@ -7361,14 +7519,12 @@
         <w:rPr>
           <w:rFonts w:cs="Times New Roman"/>
           <w:szCs w:val="24"/>
-          <w:lang w:val="en-US"/>
         </w:rPr>
       </w:pPr>
       <w:r>
         <w:rPr>
           <w:rFonts w:cs="Times New Roman"/>
           <w:szCs w:val="24"/>
-          <w:lang w:val="en-US"/>
         </w:rPr>
         <w:t>URL</w:t>
       </w:r>
@@ -7376,7 +7532,6 @@
         <w:rPr>
           <w:rFonts w:cs="Times New Roman"/>
           <w:szCs w:val="24"/>
-          <w:lang w:val="en-US"/>
         </w:rPr>
         <w:tab/>
       </w:r>
@@ -7384,19 +7539,55 @@
         <w:rPr>
           <w:rFonts w:cs="Times New Roman"/>
           <w:szCs w:val="24"/>
-          <w:lang w:val="en-US"/>
         </w:rPr>
         <w:tab/>
       </w:r>
+      <w:proofErr w:type="spellStart"/>
       <w:r>
         <w:rPr>
           <w:rFonts w:cs="Times New Roman"/>
           <w:i/>
           <w:szCs w:val="24"/>
-          <w:lang w:val="en-US"/>
-        </w:rPr>
-        <w:t>Uniform Resource Locator</w:t>
-      </w:r>
+        </w:rPr>
+        <w:t>Uniform</w:t>
+      </w:r>
+      <w:proofErr w:type="spellEnd"/>
+      <w:r>
+        <w:rPr>
+          <w:rFonts w:cs="Times New Roman"/>
+          <w:i/>
+          <w:szCs w:val="24"/>
+        </w:rPr>
+        <w:t xml:space="preserve"> </w:t>
+      </w:r>
+      <w:proofErr w:type="spellStart"/>
+      <w:r>
+        <w:rPr>
+          <w:rFonts w:cs="Times New Roman"/>
+          <w:i/>
+          <w:szCs w:val="24"/>
+        </w:rPr>
+        <w:t>Resource</w:t>
+      </w:r>
+      <w:proofErr w:type="spellEnd"/>
+      <w:r>
+        <w:rPr>
+          <w:rFonts w:cs="Times New Roman"/>
+          <w:i/>
+          <w:szCs w:val="24"/>
+        </w:rPr>
+        <w:t xml:space="preserve"> </w:t>
+      </w:r>
+      <w:proofErr w:type="spellStart"/>
+      <w:r>
+        <w:rPr>
+          <w:rFonts w:cs="Times New Roman"/>
+          <w:i/>
+          <w:szCs w:val="24"/>
+        </w:rPr>
+        <w:t>Locator</w:t>
+      </w:r>
+      <w:proofErr w:type="spellEnd"/>
     </w:p>
     <w:p>
       <w:pPr>
@@ -7539,11 +7730,13 @@
         <w:rPr>
           <w:rFonts w:cs="Times New Roman"/>
           <w:i/>
+          <w:lang w:val="en-US"/>
         </w:rPr>
       </w:pPr>
       <w:r>
         <w:rPr>
           <w:rFonts w:cs="Times New Roman"/>
+          <w:lang w:val="en-US"/>
         </w:rPr>
         <w:t>XML</w:t>
       </w:r>
@@ -7551,6 +7744,7 @@
         <w:rPr>
           <w:rFonts w:cs="Times New Roman"/>
           <w:i/>
+          <w:lang w:val="en-US"/>
         </w:rPr>
         <w:tab/>
       </w:r>
@@ -7558,6 +7752,7 @@
         <w:rPr>
           <w:rFonts w:cs="Times New Roman"/>
           <w:i/>
+          <w:lang w:val="en-US"/>
         </w:rPr>
         <w:tab/>
       </w:r>
@@ -7566,6 +7761,7 @@
         <w:rPr>
           <w:rFonts w:cs="Times New Roman"/>
           <w:i/>
+          <w:lang w:val="en-US"/>
         </w:rPr>
         <w:t>eXtensible</w:t>
       </w:r>
@@ -7574,34 +7770,10 @@
         <w:rPr>
           <w:rFonts w:cs="Times New Roman"/>
           <w:i/>
-        </w:rPr>
-        <w:t xml:space="preserve"> </w:t>
-      </w:r>
-      <w:proofErr w:type="spellStart"/>
-      <w:r>
-        <w:rPr>
-          <w:rFonts w:cs="Times New Roman"/>
-          <w:i/>
-        </w:rPr>
-        <w:t>Markup</w:t>
-      </w:r>
-      <w:proofErr w:type="spellEnd"/>
-      <w:r>
-        <w:rPr>
-          <w:rFonts w:cs="Times New Roman"/>
-          <w:i/>
-        </w:rPr>
-        <w:t xml:space="preserve"> </w:t>
-      </w:r>
-      <w:proofErr w:type="spellStart"/>
-      <w:r>
-        <w:rPr>
-          <w:rFonts w:cs="Times New Roman"/>
-          <w:i/>
-        </w:rPr>
-        <w:t>Language</w:t>
-      </w:r>
-      <w:proofErr w:type="spellEnd"/>
+          <w:lang w:val="en-US"/>
+        </w:rPr>
+        <w:t xml:space="preserve"> Markup Language</w:t>
+      </w:r>
     </w:p>
     <w:p>
       <w:pPr>
@@ -7675,7 +7847,7 @@
             <mc:AlternateContent>
               <mc:Choice Requires="wps">
                 <w:drawing>
-                  <wp:anchor distT="0" distB="0" distL="114300" distR="114300" simplePos="0" relativeHeight="251639296" behindDoc="0" locked="0" layoutInCell="1" allowOverlap="1" wp14:anchorId="503A2DF7" wp14:editId="6302355E">
+                  <wp:anchor distT="0" distB="0" distL="114300" distR="114300" simplePos="0" relativeHeight="251639296" behindDoc="0" locked="0" layoutInCell="1" allowOverlap="1" wp14:anchorId="636D37A7" wp14:editId="6FFCDB6E">
                     <wp:simplePos x="0" y="0"/>
                     <wp:positionH relativeFrom="column">
                       <wp:posOffset>5486400</wp:posOffset>
@@ -7835,7 +8007,7 @@
             <w:rPr>
               <w:noProof/>
             </w:rPr>
-            <w:instrText xml:space="preserve"> PAGEREF _Toc462602515 \h </w:instrText>
+            <w:instrText xml:space="preserve"> PAGEREF _Toc462609914 \h </w:instrText>
           </w:r>
           <w:r>
             <w:rPr>
@@ -7852,7 +8024,7 @@
             <w:rPr>
               <w:noProof/>
             </w:rPr>
-            <w:t>6</w:t>
+            <w:t>11</w:t>
           </w:r>
           <w:r>
             <w:rPr>
@@ -7900,13 +8072,13 @@
             <w:fldChar w:fldCharType="begin"/>
           </w:r>
           <w:r>
-            <w:instrText xml:space="preserve"> PAGEREF _Toc462602518 \h </w:instrText>
+            <w:instrText xml:space="preserve"> PAGEREF _Toc462609917 \h </w:instrText>
           </w:r>
           <w:r>
             <w:fldChar w:fldCharType="separate"/>
           </w:r>
           <w:r>
-            <w:t>6</w:t>
+            <w:t>11</w:t>
           </w:r>
           <w:r>
             <w:fldChar w:fldCharType="end"/>
@@ -7951,13 +8123,13 @@
             <w:fldChar w:fldCharType="begin"/>
           </w:r>
           <w:r>
-            <w:instrText xml:space="preserve"> PAGEREF _Toc462602519 \h </w:instrText>
+            <w:instrText xml:space="preserve"> PAGEREF _Toc462609918 \h </w:instrText>
           </w:r>
           <w:r>
             <w:fldChar w:fldCharType="separate"/>
           </w:r>
           <w:r>
-            <w:t>7</w:t>
+            <w:t>12</w:t>
           </w:r>
           <w:r>
             <w:fldChar w:fldCharType="end"/>
@@ -8017,7 +8189,7 @@
             <w:rPr>
               <w:noProof/>
             </w:rPr>
-            <w:instrText xml:space="preserve"> PAGEREF _Toc462602520 \h </w:instrText>
+            <w:instrText xml:space="preserve"> PAGEREF _Toc462609919 \h </w:instrText>
           </w:r>
           <w:r>
             <w:rPr>
@@ -8034,7 +8206,7 @@
             <w:rPr>
               <w:noProof/>
             </w:rPr>
-            <w:t>7</w:t>
+            <w:t>12</w:t>
           </w:r>
           <w:r>
             <w:rPr>
@@ -8097,7 +8269,7 @@
             <w:rPr>
               <w:noProof/>
             </w:rPr>
-            <w:instrText xml:space="preserve"> PAGEREF _Toc462602521 \h </w:instrText>
+            <w:instrText xml:space="preserve"> PAGEREF _Toc462609920 \h </w:instrText>
           </w:r>
           <w:r>
             <w:rPr>
@@ -8114,7 +8286,7 @@
             <w:rPr>
               <w:noProof/>
             </w:rPr>
-            <w:t>8</w:t>
+            <w:t>13</w:t>
           </w:r>
           <w:r>
             <w:rPr>
@@ -8177,7 +8349,7 @@
             <w:rPr>
               <w:noProof/>
             </w:rPr>
-            <w:instrText xml:space="preserve"> PAGEREF _Toc462602522 \h </w:instrText>
+            <w:instrText xml:space="preserve"> PAGEREF _Toc462609921 \h </w:instrText>
           </w:r>
           <w:r>
             <w:rPr>
@@ -8194,7 +8366,7 @@
             <w:rPr>
               <w:noProof/>
             </w:rPr>
-            <w:t>10</w:t>
+            <w:t>15</w:t>
           </w:r>
           <w:r>
             <w:rPr>
@@ -8242,13 +8414,13 @@
             <w:fldChar w:fldCharType="begin"/>
           </w:r>
           <w:r>
-            <w:instrText xml:space="preserve"> PAGEREF _Toc462602523 \h </w:instrText>
+            <w:instrText xml:space="preserve"> PAGEREF _Toc462609922 \h </w:instrText>
           </w:r>
           <w:r>
             <w:fldChar w:fldCharType="separate"/>
           </w:r>
           <w:r>
-            <w:t>11</w:t>
+            <w:t>16</w:t>
           </w:r>
           <w:r>
             <w:fldChar w:fldCharType="end"/>
@@ -8308,7 +8480,7 @@
             <w:rPr>
               <w:noProof/>
             </w:rPr>
-            <w:instrText xml:space="preserve"> PAGEREF _Toc462602524 \h </w:instrText>
+            <w:instrText xml:space="preserve"> PAGEREF _Toc462609923 \h </w:instrText>
           </w:r>
           <w:r>
             <w:rPr>
@@ -8325,7 +8497,7 @@
             <w:rPr>
               <w:noProof/>
             </w:rPr>
-            <w:t>11</w:t>
+            <w:t>16</w:t>
           </w:r>
           <w:r>
             <w:rPr>
@@ -8372,6 +8544,8 @@
             </w:rPr>
             <w:t>JavaScript</w:t>
           </w:r>
+          <w:bookmarkStart w:id="3" w:name="_GoBack"/>
+          <w:bookmarkEnd w:id="3"/>
           <w:r>
             <w:rPr>
               <w:noProof/>
@@ -8388,7 +8562,7 @@
             <w:rPr>
               <w:noProof/>
             </w:rPr>
-            <w:instrText xml:space="preserve"> PAGEREF _Toc462602525 \h </w:instrText>
+            <w:instrText xml:space="preserve"> PAGEREF _Toc462609924 \h </w:instrText>
           </w:r>
           <w:r>
             <w:rPr>
@@ -8405,7 +8579,7 @@
             <w:rPr>
               <w:noProof/>
             </w:rPr>
-            <w:t>14</w:t>
+            <w:t>19</w:t>
           </w:r>
           <w:r>
             <w:rPr>
@@ -8468,7 +8642,7 @@
             <w:rPr>
               <w:noProof/>
             </w:rPr>
-            <w:instrText xml:space="preserve"> PAGEREF _Toc462602526 \h </w:instrText>
+            <w:instrText xml:space="preserve"> PAGEREF _Toc462609925 \h </w:instrText>
           </w:r>
           <w:r>
             <w:rPr>
@@ -8485,7 +8659,7 @@
             <w:rPr>
               <w:noProof/>
             </w:rPr>
-            <w:t>14</w:t>
+            <w:t>19</w:t>
           </w:r>
           <w:r>
             <w:rPr>
@@ -8533,13 +8707,13 @@
             <w:fldChar w:fldCharType="begin"/>
           </w:r>
           <w:r>
-            <w:instrText xml:space="preserve"> PAGEREF _Toc462602527 \h </w:instrText>
+            <w:instrText xml:space="preserve"> PAGEREF _Toc462609926 \h </w:instrText>
           </w:r>
           <w:r>
             <w:fldChar w:fldCharType="separate"/>
           </w:r>
           <w:r>
-            <w:t>15</w:t>
+            <w:t>20</w:t>
           </w:r>
           <w:r>
             <w:fldChar w:fldCharType="end"/>
@@ -8603,7 +8777,7 @@
               <w:noProof/>
               <w:lang w:val="en-US"/>
             </w:rPr>
-            <w:instrText xml:space="preserve"> PAGEREF _Toc462602528 \h </w:instrText>
+            <w:instrText xml:space="preserve"> PAGEREF _Toc462609927 \h </w:instrText>
           </w:r>
           <w:r>
             <w:rPr>
@@ -8621,7 +8795,7 @@
               <w:noProof/>
               <w:lang w:val="en-US"/>
             </w:rPr>
-            <w:t>16</w:t>
+            <w:t>21</w:t>
           </w:r>
           <w:r>
             <w:rPr>
@@ -8688,7 +8862,7 @@
               <w:noProof/>
               <w:lang w:val="en-US"/>
             </w:rPr>
-            <w:instrText xml:space="preserve"> PAGEREF _Toc462602529 \h </w:instrText>
+            <w:instrText xml:space="preserve"> PAGEREF _Toc462609928 \h </w:instrText>
           </w:r>
           <w:r>
             <w:rPr>
@@ -8706,7 +8880,7 @@
               <w:noProof/>
               <w:lang w:val="en-US"/>
             </w:rPr>
-            <w:t>16</w:t>
+            <w:t>21</w:t>
           </w:r>
           <w:r>
             <w:rPr>
@@ -8773,7 +8947,7 @@
               <w:noProof/>
               <w:lang w:val="en-US"/>
             </w:rPr>
-            <w:instrText xml:space="preserve"> PAGEREF _Toc462602530 \h </w:instrText>
+            <w:instrText xml:space="preserve"> PAGEREF _Toc462609929 \h </w:instrText>
           </w:r>
           <w:r>
             <w:rPr>
@@ -8791,7 +8965,7 @@
               <w:noProof/>
               <w:lang w:val="en-US"/>
             </w:rPr>
-            <w:t>17</w:t>
+            <w:t>22</w:t>
           </w:r>
           <w:r>
             <w:rPr>
@@ -8858,7 +9032,7 @@
               <w:noProof/>
               <w:lang w:val="en-US"/>
             </w:rPr>
-            <w:instrText xml:space="preserve"> PAGEREF _Toc462602531 \h </w:instrText>
+            <w:instrText xml:space="preserve"> PAGEREF _Toc462609930 \h </w:instrText>
           </w:r>
           <w:r>
             <w:rPr>
@@ -8876,7 +9050,7 @@
               <w:noProof/>
               <w:lang w:val="en-US"/>
             </w:rPr>
-            <w:t>18</w:t>
+            <w:t>23</w:t>
           </w:r>
           <w:r>
             <w:rPr>
@@ -8943,7 +9117,7 @@
               <w:noProof/>
               <w:lang w:val="en-US"/>
             </w:rPr>
-            <w:instrText xml:space="preserve"> PAGEREF _Toc462602532 \h </w:instrText>
+            <w:instrText xml:space="preserve"> PAGEREF _Toc462609931 \h </w:instrText>
           </w:r>
           <w:r>
             <w:rPr>
@@ -8961,7 +9135,7 @@
               <w:noProof/>
               <w:lang w:val="en-US"/>
             </w:rPr>
-            <w:t>19</w:t>
+            <w:t>24</w:t>
           </w:r>
           <w:r>
             <w:rPr>
@@ -9009,13 +9183,13 @@
             <w:fldChar w:fldCharType="begin"/>
           </w:r>
           <w:r>
-            <w:instrText xml:space="preserve"> PAGEREF _Toc462602533 \h </w:instrText>
+            <w:instrText xml:space="preserve"> PAGEREF _Toc462609932 \h </w:instrText>
           </w:r>
           <w:r>
             <w:fldChar w:fldCharType="separate"/>
           </w:r>
           <w:r>
-            <w:t>20</w:t>
+            <w:t>25</w:t>
           </w:r>
           <w:r>
             <w:fldChar w:fldCharType="end"/>
@@ -9075,7 +9249,7 @@
             <w:rPr>
               <w:noProof/>
             </w:rPr>
-            <w:instrText xml:space="preserve"> PAGEREF _Toc462602534 \h </w:instrText>
+            <w:instrText xml:space="preserve"> PAGEREF _Toc462609933 \h </w:instrText>
           </w:r>
           <w:r>
             <w:rPr>
@@ -9092,7 +9266,7 @@
             <w:rPr>
               <w:noProof/>
             </w:rPr>
-            <w:t>20</w:t>
+            <w:t>25</w:t>
           </w:r>
           <w:r>
             <w:rPr>
@@ -9155,7 +9329,7 @@
             <w:rPr>
               <w:noProof/>
             </w:rPr>
-            <w:instrText xml:space="preserve"> PAGEREF _Toc462602535 \h </w:instrText>
+            <w:instrText xml:space="preserve"> PAGEREF _Toc462609934 \h </w:instrText>
           </w:r>
           <w:r>
             <w:rPr>
@@ -9172,7 +9346,7 @@
             <w:rPr>
               <w:noProof/>
             </w:rPr>
-            <w:t>21</w:t>
+            <w:t>26</w:t>
           </w:r>
           <w:r>
             <w:rPr>
@@ -9220,13 +9394,13 @@
             <w:fldChar w:fldCharType="begin"/>
           </w:r>
           <w:r>
-            <w:instrText xml:space="preserve"> PAGEREF _Toc462602536 \h </w:instrText>
+            <w:instrText xml:space="preserve"> PAGEREF _Toc462609935 \h </w:instrText>
           </w:r>
           <w:r>
             <w:fldChar w:fldCharType="separate"/>
           </w:r>
           <w:r>
-            <w:t>22</w:t>
+            <w:t>27</w:t>
           </w:r>
           <w:r>
             <w:fldChar w:fldCharType="end"/>
@@ -9290,7 +9464,7 @@
               <w:noProof/>
               <w:lang w:val="en-US"/>
             </w:rPr>
-            <w:instrText xml:space="preserve"> PAGEREF _Toc462602537 \h </w:instrText>
+            <w:instrText xml:space="preserve"> PAGEREF _Toc462609936 \h </w:instrText>
           </w:r>
           <w:r>
             <w:rPr>
@@ -9308,7 +9482,7 @@
               <w:noProof/>
               <w:lang w:val="en-US"/>
             </w:rPr>
-            <w:t>22</w:t>
+            <w:t>27</w:t>
           </w:r>
           <w:r>
             <w:rPr>
@@ -9375,7 +9549,7 @@
               <w:noProof/>
               <w:lang w:val="en-US"/>
             </w:rPr>
-            <w:instrText xml:space="preserve"> PAGEREF _Toc462602538 \h </w:instrText>
+            <w:instrText xml:space="preserve"> PAGEREF _Toc462609937 \h </w:instrText>
           </w:r>
           <w:r>
             <w:rPr>
@@ -9393,7 +9567,7 @@
               <w:noProof/>
               <w:lang w:val="en-US"/>
             </w:rPr>
-            <w:t>23</w:t>
+            <w:t>28</w:t>
           </w:r>
           <w:r>
             <w:rPr>
@@ -9470,7 +9644,7 @@
             <w:rPr>
               <w:noProof/>
             </w:rPr>
-            <w:instrText xml:space="preserve"> PAGEREF _Toc462602540 \h </w:instrText>
+            <w:instrText xml:space="preserve"> PAGEREF _Toc462609939 \h </w:instrText>
           </w:r>
           <w:r>
             <w:rPr>
@@ -9487,7 +9661,7 @@
             <w:rPr>
               <w:noProof/>
             </w:rPr>
-            <w:t>25</w:t>
+            <w:t>30</w:t>
           </w:r>
           <w:r>
             <w:rPr>
@@ -9535,13 +9709,13 @@
             <w:fldChar w:fldCharType="begin"/>
           </w:r>
           <w:r>
-            <w:instrText xml:space="preserve"> PAGEREF _Toc462602541 \h </w:instrText>
+            <w:instrText xml:space="preserve"> PAGEREF _Toc462609940 \h </w:instrText>
           </w:r>
           <w:r>
             <w:fldChar w:fldCharType="separate"/>
           </w:r>
           <w:r>
-            <w:t>25</w:t>
+            <w:t>30</w:t>
           </w:r>
           <w:r>
             <w:fldChar w:fldCharType="end"/>
@@ -9586,13 +9760,13 @@
             <w:fldChar w:fldCharType="begin"/>
           </w:r>
           <w:r>
-            <w:instrText xml:space="preserve"> PAGEREF _Toc462602542 \h </w:instrText>
+            <w:instrText xml:space="preserve"> PAGEREF _Toc462609941 \h </w:instrText>
           </w:r>
           <w:r>
             <w:fldChar w:fldCharType="separate"/>
           </w:r>
           <w:r>
-            <w:t>26</w:t>
+            <w:t>31</w:t>
           </w:r>
           <w:r>
             <w:fldChar w:fldCharType="end"/>
@@ -9637,13 +9811,13 @@
             <w:fldChar w:fldCharType="begin"/>
           </w:r>
           <w:r>
-            <w:instrText xml:space="preserve"> PAGEREF _Toc462602543 \h </w:instrText>
+            <w:instrText xml:space="preserve"> PAGEREF _Toc462609942 \h </w:instrText>
           </w:r>
           <w:r>
             <w:fldChar w:fldCharType="separate"/>
           </w:r>
           <w:r>
-            <w:t>27</w:t>
+            <w:t>32</w:t>
           </w:r>
           <w:r>
             <w:fldChar w:fldCharType="end"/>
@@ -9688,13 +9862,13 @@
             <w:fldChar w:fldCharType="begin"/>
           </w:r>
           <w:r>
-            <w:instrText xml:space="preserve"> PAGEREF _Toc462602544 \h </w:instrText>
+            <w:instrText xml:space="preserve"> PAGEREF _Toc462609943 \h </w:instrText>
           </w:r>
           <w:r>
             <w:fldChar w:fldCharType="separate"/>
           </w:r>
           <w:r>
-            <w:t>28</w:t>
+            <w:t>33</w:t>
           </w:r>
           <w:r>
             <w:fldChar w:fldCharType="end"/>
@@ -9754,7 +9928,7 @@
             <w:rPr>
               <w:noProof/>
             </w:rPr>
-            <w:instrText xml:space="preserve"> PAGEREF _Toc462602545 \h </w:instrText>
+            <w:instrText xml:space="preserve"> PAGEREF _Toc462609944 \h </w:instrText>
           </w:r>
           <w:r>
             <w:rPr>
@@ -9771,7 +9945,7 @@
             <w:rPr>
               <w:noProof/>
             </w:rPr>
-            <w:t>28</w:t>
+            <w:t>33</w:t>
           </w:r>
           <w:r>
             <w:rPr>
@@ -9819,13 +9993,13 @@
             <w:fldChar w:fldCharType="begin"/>
           </w:r>
           <w:r>
-            <w:instrText xml:space="preserve"> PAGEREF _Toc462602546 \h </w:instrText>
+            <w:instrText xml:space="preserve"> PAGEREF _Toc462609945 \h </w:instrText>
           </w:r>
           <w:r>
             <w:fldChar w:fldCharType="separate"/>
           </w:r>
           <w:r>
-            <w:t>29</w:t>
+            <w:t>34</w:t>
           </w:r>
           <w:r>
             <w:fldChar w:fldCharType="end"/>
@@ -9885,7 +10059,7 @@
             <w:rPr>
               <w:noProof/>
             </w:rPr>
-            <w:instrText xml:space="preserve"> PAGEREF _Toc462602547 \h </w:instrText>
+            <w:instrText xml:space="preserve"> PAGEREF _Toc462609946 \h </w:instrText>
           </w:r>
           <w:r>
             <w:rPr>
@@ -9902,7 +10076,7 @@
             <w:rPr>
               <w:noProof/>
             </w:rPr>
-            <w:t>29</w:t>
+            <w:t>34</w:t>
           </w:r>
           <w:r>
             <w:rPr>
@@ -9965,7 +10139,7 @@
             <w:rPr>
               <w:noProof/>
             </w:rPr>
-            <w:instrText xml:space="preserve"> PAGEREF _Toc462602548 \h </w:instrText>
+            <w:instrText xml:space="preserve"> PAGEREF _Toc462609947 \h </w:instrText>
           </w:r>
           <w:r>
             <w:rPr>
@@ -9982,7 +10156,7 @@
             <w:rPr>
               <w:noProof/>
             </w:rPr>
-            <w:t>31</w:t>
+            <w:t>36</w:t>
           </w:r>
           <w:r>
             <w:rPr>
@@ -10046,7 +10220,7 @@
             <w:rPr>
               <w:noProof/>
             </w:rPr>
-            <w:instrText xml:space="preserve"> PAGEREF _Toc462602549 \h </w:instrText>
+            <w:instrText xml:space="preserve"> PAGEREF _Toc462609948 \h </w:instrText>
           </w:r>
           <w:r>
             <w:rPr>
@@ -10063,7 +10237,7 @@
             <w:rPr>
               <w:noProof/>
             </w:rPr>
-            <w:t>31</w:t>
+            <w:t>36</w:t>
           </w:r>
           <w:r>
             <w:rPr>
@@ -10126,7 +10300,7 @@
             <w:rPr>
               <w:noProof/>
             </w:rPr>
-            <w:instrText xml:space="preserve"> PAGEREF _Toc462602550 \h </w:instrText>
+            <w:instrText xml:space="preserve"> PAGEREF _Toc462609949 \h </w:instrText>
           </w:r>
           <w:r>
             <w:rPr>
@@ -10143,7 +10317,7 @@
             <w:rPr>
               <w:noProof/>
             </w:rPr>
-            <w:t>32</w:t>
+            <w:t>37</w:t>
           </w:r>
           <w:r>
             <w:rPr>
@@ -10206,7 +10380,7 @@
             <w:rPr>
               <w:noProof/>
             </w:rPr>
-            <w:instrText xml:space="preserve"> PAGEREF _Toc462602551 \h </w:instrText>
+            <w:instrText xml:space="preserve"> PAGEREF _Toc462609950 \h </w:instrText>
           </w:r>
           <w:r>
             <w:rPr>
@@ -10223,7 +10397,7 @@
             <w:rPr>
               <w:noProof/>
             </w:rPr>
-            <w:t>41</w:t>
+            <w:t>46</w:t>
           </w:r>
           <w:r>
             <w:rPr>
@@ -10286,7 +10460,7 @@
             <w:rPr>
               <w:noProof/>
             </w:rPr>
-            <w:instrText xml:space="preserve"> PAGEREF _Toc462602552 \h </w:instrText>
+            <w:instrText xml:space="preserve"> PAGEREF _Toc462609951 \h </w:instrText>
           </w:r>
           <w:r>
             <w:rPr>
@@ -10303,7 +10477,7 @@
             <w:rPr>
               <w:noProof/>
             </w:rPr>
-            <w:t>44</w:t>
+            <w:t>49</w:t>
           </w:r>
           <w:r>
             <w:rPr>
@@ -10366,7 +10540,7 @@
             <w:rPr>
               <w:noProof/>
             </w:rPr>
-            <w:instrText xml:space="preserve"> PAGEREF _Toc462602553 \h </w:instrText>
+            <w:instrText xml:space="preserve"> PAGEREF _Toc462609952 \h </w:instrText>
           </w:r>
           <w:r>
             <w:rPr>
@@ -10383,7 +10557,7 @@
             <w:rPr>
               <w:noProof/>
             </w:rPr>
-            <w:t>46</w:t>
+            <w:t>51</w:t>
           </w:r>
           <w:r>
             <w:rPr>
@@ -10446,7 +10620,7 @@
             <w:rPr>
               <w:noProof/>
             </w:rPr>
-            <w:instrText xml:space="preserve"> PAGEREF _Toc462602554 \h </w:instrText>
+            <w:instrText xml:space="preserve"> PAGEREF _Toc462609953 \h </w:instrText>
           </w:r>
           <w:r>
             <w:rPr>
@@ -10463,7 +10637,7 @@
             <w:rPr>
               <w:noProof/>
             </w:rPr>
-            <w:t>47</w:t>
+            <w:t>52</w:t>
           </w:r>
           <w:r>
             <w:rPr>
@@ -10526,7 +10700,7 @@
             <w:rPr>
               <w:noProof/>
             </w:rPr>
-            <w:instrText xml:space="preserve"> PAGEREF _Toc462602555 \h </w:instrText>
+            <w:instrText xml:space="preserve"> PAGEREF _Toc462609954 \h </w:instrText>
           </w:r>
           <w:r>
             <w:rPr>
@@ -10543,7 +10717,7 @@
             <w:rPr>
               <w:noProof/>
             </w:rPr>
-            <w:t>52</w:t>
+            <w:t>57</w:t>
           </w:r>
           <w:r>
             <w:rPr>
@@ -10606,7 +10780,7 @@
             <w:rPr>
               <w:noProof/>
             </w:rPr>
-            <w:instrText xml:space="preserve"> PAGEREF _Toc462602556 \h </w:instrText>
+            <w:instrText xml:space="preserve"> PAGEREF _Toc462609955 \h </w:instrText>
           </w:r>
           <w:r>
             <w:rPr>
@@ -10623,7 +10797,7 @@
             <w:rPr>
               <w:noProof/>
             </w:rPr>
-            <w:t>57</w:t>
+            <w:t>62</w:t>
           </w:r>
           <w:r>
             <w:rPr>
@@ -10666,7 +10840,7 @@
             <w:rPr>
               <w:noProof/>
             </w:rPr>
-            <w:instrText xml:space="preserve"> PAGEREF _Toc462602557 \h </w:instrText>
+            <w:instrText xml:space="preserve"> PAGEREF _Toc462609956 \h </w:instrText>
           </w:r>
           <w:r>
             <w:rPr>
@@ -10683,7 +10857,7 @@
             <w:rPr>
               <w:noProof/>
             </w:rPr>
-            <w:t>65</w:t>
+            <w:t>71</w:t>
           </w:r>
           <w:r>
             <w:rPr>
@@ -10714,7 +10888,7 @@
         </w:p>
       </w:sdtContent>
     </w:sdt>
-    <w:bookmarkStart w:id="3" w:name="_Toc462602515"/>
+    <w:bookmarkStart w:id="4" w:name="_Toc462609914"/>
     <w:p>
       <w:pPr>
         <w:pStyle w:val="Ttulo1"/>
@@ -10731,7 +10905,7 @@
         <mc:AlternateContent>
           <mc:Choice Requires="wps">
             <w:drawing>
-              <wp:anchor distT="0" distB="0" distL="114300" distR="114300" simplePos="0" relativeHeight="251667968" behindDoc="0" locked="0" layoutInCell="1" allowOverlap="1" wp14:anchorId="66C652C7" wp14:editId="61629141">
+              <wp:anchor distT="0" distB="0" distL="114300" distR="114300" simplePos="0" relativeHeight="251667968" behindDoc="0" locked="0" layoutInCell="1" allowOverlap="1" wp14:anchorId="527AFC07" wp14:editId="53237621">
                 <wp:simplePos x="0" y="0"/>
                 <wp:positionH relativeFrom="column">
                   <wp:posOffset>5485765</wp:posOffset>
@@ -10818,7 +10992,7 @@
         <mc:AlternateContent>
           <mc:Choice Requires="wps">
             <w:drawing>
-              <wp:anchor distT="0" distB="0" distL="114300" distR="114300" simplePos="0" relativeHeight="251653632" behindDoc="0" locked="0" layoutInCell="1" allowOverlap="1" wp14:anchorId="1D6B5936" wp14:editId="3A4A23FD">
+              <wp:anchor distT="0" distB="0" distL="114300" distR="114300" simplePos="0" relativeHeight="251653632" behindDoc="0" locked="0" layoutInCell="1" allowOverlap="1" wp14:anchorId="1277A4CF" wp14:editId="12FA645B">
                 <wp:simplePos x="0" y="0"/>
                 <wp:positionH relativeFrom="column">
                   <wp:posOffset>5486400</wp:posOffset>
@@ -10906,7 +11080,7 @@
       <w:r>
         <w:t>QUADRO TEÓRICO</w:t>
       </w:r>
-      <w:bookmarkEnd w:id="3"/>
+      <w:bookmarkEnd w:id="4"/>
     </w:p>
     <w:p>
       <w:pPr>
@@ -10981,21 +11155,22 @@
           <w:szCs w:val="26"/>
         </w:rPr>
       </w:pPr>
-      <w:bookmarkStart w:id="4" w:name="_Toc461549094"/>
-      <w:bookmarkStart w:id="5" w:name="_Toc461551044"/>
-      <w:bookmarkStart w:id="6" w:name="_Toc461829001"/>
-      <w:bookmarkStart w:id="7" w:name="_Toc462141567"/>
-      <w:bookmarkStart w:id="8" w:name="_Toc462142736"/>
-      <w:bookmarkStart w:id="9" w:name="_Toc462142939"/>
-      <w:bookmarkStart w:id="10" w:name="_Toc462143017"/>
-      <w:bookmarkStart w:id="11" w:name="_Toc462143122"/>
-      <w:bookmarkStart w:id="12" w:name="_Toc462143497"/>
-      <w:bookmarkStart w:id="13" w:name="_Toc462590799"/>
-      <w:bookmarkStart w:id="14" w:name="_Toc462593486"/>
-      <w:bookmarkStart w:id="15" w:name="_Toc462598010"/>
-      <w:bookmarkStart w:id="16" w:name="_Toc462599791"/>
-      <w:bookmarkStart w:id="17" w:name="_Toc462602516"/>
-      <w:bookmarkEnd w:id="4"/>
+      <w:bookmarkStart w:id="5" w:name="_Toc461549094"/>
+      <w:bookmarkStart w:id="6" w:name="_Toc461551044"/>
+      <w:bookmarkStart w:id="7" w:name="_Toc461829001"/>
+      <w:bookmarkStart w:id="8" w:name="_Toc462141567"/>
+      <w:bookmarkStart w:id="9" w:name="_Toc462142736"/>
+      <w:bookmarkStart w:id="10" w:name="_Toc462142939"/>
+      <w:bookmarkStart w:id="11" w:name="_Toc462143017"/>
+      <w:bookmarkStart w:id="12" w:name="_Toc462143122"/>
+      <w:bookmarkStart w:id="13" w:name="_Toc462143497"/>
+      <w:bookmarkStart w:id="14" w:name="_Toc462590799"/>
+      <w:bookmarkStart w:id="15" w:name="_Toc462593486"/>
+      <w:bookmarkStart w:id="16" w:name="_Toc462598010"/>
+      <w:bookmarkStart w:id="17" w:name="_Toc462599791"/>
+      <w:bookmarkStart w:id="18" w:name="_Toc462602516"/>
+      <w:bookmarkStart w:id="19" w:name="_Toc462609828"/>
+      <w:bookmarkStart w:id="20" w:name="_Toc462609915"/>
       <w:bookmarkEnd w:id="5"/>
       <w:bookmarkEnd w:id="6"/>
       <w:bookmarkEnd w:id="7"/>
@@ -11009,6 +11184,9 @@
       <w:bookmarkEnd w:id="15"/>
       <w:bookmarkEnd w:id="16"/>
       <w:bookmarkEnd w:id="17"/>
+      <w:bookmarkEnd w:id="18"/>
+      <w:bookmarkEnd w:id="19"/>
+      <w:bookmarkEnd w:id="20"/>
     </w:p>
     <w:p>
       <w:pPr>
@@ -11031,23 +11209,22 @@
           <w:szCs w:val="26"/>
         </w:rPr>
       </w:pPr>
-      <w:bookmarkStart w:id="18" w:name="_Toc461549095"/>
-      <w:bookmarkStart w:id="19" w:name="_Toc461551045"/>
-      <w:bookmarkStart w:id="20" w:name="_Toc461829002"/>
-      <w:bookmarkStart w:id="21" w:name="_Toc462141568"/>
-      <w:bookmarkStart w:id="22" w:name="_Toc462142737"/>
-      <w:bookmarkStart w:id="23" w:name="_Toc462142940"/>
-      <w:bookmarkStart w:id="24" w:name="_Toc462143018"/>
-      <w:bookmarkStart w:id="25" w:name="_Toc462143123"/>
-      <w:bookmarkStart w:id="26" w:name="_Toc462143498"/>
-      <w:bookmarkStart w:id="27" w:name="_Toc462590800"/>
-      <w:bookmarkStart w:id="28" w:name="_Toc462593487"/>
-      <w:bookmarkStart w:id="29" w:name="_Toc462598011"/>
-      <w:bookmarkStart w:id="30" w:name="_Toc462599792"/>
-      <w:bookmarkStart w:id="31" w:name="_Toc462602517"/>
-      <w:bookmarkEnd w:id="18"/>
-      <w:bookmarkEnd w:id="19"/>
-      <w:bookmarkEnd w:id="20"/>
+      <w:bookmarkStart w:id="21" w:name="_Toc461549095"/>
+      <w:bookmarkStart w:id="22" w:name="_Toc461551045"/>
+      <w:bookmarkStart w:id="23" w:name="_Toc461829002"/>
+      <w:bookmarkStart w:id="24" w:name="_Toc462141568"/>
+      <w:bookmarkStart w:id="25" w:name="_Toc462142737"/>
+      <w:bookmarkStart w:id="26" w:name="_Toc462142940"/>
+      <w:bookmarkStart w:id="27" w:name="_Toc462143018"/>
+      <w:bookmarkStart w:id="28" w:name="_Toc462143123"/>
+      <w:bookmarkStart w:id="29" w:name="_Toc462143498"/>
+      <w:bookmarkStart w:id="30" w:name="_Toc462590800"/>
+      <w:bookmarkStart w:id="31" w:name="_Toc462593487"/>
+      <w:bookmarkStart w:id="32" w:name="_Toc462598011"/>
+      <w:bookmarkStart w:id="33" w:name="_Toc462599792"/>
+      <w:bookmarkStart w:id="34" w:name="_Toc462602517"/>
+      <w:bookmarkStart w:id="35" w:name="_Toc462609829"/>
+      <w:bookmarkStart w:id="36" w:name="_Toc462609916"/>
       <w:bookmarkEnd w:id="21"/>
       <w:bookmarkEnd w:id="22"/>
       <w:bookmarkEnd w:id="23"/>
@@ -11059,6 +11236,11 @@
       <w:bookmarkEnd w:id="29"/>
       <w:bookmarkEnd w:id="30"/>
       <w:bookmarkEnd w:id="31"/>
+      <w:bookmarkEnd w:id="32"/>
+      <w:bookmarkEnd w:id="33"/>
+      <w:bookmarkEnd w:id="34"/>
+      <w:bookmarkEnd w:id="35"/>
+      <w:bookmarkEnd w:id="36"/>
     </w:p>
     <w:p>
       <w:pPr>
@@ -11073,11 +11255,11 @@
       <w:r>
         <w:t xml:space="preserve"> </w:t>
       </w:r>
-      <w:bookmarkStart w:id="32" w:name="_Toc462602518"/>
+      <w:bookmarkStart w:id="37" w:name="_Toc462609917"/>
       <w:r>
         <w:t>Internet das Coisas</w:t>
       </w:r>
-      <w:bookmarkEnd w:id="32"/>
+      <w:bookmarkEnd w:id="37"/>
     </w:p>
     <w:p>
       <w:pPr>
@@ -11399,6 +11581,7 @@
           <w:id w:val="-1458629306"/>
           <w:citation/>
         </w:sdtPr>
+        <w:sdtEndPr/>
         <w:sdtContent>
           <w:r>
             <w:fldChar w:fldCharType="begin"/>
@@ -11464,6 +11647,7 @@
           <w:id w:val="526760201"/>
           <w:citation/>
         </w:sdtPr>
+        <w:sdtEndPr/>
         <w:sdtContent>
           <w:r>
             <w:fldChar w:fldCharType="begin"/>
@@ -11737,11 +11921,11 @@
       <w:r>
         <w:t xml:space="preserve"> </w:t>
       </w:r>
-      <w:bookmarkStart w:id="33" w:name="_Toc462602519"/>
+      <w:bookmarkStart w:id="38" w:name="_Toc462609918"/>
       <w:r>
         <w:t>Microcomputador, sensores e prototipação</w:t>
       </w:r>
-      <w:bookmarkEnd w:id="33"/>
+      <w:bookmarkEnd w:id="38"/>
       <w:r>
         <w:t xml:space="preserve"> </w:t>
       </w:r>
@@ -11815,11 +11999,11 @@
       <w:r>
         <w:t xml:space="preserve"> </w:t>
       </w:r>
-      <w:bookmarkStart w:id="34" w:name="_Toc462602520"/>
+      <w:bookmarkStart w:id="39" w:name="_Toc462609919"/>
       <w:r>
         <w:t>Raspberry Pi</w:t>
       </w:r>
-      <w:bookmarkEnd w:id="34"/>
+      <w:bookmarkEnd w:id="39"/>
     </w:p>
     <w:p>
       <w:pPr>
@@ -12248,7 +12432,7 @@
           <w:i/>
         </w:rPr>
       </w:pPr>
-      <w:bookmarkStart w:id="35" w:name="_Toc462599751"/>
+      <w:bookmarkStart w:id="40" w:name="_Toc462609978"/>
       <w:r>
         <w:rPr>
           <w:b/>
@@ -12295,7 +12479,7 @@
         </w:rPr>
         <w:t xml:space="preserve"> Raspberry Pi 2</w:t>
       </w:r>
-      <w:bookmarkEnd w:id="35"/>
+      <w:bookmarkEnd w:id="40"/>
     </w:p>
     <w:p>
       <w:pPr>
@@ -12307,7 +12491,7 @@
           <w:lang w:eastAsia="pt-BR"/>
         </w:rPr>
         <w:drawing>
-          <wp:inline distT="0" distB="0" distL="0" distR="0" wp14:anchorId="495383AA" wp14:editId="23EEFA09">
+          <wp:inline distT="0" distB="0" distL="0" distR="0" wp14:anchorId="2AE8B1A7" wp14:editId="3BF42F28">
             <wp:extent cx="2993781" cy="1696730"/>
             <wp:effectExtent l="0" t="0" r="0" b="0"/>
             <wp:docPr id="6" name="Imagem 6"/>
@@ -12458,11 +12642,11 @@
       <w:r>
         <w:t xml:space="preserve"> </w:t>
       </w:r>
-      <w:bookmarkStart w:id="36" w:name="_Toc462602521"/>
+      <w:bookmarkStart w:id="41" w:name="_Toc462609920"/>
       <w:r>
         <w:t>Arduino</w:t>
       </w:r>
-      <w:bookmarkEnd w:id="36"/>
+      <w:bookmarkEnd w:id="41"/>
     </w:p>
     <w:p>
       <w:pPr>
@@ -12825,7 +13009,7 @@
       <w:pPr>
         <w:pStyle w:val="Legenda"/>
       </w:pPr>
-      <w:bookmarkStart w:id="37" w:name="_Toc462599752"/>
+      <w:bookmarkStart w:id="42" w:name="_Toc462609979"/>
       <w:r>
         <w:rPr>
           <w:b/>
@@ -12869,7 +13053,7 @@
       <w:r>
         <w:t>Modelo plataforma Arduino UNO REV 3.</w:t>
       </w:r>
-      <w:bookmarkEnd w:id="37"/>
+      <w:bookmarkEnd w:id="42"/>
     </w:p>
     <w:p>
       <w:pPr>
@@ -12884,7 +13068,7 @@
           <w:lang w:eastAsia="pt-BR"/>
         </w:rPr>
         <w:drawing>
-          <wp:inline distT="0" distB="0" distL="0" distR="0" wp14:anchorId="21FAE69D" wp14:editId="316DE97B">
+          <wp:inline distT="0" distB="0" distL="0" distR="0" wp14:anchorId="21C1E30E" wp14:editId="26305B8A">
             <wp:extent cx="2523490" cy="1769997"/>
             <wp:effectExtent l="0" t="0" r="0" b="1905"/>
             <wp:docPr id="1" name="Imagem 1" descr="C:\Users\Guilherme_Sanches\AppData\Local\Microsoft\Windows\INetCache\Content.Word\imagem_01.png"/>
@@ -13299,11 +13483,11 @@
       <w:r>
         <w:t xml:space="preserve"> </w:t>
       </w:r>
-      <w:bookmarkStart w:id="38" w:name="_Toc462602522"/>
+      <w:bookmarkStart w:id="43" w:name="_Toc462609921"/>
       <w:r>
         <w:t>Sensor de corrente</w:t>
       </w:r>
-      <w:bookmarkEnd w:id="38"/>
+      <w:bookmarkEnd w:id="43"/>
       <w:r>
         <w:t xml:space="preserve"> </w:t>
       </w:r>
@@ -13506,7 +13690,7 @@
       <w:pPr>
         <w:pStyle w:val="Legenda"/>
       </w:pPr>
-      <w:bookmarkStart w:id="39" w:name="_Toc462599753"/>
+      <w:bookmarkStart w:id="44" w:name="_Toc462609980"/>
       <w:r>
         <w:rPr>
           <w:b/>
@@ -13551,7 +13735,7 @@
       <w:r>
         <w:t>Modelo de Sensor de Corrente TC SCT 013-000</w:t>
       </w:r>
-      <w:bookmarkEnd w:id="39"/>
+      <w:bookmarkEnd w:id="44"/>
     </w:p>
     <w:p>
       <w:pPr>
@@ -13565,7 +13749,7 @@
           <w:lang w:eastAsia="pt-BR"/>
         </w:rPr>
         <w:drawing>
-          <wp:inline distT="0" distB="0" distL="0" distR="0" wp14:anchorId="60A2E25B" wp14:editId="63D2B29F">
+          <wp:inline distT="0" distB="0" distL="0" distR="0" wp14:anchorId="2834939A" wp14:editId="040F45F4">
             <wp:extent cx="1466490" cy="1466490"/>
             <wp:effectExtent l="0" t="0" r="635" b="635"/>
             <wp:docPr id="2" name="Imagem 11" descr="C:\Users\Guilherme_Sanches\AppData\Local\Microsoft\Windows\INetCache\Content.Word\sensorTCjpg.jpg"/>
@@ -13853,11 +14037,11 @@
       <w:r>
         <w:t xml:space="preserve"> </w:t>
       </w:r>
-      <w:bookmarkStart w:id="40" w:name="_Toc462602523"/>
+      <w:bookmarkStart w:id="45" w:name="_Toc462609922"/>
       <w:r>
         <w:t>Linguagens de programação</w:t>
       </w:r>
-      <w:bookmarkEnd w:id="40"/>
+      <w:bookmarkEnd w:id="45"/>
     </w:p>
     <w:p>
       <w:pPr>
@@ -13919,11 +14103,11 @@
       <w:r>
         <w:t xml:space="preserve"> </w:t>
       </w:r>
-      <w:bookmarkStart w:id="41" w:name="_Toc462602524"/>
+      <w:bookmarkStart w:id="46" w:name="_Toc462609923"/>
       <w:r>
         <w:t>NodeJS</w:t>
       </w:r>
-      <w:bookmarkEnd w:id="41"/>
+      <w:bookmarkEnd w:id="46"/>
     </w:p>
     <w:p>
       <w:pPr>
@@ -14413,7 +14597,7 @@
       <w:pPr>
         <w:pStyle w:val="Legenda"/>
       </w:pPr>
-      <w:bookmarkStart w:id="42" w:name="_Toc462599754"/>
+      <w:bookmarkStart w:id="47" w:name="_Toc462609981"/>
       <w:r>
         <w:rPr>
           <w:b/>
@@ -14457,7 +14641,7 @@
       <w:r>
         <w:t>Ciclo de funcionamento interno Node.js</w:t>
       </w:r>
-      <w:bookmarkEnd w:id="42"/>
+      <w:bookmarkEnd w:id="47"/>
     </w:p>
     <w:p>
       <w:pPr>
@@ -14471,7 +14655,7 @@
           <w:lang w:eastAsia="pt-BR"/>
         </w:rPr>
         <w:drawing>
-          <wp:inline distT="0" distB="0" distL="0" distR="0" wp14:anchorId="251B5761" wp14:editId="24F3E102">
+          <wp:inline distT="0" distB="0" distL="0" distR="0" wp14:anchorId="58FB4E4C" wp14:editId="3BF79D57">
             <wp:extent cx="5598543" cy="3345177"/>
             <wp:effectExtent l="0" t="0" r="2540" b="8255"/>
             <wp:docPr id="3" name="Imagem 3"/>
@@ -14678,11 +14862,11 @@
       <w:r>
         <w:t xml:space="preserve"> </w:t>
       </w:r>
-      <w:bookmarkStart w:id="43" w:name="_Toc462602525"/>
+      <w:bookmarkStart w:id="48" w:name="_Toc462609924"/>
       <w:r>
         <w:t>JavaScript</w:t>
       </w:r>
-      <w:bookmarkEnd w:id="43"/>
+      <w:bookmarkEnd w:id="48"/>
     </w:p>
     <w:p>
       <w:pPr>
@@ -15157,11 +15341,11 @@
       <w:r>
         <w:t xml:space="preserve"> </w:t>
       </w:r>
-      <w:bookmarkStart w:id="44" w:name="_Toc462602526"/>
+      <w:bookmarkStart w:id="49" w:name="_Toc462609925"/>
       <w:r>
         <w:t>Linguagem C</w:t>
       </w:r>
-      <w:bookmarkEnd w:id="44"/>
+      <w:bookmarkEnd w:id="49"/>
     </w:p>
     <w:p>
       <w:pPr>
@@ -15447,11 +15631,11 @@
       <w:r>
         <w:t xml:space="preserve"> </w:t>
       </w:r>
-      <w:bookmarkStart w:id="45" w:name="_Toc462602527"/>
+      <w:bookmarkStart w:id="50" w:name="_Toc462609926"/>
       <w:r>
         <w:t>Frameworks e bibliotecas</w:t>
       </w:r>
-      <w:bookmarkEnd w:id="45"/>
+      <w:bookmarkEnd w:id="50"/>
     </w:p>
     <w:p>
       <w:pPr>
@@ -15597,11 +15781,11 @@
       <w:r>
         <w:t xml:space="preserve"> </w:t>
       </w:r>
-      <w:bookmarkStart w:id="46" w:name="_Toc462602528"/>
+      <w:bookmarkStart w:id="51" w:name="_Toc462609927"/>
       <w:r>
         <w:t>AngularJS</w:t>
       </w:r>
-      <w:bookmarkEnd w:id="46"/>
+      <w:bookmarkEnd w:id="51"/>
     </w:p>
     <w:p>
       <w:pPr>
@@ -16128,11 +16312,11 @@
       <w:r>
         <w:t xml:space="preserve"> </w:t>
       </w:r>
-      <w:bookmarkStart w:id="47" w:name="_Toc462602529"/>
+      <w:bookmarkStart w:id="52" w:name="_Toc462609928"/>
       <w:r>
         <w:t>Materialize</w:t>
       </w:r>
-      <w:bookmarkEnd w:id="47"/>
+      <w:bookmarkEnd w:id="52"/>
     </w:p>
     <w:p>
       <w:pPr>
@@ -16294,6 +16478,7 @@
           <w:id w:val="-723678877"/>
           <w:citation/>
         </w:sdtPr>
+        <w:sdtEndPr/>
         <w:sdtContent>
           <w:r>
             <w:fldChar w:fldCharType="begin"/>
@@ -16660,7 +16845,7 @@
       <w:r>
         <w:t xml:space="preserve"> </w:t>
       </w:r>
-      <w:bookmarkStart w:id="48" w:name="_Toc462602530"/>
+      <w:bookmarkStart w:id="53" w:name="_Toc462609929"/>
       <w:proofErr w:type="spellStart"/>
       <w:r>
         <w:t>Express</w:t>
@@ -16668,7 +16853,7 @@
       <w:r>
         <w:t>JS</w:t>
       </w:r>
-      <w:bookmarkEnd w:id="48"/>
+      <w:bookmarkEnd w:id="53"/>
       <w:proofErr w:type="spellEnd"/>
     </w:p>
     <w:p>
@@ -17858,7 +18043,7 @@
       <w:r>
         <w:t xml:space="preserve"> </w:t>
       </w:r>
-      <w:bookmarkStart w:id="49" w:name="_Toc462602531"/>
+      <w:bookmarkStart w:id="54" w:name="_Toc462609930"/>
       <w:proofErr w:type="gramStart"/>
       <w:r>
         <w:t>j</w:t>
@@ -17866,7 +18051,7 @@
       <w:r>
         <w:t>Query</w:t>
       </w:r>
-      <w:bookmarkEnd w:id="49"/>
+      <w:bookmarkEnd w:id="54"/>
       <w:proofErr w:type="gramEnd"/>
     </w:p>
     <w:p>
@@ -17941,6 +18126,7 @@
           <w:id w:val="-851097517"/>
           <w:citation/>
         </w:sdtPr>
+        <w:sdtEndPr/>
         <w:sdtContent>
           <w:r>
             <w:fldChar w:fldCharType="begin"/>
@@ -17984,6 +18170,7 @@
           <w:id w:val="868423507"/>
           <w:citation/>
         </w:sdtPr>
+        <w:sdtEndPr/>
         <w:sdtContent>
           <w:r>
             <w:fldChar w:fldCharType="begin"/>
@@ -18208,12 +18395,12 @@
         <w:lastRenderedPageBreak/>
         <w:t xml:space="preserve"> </w:t>
       </w:r>
-      <w:bookmarkStart w:id="50" w:name="_Toc462602532"/>
+      <w:bookmarkStart w:id="55" w:name="_Toc462609931"/>
       <w:proofErr w:type="spellStart"/>
       <w:r>
         <w:t>Highcharts</w:t>
       </w:r>
-      <w:bookmarkEnd w:id="50"/>
+      <w:bookmarkEnd w:id="55"/>
       <w:proofErr w:type="spellEnd"/>
     </w:p>
     <w:p>
@@ -18557,7 +18744,7 @@
           <w:lang w:val="en-US"/>
         </w:rPr>
       </w:pPr>
-      <w:bookmarkStart w:id="51" w:name="_Toc462599755"/>
+      <w:bookmarkStart w:id="56" w:name="_Toc462609982"/>
       <w:proofErr w:type="spellStart"/>
       <w:r>
         <w:rPr>
@@ -18680,7 +18867,7 @@
         </w:rPr>
         <w:t xml:space="preserve"> and pie</w:t>
       </w:r>
-      <w:bookmarkEnd w:id="51"/>
+      <w:bookmarkEnd w:id="56"/>
     </w:p>
     <w:p>
       <w:pPr>
@@ -18693,7 +18880,7 @@
           <w:lang w:eastAsia="pt-BR"/>
         </w:rPr>
         <w:drawing>
-          <wp:inline distT="0" distB="0" distL="0" distR="0" wp14:anchorId="3B0BC91E" wp14:editId="4E2F5100">
+          <wp:inline distT="0" distB="0" distL="0" distR="0" wp14:anchorId="255BE361" wp14:editId="512ED2BC">
             <wp:extent cx="4543673" cy="3028950"/>
             <wp:effectExtent l="0" t="0" r="9525" b="0"/>
             <wp:docPr id="7" name="Imagem 7"/>
@@ -18842,7 +19029,7 @@
       <w:r>
         <w:t xml:space="preserve"> </w:t>
       </w:r>
-      <w:bookmarkStart w:id="52" w:name="_Toc462602533"/>
+      <w:bookmarkStart w:id="57" w:name="_Toc462609932"/>
       <w:r>
         <w:t xml:space="preserve">Armazenamento </w:t>
       </w:r>
@@ -18852,7 +19039,7 @@
       <w:r>
         <w:t>de dados</w:t>
       </w:r>
-      <w:bookmarkEnd w:id="52"/>
+      <w:bookmarkEnd w:id="57"/>
     </w:p>
     <w:p>
       <w:pPr>
@@ -18914,11 +19101,11 @@
       <w:r>
         <w:t xml:space="preserve"> </w:t>
       </w:r>
-      <w:bookmarkStart w:id="53" w:name="_Toc462602534"/>
+      <w:bookmarkStart w:id="58" w:name="_Toc462609933"/>
       <w:r>
         <w:t>MySQL</w:t>
       </w:r>
-      <w:bookmarkEnd w:id="53"/>
+      <w:bookmarkEnd w:id="58"/>
     </w:p>
     <w:p>
       <w:pPr>
@@ -19051,16 +19238,16 @@
         </w:numPr>
         <w:ind w:left="426" w:firstLine="0"/>
       </w:pPr>
-      <w:bookmarkStart w:id="54" w:name="_Toc458453963"/>
+      <w:bookmarkStart w:id="59" w:name="_Toc458453963"/>
       <w:r>
         <w:t xml:space="preserve"> </w:t>
       </w:r>
-      <w:bookmarkStart w:id="55" w:name="_Toc462602535"/>
+      <w:bookmarkStart w:id="60" w:name="_Toc462609934"/>
       <w:r>
         <w:t>MongoDB</w:t>
       </w:r>
-      <w:bookmarkEnd w:id="54"/>
-      <w:bookmarkEnd w:id="55"/>
+      <w:bookmarkEnd w:id="59"/>
+      <w:bookmarkEnd w:id="60"/>
     </w:p>
     <w:p>
       <w:pPr>
@@ -19278,11 +19465,11 @@
       <w:r>
         <w:t xml:space="preserve"> </w:t>
       </w:r>
-      <w:bookmarkStart w:id="56" w:name="_Toc462602536"/>
+      <w:bookmarkStart w:id="61" w:name="_Toc462609935"/>
       <w:r>
         <w:t>Métodos de integração e suas tecnologias</w:t>
       </w:r>
-      <w:bookmarkEnd w:id="56"/>
+      <w:bookmarkEnd w:id="61"/>
     </w:p>
     <w:p>
       <w:pPr>
@@ -19331,7 +19518,7 @@
       <w:r>
         <w:t xml:space="preserve"> </w:t>
       </w:r>
-      <w:bookmarkStart w:id="57" w:name="_Toc462602537"/>
+      <w:bookmarkStart w:id="62" w:name="_Toc462609936"/>
       <w:r>
         <w:t>R</w:t>
       </w:r>
@@ -19341,7 +19528,7 @@
       <w:r>
         <w:t>ul</w:t>
       </w:r>
-      <w:bookmarkEnd w:id="57"/>
+      <w:bookmarkEnd w:id="62"/>
     </w:p>
     <w:p>
       <w:pPr>
@@ -20056,7 +20243,7 @@
       <w:r>
         <w:t xml:space="preserve"> </w:t>
       </w:r>
-      <w:bookmarkStart w:id="58" w:name="_Toc462602538"/>
+      <w:bookmarkStart w:id="63" w:name="_Toc462609937"/>
       <w:r>
         <w:t xml:space="preserve">JavaScript </w:t>
       </w:r>
@@ -20082,7 +20269,7 @@
       <w:r>
         <w:t>)</w:t>
       </w:r>
-      <w:bookmarkEnd w:id="58"/>
+      <w:bookmarkEnd w:id="63"/>
     </w:p>
     <w:p>
       <w:pPr>
@@ -20271,20 +20458,24 @@
           <w:szCs w:val="32"/>
         </w:rPr>
       </w:pPr>
-      <w:bookmarkStart w:id="59" w:name="_Toc462143145"/>
-      <w:bookmarkStart w:id="60" w:name="_Toc462143520"/>
-      <w:bookmarkStart w:id="61" w:name="_Toc462590822"/>
-      <w:bookmarkStart w:id="62" w:name="_Toc462593509"/>
-      <w:bookmarkStart w:id="63" w:name="_Toc462598033"/>
-      <w:bookmarkStart w:id="64" w:name="_Toc462599814"/>
-      <w:bookmarkStart w:id="65" w:name="_Toc462602539"/>
-      <w:bookmarkEnd w:id="59"/>
-      <w:bookmarkEnd w:id="60"/>
-      <w:bookmarkEnd w:id="61"/>
-      <w:bookmarkEnd w:id="62"/>
-      <w:bookmarkEnd w:id="63"/>
+      <w:bookmarkStart w:id="64" w:name="_Toc462143145"/>
+      <w:bookmarkStart w:id="65" w:name="_Toc462143520"/>
+      <w:bookmarkStart w:id="66" w:name="_Toc462590822"/>
+      <w:bookmarkStart w:id="67" w:name="_Toc462593509"/>
+      <w:bookmarkStart w:id="68" w:name="_Toc462598033"/>
+      <w:bookmarkStart w:id="69" w:name="_Toc462599814"/>
+      <w:bookmarkStart w:id="70" w:name="_Toc462602539"/>
+      <w:bookmarkStart w:id="71" w:name="_Toc462609851"/>
+      <w:bookmarkStart w:id="72" w:name="_Toc462609938"/>
       <w:bookmarkEnd w:id="64"/>
       <w:bookmarkEnd w:id="65"/>
+      <w:bookmarkEnd w:id="66"/>
+      <w:bookmarkEnd w:id="67"/>
+      <w:bookmarkEnd w:id="68"/>
+      <w:bookmarkEnd w:id="69"/>
+      <w:bookmarkEnd w:id="70"/>
+      <w:bookmarkEnd w:id="71"/>
+      <w:bookmarkEnd w:id="72"/>
     </w:p>
     <w:p>
       <w:pPr>
@@ -20304,12 +20495,12 @@
       <w:r>
         <w:br w:type="page"/>
       </w:r>
-      <w:bookmarkStart w:id="66" w:name="_Toc459306640"/>
+      <w:bookmarkStart w:id="73" w:name="_Toc459306640"/>
       <w:r>
         <w:lastRenderedPageBreak/>
         <w:t xml:space="preserve"> </w:t>
       </w:r>
-      <w:bookmarkStart w:id="67" w:name="_Toc462602540"/>
+      <w:bookmarkStart w:id="74" w:name="_Toc462609939"/>
       <w:r>
         <w:t>QUADRO</w:t>
       </w:r>
@@ -20322,8 +20513,8 @@
       <w:r>
         <w:t>METODOLÓGICO</w:t>
       </w:r>
-      <w:bookmarkEnd w:id="66"/>
-      <w:bookmarkEnd w:id="67"/>
+      <w:bookmarkEnd w:id="73"/>
+      <w:bookmarkEnd w:id="74"/>
     </w:p>
     <w:p>
       <w:pPr>
@@ -20353,20 +20544,20 @@
         <w:ind w:left="284" w:firstLine="0"/>
         <w:jc w:val="left"/>
       </w:pPr>
-      <w:bookmarkStart w:id="68" w:name="_Toc450496136"/>
-      <w:bookmarkStart w:id="69" w:name="_Toc459242193"/>
+      <w:bookmarkStart w:id="75" w:name="_Toc450496136"/>
+      <w:bookmarkStart w:id="76" w:name="_Toc459242193"/>
       <w:r>
         <w:t xml:space="preserve"> </w:t>
       </w:r>
-      <w:bookmarkStart w:id="70" w:name="_Toc459306641"/>
-      <w:bookmarkStart w:id="71" w:name="_Toc462602541"/>
+      <w:bookmarkStart w:id="77" w:name="_Toc459306641"/>
+      <w:bookmarkStart w:id="78" w:name="_Toc462609940"/>
       <w:r>
         <w:t>Tipo de pesquisa</w:t>
       </w:r>
-      <w:bookmarkEnd w:id="68"/>
-      <w:bookmarkEnd w:id="69"/>
-      <w:bookmarkEnd w:id="70"/>
-      <w:bookmarkEnd w:id="71"/>
+      <w:bookmarkEnd w:id="75"/>
+      <w:bookmarkEnd w:id="76"/>
+      <w:bookmarkEnd w:id="77"/>
+      <w:bookmarkEnd w:id="78"/>
     </w:p>
     <w:p>
       <w:pPr>
@@ -20527,21 +20718,21 @@
         <w:ind w:left="284" w:firstLine="0"/>
         <w:jc w:val="left"/>
       </w:pPr>
-      <w:bookmarkStart w:id="72" w:name="_Toc450496137"/>
-      <w:bookmarkStart w:id="73" w:name="_Toc459242194"/>
+      <w:bookmarkStart w:id="79" w:name="_Toc450496137"/>
+      <w:bookmarkStart w:id="80" w:name="_Toc459242194"/>
       <w:r>
         <w:lastRenderedPageBreak/>
         <w:t xml:space="preserve"> </w:t>
       </w:r>
-      <w:bookmarkStart w:id="74" w:name="_Toc459306642"/>
-      <w:bookmarkStart w:id="75" w:name="_Toc462602542"/>
+      <w:bookmarkStart w:id="81" w:name="_Toc459306642"/>
+      <w:bookmarkStart w:id="82" w:name="_Toc462609941"/>
       <w:r>
         <w:t>Contexto de pesquisa</w:t>
       </w:r>
-      <w:bookmarkEnd w:id="72"/>
-      <w:bookmarkEnd w:id="73"/>
-      <w:bookmarkEnd w:id="74"/>
-      <w:bookmarkEnd w:id="75"/>
+      <w:bookmarkEnd w:id="79"/>
+      <w:bookmarkEnd w:id="80"/>
+      <w:bookmarkEnd w:id="81"/>
+      <w:bookmarkEnd w:id="82"/>
     </w:p>
     <w:p>
       <w:pPr>
@@ -20741,23 +20932,23 @@
         <w:ind w:left="284" w:firstLine="0"/>
         <w:jc w:val="left"/>
       </w:pPr>
-      <w:bookmarkStart w:id="76" w:name="_Toc450496138"/>
-      <w:bookmarkStart w:id="77" w:name="_Toc459242195"/>
+      <w:bookmarkStart w:id="83" w:name="_Toc450496138"/>
+      <w:bookmarkStart w:id="84" w:name="_Toc459242195"/>
       <w:r>
         <w:t xml:space="preserve"> </w:t>
       </w:r>
-      <w:bookmarkStart w:id="78" w:name="_Toc459306643"/>
-      <w:bookmarkStart w:id="79" w:name="_Toc462602543"/>
+      <w:bookmarkStart w:id="85" w:name="_Toc459306643"/>
+      <w:bookmarkStart w:id="86" w:name="_Toc462609942"/>
       <w:r>
         <w:t>Instrumento</w:t>
       </w:r>
       <w:r>
         <w:t>s</w:t>
       </w:r>
-      <w:bookmarkEnd w:id="76"/>
-      <w:bookmarkEnd w:id="77"/>
-      <w:bookmarkEnd w:id="78"/>
-      <w:bookmarkEnd w:id="79"/>
+      <w:bookmarkEnd w:id="83"/>
+      <w:bookmarkEnd w:id="84"/>
+      <w:bookmarkEnd w:id="85"/>
+      <w:bookmarkEnd w:id="86"/>
     </w:p>
     <w:p>
       <w:pPr>
@@ -20850,13 +21041,13 @@
         <w:lastRenderedPageBreak/>
         <w:t xml:space="preserve"> </w:t>
       </w:r>
-      <w:bookmarkStart w:id="80" w:name="_Toc459306644"/>
-      <w:bookmarkStart w:id="81" w:name="_Toc462602544"/>
+      <w:bookmarkStart w:id="87" w:name="_Toc459306644"/>
+      <w:bookmarkStart w:id="88" w:name="_Toc462609943"/>
       <w:r>
         <w:t>Diagramas</w:t>
       </w:r>
-      <w:bookmarkEnd w:id="80"/>
-      <w:bookmarkEnd w:id="81"/>
+      <w:bookmarkEnd w:id="87"/>
+      <w:bookmarkEnd w:id="88"/>
     </w:p>
     <w:p>
       <w:pPr>
@@ -20897,13 +21088,13 @@
       <w:r>
         <w:t xml:space="preserve"> </w:t>
       </w:r>
-      <w:bookmarkStart w:id="82" w:name="_Toc459306645"/>
-      <w:bookmarkStart w:id="83" w:name="_Toc462602545"/>
+      <w:bookmarkStart w:id="89" w:name="_Toc459306645"/>
+      <w:bookmarkStart w:id="90" w:name="_Toc462609944"/>
       <w:r>
         <w:t>Casos de uso</w:t>
       </w:r>
-      <w:bookmarkEnd w:id="82"/>
-      <w:bookmarkEnd w:id="83"/>
+      <w:bookmarkEnd w:id="89"/>
+      <w:bookmarkEnd w:id="90"/>
     </w:p>
     <w:p>
       <w:pPr>
@@ -21029,7 +21220,7 @@
       <w:pPr>
         <w:pStyle w:val="Legenda"/>
       </w:pPr>
-      <w:bookmarkStart w:id="84" w:name="_Toc462599756"/>
+      <w:bookmarkStart w:id="91" w:name="_Toc462609983"/>
       <w:r>
         <w:rPr>
           <w:b/>
@@ -21071,7 +21262,7 @@
       <w:r>
         <w:t xml:space="preserve"> - Caso de uso</w:t>
       </w:r>
-      <w:bookmarkEnd w:id="84"/>
+      <w:bookmarkEnd w:id="91"/>
     </w:p>
     <w:p>
       <w:pPr>
@@ -21085,7 +21276,7 @@
           <w:lang w:eastAsia="pt-BR"/>
         </w:rPr>
         <w:drawing>
-          <wp:inline distT="0" distB="0" distL="0" distR="0" wp14:anchorId="08434352" wp14:editId="177A5DDC">
+          <wp:inline distT="0" distB="0" distL="0" distR="0" wp14:anchorId="0C574F9D" wp14:editId="0C96014C">
             <wp:extent cx="5753735" cy="3027680"/>
             <wp:effectExtent l="0" t="0" r="0" b="1270"/>
             <wp:docPr id="46" name="Imagem 46" descr="C:\Users\Guilherme Sanches\Desktop\diagrama.JPG"/>
@@ -21192,16 +21383,16 @@
       <w:r>
         <w:t xml:space="preserve"> </w:t>
       </w:r>
-      <w:bookmarkStart w:id="85" w:name="_Toc459306646"/>
-      <w:bookmarkStart w:id="86" w:name="_Toc462602546"/>
+      <w:bookmarkStart w:id="92" w:name="_Toc459306646"/>
+      <w:bookmarkStart w:id="93" w:name="_Toc462609945"/>
       <w:r>
         <w:t>Procedimentos</w:t>
       </w:r>
       <w:r>
         <w:t xml:space="preserve"> e resultados</w:t>
       </w:r>
-      <w:bookmarkEnd w:id="85"/>
-      <w:bookmarkEnd w:id="86"/>
+      <w:bookmarkEnd w:id="92"/>
+      <w:bookmarkEnd w:id="93"/>
     </w:p>
     <w:p>
       <w:pPr>
@@ -21230,16 +21421,16 @@
         </w:numPr>
         <w:ind w:left="0" w:firstLine="0"/>
       </w:pPr>
-      <w:bookmarkStart w:id="87" w:name="_Toc459306647"/>
+      <w:bookmarkStart w:id="94" w:name="_Toc459306647"/>
       <w:r>
         <w:t xml:space="preserve"> </w:t>
       </w:r>
-      <w:bookmarkStart w:id="88" w:name="_Toc462602547"/>
+      <w:bookmarkStart w:id="95" w:name="_Toc462609946"/>
       <w:r>
         <w:t>Modelagem da arquitetura</w:t>
       </w:r>
-      <w:bookmarkEnd w:id="87"/>
-      <w:bookmarkEnd w:id="88"/>
+      <w:bookmarkEnd w:id="94"/>
+      <w:bookmarkEnd w:id="95"/>
     </w:p>
     <w:p>
       <w:pPr>
@@ -21293,7 +21484,7 @@
       <w:pPr>
         <w:pStyle w:val="Legenda"/>
       </w:pPr>
-      <w:bookmarkStart w:id="89" w:name="_Toc462599757"/>
+      <w:bookmarkStart w:id="96" w:name="_Toc462609984"/>
       <w:r>
         <w:rPr>
           <w:b/>
@@ -21334,7 +21525,7 @@
       <w:r>
         <w:t xml:space="preserve"> - Arquitetura final da solução</w:t>
       </w:r>
-      <w:bookmarkEnd w:id="89"/>
+      <w:bookmarkEnd w:id="96"/>
     </w:p>
     <w:p>
       <w:pPr>
@@ -21348,7 +21539,7 @@
           <w:lang w:eastAsia="pt-BR"/>
         </w:rPr>
         <w:drawing>
-          <wp:inline distT="0" distB="0" distL="0" distR="0" wp14:anchorId="4C6F75D2" wp14:editId="6B07DC44">
+          <wp:inline distT="0" distB="0" distL="0" distR="0" wp14:anchorId="71BC6A1E" wp14:editId="643FF2DD">
             <wp:extent cx="5760085" cy="4712970"/>
             <wp:effectExtent l="0" t="0" r="0" b="0"/>
             <wp:docPr id="8" name="Imagem 8"/>
@@ -21464,11 +21655,11 @@
         <w:lastRenderedPageBreak/>
         <w:t xml:space="preserve"> </w:t>
       </w:r>
-      <w:bookmarkStart w:id="90" w:name="_Toc462602548"/>
+      <w:bookmarkStart w:id="97" w:name="_Toc462609947"/>
       <w:r>
         <w:t>Aquisição dos equipamentos e componentes</w:t>
       </w:r>
-      <w:bookmarkEnd w:id="90"/>
+      <w:bookmarkEnd w:id="97"/>
     </w:p>
     <w:p>
       <w:pPr>
@@ -21504,7 +21695,7 @@
       <w:pPr>
         <w:pStyle w:val="Legenda"/>
       </w:pPr>
-      <w:bookmarkStart w:id="91" w:name="_Toc462599701"/>
+      <w:bookmarkStart w:id="98" w:name="_Toc462609957"/>
       <w:r>
         <w:rPr>
           <w:b/>
@@ -21545,7 +21736,7 @@
       <w:r>
         <w:t xml:space="preserve"> - Custo de materiais adquiridos</w:t>
       </w:r>
-      <w:bookmarkEnd w:id="91"/>
+      <w:bookmarkEnd w:id="98"/>
     </w:p>
     <w:tbl>
       <w:tblPr>
@@ -22392,13 +22583,13 @@
       <w:r>
         <w:t xml:space="preserve"> </w:t>
       </w:r>
-      <w:bookmarkStart w:id="92" w:name="_Toc459306648"/>
-      <w:bookmarkStart w:id="93" w:name="_Toc462602549"/>
+      <w:bookmarkStart w:id="99" w:name="_Toc459306648"/>
+      <w:bookmarkStart w:id="100" w:name="_Toc462609948"/>
       <w:r>
         <w:t>Configuração de ambiente da aplicação web e API RESTful</w:t>
       </w:r>
-      <w:bookmarkEnd w:id="92"/>
-      <w:bookmarkEnd w:id="93"/>
+      <w:bookmarkEnd w:id="99"/>
+      <w:bookmarkEnd w:id="100"/>
     </w:p>
     <w:p>
       <w:pPr>
@@ -22454,7 +22645,7 @@
       <w:pPr>
         <w:pStyle w:val="Legenda"/>
       </w:pPr>
-      <w:bookmarkStart w:id="94" w:name="_Toc462599731"/>
+      <w:bookmarkStart w:id="101" w:name="_Toc462609958"/>
       <w:r>
         <w:rPr>
           <w:b/>
@@ -22496,7 +22687,7 @@
       <w:r>
         <w:t xml:space="preserve"> - Listagem de ferramentas</w:t>
       </w:r>
-      <w:bookmarkEnd w:id="94"/>
+      <w:bookmarkEnd w:id="101"/>
     </w:p>
     <w:tbl>
       <w:tblPr>
@@ -22982,13 +23173,13 @@
       <w:r>
         <w:t xml:space="preserve"> </w:t>
       </w:r>
-      <w:bookmarkStart w:id="95" w:name="_Toc459306649"/>
-      <w:bookmarkStart w:id="96" w:name="_Toc462602550"/>
+      <w:bookmarkStart w:id="102" w:name="_Toc459306649"/>
+      <w:bookmarkStart w:id="103" w:name="_Toc462609949"/>
       <w:r>
         <w:t>Configuração de ambiente da Raspberry</w:t>
       </w:r>
-      <w:bookmarkEnd w:id="95"/>
-      <w:bookmarkEnd w:id="96"/>
+      <w:bookmarkEnd w:id="102"/>
+      <w:bookmarkEnd w:id="103"/>
     </w:p>
     <w:p>
       <w:pPr>
@@ -23143,7 +23334,7 @@
       <w:pPr>
         <w:pStyle w:val="Legenda"/>
       </w:pPr>
-      <w:bookmarkStart w:id="97" w:name="_Toc462599732"/>
+      <w:bookmarkStart w:id="104" w:name="_Toc462609959"/>
       <w:r>
         <w:rPr>
           <w:b/>
@@ -23184,7 +23375,7 @@
       <w:r>
         <w:t xml:space="preserve"> - Listagem de ferramentas para Raspberry</w:t>
       </w:r>
-      <w:bookmarkEnd w:id="97"/>
+      <w:bookmarkEnd w:id="104"/>
     </w:p>
     <w:tbl>
       <w:tblPr>
@@ -23591,7 +23782,7 @@
       <w:pPr>
         <w:pStyle w:val="Legenda"/>
       </w:pPr>
-      <w:bookmarkStart w:id="98" w:name="_Toc462599758"/>
+      <w:bookmarkStart w:id="105" w:name="_Toc462609985"/>
       <w:r>
         <w:rPr>
           <w:b/>
@@ -23641,7 +23832,7 @@
       <w:r>
         <w:t xml:space="preserve"> 4</w:t>
       </w:r>
-      <w:bookmarkEnd w:id="98"/>
+      <w:bookmarkEnd w:id="105"/>
     </w:p>
     <w:p>
       <w:pPr>
@@ -23653,7 +23844,7 @@
           <w:lang w:eastAsia="pt-BR"/>
         </w:rPr>
         <w:drawing>
-          <wp:inline distT="0" distB="0" distL="0" distR="0" wp14:anchorId="279A1AE2" wp14:editId="5E062572">
+          <wp:inline distT="0" distB="0" distL="0" distR="0" wp14:anchorId="0454ECC5" wp14:editId="490BE4EF">
             <wp:extent cx="3305175" cy="2493900"/>
             <wp:effectExtent l="0" t="0" r="0" b="1905"/>
             <wp:docPr id="22" name="Imagem 22" descr="C:\Users\Guilherme Sanches\Desktop\formatado.jpg"/>
@@ -23788,7 +23979,7 @@
       <w:pPr>
         <w:pStyle w:val="Legenda"/>
       </w:pPr>
-      <w:bookmarkStart w:id="99" w:name="_Toc462599759"/>
+      <w:bookmarkStart w:id="106" w:name="_Toc462609986"/>
       <w:r>
         <w:rPr>
           <w:b/>
@@ -23833,7 +24024,7 @@
       <w:r>
         <w:t>SDFormatter</w:t>
       </w:r>
-      <w:bookmarkEnd w:id="99"/>
+      <w:bookmarkEnd w:id="106"/>
       <w:proofErr w:type="spellEnd"/>
     </w:p>
     <w:p>
@@ -23846,7 +24037,7 @@
           <w:lang w:eastAsia="pt-BR"/>
         </w:rPr>
         <w:drawing>
-          <wp:inline distT="0" distB="0" distL="0" distR="0" wp14:anchorId="2CD75BFC" wp14:editId="5CF096A8">
+          <wp:inline distT="0" distB="0" distL="0" distR="0" wp14:anchorId="685A7479" wp14:editId="71332304">
             <wp:extent cx="1956391" cy="1270281"/>
             <wp:effectExtent l="0" t="0" r="6350" b="6350"/>
             <wp:docPr id="23" name="Imagem 23" descr="C:\Users\Guilherme Sanches\Desktop\opcao.jpg"/>
@@ -23975,7 +24166,7 @@
       <w:pPr>
         <w:pStyle w:val="Legenda"/>
       </w:pPr>
-      <w:bookmarkStart w:id="100" w:name="_Toc462599760"/>
+      <w:bookmarkStart w:id="107" w:name="_Toc462609987"/>
       <w:r>
         <w:rPr>
           <w:b/>
@@ -24017,7 +24208,7 @@
       <w:r>
         <w:t xml:space="preserve"> - Diretório raiz</w:t>
       </w:r>
-      <w:bookmarkEnd w:id="100"/>
+      <w:bookmarkEnd w:id="107"/>
     </w:p>
     <w:p>
       <w:pPr>
@@ -24030,7 +24221,7 @@
           <w:lang w:eastAsia="pt-BR"/>
         </w:rPr>
         <w:drawing>
-          <wp:inline distT="0" distB="0" distL="0" distR="0" wp14:anchorId="14D08925" wp14:editId="1F2A0950">
+          <wp:inline distT="0" distB="0" distL="0" distR="0" wp14:anchorId="51D34138" wp14:editId="3079E96C">
             <wp:extent cx="5166557" cy="3600450"/>
             <wp:effectExtent l="0" t="0" r="0" b="0"/>
             <wp:docPr id="24" name="Imagem 24" descr="C:\Users\Guilherme Sanches\Desktop\raiz.jpg"/>
@@ -24266,7 +24457,7 @@
       <w:pPr>
         <w:pStyle w:val="Legenda"/>
       </w:pPr>
-      <w:bookmarkStart w:id="101" w:name="_Toc462599761"/>
+      <w:bookmarkStart w:id="108" w:name="_Toc462609988"/>
       <w:r>
         <w:rPr>
           <w:b/>
@@ -24308,7 +24499,7 @@
       <w:r>
         <w:t xml:space="preserve"> - Tela de seleção do Sistema Operacional</w:t>
       </w:r>
-      <w:bookmarkEnd w:id="101"/>
+      <w:bookmarkEnd w:id="108"/>
     </w:p>
     <w:p>
       <w:pPr>
@@ -24321,7 +24512,7 @@
           <w:lang w:eastAsia="pt-BR"/>
         </w:rPr>
         <w:drawing>
-          <wp:inline distT="0" distB="0" distL="0" distR="0" wp14:anchorId="2AB416BC" wp14:editId="59D8E783">
+          <wp:inline distT="0" distB="0" distL="0" distR="0" wp14:anchorId="4FFC932C" wp14:editId="27A6EF01">
             <wp:extent cx="2482462" cy="2108063"/>
             <wp:effectExtent l="0" t="0" r="0" b="6985"/>
             <wp:docPr id="26" name="Imagem 26" descr="C:\Users\Guilherme Sanches\Desktop\tela-raspberry.JPG"/>
@@ -24474,7 +24665,7 @@
       <w:pPr>
         <w:pStyle w:val="Legenda"/>
       </w:pPr>
-      <w:bookmarkStart w:id="102" w:name="_Toc462599762"/>
+      <w:bookmarkStart w:id="109" w:name="_Toc462609989"/>
       <w:r>
         <w:rPr>
           <w:b/>
@@ -24515,7 +24706,7 @@
       <w:r>
         <w:t xml:space="preserve"> - Tela de configuração da Raspberry</w:t>
       </w:r>
-      <w:bookmarkEnd w:id="102"/>
+      <w:bookmarkEnd w:id="109"/>
     </w:p>
     <w:p>
       <w:pPr>
@@ -24528,7 +24719,7 @@
           <w:lang w:eastAsia="pt-BR"/>
         </w:rPr>
         <w:drawing>
-          <wp:inline distT="0" distB="0" distL="0" distR="0" wp14:anchorId="713675C9" wp14:editId="5151A11F">
+          <wp:inline distT="0" distB="0" distL="0" distR="0" wp14:anchorId="4A2BC20B" wp14:editId="0BC0012E">
             <wp:extent cx="4912413" cy="1552575"/>
             <wp:effectExtent l="0" t="0" r="2540" b="0"/>
             <wp:docPr id="27" name="Imagem 27" descr="C:\Users\Guilherme Sanches\Desktop\DSCN0054.JPG"/>
@@ -24721,7 +24912,7 @@
       <w:pPr>
         <w:pStyle w:val="Legenda"/>
       </w:pPr>
-      <w:bookmarkStart w:id="103" w:name="_Toc462599763"/>
+      <w:bookmarkStart w:id="110" w:name="_Toc462609990"/>
       <w:r>
         <w:rPr>
           <w:b/>
@@ -24762,7 +24953,7 @@
       <w:r>
         <w:t xml:space="preserve"> - Tela inicial Raspberry</w:t>
       </w:r>
-      <w:bookmarkEnd w:id="103"/>
+      <w:bookmarkEnd w:id="110"/>
     </w:p>
     <w:p>
       <w:pPr>
@@ -24776,7 +24967,7 @@
           <w:lang w:eastAsia="pt-BR"/>
         </w:rPr>
         <w:drawing>
-          <wp:inline distT="0" distB="0" distL="0" distR="0" wp14:anchorId="439EFAE7" wp14:editId="450C4530">
+          <wp:inline distT="0" distB="0" distL="0" distR="0" wp14:anchorId="5FFA0BBD" wp14:editId="16A13D2F">
             <wp:extent cx="2661542" cy="2000250"/>
             <wp:effectExtent l="0" t="0" r="5715" b="0"/>
             <wp:docPr id="28" name="Imagem 28" descr="C:\Users\Guilherme Sanches\Desktop\DSCN0058.JPG"/>
@@ -24881,7 +25072,7 @@
       <w:pPr>
         <w:pStyle w:val="Legenda"/>
       </w:pPr>
-      <w:bookmarkStart w:id="104" w:name="_Toc462599733"/>
+      <w:bookmarkStart w:id="111" w:name="_Toc462609960"/>
       <w:r>
         <w:rPr>
           <w:b/>
@@ -24922,7 +25113,7 @@
       <w:r>
         <w:t xml:space="preserve"> - Atualizar dependências</w:t>
       </w:r>
-      <w:bookmarkEnd w:id="104"/>
+      <w:bookmarkEnd w:id="111"/>
     </w:p>
     <w:tbl>
       <w:tblPr>
@@ -25033,7 +25224,7 @@
       <w:pPr>
         <w:pStyle w:val="Legenda"/>
       </w:pPr>
-      <w:bookmarkStart w:id="105" w:name="_Toc462599734"/>
+      <w:bookmarkStart w:id="112" w:name="_Toc462609961"/>
       <w:r>
         <w:rPr>
           <w:b/>
@@ -25089,7 +25280,7 @@
         </w:rPr>
         <w:t>Linux</w:t>
       </w:r>
-      <w:bookmarkEnd w:id="105"/>
+      <w:bookmarkEnd w:id="112"/>
     </w:p>
     <w:tbl>
       <w:tblPr>
@@ -25216,7 +25407,7 @@
       <w:pPr>
         <w:pStyle w:val="Legenda"/>
       </w:pPr>
-      <w:bookmarkStart w:id="106" w:name="_Toc462599735"/>
+      <w:bookmarkStart w:id="113" w:name="_Toc462609962"/>
       <w:r>
         <w:rPr>
           <w:b/>
@@ -25257,7 +25448,7 @@
       <w:r>
         <w:t xml:space="preserve"> - Instalação Nodejs</w:t>
       </w:r>
-      <w:bookmarkEnd w:id="106"/>
+      <w:bookmarkEnd w:id="113"/>
     </w:p>
     <w:tbl>
       <w:tblPr>
@@ -25366,7 +25557,7 @@
       <w:pPr>
         <w:pStyle w:val="Legenda"/>
       </w:pPr>
-      <w:bookmarkStart w:id="107" w:name="_Toc462599736"/>
+      <w:bookmarkStart w:id="114" w:name="_Toc462609963"/>
       <w:r>
         <w:rPr>
           <w:b/>
@@ -25407,7 +25598,7 @@
       <w:r>
         <w:t xml:space="preserve"> - Verificar versão instalado</w:t>
       </w:r>
-      <w:bookmarkEnd w:id="107"/>
+      <w:bookmarkEnd w:id="114"/>
     </w:p>
     <w:tbl>
       <w:tblPr>
@@ -25530,7 +25721,7 @@
       <w:pPr>
         <w:pStyle w:val="Legenda"/>
       </w:pPr>
-      <w:bookmarkStart w:id="108" w:name="_Toc462599737"/>
+      <w:bookmarkStart w:id="115" w:name="_Toc462609964"/>
       <w:r>
         <w:rPr>
           <w:b/>
@@ -25571,7 +25762,7 @@
       <w:r>
         <w:t xml:space="preserve"> - Instalação mongodb</w:t>
       </w:r>
-      <w:bookmarkEnd w:id="108"/>
+      <w:bookmarkEnd w:id="115"/>
     </w:p>
     <w:tbl>
       <w:tblPr>
@@ -25677,7 +25868,7 @@
       <w:pPr>
         <w:pStyle w:val="Legenda"/>
       </w:pPr>
-      <w:bookmarkStart w:id="109" w:name="_Toc462599738"/>
+      <w:bookmarkStart w:id="116" w:name="_Toc462609965"/>
       <w:r>
         <w:rPr>
           <w:b/>
@@ -25719,7 +25910,7 @@
       <w:r>
         <w:t xml:space="preserve"> - Acessar Shell do MongoDB</w:t>
       </w:r>
-      <w:bookmarkEnd w:id="109"/>
+      <w:bookmarkEnd w:id="116"/>
     </w:p>
     <w:tbl>
       <w:tblPr>
@@ -25794,7 +25985,7 @@
       <w:pPr>
         <w:pStyle w:val="Legenda"/>
       </w:pPr>
-      <w:bookmarkStart w:id="110" w:name="_Toc462599739"/>
+      <w:bookmarkStart w:id="117" w:name="_Toc462609966"/>
       <w:r>
         <w:rPr>
           <w:b/>
@@ -25835,7 +26026,7 @@
       <w:r>
         <w:t xml:space="preserve"> - Criação da coleção</w:t>
       </w:r>
-      <w:bookmarkEnd w:id="110"/>
+      <w:bookmarkEnd w:id="117"/>
     </w:p>
     <w:tbl>
       <w:tblPr>
@@ -25910,7 +26101,7 @@
       <w:pPr>
         <w:pStyle w:val="Legenda"/>
       </w:pPr>
-      <w:bookmarkStart w:id="111" w:name="_Toc462599740"/>
+      <w:bookmarkStart w:id="118" w:name="_Toc462609967"/>
       <w:r>
         <w:rPr>
           <w:b/>
@@ -25954,7 +26145,7 @@
       <w:r>
         <w:t xml:space="preserve"> para sensor 1</w:t>
       </w:r>
-      <w:bookmarkEnd w:id="111"/>
+      <w:bookmarkEnd w:id="118"/>
     </w:p>
     <w:tbl>
       <w:tblPr>
@@ -26102,7 +26293,7 @@
       <w:pPr>
         <w:pStyle w:val="Legenda"/>
       </w:pPr>
-      <w:bookmarkStart w:id="112" w:name="_Toc462599741"/>
+      <w:bookmarkStart w:id="119" w:name="_Toc462609968"/>
       <w:r>
         <w:rPr>
           <w:b/>
@@ -26143,7 +26334,7 @@
       <w:r>
         <w:t xml:space="preserve"> - Instalação cliente MongoDB</w:t>
       </w:r>
-      <w:bookmarkEnd w:id="112"/>
+      <w:bookmarkEnd w:id="119"/>
     </w:p>
     <w:tbl>
       <w:tblPr>
@@ -26244,7 +26435,7 @@
       <w:pPr>
         <w:pStyle w:val="Legenda"/>
       </w:pPr>
-      <w:bookmarkStart w:id="113" w:name="_Toc462599742"/>
+      <w:bookmarkStart w:id="120" w:name="_Toc462609969"/>
       <w:r>
         <w:rPr>
           <w:b/>
@@ -26288,7 +26479,7 @@
       <w:r>
         <w:t>dulo Request</w:t>
       </w:r>
-      <w:bookmarkEnd w:id="113"/>
+      <w:bookmarkEnd w:id="120"/>
     </w:p>
     <w:tbl>
       <w:tblPr>
@@ -26413,7 +26604,7 @@
       <w:pPr>
         <w:pStyle w:val="Legenda"/>
       </w:pPr>
-      <w:bookmarkStart w:id="114" w:name="_Toc462599833"/>
+      <w:bookmarkStart w:id="121" w:name="_Toc462610013"/>
       <w:r>
         <w:rPr>
           <w:b/>
@@ -26454,7 +26645,7 @@
       <w:r>
         <w:t xml:space="preserve"> - Login através do modulo Request</w:t>
       </w:r>
-      <w:bookmarkEnd w:id="114"/>
+      <w:bookmarkEnd w:id="121"/>
     </w:p>
     <w:p>
       <w:pPr>
@@ -27469,7 +27660,7 @@
       <w:pPr>
         <w:pStyle w:val="Legenda"/>
       </w:pPr>
-      <w:bookmarkStart w:id="115" w:name="_Toc462599743"/>
+      <w:bookmarkStart w:id="122" w:name="_Toc462609970"/>
       <w:r>
         <w:rPr>
           <w:b/>
@@ -27513,7 +27704,7 @@
       <w:r>
         <w:t>port</w:t>
       </w:r>
-      <w:bookmarkEnd w:id="115"/>
+      <w:bookmarkEnd w:id="122"/>
     </w:p>
     <w:tbl>
       <w:tblPr>
@@ -27612,7 +27803,7 @@
           <w:noProof/>
         </w:rPr>
       </w:pPr>
-      <w:bookmarkStart w:id="116" w:name="_Toc462599834"/>
+      <w:bookmarkStart w:id="123" w:name="_Toc462610014"/>
       <w:r>
         <w:rPr>
           <w:b/>
@@ -27659,7 +27850,7 @@
         </w:rPr>
         <w:t xml:space="preserve"> leitura serial</w:t>
       </w:r>
-      <w:bookmarkEnd w:id="116"/>
+      <w:bookmarkEnd w:id="123"/>
     </w:p>
     <w:p>
       <w:pPr>
@@ -28360,13 +28551,13 @@
         <w:lastRenderedPageBreak/>
         <w:t xml:space="preserve"> </w:t>
       </w:r>
-      <w:bookmarkStart w:id="117" w:name="_Toc459306650"/>
-      <w:bookmarkStart w:id="118" w:name="_Toc462602551"/>
+      <w:bookmarkStart w:id="124" w:name="_Toc459306650"/>
+      <w:bookmarkStart w:id="125" w:name="_Toc462609950"/>
       <w:r>
         <w:t>Instalação do sensor de corrente com Arduíno</w:t>
       </w:r>
-      <w:bookmarkEnd w:id="117"/>
-      <w:bookmarkEnd w:id="118"/>
+      <w:bookmarkEnd w:id="124"/>
+      <w:bookmarkEnd w:id="125"/>
     </w:p>
     <w:p>
       <w:pPr>
@@ -28827,7 +29018,7 @@
       <w:pPr>
         <w:pStyle w:val="Legenda"/>
       </w:pPr>
-      <w:bookmarkStart w:id="119" w:name="_Toc462599764"/>
+      <w:bookmarkStart w:id="126" w:name="_Toc462609991"/>
       <w:r>
         <w:rPr>
           <w:b/>
@@ -28868,7 +29059,7 @@
       <w:r>
         <w:t xml:space="preserve"> - Integração sensor TC com Arduíno</w:t>
       </w:r>
-      <w:bookmarkEnd w:id="119"/>
+      <w:bookmarkEnd w:id="126"/>
     </w:p>
     <w:p>
       <w:pPr>
@@ -28881,7 +29072,7 @@
           <w:lang w:eastAsia="pt-BR"/>
         </w:rPr>
         <w:drawing>
-          <wp:inline distT="0" distB="0" distL="0" distR="0" wp14:anchorId="02C7110B" wp14:editId="29E574DE">
+          <wp:inline distT="0" distB="0" distL="0" distR="0" wp14:anchorId="42B500A7" wp14:editId="34E6D292">
             <wp:extent cx="2619191" cy="3977287"/>
             <wp:effectExtent l="0" t="0" r="0" b="4445"/>
             <wp:docPr id="48" name="Imagem 48" descr="C:\Users\Guilherme Sanches\Desktop\currentOnly_bb.png"/>
@@ -28972,7 +29163,7 @@
       <w:pPr>
         <w:pStyle w:val="Legenda"/>
       </w:pPr>
-      <w:bookmarkStart w:id="120" w:name="_Toc462599835"/>
+      <w:bookmarkStart w:id="127" w:name="_Toc462610015"/>
       <w:r>
         <w:rPr>
           <w:b/>
@@ -29014,7 +29205,7 @@
       <w:r>
         <w:t xml:space="preserve"> - Configuração e leitura de corrente com Arduíno</w:t>
       </w:r>
-      <w:bookmarkEnd w:id="120"/>
+      <w:bookmarkEnd w:id="127"/>
     </w:p>
     <w:p>
       <w:pPr>
@@ -32903,14 +33094,14 @@
           <w:numId w:val="17"/>
         </w:numPr>
       </w:pPr>
-      <w:bookmarkStart w:id="121" w:name="_Toc459306651"/>
-      <w:bookmarkStart w:id="122" w:name="_Toc459306652"/>
-      <w:bookmarkStart w:id="123" w:name="_Toc462602552"/>
+      <w:bookmarkStart w:id="128" w:name="_Toc459306651"/>
+      <w:bookmarkStart w:id="129" w:name="_Toc459306652"/>
+      <w:bookmarkStart w:id="130" w:name="_Toc462609951"/>
       <w:r>
         <w:t>Prototipação, wireframes e mockups</w:t>
       </w:r>
-      <w:bookmarkEnd w:id="121"/>
-      <w:bookmarkEnd w:id="123"/>
+      <w:bookmarkEnd w:id="128"/>
+      <w:bookmarkEnd w:id="130"/>
     </w:p>
     <w:p>
       <w:pPr>
@@ -33187,7 +33378,7 @@
       <w:pPr>
         <w:pStyle w:val="Legenda"/>
       </w:pPr>
-      <w:bookmarkStart w:id="124" w:name="_Toc462599765"/>
+      <w:bookmarkStart w:id="131" w:name="_Toc462609992"/>
       <w:r>
         <w:rPr>
           <w:b/>
@@ -33237,7 +33428,7 @@
       <w:r>
         <w:t xml:space="preserve"> tela de login</w:t>
       </w:r>
-      <w:bookmarkEnd w:id="124"/>
+      <w:bookmarkEnd w:id="131"/>
     </w:p>
     <w:p>
       <w:pPr>
@@ -33251,7 +33442,7 @@
           <w:lang w:eastAsia="pt-BR"/>
         </w:rPr>
         <w:drawing>
-          <wp:inline distT="0" distB="0" distL="0" distR="0" wp14:anchorId="62C12005" wp14:editId="25F65994">
+          <wp:inline distT="0" distB="0" distL="0" distR="0" wp14:anchorId="162904F5" wp14:editId="3EAFDD48">
             <wp:extent cx="4955317" cy="3010619"/>
             <wp:effectExtent l="0" t="0" r="0" b="0"/>
             <wp:docPr id="29" name="Imagem 29" descr="C:\Users\Guilherme Sanches\Desktop\wireframeLogin.PNG"/>
@@ -33359,7 +33550,7 @@
       <w:pPr>
         <w:pStyle w:val="Legenda"/>
       </w:pPr>
-      <w:bookmarkStart w:id="125" w:name="_Toc462599766"/>
+      <w:bookmarkStart w:id="132" w:name="_Toc462609993"/>
       <w:r>
         <w:rPr>
           <w:b/>
@@ -33411,7 +33602,7 @@
       <w:r>
         <w:t xml:space="preserve"> painel principal da aplicação</w:t>
       </w:r>
-      <w:bookmarkEnd w:id="125"/>
+      <w:bookmarkEnd w:id="132"/>
     </w:p>
     <w:p>
       <w:pPr>
@@ -33425,7 +33616,7 @@
           <w:lang w:eastAsia="pt-BR"/>
         </w:rPr>
         <w:drawing>
-          <wp:inline distT="0" distB="0" distL="0" distR="0" wp14:anchorId="76D73C9B" wp14:editId="3A3D0F34">
+          <wp:inline distT="0" distB="0" distL="0" distR="0" wp14:anchorId="7BC8E86C" wp14:editId="65896C32">
             <wp:extent cx="4973955" cy="2982604"/>
             <wp:effectExtent l="0" t="0" r="0" b="8255"/>
             <wp:docPr id="30" name="Imagem 30" descr="C:\Users\Guilherme Sanches\Desktop\wireframesPainel.PNG"/>
@@ -33507,13 +33698,13 @@
         </w:numPr>
         <w:ind w:left="0" w:firstLine="0"/>
       </w:pPr>
-      <w:bookmarkStart w:id="126" w:name="_Toc462602553"/>
+      <w:bookmarkStart w:id="133" w:name="_Toc462609952"/>
       <w:r>
         <w:lastRenderedPageBreak/>
         <w:t>Modelagem do banco de dados</w:t>
       </w:r>
-      <w:bookmarkEnd w:id="122"/>
-      <w:bookmarkEnd w:id="126"/>
+      <w:bookmarkEnd w:id="129"/>
+      <w:bookmarkEnd w:id="133"/>
     </w:p>
     <w:p>
       <w:pPr>
@@ -33604,7 +33795,7 @@
       <w:pPr>
         <w:pStyle w:val="Legenda"/>
       </w:pPr>
-      <w:bookmarkStart w:id="127" w:name="_Toc462599767"/>
+      <w:bookmarkStart w:id="134" w:name="_Toc462609994"/>
       <w:r>
         <w:rPr>
           <w:b/>
@@ -33645,7 +33836,7 @@
       <w:r>
         <w:t xml:space="preserve"> - Modelamento do banco de dados</w:t>
       </w:r>
-      <w:bookmarkEnd w:id="127"/>
+      <w:bookmarkEnd w:id="134"/>
     </w:p>
     <w:p>
       <w:pPr>
@@ -33670,7 +33861,7 @@
           <w:lang w:eastAsia="pt-BR"/>
         </w:rPr>
         <w:drawing>
-          <wp:inline distT="0" distB="0" distL="0" distR="0" wp14:anchorId="537D1255" wp14:editId="00353BEC">
+          <wp:inline distT="0" distB="0" distL="0" distR="0" wp14:anchorId="6408A8D5" wp14:editId="3B41D815">
             <wp:extent cx="7603233" cy="2838450"/>
             <wp:effectExtent l="0" t="0" r="0" b="0"/>
             <wp:docPr id="32" name="Imagem 32" descr="C:\Users\Guilherme Sanches\Desktop\model_database.png"/>
@@ -33785,13 +33976,13 @@
         <w:lastRenderedPageBreak/>
         <w:t xml:space="preserve"> </w:t>
       </w:r>
-      <w:bookmarkStart w:id="128" w:name="_Toc459306653"/>
-      <w:bookmarkStart w:id="129" w:name="_Toc462602554"/>
+      <w:bookmarkStart w:id="135" w:name="_Toc459306653"/>
+      <w:bookmarkStart w:id="136" w:name="_Toc462609953"/>
       <w:r>
         <w:t>Desenvolvimento da API RESTful</w:t>
       </w:r>
-      <w:bookmarkEnd w:id="128"/>
-      <w:bookmarkEnd w:id="129"/>
+      <w:bookmarkEnd w:id="135"/>
+      <w:bookmarkEnd w:id="136"/>
     </w:p>
     <w:p>
       <w:pPr>
@@ -33879,7 +34070,7 @@
       <w:pPr>
         <w:pStyle w:val="Legenda"/>
       </w:pPr>
-      <w:bookmarkStart w:id="130" w:name="_Toc462599744"/>
+      <w:bookmarkStart w:id="137" w:name="_Toc462609971"/>
       <w:r>
         <w:rPr>
           <w:b/>
@@ -33924,7 +34115,7 @@
       <w:r>
         <w:t>ExpressJS</w:t>
       </w:r>
-      <w:bookmarkEnd w:id="130"/>
+      <w:bookmarkEnd w:id="137"/>
       <w:proofErr w:type="spellEnd"/>
     </w:p>
     <w:tbl>
@@ -34105,7 +34296,7 @@
       <w:pPr>
         <w:pStyle w:val="Legenda"/>
       </w:pPr>
-      <w:bookmarkStart w:id="131" w:name="_Toc462599768"/>
+      <w:bookmarkStart w:id="138" w:name="_Toc462609995"/>
       <w:r>
         <w:rPr>
           <w:b/>
@@ -34151,7 +34342,7 @@
       <w:r>
         <w:t>ExpressJS</w:t>
       </w:r>
-      <w:bookmarkEnd w:id="131"/>
+      <w:bookmarkEnd w:id="138"/>
       <w:proofErr w:type="spellEnd"/>
     </w:p>
     <w:p>
@@ -34166,7 +34357,7 @@
           <w:lang w:eastAsia="pt-BR"/>
         </w:rPr>
         <w:drawing>
-          <wp:inline distT="0" distB="0" distL="0" distR="0" wp14:anchorId="15487593" wp14:editId="17D33BA8">
+          <wp:inline distT="0" distB="0" distL="0" distR="0" wp14:anchorId="680B7C43" wp14:editId="1BAAFFFE">
             <wp:extent cx="4152900" cy="3195815"/>
             <wp:effectExtent l="0" t="0" r="0" b="5080"/>
             <wp:docPr id="36" name="Imagem 36" descr="C:\Users\Guilherme Sanches\Desktop\Express.PNG"/>
@@ -34274,7 +34465,7 @@
       <w:pPr>
         <w:pStyle w:val="Legenda"/>
       </w:pPr>
-      <w:bookmarkStart w:id="132" w:name="_Toc462599745"/>
+      <w:bookmarkStart w:id="139" w:name="_Toc462609972"/>
       <w:r>
         <w:rPr>
           <w:b/>
@@ -34320,7 +34511,7 @@
       <w:r>
         <w:t>package.json</w:t>
       </w:r>
-      <w:bookmarkEnd w:id="132"/>
+      <w:bookmarkEnd w:id="139"/>
       <w:proofErr w:type="spellEnd"/>
       <w:proofErr w:type="gramEnd"/>
     </w:p>
@@ -34439,7 +34630,7 @@
       <w:pPr>
         <w:pStyle w:val="Legenda"/>
       </w:pPr>
-      <w:bookmarkStart w:id="133" w:name="_Toc462599769"/>
+      <w:bookmarkStart w:id="140" w:name="_Toc462609996"/>
       <w:r>
         <w:rPr>
           <w:b/>
@@ -34486,7 +34677,7 @@
       <w:r>
         <w:t>package.json</w:t>
       </w:r>
-      <w:bookmarkEnd w:id="133"/>
+      <w:bookmarkEnd w:id="140"/>
       <w:proofErr w:type="spellEnd"/>
       <w:proofErr w:type="gramEnd"/>
     </w:p>
@@ -34502,7 +34693,7 @@
           <w:lang w:eastAsia="pt-BR"/>
         </w:rPr>
         <w:drawing>
-          <wp:inline distT="0" distB="0" distL="0" distR="0" wp14:anchorId="1DA4672B" wp14:editId="47169F10">
+          <wp:inline distT="0" distB="0" distL="0" distR="0" wp14:anchorId="0A2B6B19" wp14:editId="3EB85DEC">
             <wp:extent cx="5720080" cy="6794500"/>
             <wp:effectExtent l="0" t="0" r="0" b="6350"/>
             <wp:docPr id="35" name="Imagem 35" descr="C:\Users\Guilherme Sanches\Desktop\package.PNG"/>
@@ -34597,7 +34788,7 @@
       <w:pPr>
         <w:pStyle w:val="Legenda"/>
       </w:pPr>
-      <w:bookmarkStart w:id="134" w:name="_Toc462599836"/>
+      <w:bookmarkStart w:id="141" w:name="_Toc462610016"/>
       <w:r>
         <w:rPr>
           <w:b/>
@@ -34643,7 +34834,7 @@
       <w:r>
         <w:t>ExpressJS</w:t>
       </w:r>
-      <w:bookmarkEnd w:id="134"/>
+      <w:bookmarkEnd w:id="141"/>
       <w:proofErr w:type="spellEnd"/>
     </w:p>
     <w:p>
@@ -35958,7 +36149,7 @@
       <w:pPr>
         <w:pStyle w:val="Legenda"/>
       </w:pPr>
-      <w:bookmarkStart w:id="135" w:name="_Toc462599770"/>
+      <w:bookmarkStart w:id="142" w:name="_Toc462609997"/>
       <w:r>
         <w:rPr>
           <w:b/>
@@ -35999,7 +36190,7 @@
       <w:r>
         <w:t xml:space="preserve"> - Estrutura de diretórios aplicação web</w:t>
       </w:r>
-      <w:bookmarkEnd w:id="135"/>
+      <w:bookmarkEnd w:id="142"/>
     </w:p>
     <w:p>
       <w:pPr>
@@ -36018,7 +36209,7 @@
           <w:lang w:eastAsia="pt-BR"/>
         </w:rPr>
         <w:drawing>
-          <wp:inline distT="0" distB="0" distL="0" distR="0" wp14:anchorId="49E10EF1" wp14:editId="5A06FD21">
+          <wp:inline distT="0" distB="0" distL="0" distR="0" wp14:anchorId="41F7F748" wp14:editId="60D6691C">
             <wp:extent cx="1445895" cy="3221355"/>
             <wp:effectExtent l="0" t="0" r="1905" b="0"/>
             <wp:docPr id="38" name="Imagem 38" descr="C:\Users\Guilherme Sanches\Desktop\estrutura.PNG"/>
@@ -36152,8 +36343,6 @@
       <w:r>
         <w:t>Com o decorrer do desenvolvimento, foram surgindo necessidade de novas dependências e as mesmas vieram a serem instaladas e salvas no gerenciador de dependências utilizado NPM.</w:t>
       </w:r>
-      <w:bookmarkStart w:id="136" w:name="_GoBack"/>
-      <w:bookmarkEnd w:id="136"/>
     </w:p>
     <w:p>
       <w:pPr>
@@ -36164,7 +36353,7 @@
       <w:pPr>
         <w:pStyle w:val="Legenda"/>
       </w:pPr>
-      <w:bookmarkStart w:id="137" w:name="_Toc462599771"/>
+      <w:bookmarkStart w:id="143" w:name="_Toc462609998"/>
       <w:r>
         <w:rPr>
           <w:b/>
@@ -36209,7 +36398,7 @@
       <w:r>
         <w:t>- Lista de dependências</w:t>
       </w:r>
-      <w:bookmarkEnd w:id="137"/>
+      <w:bookmarkEnd w:id="143"/>
     </w:p>
     <w:p>
       <w:pPr>
@@ -36223,7 +36412,7 @@
           <w:lang w:eastAsia="pt-BR"/>
         </w:rPr>
         <w:drawing>
-          <wp:inline distT="0" distB="0" distL="0" distR="0" wp14:anchorId="5929C310" wp14:editId="322D221E">
+          <wp:inline distT="0" distB="0" distL="0" distR="0" wp14:anchorId="1C8B3CDA" wp14:editId="24AA3D55">
             <wp:extent cx="2805222" cy="2247900"/>
             <wp:effectExtent l="0" t="0" r="0" b="0"/>
             <wp:docPr id="39" name="Imagem 39" descr="C:\Users\Guilherme Sanches\Desktop\dependencias.PNG"/>
@@ -36308,13 +36497,13 @@
       <w:r>
         <w:t xml:space="preserve"> </w:t>
       </w:r>
-      <w:bookmarkStart w:id="138" w:name="_Toc459306654"/>
-      <w:bookmarkStart w:id="139" w:name="_Toc462602555"/>
+      <w:bookmarkStart w:id="144" w:name="_Toc459306654"/>
+      <w:bookmarkStart w:id="145" w:name="_Toc462609954"/>
       <w:r>
         <w:t>Desenvolvimento da aplicação web</w:t>
       </w:r>
-      <w:bookmarkEnd w:id="138"/>
-      <w:bookmarkEnd w:id="139"/>
+      <w:bookmarkEnd w:id="144"/>
+      <w:bookmarkEnd w:id="145"/>
     </w:p>
     <w:p>
       <w:pPr>
@@ -36398,7 +36587,7 @@
       <w:pPr>
         <w:pStyle w:val="Legenda"/>
       </w:pPr>
-      <w:bookmarkStart w:id="140" w:name="_Toc462599746"/>
+      <w:bookmarkStart w:id="146" w:name="_Toc462609973"/>
       <w:r>
         <w:rPr>
           <w:b/>
@@ -36439,7 +36628,7 @@
       <w:r>
         <w:t xml:space="preserve"> - Instalação do AngularJS</w:t>
       </w:r>
-      <w:bookmarkEnd w:id="140"/>
+      <w:bookmarkEnd w:id="146"/>
     </w:p>
     <w:tbl>
       <w:tblPr>
@@ -36576,7 +36765,7 @@
       <w:pPr>
         <w:pStyle w:val="Legenda"/>
       </w:pPr>
-      <w:bookmarkStart w:id="141" w:name="_Toc462599837"/>
+      <w:bookmarkStart w:id="147" w:name="_Toc462610017"/>
       <w:r>
         <w:rPr>
           <w:b/>
@@ -36617,7 +36806,7 @@
       <w:r>
         <w:t xml:space="preserve"> - Tag de inclusão AngularJS</w:t>
       </w:r>
-      <w:bookmarkEnd w:id="141"/>
+      <w:bookmarkEnd w:id="147"/>
     </w:p>
     <w:p>
       <w:pPr>
@@ -36844,7 +37033,7 @@
       <w:pPr>
         <w:pStyle w:val="Legenda"/>
       </w:pPr>
-      <w:bookmarkStart w:id="142" w:name="_Toc462599747"/>
+      <w:bookmarkStart w:id="148" w:name="_Toc462609974"/>
       <w:r>
         <w:rPr>
           <w:b/>
@@ -36888,7 +37077,7 @@
       <w:r>
         <w:t>- Instalação angular-route</w:t>
       </w:r>
-      <w:bookmarkEnd w:id="142"/>
+      <w:bookmarkEnd w:id="148"/>
     </w:p>
     <w:tbl>
       <w:tblPr>
@@ -37001,7 +37190,7 @@
       <w:pPr>
         <w:pStyle w:val="Legenda"/>
       </w:pPr>
-      <w:bookmarkStart w:id="143" w:name="_Toc462599838"/>
+      <w:bookmarkStart w:id="149" w:name="_Toc462610018"/>
       <w:r>
         <w:rPr>
           <w:b/>
@@ -37042,7 +37231,7 @@
       <w:r>
         <w:t xml:space="preserve"> - Exemplo de rotas utilizando angular-route</w:t>
       </w:r>
-      <w:bookmarkEnd w:id="143"/>
+      <w:bookmarkEnd w:id="149"/>
     </w:p>
     <w:p>
       <w:pPr>
@@ -39050,7 +39239,7 @@
       <w:pPr>
         <w:pStyle w:val="Legenda"/>
       </w:pPr>
-      <w:bookmarkStart w:id="144" w:name="_Toc462599748"/>
+      <w:bookmarkStart w:id="150" w:name="_Toc462609975"/>
       <w:r>
         <w:rPr>
           <w:b/>
@@ -39094,7 +39283,7 @@
       <w:r>
         <w:t>- Instalação jQuery</w:t>
       </w:r>
-      <w:bookmarkEnd w:id="144"/>
+      <w:bookmarkEnd w:id="150"/>
     </w:p>
     <w:tbl>
       <w:tblPr>
@@ -39207,7 +39396,7 @@
       <w:pPr>
         <w:pStyle w:val="Legenda"/>
       </w:pPr>
-      <w:bookmarkStart w:id="145" w:name="_Toc462599749"/>
+      <w:bookmarkStart w:id="151" w:name="_Toc462609976"/>
       <w:r>
         <w:rPr>
           <w:b/>
@@ -39251,7 +39440,7 @@
       <w:r>
         <w:t>- Instalação servidor HTTP</w:t>
       </w:r>
-      <w:bookmarkEnd w:id="145"/>
+      <w:bookmarkEnd w:id="151"/>
     </w:p>
     <w:tbl>
       <w:tblPr>
@@ -39358,7 +39547,7 @@
       <w:pPr>
         <w:pStyle w:val="Legenda"/>
       </w:pPr>
-      <w:bookmarkStart w:id="146" w:name="_Toc462599772"/>
+      <w:bookmarkStart w:id="152" w:name="_Toc462609999"/>
       <w:r>
         <w:rPr>
           <w:b/>
@@ -39400,7 +39589,7 @@
       <w:r>
         <w:t xml:space="preserve"> - Estrutura de pastas da aplicação</w:t>
       </w:r>
-      <w:bookmarkEnd w:id="146"/>
+      <w:bookmarkEnd w:id="152"/>
     </w:p>
     <w:p>
       <w:pPr>
@@ -39433,7 +39622,7 @@
             <v:path o:extrusionok="f" gradientshapeok="t" o:connecttype="rect"/>
             <o:lock v:ext="edit" aspectratio="t"/>
           </v:shapetype>
-          <v:shape id="_x0000_i1055" type="#_x0000_t75" style="width:133.1pt;height:279.65pt">
+          <v:shape id="_x0000_i1025" type="#_x0000_t75" style="width:133.1pt;height:279.65pt">
             <v:imagedata r:id="rId32" o:title="estruturapastasclienteweb"/>
           </v:shape>
         </w:pict>
@@ -39497,7 +39686,7 @@
       <w:pPr>
         <w:pStyle w:val="Legenda"/>
       </w:pPr>
-      <w:bookmarkStart w:id="147" w:name="_Toc462599750"/>
+      <w:bookmarkStart w:id="153" w:name="_Toc462609977"/>
       <w:r>
         <w:rPr>
           <w:b/>
@@ -39538,7 +39727,7 @@
       <w:r>
         <w:t xml:space="preserve"> - Instalação Angular Material</w:t>
       </w:r>
-      <w:bookmarkEnd w:id="147"/>
+      <w:bookmarkEnd w:id="153"/>
     </w:p>
     <w:tbl>
       <w:tblPr>
@@ -39645,7 +39834,7 @@
       <w:pPr>
         <w:pStyle w:val="Legenda"/>
       </w:pPr>
-      <w:bookmarkStart w:id="148" w:name="_Toc462599773"/>
+      <w:bookmarkStart w:id="154" w:name="_Toc462610000"/>
       <w:r>
         <w:rPr>
           <w:b/>
@@ -39693,7 +39882,7 @@
       <w:r>
         <w:t>- Menu de componentes Angular Material</w:t>
       </w:r>
-      <w:bookmarkEnd w:id="148"/>
+      <w:bookmarkEnd w:id="154"/>
     </w:p>
     <w:p>
       <w:pPr>
@@ -39707,7 +39896,7 @@
           <w:lang w:eastAsia="pt-BR"/>
         </w:rPr>
         <w:drawing>
-          <wp:inline distT="0" distB="0" distL="0" distR="0" wp14:anchorId="0882A28F" wp14:editId="16A2EA45">
+          <wp:inline distT="0" distB="0" distL="0" distR="0" wp14:anchorId="31FF99F5" wp14:editId="35C208B2">
             <wp:extent cx="1379725" cy="3183147"/>
             <wp:effectExtent l="0" t="0" r="0" b="0"/>
             <wp:docPr id="45" name="Imagem 45" descr="C:\Users\Guilherme Sanches\Desktop\am.PNG"/>
@@ -39796,8 +39985,8 @@
         <w:br w:type="page"/>
       </w:r>
     </w:p>
-    <w:bookmarkStart w:id="149" w:name="_Toc461800149"/>
-    <w:bookmarkStart w:id="150" w:name="_Toc462602556"/>
+    <w:bookmarkStart w:id="155" w:name="_Toc461800149"/>
+    <w:bookmarkStart w:id="156" w:name="_Toc462609955"/>
     <w:p>
       <w:pPr>
         <w:pStyle w:val="Ttulo1"/>
@@ -39819,7 +40008,7 @@
         <mc:AlternateContent>
           <mc:Choice Requires="wps">
             <w:drawing>
-              <wp:anchor distT="0" distB="0" distL="114300" distR="114300" simplePos="0" relativeHeight="251687424" behindDoc="0" locked="0" layoutInCell="1" allowOverlap="1" wp14:anchorId="030213E4" wp14:editId="01C1B580">
+              <wp:anchor distT="0" distB="0" distL="114300" distR="114300" simplePos="0" relativeHeight="251687424" behindDoc="0" locked="0" layoutInCell="1" allowOverlap="1" wp14:anchorId="6FD47372" wp14:editId="445DD400">
                 <wp:simplePos x="0" y="0"/>
                 <wp:positionH relativeFrom="column">
                   <wp:posOffset>5485765</wp:posOffset>
@@ -39906,7 +40095,7 @@
         <mc:AlternateContent>
           <mc:Choice Requires="wps">
             <w:drawing>
-              <wp:anchor distT="0" distB="0" distL="114300" distR="114300" simplePos="0" relativeHeight="251686400" behindDoc="0" locked="0" layoutInCell="1" allowOverlap="1" wp14:anchorId="7F5C8E4B" wp14:editId="1CCBDD30">
+              <wp:anchor distT="0" distB="0" distL="114300" distR="114300" simplePos="0" relativeHeight="251686400" behindDoc="0" locked="0" layoutInCell="1" allowOverlap="1" wp14:anchorId="5E9AD9F1" wp14:editId="75A7D980">
                 <wp:simplePos x="0" y="0"/>
                 <wp:positionH relativeFrom="column">
                   <wp:posOffset>5486400</wp:posOffset>
@@ -39988,8 +40177,8 @@
       <w:r>
         <w:t xml:space="preserve"> DISCUSSÃO DE RESULTADOS</w:t>
       </w:r>
-      <w:bookmarkEnd w:id="149"/>
-      <w:bookmarkEnd w:id="150"/>
+      <w:bookmarkEnd w:id="155"/>
+      <w:bookmarkEnd w:id="156"/>
     </w:p>
     <w:p>
       <w:pPr>
@@ -40097,8 +40286,8 @@
       <w:pPr>
         <w:pStyle w:val="Legenda"/>
       </w:pPr>
-      <w:bookmarkStart w:id="151" w:name="_Toc461811249"/>
-      <w:bookmarkStart w:id="152" w:name="_Toc462599774"/>
+      <w:bookmarkStart w:id="157" w:name="_Toc461811249"/>
+      <w:bookmarkStart w:id="158" w:name="_Toc462610001"/>
       <w:r>
         <w:rPr>
           <w:b/>
@@ -40139,8 +40328,8 @@
       <w:r>
         <w:t xml:space="preserve"> - Conexão entre as placas</w:t>
       </w:r>
-      <w:bookmarkEnd w:id="151"/>
-      <w:bookmarkEnd w:id="152"/>
+      <w:bookmarkEnd w:id="157"/>
+      <w:bookmarkEnd w:id="158"/>
     </w:p>
     <w:p>
       <w:pPr>
@@ -40154,7 +40343,7 @@
           <w:lang w:eastAsia="pt-BR"/>
         </w:rPr>
         <w:drawing>
-          <wp:inline distT="0" distB="0" distL="0" distR="0" wp14:anchorId="53F135B4" wp14:editId="67A62E3A">
+          <wp:inline distT="0" distB="0" distL="0" distR="0" wp14:anchorId="434FF35E" wp14:editId="6D383E54">
             <wp:extent cx="3220278" cy="2413432"/>
             <wp:effectExtent l="0" t="0" r="0" b="6350"/>
             <wp:docPr id="14" name="Imagem 14" descr="C:\Users\Guilherme Sanches\Desktop\ligaçãosensores.jpg"/>
@@ -40279,8 +40468,8 @@
       <w:pPr>
         <w:pStyle w:val="Legenda"/>
       </w:pPr>
-      <w:bookmarkStart w:id="153" w:name="_Toc461811250"/>
-      <w:bookmarkStart w:id="154" w:name="_Toc462599775"/>
+      <w:bookmarkStart w:id="159" w:name="_Toc461811250"/>
+      <w:bookmarkStart w:id="160" w:name="_Toc462610002"/>
       <w:r>
         <w:rPr>
           <w:b/>
@@ -40324,8 +40513,8 @@
       <w:r>
         <w:t>Medições comparativas dos equipamentos de teste</w:t>
       </w:r>
-      <w:bookmarkEnd w:id="153"/>
-      <w:bookmarkEnd w:id="154"/>
+      <w:bookmarkEnd w:id="159"/>
+      <w:bookmarkEnd w:id="160"/>
     </w:p>
     <w:p>
       <w:pPr>
@@ -40340,7 +40529,7 @@
           <w:lang w:eastAsia="pt-BR"/>
         </w:rPr>
         <w:drawing>
-          <wp:inline distT="0" distB="0" distL="0" distR="0" wp14:anchorId="6D48603A" wp14:editId="0CA08643">
+          <wp:inline distT="0" distB="0" distL="0" distR="0" wp14:anchorId="21BC0CE9" wp14:editId="46480BCE">
             <wp:extent cx="5760085" cy="2190115"/>
             <wp:effectExtent l="0" t="0" r="0" b="635"/>
             <wp:docPr id="18" name="Imagem 18"/>
@@ -40435,8 +40624,8 @@
       <w:pPr>
         <w:pStyle w:val="Legenda"/>
       </w:pPr>
-      <w:bookmarkStart w:id="155" w:name="_Toc461811251"/>
-      <w:bookmarkStart w:id="156" w:name="_Toc462599776"/>
+      <w:bookmarkStart w:id="161" w:name="_Toc461811251"/>
+      <w:bookmarkStart w:id="162" w:name="_Toc462610003"/>
       <w:r>
         <w:rPr>
           <w:b/>
@@ -40480,8 +40669,8 @@
       <w:r>
         <w:t>Conexão entre os sensores e os disjuntores</w:t>
       </w:r>
-      <w:bookmarkEnd w:id="155"/>
-      <w:bookmarkEnd w:id="156"/>
+      <w:bookmarkEnd w:id="161"/>
+      <w:bookmarkEnd w:id="162"/>
     </w:p>
     <w:p>
       <w:pPr>
@@ -40495,7 +40684,7 @@
           <w:lang w:eastAsia="pt-BR"/>
         </w:rPr>
         <w:drawing>
-          <wp:inline distT="0" distB="0" distL="0" distR="0" wp14:anchorId="054B6F1E" wp14:editId="39F27CE8">
+          <wp:inline distT="0" distB="0" distL="0" distR="0" wp14:anchorId="54F9AA69" wp14:editId="090B706A">
             <wp:extent cx="3213100" cy="2408052"/>
             <wp:effectExtent l="0" t="0" r="6350" b="0"/>
             <wp:docPr id="16" name="Imagem 16" descr="C:\Users\Guilherme Sanches\Desktop\sensores.jpg"/>
@@ -40641,8 +40830,8 @@
       <w:pPr>
         <w:pStyle w:val="Legenda"/>
       </w:pPr>
-      <w:bookmarkStart w:id="157" w:name="_Toc461811252"/>
-      <w:bookmarkStart w:id="158" w:name="_Toc462599777"/>
+      <w:bookmarkStart w:id="163" w:name="_Toc461811252"/>
+      <w:bookmarkStart w:id="164" w:name="_Toc462610004"/>
       <w:r>
         <w:rPr>
           <w:b/>
@@ -40687,8 +40876,8 @@
       <w:r>
         <w:t>- Dados persistidos no banco online</w:t>
       </w:r>
-      <w:bookmarkEnd w:id="157"/>
-      <w:bookmarkEnd w:id="158"/>
+      <w:bookmarkEnd w:id="163"/>
+      <w:bookmarkEnd w:id="164"/>
     </w:p>
     <w:p>
       <w:pPr>
@@ -40702,7 +40891,7 @@
           <w:lang w:eastAsia="pt-BR"/>
         </w:rPr>
         <w:drawing>
-          <wp:inline distT="0" distB="0" distL="0" distR="0" wp14:anchorId="26AEB42A" wp14:editId="1742679B">
+          <wp:inline distT="0" distB="0" distL="0" distR="0" wp14:anchorId="16E44610" wp14:editId="4E608617">
             <wp:extent cx="4210050" cy="1866900"/>
             <wp:effectExtent l="0" t="0" r="0" b="0"/>
             <wp:docPr id="19" name="Imagem 19" descr="C:\Users\Guilherme Sanches\Desktop\figura1.PNG"/>
@@ -40842,8 +41031,8 @@
       <w:pPr>
         <w:pStyle w:val="Legenda"/>
       </w:pPr>
-      <w:bookmarkStart w:id="159" w:name="_Toc461811253"/>
-      <w:bookmarkStart w:id="160" w:name="_Toc462599778"/>
+      <w:bookmarkStart w:id="165" w:name="_Toc461811253"/>
+      <w:bookmarkStart w:id="166" w:name="_Toc462610005"/>
       <w:r>
         <w:rPr>
           <w:b/>
@@ -40887,8 +41076,8 @@
       <w:r>
         <w:t>- Consumo em 16 de setembro de 2016 às 12h e 09 minutos</w:t>
       </w:r>
-      <w:bookmarkEnd w:id="159"/>
-      <w:bookmarkEnd w:id="160"/>
+      <w:bookmarkEnd w:id="165"/>
+      <w:bookmarkEnd w:id="166"/>
     </w:p>
     <w:p>
       <w:pPr>
@@ -40902,7 +41091,7 @@
           <w:lang w:eastAsia="pt-BR"/>
         </w:rPr>
         <w:drawing>
-          <wp:inline distT="0" distB="0" distL="0" distR="0" wp14:anchorId="698D6F8F" wp14:editId="71FDC160">
+          <wp:inline distT="0" distB="0" distL="0" distR="0" wp14:anchorId="6804F59F" wp14:editId="214FC9BA">
             <wp:extent cx="2990850" cy="508000"/>
             <wp:effectExtent l="0" t="0" r="0" b="6350"/>
             <wp:docPr id="20" name="Imagem 20" descr="C:\Users\Guilherme Sanches\Desktop\Figura2.PNG"/>
@@ -40976,8 +41165,8 @@
       <w:pPr>
         <w:pStyle w:val="Legenda"/>
       </w:pPr>
-      <w:bookmarkStart w:id="161" w:name="_Toc461811254"/>
-      <w:bookmarkStart w:id="162" w:name="_Toc462599779"/>
+      <w:bookmarkStart w:id="167" w:name="_Toc461811254"/>
+      <w:bookmarkStart w:id="168" w:name="_Toc462610006"/>
       <w:r>
         <w:rPr>
           <w:b/>
@@ -41021,8 +41210,8 @@
       <w:r>
         <w:t>- Consumo em 16 de setembro de 2016 às 12h e 10 minutos</w:t>
       </w:r>
-      <w:bookmarkEnd w:id="161"/>
-      <w:bookmarkEnd w:id="162"/>
+      <w:bookmarkEnd w:id="167"/>
+      <w:bookmarkEnd w:id="168"/>
     </w:p>
     <w:p>
       <w:pPr>
@@ -41036,7 +41225,7 @@
           <w:lang w:eastAsia="pt-BR"/>
         </w:rPr>
         <w:drawing>
-          <wp:inline distT="0" distB="0" distL="0" distR="0" wp14:anchorId="2EF06674" wp14:editId="57973D3E">
+          <wp:inline distT="0" distB="0" distL="0" distR="0" wp14:anchorId="0CFAACCE" wp14:editId="07C41236">
             <wp:extent cx="3041650" cy="514350"/>
             <wp:effectExtent l="0" t="0" r="6350" b="0"/>
             <wp:docPr id="21" name="Imagem 21" descr="C:\Users\Guilherme Sanches\Desktop\Figura3.PNG"/>
@@ -41199,7 +41388,7 @@
       <w:pPr>
         <w:pStyle w:val="Legenda"/>
       </w:pPr>
-      <w:bookmarkStart w:id="163" w:name="_Toc462599780"/>
+      <w:bookmarkStart w:id="169" w:name="_Toc462610007"/>
       <w:r>
         <w:rPr>
           <w:b/>
@@ -41240,7 +41429,7 @@
       <w:r>
         <w:t xml:space="preserve"> - Ferramenta de diagnóstico</w:t>
       </w:r>
-      <w:bookmarkEnd w:id="163"/>
+      <w:bookmarkEnd w:id="169"/>
     </w:p>
     <w:p>
       <w:pPr>
@@ -41250,7 +41439,7 @@
       </w:pPr>
       <w:r>
         <w:pict>
-          <v:shape id="_x0000_i1025" type="#_x0000_t75" style="width:453.75pt;height:149.85pt">
+          <v:shape id="_x0000_i1026" type="#_x0000_t75" style="width:453.75pt;height:149.85pt">
             <v:imagedata r:id="rId41" o:title="diagnostico"/>
           </v:shape>
         </w:pict>
@@ -41348,8 +41537,8 @@
       <w:pPr>
         <w:pStyle w:val="Legenda"/>
       </w:pPr>
-      <w:bookmarkStart w:id="164" w:name="_Toc461811255"/>
-      <w:bookmarkStart w:id="165" w:name="_Toc462599781"/>
+      <w:bookmarkStart w:id="170" w:name="_Toc461811255"/>
+      <w:bookmarkStart w:id="171" w:name="_Toc462610008"/>
       <w:r>
         <w:rPr>
           <w:b/>
@@ -41400,8 +41589,8 @@
         </w:rPr>
         <w:t>login</w:t>
       </w:r>
-      <w:bookmarkEnd w:id="164"/>
-      <w:bookmarkEnd w:id="165"/>
+      <w:bookmarkEnd w:id="170"/>
+      <w:bookmarkEnd w:id="171"/>
     </w:p>
     <w:p>
       <w:pPr>
@@ -41413,7 +41602,7 @@
           <w:lang w:eastAsia="pt-BR"/>
         </w:rPr>
         <w:drawing>
-          <wp:inline distT="0" distB="0" distL="0" distR="0" wp14:anchorId="601549D7" wp14:editId="2BBEA089">
+          <wp:inline distT="0" distB="0" distL="0" distR="0" wp14:anchorId="07FB5E03" wp14:editId="51525C00">
             <wp:extent cx="5552904" cy="2626124"/>
             <wp:effectExtent l="0" t="0" r="0" b="3175"/>
             <wp:docPr id="25" name="Imagem 25" descr="C:\Users\Guilherme Sanches\Desktop\Figura4.PNG"/>
@@ -41530,8 +41719,8 @@
       <w:pPr>
         <w:pStyle w:val="Legenda"/>
       </w:pPr>
-      <w:bookmarkStart w:id="166" w:name="_Toc461811256"/>
-      <w:bookmarkStart w:id="167" w:name="_Toc462599782"/>
+      <w:bookmarkStart w:id="172" w:name="_Toc461811256"/>
+      <w:bookmarkStart w:id="173" w:name="_Toc462610009"/>
       <w:r>
         <w:rPr>
           <w:b/>
@@ -41575,8 +41764,8 @@
       <w:r>
         <w:t>- Gráficos de apresentação de resultados</w:t>
       </w:r>
-      <w:bookmarkEnd w:id="166"/>
-      <w:bookmarkEnd w:id="167"/>
+      <w:bookmarkEnd w:id="172"/>
+      <w:bookmarkEnd w:id="173"/>
     </w:p>
     <w:p>
       <w:pPr>
@@ -41590,7 +41779,7 @@
           <w:lang w:eastAsia="pt-BR"/>
         </w:rPr>
         <w:drawing>
-          <wp:inline distT="0" distB="0" distL="0" distR="0" wp14:anchorId="4B218308" wp14:editId="5FACACE3">
+          <wp:inline distT="0" distB="0" distL="0" distR="0" wp14:anchorId="5FA04DB4" wp14:editId="23D1ED33">
             <wp:extent cx="5414877" cy="1924493"/>
             <wp:effectExtent l="0" t="0" r="0" b="0"/>
             <wp:docPr id="31" name="Imagem 31" descr="C:\Users\Guilherme Sanches\Desktop\Figura5.PNG"/>
@@ -41715,8 +41904,8 @@
       <w:pPr>
         <w:pStyle w:val="Legenda"/>
       </w:pPr>
-      <w:bookmarkStart w:id="168" w:name="_Toc461811257"/>
-      <w:bookmarkStart w:id="169" w:name="_Toc462599783"/>
+      <w:bookmarkStart w:id="174" w:name="_Toc461811257"/>
+      <w:bookmarkStart w:id="175" w:name="_Toc462610010"/>
       <w:r>
         <w:rPr>
           <w:b/>
@@ -41760,8 +41949,8 @@
       <w:r>
         <w:t>- Testes e validações com alicate amperímetro</w:t>
       </w:r>
-      <w:bookmarkEnd w:id="168"/>
-      <w:bookmarkEnd w:id="169"/>
+      <w:bookmarkEnd w:id="174"/>
+      <w:bookmarkEnd w:id="175"/>
     </w:p>
     <w:p>
       <w:pPr>
@@ -41775,7 +41964,7 @@
           <w:lang w:eastAsia="pt-BR"/>
         </w:rPr>
         <w:drawing>
-          <wp:inline distT="0" distB="0" distL="0" distR="0" wp14:anchorId="1B4F3109" wp14:editId="4818F59E">
+          <wp:inline distT="0" distB="0" distL="0" distR="0" wp14:anchorId="47858C34" wp14:editId="69607616">
             <wp:extent cx="2799403" cy="3730991"/>
             <wp:effectExtent l="0" t="8573" r="0" b="0"/>
             <wp:docPr id="17" name="Imagem 17" descr="C:\Users\Guilherme Sanches\Desktop\alicateamperimetro.jpg"/>
@@ -41880,6 +42069,7 @@
       <w:pPr>
         <w:pStyle w:val="Legenda"/>
       </w:pPr>
+      <w:bookmarkStart w:id="176" w:name="_Toc462610011"/>
       <w:r>
         <w:rPr>
           <w:b/>
@@ -41921,6 +42111,7 @@
       <w:r>
         <w:t xml:space="preserve"> - Gráfico de consumo por sensor</w:t>
       </w:r>
+      <w:bookmarkEnd w:id="176"/>
     </w:p>
     <w:p>
       <w:pPr>
@@ -41930,7 +42121,7 @@
       </w:pPr>
       <w:r>
         <w:pict>
-          <v:shape id="_x0000_i1074" type="#_x0000_t75" style="width:263.7pt;height:257.85pt">
+          <v:shape id="_x0000_i1027" type="#_x0000_t75" style="width:263.7pt;height:257.85pt">
             <v:imagedata r:id="rId45" o:title="grafico3"/>
           </v:shape>
         </w:pict>
@@ -41972,6 +42163,7 @@
       <w:pPr>
         <w:pStyle w:val="Legenda"/>
       </w:pPr>
+      <w:bookmarkStart w:id="177" w:name="_Toc462610012"/>
       <w:r>
         <w:rPr>
           <w:b/>
@@ -42012,6 +42204,7 @@
       <w:r>
         <w:t xml:space="preserve"> - Gráfico de consumo por sensor</w:t>
       </w:r>
+      <w:bookmarkEnd w:id="177"/>
     </w:p>
     <w:p>
       <w:pPr>
@@ -42021,7 +42214,7 @@
       </w:pPr>
       <w:r>
         <w:pict>
-          <v:shape id="_x0000_i1077" type="#_x0000_t75" style="width:252.85pt;height:247pt">
+          <v:shape id="_x0000_i1028" type="#_x0000_t75" style="width:252.85pt;height:247pt">
             <v:imagedata r:id="rId46" o:title="grafico32"/>
           </v:shape>
         </w:pict>
@@ -42125,8 +42318,8 @@
         <w:br w:type="page"/>
       </w:r>
     </w:p>
-    <w:bookmarkStart w:id="170" w:name="_Ref450074686"/>
-    <w:bookmarkStart w:id="171" w:name="_Toc462602557"/>
+    <w:bookmarkStart w:id="178" w:name="_Ref450074686"/>
+    <w:bookmarkStart w:id="179" w:name="_Toc462609956"/>
     <w:p>
       <w:pPr>
         <w:pStyle w:val="Ttulo1"/>
@@ -42140,7 +42333,7 @@
         <mc:AlternateContent>
           <mc:Choice Requires="wps">
             <w:drawing>
-              <wp:anchor distT="0" distB="0" distL="114300" distR="114300" simplePos="0" relativeHeight="251682304" behindDoc="0" locked="0" layoutInCell="1" allowOverlap="1" wp14:anchorId="1144DF25" wp14:editId="1A315986">
+              <wp:anchor distT="0" distB="0" distL="114300" distR="114300" simplePos="0" relativeHeight="251682304" behindDoc="0" locked="0" layoutInCell="1" allowOverlap="1" wp14:anchorId="349F29F9" wp14:editId="5919F239">
                 <wp:simplePos x="0" y="0"/>
                 <wp:positionH relativeFrom="column">
                   <wp:posOffset>5372100</wp:posOffset>
@@ -42222,8 +42415,8 @@
       <w:r>
         <w:t>REFERÊNCIAS</w:t>
       </w:r>
-      <w:bookmarkEnd w:id="170"/>
-      <w:bookmarkEnd w:id="171"/>
+      <w:bookmarkEnd w:id="178"/>
+      <w:bookmarkEnd w:id="179"/>
     </w:p>
     <w:sdt>
       <w:sdtPr>
@@ -42239,6 +42432,7 @@
           <w:docPartUnique/>
         </w:docPartObj>
       </w:sdtPr>
+      <w:sdtEndPr/>
       <w:sdtContent>
         <w:p>
           <w:pPr>
@@ -43313,7 +43507,7 @@
       <w:headerReference w:type="default" r:id="rId47"/>
       <w:pgSz w:w="11906" w:h="16838" w:code="9"/>
       <w:pgMar w:top="1701" w:right="1134" w:bottom="1134" w:left="1701" w:header="1134" w:footer="1134" w:gutter="0"/>
-      <w:pgNumType w:start="6"/>
+      <w:pgNumType w:start="11"/>
       <w:cols w:space="708"/>
       <w:docGrid w:linePitch="360"/>
     </w:sectPr>
@@ -43750,6 +43944,7 @@
         <w:docPartUnique/>
       </w:docPartObj>
     </w:sdtPr>
+    <w:sdtEndPr/>
     <w:sdtContent>
       <w:p>
         <w:pPr>
@@ -43769,7 +43964,7 @@
           <w:rPr>
             <w:noProof/>
           </w:rPr>
-          <w:t>59</w:t>
+          <w:t>20</w:t>
         </w:r>
         <w:r>
           <w:fldChar w:fldCharType="end"/>
@@ -49166,7 +49361,7 @@
 </file>
 
 <file path=customXml/itemProps1.xml><?xml version="1.0" encoding="utf-8"?>
-<ds:datastoreItem xmlns:ds="http://schemas.openxmlformats.org/officeDocument/2006/customXml" ds:itemID="{9AF4B158-6115-4113-8CF3-85B49221B0A4}">
+<ds:datastoreItem xmlns:ds="http://schemas.openxmlformats.org/officeDocument/2006/customXml" ds:itemID="{01E1E12E-F7D5-4A27-B99A-FADCC50DAA33}">
   <ds:schemaRefs>
     <ds:schemaRef ds:uri="http://schemas.openxmlformats.org/officeDocument/2006/bibliography"/>
   </ds:schemaRefs>

--- a/documents/life_cycle/pré-banca/Entrega-pre-banca.docx
+++ b/documents/life_cycle/pré-banca/Entrega-pre-banca.docx
@@ -10476,24 +10476,14 @@
       <w:r>
         <w:t xml:space="preserve">Figura </w:t>
       </w:r>
-      <w:r>
-        <w:fldChar w:fldCharType="begin"/>
-      </w:r>
-      <w:r>
-        <w:instrText xml:space="preserve"> SEQ Figura \* ARABIC </w:instrText>
-      </w:r>
-      <w:r>
-        <w:fldChar w:fldCharType="separate"/>
-      </w:r>
-      <w:r>
-        <w:rPr>
-          <w:noProof/>
-        </w:rPr>
-        <w:t>1</w:t>
-      </w:r>
-      <w:r>
-        <w:fldChar w:fldCharType="end"/>
-      </w:r>
+      <w:fldSimple w:instr=" SEQ Figura \* ARABIC ">
+        <w:r>
+          <w:rPr>
+            <w:noProof/>
+          </w:rPr>
+          <w:t>1</w:t>
+        </w:r>
+      </w:fldSimple>
       <w:r>
         <w:t xml:space="preserve"> -</w:t>
       </w:r>
@@ -15826,21 +15816,12 @@
           <w:lang w:val="en-US"/>
         </w:rPr>
       </w:pPr>
-      <w:proofErr w:type="spellStart"/>
       <w:r>
         <w:rPr>
           <w:szCs w:val="24"/>
           <w:lang w:val="en-US"/>
         </w:rPr>
-        <w:t>Suporte</w:t>
-      </w:r>
-      <w:proofErr w:type="spellEnd"/>
-      <w:r>
-        <w:rPr>
-          <w:szCs w:val="24"/>
-          <w:lang w:val="en-US"/>
-        </w:rPr>
-        <w:t xml:space="preserve"> a </w:t>
+        <w:t xml:space="preserve">Suporte a </w:t>
       </w:r>
       <w:r>
         <w:rPr>
@@ -16350,10 +16331,7 @@
         <w:t>site</w:t>
       </w:r>
       <w:r>
-        <w:t xml:space="preserve"> da ferramenta</w:t>
-      </w:r>
-      <w:r>
-        <w:t>,</w:t>
+        <w:t xml:space="preserve"> da ferramenta,</w:t>
       </w:r>
       <w:r>
         <w:t xml:space="preserve"> </w:t>
@@ -16414,16 +16392,7 @@
         <w:t xml:space="preserve"> </w:t>
       </w:r>
       <w:r>
-        <w:t xml:space="preserve">que </w:t>
-      </w:r>
-      <w:r>
-        <w:t>começou a elaborar suas primeiras intenções sobre como resolver problemas de robustez de código para solução de simples problemas</w:t>
-      </w:r>
-      <w:r>
-        <w:t xml:space="preserve">, </w:t>
-      </w:r>
-      <w:r>
-        <w:t>seguindo os padrões w</w:t>
+        <w:t>que começou a elaborar suas primeiras intenções sobre como resolver problemas de robustez de código para solução de simples problemas, seguindo os padrões w</w:t>
       </w:r>
       <w:r>
         <w:t>eb estipulados pela W3C</w:t>
@@ -16449,10 +16418,7 @@
         <w:footnoteReference w:id="12"/>
       </w:r>
       <w:r>
-        <w:t xml:space="preserve"> para a biblioteca e disponibilizado</w:t>
-      </w:r>
-      <w:r>
-        <w:t xml:space="preserve"> de forma pública </w:t>
+        <w:t xml:space="preserve"> para a biblioteca e disponibilizado de forma pública </w:t>
       </w:r>
       <w:sdt>
         <w:sdtPr>
@@ -16990,21 +16956,12 @@
         </w:rPr>
       </w:pPr>
       <w:bookmarkStart w:id="40" w:name="_Toc462143753"/>
-      <w:proofErr w:type="spellStart"/>
       <w:r>
         <w:rPr>
           <w:b/>
           <w:lang w:val="en-US"/>
         </w:rPr>
-        <w:t>Figura</w:t>
-      </w:r>
-      <w:proofErr w:type="spellEnd"/>
-      <w:r>
-        <w:rPr>
-          <w:b/>
-          <w:lang w:val="en-US"/>
-        </w:rPr>
-        <w:t xml:space="preserve"> </w:t>
+        <w:t xml:space="preserve">Figura </w:t>
       </w:r>
       <w:r>
         <w:rPr>
@@ -17210,14 +17167,12 @@
       <w:pPr>
         <w:spacing w:after="0"/>
       </w:pPr>
-      <w:proofErr w:type="spellStart"/>
       <w:r>
         <w:rPr>
           <w:i/>
         </w:rPr>
         <w:t>Highcharts</w:t>
       </w:r>
-      <w:proofErr w:type="spellEnd"/>
       <w:r>
         <w:t xml:space="preserve"> foi implementado no desenvolvimento deste projeto, pois tornou mais fácil a criação de gráficos interativos na geração de relatórios nas páginas da aplicaç</w:t>
       </w:r>
@@ -18793,10 +18748,7 @@
         <w:spacing w:after="0"/>
       </w:pPr>
       <w:r>
-        <w:t>Para disponibilizar serviços no ambiente em nuvem, é necessário que haja uma infraestrutura de servi</w:t>
-      </w:r>
-      <w:r>
-        <w:t>d</w:t>
+        <w:t>Para disponibilizar serviços no ambiente em nuvem, é necessário que haja uma infraestrutura de servid</w:t>
       </w:r>
       <w:r>
         <w:t>ores robusta e boa ambientação. Para atender a necessidade do trabalho</w:t>
@@ -18861,10 +18813,7 @@
         <w:t xml:space="preserve"> é </w:t>
       </w:r>
       <w:r>
-        <w:t xml:space="preserve">uma plataforma </w:t>
-      </w:r>
-      <w:r>
-        <w:t>como um serviço em nuvem que automatiza a hospedagem, a configuração, a implantação e a administração de aplicativos em um ambiente em nuvem</w:t>
+        <w:t>uma plataforma como um serviço em nuvem que automatiza a hospedagem, a configuração, a implantação e a administração de aplicativos em um ambiente em nuvem</w:t>
       </w:r>
       <w:r>
         <w:t xml:space="preserve"> flexível</w:t>
@@ -18873,10 +18822,7 @@
         <w:t>.</w:t>
       </w:r>
       <w:r>
-        <w:t xml:space="preserve"> Ela oferece aos desenvolvedores de aplicativos o acesso por autosserviço, para que eles possam implantar com facili</w:t>
-      </w:r>
-      <w:r>
-        <w:t>dade os aplicativos sob demanda (</w:t>
+        <w:t xml:space="preserve"> Ela oferece aos desenvolvedores de aplicativos o acesso por autosserviço, para que eles possam implantar com facilidade os aplicativos sob demanda (</w:t>
       </w:r>
       <w:r>
         <w:t xml:space="preserve">REDHAT, </w:t>
@@ -18890,13 +18836,26 @@
         <w:spacing w:after="0"/>
       </w:pPr>
       <w:r>
-        <w:t>Aproveitando a experiência que já</w:t>
-      </w:r>
+        <w:t xml:space="preserve">Aproveitando a experiência que já possui no ramo, a </w:t>
+      </w:r>
+      <w:proofErr w:type="spellStart"/>
+      <w:r>
+        <w:t>Red</w:t>
+      </w:r>
+      <w:proofErr w:type="spellEnd"/>
       <w:r>
         <w:t xml:space="preserve"> </w:t>
       </w:r>
-      <w:r>
-        <w:t xml:space="preserve">possui no ramo, a </w:t>
+      <w:proofErr w:type="spellStart"/>
+      <w:r>
+        <w:t>Hat</w:t>
+      </w:r>
+      <w:proofErr w:type="spellEnd"/>
+      <w:r>
+        <w:t xml:space="preserve"> lançou, em maio </w:t>
+      </w:r>
+      <w:r>
+        <w:t>de 2011, durante o evento ‘</w:t>
       </w:r>
       <w:proofErr w:type="spellStart"/>
       <w:r>
@@ -18912,55 +18871,36 @@
       </w:r>
       <w:proofErr w:type="spellEnd"/>
       <w:r>
-        <w:t xml:space="preserve"> lançou, em maio </w:t>
-      </w:r>
-      <w:r>
-        <w:t>de 2011, durante o evento ‘</w:t>
-      </w:r>
-      <w:proofErr w:type="spellStart"/>
-      <w:r>
-        <w:t>Red</w:t>
-      </w:r>
-      <w:proofErr w:type="spellEnd"/>
-      <w:r>
         <w:t xml:space="preserve"> </w:t>
       </w:r>
       <w:proofErr w:type="spellStart"/>
       <w:r>
-        <w:t>Hat</w:t>
-      </w:r>
-      <w:proofErr w:type="spellEnd"/>
+        <w:t>Summit</w:t>
+      </w:r>
+      <w:proofErr w:type="spellEnd"/>
+      <w:r>
+        <w:t>’</w:t>
+      </w:r>
+      <w:r>
+        <w:t xml:space="preserve"> a</w:t>
+      </w:r>
+      <w:r>
+        <w:t xml:space="preserve"> plataforma </w:t>
+      </w:r>
+      <w:proofErr w:type="spellStart"/>
+      <w:r>
+        <w:rPr>
+          <w:i/>
+        </w:rPr>
+        <w:t>OpenShift</w:t>
+      </w:r>
+      <w:proofErr w:type="spellEnd"/>
+      <w:r>
+        <w:t>, que</w:t>
+      </w:r>
       <w:r>
         <w:t xml:space="preserve"> </w:t>
       </w:r>
-      <w:proofErr w:type="spellStart"/>
-      <w:r>
-        <w:t>Summit</w:t>
-      </w:r>
-      <w:proofErr w:type="spellEnd"/>
-      <w:r>
-        <w:t>’</w:t>
-      </w:r>
-      <w:r>
-        <w:t xml:space="preserve"> a</w:t>
-      </w:r>
-      <w:r>
-        <w:t xml:space="preserve"> plataforma </w:t>
-      </w:r>
-      <w:proofErr w:type="spellStart"/>
-      <w:r>
-        <w:rPr>
-          <w:i/>
-        </w:rPr>
-        <w:t>OpenShift</w:t>
-      </w:r>
-      <w:proofErr w:type="spellEnd"/>
-      <w:r>
-        <w:t>, que</w:t>
-      </w:r>
-      <w:r>
-        <w:t xml:space="preserve"> </w:t>
-      </w:r>
       <w:r>
         <w:t xml:space="preserve">cuida de toda a infraestrutura, </w:t>
       </w:r>
@@ -18971,13 +18911,7 @@
         <w:t>middleware</w:t>
       </w:r>
       <w:r>
-        <w:t xml:space="preserve"> e gerenciamento de rede,</w:t>
-      </w:r>
-      <w:r>
-        <w:t xml:space="preserve"> </w:t>
-      </w:r>
-      <w:r>
-        <w:t>permitindo que os desenvolvedores se concentrem apenas na criação de seus aplicativos</w:t>
+        <w:t xml:space="preserve"> e gerenciamento de rede, permitindo que os desenvolvedores se concentrem apenas na criação de seus aplicativos</w:t>
       </w:r>
       <w:r>
         <w:t xml:space="preserve">. </w:t>
@@ -18986,10 +18920,7 @@
         <w:t>Este</w:t>
       </w:r>
       <w:r>
-        <w:t xml:space="preserve"> modelo de solução tecnológica suporta a implantação de</w:t>
-      </w:r>
-      <w:r>
-        <w:t xml:space="preserve"> </w:t>
+        <w:t xml:space="preserve"> modelo de solução tecnológica suporta a implantação de </w:t>
       </w:r>
       <w:r>
         <w:rPr>
@@ -19012,16 +18943,7 @@
       </w:r>
       <w:proofErr w:type="spellEnd"/>
       <w:r>
-        <w:t>. É</w:t>
-      </w:r>
-      <w:r>
-        <w:t xml:space="preserve"> </w:t>
-      </w:r>
-      <w:r>
-        <w:t>oferecida ainda a possibilidade de uso de uma vasta gama de servidores, bancos de dados e</w:t>
-      </w:r>
-      <w:r>
-        <w:t xml:space="preserve"> </w:t>
+        <w:t xml:space="preserve">. É oferecida ainda a possibilidade de uso de uma vasta gama de servidores, bancos de dados e </w:t>
       </w:r>
       <w:r>
         <w:rPr>
@@ -19047,43 +18969,7 @@
         <w:t>ele</w:t>
       </w:r>
       <w:r>
-        <w:t xml:space="preserve"> permite</w:t>
-      </w:r>
-      <w:r>
-        <w:t xml:space="preserve"> </w:t>
-      </w:r>
-      <w:r>
-        <w:t>ao desenvolvedor manter o foco no desenvolvimento da aplicação, realizando a</w:t>
-      </w:r>
-      <w:r>
-        <w:t xml:space="preserve"> </w:t>
-      </w:r>
-      <w:r>
-        <w:t>implementação das aplicações de forma ágil, por meio de ferramentas disponibilizadas e</w:t>
-      </w:r>
-      <w:r>
-        <w:t xml:space="preserve"> </w:t>
-      </w:r>
-      <w:r>
-        <w:t>possibilitando testá-las em um ambiente real de produção. É possível, ainda, mostrar,</w:t>
-      </w:r>
-      <w:r>
-        <w:t xml:space="preserve"> </w:t>
-      </w:r>
-      <w:r>
-        <w:t>distribuir e compartilhar a aplicação funcionando sem se preocupar com a infraestrutura</w:t>
-      </w:r>
-      <w:r>
-        <w:t xml:space="preserve"> </w:t>
-      </w:r>
-      <w:r>
-        <w:t>necessária. Tais fatores ajudam com a redução dos custos no projeto e no impacto ambiental</w:t>
-      </w:r>
-      <w:r>
-        <w:t xml:space="preserve"> </w:t>
-      </w:r>
-      <w:r>
-        <w:t>dos recursos computacionais usados com a infraestrutura local (DIAS; JUNIOR, 2012).</w:t>
+        <w:t xml:space="preserve"> permite ao desenvolvedor manter o foco no desenvolvimento da aplicação, realizando a implementação das aplicações de forma ágil, por meio de ferramentas disponibilizadas e possibilitando testá-las em um ambiente real de produção. É possível, ainda, mostrar, distribuir e compartilhar a aplicação funcionando sem se preocupar com a infraestrutura necessária. Tais fatores ajudam com a redução dos custos no projeto e no impacto ambiental dos recursos computacionais usados com a infraestrutura local (DIAS; JUNIOR, 2012).</w:t>
       </w:r>
     </w:p>
     <w:p>
@@ -19091,19 +18977,7 @@
         <w:spacing w:after="0"/>
       </w:pPr>
       <w:r>
-        <w:t>Outra grande característica da plataforma é o gerenciamento do volume de</w:t>
-      </w:r>
-      <w:r>
-        <w:t xml:space="preserve"> </w:t>
-      </w:r>
-      <w:r>
-        <w:t>conexões aos aplicativos implantados. Ela faz escalonamento automático ou manual dos recursos que apoiam as aplicações de modo que o desempenho não seja prejudicado à medida</w:t>
-      </w:r>
-      <w:r>
-        <w:t xml:space="preserve"> </w:t>
-      </w:r>
-      <w:r>
-        <w:t>que varia o uso.</w:t>
+        <w:t>Outra grande característica da plataforma é o gerenciamento do volume de conexões aos aplicativos implantados. Ela faz escalonamento automático ou manual dos recursos que apoiam as aplicações de modo que o desempenho não seja prejudicado à medida que varia o uso.</w:t>
       </w:r>
     </w:p>
     <w:p>
@@ -19169,22 +19043,7 @@
         <w:t>:</w:t>
       </w:r>
       <w:r>
-        <w:t xml:space="preserve"> é a versão gratuita da plataforma, que permite aos usuários</w:t>
-      </w:r>
-      <w:r>
-        <w:t xml:space="preserve"> </w:t>
-      </w:r>
-      <w:r>
-        <w:t>criarem até três aplicações sem custos, permitindo utilizar por aplicação até 1GB de</w:t>
-      </w:r>
-      <w:r>
-        <w:t xml:space="preserve"> </w:t>
-      </w:r>
-      <w:r>
-        <w:t>espaço em disco e 512 MB de memória. Nesta versão o usuário pode optar por</w:t>
-      </w:r>
-      <w:r>
-        <w:t xml:space="preserve"> </w:t>
+        <w:t xml:space="preserve"> é a versão gratuita da plataforma, que permite aos usuários criarem até três aplicações sem custos, permitindo utilizar por aplicação até 1GB de espaço em disco e 512 MB de memória. Nesta versão o usuário pode optar por </w:t>
       </w:r>
       <w:r>
         <w:t xml:space="preserve">outros planos em </w:t>
@@ -19230,55 +19089,37 @@
         <w:t>software</w:t>
       </w:r>
       <w:r>
-        <w:t xml:space="preserve"> anual,</w:t>
+        <w:t xml:space="preserve"> anual, </w:t>
+      </w:r>
+      <w:r>
+        <w:t xml:space="preserve">que </w:t>
+      </w:r>
+      <w:r>
+        <w:t xml:space="preserve">permite ser implementada em uma nuvem privada. </w:t>
+      </w:r>
+      <w:r>
+        <w:t>Ela</w:t>
       </w:r>
       <w:r>
         <w:t xml:space="preserve"> </w:t>
       </w:r>
       <w:r>
-        <w:t xml:space="preserve">que </w:t>
-      </w:r>
-      <w:r>
-        <w:t xml:space="preserve">permite ser implementada em uma nuvem privada. </w:t>
-      </w:r>
-      <w:r>
-        <w:t>Ela</w:t>
-      </w:r>
-      <w:r>
-        <w:t xml:space="preserve"> </w:t>
-      </w:r>
-      <w:r>
         <w:t>acelera</w:t>
       </w:r>
       <w:r>
-        <w:t xml:space="preserve"> a</w:t>
-      </w:r>
-      <w:r>
-        <w:t xml:space="preserve"> </w:t>
+        <w:t xml:space="preserve"> a </w:t>
       </w:r>
       <w:r>
         <w:t>entrega de serviços e agiliza</w:t>
       </w:r>
       <w:r>
-        <w:t xml:space="preserve"> o desenvolvimento de aplicações, oferecendo um</w:t>
-      </w:r>
-      <w:r>
-        <w:t xml:space="preserve"> </w:t>
-      </w:r>
-      <w:r>
-        <w:t xml:space="preserve">maior grau de controle e escolha sobre os componentes </w:t>
+        <w:t xml:space="preserve"> o desenvolvimento de aplicações, oferecendo um maior grau de controle e escolha sobre os componentes </w:t>
       </w:r>
       <w:r>
         <w:t>podendo ser alocados</w:t>
       </w:r>
       <w:r>
-        <w:t xml:space="preserve"> mais</w:t>
-      </w:r>
-      <w:r>
-        <w:t xml:space="preserve"> </w:t>
-      </w:r>
-      <w:r>
-        <w:t xml:space="preserve">recursos de </w:t>
+        <w:t xml:space="preserve"> mais recursos de </w:t>
       </w:r>
       <w:r>
         <w:rPr>
@@ -19346,16 +19187,7 @@
       </w:r>
       <w:proofErr w:type="spellEnd"/>
       <w:r>
-        <w:t>, onde está</w:t>
-      </w:r>
-      <w:r>
-        <w:t xml:space="preserve"> </w:t>
-      </w:r>
-      <w:r>
-        <w:t>disponível todo o seu código fonte para ser copiado, possibilitando ao usuário, criar</w:t>
-      </w:r>
-      <w:r>
-        <w:t xml:space="preserve"> </w:t>
+        <w:t xml:space="preserve">, onde está disponível todo o seu código fonte para ser copiado, possibilitando ao usuário, criar </w:t>
       </w:r>
       <w:r>
         <w:t>a sua própria versão</w:t>
@@ -19377,10 +19209,7 @@
         <w:t>Esta plataforma foi escolhida neste trabalho, pois ela possibilitou</w:t>
       </w:r>
       <w:r>
-        <w:t xml:space="preserve"> criar, implantar e gerenciar</w:t>
-      </w:r>
-      <w:r>
-        <w:t xml:space="preserve"> </w:t>
+        <w:t xml:space="preserve"> criar, implantar e gerenciar </w:t>
       </w:r>
       <w:r>
         <w:t>a aplicação</w:t>
@@ -19455,65 +19284,63 @@
         <w:t>site</w:t>
       </w:r>
       <w:r>
-        <w:t xml:space="preserve"> em que você pode carregar uma cópia de seu repositório</w:t>
-      </w:r>
-      <w:r>
+        <w:t xml:space="preserve"> em que você pode carregar uma cópia de seu repositório </w:t>
+      </w:r>
+      <w:proofErr w:type="spellStart"/>
+      <w:r>
+        <w:t>git</w:t>
+      </w:r>
+      <w:proofErr w:type="spellEnd"/>
+      <w:r>
+        <w:t xml:space="preserve"> (controlador de versão)</w:t>
+      </w:r>
+      <w:r>
+        <w:t xml:space="preserve">. Ele permite que você colabore facilmente com outras pessoas em um projeto. Isso é feito por meio da disponibilização de um local centralizado para compartilhar o repositório, uma </w:t>
+      </w:r>
+      <w:r>
+        <w:rPr>
+          <w:i/>
+        </w:rPr>
+        <w:t>interface web</w:t>
+      </w:r>
+      <w:r>
+        <w:t xml:space="preserve"> para visualizá-lo e recursos como </w:t>
+      </w:r>
+      <w:proofErr w:type="spellStart"/>
+      <w:r>
+        <w:rPr>
+          <w:i/>
+        </w:rPr>
+        <w:t>forking</w:t>
+      </w:r>
+      <w:proofErr w:type="spellEnd"/>
+      <w:r>
+        <w:rPr>
+          <w:i/>
+        </w:rPr>
+        <w:t xml:space="preserve">, </w:t>
+      </w:r>
+      <w:proofErr w:type="spellStart"/>
+      <w:r>
+        <w:rPr>
+          <w:i/>
+        </w:rPr>
+        <w:t>pull</w:t>
+      </w:r>
+      <w:proofErr w:type="spellEnd"/>
+      <w:r>
+        <w:rPr>
+          <w:i/>
+        </w:rPr>
         <w:t xml:space="preserve"> </w:t>
       </w:r>
       <w:proofErr w:type="spellStart"/>
       <w:r>
-        <w:t>git</w:t>
-      </w:r>
-      <w:proofErr w:type="spellEnd"/>
-      <w:r>
-        <w:t xml:space="preserve">. Ele permite que você colabore facilmente com outras pessoas em um projeto. Isso é feito por meio da disponibilização de um local centralizado para compartilhar o repositório, uma </w:t>
-      </w:r>
-      <w:r>
-        <w:rPr>
-          <w:i/>
-        </w:rPr>
-        <w:t>interface web</w:t>
-      </w:r>
-      <w:r>
-        <w:t xml:space="preserve"> para visualizá-lo e recursos como </w:t>
-      </w:r>
-      <w:proofErr w:type="spellStart"/>
-      <w:r>
-        <w:rPr>
-          <w:i/>
-        </w:rPr>
-        <w:t>forking</w:t>
-      </w:r>
-      <w:proofErr w:type="spellEnd"/>
-      <w:r>
-        <w:rPr>
-          <w:i/>
-        </w:rPr>
-        <w:t xml:space="preserve">, </w:t>
-      </w:r>
-      <w:proofErr w:type="spellStart"/>
-      <w:r>
-        <w:rPr>
-          <w:i/>
-        </w:rPr>
-        <w:t>pull</w:t>
-      </w:r>
-      <w:proofErr w:type="spellEnd"/>
-      <w:r>
-        <w:rPr>
-          <w:i/>
-        </w:rPr>
-        <w:t xml:space="preserve"> </w:t>
-      </w:r>
-      <w:proofErr w:type="spellStart"/>
-      <w:r>
         <w:rPr>
           <w:i/>
         </w:rPr>
         <w:t>requests</w:t>
       </w:r>
-      <w:bookmarkStart w:id="48" w:name="_GoBack"/>
-      <w:bookmarkEnd w:id="48"/>
       <w:proofErr w:type="spellEnd"/>
       <w:r>
         <w:rPr>
@@ -19550,264 +19377,10 @@
         <w:spacing w:after="0"/>
       </w:pPr>
       <w:r>
-        <w:t xml:space="preserve">Visando expandir a forma de divulgação de projetos, o </w:t>
-      </w:r>
-      <w:proofErr w:type="spellStart"/>
-      <w:r>
-        <w:rPr>
-          <w:i/>
-        </w:rPr>
-        <w:t>github</w:t>
-      </w:r>
-      <w:proofErr w:type="spellEnd"/>
-      <w:r>
-        <w:t xml:space="preserve"> possui um serviço chamado </w:t>
-      </w:r>
-      <w:proofErr w:type="spellStart"/>
-      <w:r>
-        <w:rPr>
-          <w:i/>
-        </w:rPr>
-        <w:t>github</w:t>
-      </w:r>
-      <w:proofErr w:type="spellEnd"/>
-      <w:r>
-        <w:rPr>
-          <w:i/>
-        </w:rPr>
-        <w:t xml:space="preserve"> </w:t>
-      </w:r>
-      <w:proofErr w:type="spellStart"/>
-      <w:r>
-        <w:rPr>
-          <w:i/>
-        </w:rPr>
-        <w:t>pages</w:t>
-      </w:r>
-      <w:proofErr w:type="spellEnd"/>
-      <w:r>
-        <w:t xml:space="preserve">, que serve principalmente para prover páginas na internet sobre os repositórios. Essas páginas podem servir para divulgar exemplos, documentações e qualquer outro tipo de informação sobre o seu projeto. E o melhor, esse serviço é de graça, basta ter uma conta no </w:t>
-      </w:r>
-      <w:proofErr w:type="spellStart"/>
-      <w:r>
-        <w:rPr>
-          <w:i/>
-        </w:rPr>
-        <w:t>github</w:t>
-      </w:r>
-      <w:proofErr w:type="spellEnd"/>
-      <w:r>
-        <w:rPr>
-          <w:i/>
-        </w:rPr>
-        <w:t>.</w:t>
-      </w:r>
-    </w:p>
-    <w:p>
-      <w:pPr>
-        <w:spacing w:after="0"/>
-      </w:pPr>
-      <w:r>
-        <w:rPr>
-          <w:i/>
-        </w:rPr>
-        <w:t xml:space="preserve">GitHub </w:t>
-      </w:r>
-      <w:proofErr w:type="spellStart"/>
-      <w:r>
-        <w:rPr>
-          <w:i/>
-        </w:rPr>
-        <w:t>Pages</w:t>
-      </w:r>
-      <w:proofErr w:type="spellEnd"/>
-      <w:r>
-        <w:t xml:space="preserve"> é um serviço</w:t>
-      </w:r>
-      <w:r>
-        <w:t xml:space="preserve"> de </w:t>
-      </w:r>
-      <w:r>
-        <w:t>hospedagem estática</w:t>
-      </w:r>
-      <w:r>
-        <w:t xml:space="preserve"> de </w:t>
-      </w:r>
-      <w:r>
-        <w:rPr>
-          <w:i/>
-        </w:rPr>
-        <w:t>site</w:t>
-      </w:r>
-      <w:r>
-        <w:t xml:space="preserve"> projetado para hospedar su</w:t>
-      </w:r>
-      <w:r>
-        <w:t>as páginas pessoais, organizações</w:t>
-      </w:r>
-      <w:r>
-        <w:t xml:space="preserve"> ou projeto</w:t>
-      </w:r>
-      <w:r>
-        <w:t>s</w:t>
-      </w:r>
-      <w:r>
-        <w:t xml:space="preserve"> direta</w:t>
-      </w:r>
-      <w:r>
-        <w:t xml:space="preserve">mente de um repositório </w:t>
-      </w:r>
-      <w:r>
-        <w:rPr>
-          <w:i/>
-        </w:rPr>
-        <w:t>GitHub</w:t>
-      </w:r>
-      <w:r>
-        <w:t xml:space="preserve">. É possível </w:t>
-      </w:r>
-      <w:r>
-        <w:t xml:space="preserve">criar e publicar </w:t>
-      </w:r>
-      <w:r>
-        <w:rPr>
-          <w:i/>
-        </w:rPr>
-        <w:t xml:space="preserve">GitHub </w:t>
-      </w:r>
-      <w:proofErr w:type="spellStart"/>
-      <w:r>
-        <w:rPr>
-          <w:i/>
-        </w:rPr>
-        <w:t>Pages</w:t>
-      </w:r>
-      <w:proofErr w:type="spellEnd"/>
-      <w:r>
-        <w:rPr>
-          <w:i/>
-        </w:rPr>
-        <w:t xml:space="preserve"> online</w:t>
-      </w:r>
-      <w:r>
-        <w:t xml:space="preserve"> usando o gerador de páginas automático</w:t>
-      </w:r>
-      <w:r>
-        <w:t>;</w:t>
-      </w:r>
-      <w:r>
-        <w:t xml:space="preserve"> </w:t>
-      </w:r>
-      <w:r>
-        <w:t>ou s</w:t>
-      </w:r>
-      <w:r>
-        <w:t xml:space="preserve">e preferir trabalhar localmente, </w:t>
-      </w:r>
-      <w:r>
-        <w:t>usando</w:t>
-      </w:r>
-      <w:r>
-        <w:t xml:space="preserve"> o </w:t>
-      </w:r>
-      <w:r>
-        <w:rPr>
-          <w:i/>
-        </w:rPr>
-        <w:t>GitHub desktop</w:t>
-      </w:r>
-      <w:r>
-        <w:t xml:space="preserve"> ou a linha de comando.</w:t>
-      </w:r>
-    </w:p>
-    <w:p>
-      <w:pPr>
-        <w:spacing w:after="0"/>
-      </w:pPr>
-      <w:r>
-        <w:t xml:space="preserve">O </w:t>
-      </w:r>
-      <w:proofErr w:type="spellStart"/>
-      <w:r>
-        <w:t>gh-pages</w:t>
-      </w:r>
-      <w:proofErr w:type="spellEnd"/>
-      <w:r>
-        <w:t xml:space="preserve"> é o responsável por conter os arquivos que darão vida à nossa página, assim, se o explorarmos, poderemos ver que existem arquivos como ‘index.html’, arquivos ‘.</w:t>
-      </w:r>
-      <w:proofErr w:type="spellStart"/>
-      <w:r>
-        <w:t>css</w:t>
-      </w:r>
-      <w:proofErr w:type="spellEnd"/>
-      <w:r>
-        <w:t xml:space="preserve">’ entre outros. Enfim, é um </w:t>
-      </w:r>
-      <w:proofErr w:type="spellStart"/>
-      <w:r>
-        <w:t>branch</w:t>
-      </w:r>
-      <w:proofErr w:type="spellEnd"/>
-      <w:r>
-        <w:t xml:space="preserve"> que representa toda a página gerada.</w:t>
-      </w:r>
-    </w:p>
-    <w:p>
-      <w:pPr>
-        <w:spacing w:after="0"/>
-      </w:pPr>
-      <w:r>
-        <w:t xml:space="preserve">O uso de GitHub </w:t>
-      </w:r>
-      <w:proofErr w:type="spellStart"/>
-      <w:r>
-        <w:t>Pages</w:t>
-      </w:r>
-      <w:proofErr w:type="spellEnd"/>
-      <w:r>
-        <w:t xml:space="preserve"> </w:t>
-      </w:r>
-      <w:r>
-        <w:t xml:space="preserve">está sujeito </w:t>
-      </w:r>
-      <w:r>
-        <w:t>aos Termos de Serviço do GitHub</w:t>
-      </w:r>
-      <w:r>
-        <w:t xml:space="preserve">, </w:t>
-      </w:r>
-      <w:r>
-        <w:t xml:space="preserve">que vem a ser </w:t>
-      </w:r>
-      <w:r>
-        <w:t xml:space="preserve">uma plataforma de hospedagem </w:t>
-      </w:r>
-      <w:r>
-        <w:t xml:space="preserve">de código </w:t>
-      </w:r>
-      <w:r>
-        <w:t>para controle de versão e colaboração. Ele pe</w:t>
-      </w:r>
-      <w:r>
-        <w:t>rmite que você e outros trabalhe</w:t>
-      </w:r>
-      <w:r>
-        <w:t>m juntos em projetos de qualquer lugar.</w:t>
-      </w:r>
-      <w:r>
-        <w:t xml:space="preserve"> (GITHUB, 2016).</w:t>
-      </w:r>
-    </w:p>
-    <w:p>
-      <w:pPr>
-        <w:spacing w:after="0"/>
-      </w:pPr>
-      <w:r>
-        <w:lastRenderedPageBreak/>
-        <w:t>Suas capacidades incluem</w:t>
-      </w:r>
-      <w:r>
-        <w:t xml:space="preserve"> o seguinte:</w:t>
+        <w:t>Ainda seguindo o autor, s</w:t>
+      </w:r>
+      <w:r>
+        <w:t>uas capacidades incluem o seguinte:</w:t>
       </w:r>
     </w:p>
     <w:p>
@@ -19820,15 +19393,36 @@
         <w:spacing w:after="0"/>
       </w:pPr>
       <w:r>
-        <w:t xml:space="preserve">Documentar requisitos: Ao usar </w:t>
-      </w:r>
-      <w:proofErr w:type="spellStart"/>
-      <w:r>
+        <w:t>Documentar requisitos: a</w:t>
+      </w:r>
+      <w:r>
+        <w:t xml:space="preserve">o usar </w:t>
+      </w:r>
+      <w:proofErr w:type="spellStart"/>
+      <w:r>
+        <w:rPr>
+          <w:i/>
+        </w:rPr>
         <w:t>issues</w:t>
       </w:r>
       <w:proofErr w:type="spellEnd"/>
       <w:r>
-        <w:t>, é possível documentar bugs ou especificar novas funcionalidades que você queira que a sua equipe desenvolva;</w:t>
+        <w:t xml:space="preserve">, é possível documentar </w:t>
+      </w:r>
+      <w:r>
+        <w:rPr>
+          <w:i/>
+        </w:rPr>
+        <w:t>bugs</w:t>
+      </w:r>
+      <w:r>
+        <w:t xml:space="preserve"> ou especificar novas funcionalidades </w:t>
+      </w:r>
+      <w:r>
+        <w:t>para sua equipe desenvolver</w:t>
+      </w:r>
+      <w:r>
+        <w:t>;</w:t>
       </w:r>
     </w:p>
     <w:p>
@@ -19841,10 +19435,19 @@
         <w:spacing w:after="0"/>
       </w:pPr>
       <w:r>
-        <w:t xml:space="preserve">Colaborar com linhas independentes de história: Ao usar </w:t>
-      </w:r>
-      <w:proofErr w:type="spellStart"/>
-      <w:r>
+        <w:t>Colaborar com lin</w:t>
+      </w:r>
+      <w:r>
+        <w:t>has independentes:</w:t>
+      </w:r>
+      <w:r>
+        <w:t xml:space="preserve"> usar </w:t>
+      </w:r>
+      <w:proofErr w:type="spellStart"/>
+      <w:r>
+        <w:rPr>
+          <w:i/>
+        </w:rPr>
         <w:t>branches</w:t>
       </w:r>
       <w:proofErr w:type="spellEnd"/>
@@ -19853,27 +19456,31 @@
       </w:r>
       <w:proofErr w:type="spellStart"/>
       <w:r>
+        <w:rPr>
+          <w:i/>
+        </w:rPr>
         <w:t>pull</w:t>
       </w:r>
       <w:proofErr w:type="spellEnd"/>
       <w:r>
+        <w:rPr>
+          <w:i/>
+        </w:rPr>
         <w:t xml:space="preserve"> </w:t>
       </w:r>
       <w:proofErr w:type="spellStart"/>
       <w:r>
+        <w:rPr>
+          <w:i/>
+        </w:rPr>
         <w:t>requests</w:t>
       </w:r>
       <w:proofErr w:type="spellEnd"/>
       <w:r>
-        <w:t xml:space="preserve">, você poderá colaborar em </w:t>
-      </w:r>
-      <w:proofErr w:type="spellStart"/>
-      <w:r>
-        <w:t>branches</w:t>
-      </w:r>
-      <w:proofErr w:type="spellEnd"/>
-      <w:r>
-        <w:t xml:space="preserve"> ou funcionalidades diferentes.</w:t>
+        <w:t xml:space="preserve"> para poder colaborar em diferentes</w:t>
+      </w:r>
+      <w:r>
+        <w:t xml:space="preserve"> funcionalidades.</w:t>
       </w:r>
     </w:p>
     <w:p>
@@ -19886,45 +19493,241 @@
         <w:spacing w:after="0"/>
       </w:pPr>
       <w:r>
-        <w:t xml:space="preserve">Revisar um trabalho em progresso: Ao observar uma lista de </w:t>
-      </w:r>
-      <w:proofErr w:type="spellStart"/>
-      <w:r>
-        <w:t>pull</w:t>
-      </w:r>
-      <w:proofErr w:type="spellEnd"/>
+        <w:t xml:space="preserve">Revisar um trabalho em progresso: poderá ver todas as funcionalidades </w:t>
+      </w:r>
+      <w:r>
+        <w:t xml:space="preserve">em </w:t>
+      </w:r>
+      <w:r>
+        <w:t xml:space="preserve">que as pessoas estão trabalhando no momento e, ao clicar </w:t>
+      </w:r>
+      <w:r>
+        <w:t xml:space="preserve">nele </w:t>
+      </w:r>
+      <w:r>
+        <w:t>poderá ver as últimas alterações bem como todas as discussões em torno delas.</w:t>
+      </w:r>
+    </w:p>
+    <w:p>
+      <w:pPr>
+        <w:spacing w:after="0"/>
+      </w:pPr>
+      <w:r>
+        <w:t xml:space="preserve">Visando expandir a forma de divulgação de projetos, o </w:t>
+      </w:r>
+      <w:proofErr w:type="spellStart"/>
+      <w:r>
+        <w:rPr>
+          <w:i/>
+        </w:rPr>
+        <w:t>github</w:t>
+      </w:r>
+      <w:proofErr w:type="spellEnd"/>
+      <w:r>
+        <w:t xml:space="preserve"> possui um serviço chamado </w:t>
+      </w:r>
+      <w:r>
+        <w:rPr>
+          <w:i/>
+        </w:rPr>
+        <w:t xml:space="preserve">GitHub </w:t>
+      </w:r>
+      <w:proofErr w:type="spellStart"/>
+      <w:r>
+        <w:rPr>
+          <w:i/>
+        </w:rPr>
+        <w:t>P</w:t>
+      </w:r>
+      <w:r>
+        <w:rPr>
+          <w:i/>
+        </w:rPr>
+        <w:t>ages</w:t>
+      </w:r>
+      <w:proofErr w:type="spellEnd"/>
+      <w:r>
+        <w:t>, que serve principalmente para prover páginas na internet sobre os repositórios. Essas páginas podem servir para divulgar exem</w:t>
+      </w:r>
+      <w:r>
+        <w:t>plos, documentações e quaisquer</w:t>
+      </w:r>
+      <w:r>
+        <w:t xml:space="preserve"> outro</w:t>
+      </w:r>
+      <w:r>
+        <w:t>s</w:t>
+      </w:r>
+      <w:r>
+        <w:t xml:space="preserve"> tipo</w:t>
+      </w:r>
+      <w:r>
+        <w:t>s</w:t>
+      </w:r>
+      <w:r>
+        <w:t xml:space="preserve"> de informaç</w:t>
+      </w:r>
+      <w:r>
+        <w:t>ões</w:t>
+      </w:r>
+      <w:r>
+        <w:t xml:space="preserve"> sobre o </w:t>
+      </w:r>
+      <w:r>
+        <w:t xml:space="preserve">seu projeto. E o melhor, esse serviço é de graça, basta ter uma conta no </w:t>
+      </w:r>
+      <w:r>
+        <w:t>G</w:t>
+      </w:r>
+      <w:r>
+        <w:rPr>
+          <w:i/>
+        </w:rPr>
+        <w:t>it</w:t>
+      </w:r>
+      <w:r>
+        <w:rPr>
+          <w:i/>
+        </w:rPr>
+        <w:t>H</w:t>
+      </w:r>
+      <w:r>
+        <w:rPr>
+          <w:i/>
+        </w:rPr>
+        <w:t>ub</w:t>
+      </w:r>
       <w:r>
         <w:t xml:space="preserve"> </w:t>
       </w:r>
-      <w:proofErr w:type="spellStart"/>
-      <w:r>
-        <w:t>requests</w:t>
-      </w:r>
-      <w:proofErr w:type="spellEnd"/>
-      <w:r>
-        <w:t xml:space="preserve">, você poderá ver todas as diferentes funcionalidades em que as pessoas estão trabalhando no momento e, ao clicar em qualquer </w:t>
-      </w:r>
-      <w:proofErr w:type="spellStart"/>
-      <w:r>
-        <w:t>pull</w:t>
-      </w:r>
-      <w:proofErr w:type="spellEnd"/>
+      <w:r>
+        <w:t>(MARTINS, 2013).</w:t>
+      </w:r>
+    </w:p>
+    <w:p>
+      <w:pPr>
+        <w:spacing w:after="0"/>
+      </w:pPr>
+      <w:r>
+        <w:rPr>
+          <w:i/>
+        </w:rPr>
+        <w:lastRenderedPageBreak/>
+        <w:t xml:space="preserve">GitHub </w:t>
+      </w:r>
+      <w:proofErr w:type="spellStart"/>
+      <w:r>
+        <w:rPr>
+          <w:i/>
+        </w:rPr>
+        <w:t>Pages</w:t>
+      </w:r>
+      <w:proofErr w:type="spellEnd"/>
+      <w:r>
+        <w:t xml:space="preserve"> é um serviço de </w:t>
+      </w:r>
+      <w:r>
+        <w:t>hospedagem estática</w:t>
+      </w:r>
+      <w:r>
+        <w:t xml:space="preserve"> de </w:t>
+      </w:r>
+      <w:r>
+        <w:rPr>
+          <w:i/>
+        </w:rPr>
+        <w:t>site</w:t>
+      </w:r>
+      <w:r>
+        <w:t xml:space="preserve"> projetado para hospedar </w:t>
+      </w:r>
+      <w:r>
+        <w:t>páginas pessoais, organizações</w:t>
+      </w:r>
+      <w:r>
+        <w:t xml:space="preserve"> ou projeto</w:t>
+      </w:r>
+      <w:r>
+        <w:t>s</w:t>
+      </w:r>
+      <w:r>
+        <w:t xml:space="preserve"> direta</w:t>
+      </w:r>
+      <w:r>
+        <w:t xml:space="preserve">mente de um repositório </w:t>
+      </w:r>
+      <w:r>
+        <w:rPr>
+          <w:i/>
+        </w:rPr>
+        <w:t>GitHub</w:t>
+      </w:r>
+      <w:r>
+        <w:t xml:space="preserve">. </w:t>
+      </w:r>
+      <w:r>
+        <w:t>Com ele é</w:t>
+      </w:r>
       <w:r>
         <w:t xml:space="preserve"> </w:t>
       </w:r>
-      <w:proofErr w:type="spellStart"/>
-      <w:r>
-        <w:t>request</w:t>
-      </w:r>
-      <w:proofErr w:type="spellEnd"/>
+      <w:bookmarkStart w:id="48" w:name="_GoBack"/>
+      <w:bookmarkEnd w:id="48"/>
+      <w:r>
+        <w:t xml:space="preserve">possível </w:t>
+      </w:r>
+      <w:r>
+        <w:t xml:space="preserve">criar e publicar </w:t>
+      </w:r>
+      <w:r>
+        <w:rPr>
+          <w:i/>
+        </w:rPr>
+        <w:t xml:space="preserve">GitHub </w:t>
+      </w:r>
+      <w:proofErr w:type="spellStart"/>
+      <w:r>
+        <w:rPr>
+          <w:i/>
+        </w:rPr>
+        <w:t>Pages</w:t>
+      </w:r>
+      <w:proofErr w:type="spellEnd"/>
+      <w:r>
+        <w:rPr>
+          <w:i/>
+        </w:rPr>
+        <w:t xml:space="preserve"> online</w:t>
+      </w:r>
+      <w:r>
+        <w:t xml:space="preserve"> usando o gerador de páginas automático</w:t>
+      </w:r>
+      <w:r>
+        <w:t>;</w:t>
+      </w:r>
       <w:r>
         <w:t xml:space="preserve"> </w:t>
       </w:r>
       <w:r>
-        <w:t>específico, você poderá ver as ú</w:t>
-      </w:r>
-      <w:r>
-        <w:t>ltimas alterações bem como todas as discussões em torno delas.</w:t>
+        <w:t>ou s</w:t>
+      </w:r>
+      <w:r>
+        <w:t xml:space="preserve">e preferir trabalhar localmente, </w:t>
+      </w:r>
+      <w:r>
+        <w:t>usando</w:t>
+      </w:r>
+      <w:r>
+        <w:t xml:space="preserve"> o </w:t>
+      </w:r>
+      <w:r>
+        <w:rPr>
+          <w:i/>
+        </w:rPr>
+        <w:t>GitHub desktop</w:t>
+      </w:r>
+      <w:r>
+        <w:t xml:space="preserve"> ou a linha de comando (GITHUB, 2016).</w:t>
       </w:r>
     </w:p>
     <w:p>
@@ -19932,54 +19735,32 @@
         <w:spacing w:after="0"/>
       </w:pPr>
       <w:r>
-        <w:t>O GitHub é a rede para programadores. Nele podemos criar repositórios (públicos e privados) para os nossos projetos, seguir outros desenvolvedores, baixar projetos, modificar projetos, receber atualizações de modificações de projetos</w:t>
-      </w:r>
-    </w:p>
-    <w:p>
-      <w:pPr>
-        <w:spacing w:after="0"/>
-      </w:pPr>
-      <w:r>
-        <w:t xml:space="preserve">Importante lembrar que o repositório </w:t>
-      </w:r>
-      <w:proofErr w:type="spellStart"/>
-      <w:r>
-        <w:t>Github</w:t>
-      </w:r>
-      <w:proofErr w:type="spellEnd"/>
-      <w:r>
-        <w:t xml:space="preserve"> é gratuito, porém é de acesso público (qualquer um pode pegar seu conteúdo), mas existe a opção de pagar pelo repositório</w:t>
-      </w:r>
-      <w:r>
-        <w:t xml:space="preserve"> e</w:t>
-      </w:r>
+        <w:t xml:space="preserve">Através dele foi criado automaticamente o </w:t>
+      </w:r>
+      <w:proofErr w:type="spellStart"/>
+      <w:r>
+        <w:t>branch</w:t>
+      </w:r>
+      <w:proofErr w:type="spellEnd"/>
       <w:r>
         <w:t xml:space="preserve"> </w:t>
       </w:r>
-      <w:r>
-        <w:t>torna-</w:t>
-      </w:r>
-      <w:r>
-        <w:t>lo</w:t>
-      </w:r>
-      <w:r>
-        <w:t xml:space="preserve"> privado.</w:t>
-      </w:r>
-    </w:p>
-    <w:p>
-      <w:pPr>
-        <w:spacing w:after="0"/>
-      </w:pPr>
-      <w:r>
-        <w:t xml:space="preserve">Algumas empresas de tecnologia hoje procuram suas informações pelo seu </w:t>
-      </w:r>
-      <w:proofErr w:type="spellStart"/>
-      <w:r>
-        <w:t>Github</w:t>
-      </w:r>
-      <w:proofErr w:type="spellEnd"/>
-      <w:r>
-        <w:t xml:space="preserve"> ao invés de analisarem seu currículo.</w:t>
+      <w:proofErr w:type="spellStart"/>
+      <w:r>
+        <w:t>gh-pages</w:t>
+      </w:r>
+      <w:proofErr w:type="spellEnd"/>
+      <w:r>
+        <w:t xml:space="preserve"> responsável por criar e publicar toda a página gerada do repositório privado deste trabalho, </w:t>
+      </w:r>
+      <w:r>
+        <w:t xml:space="preserve">possibilitando </w:t>
+      </w:r>
+      <w:r>
+        <w:t>baixar, modificar</w:t>
+      </w:r>
+      <w:r>
+        <w:t xml:space="preserve"> e receber atualizações das modificações.</w:t>
       </w:r>
     </w:p>
     <w:p>
@@ -20783,24 +20564,14 @@
         <w:lastRenderedPageBreak/>
         <w:t xml:space="preserve">Figura </w:t>
       </w:r>
-      <w:r>
-        <w:fldChar w:fldCharType="begin"/>
-      </w:r>
-      <w:r>
-        <w:instrText xml:space="preserve"> SEQ Figura \* ARABIC </w:instrText>
-      </w:r>
-      <w:r>
-        <w:fldChar w:fldCharType="separate"/>
-      </w:r>
-      <w:r>
-        <w:rPr>
-          <w:noProof/>
-        </w:rPr>
-        <w:t>6</w:t>
-      </w:r>
-      <w:r>
-        <w:fldChar w:fldCharType="end"/>
-      </w:r>
+      <w:fldSimple w:instr=" SEQ Figura \* ARABIC ">
+        <w:r>
+          <w:rPr>
+            <w:noProof/>
+          </w:rPr>
+          <w:t>6</w:t>
+        </w:r>
+      </w:fldSimple>
       <w:r>
         <w:t xml:space="preserve"> - Caso de uso</w:t>
       </w:r>
@@ -21028,24 +20799,14 @@
       <w:r>
         <w:t xml:space="preserve">Figura </w:t>
       </w:r>
-      <w:r>
-        <w:fldChar w:fldCharType="begin"/>
-      </w:r>
-      <w:r>
-        <w:instrText xml:space="preserve"> SEQ Figura \* ARABIC </w:instrText>
-      </w:r>
-      <w:r>
-        <w:fldChar w:fldCharType="separate"/>
-      </w:r>
-      <w:r>
-        <w:rPr>
-          <w:noProof/>
-        </w:rPr>
-        <w:t>7</w:t>
-      </w:r>
-      <w:r>
-        <w:fldChar w:fldCharType="end"/>
-      </w:r>
+      <w:fldSimple w:instr=" SEQ Figura \* ARABIC ">
+        <w:r>
+          <w:rPr>
+            <w:noProof/>
+          </w:rPr>
+          <w:t>7</w:t>
+        </w:r>
+      </w:fldSimple>
       <w:r>
         <w:t xml:space="preserve"> - Arquitetura final da solução</w:t>
       </w:r>
@@ -21228,24 +20989,14 @@
       <w:r>
         <w:t xml:space="preserve">Quadro </w:t>
       </w:r>
-      <w:r>
-        <w:fldChar w:fldCharType="begin"/>
-      </w:r>
-      <w:r>
-        <w:instrText xml:space="preserve"> SEQ Quadro \* ARABIC </w:instrText>
-      </w:r>
-      <w:r>
-        <w:fldChar w:fldCharType="separate"/>
-      </w:r>
-      <w:r>
-        <w:rPr>
-          <w:noProof/>
-        </w:rPr>
-        <w:t>1</w:t>
-      </w:r>
-      <w:r>
-        <w:fldChar w:fldCharType="end"/>
-      </w:r>
+      <w:fldSimple w:instr=" SEQ Quadro \* ARABIC ">
+        <w:r>
+          <w:rPr>
+            <w:noProof/>
+          </w:rPr>
+          <w:t>1</w:t>
+        </w:r>
+      </w:fldSimple>
       <w:r>
         <w:t xml:space="preserve"> - Listagem de ferramentas</w:t>
       </w:r>
@@ -22394,24 +22145,14 @@
       <w:r>
         <w:t xml:space="preserve">Figura </w:t>
       </w:r>
-      <w:r>
-        <w:fldChar w:fldCharType="begin"/>
-      </w:r>
-      <w:r>
-        <w:instrText xml:space="preserve"> SEQ Figura \* ARABIC </w:instrText>
-      </w:r>
-      <w:r>
-        <w:fldChar w:fldCharType="separate"/>
-      </w:r>
-      <w:r>
-        <w:rPr>
-          <w:noProof/>
-        </w:rPr>
-        <w:t>8</w:t>
-      </w:r>
-      <w:r>
-        <w:fldChar w:fldCharType="end"/>
-      </w:r>
+      <w:fldSimple w:instr=" SEQ Figura \* ARABIC ">
+        <w:r>
+          <w:rPr>
+            <w:noProof/>
+          </w:rPr>
+          <w:t>8</w:t>
+        </w:r>
+      </w:fldSimple>
       <w:r>
         <w:t xml:space="preserve"> - </w:t>
       </w:r>
@@ -22564,24 +22305,14 @@
       <w:r>
         <w:t xml:space="preserve">Figura </w:t>
       </w:r>
-      <w:r>
-        <w:fldChar w:fldCharType="begin"/>
-      </w:r>
-      <w:r>
-        <w:instrText xml:space="preserve"> SEQ Figura \* ARABIC </w:instrText>
-      </w:r>
-      <w:r>
-        <w:fldChar w:fldCharType="separate"/>
-      </w:r>
-      <w:r>
-        <w:rPr>
-          <w:noProof/>
-        </w:rPr>
-        <w:t>9</w:t>
-      </w:r>
-      <w:r>
-        <w:fldChar w:fldCharType="end"/>
-      </w:r>
+      <w:fldSimple w:instr=" SEQ Figura \* ARABIC ">
+        <w:r>
+          <w:rPr>
+            <w:noProof/>
+          </w:rPr>
+          <w:t>9</w:t>
+        </w:r>
+      </w:fldSimple>
       <w:r>
         <w:t xml:space="preserve"> - Tela opções </w:t>
       </w:r>
@@ -22734,24 +22465,14 @@
       <w:r>
         <w:t xml:space="preserve">Figura </w:t>
       </w:r>
-      <w:r>
-        <w:fldChar w:fldCharType="begin"/>
-      </w:r>
-      <w:r>
-        <w:instrText xml:space="preserve"> SEQ Figura \* ARABIC </w:instrText>
-      </w:r>
-      <w:r>
-        <w:fldChar w:fldCharType="separate"/>
-      </w:r>
-      <w:r>
-        <w:rPr>
-          <w:noProof/>
-        </w:rPr>
-        <w:t>10</w:t>
-      </w:r>
-      <w:r>
-        <w:fldChar w:fldCharType="end"/>
-      </w:r>
+      <w:fldSimple w:instr=" SEQ Figura \* ARABIC ">
+        <w:r>
+          <w:rPr>
+            <w:noProof/>
+          </w:rPr>
+          <w:t>10</w:t>
+        </w:r>
+      </w:fldSimple>
       <w:r>
         <w:t xml:space="preserve"> - Diretório raiz</w:t>
       </w:r>
@@ -23384,24 +23105,14 @@
       <w:r>
         <w:t xml:space="preserve">Figura </w:t>
       </w:r>
-      <w:r>
-        <w:fldChar w:fldCharType="begin"/>
-      </w:r>
-      <w:r>
-        <w:instrText xml:space="preserve"> SEQ Figura \* ARABIC </w:instrText>
-      </w:r>
-      <w:r>
-        <w:fldChar w:fldCharType="separate"/>
-      </w:r>
-      <w:r>
-        <w:rPr>
-          <w:noProof/>
-        </w:rPr>
-        <w:t>13</w:t>
-      </w:r>
-      <w:r>
-        <w:fldChar w:fldCharType="end"/>
-      </w:r>
+      <w:fldSimple w:instr=" SEQ Figura \* ARABIC ">
+        <w:r>
+          <w:rPr>
+            <w:noProof/>
+          </w:rPr>
+          <w:t>13</w:t>
+        </w:r>
+      </w:fldSimple>
       <w:r>
         <w:t xml:space="preserve"> - Tela inicial </w:t>
       </w:r>
@@ -23537,24 +23248,14 @@
       <w:r>
         <w:t xml:space="preserve">Quadro </w:t>
       </w:r>
-      <w:r>
-        <w:fldChar w:fldCharType="begin"/>
-      </w:r>
-      <w:r>
-        <w:instrText xml:space="preserve"> SEQ Quadro \* ARABIC </w:instrText>
-      </w:r>
-      <w:r>
-        <w:fldChar w:fldCharType="separate"/>
-      </w:r>
-      <w:r>
-        <w:rPr>
-          <w:noProof/>
-        </w:rPr>
-        <w:t>3</w:t>
-      </w:r>
-      <w:r>
-        <w:fldChar w:fldCharType="end"/>
-      </w:r>
+      <w:fldSimple w:instr=" SEQ Quadro \* ARABIC ">
+        <w:r>
+          <w:rPr>
+            <w:noProof/>
+          </w:rPr>
+          <w:t>3</w:t>
+        </w:r>
+      </w:fldSimple>
       <w:r>
         <w:t xml:space="preserve"> - Atualizar dependências</w:t>
       </w:r>
@@ -23661,24 +23362,14 @@
         <w:lastRenderedPageBreak/>
         <w:t xml:space="preserve">Quadro </w:t>
       </w:r>
-      <w:r>
-        <w:fldChar w:fldCharType="begin"/>
-      </w:r>
-      <w:r>
-        <w:instrText xml:space="preserve"> SEQ Quadro \* ARABIC </w:instrText>
-      </w:r>
-      <w:r>
-        <w:fldChar w:fldCharType="separate"/>
-      </w:r>
-      <w:r>
-        <w:rPr>
-          <w:noProof/>
-        </w:rPr>
-        <w:t>4</w:t>
-      </w:r>
-      <w:r>
-        <w:fldChar w:fldCharType="end"/>
-      </w:r>
+      <w:fldSimple w:instr=" SEQ Quadro \* ARABIC ">
+        <w:r>
+          <w:rPr>
+            <w:noProof/>
+          </w:rPr>
+          <w:t>4</w:t>
+        </w:r>
+      </w:fldSimple>
       <w:r>
         <w:t xml:space="preserve"> - </w:t>
       </w:r>
@@ -23850,24 +23541,14 @@
       <w:r>
         <w:t xml:space="preserve">Quadro </w:t>
       </w:r>
-      <w:r>
-        <w:fldChar w:fldCharType="begin"/>
-      </w:r>
-      <w:r>
-        <w:instrText xml:space="preserve"> SEQ Quadro \* ARABIC </w:instrText>
-      </w:r>
-      <w:r>
-        <w:fldChar w:fldCharType="separate"/>
-      </w:r>
-      <w:r>
-        <w:rPr>
-          <w:noProof/>
-        </w:rPr>
-        <w:t>5</w:t>
-      </w:r>
-      <w:r>
-        <w:fldChar w:fldCharType="end"/>
-      </w:r>
+      <w:fldSimple w:instr=" SEQ Quadro \* ARABIC ">
+        <w:r>
+          <w:rPr>
+            <w:noProof/>
+          </w:rPr>
+          <w:t>5</w:t>
+        </w:r>
+      </w:fldSimple>
       <w:r>
         <w:t xml:space="preserve"> - Instalação </w:t>
       </w:r>
@@ -23994,24 +23675,14 @@
       <w:r>
         <w:t xml:space="preserve">Quadro </w:t>
       </w:r>
-      <w:r>
-        <w:fldChar w:fldCharType="begin"/>
-      </w:r>
-      <w:r>
-        <w:instrText xml:space="preserve"> SEQ Quadro \* ARABIC </w:instrText>
-      </w:r>
-      <w:r>
-        <w:fldChar w:fldCharType="separate"/>
-      </w:r>
-      <w:r>
-        <w:rPr>
-          <w:noProof/>
-        </w:rPr>
-        <w:t>6</w:t>
-      </w:r>
-      <w:r>
-        <w:fldChar w:fldCharType="end"/>
-      </w:r>
+      <w:fldSimple w:instr=" SEQ Quadro \* ARABIC ">
+        <w:r>
+          <w:rPr>
+            <w:noProof/>
+          </w:rPr>
+          <w:t>6</w:t>
+        </w:r>
+      </w:fldSimple>
       <w:r>
         <w:t xml:space="preserve"> - Verificar versão instalado</w:t>
       </w:r>
@@ -25337,24 +25008,14 @@
         <w:lastRenderedPageBreak/>
         <w:t xml:space="preserve">Figura </w:t>
       </w:r>
-      <w:r>
-        <w:fldChar w:fldCharType="begin"/>
-      </w:r>
-      <w:r>
-        <w:instrText xml:space="preserve"> SEQ Figura \* ARABIC </w:instrText>
-      </w:r>
-      <w:r>
-        <w:fldChar w:fldCharType="separate"/>
-      </w:r>
-      <w:r>
-        <w:rPr>
-          <w:noProof/>
-        </w:rPr>
-        <w:t>15</w:t>
-      </w:r>
-      <w:r>
-        <w:fldChar w:fldCharType="end"/>
-      </w:r>
+      <w:fldSimple w:instr=" SEQ Figura \* ARABIC ">
+        <w:r>
+          <w:rPr>
+            <w:noProof/>
+          </w:rPr>
+          <w:t>15</w:t>
+        </w:r>
+      </w:fldSimple>
       <w:r>
         <w:t xml:space="preserve"> - </w:t>
       </w:r>
@@ -25726,24 +25387,14 @@
       <w:r>
         <w:t xml:space="preserve">Figura </w:t>
       </w:r>
-      <w:r>
-        <w:fldChar w:fldCharType="begin"/>
-      </w:r>
-      <w:r>
-        <w:instrText xml:space="preserve"> SEQ Figura \* ARABIC </w:instrText>
-      </w:r>
-      <w:r>
-        <w:fldChar w:fldCharType="separate"/>
-      </w:r>
-      <w:r>
-        <w:rPr>
-          <w:noProof/>
-        </w:rPr>
-        <w:t>17</w:t>
-      </w:r>
-      <w:r>
-        <w:fldChar w:fldCharType="end"/>
-      </w:r>
+      <w:fldSimple w:instr=" SEQ Figura \* ARABIC ">
+        <w:r>
+          <w:rPr>
+            <w:noProof/>
+          </w:rPr>
+          <w:t>17</w:t>
+        </w:r>
+      </w:fldSimple>
       <w:r>
         <w:t xml:space="preserve"> - Modelamento do banco de dados</w:t>
       </w:r>
@@ -25999,24 +25650,14 @@
       <w:r>
         <w:t xml:space="preserve">Quadro </w:t>
       </w:r>
-      <w:r>
-        <w:fldChar w:fldCharType="begin"/>
-      </w:r>
-      <w:r>
-        <w:instrText xml:space="preserve"> SEQ Quadro \* ARABIC </w:instrText>
-      </w:r>
-      <w:r>
-        <w:fldChar w:fldCharType="separate"/>
-      </w:r>
-      <w:r>
-        <w:rPr>
-          <w:noProof/>
-        </w:rPr>
-        <w:t>7</w:t>
-      </w:r>
-      <w:r>
-        <w:fldChar w:fldCharType="end"/>
-      </w:r>
+      <w:fldSimple w:instr=" SEQ Quadro \* ARABIC ">
+        <w:r>
+          <w:rPr>
+            <w:noProof/>
+          </w:rPr>
+          <w:t>7</w:t>
+        </w:r>
+      </w:fldSimple>
       <w:r>
         <w:t xml:space="preserve"> - Instalação </w:t>
       </w:r>
@@ -26188,24 +25829,14 @@
         <w:lastRenderedPageBreak/>
         <w:t xml:space="preserve">Figura </w:t>
       </w:r>
-      <w:r>
-        <w:fldChar w:fldCharType="begin"/>
-      </w:r>
-      <w:r>
-        <w:instrText xml:space="preserve"> SEQ Figura \* ARABIC </w:instrText>
-      </w:r>
-      <w:r>
-        <w:fldChar w:fldCharType="separate"/>
-      </w:r>
-      <w:r>
-        <w:rPr>
-          <w:noProof/>
-        </w:rPr>
-        <w:t>18</w:t>
-      </w:r>
-      <w:r>
-        <w:fldChar w:fldCharType="end"/>
-      </w:r>
+      <w:fldSimple w:instr=" SEQ Figura \* ARABIC ">
+        <w:r>
+          <w:rPr>
+            <w:noProof/>
+          </w:rPr>
+          <w:t>18</w:t>
+        </w:r>
+      </w:fldSimple>
       <w:r>
         <w:t xml:space="preserve"> - Resultado instalação </w:t>
       </w:r>
@@ -26669,24 +26300,14 @@
         <w:lastRenderedPageBreak/>
         <w:t xml:space="preserve">Código </w:t>
       </w:r>
-      <w:r>
-        <w:fldChar w:fldCharType="begin"/>
-      </w:r>
-      <w:r>
-        <w:instrText xml:space="preserve"> SEQ Código \* ARABIC </w:instrText>
-      </w:r>
-      <w:r>
-        <w:fldChar w:fldCharType="separate"/>
-      </w:r>
-      <w:r>
-        <w:rPr>
-          <w:noProof/>
-        </w:rPr>
-        <w:t>2</w:t>
-      </w:r>
-      <w:r>
-        <w:fldChar w:fldCharType="end"/>
-      </w:r>
+      <w:fldSimple w:instr=" SEQ Código \* ARABIC ">
+        <w:r>
+          <w:rPr>
+            <w:noProof/>
+          </w:rPr>
+          <w:t>2</w:t>
+        </w:r>
+      </w:fldSimple>
       <w:r>
         <w:t xml:space="preserve"> - Servidor básico </w:t>
       </w:r>
@@ -27667,24 +27288,14 @@
         <w:lastRenderedPageBreak/>
         <w:t xml:space="preserve">Figura </w:t>
       </w:r>
-      <w:r>
-        <w:fldChar w:fldCharType="begin"/>
-      </w:r>
-      <w:r>
-        <w:instrText xml:space="preserve"> SEQ Figura \* ARABIC </w:instrText>
-      </w:r>
-      <w:r>
-        <w:fldChar w:fldCharType="separate"/>
-      </w:r>
-      <w:r>
-        <w:rPr>
-          <w:noProof/>
-        </w:rPr>
-        <w:t>21</w:t>
-      </w:r>
-      <w:r>
-        <w:fldChar w:fldCharType="end"/>
-      </w:r>
+      <w:fldSimple w:instr=" SEQ Figura \* ARABIC ">
+        <w:r>
+          <w:rPr>
+            <w:noProof/>
+          </w:rPr>
+          <w:t>21</w:t>
+        </w:r>
+      </w:fldSimple>
       <w:r>
         <w:t xml:space="preserve"> </w:t>
       </w:r>
@@ -27924,24 +27535,14 @@
       <w:r>
         <w:t xml:space="preserve">Quadro </w:t>
       </w:r>
-      <w:r>
-        <w:fldChar w:fldCharType="begin"/>
-      </w:r>
-      <w:r>
-        <w:instrText xml:space="preserve"> SEQ Quadro \* ARABIC </w:instrText>
-      </w:r>
-      <w:r>
-        <w:fldChar w:fldCharType="separate"/>
-      </w:r>
-      <w:r>
-        <w:rPr>
-          <w:noProof/>
-        </w:rPr>
-        <w:t>9</w:t>
-      </w:r>
-      <w:r>
-        <w:fldChar w:fldCharType="end"/>
-      </w:r>
+      <w:fldSimple w:instr=" SEQ Quadro \* ARABIC ">
+        <w:r>
+          <w:rPr>
+            <w:noProof/>
+          </w:rPr>
+          <w:t>9</w:t>
+        </w:r>
+      </w:fldSimple>
       <w:r>
         <w:t xml:space="preserve"> - Instalação do </w:t>
       </w:r>
@@ -28103,7 +27704,6 @@
         </w:rPr>
         <w:t> </w:t>
       </w:r>
-      <w:proofErr w:type="spellStart"/>
       <w:r>
         <w:rPr>
           <w:rStyle w:val="entity"/>
@@ -28118,7 +27718,6 @@
         </w:rPr>
         <w:t>src</w:t>
       </w:r>
-      <w:proofErr w:type="spellEnd"/>
       <w:r>
         <w:rPr>
           <w:rFonts w:cs="Times New Roman"/>
@@ -28152,33 +27751,7 @@
           <w:shd w:val="clear" w:color="auto" w:fill="F0F0F0"/>
           <w:lang w:val="en-US"/>
         </w:rPr>
-        <w:t>/</w:t>
-      </w:r>
-      <w:proofErr w:type="spellStart"/>
-      <w:r>
-        <w:rPr>
-          <w:rStyle w:val="string"/>
-          <w:rFonts w:cs="Times New Roman"/>
-          <w:color w:val="DD1144"/>
-          <w:spacing w:val="-7"/>
-          <w:bdr w:val="none" w:sz="0" w:space="0" w:color="auto" w:frame="1"/>
-          <w:shd w:val="clear" w:color="auto" w:fill="F0F0F0"/>
-          <w:lang w:val="en-US"/>
-        </w:rPr>
-        <w:t>node_modules</w:t>
-      </w:r>
-      <w:proofErr w:type="spellEnd"/>
-      <w:r>
-        <w:rPr>
-          <w:rStyle w:val="string"/>
-          <w:rFonts w:cs="Times New Roman"/>
-          <w:color w:val="DD1144"/>
-          <w:spacing w:val="-7"/>
-          <w:bdr w:val="none" w:sz="0" w:space="0" w:color="auto" w:frame="1"/>
-          <w:shd w:val="clear" w:color="auto" w:fill="F0F0F0"/>
-          <w:lang w:val="en-US"/>
-        </w:rPr>
-        <w:t>/angular/angular.js</w:t>
+        <w:t>/node_modules/angular/angular.js</w:t>
       </w:r>
       <w:r>
         <w:rPr>
@@ -28327,24 +27900,14 @@
       <w:r>
         <w:t xml:space="preserve">Quadro </w:t>
       </w:r>
-      <w:r>
-        <w:fldChar w:fldCharType="begin"/>
-      </w:r>
-      <w:r>
-        <w:instrText xml:space="preserve"> SEQ Quadro \* ARABIC </w:instrText>
-      </w:r>
-      <w:r>
-        <w:fldChar w:fldCharType="separate"/>
-      </w:r>
-      <w:r>
-        <w:rPr>
-          <w:noProof/>
-        </w:rPr>
-        <w:t>10</w:t>
-      </w:r>
-      <w:r>
-        <w:fldChar w:fldCharType="end"/>
-      </w:r>
+      <w:fldSimple w:instr=" SEQ Quadro \* ARABIC ">
+        <w:r>
+          <w:rPr>
+            <w:noProof/>
+          </w:rPr>
+          <w:t>10</w:t>
+        </w:r>
+      </w:fldSimple>
       <w:r>
         <w:t xml:space="preserve"> </w:t>
       </w:r>
@@ -28458,24 +28021,14 @@
       <w:r>
         <w:t xml:space="preserve">Quadro </w:t>
       </w:r>
-      <w:r>
-        <w:fldChar w:fldCharType="begin"/>
-      </w:r>
-      <w:r>
-        <w:instrText xml:space="preserve"> SEQ Quadro \* ARABIC </w:instrText>
-      </w:r>
-      <w:r>
-        <w:fldChar w:fldCharType="separate"/>
-      </w:r>
-      <w:r>
-        <w:rPr>
-          <w:noProof/>
-        </w:rPr>
-        <w:t>11</w:t>
-      </w:r>
-      <w:r>
-        <w:fldChar w:fldCharType="end"/>
-      </w:r>
+      <w:fldSimple w:instr=" SEQ Quadro \* ARABIC ">
+        <w:r>
+          <w:rPr>
+            <w:noProof/>
+          </w:rPr>
+          <w:t>11</w:t>
+        </w:r>
+      </w:fldSimple>
       <w:r>
         <w:t xml:space="preserve"> </w:t>
       </w:r>
@@ -28592,24 +28145,14 @@
       <w:r>
         <w:t xml:space="preserve">Quadro </w:t>
       </w:r>
-      <w:r>
-        <w:fldChar w:fldCharType="begin"/>
-      </w:r>
-      <w:r>
-        <w:instrText xml:space="preserve"> SEQ Quadro \* ARABIC </w:instrText>
-      </w:r>
-      <w:r>
-        <w:fldChar w:fldCharType="separate"/>
-      </w:r>
-      <w:r>
-        <w:rPr>
-          <w:noProof/>
-        </w:rPr>
-        <w:t>12</w:t>
-      </w:r>
-      <w:r>
-        <w:fldChar w:fldCharType="end"/>
-      </w:r>
+      <w:fldSimple w:instr=" SEQ Quadro \* ARABIC ">
+        <w:r>
+          <w:rPr>
+            <w:noProof/>
+          </w:rPr>
+          <w:t>12</w:t>
+        </w:r>
+      </w:fldSimple>
       <w:r>
         <w:t xml:space="preserve"> </w:t>
       </w:r>
@@ -28894,24 +28437,14 @@
       <w:r>
         <w:t xml:space="preserve">Quadro </w:t>
       </w:r>
-      <w:r>
-        <w:fldChar w:fldCharType="begin"/>
-      </w:r>
-      <w:r>
-        <w:instrText xml:space="preserve"> SEQ Quadro \* ARABIC </w:instrText>
-      </w:r>
-      <w:r>
-        <w:fldChar w:fldCharType="separate"/>
-      </w:r>
-      <w:r>
-        <w:rPr>
-          <w:noProof/>
-        </w:rPr>
-        <w:t>13</w:t>
-      </w:r>
-      <w:r>
-        <w:fldChar w:fldCharType="end"/>
-      </w:r>
+      <w:fldSimple w:instr=" SEQ Quadro \* ARABIC ">
+        <w:r>
+          <w:rPr>
+            <w:noProof/>
+          </w:rPr>
+          <w:t>13</w:t>
+        </w:r>
+      </w:fldSimple>
       <w:r>
         <w:t xml:space="preserve"> - Instalação Angular Material</w:t>
       </w:r>
@@ -29453,24 +28986,14 @@
       <w:r>
         <w:t xml:space="preserve">Figura </w:t>
       </w:r>
-      <w:r>
-        <w:fldChar w:fldCharType="begin"/>
-      </w:r>
-      <w:r>
-        <w:instrText xml:space="preserve"> SEQ Figura \* ARABIC </w:instrText>
-      </w:r>
-      <w:r>
-        <w:fldChar w:fldCharType="separate"/>
-      </w:r>
-      <w:r>
-        <w:rPr>
-          <w:noProof/>
-        </w:rPr>
-        <w:t>24</w:t>
-      </w:r>
-      <w:r>
-        <w:fldChar w:fldCharType="end"/>
-      </w:r>
+      <w:fldSimple w:instr=" SEQ Figura \* ARABIC ">
+        <w:r>
+          <w:rPr>
+            <w:noProof/>
+          </w:rPr>
+          <w:t>24</w:t>
+        </w:r>
+      </w:fldSimple>
       <w:r>
         <w:t xml:space="preserve"> - Conexão entre as placas</w:t>
       </w:r>
@@ -30544,24 +30067,14 @@
       <w:r>
         <w:t xml:space="preserve">Figura </w:t>
       </w:r>
-      <w:r>
-        <w:fldChar w:fldCharType="begin"/>
-      </w:r>
-      <w:r>
-        <w:instrText xml:space="preserve"> SEQ Figura \* ARABIC </w:instrText>
-      </w:r>
-      <w:r>
-        <w:fldChar w:fldCharType="separate"/>
-      </w:r>
-      <w:r>
-        <w:rPr>
-          <w:noProof/>
-        </w:rPr>
-        <w:t>30</w:t>
-      </w:r>
-      <w:r>
-        <w:fldChar w:fldCharType="end"/>
-      </w:r>
+      <w:fldSimple w:instr=" SEQ Figura \* ARABIC ">
+        <w:r>
+          <w:rPr>
+            <w:noProof/>
+          </w:rPr>
+          <w:t>30</w:t>
+        </w:r>
+      </w:fldSimple>
       <w:r>
         <w:t xml:space="preserve"> </w:t>
       </w:r>
@@ -37628,7 +37141,7 @@
 </file>
 
 <file path=customXml/itemProps1.xml><?xml version="1.0" encoding="utf-8"?>
-<ds:datastoreItem xmlns:ds="http://schemas.openxmlformats.org/officeDocument/2006/customXml" ds:itemID="{A913EB6A-CE70-4D54-8F9E-A01C99E13EF8}">
+<ds:datastoreItem xmlns:ds="http://schemas.openxmlformats.org/officeDocument/2006/customXml" ds:itemID="{F999E02A-EF27-4DA7-AAA5-D58661DB35E5}">
   <ds:schemaRefs>
     <ds:schemaRef ds:uri="http://schemas.openxmlformats.org/officeDocument/2006/bibliography"/>
   </ds:schemaRefs>

--- a/documents/life_cycle/pré-banca/Entrega-pre-banca.docx
+++ b/documents/life_cycle/pré-banca/Entrega-pre-banca.docx
@@ -11619,9 +11619,6 @@
     <w:p>
       <w:pPr>
         <w:pStyle w:val="CorpoTexto"/>
-        <w:rPr>
-          <w:i/>
-        </w:rPr>
       </w:pPr>
       <w:r>
         <w:t xml:space="preserve">Os sensores de correntes, conhecidos também como </w:t>
@@ -11661,9 +11658,67 @@
       </w:r>
       <w:proofErr w:type="spellEnd"/>
       <w:r>
-        <w:rPr>
-          <w:i/>
-        </w:rPr>
+        <w:t xml:space="preserve"> (PORTA, 2015).</w:t>
+      </w:r>
+    </w:p>
+    <w:p>
+      <w:pPr>
+        <w:pStyle w:val="CorpoTexto"/>
+      </w:pPr>
+      <w:r>
+        <w:t>Ele é</w:t>
+      </w:r>
+      <w:r>
+        <w:t xml:space="preserve"> um componente extremamente útil, que oferece informações importantes aos </w:t>
+      </w:r>
+      <w:proofErr w:type="spellStart"/>
+      <w:r>
+        <w:t>microcontroladores</w:t>
+      </w:r>
+      <w:proofErr w:type="spellEnd"/>
+      <w:r>
+        <w:t xml:space="preserve">, </w:t>
+      </w:r>
+      <w:r>
+        <w:t xml:space="preserve">informando a </w:t>
+      </w:r>
+      <w:r>
+        <w:t>corrente consumida pel</w:t>
+      </w:r>
+      <w:r>
+        <w:t xml:space="preserve">o componente elétrico ligado, </w:t>
+      </w:r>
+      <w:r>
+        <w:t>podendo</w:t>
+      </w:r>
+      <w:r>
+        <w:t xml:space="preserve"> </w:t>
+      </w:r>
+      <w:r>
+        <w:t xml:space="preserve">assim, </w:t>
+      </w:r>
+      <w:r>
+        <w:t xml:space="preserve">calcular o consumo de determinado </w:t>
+      </w:r>
+      <w:r>
+        <w:t xml:space="preserve">aparelho </w:t>
+      </w:r>
+      <w:r>
+        <w:t>eletrônico</w:t>
+      </w:r>
+      <w:r>
+        <w:t xml:space="preserve"> </w:t>
+      </w:r>
+      <w:r>
+        <w:t>e</w:t>
+      </w:r>
+      <w:r>
+        <w:t xml:space="preserve"> também</w:t>
+      </w:r>
+      <w:r>
+        <w:t xml:space="preserve"> diagnosticar se determinado circuito anda consumindo mais energia do que deveria</w:t>
+      </w:r>
+      <w:r>
         <w:t>.</w:t>
       </w:r>
     </w:p>
@@ -11672,68 +11727,10 @@
         <w:pStyle w:val="CorpoTexto"/>
       </w:pPr>
       <w:r>
-        <w:t>Ele é</w:t>
-      </w:r>
-      <w:r>
-        <w:t xml:space="preserve"> um componente extremamente útil, que oferece informações importantes aos </w:t>
-      </w:r>
-      <w:proofErr w:type="spellStart"/>
-      <w:r>
-        <w:t>microcontroladores</w:t>
-      </w:r>
-      <w:proofErr w:type="spellEnd"/>
-      <w:r>
-        <w:t xml:space="preserve">, </w:t>
-      </w:r>
-      <w:r>
-        <w:t xml:space="preserve">informando a </w:t>
-      </w:r>
-      <w:r>
-        <w:t>corrente consumida pel</w:t>
-      </w:r>
-      <w:r>
-        <w:t xml:space="preserve">o componente elétrico ligado, </w:t>
-      </w:r>
-      <w:r>
-        <w:t>podendo</w:t>
-      </w:r>
-      <w:r>
-        <w:t xml:space="preserve"> </w:t>
-      </w:r>
-      <w:r>
-        <w:t xml:space="preserve">assim, </w:t>
-      </w:r>
-      <w:r>
-        <w:t xml:space="preserve">calcular o consumo de determinado </w:t>
-      </w:r>
-      <w:r>
-        <w:t xml:space="preserve">aparelho </w:t>
-      </w:r>
-      <w:r>
-        <w:t>eletrônico</w:t>
-      </w:r>
-      <w:r>
-        <w:t xml:space="preserve"> </w:t>
-      </w:r>
-      <w:r>
-        <w:t>e</w:t>
-      </w:r>
-      <w:r>
-        <w:t xml:space="preserve"> também</w:t>
-      </w:r>
-      <w:r>
-        <w:t xml:space="preserve"> diagnosticar se determinado circuito anda consumindo mais energia do que deveria</w:t>
-      </w:r>
-      <w:r>
-        <w:t>.</w:t>
-      </w:r>
-    </w:p>
-    <w:p>
-      <w:pPr>
-        <w:pStyle w:val="CorpoTexto"/>
-      </w:pPr>
-      <w:r>
-        <w:t xml:space="preserve">O princípio deste sensor é o mesmo </w:t>
+        <w:t>De acordo com Porta (2015), o</w:t>
+      </w:r>
+      <w:r>
+        <w:t xml:space="preserve"> princípio deste sensor é o mesmo </w:t>
       </w:r>
       <w:r>
         <w:t xml:space="preserve">de um transformador normal, </w:t>
@@ -11756,6 +11753,13 @@
       <w:r>
         <w:t xml:space="preserve">conduzida. </w:t>
       </w:r>
+      <w:bookmarkStart w:id="29" w:name="_GoBack"/>
+      <w:bookmarkEnd w:id="29"/>
+    </w:p>
+    <w:p>
+      <w:pPr>
+        <w:pStyle w:val="CorpoTexto"/>
+      </w:pPr>
       <w:r>
         <w:t xml:space="preserve">Existem diversos modelos no mercado com diversas potências máximas de mensuração. </w:t>
       </w:r>
@@ -11821,7 +11825,7 @@
       <w:pPr>
         <w:pStyle w:val="Legenda"/>
       </w:pPr>
-      <w:bookmarkStart w:id="29" w:name="_Toc462143751"/>
+      <w:bookmarkStart w:id="30" w:name="_Toc462143751"/>
       <w:r>
         <w:rPr>
           <w:b/>
@@ -11866,7 +11870,7 @@
       <w:r>
         <w:t>Modelo de Sensor de Corrente TC SCT 013-000</w:t>
       </w:r>
-      <w:bookmarkEnd w:id="29"/>
+      <w:bookmarkEnd w:id="30"/>
     </w:p>
     <w:p>
       <w:pPr>
@@ -12176,11 +12180,11 @@
       <w:r>
         <w:t xml:space="preserve"> </w:t>
       </w:r>
-      <w:bookmarkStart w:id="30" w:name="_Toc462143504"/>
+      <w:bookmarkStart w:id="31" w:name="_Toc462143504"/>
       <w:r>
         <w:t>Linguagens de programação</w:t>
       </w:r>
-      <w:bookmarkEnd w:id="30"/>
+      <w:bookmarkEnd w:id="31"/>
     </w:p>
     <w:p>
       <w:pPr>
@@ -12242,12 +12246,12 @@
       <w:r>
         <w:t xml:space="preserve"> </w:t>
       </w:r>
-      <w:bookmarkStart w:id="31" w:name="_Toc462143505"/>
+      <w:bookmarkStart w:id="32" w:name="_Toc462143505"/>
       <w:proofErr w:type="spellStart"/>
       <w:r>
         <w:t>NodeJS</w:t>
       </w:r>
-      <w:bookmarkEnd w:id="31"/>
+      <w:bookmarkEnd w:id="32"/>
       <w:proofErr w:type="spellEnd"/>
     </w:p>
     <w:p>
@@ -12744,7 +12748,7 @@
       <w:pPr>
         <w:pStyle w:val="Legenda"/>
       </w:pPr>
-      <w:bookmarkStart w:id="32" w:name="_Toc462143752"/>
+      <w:bookmarkStart w:id="33" w:name="_Toc462143752"/>
       <w:r>
         <w:rPr>
           <w:b/>
@@ -12788,7 +12792,7 @@
       <w:r>
         <w:t>Ciclo de funcionamento interno Node.js</w:t>
       </w:r>
-      <w:bookmarkEnd w:id="32"/>
+      <w:bookmarkEnd w:id="33"/>
     </w:p>
     <w:p>
       <w:pPr>
@@ -13012,12 +13016,12 @@
         <w:lastRenderedPageBreak/>
         <w:t xml:space="preserve"> </w:t>
       </w:r>
-      <w:bookmarkStart w:id="33" w:name="_Toc462143506"/>
+      <w:bookmarkStart w:id="34" w:name="_Toc462143506"/>
       <w:proofErr w:type="spellStart"/>
       <w:r>
         <w:t>JavaScript</w:t>
       </w:r>
-      <w:bookmarkEnd w:id="33"/>
+      <w:bookmarkEnd w:id="34"/>
       <w:proofErr w:type="spellEnd"/>
     </w:p>
     <w:p>
@@ -13499,11 +13503,11 @@
       <w:r>
         <w:t xml:space="preserve"> </w:t>
       </w:r>
-      <w:bookmarkStart w:id="34" w:name="_Toc462143507"/>
+      <w:bookmarkStart w:id="35" w:name="_Toc462143507"/>
       <w:r>
         <w:t>Linguagem C</w:t>
       </w:r>
-      <w:bookmarkEnd w:id="34"/>
+      <w:bookmarkEnd w:id="35"/>
     </w:p>
     <w:p>
       <w:pPr>
@@ -13794,11 +13798,11 @@
       <w:r>
         <w:t xml:space="preserve"> </w:t>
       </w:r>
-      <w:bookmarkStart w:id="35" w:name="_Toc462143508"/>
+      <w:bookmarkStart w:id="36" w:name="_Toc462143508"/>
       <w:r>
         <w:t>Frameworks e bibliotecas</w:t>
       </w:r>
-      <w:bookmarkEnd w:id="35"/>
+      <w:bookmarkEnd w:id="36"/>
     </w:p>
     <w:p>
       <w:pPr>
@@ -13939,12 +13943,12 @@
         <w:lastRenderedPageBreak/>
         <w:t xml:space="preserve"> </w:t>
       </w:r>
-      <w:bookmarkStart w:id="36" w:name="_Toc462143509"/>
+      <w:bookmarkStart w:id="37" w:name="_Toc462143509"/>
       <w:proofErr w:type="spellStart"/>
       <w:r>
         <w:t>AngularJS</w:t>
       </w:r>
-      <w:bookmarkEnd w:id="36"/>
+      <w:bookmarkEnd w:id="37"/>
       <w:proofErr w:type="spellEnd"/>
     </w:p>
     <w:p>
@@ -14482,11 +14486,11 @@
       <w:r>
         <w:t xml:space="preserve"> </w:t>
       </w:r>
-      <w:bookmarkStart w:id="37" w:name="_Toc462143510"/>
+      <w:bookmarkStart w:id="38" w:name="_Toc462143510"/>
       <w:r>
         <w:t>Materialize</w:t>
       </w:r>
-      <w:bookmarkEnd w:id="37"/>
+      <w:bookmarkEnd w:id="38"/>
     </w:p>
     <w:p>
       <w:pPr>
@@ -15013,7 +15017,7 @@
       <w:r>
         <w:t xml:space="preserve"> </w:t>
       </w:r>
-      <w:bookmarkStart w:id="38" w:name="_Toc462143511"/>
+      <w:bookmarkStart w:id="39" w:name="_Toc462143511"/>
       <w:proofErr w:type="spellStart"/>
       <w:r>
         <w:t>Express</w:t>
@@ -15021,7 +15025,7 @@
       <w:r>
         <w:t>JS</w:t>
       </w:r>
-      <w:bookmarkEnd w:id="38"/>
+      <w:bookmarkEnd w:id="39"/>
       <w:proofErr w:type="spellEnd"/>
     </w:p>
     <w:p>
@@ -16600,12 +16604,12 @@
         <w:lastRenderedPageBreak/>
         <w:t xml:space="preserve"> </w:t>
       </w:r>
-      <w:bookmarkStart w:id="39" w:name="_Toc462143513"/>
+      <w:bookmarkStart w:id="40" w:name="_Toc462143513"/>
       <w:proofErr w:type="spellStart"/>
       <w:r>
         <w:t>Highcharts</w:t>
       </w:r>
-      <w:bookmarkEnd w:id="39"/>
+      <w:bookmarkEnd w:id="40"/>
       <w:proofErr w:type="spellEnd"/>
     </w:p>
     <w:p>
@@ -16955,7 +16959,7 @@
           <w:lang w:val="en-US"/>
         </w:rPr>
       </w:pPr>
-      <w:bookmarkStart w:id="40" w:name="_Toc462143753"/>
+      <w:bookmarkStart w:id="41" w:name="_Toc462143753"/>
       <w:r>
         <w:rPr>
           <w:b/>
@@ -17051,7 +17055,7 @@
         </w:rPr>
         <w:t xml:space="preserve"> - Column, line , and pie</w:t>
       </w:r>
-      <w:bookmarkEnd w:id="40"/>
+      <w:bookmarkEnd w:id="41"/>
     </w:p>
     <w:p>
       <w:pPr>
@@ -17213,7 +17217,7 @@
       <w:r>
         <w:t xml:space="preserve"> </w:t>
       </w:r>
-      <w:bookmarkStart w:id="41" w:name="_Toc462143514"/>
+      <w:bookmarkStart w:id="42" w:name="_Toc462143514"/>
       <w:r>
         <w:t xml:space="preserve">Armazenamento </w:t>
       </w:r>
@@ -17223,7 +17227,7 @@
       <w:r>
         <w:t>de dados</w:t>
       </w:r>
-      <w:bookmarkEnd w:id="41"/>
+      <w:bookmarkEnd w:id="42"/>
     </w:p>
     <w:p>
       <w:pPr>
@@ -17285,11 +17289,11 @@
       <w:r>
         <w:t xml:space="preserve"> </w:t>
       </w:r>
-      <w:bookmarkStart w:id="42" w:name="_Toc462143515"/>
+      <w:bookmarkStart w:id="43" w:name="_Toc462143515"/>
       <w:r>
         <w:t>MySQL</w:t>
       </w:r>
-      <w:bookmarkEnd w:id="42"/>
+      <w:bookmarkEnd w:id="43"/>
     </w:p>
     <w:p>
       <w:pPr>
@@ -17423,17 +17427,17 @@
         </w:numPr>
         <w:ind w:left="426" w:firstLine="0"/>
       </w:pPr>
-      <w:bookmarkStart w:id="43" w:name="_Toc458453963"/>
+      <w:bookmarkStart w:id="44" w:name="_Toc458453963"/>
       <w:r>
         <w:t xml:space="preserve"> </w:t>
       </w:r>
-      <w:bookmarkStart w:id="44" w:name="_Toc462143516"/>
+      <w:bookmarkStart w:id="45" w:name="_Toc462143516"/>
       <w:proofErr w:type="spellStart"/>
       <w:r>
         <w:t>MongoDB</w:t>
       </w:r>
-      <w:bookmarkEnd w:id="43"/>
       <w:bookmarkEnd w:id="44"/>
+      <w:bookmarkEnd w:id="45"/>
       <w:proofErr w:type="spellEnd"/>
     </w:p>
     <w:p>
@@ -17721,11 +17725,11 @@
       <w:r>
         <w:t xml:space="preserve"> </w:t>
       </w:r>
-      <w:bookmarkStart w:id="45" w:name="_Toc462143517"/>
+      <w:bookmarkStart w:id="46" w:name="_Toc462143517"/>
       <w:r>
         <w:t>Métodos de integração e suas tecnologias</w:t>
       </w:r>
-      <w:bookmarkEnd w:id="45"/>
+      <w:bookmarkEnd w:id="46"/>
     </w:p>
     <w:p>
       <w:pPr>
@@ -17774,7 +17778,7 @@
       <w:r>
         <w:t xml:space="preserve"> </w:t>
       </w:r>
-      <w:bookmarkStart w:id="46" w:name="_Toc462143518"/>
+      <w:bookmarkStart w:id="47" w:name="_Toc462143518"/>
       <w:proofErr w:type="spellStart"/>
       <w:r>
         <w:t>R</w:t>
@@ -17785,7 +17789,7 @@
       <w:r>
         <w:t>ul</w:t>
       </w:r>
-      <w:bookmarkEnd w:id="46"/>
+      <w:bookmarkEnd w:id="47"/>
       <w:proofErr w:type="spellEnd"/>
     </w:p>
     <w:p>
@@ -18520,7 +18524,7 @@
       <w:r>
         <w:t xml:space="preserve"> </w:t>
       </w:r>
-      <w:bookmarkStart w:id="47" w:name="_Toc462143519"/>
+      <w:bookmarkStart w:id="48" w:name="_Toc462143519"/>
       <w:proofErr w:type="spellStart"/>
       <w:r>
         <w:t>JavaScript</w:t>
@@ -18551,7 +18555,7 @@
       <w:r>
         <w:t>)</w:t>
       </w:r>
-      <w:bookmarkEnd w:id="47"/>
+      <w:bookmarkEnd w:id="48"/>
     </w:p>
     <w:p>
       <w:pPr>
@@ -19669,12 +19673,7 @@
         <w:t>Com ele é</w:t>
       </w:r>
       <w:r>
-        <w:t xml:space="preserve"> </w:t>
-      </w:r>
-      <w:bookmarkStart w:id="48" w:name="_GoBack"/>
-      <w:bookmarkEnd w:id="48"/>
-      <w:r>
-        <w:t xml:space="preserve">possível </w:t>
+        <w:t xml:space="preserve"> possível </w:t>
       </w:r>
       <w:r>
         <w:t xml:space="preserve">criar e publicar </w:t>
@@ -32246,7 +32245,7 @@
           <w:rPr>
             <w:noProof/>
           </w:rPr>
-          <w:t>26</w:t>
+          <w:t>15</w:t>
         </w:r>
         <w:r>
           <w:fldChar w:fldCharType="end"/>
@@ -37141,7 +37140,7 @@
 </file>
 
 <file path=customXml/itemProps1.xml><?xml version="1.0" encoding="utf-8"?>
-<ds:datastoreItem xmlns:ds="http://schemas.openxmlformats.org/officeDocument/2006/customXml" ds:itemID="{F999E02A-EF27-4DA7-AAA5-D58661DB35E5}">
+<ds:datastoreItem xmlns:ds="http://schemas.openxmlformats.org/officeDocument/2006/customXml" ds:itemID="{5E3E7E95-F538-4A97-A6C7-2094686FEC67}">
   <ds:schemaRefs>
     <ds:schemaRef ds:uri="http://schemas.openxmlformats.org/officeDocument/2006/bibliography"/>
   </ds:schemaRefs>
